--- a/Documentation/Dissertation.docx
+++ b/Documentation/Dissertation.docx
@@ -2003,8 +2003,189 @@
       <w:r>
         <w:t>The design is split into three parts: the GUI for manually assessing and rating decks to provide test data, the neural network classifier which processes decks and parses them to output a trained model, and the integration of the model into the Forge client</w:t>
       </w:r>
+      <w:r>
+        <w:t>.</w:t>
+      </w:r>
+    </w:p>
+    <w:p>
+      <w:pPr>
+        <w:pStyle w:val="Heading2"/>
+      </w:pPr>
+      <w:r>
+        <w:t>Classification GUI</w:t>
+      </w:r>
+    </w:p>
+    <w:p>
+      <w:r>
+        <w:t xml:space="preserve">The classification GUI was made in order to generate training data for the neural network. The GUI presents a visual display of a deck from the Forge client and allows the user to select a speed on a scale from 1 to 10. These scores are then saved to a text file, </w:t>
+      </w:r>
+      <w:r>
+        <w:t xml:space="preserve">ready to be </w:t>
+      </w:r>
+      <w:r>
+        <w:t xml:space="preserve">used </w:t>
+      </w:r>
+      <w:r>
+        <w:t xml:space="preserve">by </w:t>
+      </w:r>
+      <w:r>
+        <w:t>the neural network</w:t>
+      </w:r>
+      <w:r>
+        <w:t xml:space="preserve">. </w:t>
+      </w:r>
+    </w:p>
+    <w:p>
+      <w:r>
+        <w:t xml:space="preserve">The classification GUI tool has two distinct parts: the </w:t>
+      </w:r>
+      <w:r>
+        <w:t>front-end</w:t>
+      </w:r>
+      <w:r>
+        <w:t xml:space="preserve"> GUI</w:t>
+      </w:r>
+      <w:r>
+        <w:t xml:space="preserve"> display, and the back-end card data processor.</w:t>
+      </w:r>
+      <w:r>
+        <w:t xml:space="preserve"> The front-end uses Java’s Swing library</w:t>
+      </w:r>
+      <w:r>
+        <w:t xml:space="preserve"> and uses a separate thread to run the </w:t>
+      </w:r>
+      <w:r>
+        <w:t>back</w:t>
+      </w:r>
+      <w:r>
+        <w:t>-</w:t>
+      </w:r>
+      <w:r>
+        <w:t>end</w:t>
+      </w:r>
+      <w:r>
+        <w:t xml:space="preserve"> </w:t>
+      </w:r>
+      <w:r>
+        <w:t xml:space="preserve">process </w:t>
+      </w:r>
+      <w:r>
+        <w:t>to load and unload deck data.</w:t>
+      </w:r>
+      <w:r>
+        <w:t xml:space="preserve"> </w:t>
+      </w:r>
+    </w:p>
+    <w:p>
+      <w:pPr>
+        <w:pStyle w:val="Heading3"/>
+      </w:pPr>
+      <w:r>
+        <w:lastRenderedPageBreak/>
+        <w:t>Front</w:t>
+      </w:r>
+      <w:r>
+        <w:t xml:space="preserve"> </w:t>
+      </w:r>
+      <w:r>
+        <w:t>End GUI</w:t>
+      </w:r>
+    </w:p>
+    <w:p>
+      <w:r>
+        <w:t xml:space="preserve">The front-end GUI displays all the cards within a deck in a table format. When it starts, it loads the first set of decks into memory, then displays the GUI for the user. Whenever the user submits a </w:t>
+      </w:r>
+      <w:r>
+        <w:t>rating for a deck by pressing a button, the back-end thread unloads the previous deck and loads the next one into the buffer. This allows memory to be used effi</w:t>
+      </w:r>
+      <w:r>
+        <w:t>ciently whilst still providing a buffer of decks loaded, should the user progress through the currently loaded decks quickly.</w:t>
+      </w:r>
+    </w:p>
+    <w:p>
+      <w:pPr>
+        <w:pStyle w:val="Heading3"/>
+      </w:pPr>
+      <w:r>
+        <w:t>Back</w:t>
+      </w:r>
+      <w:r>
+        <w:t xml:space="preserve"> </w:t>
+      </w:r>
+      <w:r>
+        <w:t>End Data Processor</w:t>
+      </w:r>
+    </w:p>
+    <w:p>
+      <w:r>
+        <w:t xml:space="preserve">The data processor itself </w:t>
+      </w:r>
+      <w:r>
+        <w:t xml:space="preserve">has </w:t>
+      </w:r>
+      <w:r>
+        <w:t>two</w:t>
+      </w:r>
+      <w:r>
+        <w:t xml:space="preserve"> parts to it: the </w:t>
+      </w:r>
+      <w:r>
+        <w:t>ListConverter class and the various data structures to hold the cards’ information</w:t>
+      </w:r>
+      <w:r>
+        <w:t xml:space="preserve">. The ListConverter class contains functions to read a deck list from Forge – or otherwise specified folder – and convert it into a list. This list is then </w:t>
+      </w:r>
+      <w:r>
+        <w:t>parsed,</w:t>
+      </w:r>
       <w:bookmarkStart w:id="3" w:name="_GoBack"/>
       <w:bookmarkEnd w:id="3"/>
+      <w:r>
+        <w:t xml:space="preserve"> and the card names are looked up using the online Scryfall MtG card database API [</w:t>
+      </w:r>
+      <w:r>
+        <w:t>18]</w:t>
+      </w:r>
+      <w:r>
+        <w:t xml:space="preserve"> with data and images taken and saved to a list of CardData objects. These objects contain all the relevant information about a card, and this list is what is handed back to the classification GUI to use and display.</w:t>
+      </w:r>
+      <w:r>
+        <w:t xml:space="preserve"> The image data is used primarily for the GUI classification, whereas the rest of the data is stored locally for use by the neural network later. This helped to eliminate the issue of double processing all the information for each card and deck.</w:t>
+      </w:r>
+    </w:p>
+    <w:p>
+      <w:pPr>
+        <w:pStyle w:val="Heading2"/>
+      </w:pPr>
+      <w:r>
+        <w:t>Neural Network Classifier AI</w:t>
+      </w:r>
+    </w:p>
+    <w:p>
+      <w:r>
+        <w:t xml:space="preserve">The network AI used to classify decks is written in python using the </w:t>
+      </w:r>
+      <w:r>
+        <w:t>TensorFlow</w:t>
+      </w:r>
+      <w:r>
+        <w:t xml:space="preserve"> libraries and </w:t>
+      </w:r>
+      <w:r>
+        <w:t>K</w:t>
+      </w:r>
+      <w:r>
+        <w:t xml:space="preserve">eras libraries for </w:t>
+      </w:r>
+      <w:r>
+        <w:t>TensorFlow</w:t>
+      </w:r>
+      <w:r>
+        <w:t>.</w:t>
+      </w:r>
+      <w:r>
+        <w:t xml:space="preserve"> </w:t>
+      </w:r>
     </w:p>
     <w:p>
       <w:pPr>
@@ -2067,11 +2248,15 @@
         <w:pStyle w:val="Textbodyuser"/>
         <w:rPr>
           <w:rFonts w:ascii="Times New Roman" w:hAnsi="Times New Roman" w:cs="Times New Roman"/>
-        </w:rPr>
-      </w:pPr>
-      <w:r>
-        <w:rPr>
-          <w:rFonts w:ascii="Times New Roman" w:hAnsi="Times New Roman" w:cs="Times New Roman"/>
+          <w:sz w:val="22"/>
+          <w:szCs w:val="22"/>
+        </w:rPr>
+      </w:pPr>
+      <w:r>
+        <w:rPr>
+          <w:rFonts w:ascii="Times New Roman" w:hAnsi="Times New Roman" w:cs="Times New Roman"/>
+          <w:sz w:val="22"/>
+          <w:szCs w:val="22"/>
         </w:rPr>
         <w:t xml:space="preserve">[1] </w:t>
       </w:r>
@@ -2079,25 +2264,18 @@
         <w:rPr>
           <w:rFonts w:ascii="Times New Roman" w:hAnsi="Times New Roman" w:cs="Times New Roman"/>
           <w:color w:val="000000"/>
-          <w:sz w:val="19"/>
-        </w:rPr>
-        <w:t xml:space="preserve">Silver, D., Huang, A., Maddison, C., Guez, A., Sifre, L., van den Driessche, G., Schrittwieser, J., Antonoglou, I., Panneershelvam, V., Lanctot, M., Dieleman, S., Grewe, D., Nham, J., Kalchbrenner, N., Sutskever, I., Lillicrap, T., </w:t>
-      </w:r>
-      <w:r>
-        <w:rPr>
-          <w:rFonts w:ascii="Times New Roman" w:hAnsi="Times New Roman" w:cs="Times New Roman"/>
-          <w:color w:val="000000"/>
-          <w:sz w:val="19"/>
-        </w:rPr>
-        <w:lastRenderedPageBreak/>
-        <w:t xml:space="preserve">Leach, M., Kavukcuoglu, K., Graepel, T. and Hassabis, D. (2016). Mastering the game of Go with deep Neural Networks and tree search. </w:t>
+          <w:sz w:val="22"/>
+          <w:szCs w:val="22"/>
+        </w:rPr>
+        <w:t xml:space="preserve">Silver, D., Huang, A., Maddison, C., Guez, A., Sifre, L., van den Driessche, G., Schrittwieser, J., Antonoglou, I., Panneershelvam, V., Lanctot, M., Dieleman, S., Grewe, D., Nham, J., Kalchbrenner, N., Sutskever, I., Lillicrap, T., Leach, M., Kavukcuoglu, K., Graepel, T. and Hassabis, D. (2016). Mastering the game of Go with deep Neural Networks and tree search. </w:t>
       </w:r>
       <w:r>
         <w:rPr>
           <w:rFonts w:ascii="Times New Roman" w:hAnsi="Times New Roman" w:cs="Times New Roman"/>
           <w:i/>
           <w:color w:val="000000"/>
-          <w:sz w:val="19"/>
+          <w:sz w:val="22"/>
+          <w:szCs w:val="22"/>
         </w:rPr>
         <w:t>Nature</w:t>
       </w:r>
@@ -2105,7 +2283,8 @@
         <w:rPr>
           <w:rFonts w:ascii="Times New Roman" w:hAnsi="Times New Roman" w:cs="Times New Roman"/>
           <w:color w:val="000000"/>
-          <w:sz w:val="19"/>
+          <w:sz w:val="22"/>
+          <w:szCs w:val="22"/>
         </w:rPr>
         <w:t>, 529(7587), pp.484-489.</w:t>
       </w:r>
@@ -2115,11 +2294,15 @@
         <w:pStyle w:val="Textbodyuser"/>
         <w:rPr>
           <w:rFonts w:ascii="Times New Roman" w:hAnsi="Times New Roman" w:cs="Times New Roman"/>
-        </w:rPr>
-      </w:pPr>
-      <w:r>
-        <w:rPr>
-          <w:rFonts w:ascii="Times New Roman" w:hAnsi="Times New Roman" w:cs="Times New Roman"/>
+          <w:sz w:val="22"/>
+          <w:szCs w:val="22"/>
+        </w:rPr>
+      </w:pPr>
+      <w:r>
+        <w:rPr>
+          <w:rFonts w:ascii="Times New Roman" w:hAnsi="Times New Roman" w:cs="Times New Roman"/>
+          <w:sz w:val="22"/>
+          <w:szCs w:val="22"/>
         </w:rPr>
         <w:t xml:space="preserve">[2] </w:t>
       </w:r>
@@ -2127,7 +2310,8 @@
         <w:rPr>
           <w:rFonts w:ascii="Times New Roman" w:hAnsi="Times New Roman" w:cs="Times New Roman"/>
           <w:color w:val="000000"/>
-          <w:sz w:val="19"/>
+          <w:sz w:val="22"/>
+          <w:szCs w:val="22"/>
         </w:rPr>
         <w:t xml:space="preserve">Campbell, M., Hoane, A. and Hsu, F. (2002). Deep Blue. </w:t>
       </w:r>
@@ -2136,7 +2320,8 @@
           <w:rFonts w:ascii="Times New Roman" w:hAnsi="Times New Roman" w:cs="Times New Roman"/>
           <w:i/>
           <w:color w:val="000000"/>
-          <w:sz w:val="19"/>
+          <w:sz w:val="22"/>
+          <w:szCs w:val="22"/>
         </w:rPr>
         <w:t>Artificial Intelligence</w:t>
       </w:r>
@@ -2144,7 +2329,8 @@
         <w:rPr>
           <w:rFonts w:ascii="Times New Roman" w:hAnsi="Times New Roman" w:cs="Times New Roman"/>
           <w:color w:val="000000"/>
-          <w:sz w:val="19"/>
+          <w:sz w:val="22"/>
+          <w:szCs w:val="22"/>
         </w:rPr>
         <w:t>, 134(1-2), pp.57-83.</w:t>
       </w:r>
@@ -2154,11 +2340,15 @@
         <w:pStyle w:val="Textbodyuser"/>
         <w:rPr>
           <w:rFonts w:ascii="Times New Roman" w:hAnsi="Times New Roman" w:cs="Times New Roman"/>
-        </w:rPr>
-      </w:pPr>
-      <w:r>
-        <w:rPr>
-          <w:rFonts w:ascii="Times New Roman" w:hAnsi="Times New Roman" w:cs="Times New Roman"/>
+          <w:sz w:val="22"/>
+          <w:szCs w:val="22"/>
+        </w:rPr>
+      </w:pPr>
+      <w:r>
+        <w:rPr>
+          <w:rFonts w:ascii="Times New Roman" w:hAnsi="Times New Roman" w:cs="Times New Roman"/>
+          <w:sz w:val="22"/>
+          <w:szCs w:val="22"/>
         </w:rPr>
         <w:t xml:space="preserve">[3] </w:t>
       </w:r>
@@ -2166,7 +2356,8 @@
         <w:rPr>
           <w:rFonts w:ascii="Times New Roman" w:hAnsi="Times New Roman" w:cs="Times New Roman"/>
           <w:color w:val="000000"/>
-          <w:sz w:val="19"/>
+          <w:sz w:val="22"/>
+          <w:szCs w:val="22"/>
         </w:rPr>
         <w:t xml:space="preserve">OpenAI. (2019). </w:t>
       </w:r>
@@ -2175,7 +2366,8 @@
           <w:rFonts w:ascii="Times New Roman" w:hAnsi="Times New Roman" w:cs="Times New Roman"/>
           <w:i/>
           <w:color w:val="000000"/>
-          <w:sz w:val="19"/>
+          <w:sz w:val="22"/>
+          <w:szCs w:val="22"/>
         </w:rPr>
         <w:t>OpenAI Five</w:t>
       </w:r>
@@ -2183,7 +2375,8 @@
         <w:rPr>
           <w:rFonts w:ascii="Times New Roman" w:hAnsi="Times New Roman" w:cs="Times New Roman"/>
           <w:color w:val="000000"/>
-          <w:sz w:val="19"/>
+          <w:sz w:val="22"/>
+          <w:szCs w:val="22"/>
         </w:rPr>
         <w:t xml:space="preserve">. [online] Available at: </w:t>
       </w:r>
@@ -2192,6 +2385,8 @@
           <w:rPr>
             <w:rStyle w:val="ListLabel1"/>
             <w:rFonts w:ascii="Times New Roman" w:hAnsi="Times New Roman" w:cs="Times New Roman"/>
+            <w:sz w:val="22"/>
+            <w:szCs w:val="22"/>
           </w:rPr>
           <w:t>https://openai.com/blog/openai-five/</w:t>
         </w:r>
@@ -2200,7 +2395,8 @@
         <w:rPr>
           <w:rFonts w:ascii="Times New Roman" w:hAnsi="Times New Roman" w:cs="Times New Roman"/>
           <w:color w:val="000000"/>
-          <w:sz w:val="19"/>
+          <w:sz w:val="22"/>
+          <w:szCs w:val="22"/>
           <w:shd w:val="clear" w:color="auto" w:fill="FFFFFF"/>
         </w:rPr>
         <w:t xml:space="preserve"> </w:t>
@@ -2209,7 +2405,8 @@
         <w:rPr>
           <w:rFonts w:ascii="Times New Roman" w:hAnsi="Times New Roman" w:cs="Times New Roman"/>
           <w:color w:val="000000"/>
-          <w:sz w:val="19"/>
+          <w:sz w:val="22"/>
+          <w:szCs w:val="22"/>
         </w:rPr>
         <w:t>[Accessed 9 Oct. 2019].</w:t>
       </w:r>
@@ -2219,11 +2416,15 @@
         <w:pStyle w:val="Textbodyuser"/>
         <w:rPr>
           <w:rFonts w:ascii="Times New Roman" w:hAnsi="Times New Roman" w:cs="Times New Roman"/>
-        </w:rPr>
-      </w:pPr>
-      <w:r>
-        <w:rPr>
-          <w:rFonts w:ascii="Times New Roman" w:hAnsi="Times New Roman" w:cs="Times New Roman"/>
+          <w:sz w:val="22"/>
+          <w:szCs w:val="22"/>
+        </w:rPr>
+      </w:pPr>
+      <w:r>
+        <w:rPr>
+          <w:rFonts w:ascii="Times New Roman" w:hAnsi="Times New Roman" w:cs="Times New Roman"/>
+          <w:sz w:val="22"/>
+          <w:szCs w:val="22"/>
         </w:rPr>
         <w:t xml:space="preserve">[4] </w:t>
       </w:r>
@@ -2231,7 +2432,8 @@
         <w:rPr>
           <w:rFonts w:ascii="Times New Roman" w:hAnsi="Times New Roman" w:cs="Times New Roman"/>
           <w:color w:val="000000"/>
-          <w:sz w:val="19"/>
+          <w:sz w:val="22"/>
+          <w:szCs w:val="22"/>
         </w:rPr>
         <w:t xml:space="preserve">Churchill, A., Biderman, S. and Herrick, A. (2019). Magic the Gathering is Turing Complete. [online] Available at: </w:t>
       </w:r>
@@ -2240,6 +2442,8 @@
           <w:rPr>
             <w:rStyle w:val="ListLabel1"/>
             <w:rFonts w:ascii="Times New Roman" w:hAnsi="Times New Roman" w:cs="Times New Roman"/>
+            <w:sz w:val="22"/>
+            <w:szCs w:val="22"/>
           </w:rPr>
           <w:t>https://arxiv.org/abs/1904.09828</w:t>
         </w:r>
@@ -2248,7 +2452,8 @@
         <w:rPr>
           <w:rFonts w:ascii="Times New Roman" w:hAnsi="Times New Roman" w:cs="Times New Roman"/>
           <w:color w:val="000000"/>
-          <w:sz w:val="19"/>
+          <w:sz w:val="22"/>
+          <w:szCs w:val="22"/>
           <w:shd w:val="clear" w:color="auto" w:fill="FFFFFF"/>
         </w:rPr>
         <w:t xml:space="preserve"> </w:t>
@@ -2257,7 +2462,8 @@
         <w:rPr>
           <w:rFonts w:ascii="Times New Roman" w:hAnsi="Times New Roman" w:cs="Times New Roman"/>
           <w:color w:val="000000"/>
-          <w:sz w:val="19"/>
+          <w:sz w:val="22"/>
+          <w:szCs w:val="22"/>
         </w:rPr>
         <w:t>[Accessed 9 Oct. 2019].</w:t>
       </w:r>
@@ -2267,11 +2473,15 @@
         <w:pStyle w:val="Textbodyuser"/>
         <w:rPr>
           <w:rFonts w:ascii="Times New Roman" w:hAnsi="Times New Roman" w:cs="Times New Roman"/>
-        </w:rPr>
-      </w:pPr>
-      <w:r>
-        <w:rPr>
-          <w:rFonts w:ascii="Times New Roman" w:hAnsi="Times New Roman" w:cs="Times New Roman"/>
+          <w:sz w:val="22"/>
+          <w:szCs w:val="22"/>
+        </w:rPr>
+      </w:pPr>
+      <w:r>
+        <w:rPr>
+          <w:rFonts w:ascii="Times New Roman" w:hAnsi="Times New Roman" w:cs="Times New Roman"/>
+          <w:sz w:val="22"/>
+          <w:szCs w:val="22"/>
         </w:rPr>
         <w:t xml:space="preserve">[5] </w:t>
       </w:r>
@@ -2279,7 +2489,8 @@
         <w:rPr>
           <w:rFonts w:ascii="Times New Roman" w:hAnsi="Times New Roman" w:cs="Times New Roman"/>
           <w:color w:val="000000"/>
-          <w:sz w:val="19"/>
+          <w:sz w:val="22"/>
+          <w:szCs w:val="22"/>
         </w:rPr>
         <w:t xml:space="preserve">Slightlymagic.net. (2019). </w:t>
       </w:r>
@@ -2288,7 +2499,8 @@
           <w:rFonts w:ascii="Times New Roman" w:hAnsi="Times New Roman" w:cs="Times New Roman"/>
           <w:i/>
           <w:color w:val="000000"/>
-          <w:sz w:val="19"/>
+          <w:sz w:val="22"/>
+          <w:szCs w:val="22"/>
         </w:rPr>
         <w:t>Forge - Slightly Magic</w:t>
       </w:r>
@@ -2296,7 +2508,8 @@
         <w:rPr>
           <w:rFonts w:ascii="Times New Roman" w:hAnsi="Times New Roman" w:cs="Times New Roman"/>
           <w:color w:val="000000"/>
-          <w:sz w:val="19"/>
+          <w:sz w:val="22"/>
+          <w:szCs w:val="22"/>
         </w:rPr>
         <w:t>. [online] Available at:  </w:t>
       </w:r>
@@ -2305,6 +2518,8 @@
           <w:rPr>
             <w:rStyle w:val="ListLabel1"/>
             <w:rFonts w:ascii="Times New Roman" w:hAnsi="Times New Roman" w:cs="Times New Roman"/>
+            <w:sz w:val="22"/>
+            <w:szCs w:val="22"/>
           </w:rPr>
           <w:t>https://www.slightlymagic.net/wiki/Forge</w:t>
         </w:r>
@@ -2313,7 +2528,8 @@
         <w:rPr>
           <w:rFonts w:ascii="Times New Roman" w:hAnsi="Times New Roman" w:cs="Times New Roman"/>
           <w:color w:val="000000"/>
-          <w:sz w:val="19"/>
+          <w:sz w:val="22"/>
+          <w:szCs w:val="22"/>
           <w:shd w:val="clear" w:color="auto" w:fill="FFFFFF"/>
         </w:rPr>
         <w:t xml:space="preserve"> </w:t>
@@ -2322,7 +2538,8 @@
         <w:rPr>
           <w:rFonts w:ascii="Times New Roman" w:hAnsi="Times New Roman" w:cs="Times New Roman"/>
           <w:color w:val="000000"/>
-          <w:sz w:val="19"/>
+          <w:sz w:val="22"/>
+          <w:szCs w:val="22"/>
         </w:rPr>
         <w:t>[Accessed 9 Oct. 2019].</w:t>
       </w:r>
@@ -2332,19 +2549,25 @@
         <w:pStyle w:val="Textbodyuser"/>
         <w:rPr>
           <w:rFonts w:ascii="Times New Roman" w:hAnsi="Times New Roman" w:cs="Times New Roman"/>
-        </w:rPr>
-      </w:pPr>
-      <w:r>
-        <w:rPr>
-          <w:rFonts w:ascii="Times New Roman" w:hAnsi="Times New Roman" w:cs="Times New Roman"/>
-        </w:rPr>
+          <w:sz w:val="22"/>
+          <w:szCs w:val="22"/>
+        </w:rPr>
+      </w:pPr>
+      <w:r>
+        <w:rPr>
+          <w:rFonts w:ascii="Times New Roman" w:hAnsi="Times New Roman" w:cs="Times New Roman"/>
+          <w:sz w:val="22"/>
+          <w:szCs w:val="22"/>
+        </w:rPr>
+        <w:lastRenderedPageBreak/>
         <w:t xml:space="preserve">[6] </w:t>
       </w:r>
       <w:r>
         <w:rPr>
           <w:rFonts w:ascii="Times New Roman" w:hAnsi="Times New Roman" w:cs="Times New Roman"/>
           <w:color w:val="000000"/>
-          <w:sz w:val="19"/>
+          <w:sz w:val="22"/>
+          <w:szCs w:val="22"/>
         </w:rPr>
         <w:t xml:space="preserve">Barratt, J. and Pan, C. (2017). Playing Go without Game Tree Search Using Convolutional Neural Networks. [online] Available at: </w:t>
       </w:r>
@@ -2353,6 +2576,8 @@
           <w:rPr>
             <w:rStyle w:val="ListLabel1"/>
             <w:rFonts w:ascii="Times New Roman" w:hAnsi="Times New Roman" w:cs="Times New Roman"/>
+            <w:sz w:val="22"/>
+            <w:szCs w:val="22"/>
           </w:rPr>
           <w:t>http://cs231n.stanford.edu/reports/2017/pdfs/603.pdf</w:t>
         </w:r>
@@ -2361,7 +2586,8 @@
         <w:rPr>
           <w:rFonts w:ascii="Times New Roman" w:hAnsi="Times New Roman" w:cs="Times New Roman"/>
           <w:color w:val="000000"/>
-          <w:sz w:val="19"/>
+          <w:sz w:val="22"/>
+          <w:szCs w:val="22"/>
           <w:shd w:val="clear" w:color="auto" w:fill="FFFFFF"/>
         </w:rPr>
         <w:t xml:space="preserve"> </w:t>
@@ -2370,7 +2596,8 @@
         <w:rPr>
           <w:rFonts w:ascii="Times New Roman" w:hAnsi="Times New Roman" w:cs="Times New Roman"/>
           <w:color w:val="000000"/>
-          <w:sz w:val="19"/>
+          <w:sz w:val="22"/>
+          <w:szCs w:val="22"/>
         </w:rPr>
         <w:t>[Accessed 16 Oct. 2019].</w:t>
       </w:r>
@@ -2380,11 +2607,15 @@
         <w:pStyle w:val="Textbodyuser"/>
         <w:rPr>
           <w:rFonts w:ascii="Times New Roman" w:hAnsi="Times New Roman" w:cs="Times New Roman"/>
-        </w:rPr>
-      </w:pPr>
-      <w:r>
-        <w:rPr>
-          <w:rFonts w:ascii="Times New Roman" w:hAnsi="Times New Roman" w:cs="Times New Roman"/>
+          <w:sz w:val="22"/>
+          <w:szCs w:val="22"/>
+        </w:rPr>
+      </w:pPr>
+      <w:r>
+        <w:rPr>
+          <w:rFonts w:ascii="Times New Roman" w:hAnsi="Times New Roman" w:cs="Times New Roman"/>
+          <w:sz w:val="22"/>
+          <w:szCs w:val="22"/>
         </w:rPr>
         <w:t xml:space="preserve">[7] </w:t>
       </w:r>
@@ -2392,7 +2623,8 @@
         <w:rPr>
           <w:rFonts w:ascii="Times New Roman" w:hAnsi="Times New Roman" w:cs="Times New Roman"/>
           <w:color w:val="000000"/>
-          <w:sz w:val="19"/>
+          <w:sz w:val="22"/>
+          <w:szCs w:val="22"/>
         </w:rPr>
         <w:t xml:space="preserve">Ward, C. and Cowling, P. (2009). Monte Carlo Search Applied to Card Selection in Magic: The Gathering. [online] Available at: </w:t>
       </w:r>
@@ -2401,6 +2633,8 @@
           <w:rPr>
             <w:rStyle w:val="ListLabel1"/>
             <w:rFonts w:ascii="Times New Roman" w:hAnsi="Times New Roman" w:cs="Times New Roman"/>
+            <w:sz w:val="22"/>
+            <w:szCs w:val="22"/>
           </w:rPr>
           <w:t>https://web.archive.org/web/20160528074031/http://scim.brad.ac.uk/staff/pdf/picowlin/CIG2009.pdf</w:t>
         </w:r>
@@ -2409,7 +2643,8 @@
         <w:rPr>
           <w:rFonts w:ascii="Times New Roman" w:hAnsi="Times New Roman" w:cs="Times New Roman"/>
           <w:color w:val="000000"/>
-          <w:sz w:val="19"/>
+          <w:sz w:val="22"/>
+          <w:szCs w:val="22"/>
           <w:shd w:val="clear" w:color="auto" w:fill="FFFFFF"/>
         </w:rPr>
         <w:t xml:space="preserve"> </w:t>
@@ -2418,7 +2653,8 @@
         <w:rPr>
           <w:rFonts w:ascii="Times New Roman" w:hAnsi="Times New Roman" w:cs="Times New Roman"/>
           <w:color w:val="000000"/>
-          <w:sz w:val="19"/>
+          <w:sz w:val="22"/>
+          <w:szCs w:val="22"/>
         </w:rPr>
         <w:t>[Accessed 16 Oct. 2019].</w:t>
       </w:r>
@@ -2428,11 +2664,15 @@
         <w:pStyle w:val="Textbodyuser"/>
         <w:rPr>
           <w:rFonts w:ascii="Times New Roman" w:hAnsi="Times New Roman" w:cs="Times New Roman"/>
-        </w:rPr>
-      </w:pPr>
-      <w:r>
-        <w:rPr>
-          <w:rFonts w:ascii="Times New Roman" w:hAnsi="Times New Roman" w:cs="Times New Roman"/>
+          <w:sz w:val="22"/>
+          <w:szCs w:val="22"/>
+        </w:rPr>
+      </w:pPr>
+      <w:r>
+        <w:rPr>
+          <w:rFonts w:ascii="Times New Roman" w:hAnsi="Times New Roman" w:cs="Times New Roman"/>
+          <w:sz w:val="22"/>
+          <w:szCs w:val="22"/>
         </w:rPr>
         <w:t xml:space="preserve">[8] </w:t>
       </w:r>
@@ -2440,7 +2680,8 @@
         <w:rPr>
           <w:rFonts w:ascii="Times New Roman" w:hAnsi="Times New Roman" w:cs="Times New Roman"/>
           <w:color w:val="000000"/>
-          <w:sz w:val="19"/>
+          <w:sz w:val="22"/>
+          <w:szCs w:val="22"/>
         </w:rPr>
         <w:t xml:space="preserve">Silver, D. and Huang, A. (2012). Mastering the Game of Go with Deep Neural Networks and Tree Search. [online] Available at: </w:t>
       </w:r>
@@ -2449,6 +2690,8 @@
           <w:rPr>
             <w:rStyle w:val="ListLabel1"/>
             <w:rFonts w:ascii="Times New Roman" w:hAnsi="Times New Roman" w:cs="Times New Roman"/>
+            <w:sz w:val="22"/>
+            <w:szCs w:val="22"/>
           </w:rPr>
           <w:t>http://www0.cs.ucl.ac.uk/staff/d.silver/web/Publications_files/unformatted_final_mastering_go.pdf</w:t>
         </w:r>
@@ -2457,7 +2700,8 @@
         <w:rPr>
           <w:rFonts w:ascii="Times New Roman" w:hAnsi="Times New Roman" w:cs="Times New Roman"/>
           <w:color w:val="000000"/>
-          <w:sz w:val="19"/>
+          <w:sz w:val="22"/>
+          <w:szCs w:val="22"/>
           <w:shd w:val="clear" w:color="auto" w:fill="FFFFFF"/>
         </w:rPr>
         <w:t xml:space="preserve"> </w:t>
@@ -2466,7 +2710,8 @@
         <w:rPr>
           <w:rFonts w:ascii="Times New Roman" w:hAnsi="Times New Roman" w:cs="Times New Roman"/>
           <w:color w:val="000000"/>
-          <w:sz w:val="19"/>
+          <w:sz w:val="22"/>
+          <w:szCs w:val="22"/>
         </w:rPr>
         <w:t>[Accessed 16 Oct. 2019].</w:t>
       </w:r>
@@ -2476,27 +2721,25 @@
         <w:pStyle w:val="Textbodyuser"/>
         <w:rPr>
           <w:rFonts w:ascii="Times New Roman" w:hAnsi="Times New Roman" w:cs="Times New Roman"/>
-        </w:rPr>
-      </w:pPr>
-      <w:r>
-        <w:rPr>
-          <w:rFonts w:ascii="Times New Roman" w:hAnsi="Times New Roman" w:cs="Times New Roman"/>
-          <w:color w:val="000000"/>
-        </w:rPr>
-        <w:t>[9]</w:t>
-      </w:r>
-      <w:r>
-        <w:rPr>
-          <w:rFonts w:ascii="Times New Roman" w:hAnsi="Times New Roman" w:cs="Times New Roman"/>
-          <w:color w:val="000000"/>
-          <w:sz w:val="19"/>
-        </w:rPr>
-        <w:t xml:space="preserve"> Flores. M 1999, “Who’s the Beatdown?” </w:t>
+          <w:sz w:val="22"/>
+          <w:szCs w:val="22"/>
+        </w:rPr>
+      </w:pPr>
+      <w:r>
+        <w:rPr>
+          <w:rFonts w:ascii="Times New Roman" w:hAnsi="Times New Roman" w:cs="Times New Roman"/>
+          <w:color w:val="000000"/>
+          <w:sz w:val="22"/>
+          <w:szCs w:val="22"/>
+        </w:rPr>
+        <w:t xml:space="preserve">[9] Flores. M 1999, “Who’s the Beatdown?” </w:t>
       </w:r>
       <w:hyperlink r:id="rId14" w:history="1">
         <w:r>
           <w:rPr>
             <w:rFonts w:ascii="Times New Roman" w:hAnsi="Times New Roman" w:cs="Times New Roman"/>
+            <w:sz w:val="22"/>
+            <w:szCs w:val="22"/>
           </w:rPr>
           <w:t>https://web.archive.org/web/20190329100828/http://starcitygames.com/magic/fundamentals/3692_Whos_The_Beatdown.html</w:t>
         </w:r>
@@ -2505,7 +2748,8 @@
         <w:rPr>
           <w:rFonts w:ascii="Times New Roman" w:hAnsi="Times New Roman" w:cs="Times New Roman"/>
           <w:color w:val="000000"/>
-          <w:sz w:val="19"/>
+          <w:sz w:val="22"/>
+          <w:szCs w:val="22"/>
         </w:rPr>
         <w:t xml:space="preserve"> [Accessed 1 December]</w:t>
       </w:r>
@@ -2515,27 +2759,25 @@
         <w:pStyle w:val="Textbodyuser"/>
         <w:rPr>
           <w:rFonts w:ascii="Times New Roman" w:hAnsi="Times New Roman" w:cs="Times New Roman"/>
-        </w:rPr>
-      </w:pPr>
-      <w:r>
-        <w:rPr>
-          <w:rFonts w:ascii="Times New Roman" w:hAnsi="Times New Roman" w:cs="Times New Roman"/>
-          <w:color w:val="000000"/>
-        </w:rPr>
-        <w:t xml:space="preserve">[10] </w:t>
-      </w:r>
-      <w:r>
-        <w:rPr>
-          <w:rFonts w:ascii="Times New Roman" w:hAnsi="Times New Roman" w:cs="Times New Roman"/>
-          <w:color w:val="000000"/>
-          <w:sz w:val="19"/>
-        </w:rPr>
-        <w:t xml:space="preserve">tensorFlow </w:t>
+          <w:sz w:val="22"/>
+          <w:szCs w:val="22"/>
+        </w:rPr>
+      </w:pPr>
+      <w:r>
+        <w:rPr>
+          <w:rFonts w:ascii="Times New Roman" w:hAnsi="Times New Roman" w:cs="Times New Roman"/>
+          <w:color w:val="000000"/>
+          <w:sz w:val="22"/>
+          <w:szCs w:val="22"/>
+        </w:rPr>
+        <w:t xml:space="preserve">[10] tensorFlow </w:t>
       </w:r>
       <w:hyperlink r:id="rId15" w:history="1">
         <w:r>
           <w:rPr>
             <w:rFonts w:ascii="Times New Roman" w:hAnsi="Times New Roman" w:cs="Times New Roman"/>
+            <w:sz w:val="22"/>
+            <w:szCs w:val="22"/>
           </w:rPr>
           <w:t>https://www.tensorflow.org/</w:t>
         </w:r>
@@ -2544,7 +2786,8 @@
         <w:rPr>
           <w:rFonts w:ascii="Times New Roman" w:hAnsi="Times New Roman" w:cs="Times New Roman"/>
           <w:color w:val="000000"/>
-          <w:sz w:val="19"/>
+          <w:sz w:val="22"/>
+          <w:szCs w:val="22"/>
         </w:rPr>
         <w:t xml:space="preserve">  [Accessed 1 December]</w:t>
       </w:r>
@@ -2554,27 +2797,25 @@
         <w:pStyle w:val="Textbodyuser"/>
         <w:rPr>
           <w:rFonts w:ascii="Times New Roman" w:hAnsi="Times New Roman" w:cs="Times New Roman"/>
-        </w:rPr>
-      </w:pPr>
-      <w:r>
-        <w:rPr>
-          <w:rFonts w:ascii="Times New Roman" w:hAnsi="Times New Roman" w:cs="Times New Roman"/>
-          <w:color w:val="000000"/>
-        </w:rPr>
-        <w:t>[11]</w:t>
-      </w:r>
-      <w:r>
-        <w:rPr>
-          <w:rFonts w:ascii="Times New Roman" w:hAnsi="Times New Roman" w:cs="Times New Roman"/>
-          <w:color w:val="000000"/>
-          <w:sz w:val="19"/>
-        </w:rPr>
-        <w:t xml:space="preserve"> Magic: The Gathering Online </w:t>
+          <w:sz w:val="22"/>
+          <w:szCs w:val="22"/>
+        </w:rPr>
+      </w:pPr>
+      <w:r>
+        <w:rPr>
+          <w:rFonts w:ascii="Times New Roman" w:hAnsi="Times New Roman" w:cs="Times New Roman"/>
+          <w:color w:val="000000"/>
+          <w:sz w:val="22"/>
+          <w:szCs w:val="22"/>
+        </w:rPr>
+        <w:t xml:space="preserve">[11] Magic: The Gathering Online </w:t>
       </w:r>
       <w:hyperlink r:id="rId16" w:history="1">
         <w:r>
           <w:rPr>
             <w:rFonts w:ascii="Times New Roman" w:hAnsi="Times New Roman" w:cs="Times New Roman"/>
+            <w:sz w:val="22"/>
+            <w:szCs w:val="22"/>
           </w:rPr>
           <w:t>https://magic.wizards.com/en/mtgo</w:t>
         </w:r>
@@ -2583,7 +2824,8 @@
         <w:rPr>
           <w:rFonts w:ascii="Times New Roman" w:hAnsi="Times New Roman" w:cs="Times New Roman"/>
           <w:color w:val="000000"/>
-          <w:sz w:val="19"/>
+          <w:sz w:val="22"/>
+          <w:szCs w:val="22"/>
         </w:rPr>
         <w:t xml:space="preserve">  [Accessed 4 December]</w:t>
       </w:r>
@@ -2593,27 +2835,25 @@
         <w:pStyle w:val="Textbodyuser"/>
         <w:rPr>
           <w:rFonts w:ascii="Times New Roman" w:hAnsi="Times New Roman" w:cs="Times New Roman"/>
-        </w:rPr>
-      </w:pPr>
-      <w:r>
-        <w:rPr>
-          <w:rFonts w:ascii="Times New Roman" w:hAnsi="Times New Roman" w:cs="Times New Roman"/>
-          <w:color w:val="000000"/>
-        </w:rPr>
-        <w:t xml:space="preserve">[12] </w:t>
-      </w:r>
-      <w:r>
-        <w:rPr>
-          <w:rFonts w:ascii="Times New Roman" w:hAnsi="Times New Roman" w:cs="Times New Roman"/>
-          <w:color w:val="000000"/>
-          <w:sz w:val="19"/>
-        </w:rPr>
-        <w:t xml:space="preserve">Magic: The Gathering Arena </w:t>
+          <w:sz w:val="22"/>
+          <w:szCs w:val="22"/>
+        </w:rPr>
+      </w:pPr>
+      <w:r>
+        <w:rPr>
+          <w:rFonts w:ascii="Times New Roman" w:hAnsi="Times New Roman" w:cs="Times New Roman"/>
+          <w:color w:val="000000"/>
+          <w:sz w:val="22"/>
+          <w:szCs w:val="22"/>
+        </w:rPr>
+        <w:t xml:space="preserve">[12] Magic: The Gathering Arena </w:t>
       </w:r>
       <w:hyperlink r:id="rId17" w:history="1">
         <w:r>
           <w:rPr>
             <w:rFonts w:ascii="Times New Roman" w:hAnsi="Times New Roman" w:cs="Times New Roman"/>
+            <w:sz w:val="22"/>
+            <w:szCs w:val="22"/>
           </w:rPr>
           <w:t>https://magic.wizards.com/en/mtgarena</w:t>
         </w:r>
@@ -2622,7 +2862,8 @@
         <w:rPr>
           <w:rFonts w:ascii="Times New Roman" w:hAnsi="Times New Roman" w:cs="Times New Roman"/>
           <w:color w:val="000000"/>
-          <w:sz w:val="19"/>
+          <w:sz w:val="22"/>
+          <w:szCs w:val="22"/>
         </w:rPr>
         <w:t xml:space="preserve"> [Accessed 4 December]</w:t>
       </w:r>
@@ -2632,27 +2873,25 @@
         <w:pStyle w:val="Textbodyuser"/>
         <w:rPr>
           <w:rFonts w:ascii="Times New Roman" w:hAnsi="Times New Roman" w:cs="Times New Roman"/>
-        </w:rPr>
-      </w:pPr>
-      <w:r>
-        <w:rPr>
-          <w:rFonts w:ascii="Times New Roman" w:hAnsi="Times New Roman" w:cs="Times New Roman"/>
-          <w:color w:val="000000"/>
-        </w:rPr>
-        <w:t>[13]</w:t>
-      </w:r>
-      <w:r>
-        <w:rPr>
-          <w:rFonts w:ascii="Times New Roman" w:hAnsi="Times New Roman" w:cs="Times New Roman"/>
-          <w:color w:val="000000"/>
-          <w:sz w:val="19"/>
-        </w:rPr>
-        <w:t xml:space="preserve"> Cockatrice </w:t>
+          <w:sz w:val="22"/>
+          <w:szCs w:val="22"/>
+        </w:rPr>
+      </w:pPr>
+      <w:r>
+        <w:rPr>
+          <w:rFonts w:ascii="Times New Roman" w:hAnsi="Times New Roman" w:cs="Times New Roman"/>
+          <w:color w:val="000000"/>
+          <w:sz w:val="22"/>
+          <w:szCs w:val="22"/>
+        </w:rPr>
+        <w:t xml:space="preserve">[13] Cockatrice </w:t>
       </w:r>
       <w:hyperlink r:id="rId18" w:history="1">
         <w:r>
           <w:rPr>
             <w:rFonts w:ascii="Times New Roman" w:hAnsi="Times New Roman" w:cs="Times New Roman"/>
+            <w:sz w:val="22"/>
+            <w:szCs w:val="22"/>
           </w:rPr>
           <w:t>https://cockatrice.github.io/</w:t>
         </w:r>
@@ -2661,7 +2900,8 @@
         <w:rPr>
           <w:rFonts w:ascii="Times New Roman" w:hAnsi="Times New Roman" w:cs="Times New Roman"/>
           <w:color w:val="000000"/>
-          <w:sz w:val="19"/>
+          <w:sz w:val="22"/>
+          <w:szCs w:val="22"/>
         </w:rPr>
         <w:t xml:space="preserve"> [Accessed 4 December]</w:t>
       </w:r>
@@ -2671,27 +2911,25 @@
         <w:pStyle w:val="Textbodyuser"/>
         <w:rPr>
           <w:rFonts w:ascii="Times New Roman" w:hAnsi="Times New Roman" w:cs="Times New Roman"/>
-        </w:rPr>
-      </w:pPr>
-      <w:r>
-        <w:rPr>
-          <w:rFonts w:ascii="Times New Roman" w:hAnsi="Times New Roman" w:cs="Times New Roman"/>
-          <w:color w:val="000000"/>
-        </w:rPr>
-        <w:t xml:space="preserve">[14] </w:t>
-      </w:r>
-      <w:r>
-        <w:rPr>
-          <w:rFonts w:ascii="Times New Roman" w:hAnsi="Times New Roman" w:cs="Times New Roman"/>
-          <w:color w:val="000000"/>
-          <w:sz w:val="19"/>
-        </w:rPr>
-        <w:t xml:space="preserve">Xmage </w:t>
+          <w:sz w:val="22"/>
+          <w:szCs w:val="22"/>
+        </w:rPr>
+      </w:pPr>
+      <w:r>
+        <w:rPr>
+          <w:rFonts w:ascii="Times New Roman" w:hAnsi="Times New Roman" w:cs="Times New Roman"/>
+          <w:color w:val="000000"/>
+          <w:sz w:val="22"/>
+          <w:szCs w:val="22"/>
+        </w:rPr>
+        <w:t xml:space="preserve">[14] Xmage </w:t>
       </w:r>
       <w:hyperlink r:id="rId19" w:history="1">
         <w:r>
           <w:rPr>
             <w:rFonts w:ascii="Times New Roman" w:hAnsi="Times New Roman" w:cs="Times New Roman"/>
+            <w:sz w:val="22"/>
+            <w:szCs w:val="22"/>
           </w:rPr>
           <w:t>http://xmage.de/</w:t>
         </w:r>
@@ -2700,7 +2938,8 @@
         <w:rPr>
           <w:rFonts w:ascii="Times New Roman" w:hAnsi="Times New Roman" w:cs="Times New Roman"/>
           <w:color w:val="000000"/>
-          <w:sz w:val="19"/>
+          <w:sz w:val="22"/>
+          <w:szCs w:val="22"/>
         </w:rPr>
         <w:t xml:space="preserve"> [Accessed 4 December]</w:t>
       </w:r>
@@ -2710,31 +2949,26 @@
         <w:pStyle w:val="Textbodyuser"/>
         <w:rPr>
           <w:rFonts w:ascii="Times New Roman" w:hAnsi="Times New Roman" w:cs="Times New Roman"/>
-        </w:rPr>
-      </w:pPr>
-      <w:r>
-        <w:rPr>
-          <w:rFonts w:ascii="Times New Roman" w:hAnsi="Times New Roman" w:cs="Times New Roman"/>
-          <w:color w:val="000000"/>
-        </w:rPr>
-        <w:t xml:space="preserve">[15] </w:t>
-      </w:r>
-      <w:r>
-        <w:rPr>
-          <w:rFonts w:ascii="Times New Roman" w:hAnsi="Times New Roman" w:cs="Times New Roman"/>
-          <w:color w:val="000000"/>
-          <w:sz w:val="19"/>
-          <w:szCs w:val="19"/>
-        </w:rPr>
-        <w:t xml:space="preserve">Uriarte, A. and Ontan˜on´, S. (2019). Improving Monte Carlo Tree Search Policies in StarCraft via Probabilistic Models Learned from Replay Data. [online] Available at: </w:t>
+          <w:sz w:val="22"/>
+          <w:szCs w:val="22"/>
+        </w:rPr>
+      </w:pPr>
+      <w:r>
+        <w:rPr>
+          <w:rFonts w:ascii="Times New Roman" w:hAnsi="Times New Roman" w:cs="Times New Roman"/>
+          <w:color w:val="000000"/>
+          <w:sz w:val="22"/>
+          <w:szCs w:val="22"/>
+        </w:rPr>
+        <w:t xml:space="preserve">[15] Uriarte, A. and Ontan˜on´, S. (2019). Improving Monte Carlo Tree Search Policies in StarCraft via Probabilistic Models Learned from Replay Data. [online] Available at: </w:t>
       </w:r>
       <w:hyperlink r:id="rId20" w:history="1">
         <w:r>
           <w:rPr>
             <w:rFonts w:ascii="Times New Roman" w:hAnsi="Times New Roman" w:cs="Times New Roman"/>
             <w:color w:val="2B579A"/>
-            <w:sz w:val="19"/>
-            <w:szCs w:val="19"/>
+            <w:sz w:val="22"/>
+            <w:szCs w:val="22"/>
             <w:shd w:val="clear" w:color="auto" w:fill="FFFFFF"/>
           </w:rPr>
           <w:t>https://www.aaai.org/ocs/index.php/AIIDE/AIIDE16/paper/viewFile/13984/13601</w:t>
@@ -2744,8 +2978,8 @@
         <w:rPr>
           <w:rFonts w:ascii="Times New Roman" w:hAnsi="Times New Roman" w:cs="Times New Roman"/>
           <w:color w:val="000000"/>
-          <w:sz w:val="19"/>
-          <w:szCs w:val="19"/>
+          <w:sz w:val="22"/>
+          <w:szCs w:val="22"/>
           <w:shd w:val="clear" w:color="auto" w:fill="FFFFFF"/>
         </w:rPr>
         <w:t xml:space="preserve"> </w:t>
@@ -2754,8 +2988,8 @@
         <w:rPr>
           <w:rFonts w:ascii="Times New Roman" w:hAnsi="Times New Roman" w:cs="Times New Roman"/>
           <w:color w:val="000000"/>
-          <w:sz w:val="19"/>
-          <w:szCs w:val="19"/>
+          <w:sz w:val="22"/>
+          <w:szCs w:val="22"/>
         </w:rPr>
         <w:t>[Accessed 4 Dec. 2019].</w:t>
       </w:r>
@@ -2765,31 +2999,26 @@
         <w:pStyle w:val="Textbodyuser"/>
         <w:rPr>
           <w:rFonts w:ascii="Times New Roman" w:hAnsi="Times New Roman" w:cs="Times New Roman"/>
-        </w:rPr>
-      </w:pPr>
-      <w:r>
-        <w:rPr>
-          <w:rFonts w:ascii="Times New Roman" w:hAnsi="Times New Roman" w:cs="Times New Roman"/>
-          <w:color w:val="000000"/>
-        </w:rPr>
-        <w:t xml:space="preserve">[16] </w:t>
-      </w:r>
-      <w:r>
-        <w:rPr>
-          <w:rFonts w:ascii="Times New Roman" w:hAnsi="Times New Roman" w:cs="Times New Roman"/>
-          <w:color w:val="000000"/>
-          <w:sz w:val="19"/>
-          <w:szCs w:val="19"/>
-        </w:rPr>
-        <w:t>Rumelhart, D., Hinton, G. and Williams, R. (2019). </w:t>
+          <w:sz w:val="22"/>
+          <w:szCs w:val="22"/>
+        </w:rPr>
+      </w:pPr>
+      <w:r>
+        <w:rPr>
+          <w:rFonts w:ascii="Times New Roman" w:hAnsi="Times New Roman" w:cs="Times New Roman"/>
+          <w:color w:val="000000"/>
+          <w:sz w:val="22"/>
+          <w:szCs w:val="22"/>
+        </w:rPr>
+        <w:t>[16] Rumelhart, D., Hinton, G. and Williams, R. (2019). </w:t>
       </w:r>
       <w:r>
         <w:rPr>
           <w:rFonts w:ascii="Times New Roman" w:hAnsi="Times New Roman" w:cs="Times New Roman"/>
           <w:i/>
           <w:color w:val="000000"/>
-          <w:sz w:val="19"/>
-          <w:szCs w:val="19"/>
+          <w:sz w:val="22"/>
+          <w:szCs w:val="22"/>
         </w:rPr>
         <w:t>Learning representations by back-propagating errors</w:t>
       </w:r>
@@ -2797,8 +3026,8 @@
         <w:rPr>
           <w:rFonts w:ascii="Times New Roman" w:hAnsi="Times New Roman" w:cs="Times New Roman"/>
           <w:color w:val="000000"/>
-          <w:sz w:val="19"/>
-          <w:szCs w:val="19"/>
+          <w:sz w:val="22"/>
+          <w:szCs w:val="22"/>
         </w:rPr>
         <w:t>.</w:t>
       </w:r>
@@ -2806,26 +3035,16 @@
     <w:p>
       <w:pPr>
         <w:rPr>
-          <w:rFonts w:ascii="Times New Roman" w:hAnsi="Times New Roman" w:cs="Times New Roman"/>
-        </w:rPr>
-      </w:pPr>
-      <w:r>
-        <w:rPr>
-          <w:rFonts w:ascii="Times New Roman" w:hAnsi="Times New Roman" w:cs="Times New Roman"/>
-          <w:color w:val="000000"/>
-          <w:sz w:val="24"/>
-          <w:szCs w:val="24"/>
-        </w:rPr>
-        <w:t xml:space="preserve">[17] </w:t>
-      </w:r>
-      <w:r>
-        <w:rPr>
-          <w:rFonts w:ascii="Times New Roman" w:hAnsi="Times New Roman" w:cs="Times New Roman"/>
-          <w:color w:val="000000"/>
-          <w:sz w:val="19"/>
-          <w:szCs w:val="19"/>
-        </w:rPr>
-        <w:t xml:space="preserve">Nvidia CUDA </w:t>
+          <w:rFonts w:ascii="Times New Roman" w:hAnsi="Times New Roman"/>
+          <w:color w:val="000000"/>
+        </w:rPr>
+      </w:pPr>
+      <w:r>
+        <w:rPr>
+          <w:rFonts w:ascii="Times New Roman" w:hAnsi="Times New Roman" w:cs="Times New Roman"/>
+          <w:color w:val="000000"/>
+        </w:rPr>
+        <w:t xml:space="preserve">[17] Nvidia CUDA </w:t>
       </w:r>
       <w:hyperlink r:id="rId21" w:history="1">
         <w:r>
@@ -2839,10 +3058,42 @@
         <w:rPr>
           <w:rFonts w:ascii="Times New Roman" w:hAnsi="Times New Roman" w:cs="Times New Roman"/>
           <w:color w:val="000000"/>
-          <w:sz w:val="19"/>
-          <w:szCs w:val="19"/>
         </w:rPr>
         <w:t xml:space="preserve"> [Accessed</w:t>
+      </w:r>
+      <w:r>
+        <w:rPr>
+          <w:rFonts w:ascii="Times New Roman" w:hAnsi="Times New Roman" w:cs="Times New Roman"/>
+          <w:color w:val="000000"/>
+        </w:rPr>
+        <w:t xml:space="preserve"> </w:t>
+      </w:r>
+      <w:r>
+        <w:rPr>
+          <w:rFonts w:ascii="Times New Roman" w:hAnsi="Times New Roman"/>
+          <w:color w:val="000000"/>
+        </w:rPr>
+        <w:t>5 December]</w:t>
+      </w:r>
+    </w:p>
+    <w:p>
+      <w:pPr>
+        <w:rPr>
+          <w:rFonts w:ascii="Times New Roman" w:hAnsi="Times New Roman" w:cs="Times New Roman"/>
+        </w:rPr>
+      </w:pPr>
+      <w:r>
+        <w:rPr>
+          <w:rFonts w:ascii="Times New Roman" w:hAnsi="Times New Roman"/>
+          <w:color w:val="000000"/>
+        </w:rPr>
+        <w:t xml:space="preserve">[18] Scryfall API </w:t>
+      </w:r>
+      <w:r>
+        <w:t>https://scryfall.com/docs/api</w:t>
+      </w:r>
+      <w:r>
+        <w:t xml:space="preserve"> [Accessed 20 January]</w:t>
       </w:r>
     </w:p>
     <w:p>
@@ -3470,6 +3721,28 @@
       <w:szCs w:val="26"/>
     </w:rPr>
   </w:style>
+  <w:style w:type="paragraph" w:styleId="Heading3">
+    <w:name w:val="heading 3"/>
+    <w:basedOn w:val="Normal"/>
+    <w:next w:val="Normal"/>
+    <w:link w:val="Heading3Char"/>
+    <w:uiPriority w:val="9"/>
+    <w:unhideWhenUsed/>
+    <w:qFormat/>
+    <w:rsid w:val="00750477"/>
+    <w:pPr>
+      <w:keepNext/>
+      <w:keepLines/>
+      <w:spacing w:before="40" w:after="0"/>
+      <w:outlineLvl w:val="2"/>
+    </w:pPr>
+    <w:rPr>
+      <w:rFonts w:asciiTheme="majorHAnsi" w:eastAsiaTheme="majorEastAsia" w:hAnsiTheme="majorHAnsi" w:cstheme="majorBidi"/>
+      <w:color w:val="1F3763" w:themeColor="accent1" w:themeShade="7F"/>
+      <w:sz w:val="24"/>
+      <w:szCs w:val="24"/>
+    </w:rPr>
+  </w:style>
   <w:style w:type="character" w:default="1" w:styleId="DefaultParagraphFont">
     <w:name w:val="Default Paragraph Font"/>
     <w:uiPriority w:val="1"/>
@@ -3655,6 +3928,31 @@
       <w:sz w:val="24"/>
       <w:szCs w:val="24"/>
       <w:lang w:eastAsia="zh-CN" w:bidi="hi-IN"/>
+    </w:rPr>
+  </w:style>
+  <w:style w:type="character" w:customStyle="1" w:styleId="Heading3Char">
+    <w:name w:val="Heading 3 Char"/>
+    <w:basedOn w:val="DefaultParagraphFont"/>
+    <w:link w:val="Heading3"/>
+    <w:uiPriority w:val="9"/>
+    <w:rsid w:val="00750477"/>
+    <w:rPr>
+      <w:rFonts w:asciiTheme="majorHAnsi" w:eastAsiaTheme="majorEastAsia" w:hAnsiTheme="majorHAnsi" w:cstheme="majorBidi"/>
+      <w:color w:val="1F3763" w:themeColor="accent1" w:themeShade="7F"/>
+      <w:sz w:val="24"/>
+      <w:szCs w:val="24"/>
+    </w:rPr>
+  </w:style>
+  <w:style w:type="character" w:styleId="Hyperlink">
+    <w:name w:val="Hyperlink"/>
+    <w:basedOn w:val="DefaultParagraphFont"/>
+    <w:uiPriority w:val="99"/>
+    <w:semiHidden/>
+    <w:unhideWhenUsed/>
+    <w:rsid w:val="00EF44ED"/>
+    <w:rPr>
+      <w:color w:val="0000FF"/>
+      <w:u w:val="single"/>
     </w:rPr>
   </w:style>
 </w:styles>
@@ -3960,7 +4258,7 @@
 </file>
 
 <file path=customXml/itemProps1.xml><?xml version="1.0" encoding="utf-8"?>
-<ds:datastoreItem xmlns:ds="http://schemas.openxmlformats.org/officeDocument/2006/customXml" ds:itemID="{54A9836E-97D1-464C-9251-1243E729ED37}">
+<ds:datastoreItem xmlns:ds="http://schemas.openxmlformats.org/officeDocument/2006/customXml" ds:itemID="{F8361DC1-3530-4123-8438-695625C19507}">
   <ds:schemaRefs>
     <ds:schemaRef ds:uri="http://schemas.openxmlformats.org/officeDocument/2006/bibliography"/>
   </ds:schemaRefs>

--- a/Documentation/Dissertation.docx
+++ b/Documentation/Dissertation.docx
@@ -17,6 +17,17 @@
       </w:r>
     </w:p>
     <w:p>
+      <w:r>
+        <w:t>A key design principle of modern trading card games (TCGs) is diversity between cards used by the players. This principle leads to different ways of playing within a single TCG; different cards promote different lines of achieving the game’s goal – which is usually to increase or reduce a game value to achieve a win.</w:t>
+      </w:r>
+      <w:r>
+        <w:t xml:space="preserve"> Artificial intelligences in digital TCGs are usually designed to be good at playing the simplest decks</w:t>
+      </w:r>
+      <w:r>
+        <w:t>, or those that follow the “normal” or intended game plan. However, some decks will try to outpace others, slow others down, or circumvent the regular play patterns altogether. At this point AI can perform much worse. Part of the issue is that decks in TCGs are created from large pools of cards, and so having a strict set of rules to play each possible deck is not feasible.</w:t>
+      </w:r>
+    </w:p>
+    <w:p>
       <w:pPr>
         <w:pStyle w:val="Heading1"/>
         <w:rPr>
@@ -75,7 +86,61 @@
           <w:sz w:val="22"/>
           <w:szCs w:val="22"/>
         </w:rPr>
-        <w:t xml:space="preserve"> a complex card game, Magic: The Gathering (MtG). MtG is a popular trading card game that pits two players against each other in the roles of duelling wizards. The players summon creatures and cast spells in an attempt to reduce the opposing players life total down to 0. Cards are used to represent these spells in the game, and players can make their own choice of which cards to include in their decks.</w:t>
+        <w:t xml:space="preserve"> a complex card game, Magic: The Gathering (</w:t>
+      </w:r>
+      <w:proofErr w:type="spellStart"/>
+      <w:r>
+        <w:rPr>
+          <w:rFonts w:ascii="Times New Roman" w:hAnsi="Times New Roman" w:cs="Times New Roman"/>
+          <w:sz w:val="22"/>
+          <w:szCs w:val="22"/>
+        </w:rPr>
+        <w:t>MtG</w:t>
+      </w:r>
+      <w:proofErr w:type="spellEnd"/>
+      <w:r>
+        <w:rPr>
+          <w:rFonts w:ascii="Times New Roman" w:hAnsi="Times New Roman" w:cs="Times New Roman"/>
+          <w:sz w:val="22"/>
+          <w:szCs w:val="22"/>
+        </w:rPr>
+        <w:t xml:space="preserve">). </w:t>
+      </w:r>
+      <w:proofErr w:type="spellStart"/>
+      <w:r>
+        <w:rPr>
+          <w:rFonts w:ascii="Times New Roman" w:hAnsi="Times New Roman" w:cs="Times New Roman"/>
+          <w:sz w:val="22"/>
+          <w:szCs w:val="22"/>
+        </w:rPr>
+        <w:t>MtG</w:t>
+      </w:r>
+      <w:proofErr w:type="spellEnd"/>
+      <w:r>
+        <w:rPr>
+          <w:rFonts w:ascii="Times New Roman" w:hAnsi="Times New Roman" w:cs="Times New Roman"/>
+          <w:sz w:val="22"/>
+          <w:szCs w:val="22"/>
+        </w:rPr>
+        <w:t xml:space="preserve"> is a popular trading card game that pits two players against each other in the roles of duelling wizards. The players summon creatures and cast spells </w:t>
+      </w:r>
+      <w:proofErr w:type="gramStart"/>
+      <w:r>
+        <w:rPr>
+          <w:rFonts w:ascii="Times New Roman" w:hAnsi="Times New Roman" w:cs="Times New Roman"/>
+          <w:sz w:val="22"/>
+          <w:szCs w:val="22"/>
+        </w:rPr>
+        <w:t>in an attempt to</w:t>
+      </w:r>
+      <w:proofErr w:type="gramEnd"/>
+      <w:r>
+        <w:rPr>
+          <w:rFonts w:ascii="Times New Roman" w:hAnsi="Times New Roman" w:cs="Times New Roman"/>
+          <w:sz w:val="22"/>
+          <w:szCs w:val="22"/>
+        </w:rPr>
+        <w:t xml:space="preserve"> reduce the opposing players life total down to 0. Cards are used to represent these spells in the game, and players can make their own choice of which cards to include in their decks.</w:t>
       </w:r>
     </w:p>
     <w:p>
@@ -117,7 +182,25 @@
           <w:sz w:val="22"/>
           <w:szCs w:val="22"/>
         </w:rPr>
-        <w:t xml:space="preserve"> is an open source project to provide a digital environment to play MtG. The goal of the project is to develop an AI that can be released for use alongside Forge </w:t>
+        <w:t xml:space="preserve"> is an open source project to provide a digital environment to play </w:t>
+      </w:r>
+      <w:proofErr w:type="spellStart"/>
+      <w:r>
+        <w:rPr>
+          <w:rFonts w:ascii="Times New Roman" w:hAnsi="Times New Roman" w:cs="Times New Roman"/>
+          <w:sz w:val="22"/>
+          <w:szCs w:val="22"/>
+        </w:rPr>
+        <w:t>MtG.</w:t>
+      </w:r>
+      <w:proofErr w:type="spellEnd"/>
+      <w:r>
+        <w:rPr>
+          <w:rFonts w:ascii="Times New Roman" w:hAnsi="Times New Roman" w:cs="Times New Roman"/>
+          <w:sz w:val="22"/>
+          <w:szCs w:val="22"/>
+        </w:rPr>
+        <w:t xml:space="preserve"> The goal of the project is to develop an AI that can be released for use alongside Forge </w:t>
       </w:r>
       <w:r>
         <w:rPr>
@@ -151,7 +234,25 @@
           <w:sz w:val="22"/>
           <w:szCs w:val="22"/>
         </w:rPr>
-        <w:t xml:space="preserve">There is currently a lack of competitive AI opponents for MtG players, and whilst the game is primarily played between two human players, it would be useful for players to have an AI opponent available to train against and benchmark themselves against. </w:t>
+        <w:t xml:space="preserve">There is currently a lack of competitive AI opponents for </w:t>
+      </w:r>
+      <w:proofErr w:type="spellStart"/>
+      <w:r>
+        <w:rPr>
+          <w:rFonts w:ascii="Times New Roman" w:hAnsi="Times New Roman" w:cs="Times New Roman"/>
+          <w:sz w:val="22"/>
+          <w:szCs w:val="22"/>
+        </w:rPr>
+        <w:t>MtG</w:t>
+      </w:r>
+      <w:proofErr w:type="spellEnd"/>
+      <w:r>
+        <w:rPr>
+          <w:rFonts w:ascii="Times New Roman" w:hAnsi="Times New Roman" w:cs="Times New Roman"/>
+          <w:sz w:val="22"/>
+          <w:szCs w:val="22"/>
+        </w:rPr>
+        <w:t xml:space="preserve"> players, and whilst the game is primarily played between two human players, it would be useful for players to have an AI opponent available to train against and benchmark themselves against. </w:t>
       </w:r>
       <w:r>
         <w:rPr>
@@ -316,6 +417,7 @@
         </w:numPr>
       </w:pPr>
       <w:r>
+        <w:lastRenderedPageBreak/>
         <w:t xml:space="preserve">The AI should be able to be linked into the Forge client to impact the Forge AI’s </w:t>
       </w:r>
       <w:r>
@@ -401,7 +503,25 @@
           <w:sz w:val="22"/>
           <w:szCs w:val="22"/>
         </w:rPr>
-        <w:t xml:space="preserve"> for Chess; an example of a digital game AI is OpenAI Five</w:t>
+        <w:t xml:space="preserve"> for Chess; an example of a digital game AI is </w:t>
+      </w:r>
+      <w:proofErr w:type="spellStart"/>
+      <w:r>
+        <w:rPr>
+          <w:rFonts w:ascii="Times New Roman" w:hAnsi="Times New Roman"/>
+          <w:sz w:val="22"/>
+          <w:szCs w:val="22"/>
+        </w:rPr>
+        <w:t>OpenAI</w:t>
+      </w:r>
+      <w:proofErr w:type="spellEnd"/>
+      <w:r>
+        <w:rPr>
+          <w:rFonts w:ascii="Times New Roman" w:hAnsi="Times New Roman"/>
+          <w:sz w:val="22"/>
+          <w:szCs w:val="22"/>
+        </w:rPr>
+        <w:t xml:space="preserve"> Five</w:t>
       </w:r>
       <w:r>
         <w:rPr>
@@ -425,8 +545,653 @@
           <w:sz w:val="22"/>
           <w:szCs w:val="22"/>
         </w:rPr>
-        <w:t xml:space="preserve"> for the video game Dota 2. These AI are developed with different pursuits in mind, but most look into training AI for real world </w:t>
-      </w:r>
+        <w:t xml:space="preserve"> for the video game </w:t>
+      </w:r>
+      <w:proofErr w:type="spellStart"/>
+      <w:r>
+        <w:rPr>
+          <w:rFonts w:ascii="Times New Roman" w:hAnsi="Times New Roman"/>
+          <w:sz w:val="22"/>
+          <w:szCs w:val="22"/>
+        </w:rPr>
+        <w:t>Dota</w:t>
+      </w:r>
+      <w:proofErr w:type="spellEnd"/>
+      <w:r>
+        <w:rPr>
+          <w:rFonts w:ascii="Times New Roman" w:hAnsi="Times New Roman"/>
+          <w:sz w:val="22"/>
+          <w:szCs w:val="22"/>
+        </w:rPr>
+        <w:t xml:space="preserve"> 2. These AI are developed with different pursuits in mind, but most look into training AI for real world application, using game contexts as substitutes due to their complex states and </w:t>
+      </w:r>
+      <w:r>
+        <w:rPr>
+          <w:rFonts w:ascii="Times New Roman" w:hAnsi="Times New Roman"/>
+          <w:sz w:val="22"/>
+          <w:szCs w:val="22"/>
+        </w:rPr>
+        <w:t>decision-making</w:t>
+      </w:r>
+      <w:r>
+        <w:rPr>
+          <w:rFonts w:ascii="Times New Roman" w:hAnsi="Times New Roman"/>
+          <w:sz w:val="22"/>
+          <w:szCs w:val="22"/>
+        </w:rPr>
+        <w:t xml:space="preserve"> requirements.</w:t>
+      </w:r>
+    </w:p>
+    <w:p>
+      <w:pPr>
+        <w:pStyle w:val="Textbodyuser"/>
+        <w:rPr>
+          <w:rFonts w:ascii="Times New Roman" w:hAnsi="Times New Roman"/>
+          <w:sz w:val="22"/>
+          <w:szCs w:val="22"/>
+        </w:rPr>
+      </w:pPr>
+      <w:r>
+        <w:rPr>
+          <w:rFonts w:ascii="Times New Roman" w:hAnsi="Times New Roman"/>
+          <w:sz w:val="22"/>
+          <w:szCs w:val="22"/>
+        </w:rPr>
+        <w:t>Magic: The Gathering (</w:t>
+      </w:r>
+      <w:proofErr w:type="spellStart"/>
+      <w:r>
+        <w:rPr>
+          <w:rFonts w:ascii="Times New Roman" w:hAnsi="Times New Roman"/>
+          <w:sz w:val="22"/>
+          <w:szCs w:val="22"/>
+        </w:rPr>
+        <w:t>MtG</w:t>
+      </w:r>
+      <w:proofErr w:type="spellEnd"/>
+      <w:r>
+        <w:rPr>
+          <w:rFonts w:ascii="Times New Roman" w:hAnsi="Times New Roman"/>
+          <w:sz w:val="22"/>
+          <w:szCs w:val="22"/>
+        </w:rPr>
+        <w:t xml:space="preserve">) is a strategic card game between two players, who take the roles of duelling wizards, using a variety of spells represented by cards to reduce the other’s life total to zero. Unlike traditional card games, </w:t>
+      </w:r>
+      <w:proofErr w:type="spellStart"/>
+      <w:r>
+        <w:rPr>
+          <w:rFonts w:ascii="Times New Roman" w:hAnsi="Times New Roman"/>
+          <w:sz w:val="22"/>
+          <w:szCs w:val="22"/>
+        </w:rPr>
+        <w:t>MtG</w:t>
+      </w:r>
+      <w:proofErr w:type="spellEnd"/>
+      <w:r>
+        <w:rPr>
+          <w:rFonts w:ascii="Times New Roman" w:hAnsi="Times New Roman"/>
+          <w:sz w:val="22"/>
+          <w:szCs w:val="22"/>
+        </w:rPr>
+        <w:t xml:space="preserve"> uses custom made cards in place of traditional playing cards. The game also makes use of imperfect information, in a similar vein to Bridge, where the exact contents of an opponent’s hand are usually unknown. Each player uses a custom deck of cards made up from a selection of thousands of cards, which makes it hard to guess a new opponent’s cards until they are played or otherwise seen.</w:t>
+      </w:r>
+    </w:p>
+    <w:p>
+      <w:pPr>
+        <w:pStyle w:val="Textbodyuser"/>
+        <w:rPr>
+          <w:rFonts w:ascii="Times New Roman" w:hAnsi="Times New Roman"/>
+          <w:sz w:val="22"/>
+          <w:szCs w:val="22"/>
+        </w:rPr>
+      </w:pPr>
+      <w:r>
+        <w:rPr>
+          <w:rFonts w:ascii="Times New Roman" w:hAnsi="Times New Roman"/>
+          <w:sz w:val="22"/>
+          <w:szCs w:val="22"/>
+        </w:rPr>
+        <w:t xml:space="preserve">I find </w:t>
+      </w:r>
+      <w:proofErr w:type="spellStart"/>
+      <w:r>
+        <w:rPr>
+          <w:rFonts w:ascii="Times New Roman" w:hAnsi="Times New Roman"/>
+          <w:sz w:val="22"/>
+          <w:szCs w:val="22"/>
+        </w:rPr>
+        <w:t>MtG</w:t>
+      </w:r>
+      <w:proofErr w:type="spellEnd"/>
+      <w:r>
+        <w:rPr>
+          <w:rFonts w:ascii="Times New Roman" w:hAnsi="Times New Roman"/>
+          <w:sz w:val="22"/>
+          <w:szCs w:val="22"/>
+        </w:rPr>
+        <w:t xml:space="preserve"> an interesting game due to its variety in cards, and the variety of </w:t>
+      </w:r>
+      <w:r>
+        <w:rPr>
+          <w:rFonts w:ascii="Times New Roman" w:hAnsi="Times New Roman"/>
+          <w:sz w:val="22"/>
+          <w:szCs w:val="22"/>
+        </w:rPr>
+        <w:t>playstyles</w:t>
+      </w:r>
+      <w:r>
+        <w:rPr>
+          <w:rFonts w:ascii="Times New Roman" w:hAnsi="Times New Roman"/>
+          <w:sz w:val="22"/>
+          <w:szCs w:val="22"/>
+        </w:rPr>
+        <w:t xml:space="preserve"> this wide selection provides, with many cards altering how the game is played significantly. This variety also makes it an interesting case for developing AI to play </w:t>
+      </w:r>
+      <w:proofErr w:type="spellStart"/>
+      <w:r>
+        <w:rPr>
+          <w:rFonts w:ascii="Times New Roman" w:hAnsi="Times New Roman"/>
+          <w:sz w:val="22"/>
+          <w:szCs w:val="22"/>
+        </w:rPr>
+        <w:t>MtG</w:t>
+      </w:r>
+      <w:proofErr w:type="spellEnd"/>
+      <w:r>
+        <w:rPr>
+          <w:rFonts w:ascii="Times New Roman" w:hAnsi="Times New Roman"/>
+          <w:sz w:val="22"/>
+          <w:szCs w:val="22"/>
+        </w:rPr>
+        <w:t xml:space="preserve">, as a set strategy will not always provide similar results against opposing strategies. Another facet to </w:t>
+      </w:r>
+      <w:proofErr w:type="spellStart"/>
+      <w:r>
+        <w:rPr>
+          <w:rFonts w:ascii="Times New Roman" w:hAnsi="Times New Roman"/>
+          <w:sz w:val="22"/>
+          <w:szCs w:val="22"/>
+        </w:rPr>
+        <w:t>MtG</w:t>
+      </w:r>
+      <w:proofErr w:type="spellEnd"/>
+      <w:r>
+        <w:rPr>
+          <w:rFonts w:ascii="Times New Roman" w:hAnsi="Times New Roman"/>
+          <w:sz w:val="22"/>
+          <w:szCs w:val="22"/>
+        </w:rPr>
+        <w:t xml:space="preserve"> is due to its imperfect information, there is commonly no computable optimal move, as unknown cards might make a usually optimal move sub-optimal, and vice versa.</w:t>
+      </w:r>
+    </w:p>
+    <w:p>
+      <w:pPr>
+        <w:pStyle w:val="Textbodyuser"/>
+        <w:rPr>
+          <w:rFonts w:ascii="Times New Roman" w:hAnsi="Times New Roman"/>
+          <w:sz w:val="22"/>
+          <w:szCs w:val="22"/>
+        </w:rPr>
+      </w:pPr>
+      <w:r>
+        <w:rPr>
+          <w:rFonts w:ascii="Times New Roman" w:hAnsi="Times New Roman"/>
+          <w:sz w:val="22"/>
+          <w:szCs w:val="22"/>
+        </w:rPr>
+        <w:t xml:space="preserve">Recent studies have shown that </w:t>
+      </w:r>
+      <w:proofErr w:type="spellStart"/>
+      <w:r>
+        <w:rPr>
+          <w:rFonts w:ascii="Times New Roman" w:hAnsi="Times New Roman"/>
+          <w:sz w:val="22"/>
+          <w:szCs w:val="22"/>
+        </w:rPr>
+        <w:t>MtG</w:t>
+      </w:r>
+      <w:proofErr w:type="spellEnd"/>
+      <w:r>
+        <w:rPr>
+          <w:rFonts w:ascii="Times New Roman" w:hAnsi="Times New Roman"/>
+          <w:sz w:val="22"/>
+          <w:szCs w:val="22"/>
+        </w:rPr>
+        <w:t xml:space="preserve"> is Turing Complete</w:t>
+      </w:r>
+      <w:r>
+        <w:rPr>
+          <w:rFonts w:ascii="Times New Roman" w:hAnsi="Times New Roman"/>
+          <w:sz w:val="22"/>
+          <w:szCs w:val="22"/>
+        </w:rPr>
+        <w:t xml:space="preserve"> </w:t>
+      </w:r>
+      <w:r>
+        <w:rPr>
+          <w:rFonts w:ascii="Times New Roman" w:hAnsi="Times New Roman"/>
+          <w:sz w:val="22"/>
+          <w:szCs w:val="22"/>
+        </w:rPr>
+        <w:t>[4]</w:t>
+      </w:r>
+      <w:r>
+        <w:rPr>
+          <w:rFonts w:ascii="Times New Roman" w:hAnsi="Times New Roman"/>
+          <w:sz w:val="22"/>
+          <w:szCs w:val="22"/>
+        </w:rPr>
+        <w:t xml:space="preserve">; this is not directly relevant to developing an AI for the game, but it does mean that </w:t>
+      </w:r>
+      <w:proofErr w:type="spellStart"/>
+      <w:r>
+        <w:rPr>
+          <w:rFonts w:ascii="Times New Roman" w:hAnsi="Times New Roman"/>
+          <w:sz w:val="22"/>
+          <w:szCs w:val="22"/>
+        </w:rPr>
+        <w:t>MtG</w:t>
+      </w:r>
+      <w:proofErr w:type="spellEnd"/>
+      <w:r>
+        <w:rPr>
+          <w:rFonts w:ascii="Times New Roman" w:hAnsi="Times New Roman"/>
+          <w:sz w:val="22"/>
+          <w:szCs w:val="22"/>
+        </w:rPr>
+        <w:t xml:space="preserve"> is more computationally complex</w:t>
+      </w:r>
+      <w:r>
+        <w:rPr>
+          <w:rFonts w:ascii="Times New Roman" w:hAnsi="Times New Roman"/>
+          <w:sz w:val="22"/>
+          <w:szCs w:val="22"/>
+        </w:rPr>
+        <w:t xml:space="preserve"> </w:t>
+      </w:r>
+      <w:r>
+        <w:rPr>
+          <w:rFonts w:ascii="Times New Roman" w:hAnsi="Times New Roman"/>
+          <w:sz w:val="22"/>
+          <w:szCs w:val="22"/>
+        </w:rPr>
+        <w:t>[4]</w:t>
+      </w:r>
+      <w:r>
+        <w:rPr>
+          <w:rFonts w:ascii="Times New Roman" w:hAnsi="Times New Roman"/>
+          <w:sz w:val="22"/>
+          <w:szCs w:val="22"/>
+        </w:rPr>
+        <w:t xml:space="preserve"> than Chess and Go, and speculated to be the most computationally complex game in literature</w:t>
+      </w:r>
+      <w:r>
+        <w:rPr>
+          <w:rFonts w:ascii="Times New Roman" w:hAnsi="Times New Roman"/>
+          <w:sz w:val="22"/>
+          <w:szCs w:val="22"/>
+        </w:rPr>
+        <w:t xml:space="preserve"> </w:t>
+      </w:r>
+      <w:r>
+        <w:rPr>
+          <w:rFonts w:ascii="Times New Roman" w:hAnsi="Times New Roman"/>
+          <w:sz w:val="22"/>
+          <w:szCs w:val="22"/>
+        </w:rPr>
+        <w:t>[4]</w:t>
+      </w:r>
+      <w:r>
+        <w:rPr>
+          <w:rFonts w:ascii="Times New Roman" w:hAnsi="Times New Roman"/>
+          <w:sz w:val="22"/>
+          <w:szCs w:val="22"/>
+        </w:rPr>
+        <w:t xml:space="preserve">.  The cards required to induce a Turing machine state in the game will likely not be used in this project, due to complexity issues, as well as being an unrealistic scenario. However, the ability to prove </w:t>
+      </w:r>
+      <w:proofErr w:type="spellStart"/>
+      <w:r>
+        <w:rPr>
+          <w:rFonts w:ascii="Times New Roman" w:hAnsi="Times New Roman"/>
+          <w:sz w:val="22"/>
+          <w:szCs w:val="22"/>
+        </w:rPr>
+        <w:t>MtG</w:t>
+      </w:r>
+      <w:proofErr w:type="spellEnd"/>
+      <w:r>
+        <w:rPr>
+          <w:rFonts w:ascii="Times New Roman" w:hAnsi="Times New Roman"/>
+          <w:sz w:val="22"/>
+          <w:szCs w:val="22"/>
+        </w:rPr>
+        <w:t xml:space="preserve"> is Turing Complete shows the robustness of the game’s logic.</w:t>
+      </w:r>
+      <w:r>
+        <w:rPr>
+          <w:rFonts w:ascii="Times New Roman" w:hAnsi="Times New Roman"/>
+          <w:sz w:val="22"/>
+          <w:szCs w:val="22"/>
+        </w:rPr>
+        <w:t xml:space="preserve"> </w:t>
+      </w:r>
+      <w:r>
+        <w:rPr>
+          <w:rFonts w:ascii="Times New Roman" w:hAnsi="Times New Roman"/>
+          <w:sz w:val="22"/>
+          <w:szCs w:val="22"/>
+        </w:rPr>
+        <w:t>A lot of game AIs use various types of decision trees in combination with neural networks including AlphaGo, Deep Blue, and others</w:t>
+      </w:r>
+      <w:r>
+        <w:rPr>
+          <w:rFonts w:ascii="Times New Roman" w:hAnsi="Times New Roman"/>
+          <w:sz w:val="22"/>
+          <w:szCs w:val="22"/>
+        </w:rPr>
+        <w:t xml:space="preserve"> </w:t>
+      </w:r>
+      <w:r>
+        <w:rPr>
+          <w:rFonts w:ascii="Times New Roman" w:hAnsi="Times New Roman"/>
+          <w:sz w:val="22"/>
+          <w:szCs w:val="22"/>
+        </w:rPr>
+        <w:t>[6][8]</w:t>
+      </w:r>
+      <w:r>
+        <w:rPr>
+          <w:rFonts w:ascii="Times New Roman" w:hAnsi="Times New Roman"/>
+          <w:sz w:val="22"/>
+          <w:szCs w:val="22"/>
+        </w:rPr>
+        <w:t>, and</w:t>
+      </w:r>
+      <w:r>
+        <w:rPr>
+          <w:rFonts w:ascii="Times New Roman" w:hAnsi="Times New Roman"/>
+          <w:sz w:val="22"/>
+          <w:szCs w:val="22"/>
+        </w:rPr>
+        <w:t xml:space="preserve"> </w:t>
+      </w:r>
+      <w:r>
+        <w:rPr>
+          <w:rFonts w:ascii="Times New Roman" w:hAnsi="Times New Roman"/>
+          <w:sz w:val="22"/>
+          <w:szCs w:val="22"/>
+        </w:rPr>
+        <w:t>t</w:t>
+      </w:r>
+      <w:r>
+        <w:rPr>
+          <w:rFonts w:ascii="Times New Roman" w:hAnsi="Times New Roman"/>
+          <w:sz w:val="22"/>
+          <w:szCs w:val="22"/>
+        </w:rPr>
+        <w:t xml:space="preserve">here has </w:t>
+      </w:r>
+      <w:r>
+        <w:rPr>
+          <w:rFonts w:ascii="Times New Roman" w:hAnsi="Times New Roman"/>
+          <w:sz w:val="22"/>
+          <w:szCs w:val="22"/>
+        </w:rPr>
+        <w:t xml:space="preserve">also </w:t>
+      </w:r>
+      <w:r>
+        <w:rPr>
+          <w:rFonts w:ascii="Times New Roman" w:hAnsi="Times New Roman"/>
+          <w:sz w:val="22"/>
+          <w:szCs w:val="22"/>
+        </w:rPr>
+        <w:t xml:space="preserve">been research into using Monte Carlo Tree Search for card selection in order to play </w:t>
+      </w:r>
+      <w:proofErr w:type="spellStart"/>
+      <w:r>
+        <w:rPr>
+          <w:rFonts w:ascii="Times New Roman" w:hAnsi="Times New Roman"/>
+          <w:sz w:val="22"/>
+          <w:szCs w:val="22"/>
+        </w:rPr>
+        <w:t>MtG</w:t>
+      </w:r>
+      <w:proofErr w:type="spellEnd"/>
+      <w:r>
+        <w:rPr>
+          <w:rFonts w:ascii="Times New Roman" w:hAnsi="Times New Roman"/>
+          <w:sz w:val="22"/>
+          <w:szCs w:val="22"/>
+        </w:rPr>
+        <w:t xml:space="preserve"> </w:t>
+      </w:r>
+      <w:r>
+        <w:rPr>
+          <w:rFonts w:ascii="Times New Roman" w:hAnsi="Times New Roman"/>
+          <w:sz w:val="22"/>
+          <w:szCs w:val="22"/>
+        </w:rPr>
+        <w:t>[7]</w:t>
+      </w:r>
+      <w:r>
+        <w:rPr>
+          <w:rFonts w:ascii="Times New Roman" w:hAnsi="Times New Roman"/>
+          <w:sz w:val="22"/>
+          <w:szCs w:val="22"/>
+        </w:rPr>
+        <w:t>, albeit with some heavy limits to the game’s complexity</w:t>
+      </w:r>
+      <w:r>
+        <w:rPr>
+          <w:rFonts w:ascii="Times New Roman" w:hAnsi="Times New Roman"/>
+          <w:sz w:val="22"/>
+          <w:szCs w:val="22"/>
+        </w:rPr>
+        <w:t>.</w:t>
+      </w:r>
+      <w:r>
+        <w:rPr>
+          <w:rFonts w:ascii="Times New Roman" w:hAnsi="Times New Roman"/>
+          <w:sz w:val="22"/>
+          <w:szCs w:val="22"/>
+        </w:rPr>
+        <w:t xml:space="preserve"> </w:t>
+      </w:r>
+    </w:p>
+    <w:p>
+      <w:pPr>
+        <w:pStyle w:val="Textbodyuser"/>
+        <w:rPr>
+          <w:rFonts w:ascii="Times New Roman" w:hAnsi="Times New Roman"/>
+          <w:sz w:val="22"/>
+          <w:szCs w:val="22"/>
+        </w:rPr>
+      </w:pPr>
+      <w:r>
+        <w:rPr>
+          <w:rFonts w:ascii="Times New Roman" w:hAnsi="Times New Roman"/>
+          <w:sz w:val="22"/>
+          <w:szCs w:val="22"/>
+        </w:rPr>
+        <w:t xml:space="preserve">Originally, I </w:t>
+      </w:r>
+      <w:r>
+        <w:rPr>
+          <w:rFonts w:ascii="Times New Roman" w:hAnsi="Times New Roman"/>
+          <w:sz w:val="22"/>
+          <w:szCs w:val="22"/>
+        </w:rPr>
+        <w:t xml:space="preserve">had </w:t>
+      </w:r>
+      <w:r>
+        <w:rPr>
+          <w:rFonts w:ascii="Times New Roman" w:hAnsi="Times New Roman"/>
+          <w:sz w:val="22"/>
+          <w:szCs w:val="22"/>
+        </w:rPr>
+        <w:t xml:space="preserve">wanted to design an AI based on learning methods to play </w:t>
+      </w:r>
+      <w:proofErr w:type="spellStart"/>
+      <w:r>
+        <w:rPr>
+          <w:rFonts w:ascii="Times New Roman" w:hAnsi="Times New Roman"/>
+          <w:sz w:val="22"/>
+          <w:szCs w:val="22"/>
+        </w:rPr>
+        <w:t>MtG</w:t>
+      </w:r>
+      <w:proofErr w:type="spellEnd"/>
+      <w:r>
+        <w:rPr>
+          <w:rFonts w:ascii="Times New Roman" w:hAnsi="Times New Roman"/>
+          <w:sz w:val="22"/>
+          <w:szCs w:val="22"/>
+        </w:rPr>
+        <w:t xml:space="preserve"> in its entirety. However, after a couple of months of research and preliminary design, this plan was deemed infeasible for this project. This was due to the complexity of </w:t>
+      </w:r>
+      <w:proofErr w:type="spellStart"/>
+      <w:r>
+        <w:rPr>
+          <w:rFonts w:ascii="Times New Roman" w:hAnsi="Times New Roman"/>
+          <w:sz w:val="22"/>
+          <w:szCs w:val="22"/>
+        </w:rPr>
+        <w:t>MtG</w:t>
+      </w:r>
+      <w:proofErr w:type="spellEnd"/>
+      <w:r>
+        <w:rPr>
+          <w:rFonts w:ascii="Times New Roman" w:hAnsi="Times New Roman"/>
+          <w:sz w:val="22"/>
+          <w:szCs w:val="22"/>
+        </w:rPr>
+        <w:t>, as well as the lack of resources and time that an individual can provide.</w:t>
+      </w:r>
+    </w:p>
+    <w:p>
+      <w:pPr>
+        <w:pStyle w:val="Textbodyuser"/>
+        <w:rPr>
+          <w:rFonts w:ascii="Times New Roman" w:hAnsi="Times New Roman"/>
+          <w:sz w:val="22"/>
+          <w:szCs w:val="22"/>
+        </w:rPr>
+      </w:pPr>
+      <w:r>
+        <w:rPr>
+          <w:rFonts w:ascii="Times New Roman" w:hAnsi="Times New Roman"/>
+          <w:sz w:val="22"/>
+          <w:szCs w:val="22"/>
+        </w:rPr>
+        <w:t>Th</w:t>
+      </w:r>
+      <w:r>
+        <w:rPr>
+          <w:rFonts w:ascii="Times New Roman" w:hAnsi="Times New Roman"/>
+          <w:sz w:val="22"/>
+          <w:szCs w:val="22"/>
+        </w:rPr>
+        <w:t>e</w:t>
+      </w:r>
+      <w:r>
+        <w:rPr>
+          <w:rFonts w:ascii="Times New Roman" w:hAnsi="Times New Roman"/>
+          <w:sz w:val="22"/>
+          <w:szCs w:val="22"/>
+        </w:rPr>
+        <w:t xml:space="preserve"> </w:t>
+      </w:r>
+      <w:r>
+        <w:rPr>
+          <w:rFonts w:ascii="Times New Roman" w:hAnsi="Times New Roman"/>
+          <w:sz w:val="22"/>
+          <w:szCs w:val="22"/>
+        </w:rPr>
+        <w:t>new</w:t>
+      </w:r>
+      <w:r>
+        <w:rPr>
+          <w:rFonts w:ascii="Times New Roman" w:hAnsi="Times New Roman"/>
+          <w:sz w:val="22"/>
+          <w:szCs w:val="22"/>
+        </w:rPr>
+        <w:t xml:space="preserve"> inspiration for th</w:t>
+      </w:r>
+      <w:r>
+        <w:rPr>
+          <w:rFonts w:ascii="Times New Roman" w:hAnsi="Times New Roman"/>
+          <w:sz w:val="22"/>
+          <w:szCs w:val="22"/>
+        </w:rPr>
+        <w:t>e</w:t>
+      </w:r>
+      <w:r>
+        <w:rPr>
+          <w:rFonts w:ascii="Times New Roman" w:hAnsi="Times New Roman"/>
+          <w:sz w:val="22"/>
+          <w:szCs w:val="22"/>
+        </w:rPr>
+        <w:t xml:space="preserve"> project: Is it possible to write a</w:t>
+      </w:r>
+      <w:r>
+        <w:rPr>
+          <w:rFonts w:ascii="Times New Roman" w:hAnsi="Times New Roman"/>
+          <w:sz w:val="22"/>
+          <w:szCs w:val="22"/>
+        </w:rPr>
+        <w:t xml:space="preserve">n </w:t>
+      </w:r>
+      <w:r>
+        <w:rPr>
+          <w:rFonts w:ascii="Times New Roman" w:hAnsi="Times New Roman"/>
+          <w:sz w:val="22"/>
+          <w:szCs w:val="22"/>
+        </w:rPr>
+        <w:t xml:space="preserve">AI for </w:t>
+      </w:r>
+      <w:r>
+        <w:rPr>
+          <w:rFonts w:ascii="Times New Roman" w:hAnsi="Times New Roman"/>
+          <w:sz w:val="22"/>
+          <w:szCs w:val="22"/>
+        </w:rPr>
+        <w:t xml:space="preserve">classifying decks in </w:t>
+      </w:r>
+      <w:proofErr w:type="spellStart"/>
+      <w:r>
+        <w:rPr>
+          <w:rFonts w:ascii="Times New Roman" w:hAnsi="Times New Roman"/>
+          <w:sz w:val="22"/>
+          <w:szCs w:val="22"/>
+        </w:rPr>
+        <w:t>MtG</w:t>
+      </w:r>
+      <w:proofErr w:type="spellEnd"/>
+      <w:r>
+        <w:rPr>
+          <w:rFonts w:ascii="Times New Roman" w:hAnsi="Times New Roman"/>
+          <w:sz w:val="22"/>
+          <w:szCs w:val="22"/>
+        </w:rPr>
+        <w:t>? The game</w:t>
+      </w:r>
+      <w:r>
+        <w:rPr>
+          <w:rFonts w:ascii="Times New Roman" w:hAnsi="Times New Roman"/>
+          <w:sz w:val="22"/>
+          <w:szCs w:val="22"/>
+        </w:rPr>
+        <w:t xml:space="preserve"> has multiple viable strategies and options for deck building, and each value certain decisions higher than others. I hope to provide a foundation in the Forge client to manipulate the Forge AI’s decision making based on the deck it is playing. </w:t>
+      </w:r>
+    </w:p>
+    <w:p>
+      <w:pPr>
+        <w:pStyle w:val="Textbodyuser"/>
+        <w:rPr>
+          <w:sz w:val="22"/>
+          <w:szCs w:val="22"/>
+        </w:rPr>
+      </w:pPr>
       <w:r>
         <w:rPr>
           <w:rFonts w:ascii="Times New Roman" w:hAnsi="Times New Roman"/>
@@ -434,97 +1199,238 @@
           <w:szCs w:val="22"/>
         </w:rPr>
         <w:lastRenderedPageBreak/>
-        <w:t xml:space="preserve">application, using game contexts as substitutes due to their complex states and </w:t>
-      </w:r>
-      <w:r>
-        <w:rPr>
-          <w:rFonts w:ascii="Times New Roman" w:hAnsi="Times New Roman"/>
-          <w:sz w:val="22"/>
-          <w:szCs w:val="22"/>
-        </w:rPr>
-        <w:t>decision-making</w:t>
-      </w:r>
-      <w:r>
-        <w:rPr>
-          <w:rFonts w:ascii="Times New Roman" w:hAnsi="Times New Roman"/>
-          <w:sz w:val="22"/>
-          <w:szCs w:val="22"/>
-        </w:rPr>
-        <w:t xml:space="preserve"> requirements.</w:t>
+        <w:t>This is the approach I will likely be taking, using tree search to determine what neural network is appropriate for the current game state. The most challenging aspect of this project would be defining appropriate inputs and structure for the neural network(s).</w:t>
       </w:r>
     </w:p>
     <w:p>
       <w:pPr>
         <w:pStyle w:val="Textbodyuser"/>
         <w:rPr>
-          <w:rFonts w:ascii="Times New Roman" w:hAnsi="Times New Roman"/>
-          <w:sz w:val="22"/>
-          <w:szCs w:val="22"/>
-        </w:rPr>
-      </w:pPr>
-      <w:r>
-        <w:rPr>
-          <w:rFonts w:ascii="Times New Roman" w:hAnsi="Times New Roman"/>
-          <w:sz w:val="22"/>
-          <w:szCs w:val="22"/>
-        </w:rPr>
-        <w:t>Magic: The Gathering (MtG) is a strategic card game between two players, who take the roles of duelling wizards, using a variety of spells represented by cards to reduce the other’s life total to zero. Unlike traditional card games, MtG uses custom made cards in place of traditional playing cards. The game also makes use of imperfect information, in a similar vein to Bridge, where the exact contents of an opponent’s hand are usually unknown. Each player uses a custom deck of cards made up from a selection of thousands of cards, which makes it hard to guess a new opponent’s cards until they are played or otherwise seen.</w:t>
+          <w:sz w:val="22"/>
+          <w:szCs w:val="22"/>
+        </w:rPr>
+      </w:pPr>
+    </w:p>
+    <w:p>
+      <w:pPr>
+        <w:pStyle w:val="Heading1"/>
+        <w:rPr>
+          <w:rFonts w:ascii="Times New Roman" w:hAnsi="Times New Roman" w:cs="Times New Roman"/>
+        </w:rPr>
+      </w:pPr>
+      <w:r>
+        <w:rPr>
+          <w:rFonts w:ascii="Times New Roman" w:hAnsi="Times New Roman" w:cs="Times New Roman"/>
+        </w:rPr>
+        <w:t>Related Work</w:t>
       </w:r>
     </w:p>
     <w:p>
       <w:pPr>
         <w:pStyle w:val="Textbodyuser"/>
         <w:rPr>
-          <w:rFonts w:ascii="Times New Roman" w:hAnsi="Times New Roman"/>
-          <w:sz w:val="22"/>
-          <w:szCs w:val="22"/>
-        </w:rPr>
-      </w:pPr>
-      <w:r>
-        <w:rPr>
-          <w:rFonts w:ascii="Times New Roman" w:hAnsi="Times New Roman"/>
-          <w:sz w:val="22"/>
-          <w:szCs w:val="22"/>
-        </w:rPr>
-        <w:t xml:space="preserve">I find MtG an interesting game due to its variety in cards, and the variety of </w:t>
-      </w:r>
-      <w:r>
-        <w:rPr>
-          <w:rFonts w:ascii="Times New Roman" w:hAnsi="Times New Roman"/>
-          <w:sz w:val="22"/>
-          <w:szCs w:val="22"/>
-        </w:rPr>
-        <w:t>playstyles</w:t>
-      </w:r>
-      <w:r>
-        <w:rPr>
-          <w:rFonts w:ascii="Times New Roman" w:hAnsi="Times New Roman"/>
-          <w:sz w:val="22"/>
-          <w:szCs w:val="22"/>
-        </w:rPr>
-        <w:t xml:space="preserve"> this wide selection provides, with many cards altering how the game is played significantly. This variety also makes it an interesting case for developing AI to play MtG, as a set strategy will not always provide similar results against opposing strategies. Another facet to MtG is due to its imperfect information, there is commonly no computable optimal move, as unknown cards might make a usually optimal move sub-optimal, and vice versa.</w:t>
+          <w:rFonts w:ascii="Times New Roman" w:hAnsi="Times New Roman" w:cs="Times New Roman"/>
+          <w:sz w:val="22"/>
+          <w:szCs w:val="22"/>
+        </w:rPr>
+      </w:pPr>
+      <w:r>
+        <w:rPr>
+          <w:rFonts w:ascii="Times New Roman" w:hAnsi="Times New Roman" w:cs="Times New Roman"/>
+          <w:sz w:val="22"/>
+          <w:szCs w:val="22"/>
+        </w:rPr>
+        <w:t>There have been numerous studies into teaching AI to play traditional board games, AlphaGo</w:t>
+      </w:r>
+      <w:r>
+        <w:rPr>
+          <w:rFonts w:ascii="Times New Roman" w:hAnsi="Times New Roman" w:cs="Times New Roman"/>
+          <w:sz w:val="22"/>
+          <w:szCs w:val="22"/>
+        </w:rPr>
+        <w:t xml:space="preserve"> </w:t>
+      </w:r>
+      <w:r>
+        <w:rPr>
+          <w:rFonts w:ascii="Times New Roman" w:hAnsi="Times New Roman" w:cs="Times New Roman"/>
+          <w:sz w:val="22"/>
+          <w:szCs w:val="22"/>
+        </w:rPr>
+        <w:t>[1]</w:t>
+      </w:r>
+      <w:r>
+        <w:rPr>
+          <w:rFonts w:ascii="Times New Roman" w:hAnsi="Times New Roman" w:cs="Times New Roman"/>
+          <w:sz w:val="22"/>
+          <w:szCs w:val="22"/>
+        </w:rPr>
+        <w:t xml:space="preserve"> and Deep Blue</w:t>
+      </w:r>
+      <w:r>
+        <w:rPr>
+          <w:rFonts w:ascii="Times New Roman" w:hAnsi="Times New Roman" w:cs="Times New Roman"/>
+          <w:sz w:val="22"/>
+          <w:szCs w:val="22"/>
+        </w:rPr>
+        <w:t xml:space="preserve"> </w:t>
+      </w:r>
+      <w:r>
+        <w:rPr>
+          <w:rFonts w:ascii="Times New Roman" w:hAnsi="Times New Roman" w:cs="Times New Roman"/>
+          <w:sz w:val="22"/>
+          <w:szCs w:val="22"/>
+        </w:rPr>
+        <w:t>[2]</w:t>
+      </w:r>
+      <w:r>
+        <w:rPr>
+          <w:rFonts w:ascii="Times New Roman" w:hAnsi="Times New Roman" w:cs="Times New Roman"/>
+          <w:sz w:val="22"/>
+          <w:szCs w:val="22"/>
+        </w:rPr>
+        <w:t xml:space="preserve"> being more successful examples of this. There have also been studies specific to writing an AI to play </w:t>
+      </w:r>
+      <w:proofErr w:type="spellStart"/>
+      <w:r>
+        <w:rPr>
+          <w:rFonts w:ascii="Times New Roman" w:hAnsi="Times New Roman" w:cs="Times New Roman"/>
+          <w:sz w:val="22"/>
+          <w:szCs w:val="22"/>
+        </w:rPr>
+        <w:t>MtG</w:t>
+      </w:r>
+      <w:proofErr w:type="spellEnd"/>
+      <w:r>
+        <w:rPr>
+          <w:rFonts w:ascii="Times New Roman" w:hAnsi="Times New Roman" w:cs="Times New Roman"/>
+          <w:sz w:val="22"/>
+          <w:szCs w:val="22"/>
+        </w:rPr>
+        <w:t xml:space="preserve"> </w:t>
+      </w:r>
+      <w:r>
+        <w:rPr>
+          <w:rFonts w:ascii="Times New Roman" w:hAnsi="Times New Roman" w:cs="Times New Roman"/>
+          <w:sz w:val="22"/>
+          <w:szCs w:val="22"/>
+        </w:rPr>
+        <w:t>[7]</w:t>
+      </w:r>
+      <w:r>
+        <w:rPr>
+          <w:rFonts w:ascii="Times New Roman" w:hAnsi="Times New Roman" w:cs="Times New Roman"/>
+          <w:sz w:val="22"/>
+          <w:szCs w:val="22"/>
+        </w:rPr>
+        <w:t xml:space="preserve">, but these usually involved heavy restrictions on what could be played, severely limiting the game’s complexity. This project aimed to create an AI that can play within a less restricted version of the </w:t>
+      </w:r>
+      <w:r>
+        <w:rPr>
+          <w:rFonts w:ascii="Times New Roman" w:hAnsi="Times New Roman" w:cs="Times New Roman"/>
+          <w:sz w:val="22"/>
+          <w:szCs w:val="22"/>
+        </w:rPr>
+        <w:t>game but</w:t>
+      </w:r>
+      <w:r>
+        <w:rPr>
+          <w:rFonts w:ascii="Times New Roman" w:hAnsi="Times New Roman" w:cs="Times New Roman"/>
+          <w:sz w:val="22"/>
+          <w:szCs w:val="22"/>
+        </w:rPr>
+        <w:t xml:space="preserve"> switched focus once it became apparent that the original goal was infeasible. Instead the project focused on classifying the decks used to play the game to help make more appropriate decisions. There have not been any </w:t>
+      </w:r>
+      <w:r>
+        <w:rPr>
+          <w:rFonts w:ascii="Times New Roman" w:hAnsi="Times New Roman" w:cs="Times New Roman"/>
+          <w:sz w:val="22"/>
+          <w:szCs w:val="22"/>
+        </w:rPr>
+        <w:t>high-profile</w:t>
+      </w:r>
+      <w:r>
+        <w:rPr>
+          <w:rFonts w:ascii="Times New Roman" w:hAnsi="Times New Roman" w:cs="Times New Roman"/>
+          <w:sz w:val="22"/>
+          <w:szCs w:val="22"/>
+        </w:rPr>
+        <w:t xml:space="preserve"> deck classification projects for </w:t>
+      </w:r>
+      <w:proofErr w:type="spellStart"/>
+      <w:r>
+        <w:rPr>
+          <w:rFonts w:ascii="Times New Roman" w:hAnsi="Times New Roman" w:cs="Times New Roman"/>
+          <w:sz w:val="22"/>
+          <w:szCs w:val="22"/>
+        </w:rPr>
+        <w:t>MtG</w:t>
+      </w:r>
+      <w:proofErr w:type="spellEnd"/>
+      <w:r>
+        <w:rPr>
+          <w:rFonts w:ascii="Times New Roman" w:hAnsi="Times New Roman" w:cs="Times New Roman"/>
+          <w:sz w:val="22"/>
+          <w:szCs w:val="22"/>
+        </w:rPr>
+        <w:t>, and so the project was mostly built from nothing.</w:t>
       </w:r>
     </w:p>
     <w:p>
       <w:pPr>
         <w:pStyle w:val="Textbodyuser"/>
         <w:rPr>
-          <w:rFonts w:ascii="Times New Roman" w:hAnsi="Times New Roman"/>
-          <w:sz w:val="22"/>
-          <w:szCs w:val="22"/>
-        </w:rPr>
-      </w:pPr>
-      <w:r>
-        <w:rPr>
-          <w:rFonts w:ascii="Times New Roman" w:hAnsi="Times New Roman"/>
-          <w:sz w:val="22"/>
-          <w:szCs w:val="22"/>
-        </w:rPr>
-        <w:t>Recent studies have shown that MtG is Turing Complete</w:t>
-      </w:r>
-      <w:r>
-        <w:rPr>
-          <w:rFonts w:ascii="Times New Roman" w:hAnsi="Times New Roman"/>
+          <w:rFonts w:ascii="Times New Roman" w:hAnsi="Times New Roman" w:cs="Times New Roman"/>
+          <w:sz w:val="22"/>
+          <w:szCs w:val="22"/>
+        </w:rPr>
+      </w:pPr>
+      <w:r>
+        <w:rPr>
+          <w:rFonts w:ascii="Times New Roman" w:hAnsi="Times New Roman" w:cs="Times New Roman"/>
+          <w:sz w:val="22"/>
+          <w:szCs w:val="22"/>
+        </w:rPr>
+        <w:t xml:space="preserve">The company behind </w:t>
+      </w:r>
+      <w:proofErr w:type="spellStart"/>
+      <w:r>
+        <w:rPr>
+          <w:rFonts w:ascii="Times New Roman" w:hAnsi="Times New Roman" w:cs="Times New Roman"/>
+          <w:sz w:val="22"/>
+          <w:szCs w:val="22"/>
+        </w:rPr>
+        <w:t>MtG</w:t>
+      </w:r>
+      <w:proofErr w:type="spellEnd"/>
+      <w:r>
+        <w:rPr>
+          <w:rFonts w:ascii="Times New Roman" w:hAnsi="Times New Roman" w:cs="Times New Roman"/>
+          <w:sz w:val="22"/>
+          <w:szCs w:val="22"/>
+        </w:rPr>
+        <w:t xml:space="preserve"> have several of their own digital clients for playing the game, the two most notable being </w:t>
+      </w:r>
+      <w:proofErr w:type="spellStart"/>
+      <w:r>
+        <w:rPr>
+          <w:rFonts w:ascii="Times New Roman" w:hAnsi="Times New Roman" w:cs="Times New Roman"/>
+          <w:sz w:val="22"/>
+          <w:szCs w:val="22"/>
+        </w:rPr>
+        <w:t>MtG</w:t>
+      </w:r>
+      <w:proofErr w:type="spellEnd"/>
+      <w:r>
+        <w:rPr>
+          <w:rFonts w:ascii="Times New Roman" w:hAnsi="Times New Roman" w:cs="Times New Roman"/>
+          <w:sz w:val="22"/>
+          <w:szCs w:val="22"/>
+        </w:rPr>
+        <w:t xml:space="preserve"> Online</w:t>
+      </w:r>
+      <w:r>
+        <w:rPr>
+          <w:rFonts w:ascii="Times New Roman" w:hAnsi="Times New Roman" w:cs="Times New Roman"/>
           <w:sz w:val="22"/>
           <w:szCs w:val="22"/>
         </w:rPr>
@@ -532,47 +1438,50 @@
       </w:r>
       <w:r>
         <w:rPr>
-          <w:rFonts w:ascii="Times New Roman" w:hAnsi="Times New Roman"/>
-          <w:sz w:val="22"/>
-          <w:szCs w:val="22"/>
-        </w:rPr>
-        <w:t>[4]</w:t>
-      </w:r>
-      <w:r>
-        <w:rPr>
-          <w:rFonts w:ascii="Times New Roman" w:hAnsi="Times New Roman"/>
-          <w:sz w:val="22"/>
-          <w:szCs w:val="22"/>
-        </w:rPr>
-        <w:t>; this is not directly relevant to developing an AI for the game, but it does mean that MtG is more computationally complex</w:t>
-      </w:r>
-      <w:r>
-        <w:rPr>
-          <w:rFonts w:ascii="Times New Roman" w:hAnsi="Times New Roman"/>
-          <w:sz w:val="22"/>
-          <w:szCs w:val="22"/>
+          <w:rFonts w:ascii="Times New Roman" w:hAnsi="Times New Roman" w:cs="Times New Roman"/>
+          <w:sz w:val="22"/>
+          <w:szCs w:val="22"/>
+        </w:rPr>
+        <w:t>[11]</w:t>
+      </w:r>
+      <w:r>
+        <w:rPr>
+          <w:rFonts w:ascii="Times New Roman" w:hAnsi="Times New Roman" w:cs="Times New Roman"/>
+          <w:sz w:val="22"/>
+          <w:szCs w:val="22"/>
+          <w:vertAlign w:val="superscript"/>
         </w:rPr>
         <w:t xml:space="preserve"> </w:t>
       </w:r>
       <w:r>
         <w:rPr>
-          <w:rFonts w:ascii="Times New Roman" w:hAnsi="Times New Roman"/>
-          <w:sz w:val="22"/>
-          <w:szCs w:val="22"/>
-        </w:rPr>
-        <w:t>[4]</w:t>
-      </w:r>
-      <w:r>
-        <w:rPr>
-          <w:rFonts w:ascii="Times New Roman" w:hAnsi="Times New Roman"/>
-          <w:sz w:val="22"/>
-          <w:szCs w:val="22"/>
-        </w:rPr>
-        <w:t xml:space="preserve"> than Chess and Go, and speculated to be the most computationally complex game in literature</w:t>
-      </w:r>
-      <w:r>
-        <w:rPr>
-          <w:rFonts w:ascii="Times New Roman" w:hAnsi="Times New Roman"/>
+          <w:rFonts w:ascii="Times New Roman" w:hAnsi="Times New Roman" w:cs="Times New Roman"/>
+          <w:sz w:val="22"/>
+          <w:szCs w:val="22"/>
+        </w:rPr>
+        <w:t xml:space="preserve">and </w:t>
+      </w:r>
+      <w:proofErr w:type="spellStart"/>
+      <w:r>
+        <w:rPr>
+          <w:rFonts w:ascii="Times New Roman" w:hAnsi="Times New Roman" w:cs="Times New Roman"/>
+          <w:sz w:val="22"/>
+          <w:szCs w:val="22"/>
+        </w:rPr>
+        <w:t>MtG</w:t>
+      </w:r>
+      <w:proofErr w:type="spellEnd"/>
+      <w:r>
+        <w:rPr>
+          <w:rFonts w:ascii="Times New Roman" w:hAnsi="Times New Roman" w:cs="Times New Roman"/>
+          <w:sz w:val="22"/>
+          <w:szCs w:val="22"/>
+        </w:rPr>
+        <w:t xml:space="preserve"> Arena</w:t>
+      </w:r>
+      <w:r>
+        <w:rPr>
+          <w:rFonts w:ascii="Times New Roman" w:hAnsi="Times New Roman" w:cs="Times New Roman"/>
           <w:sz w:val="22"/>
           <w:szCs w:val="22"/>
         </w:rPr>
@@ -580,23 +1489,77 @@
       </w:r>
       <w:r>
         <w:rPr>
-          <w:rFonts w:ascii="Times New Roman" w:hAnsi="Times New Roman"/>
-          <w:sz w:val="22"/>
-          <w:szCs w:val="22"/>
-        </w:rPr>
-        <w:t>[4]</w:t>
-      </w:r>
-      <w:r>
-        <w:rPr>
-          <w:rFonts w:ascii="Times New Roman" w:hAnsi="Times New Roman"/>
-          <w:sz w:val="22"/>
-          <w:szCs w:val="22"/>
-        </w:rPr>
-        <w:t>.  The cards required to induce a Turing machine state in the game will likely not be used in this project, due to complexity issues, as well as being an unrealistic scenario. However, the ability to prove MtG is Turing Complete shows the robustness of the game’s logic.</w:t>
-      </w:r>
-      <w:r>
-        <w:rPr>
-          <w:rFonts w:ascii="Times New Roman" w:hAnsi="Times New Roman"/>
+          <w:rFonts w:ascii="Times New Roman" w:hAnsi="Times New Roman" w:cs="Times New Roman"/>
+          <w:sz w:val="22"/>
+          <w:szCs w:val="22"/>
+        </w:rPr>
+        <w:t>[12]</w:t>
+      </w:r>
+      <w:r>
+        <w:rPr>
+          <w:rFonts w:ascii="Times New Roman" w:hAnsi="Times New Roman" w:cs="Times New Roman"/>
+          <w:sz w:val="22"/>
+          <w:szCs w:val="22"/>
+        </w:rPr>
+        <w:t xml:space="preserve">, however developing for these platforms is not a plausible route. </w:t>
+      </w:r>
+      <w:proofErr w:type="spellStart"/>
+      <w:r>
+        <w:rPr>
+          <w:rFonts w:ascii="Times New Roman" w:hAnsi="Times New Roman" w:cs="Times New Roman"/>
+          <w:sz w:val="22"/>
+          <w:szCs w:val="22"/>
+        </w:rPr>
+        <w:t>MtG</w:t>
+      </w:r>
+      <w:proofErr w:type="spellEnd"/>
+      <w:r>
+        <w:rPr>
+          <w:rFonts w:ascii="Times New Roman" w:hAnsi="Times New Roman" w:cs="Times New Roman"/>
+          <w:sz w:val="22"/>
+          <w:szCs w:val="22"/>
+        </w:rPr>
+        <w:t xml:space="preserve"> Online does not currently have an AI built-in, and so play is entirely between human players. </w:t>
+      </w:r>
+      <w:proofErr w:type="spellStart"/>
+      <w:r>
+        <w:rPr>
+          <w:rFonts w:ascii="Times New Roman" w:hAnsi="Times New Roman" w:cs="Times New Roman"/>
+          <w:sz w:val="22"/>
+          <w:szCs w:val="22"/>
+        </w:rPr>
+        <w:t>MtG</w:t>
+      </w:r>
+      <w:proofErr w:type="spellEnd"/>
+      <w:r>
+        <w:rPr>
+          <w:rFonts w:ascii="Times New Roman" w:hAnsi="Times New Roman" w:cs="Times New Roman"/>
+          <w:sz w:val="22"/>
+          <w:szCs w:val="22"/>
+        </w:rPr>
+        <w:t xml:space="preserve"> Arena has primitive AI for teaching the game to new players, but not a competitive AI for playing against, and so gameplay is again mainly between human players. Both games feature anti-cheat measures, which prevent “botting”, or automating inputs, and so developing an AI for these platforms is not plausible. However, the lack of in-depth AI in both games indicate that this is a hard problem which the game developers believe to be too difficult to be worth implementing.</w:t>
+      </w:r>
+    </w:p>
+    <w:p>
+      <w:pPr>
+        <w:pStyle w:val="Textbodyuser"/>
+        <w:rPr>
+          <w:rFonts w:ascii="Times New Roman" w:hAnsi="Times New Roman" w:cs="Times New Roman"/>
+          <w:sz w:val="22"/>
+          <w:szCs w:val="22"/>
+        </w:rPr>
+      </w:pPr>
+      <w:r>
+        <w:rPr>
+          <w:rFonts w:ascii="Times New Roman" w:hAnsi="Times New Roman" w:cs="Times New Roman"/>
+          <w:sz w:val="22"/>
+          <w:szCs w:val="22"/>
+        </w:rPr>
+        <w:t>Two alternative open-source digital clients include Cockatrice</w:t>
+      </w:r>
+      <w:r>
+        <w:rPr>
+          <w:rFonts w:ascii="Times New Roman" w:hAnsi="Times New Roman" w:cs="Times New Roman"/>
           <w:sz w:val="22"/>
           <w:szCs w:val="22"/>
         </w:rPr>
@@ -604,15 +1567,33 @@
       </w:r>
       <w:r>
         <w:rPr>
-          <w:rFonts w:ascii="Times New Roman" w:hAnsi="Times New Roman"/>
-          <w:sz w:val="22"/>
-          <w:szCs w:val="22"/>
-        </w:rPr>
-        <w:t>A lot of game AIs use various types of decision trees in combination with neural networks including AlphaGo, Deep Blue, and others</w:t>
-      </w:r>
-      <w:r>
-        <w:rPr>
-          <w:rFonts w:ascii="Times New Roman" w:hAnsi="Times New Roman"/>
+          <w:rFonts w:ascii="Times New Roman" w:hAnsi="Times New Roman" w:cs="Times New Roman"/>
+          <w:sz w:val="22"/>
+          <w:szCs w:val="22"/>
+        </w:rPr>
+        <w:t>[13]</w:t>
+      </w:r>
+      <w:r>
+        <w:rPr>
+          <w:rFonts w:ascii="Times New Roman" w:hAnsi="Times New Roman" w:cs="Times New Roman"/>
+          <w:sz w:val="22"/>
+          <w:szCs w:val="22"/>
+        </w:rPr>
+        <w:t xml:space="preserve"> and </w:t>
+      </w:r>
+      <w:proofErr w:type="spellStart"/>
+      <w:r>
+        <w:rPr>
+          <w:rFonts w:ascii="Times New Roman" w:hAnsi="Times New Roman" w:cs="Times New Roman"/>
+          <w:sz w:val="22"/>
+          <w:szCs w:val="22"/>
+        </w:rPr>
+        <w:t>Xmage</w:t>
+      </w:r>
+      <w:proofErr w:type="spellEnd"/>
+      <w:r>
+        <w:rPr>
+          <w:rFonts w:ascii="Times New Roman" w:hAnsi="Times New Roman" w:cs="Times New Roman"/>
           <w:sz w:val="22"/>
           <w:szCs w:val="22"/>
         </w:rPr>
@@ -620,23 +1601,77 @@
       </w:r>
       <w:r>
         <w:rPr>
-          <w:rFonts w:ascii="Times New Roman" w:hAnsi="Times New Roman"/>
-          <w:sz w:val="22"/>
-          <w:szCs w:val="22"/>
-        </w:rPr>
-        <w:t>[6][8]</w:t>
-      </w:r>
-      <w:r>
-        <w:rPr>
-          <w:rFonts w:ascii="Times New Roman" w:hAnsi="Times New Roman"/>
-          <w:sz w:val="22"/>
-          <w:szCs w:val="22"/>
-        </w:rPr>
-        <w:t>, and</w:t>
-      </w:r>
-      <w:r>
-        <w:rPr>
-          <w:rFonts w:ascii="Times New Roman" w:hAnsi="Times New Roman"/>
+          <w:rFonts w:ascii="Times New Roman" w:hAnsi="Times New Roman" w:cs="Times New Roman"/>
+          <w:sz w:val="22"/>
+          <w:szCs w:val="22"/>
+        </w:rPr>
+        <w:t>[14]</w:t>
+      </w:r>
+      <w:r>
+        <w:rPr>
+          <w:rFonts w:ascii="Times New Roman" w:hAnsi="Times New Roman" w:cs="Times New Roman"/>
+          <w:sz w:val="22"/>
+          <w:szCs w:val="22"/>
+        </w:rPr>
+        <w:t xml:space="preserve">. Cockatrice lacks a rules engine for game and relies on the players communicating their intentions correctly. Thus, an AI algorithm would not be able to know what to do, as all actions must be performed manually. </w:t>
+      </w:r>
+      <w:proofErr w:type="spellStart"/>
+      <w:r>
+        <w:rPr>
+          <w:rFonts w:ascii="Times New Roman" w:hAnsi="Times New Roman" w:cs="Times New Roman"/>
+          <w:sz w:val="22"/>
+          <w:szCs w:val="22"/>
+        </w:rPr>
+        <w:t>Xmage</w:t>
+      </w:r>
+      <w:proofErr w:type="spellEnd"/>
+      <w:r>
+        <w:rPr>
+          <w:rFonts w:ascii="Times New Roman" w:hAnsi="Times New Roman" w:cs="Times New Roman"/>
+          <w:sz w:val="22"/>
+          <w:szCs w:val="22"/>
+        </w:rPr>
+        <w:t xml:space="preserve"> is a viable alternative to Forge, being both open source and having a full rules engine. However, </w:t>
+      </w:r>
+      <w:proofErr w:type="spellStart"/>
+      <w:r>
+        <w:rPr>
+          <w:rFonts w:ascii="Times New Roman" w:hAnsi="Times New Roman" w:cs="Times New Roman"/>
+          <w:sz w:val="22"/>
+          <w:szCs w:val="22"/>
+        </w:rPr>
+        <w:t>Xmage</w:t>
+      </w:r>
+      <w:proofErr w:type="spellEnd"/>
+      <w:r>
+        <w:rPr>
+          <w:rFonts w:ascii="Times New Roman" w:hAnsi="Times New Roman" w:cs="Times New Roman"/>
+          <w:sz w:val="22"/>
+          <w:szCs w:val="22"/>
+        </w:rPr>
+        <w:t xml:space="preserve"> is used more often for online games between human players, whereas Forge is strictly against AI opponents, so it makes more sense to develop for the latter.</w:t>
+      </w:r>
+    </w:p>
+    <w:p>
+      <w:pPr>
+        <w:pStyle w:val="Textbody"/>
+        <w:rPr>
+          <w:rFonts w:ascii="Times New Roman" w:hAnsi="Times New Roman" w:cs="Times New Roman"/>
+          <w:sz w:val="22"/>
+          <w:szCs w:val="22"/>
+        </w:rPr>
+      </w:pPr>
+      <w:r>
+        <w:rPr>
+          <w:rFonts w:ascii="Times New Roman" w:hAnsi="Times New Roman" w:cs="Times New Roman"/>
+          <w:sz w:val="22"/>
+          <w:szCs w:val="22"/>
+        </w:rPr>
+        <w:t>Forge</w:t>
+      </w:r>
+      <w:r>
+        <w:rPr>
+          <w:rFonts w:ascii="Times New Roman" w:hAnsi="Times New Roman" w:cs="Times New Roman"/>
           <w:sz w:val="22"/>
           <w:szCs w:val="22"/>
         </w:rPr>
@@ -644,39 +1679,93 @@
       </w:r>
       <w:r>
         <w:rPr>
-          <w:rFonts w:ascii="Times New Roman" w:hAnsi="Times New Roman"/>
-          <w:sz w:val="22"/>
-          <w:szCs w:val="22"/>
-        </w:rPr>
-        <w:t>t</w:t>
-      </w:r>
-      <w:r>
-        <w:rPr>
-          <w:rFonts w:ascii="Times New Roman" w:hAnsi="Times New Roman"/>
-          <w:sz w:val="22"/>
-          <w:szCs w:val="22"/>
-        </w:rPr>
-        <w:t xml:space="preserve">here has </w:t>
-      </w:r>
-      <w:r>
-        <w:rPr>
-          <w:rFonts w:ascii="Times New Roman" w:hAnsi="Times New Roman"/>
-          <w:sz w:val="22"/>
-          <w:szCs w:val="22"/>
-        </w:rPr>
-        <w:t xml:space="preserve">also </w:t>
-      </w:r>
-      <w:r>
-        <w:rPr>
-          <w:rFonts w:ascii="Times New Roman" w:hAnsi="Times New Roman"/>
-          <w:sz w:val="22"/>
-          <w:szCs w:val="22"/>
-        </w:rPr>
-        <w:t>been research into using Monte Carlo Tree Search for card selection in order to play MtG</w:t>
-      </w:r>
-      <w:r>
-        <w:rPr>
-          <w:rFonts w:ascii="Times New Roman" w:hAnsi="Times New Roman"/>
+          <w:rFonts w:ascii="Times New Roman" w:hAnsi="Times New Roman" w:cs="Times New Roman"/>
+          <w:sz w:val="22"/>
+          <w:szCs w:val="22"/>
+        </w:rPr>
+        <w:t>[5]</w:t>
+      </w:r>
+      <w:r>
+        <w:rPr>
+          <w:rFonts w:ascii="Times New Roman" w:hAnsi="Times New Roman" w:cs="Times New Roman"/>
+          <w:sz w:val="22"/>
+          <w:szCs w:val="22"/>
+        </w:rPr>
+        <w:t xml:space="preserve"> is an open source project to provide a digital environment to play </w:t>
+      </w:r>
+      <w:proofErr w:type="spellStart"/>
+      <w:r>
+        <w:rPr>
+          <w:rFonts w:ascii="Times New Roman" w:hAnsi="Times New Roman" w:cs="Times New Roman"/>
+          <w:sz w:val="22"/>
+          <w:szCs w:val="22"/>
+        </w:rPr>
+        <w:t>MtG.</w:t>
+      </w:r>
+      <w:proofErr w:type="spellEnd"/>
+      <w:r>
+        <w:rPr>
+          <w:rFonts w:ascii="Times New Roman" w:hAnsi="Times New Roman" w:cs="Times New Roman"/>
+          <w:sz w:val="22"/>
+          <w:szCs w:val="22"/>
+        </w:rPr>
+        <w:t xml:space="preserve">  It currently features a basic AI with a function set to get game information. This AI is not that proficient, nor complex, and can be frustrating or dull to play against if a player is sufficiently skilled. An AI that is more challenging would be more engaging to advanced </w:t>
+      </w:r>
+      <w:r>
+        <w:rPr>
+          <w:rFonts w:ascii="Times New Roman" w:hAnsi="Times New Roman" w:cs="Times New Roman"/>
+          <w:sz w:val="22"/>
+          <w:szCs w:val="22"/>
+        </w:rPr>
+        <w:t>players and</w:t>
+      </w:r>
+      <w:r>
+        <w:rPr>
+          <w:rFonts w:ascii="Times New Roman" w:hAnsi="Times New Roman" w:cs="Times New Roman"/>
+          <w:sz w:val="22"/>
+          <w:szCs w:val="22"/>
+        </w:rPr>
+        <w:t xml:space="preserve"> is something I think worth developing for this reason, and this is what I</w:t>
+      </w:r>
+      <w:r>
+        <w:rPr>
+          <w:rFonts w:ascii="Times New Roman" w:hAnsi="Times New Roman" w:cs="Times New Roman"/>
+          <w:sz w:val="22"/>
+          <w:szCs w:val="22"/>
+        </w:rPr>
+        <w:t xml:space="preserve"> initially</w:t>
+      </w:r>
+      <w:r>
+        <w:rPr>
+          <w:rFonts w:ascii="Times New Roman" w:hAnsi="Times New Roman" w:cs="Times New Roman"/>
+          <w:sz w:val="22"/>
+          <w:szCs w:val="22"/>
+        </w:rPr>
+        <w:t xml:space="preserve"> decided to do for my project.</w:t>
+      </w:r>
+    </w:p>
+    <w:p>
+      <w:pPr>
+        <w:pStyle w:val="Textbody"/>
+        <w:rPr>
+          <w:rFonts w:ascii="Times New Roman" w:hAnsi="Times New Roman" w:cs="Times New Roman"/>
+          <w:sz w:val="22"/>
+          <w:szCs w:val="22"/>
+        </w:rPr>
+      </w:pPr>
+      <w:proofErr w:type="spellStart"/>
+      <w:r>
+        <w:rPr>
+          <w:rFonts w:ascii="Times New Roman" w:hAnsi="Times New Roman" w:cs="Times New Roman"/>
+          <w:sz w:val="22"/>
+          <w:szCs w:val="22"/>
+        </w:rPr>
+        <w:t>Tensorflow</w:t>
+      </w:r>
+      <w:proofErr w:type="spellEnd"/>
+      <w:r>
+        <w:rPr>
+          <w:rFonts w:ascii="Times New Roman" w:hAnsi="Times New Roman" w:cs="Times New Roman"/>
           <w:sz w:val="22"/>
           <w:szCs w:val="22"/>
         </w:rPr>
@@ -684,1591 +1773,1711 @@
       </w:r>
       <w:r>
         <w:rPr>
-          <w:rFonts w:ascii="Times New Roman" w:hAnsi="Times New Roman"/>
-          <w:sz w:val="22"/>
-          <w:szCs w:val="22"/>
-        </w:rPr>
-        <w:t>[7]</w:t>
-      </w:r>
-      <w:r>
-        <w:rPr>
-          <w:rFonts w:ascii="Times New Roman" w:hAnsi="Times New Roman"/>
-          <w:sz w:val="22"/>
-          <w:szCs w:val="22"/>
-        </w:rPr>
-        <w:t>, albeit with some heavy limits to the game’s complexity</w:t>
-      </w:r>
-      <w:r>
-        <w:rPr>
-          <w:rFonts w:ascii="Times New Roman" w:hAnsi="Times New Roman"/>
-          <w:sz w:val="22"/>
-          <w:szCs w:val="22"/>
-        </w:rPr>
+          <w:rFonts w:ascii="Times New Roman" w:hAnsi="Times New Roman" w:cs="Times New Roman"/>
+          <w:sz w:val="22"/>
+          <w:szCs w:val="22"/>
+        </w:rPr>
+        <w:t>[10]</w:t>
+      </w:r>
+      <w:r>
+        <w:rPr>
+          <w:rFonts w:ascii="Times New Roman" w:hAnsi="Times New Roman" w:cs="Times New Roman"/>
+          <w:sz w:val="22"/>
+          <w:szCs w:val="22"/>
+        </w:rPr>
+        <w:t xml:space="preserve"> is a python library written to aid in the creation and use of neural networks. I used this library as writing my own neural network framework would be cumbersome and difficult.  </w:t>
+      </w:r>
+      <w:proofErr w:type="spellStart"/>
+      <w:r>
+        <w:rPr>
+          <w:rFonts w:ascii="Times New Roman" w:hAnsi="Times New Roman" w:cs="Times New Roman"/>
+          <w:sz w:val="22"/>
+          <w:szCs w:val="22"/>
+        </w:rPr>
+        <w:t>Tensorflow</w:t>
+      </w:r>
+      <w:proofErr w:type="spellEnd"/>
+      <w:r>
+        <w:rPr>
+          <w:rFonts w:ascii="Times New Roman" w:hAnsi="Times New Roman" w:cs="Times New Roman"/>
+          <w:sz w:val="22"/>
+          <w:szCs w:val="22"/>
+        </w:rPr>
+        <w:t xml:space="preserve"> also makes use of Nvidia CUDA technology, which can utilise GPU processing power to speed up the machine learning process. </w:t>
+      </w:r>
+      <w:proofErr w:type="spellStart"/>
+      <w:r>
+        <w:rPr>
+          <w:rFonts w:ascii="Times New Roman" w:hAnsi="Times New Roman" w:cs="Times New Roman"/>
+          <w:sz w:val="22"/>
+          <w:szCs w:val="22"/>
+        </w:rPr>
+        <w:t>Tensorflow</w:t>
+      </w:r>
+      <w:proofErr w:type="spellEnd"/>
+      <w:r>
+        <w:rPr>
+          <w:rFonts w:ascii="Times New Roman" w:hAnsi="Times New Roman" w:cs="Times New Roman"/>
+          <w:sz w:val="22"/>
+          <w:szCs w:val="22"/>
+        </w:rPr>
+        <w:t xml:space="preserve"> is used for a wide variety of machine learning implementations, namely image classification and reinforcement learning algorithms.</w:t>
+      </w:r>
+    </w:p>
+    <w:p>
+      <w:pPr>
+        <w:pStyle w:val="Textbody"/>
+        <w:rPr>
+          <w:rFonts w:ascii="Times New Roman" w:hAnsi="Times New Roman" w:cs="Times New Roman"/>
+          <w:sz w:val="22"/>
+          <w:szCs w:val="22"/>
+        </w:rPr>
+      </w:pPr>
+      <w:r>
+        <w:rPr>
+          <w:rFonts w:ascii="Times New Roman" w:hAnsi="Times New Roman" w:cs="Times New Roman"/>
+          <w:sz w:val="22"/>
+          <w:szCs w:val="22"/>
+        </w:rPr>
+        <w:t xml:space="preserve">Deep Learning 4 Java is another library for using neural networks. I only used part of DL4J’s tools, to load the network model generated in python into the Forge client using Java. I could have used DL4J for the entire project, but </w:t>
+      </w:r>
+      <w:proofErr w:type="spellStart"/>
+      <w:r>
+        <w:rPr>
+          <w:rFonts w:ascii="Times New Roman" w:hAnsi="Times New Roman" w:cs="Times New Roman"/>
+          <w:sz w:val="22"/>
+          <w:szCs w:val="22"/>
+        </w:rPr>
+        <w:t>Tensorflow</w:t>
+      </w:r>
+      <w:proofErr w:type="spellEnd"/>
+      <w:r>
+        <w:rPr>
+          <w:rFonts w:ascii="Times New Roman" w:hAnsi="Times New Roman" w:cs="Times New Roman"/>
+          <w:sz w:val="22"/>
+          <w:szCs w:val="22"/>
+        </w:rPr>
+        <w:t xml:space="preserve"> is a more lightweight solution and can be run and modified relatively quickly.</w:t>
+      </w:r>
+    </w:p>
+    <w:p>
+      <w:pPr>
+        <w:pStyle w:val="Heading1"/>
+        <w:rPr>
+          <w:rFonts w:ascii="Times New Roman" w:hAnsi="Times New Roman" w:cs="Times New Roman"/>
+        </w:rPr>
+      </w:pPr>
+      <w:r>
+        <w:rPr>
+          <w:rFonts w:ascii="Times New Roman" w:hAnsi="Times New Roman" w:cs="Times New Roman"/>
+        </w:rPr>
+        <w:lastRenderedPageBreak/>
+        <w:t>Description of the Work</w:t>
+      </w:r>
+    </w:p>
+    <w:p>
+      <w:r>
+        <w:t xml:space="preserve">The result of the project is a neural network which can accurately predict the speed of a given </w:t>
+      </w:r>
+      <w:proofErr w:type="spellStart"/>
+      <w:r>
+        <w:t>MtG</w:t>
+      </w:r>
+      <w:proofErr w:type="spellEnd"/>
+      <w:r>
+        <w:t xml:space="preserve"> deck, which is accessed by the Forge client upon AI deck selection. It modifies existing Forge weighting variables to cause the AI to value different decisions higher based upon the deck’s rated speed.</w:t>
+      </w:r>
+    </w:p>
+    <w:p>
+      <w:r>
+        <w:t>In addition to this there is a GUI which is usable to format Forge client deck lists, retrieve information about each card from both online and within the Forge client, and manually rate decks. This GUI was developed to provide training and test data for the deck classifier, as there was previously no data available.</w:t>
+      </w:r>
+    </w:p>
+    <w:p>
+      <w:pPr>
+        <w:pStyle w:val="Heading1"/>
+        <w:rPr>
+          <w:rFonts w:ascii="Times New Roman" w:hAnsi="Times New Roman" w:cs="Times New Roman"/>
+        </w:rPr>
+      </w:pPr>
+      <w:r>
+        <w:rPr>
+          <w:rFonts w:ascii="Times New Roman" w:hAnsi="Times New Roman" w:cs="Times New Roman"/>
+        </w:rPr>
+        <w:t>Methodology</w:t>
+      </w:r>
+    </w:p>
+    <w:p>
+      <w:pPr>
+        <w:pStyle w:val="Textbodyuser"/>
+        <w:rPr>
+          <w:rFonts w:ascii="Times New Roman" w:hAnsi="Times New Roman" w:cs="Times New Roman"/>
+          <w:sz w:val="22"/>
+          <w:szCs w:val="22"/>
+        </w:rPr>
+      </w:pPr>
+      <w:r>
+        <w:rPr>
+          <w:rFonts w:ascii="Times New Roman" w:hAnsi="Times New Roman" w:cs="Times New Roman"/>
+          <w:sz w:val="22"/>
+          <w:szCs w:val="22"/>
+        </w:rPr>
+        <w:t xml:space="preserve">There are many methods used within AI research, and a wide spread of them are present in game playing research. Here I outline some of the possible technologies usable for the </w:t>
+      </w:r>
+      <w:r>
+        <w:rPr>
+          <w:rFonts w:ascii="Times New Roman" w:hAnsi="Times New Roman" w:cs="Times New Roman"/>
+          <w:sz w:val="22"/>
+          <w:szCs w:val="22"/>
+        </w:rPr>
+        <w:t>project and</w:t>
+      </w:r>
+      <w:r>
+        <w:rPr>
+          <w:rFonts w:ascii="Times New Roman" w:hAnsi="Times New Roman" w:cs="Times New Roman"/>
+          <w:sz w:val="22"/>
+          <w:szCs w:val="22"/>
+        </w:rPr>
+        <w:t xml:space="preserve"> discuss why they </w:t>
+      </w:r>
+      <w:r>
+        <w:rPr>
+          <w:rFonts w:ascii="Times New Roman" w:hAnsi="Times New Roman" w:cs="Times New Roman"/>
+          <w:sz w:val="22"/>
+          <w:szCs w:val="22"/>
+        </w:rPr>
+        <w:t>were</w:t>
+      </w:r>
+      <w:r>
+        <w:rPr>
+          <w:rFonts w:ascii="Times New Roman" w:hAnsi="Times New Roman" w:cs="Times New Roman"/>
+          <w:sz w:val="22"/>
+          <w:szCs w:val="22"/>
+        </w:rPr>
+        <w:t xml:space="preserve"> plausible options.</w:t>
+      </w:r>
+      <w:r>
+        <w:rPr>
+          <w:rFonts w:ascii="Times New Roman" w:hAnsi="Times New Roman" w:cs="Times New Roman"/>
+          <w:sz w:val="22"/>
+          <w:szCs w:val="22"/>
+        </w:rPr>
+        <w:t xml:space="preserve"> Many of these options were considered primarily for the initial project goal of </w:t>
+      </w:r>
+      <w:r>
+        <w:rPr>
+          <w:rFonts w:ascii="Times New Roman" w:hAnsi="Times New Roman" w:cs="Times New Roman"/>
+          <w:sz w:val="22"/>
+          <w:szCs w:val="22"/>
+        </w:rPr>
+        <w:t xml:space="preserve">playing </w:t>
+      </w:r>
+      <w:proofErr w:type="spellStart"/>
+      <w:r>
+        <w:rPr>
+          <w:rFonts w:ascii="Times New Roman" w:hAnsi="Times New Roman" w:cs="Times New Roman"/>
+          <w:sz w:val="22"/>
+          <w:szCs w:val="22"/>
+        </w:rPr>
+        <w:t>MtG</w:t>
+      </w:r>
+      <w:proofErr w:type="spellEnd"/>
+      <w:r>
+        <w:rPr>
+          <w:rFonts w:ascii="Times New Roman" w:hAnsi="Times New Roman" w:cs="Times New Roman"/>
+          <w:sz w:val="22"/>
+          <w:szCs w:val="22"/>
+        </w:rPr>
+        <w:t>, instead of the final goal of classifying decks within the game.</w:t>
+      </w:r>
+    </w:p>
+    <w:p>
+      <w:pPr>
+        <w:pStyle w:val="Heading2"/>
+        <w:rPr>
+          <w:rFonts w:ascii="Times New Roman" w:hAnsi="Times New Roman" w:cs="Times New Roman"/>
+        </w:rPr>
+      </w:pPr>
+      <w:bookmarkStart w:id="0" w:name="__RefHeading___Toc1160_3633218870"/>
+      <w:r>
+        <w:rPr>
+          <w:rFonts w:ascii="Times New Roman" w:hAnsi="Times New Roman" w:cs="Times New Roman"/>
+        </w:rPr>
+        <w:t>Convolutional Networks</w:t>
+      </w:r>
+      <w:bookmarkEnd w:id="0"/>
+    </w:p>
+    <w:p>
+      <w:pPr>
+        <w:pStyle w:val="Textbodyuser"/>
+        <w:rPr>
+          <w:rFonts w:ascii="Times New Roman" w:hAnsi="Times New Roman" w:cs="Times New Roman"/>
+          <w:sz w:val="22"/>
+          <w:szCs w:val="22"/>
+        </w:rPr>
+      </w:pPr>
+      <w:r>
+        <w:rPr>
+          <w:rFonts w:ascii="Times New Roman" w:hAnsi="Times New Roman" w:cs="Times New Roman"/>
+          <w:sz w:val="22"/>
+          <w:szCs w:val="22"/>
+        </w:rPr>
+        <w:t xml:space="preserve">Convolutional networks using an operation called convolution that takes parts of an image as groups and performs some operator function – the convolution – to them. </w:t>
+      </w:r>
+      <w:r>
+        <w:rPr>
+          <w:rFonts w:ascii="Times New Roman" w:hAnsi="Times New Roman" w:cs="Times New Roman"/>
+          <w:sz w:val="22"/>
+          <w:szCs w:val="22"/>
+        </w:rPr>
+        <w:t>These outputs</w:t>
+      </w:r>
+      <w:r>
+        <w:rPr>
+          <w:rFonts w:ascii="Times New Roman" w:hAnsi="Times New Roman" w:cs="Times New Roman"/>
+          <w:sz w:val="22"/>
+          <w:szCs w:val="22"/>
+        </w:rPr>
+        <w:t xml:space="preserve"> are</w:t>
+      </w:r>
+      <w:r>
+        <w:rPr>
+          <w:rFonts w:ascii="Times New Roman" w:hAnsi="Times New Roman" w:cs="Times New Roman"/>
+          <w:sz w:val="22"/>
+          <w:szCs w:val="22"/>
+        </w:rPr>
+        <w:t xml:space="preserve"> either a value or set of values that can be used to identify and classify features within an image.</w:t>
+      </w:r>
+    </w:p>
+    <w:p>
+      <w:pPr>
+        <w:pStyle w:val="Textbodyuser"/>
+        <w:rPr>
+          <w:rFonts w:ascii="Times New Roman" w:hAnsi="Times New Roman" w:cs="Times New Roman"/>
+          <w:sz w:val="22"/>
+          <w:szCs w:val="22"/>
+        </w:rPr>
+      </w:pPr>
+      <w:r>
+        <w:rPr>
+          <w:rFonts w:ascii="Times New Roman" w:hAnsi="Times New Roman" w:cs="Times New Roman"/>
+          <w:sz w:val="22"/>
+          <w:szCs w:val="22"/>
+        </w:rPr>
+        <w:t>For some games, such as Go</w:t>
+      </w:r>
+      <w:r>
+        <w:rPr>
+          <w:rFonts w:ascii="Times New Roman" w:hAnsi="Times New Roman" w:cs="Times New Roman"/>
+          <w:sz w:val="22"/>
+          <w:szCs w:val="22"/>
+        </w:rPr>
+        <w:t xml:space="preserve"> </w:t>
+      </w:r>
+      <w:r>
+        <w:rPr>
+          <w:rFonts w:ascii="Times New Roman" w:hAnsi="Times New Roman" w:cs="Times New Roman"/>
+          <w:sz w:val="22"/>
+          <w:szCs w:val="22"/>
+        </w:rPr>
+        <w:t>[6]</w:t>
+      </w:r>
+      <w:r>
+        <w:rPr>
+          <w:rFonts w:ascii="Times New Roman" w:hAnsi="Times New Roman" w:cs="Times New Roman"/>
+          <w:sz w:val="22"/>
+          <w:szCs w:val="22"/>
+        </w:rPr>
+        <w:t xml:space="preserve">, or Chess, convolutional networks can be used to recognise board patterns and compare these to standard board states, which the AI can use to </w:t>
+      </w:r>
+      <w:proofErr w:type="gramStart"/>
+      <w:r>
+        <w:rPr>
+          <w:rFonts w:ascii="Times New Roman" w:hAnsi="Times New Roman" w:cs="Times New Roman"/>
+          <w:sz w:val="22"/>
+          <w:szCs w:val="22"/>
+        </w:rPr>
+        <w:t>make a decision</w:t>
+      </w:r>
+      <w:proofErr w:type="gramEnd"/>
+      <w:r>
+        <w:rPr>
+          <w:rFonts w:ascii="Times New Roman" w:hAnsi="Times New Roman" w:cs="Times New Roman"/>
+          <w:sz w:val="22"/>
+          <w:szCs w:val="22"/>
+        </w:rPr>
+        <w:t xml:space="preserve">. This </w:t>
+      </w:r>
+      <w:bookmarkStart w:id="1" w:name="_GoBack"/>
+      <w:bookmarkEnd w:id="1"/>
+      <w:r>
+        <w:rPr>
+          <w:rFonts w:ascii="Times New Roman" w:hAnsi="Times New Roman" w:cs="Times New Roman"/>
+          <w:sz w:val="22"/>
+          <w:szCs w:val="22"/>
+        </w:rPr>
+        <w:t xml:space="preserve">image/pattern recognition approach can work well for board games that have a rigid board structure, e.g. a square grid, as patterns are likely to appear and repeat themselves between games. As well as this, the position and orientation </w:t>
+      </w:r>
+      <w:r>
+        <w:rPr>
+          <w:rFonts w:ascii="Times New Roman" w:hAnsi="Times New Roman" w:cs="Times New Roman"/>
+          <w:sz w:val="22"/>
+          <w:szCs w:val="22"/>
+        </w:rPr>
+        <w:t>are</w:t>
+      </w:r>
+      <w:r>
+        <w:rPr>
+          <w:rFonts w:ascii="Times New Roman" w:hAnsi="Times New Roman" w:cs="Times New Roman"/>
+          <w:sz w:val="22"/>
+          <w:szCs w:val="22"/>
+        </w:rPr>
+        <w:t xml:space="preserve"> meaningful in these games, and so this provides more focused patterns or board states to be recognised.</w:t>
+      </w:r>
+    </w:p>
+    <w:p>
+      <w:pPr>
+        <w:pStyle w:val="Textbodyuser"/>
+        <w:rPr>
+          <w:rFonts w:ascii="Times New Roman" w:hAnsi="Times New Roman" w:cs="Times New Roman"/>
+          <w:sz w:val="22"/>
+          <w:szCs w:val="22"/>
+        </w:rPr>
+      </w:pPr>
+      <w:r>
+        <w:rPr>
+          <w:rFonts w:ascii="Times New Roman" w:hAnsi="Times New Roman" w:cs="Times New Roman"/>
+          <w:sz w:val="22"/>
+          <w:szCs w:val="22"/>
+        </w:rPr>
+        <w:t>A good example of using convolutions is in [6], where they detail the way that common Go play patterns impacted the shapes of convolutions. They attempt to combat “Ladders” by using diagonal convolutions to recognise if a Ladder is escapable or not, by looking for an additional piece that can break the Ladder.</w:t>
+      </w:r>
+    </w:p>
+    <w:p>
+      <w:pPr>
+        <w:pStyle w:val="Textbodyuser"/>
+        <w:rPr>
+          <w:rFonts w:ascii="Times New Roman" w:hAnsi="Times New Roman" w:cs="Times New Roman"/>
+          <w:sz w:val="22"/>
+          <w:szCs w:val="22"/>
+        </w:rPr>
+      </w:pPr>
+      <w:proofErr w:type="spellStart"/>
+      <w:r>
+        <w:rPr>
+          <w:rFonts w:ascii="Times New Roman" w:hAnsi="Times New Roman" w:cs="Times New Roman"/>
+          <w:sz w:val="22"/>
+          <w:szCs w:val="22"/>
+        </w:rPr>
+        <w:t>MtG</w:t>
+      </w:r>
+      <w:proofErr w:type="spellEnd"/>
+      <w:r>
+        <w:rPr>
+          <w:rFonts w:ascii="Times New Roman" w:hAnsi="Times New Roman" w:cs="Times New Roman"/>
+          <w:sz w:val="22"/>
+          <w:szCs w:val="22"/>
+        </w:rPr>
+        <w:t xml:space="preserve"> does not have a rigid board structure; it does not matter what order cards are positioned on the table, nor in the hand. This means that an </w:t>
+      </w:r>
+      <w:r>
+        <w:rPr>
+          <w:rFonts w:ascii="Times New Roman" w:hAnsi="Times New Roman" w:cs="Times New Roman"/>
+          <w:sz w:val="22"/>
+          <w:szCs w:val="22"/>
+        </w:rPr>
+        <w:t>image-based</w:t>
+      </w:r>
+      <w:r>
+        <w:rPr>
+          <w:rFonts w:ascii="Times New Roman" w:hAnsi="Times New Roman" w:cs="Times New Roman"/>
+          <w:sz w:val="22"/>
+          <w:szCs w:val="22"/>
+        </w:rPr>
+        <w:t xml:space="preserve"> algorithm would not suit </w:t>
+      </w:r>
+      <w:r>
+        <w:rPr>
+          <w:rFonts w:ascii="Times New Roman" w:hAnsi="Times New Roman" w:cs="Times New Roman"/>
+          <w:sz w:val="22"/>
+          <w:szCs w:val="22"/>
+        </w:rPr>
+        <w:t>a game playing</w:t>
+      </w:r>
+      <w:r>
+        <w:rPr>
+          <w:rFonts w:ascii="Times New Roman" w:hAnsi="Times New Roman" w:cs="Times New Roman"/>
+          <w:sz w:val="22"/>
+          <w:szCs w:val="22"/>
+        </w:rPr>
+        <w:t xml:space="preserve"> AI, as it would not be able to read any meaningful data from the images.</w:t>
+      </w:r>
+      <w:r>
+        <w:rPr>
+          <w:rFonts w:ascii="Times New Roman" w:hAnsi="Times New Roman" w:cs="Times New Roman"/>
+          <w:sz w:val="22"/>
+          <w:szCs w:val="22"/>
+        </w:rPr>
+        <w:t xml:space="preserve"> </w:t>
+      </w:r>
+    </w:p>
+    <w:p>
+      <w:pPr>
+        <w:pStyle w:val="Heading2"/>
+        <w:rPr>
+          <w:rFonts w:ascii="Times New Roman" w:hAnsi="Times New Roman" w:cs="Times New Roman"/>
+        </w:rPr>
+      </w:pPr>
+      <w:bookmarkStart w:id="2" w:name="__RefHeading___Toc1162_3633218870"/>
+      <w:r>
+        <w:rPr>
+          <w:rFonts w:ascii="Times New Roman" w:hAnsi="Times New Roman" w:cs="Times New Roman"/>
+        </w:rPr>
+        <w:t>Branching Decision Trees</w:t>
+      </w:r>
+      <w:bookmarkEnd w:id="2"/>
+    </w:p>
+    <w:p>
+      <w:pPr>
+        <w:pStyle w:val="Textbodyuser"/>
+        <w:rPr>
+          <w:rFonts w:ascii="Times New Roman" w:hAnsi="Times New Roman" w:cs="Times New Roman"/>
+          <w:sz w:val="22"/>
+          <w:szCs w:val="22"/>
+        </w:rPr>
+      </w:pPr>
+      <w:r>
+        <w:rPr>
+          <w:rFonts w:ascii="Times New Roman" w:hAnsi="Times New Roman" w:cs="Times New Roman"/>
+          <w:sz w:val="22"/>
+          <w:szCs w:val="22"/>
+        </w:rPr>
+        <w:t>Decision trees are used frequently</w:t>
+      </w:r>
+      <w:r>
+        <w:rPr>
+          <w:rFonts w:ascii="Times New Roman" w:hAnsi="Times New Roman" w:cs="Times New Roman"/>
+          <w:sz w:val="22"/>
+          <w:szCs w:val="22"/>
+        </w:rPr>
+        <w:t xml:space="preserve"> </w:t>
+      </w:r>
+      <w:r>
+        <w:rPr>
+          <w:rFonts w:ascii="Times New Roman" w:hAnsi="Times New Roman" w:cs="Times New Roman"/>
+          <w:sz w:val="22"/>
+          <w:szCs w:val="22"/>
+        </w:rPr>
+        <w:t>[1][8]</w:t>
+      </w:r>
+      <w:r>
+        <w:rPr>
+          <w:rFonts w:ascii="Times New Roman" w:hAnsi="Times New Roman" w:cs="Times New Roman"/>
+          <w:sz w:val="22"/>
+          <w:szCs w:val="22"/>
+        </w:rPr>
+        <w:t xml:space="preserve"> to determine what state a game is in, so that an AI can make choices specific to that scenario. This helps in games where actions can change in priority as the game progresses; in Real Time Strategy (RTS) video games, it is common to have resource gathering phases before combat phases, and so an AI would need to be able to determine if it should aim for increasing resources or using them to fight.</w:t>
+      </w:r>
+    </w:p>
+    <w:p>
+      <w:pPr>
+        <w:pStyle w:val="Textbodyuser"/>
+        <w:rPr>
+          <w:rFonts w:ascii="Times New Roman" w:hAnsi="Times New Roman" w:cs="Times New Roman"/>
+          <w:sz w:val="22"/>
+          <w:szCs w:val="22"/>
+        </w:rPr>
+      </w:pPr>
+      <w:r>
+        <w:rPr>
+          <w:rFonts w:ascii="Times New Roman" w:hAnsi="Times New Roman" w:cs="Times New Roman"/>
+          <w:sz w:val="22"/>
+          <w:szCs w:val="22"/>
+        </w:rPr>
+        <w:t xml:space="preserve">An example of the difficulties of using Tree Search algorithms, such as Monte Carlo tree search, can be seen in a study on writing an AI for the RTS game </w:t>
+      </w:r>
+      <w:r>
+        <w:rPr>
+          <w:rFonts w:ascii="Times New Roman" w:hAnsi="Times New Roman" w:cs="Times New Roman"/>
+          <w:sz w:val="22"/>
+          <w:szCs w:val="22"/>
+        </w:rPr>
+        <w:t>StarCraft</w:t>
+      </w:r>
+      <w:r>
+        <w:rPr>
+          <w:rFonts w:ascii="Times New Roman" w:hAnsi="Times New Roman" w:cs="Times New Roman"/>
+          <w:sz w:val="22"/>
+          <w:szCs w:val="22"/>
+        </w:rPr>
+        <w:t xml:space="preserve"> </w:t>
+      </w:r>
+      <w:r>
+        <w:rPr>
+          <w:rFonts w:ascii="Times New Roman" w:hAnsi="Times New Roman" w:cs="Times New Roman"/>
+          <w:sz w:val="22"/>
+          <w:szCs w:val="22"/>
+        </w:rPr>
+        <w:t>[15]</w:t>
+      </w:r>
+      <w:r>
+        <w:rPr>
+          <w:rFonts w:ascii="Times New Roman" w:hAnsi="Times New Roman" w:cs="Times New Roman"/>
+          <w:sz w:val="22"/>
+          <w:szCs w:val="22"/>
+        </w:rPr>
+        <w:t>, where the amount of complexity within the game is shown. Monte Carlo tree search is also used by the AlphaGo</w:t>
+      </w:r>
+      <w:r>
+        <w:rPr>
+          <w:rFonts w:ascii="Times New Roman" w:hAnsi="Times New Roman" w:cs="Times New Roman"/>
+          <w:sz w:val="22"/>
+          <w:szCs w:val="22"/>
+        </w:rPr>
+        <w:t xml:space="preserve"> </w:t>
+      </w:r>
+      <w:r>
+        <w:rPr>
+          <w:rFonts w:ascii="Times New Roman" w:hAnsi="Times New Roman" w:cs="Times New Roman"/>
+          <w:sz w:val="22"/>
+          <w:szCs w:val="22"/>
+        </w:rPr>
+        <w:t>[1]</w:t>
+      </w:r>
+      <w:r>
+        <w:rPr>
+          <w:rFonts w:ascii="Times New Roman" w:hAnsi="Times New Roman" w:cs="Times New Roman"/>
+          <w:sz w:val="22"/>
+          <w:szCs w:val="22"/>
+        </w:rPr>
+        <w:t xml:space="preserve"> study, where they </w:t>
+      </w:r>
+      <w:r>
+        <w:rPr>
+          <w:rFonts w:ascii="Times New Roman" w:hAnsi="Times New Roman" w:cs="Times New Roman"/>
+          <w:sz w:val="22"/>
+          <w:szCs w:val="22"/>
+        </w:rPr>
+        <w:lastRenderedPageBreak/>
+        <w:t>iterate through multiple solutions using a function to maximise an “action value</w:t>
+      </w:r>
+      <w:r>
+        <w:rPr>
+          <w:rFonts w:ascii="Times New Roman" w:hAnsi="Times New Roman" w:cs="Times New Roman"/>
+          <w:sz w:val="22"/>
+          <w:szCs w:val="22"/>
+        </w:rPr>
+        <w:t>” and</w:t>
+      </w:r>
+      <w:r>
+        <w:rPr>
+          <w:rFonts w:ascii="Times New Roman" w:hAnsi="Times New Roman" w:cs="Times New Roman"/>
+          <w:sz w:val="22"/>
+          <w:szCs w:val="22"/>
+        </w:rPr>
+        <w:t xml:space="preserve"> requires a huge 48 CPUs and 8 GPUs to process 40 search threads. This kind of resource is not available for this project, so tree search is not a practical option.</w:t>
+      </w:r>
+    </w:p>
+    <w:p>
+      <w:pPr>
+        <w:pStyle w:val="Textbodyuser"/>
+        <w:rPr>
+          <w:rFonts w:ascii="Times New Roman" w:hAnsi="Times New Roman" w:cs="Times New Roman"/>
+          <w:sz w:val="22"/>
+          <w:szCs w:val="22"/>
+        </w:rPr>
+      </w:pPr>
+      <w:r>
+        <w:rPr>
+          <w:rFonts w:ascii="Times New Roman" w:hAnsi="Times New Roman" w:cs="Times New Roman"/>
+          <w:sz w:val="22"/>
+          <w:szCs w:val="22"/>
+        </w:rPr>
+        <w:t xml:space="preserve">For </w:t>
+      </w:r>
+      <w:proofErr w:type="spellStart"/>
+      <w:r>
+        <w:rPr>
+          <w:rFonts w:ascii="Times New Roman" w:hAnsi="Times New Roman" w:cs="Times New Roman"/>
+          <w:sz w:val="22"/>
+          <w:szCs w:val="22"/>
+        </w:rPr>
+        <w:t>MtG</w:t>
+      </w:r>
+      <w:proofErr w:type="spellEnd"/>
+      <w:r>
+        <w:rPr>
+          <w:rFonts w:ascii="Times New Roman" w:hAnsi="Times New Roman" w:cs="Times New Roman"/>
+          <w:sz w:val="22"/>
+          <w:szCs w:val="22"/>
+        </w:rPr>
+        <w:t xml:space="preserve">, decision trees </w:t>
+      </w:r>
+      <w:r>
+        <w:rPr>
+          <w:rFonts w:ascii="Times New Roman" w:hAnsi="Times New Roman" w:cs="Times New Roman"/>
+          <w:sz w:val="22"/>
+          <w:szCs w:val="22"/>
+        </w:rPr>
+        <w:t>seem</w:t>
+      </w:r>
+      <w:r>
+        <w:rPr>
+          <w:rFonts w:ascii="Times New Roman" w:hAnsi="Times New Roman" w:cs="Times New Roman"/>
+          <w:sz w:val="22"/>
+          <w:szCs w:val="22"/>
+        </w:rPr>
+        <w:t xml:space="preserve"> like a sensible idea: the game features a resource system, which can be used to create stronger combat units. The game also plays differently depending on a player’s strategy, and so identifying that strategy could be important to maximising success. An issue with decision trees, though, is that they can be slow to iterate through possible game states. This is because with each additional possible game state, the number of possible paths increases exponentially, and the processing power required is too large, as evidenced by the AlphaGo requirements above. This issue is particularly pertinent within </w:t>
+      </w:r>
+      <w:proofErr w:type="spellStart"/>
+      <w:r>
+        <w:rPr>
+          <w:rFonts w:ascii="Times New Roman" w:hAnsi="Times New Roman" w:cs="Times New Roman"/>
+          <w:sz w:val="22"/>
+          <w:szCs w:val="22"/>
+        </w:rPr>
+        <w:t>MtG</w:t>
+      </w:r>
+      <w:proofErr w:type="spellEnd"/>
+      <w:r>
+        <w:rPr>
+          <w:rFonts w:ascii="Times New Roman" w:hAnsi="Times New Roman" w:cs="Times New Roman"/>
+          <w:sz w:val="22"/>
+          <w:szCs w:val="22"/>
+        </w:rPr>
+        <w:t>, as the board states can vary greatly between games, and strategies can appear very similar to start, and only become apparent as different several turns into the game.</w:t>
+      </w:r>
+      <w:r>
+        <w:rPr>
+          <w:rFonts w:ascii="Times New Roman" w:hAnsi="Times New Roman" w:cs="Times New Roman"/>
+          <w:sz w:val="22"/>
+          <w:szCs w:val="22"/>
+        </w:rPr>
+        <w:t xml:space="preserve"> </w:t>
+      </w:r>
+    </w:p>
+    <w:p>
+      <w:pPr>
+        <w:pStyle w:val="Textbodyuser"/>
+        <w:rPr>
+          <w:rFonts w:ascii="Times New Roman" w:hAnsi="Times New Roman" w:cs="Times New Roman"/>
+          <w:sz w:val="22"/>
+          <w:szCs w:val="22"/>
+        </w:rPr>
+      </w:pPr>
+      <w:r>
+        <w:rPr>
+          <w:rFonts w:ascii="Times New Roman" w:hAnsi="Times New Roman" w:cs="Times New Roman"/>
+          <w:sz w:val="22"/>
+          <w:szCs w:val="22"/>
+        </w:rPr>
+        <w:t>For the reviewed goal of classifying decks, decision trees could be used by sorting each card within a deck and generating a new branch for each combination. Again, this is infeasible due to complexity issues, with a combination set of 20000 cards</w:t>
+      </w:r>
+      <w:r>
+        <w:rPr>
+          <w:rFonts w:ascii="Times New Roman" w:hAnsi="Times New Roman" w:cs="Times New Roman"/>
+          <w:sz w:val="22"/>
+          <w:szCs w:val="22"/>
+        </w:rPr>
+        <w:t xml:space="preserve"> leading to approximately 1.268e176 permutations.</w:t>
+      </w:r>
+    </w:p>
+    <w:p>
+      <w:pPr>
+        <w:pStyle w:val="Heading2"/>
+      </w:pPr>
+      <w:bookmarkStart w:id="3" w:name="__RefHeading___Toc1164_3633218870"/>
+      <w:r>
+        <w:t>Neural Networks</w:t>
+      </w:r>
+      <w:bookmarkEnd w:id="3"/>
+    </w:p>
+    <w:p>
+      <w:pPr>
+        <w:pStyle w:val="Textbodyuser"/>
+        <w:rPr>
+          <w:rFonts w:ascii="Times New Roman" w:hAnsi="Times New Roman" w:cs="Times New Roman"/>
+          <w:sz w:val="22"/>
+          <w:szCs w:val="22"/>
+        </w:rPr>
+      </w:pPr>
+      <w:r>
+        <w:rPr>
+          <w:rFonts w:ascii="Times New Roman" w:hAnsi="Times New Roman" w:cs="Times New Roman"/>
+          <w:sz w:val="22"/>
+          <w:szCs w:val="22"/>
+        </w:rPr>
+        <w:t>Neural networks are very common within AI development</w:t>
+      </w:r>
+      <w:r>
+        <w:rPr>
+          <w:rFonts w:ascii="Times New Roman" w:hAnsi="Times New Roman" w:cs="Times New Roman"/>
+          <w:sz w:val="22"/>
+          <w:szCs w:val="22"/>
+        </w:rPr>
+        <w:t xml:space="preserve"> </w:t>
+      </w:r>
+      <w:r>
+        <w:rPr>
+          <w:rFonts w:ascii="Times New Roman" w:hAnsi="Times New Roman" w:cs="Times New Roman"/>
+          <w:sz w:val="22"/>
+          <w:szCs w:val="22"/>
+        </w:rPr>
+        <w:t>[1][2][6], and can be used in conjunction with other techniques, such as convolutional matrices, to either classify or provide outputs for a given set of inputs. These networks are good at being trained for a particular task, through reinforcement learning, where the network attempts to perform its purpose, e.g. classification, and by comparing its answers to training data of correct answers, can self-correct its decision variables to improve itself on the next run. This self-correction algorithm is known as back-propagation</w:t>
+      </w:r>
+      <w:r>
+        <w:rPr>
+          <w:rFonts w:ascii="Times New Roman" w:hAnsi="Times New Roman" w:cs="Times New Roman"/>
+          <w:sz w:val="22"/>
+          <w:szCs w:val="22"/>
+        </w:rPr>
+        <w:t xml:space="preserve"> </w:t>
+      </w:r>
+      <w:r>
+        <w:rPr>
+          <w:rFonts w:ascii="Times New Roman" w:hAnsi="Times New Roman" w:cs="Times New Roman"/>
+          <w:sz w:val="22"/>
+          <w:szCs w:val="22"/>
+        </w:rPr>
+        <w:t>[16].</w:t>
+      </w:r>
+    </w:p>
+    <w:p>
+      <w:pPr>
+        <w:pStyle w:val="Textbodyuser"/>
+        <w:rPr>
+          <w:rFonts w:ascii="Times New Roman" w:hAnsi="Times New Roman" w:cs="Times New Roman"/>
+          <w:sz w:val="22"/>
+          <w:szCs w:val="22"/>
+        </w:rPr>
+      </w:pPr>
+      <w:r>
+        <w:rPr>
+          <w:rFonts w:ascii="Times New Roman" w:hAnsi="Times New Roman" w:cs="Times New Roman"/>
+          <w:sz w:val="22"/>
+          <w:szCs w:val="22"/>
+        </w:rPr>
+        <w:t xml:space="preserve">Back-propagation takes the current weights in the neural </w:t>
+      </w:r>
+      <w:r>
+        <w:rPr>
+          <w:rFonts w:ascii="Times New Roman" w:hAnsi="Times New Roman" w:cs="Times New Roman"/>
+          <w:sz w:val="22"/>
+          <w:szCs w:val="22"/>
+        </w:rPr>
+        <w:t>network and</w:t>
+      </w:r>
+      <w:r>
+        <w:rPr>
+          <w:rFonts w:ascii="Times New Roman" w:hAnsi="Times New Roman" w:cs="Times New Roman"/>
+          <w:sz w:val="22"/>
+          <w:szCs w:val="22"/>
+        </w:rPr>
+        <w:t xml:space="preserve"> reinforces the weights in order to align the output value(s) with the training data target values. This weight change usually effects a gradient descent approach, in order to encourage gradual change to prevent outliers from breaking a model.</w:t>
+      </w:r>
+    </w:p>
+    <w:p>
+      <w:pPr>
+        <w:pStyle w:val="Textbodyuser"/>
+        <w:rPr>
+          <w:rFonts w:ascii="Times New Roman" w:hAnsi="Times New Roman" w:cs="Times New Roman"/>
+          <w:sz w:val="22"/>
+          <w:szCs w:val="22"/>
+        </w:rPr>
+      </w:pPr>
+      <w:r>
+        <w:rPr>
+          <w:rFonts w:ascii="Times New Roman" w:hAnsi="Times New Roman" w:cs="Times New Roman"/>
+          <w:sz w:val="22"/>
+          <w:szCs w:val="22"/>
+        </w:rPr>
+        <w:t xml:space="preserve">For this project, a neural network could be useful, as reinforcement learning is a desired part of the final AI, and a neural network is an efficient way to do this, as the reinforcement can be automated with </w:t>
+      </w:r>
+      <w:r>
+        <w:rPr>
+          <w:rFonts w:ascii="Times New Roman" w:hAnsi="Times New Roman" w:cs="Times New Roman"/>
+          <w:sz w:val="22"/>
+          <w:szCs w:val="22"/>
+        </w:rPr>
+        <w:t>enough</w:t>
+      </w:r>
+      <w:r>
+        <w:rPr>
+          <w:rFonts w:ascii="Times New Roman" w:hAnsi="Times New Roman" w:cs="Times New Roman"/>
+          <w:sz w:val="22"/>
+          <w:szCs w:val="22"/>
+        </w:rPr>
+        <w:t xml:space="preserve"> training data. However, neural networks require specific inputs, and so deciding what inputs these should be can be difficult. In the case of </w:t>
+      </w:r>
+      <w:proofErr w:type="spellStart"/>
+      <w:r>
+        <w:rPr>
+          <w:rFonts w:ascii="Times New Roman" w:hAnsi="Times New Roman" w:cs="Times New Roman"/>
+          <w:sz w:val="22"/>
+          <w:szCs w:val="22"/>
+        </w:rPr>
+        <w:t>MtG</w:t>
+      </w:r>
+      <w:proofErr w:type="spellEnd"/>
+      <w:r>
+        <w:rPr>
+          <w:rFonts w:ascii="Times New Roman" w:hAnsi="Times New Roman" w:cs="Times New Roman"/>
+          <w:sz w:val="22"/>
+          <w:szCs w:val="22"/>
+        </w:rPr>
+        <w:t xml:space="preserve">, it is not especially apparent what all the inputs should be, due to the large quantity of possible inputs available. </w:t>
+      </w:r>
+    </w:p>
+    <w:p>
+      <w:pPr>
+        <w:pStyle w:val="Textbodyuser"/>
+        <w:rPr>
+          <w:rFonts w:ascii="Times New Roman" w:hAnsi="Times New Roman" w:cs="Times New Roman"/>
+          <w:sz w:val="22"/>
+          <w:szCs w:val="22"/>
+        </w:rPr>
+      </w:pPr>
+      <w:r>
+        <w:rPr>
+          <w:rFonts w:ascii="Times New Roman" w:hAnsi="Times New Roman" w:cs="Times New Roman"/>
+          <w:sz w:val="22"/>
+          <w:szCs w:val="22"/>
+        </w:rPr>
+        <w:t>For the initial goal, t</w:t>
+      </w:r>
+      <w:r>
+        <w:rPr>
+          <w:rFonts w:ascii="Times New Roman" w:hAnsi="Times New Roman" w:cs="Times New Roman"/>
+          <w:sz w:val="22"/>
+          <w:szCs w:val="22"/>
+        </w:rPr>
+        <w:t>his include</w:t>
+      </w:r>
+      <w:r>
+        <w:rPr>
+          <w:rFonts w:ascii="Times New Roman" w:hAnsi="Times New Roman" w:cs="Times New Roman"/>
+          <w:sz w:val="22"/>
+          <w:szCs w:val="22"/>
+        </w:rPr>
+        <w:t>d</w:t>
+      </w:r>
+      <w:r>
+        <w:rPr>
+          <w:rFonts w:ascii="Times New Roman" w:hAnsi="Times New Roman" w:cs="Times New Roman"/>
+          <w:sz w:val="22"/>
+          <w:szCs w:val="22"/>
+        </w:rPr>
+        <w:t xml:space="preserve"> player information, such as life totals or cards in hand, as well as information about certain cards, properties of cards on the board, and cards in decks. </w:t>
+      </w:r>
+      <w:r>
+        <w:rPr>
+          <w:rFonts w:ascii="Times New Roman" w:hAnsi="Times New Roman" w:cs="Times New Roman"/>
+          <w:sz w:val="22"/>
+          <w:szCs w:val="22"/>
+        </w:rPr>
+        <w:t xml:space="preserve">For the revised goal, this included a more concise set of each card’s properties. </w:t>
+      </w:r>
+      <w:r>
+        <w:rPr>
+          <w:rFonts w:ascii="Times New Roman" w:hAnsi="Times New Roman" w:cs="Times New Roman"/>
+          <w:sz w:val="22"/>
+          <w:szCs w:val="22"/>
+        </w:rPr>
+        <w:t xml:space="preserve">Inputting </w:t>
+      </w:r>
+      <w:r>
+        <w:rPr>
+          <w:rFonts w:ascii="Times New Roman" w:hAnsi="Times New Roman" w:cs="Times New Roman"/>
+          <w:sz w:val="22"/>
+          <w:szCs w:val="22"/>
+        </w:rPr>
+        <w:t>all</w:t>
+      </w:r>
+      <w:r>
+        <w:rPr>
+          <w:rFonts w:ascii="Times New Roman" w:hAnsi="Times New Roman" w:cs="Times New Roman"/>
+          <w:sz w:val="22"/>
+          <w:szCs w:val="22"/>
+        </w:rPr>
+        <w:t xml:space="preserve"> this information into a network might result in a network that is difficult to train, and not very good at playing or learning to play. To ensure that I underst</w:t>
+      </w:r>
+      <w:r>
+        <w:rPr>
+          <w:rFonts w:ascii="Times New Roman" w:hAnsi="Times New Roman" w:cs="Times New Roman"/>
+          <w:sz w:val="22"/>
+          <w:szCs w:val="22"/>
+        </w:rPr>
+        <w:t>ood</w:t>
+      </w:r>
+      <w:r>
+        <w:rPr>
+          <w:rFonts w:ascii="Times New Roman" w:hAnsi="Times New Roman" w:cs="Times New Roman"/>
+          <w:sz w:val="22"/>
+          <w:szCs w:val="22"/>
+        </w:rPr>
+        <w:t xml:space="preserve"> the network and d</w:t>
+      </w:r>
+      <w:r>
+        <w:rPr>
+          <w:rFonts w:ascii="Times New Roman" w:hAnsi="Times New Roman" w:cs="Times New Roman"/>
+          <w:sz w:val="22"/>
+          <w:szCs w:val="22"/>
+        </w:rPr>
+        <w:t>id no</w:t>
+      </w:r>
+      <w:r>
+        <w:rPr>
+          <w:rFonts w:ascii="Times New Roman" w:hAnsi="Times New Roman" w:cs="Times New Roman"/>
+          <w:sz w:val="22"/>
+          <w:szCs w:val="22"/>
+        </w:rPr>
+        <w:t>t over convolute the problem, I chose to select certain inputs, instead of inputting all possible inputs.</w:t>
+      </w:r>
+    </w:p>
+    <w:p>
+      <w:pPr>
+        <w:pStyle w:val="Heading1"/>
+        <w:rPr>
+          <w:rFonts w:ascii="Times New Roman" w:hAnsi="Times New Roman" w:cs="Times New Roman"/>
+        </w:rPr>
+      </w:pPr>
+      <w:r>
+        <w:rPr>
+          <w:rFonts w:ascii="Times New Roman" w:hAnsi="Times New Roman" w:cs="Times New Roman"/>
+        </w:rPr>
+        <w:t>Design</w:t>
+      </w:r>
+    </w:p>
+    <w:p>
+      <w:r>
+        <w:t>The design is split into three parts: the GUI for manually assessing and rating decks to provide test data, the neural network classifier which processes decks and parses them to output a trained model, and the integration of the model into the Forge client</w:t>
+      </w:r>
+      <w:r>
         <w:t>.</w:t>
       </w:r>
-      <w:r>
-        <w:rPr>
-          <w:rFonts w:ascii="Times New Roman" w:hAnsi="Times New Roman"/>
-          <w:sz w:val="22"/>
-          <w:szCs w:val="22"/>
-        </w:rPr>
+    </w:p>
+    <w:p>
+      <w:pPr>
+        <w:pStyle w:val="Heading2"/>
+      </w:pPr>
+      <w:r>
+        <w:lastRenderedPageBreak/>
+        <w:t>Classification GUI</w:t>
+      </w:r>
+    </w:p>
+    <w:p>
+      <w:r>
+        <w:t xml:space="preserve">The classification GUI was made in order to generate training data for the neural network. The GUI presents a visual display of a deck from the Forge client and allows the user to select a speed on a scale from 1 to 10. These scores are then saved to a text file, </w:t>
+      </w:r>
+      <w:r>
+        <w:t xml:space="preserve">ready to be </w:t>
+      </w:r>
+      <w:r>
+        <w:t xml:space="preserve">used </w:t>
+      </w:r>
+      <w:r>
+        <w:t xml:space="preserve">by </w:t>
+      </w:r>
+      <w:r>
+        <w:t>the neural network</w:t>
+      </w:r>
+      <w:r>
+        <w:t xml:space="preserve">. </w:t>
+      </w:r>
+    </w:p>
+    <w:p>
+      <w:r>
+        <w:t xml:space="preserve">The classification GUI tool has two distinct parts: the </w:t>
+      </w:r>
+      <w:r>
+        <w:t>front-end</w:t>
+      </w:r>
+      <w:r>
+        <w:t xml:space="preserve"> GUI</w:t>
+      </w:r>
+      <w:r>
+        <w:t xml:space="preserve"> display, and the back-end card data processor.</w:t>
+      </w:r>
+      <w:r>
+        <w:t xml:space="preserve"> The front-end uses Java’s Swing library</w:t>
+      </w:r>
+      <w:r>
+        <w:t xml:space="preserve"> and uses a separate thread to run the </w:t>
+      </w:r>
+      <w:r>
+        <w:t>back</w:t>
+      </w:r>
+      <w:r>
+        <w:t>-</w:t>
+      </w:r>
+      <w:r>
+        <w:t>end</w:t>
+      </w:r>
+      <w:r>
         <w:t xml:space="preserve"> </w:t>
       </w:r>
+      <w:r>
+        <w:t xml:space="preserve">process </w:t>
+      </w:r>
+      <w:r>
+        <w:t>to load and unload deck data.</w:t>
+      </w:r>
+      <w:r>
+        <w:t xml:space="preserve"> </w:t>
+      </w:r>
+    </w:p>
+    <w:p>
+      <w:pPr>
+        <w:pStyle w:val="Heading3"/>
+      </w:pPr>
+      <w:r>
+        <w:t>Front</w:t>
+      </w:r>
+      <w:r>
+        <w:t xml:space="preserve"> </w:t>
+      </w:r>
+      <w:r>
+        <w:t>End GUI</w:t>
+      </w:r>
+    </w:p>
+    <w:p>
+      <w:r>
+        <w:t xml:space="preserve">The front-end GUI displays all the cards within a deck in a table format. When it starts, it loads the first set of decks into memory, then displays the GUI for the user. Whenever the user submits a </w:t>
+      </w:r>
+      <w:r>
+        <w:t>rating for a deck by pressing a button, the back-end thread unloads the previous deck and loads the next one into the buffer. This allows memory to be used effi</w:t>
+      </w:r>
+      <w:r>
+        <w:t>ciently whilst still providing a buffer of decks loaded, should the user progress through the currently loaded decks quickly.</w:t>
+      </w:r>
+    </w:p>
+    <w:p>
+      <w:pPr>
+        <w:pStyle w:val="Heading3"/>
+      </w:pPr>
+      <w:r>
+        <w:t>Back</w:t>
+      </w:r>
+      <w:r>
+        <w:t xml:space="preserve"> </w:t>
+      </w:r>
+      <w:r>
+        <w:t>End Data Processor</w:t>
+      </w:r>
+    </w:p>
+    <w:p>
+      <w:r>
+        <w:t xml:space="preserve">The data processor itself </w:t>
+      </w:r>
+      <w:r>
+        <w:t xml:space="preserve">has </w:t>
+      </w:r>
+      <w:r>
+        <w:t>two</w:t>
+      </w:r>
+      <w:r>
+        <w:t xml:space="preserve"> parts to it: the </w:t>
+      </w:r>
+      <w:proofErr w:type="spellStart"/>
+      <w:r>
+        <w:t>ListConverter</w:t>
+      </w:r>
+      <w:proofErr w:type="spellEnd"/>
+      <w:r>
+        <w:t xml:space="preserve"> class and the various data structures to hold the cards’ information</w:t>
+      </w:r>
+      <w:r>
+        <w:t xml:space="preserve">. The </w:t>
+      </w:r>
+      <w:proofErr w:type="spellStart"/>
+      <w:r>
+        <w:t>ListConverter</w:t>
+      </w:r>
+      <w:proofErr w:type="spellEnd"/>
+      <w:r>
+        <w:t xml:space="preserve"> class contains functions to read a deck list from Forge – or otherwise specified folder – and convert it into a list. This list is then </w:t>
+      </w:r>
+      <w:r>
+        <w:t>parsed,</w:t>
+      </w:r>
+      <w:r>
+        <w:t xml:space="preserve"> and the card names are looked up using the online </w:t>
+      </w:r>
+      <w:proofErr w:type="spellStart"/>
+      <w:r>
+        <w:t>Scryfall</w:t>
+      </w:r>
+      <w:proofErr w:type="spellEnd"/>
+      <w:r>
+        <w:t xml:space="preserve"> </w:t>
+      </w:r>
+      <w:proofErr w:type="spellStart"/>
+      <w:r>
+        <w:t>MtG</w:t>
+      </w:r>
+      <w:proofErr w:type="spellEnd"/>
+      <w:r>
+        <w:t xml:space="preserve"> card database API [</w:t>
+      </w:r>
+      <w:r>
+        <w:t>18]</w:t>
+      </w:r>
+      <w:r>
+        <w:t xml:space="preserve"> with data and images taken and saved to a list of </w:t>
+      </w:r>
+      <w:proofErr w:type="spellStart"/>
+      <w:r>
+        <w:t>CardData</w:t>
+      </w:r>
+      <w:proofErr w:type="spellEnd"/>
+      <w:r>
+        <w:t xml:space="preserve"> objects. These objects contain all the relevant information about a card, and this list is what is handed back to the classification GUI to use and display.</w:t>
+      </w:r>
+      <w:r>
+        <w:t xml:space="preserve"> The image data is used primarily for the GUI classification, whereas the rest of the data is stored locally for use by the neural network later. This helped to eliminate the issue of double processing all the information for each card and deck.</w:t>
+      </w:r>
+    </w:p>
+    <w:p>
+      <w:pPr>
+        <w:pStyle w:val="Heading2"/>
+      </w:pPr>
+      <w:r>
+        <w:t>Neural Network Classifier AI</w:t>
+      </w:r>
+    </w:p>
+    <w:p>
+      <w:r>
+        <w:t xml:space="preserve">The network AI used to classify decks is written in python using the </w:t>
+      </w:r>
+      <w:r>
+        <w:t>TensorFlow</w:t>
+      </w:r>
+      <w:r>
+        <w:t xml:space="preserve"> libraries and </w:t>
+      </w:r>
+      <w:proofErr w:type="spellStart"/>
+      <w:r>
+        <w:t>K</w:t>
+      </w:r>
+      <w:r>
+        <w:t>eras</w:t>
+      </w:r>
+      <w:proofErr w:type="spellEnd"/>
+      <w:r>
+        <w:t xml:space="preserve"> libraries for </w:t>
+      </w:r>
+      <w:r>
+        <w:t>TensorFlow</w:t>
+      </w:r>
+      <w:r>
+        <w:t>.</w:t>
+      </w:r>
+      <w:r>
+        <w:t xml:space="preserve"> </w:t>
+      </w:r>
+      <w:r>
+        <w:t>It includes two parts, a deck parsing script, and the neural network scripts.</w:t>
+      </w:r>
+    </w:p>
+    <w:p>
+      <w:pPr>
+        <w:pStyle w:val="Heading3"/>
+      </w:pPr>
+      <w:r>
+        <w:t>Deck Loader</w:t>
+      </w:r>
+    </w:p>
+    <w:p>
+      <w:r>
+        <w:t xml:space="preserve">The deck loader loads a given deck from its respective JSON file and converts the information within to a set of values, which are returned to the </w:t>
+      </w:r>
+      <w:r>
+        <w:t>neural network script.</w:t>
+      </w:r>
+    </w:p>
+    <w:p>
+      <w:pPr>
+        <w:pStyle w:val="Heading3"/>
+      </w:pPr>
+      <w:r>
+        <w:t>Network Script</w:t>
+      </w:r>
+    </w:p>
+    <w:p>
+      <w:r>
+        <w:t>The neural network script has functions for both creating a new model and loading a model from a saved location. The new model function creates the model by generating a set of new models via k-fold cross validation and picks the one with the best accuracy on the test data.</w:t>
+      </w:r>
+      <w:r>
+        <w:t xml:space="preserve"> </w:t>
+      </w:r>
+    </w:p>
+    <w:p>
+      <w:pPr>
+        <w:pStyle w:val="Heading1"/>
+        <w:rPr>
+          <w:rFonts w:ascii="Times New Roman" w:hAnsi="Times New Roman" w:cs="Times New Roman"/>
+        </w:rPr>
+      </w:pPr>
+      <w:r>
+        <w:rPr>
+          <w:rFonts w:ascii="Times New Roman" w:hAnsi="Times New Roman" w:cs="Times New Roman"/>
+        </w:rPr>
+        <w:lastRenderedPageBreak/>
+        <w:t>Implementation</w:t>
+      </w:r>
+    </w:p>
+    <w:p>
+      <w:pPr>
+        <w:pStyle w:val="Heading1"/>
+        <w:rPr>
+          <w:rFonts w:ascii="Times New Roman" w:hAnsi="Times New Roman" w:cs="Times New Roman"/>
+        </w:rPr>
+      </w:pPr>
+      <w:r>
+        <w:rPr>
+          <w:rFonts w:ascii="Times New Roman" w:hAnsi="Times New Roman" w:cs="Times New Roman"/>
+        </w:rPr>
+        <w:t>Evaluation and External Aspects</w:t>
+      </w:r>
+    </w:p>
+    <w:p>
+      <w:pPr>
+        <w:pStyle w:val="Heading1"/>
+        <w:rPr>
+          <w:rFonts w:ascii="Times New Roman" w:hAnsi="Times New Roman" w:cs="Times New Roman"/>
+        </w:rPr>
+      </w:pPr>
+      <w:r>
+        <w:rPr>
+          <w:rFonts w:ascii="Times New Roman" w:hAnsi="Times New Roman" w:cs="Times New Roman"/>
+        </w:rPr>
+        <w:t>Summary and Reflections</w:t>
+      </w:r>
+    </w:p>
+    <w:p>
+      <w:pPr>
+        <w:pStyle w:val="Heading1"/>
+        <w:rPr>
+          <w:rFonts w:ascii="Times New Roman" w:hAnsi="Times New Roman" w:cs="Times New Roman"/>
+        </w:rPr>
+      </w:pPr>
+      <w:r>
+        <w:rPr>
+          <w:rFonts w:ascii="Times New Roman" w:hAnsi="Times New Roman" w:cs="Times New Roman"/>
+        </w:rPr>
+        <w:t>Bibliography</w:t>
+      </w:r>
     </w:p>
     <w:p>
       <w:pPr>
         <w:pStyle w:val="Textbodyuser"/>
         <w:rPr>
-          <w:rFonts w:ascii="Times New Roman" w:hAnsi="Times New Roman"/>
-          <w:sz w:val="22"/>
-          <w:szCs w:val="22"/>
-        </w:rPr>
-      </w:pPr>
-      <w:r>
-        <w:rPr>
-          <w:rFonts w:ascii="Times New Roman" w:hAnsi="Times New Roman"/>
-          <w:sz w:val="22"/>
-          <w:szCs w:val="22"/>
-        </w:rPr>
-        <w:t xml:space="preserve">Originally, I </w:t>
-      </w:r>
-      <w:r>
-        <w:rPr>
-          <w:rFonts w:ascii="Times New Roman" w:hAnsi="Times New Roman"/>
-          <w:sz w:val="22"/>
-          <w:szCs w:val="22"/>
-        </w:rPr>
-        <w:t xml:space="preserve">had </w:t>
-      </w:r>
-      <w:r>
-        <w:rPr>
-          <w:rFonts w:ascii="Times New Roman" w:hAnsi="Times New Roman"/>
-          <w:sz w:val="22"/>
-          <w:szCs w:val="22"/>
-        </w:rPr>
-        <w:t>wanted to design an AI based on learning methods to play MtG in its entirety. However, after a couple of months of research and preliminary design, this plan was deemed infeasible for this project. This was due to the complexity of MtG, as well as the lack of resources and time that an individual can provide.</w:t>
+          <w:rFonts w:ascii="Times New Roman" w:hAnsi="Times New Roman" w:cs="Times New Roman"/>
+          <w:sz w:val="22"/>
+          <w:szCs w:val="22"/>
+        </w:rPr>
+      </w:pPr>
+      <w:r>
+        <w:rPr>
+          <w:rFonts w:ascii="Times New Roman" w:hAnsi="Times New Roman" w:cs="Times New Roman"/>
+          <w:sz w:val="22"/>
+          <w:szCs w:val="22"/>
+        </w:rPr>
+        <w:t xml:space="preserve">[1] </w:t>
+      </w:r>
+      <w:r>
+        <w:rPr>
+          <w:rFonts w:ascii="Times New Roman" w:hAnsi="Times New Roman" w:cs="Times New Roman"/>
+          <w:color w:val="000000"/>
+          <w:sz w:val="22"/>
+          <w:szCs w:val="22"/>
+        </w:rPr>
+        <w:t xml:space="preserve">Silver, D., Huang, A., Maddison, C., </w:t>
+      </w:r>
+      <w:proofErr w:type="spellStart"/>
+      <w:r>
+        <w:rPr>
+          <w:rFonts w:ascii="Times New Roman" w:hAnsi="Times New Roman" w:cs="Times New Roman"/>
+          <w:color w:val="000000"/>
+          <w:sz w:val="22"/>
+          <w:szCs w:val="22"/>
+        </w:rPr>
+        <w:t>Guez</w:t>
+      </w:r>
+      <w:proofErr w:type="spellEnd"/>
+      <w:r>
+        <w:rPr>
+          <w:rFonts w:ascii="Times New Roman" w:hAnsi="Times New Roman" w:cs="Times New Roman"/>
+          <w:color w:val="000000"/>
+          <w:sz w:val="22"/>
+          <w:szCs w:val="22"/>
+        </w:rPr>
+        <w:t xml:space="preserve">, A., </w:t>
+      </w:r>
+      <w:proofErr w:type="spellStart"/>
+      <w:r>
+        <w:rPr>
+          <w:rFonts w:ascii="Times New Roman" w:hAnsi="Times New Roman" w:cs="Times New Roman"/>
+          <w:color w:val="000000"/>
+          <w:sz w:val="22"/>
+          <w:szCs w:val="22"/>
+        </w:rPr>
+        <w:t>Sifre</w:t>
+      </w:r>
+      <w:proofErr w:type="spellEnd"/>
+      <w:r>
+        <w:rPr>
+          <w:rFonts w:ascii="Times New Roman" w:hAnsi="Times New Roman" w:cs="Times New Roman"/>
+          <w:color w:val="000000"/>
+          <w:sz w:val="22"/>
+          <w:szCs w:val="22"/>
+        </w:rPr>
+        <w:t xml:space="preserve">, L., van den </w:t>
+      </w:r>
+      <w:proofErr w:type="spellStart"/>
+      <w:r>
+        <w:rPr>
+          <w:rFonts w:ascii="Times New Roman" w:hAnsi="Times New Roman" w:cs="Times New Roman"/>
+          <w:color w:val="000000"/>
+          <w:sz w:val="22"/>
+          <w:szCs w:val="22"/>
+        </w:rPr>
+        <w:t>Driessche</w:t>
+      </w:r>
+      <w:proofErr w:type="spellEnd"/>
+      <w:r>
+        <w:rPr>
+          <w:rFonts w:ascii="Times New Roman" w:hAnsi="Times New Roman" w:cs="Times New Roman"/>
+          <w:color w:val="000000"/>
+          <w:sz w:val="22"/>
+          <w:szCs w:val="22"/>
+        </w:rPr>
+        <w:t xml:space="preserve">, G., </w:t>
+      </w:r>
+      <w:proofErr w:type="spellStart"/>
+      <w:r>
+        <w:rPr>
+          <w:rFonts w:ascii="Times New Roman" w:hAnsi="Times New Roman" w:cs="Times New Roman"/>
+          <w:color w:val="000000"/>
+          <w:sz w:val="22"/>
+          <w:szCs w:val="22"/>
+        </w:rPr>
+        <w:t>Schrittwieser</w:t>
+      </w:r>
+      <w:proofErr w:type="spellEnd"/>
+      <w:r>
+        <w:rPr>
+          <w:rFonts w:ascii="Times New Roman" w:hAnsi="Times New Roman" w:cs="Times New Roman"/>
+          <w:color w:val="000000"/>
+          <w:sz w:val="22"/>
+          <w:szCs w:val="22"/>
+        </w:rPr>
+        <w:t xml:space="preserve">, J., </w:t>
+      </w:r>
+      <w:proofErr w:type="spellStart"/>
+      <w:r>
+        <w:rPr>
+          <w:rFonts w:ascii="Times New Roman" w:hAnsi="Times New Roman" w:cs="Times New Roman"/>
+          <w:color w:val="000000"/>
+          <w:sz w:val="22"/>
+          <w:szCs w:val="22"/>
+        </w:rPr>
+        <w:t>Antonoglou</w:t>
+      </w:r>
+      <w:proofErr w:type="spellEnd"/>
+      <w:r>
+        <w:rPr>
+          <w:rFonts w:ascii="Times New Roman" w:hAnsi="Times New Roman" w:cs="Times New Roman"/>
+          <w:color w:val="000000"/>
+          <w:sz w:val="22"/>
+          <w:szCs w:val="22"/>
+        </w:rPr>
+        <w:t xml:space="preserve">, I., </w:t>
+      </w:r>
+      <w:proofErr w:type="spellStart"/>
+      <w:r>
+        <w:rPr>
+          <w:rFonts w:ascii="Times New Roman" w:hAnsi="Times New Roman" w:cs="Times New Roman"/>
+          <w:color w:val="000000"/>
+          <w:sz w:val="22"/>
+          <w:szCs w:val="22"/>
+        </w:rPr>
+        <w:t>Panneershelvam</w:t>
+      </w:r>
+      <w:proofErr w:type="spellEnd"/>
+      <w:r>
+        <w:rPr>
+          <w:rFonts w:ascii="Times New Roman" w:hAnsi="Times New Roman" w:cs="Times New Roman"/>
+          <w:color w:val="000000"/>
+          <w:sz w:val="22"/>
+          <w:szCs w:val="22"/>
+        </w:rPr>
+        <w:t xml:space="preserve">, V., </w:t>
+      </w:r>
+      <w:proofErr w:type="spellStart"/>
+      <w:r>
+        <w:rPr>
+          <w:rFonts w:ascii="Times New Roman" w:hAnsi="Times New Roman" w:cs="Times New Roman"/>
+          <w:color w:val="000000"/>
+          <w:sz w:val="22"/>
+          <w:szCs w:val="22"/>
+        </w:rPr>
+        <w:t>Lanctot</w:t>
+      </w:r>
+      <w:proofErr w:type="spellEnd"/>
+      <w:r>
+        <w:rPr>
+          <w:rFonts w:ascii="Times New Roman" w:hAnsi="Times New Roman" w:cs="Times New Roman"/>
+          <w:color w:val="000000"/>
+          <w:sz w:val="22"/>
+          <w:szCs w:val="22"/>
+        </w:rPr>
+        <w:t xml:space="preserve">, M., Dieleman, S., </w:t>
+      </w:r>
+      <w:proofErr w:type="spellStart"/>
+      <w:r>
+        <w:rPr>
+          <w:rFonts w:ascii="Times New Roman" w:hAnsi="Times New Roman" w:cs="Times New Roman"/>
+          <w:color w:val="000000"/>
+          <w:sz w:val="22"/>
+          <w:szCs w:val="22"/>
+        </w:rPr>
+        <w:t>Grewe</w:t>
+      </w:r>
+      <w:proofErr w:type="spellEnd"/>
+      <w:r>
+        <w:rPr>
+          <w:rFonts w:ascii="Times New Roman" w:hAnsi="Times New Roman" w:cs="Times New Roman"/>
+          <w:color w:val="000000"/>
+          <w:sz w:val="22"/>
+          <w:szCs w:val="22"/>
+        </w:rPr>
+        <w:t xml:space="preserve">, D., </w:t>
+      </w:r>
+      <w:proofErr w:type="spellStart"/>
+      <w:r>
+        <w:rPr>
+          <w:rFonts w:ascii="Times New Roman" w:hAnsi="Times New Roman" w:cs="Times New Roman"/>
+          <w:color w:val="000000"/>
+          <w:sz w:val="22"/>
+          <w:szCs w:val="22"/>
+        </w:rPr>
+        <w:t>Nham</w:t>
+      </w:r>
+      <w:proofErr w:type="spellEnd"/>
+      <w:r>
+        <w:rPr>
+          <w:rFonts w:ascii="Times New Roman" w:hAnsi="Times New Roman" w:cs="Times New Roman"/>
+          <w:color w:val="000000"/>
+          <w:sz w:val="22"/>
+          <w:szCs w:val="22"/>
+        </w:rPr>
+        <w:t xml:space="preserve">, J., </w:t>
+      </w:r>
+      <w:proofErr w:type="spellStart"/>
+      <w:r>
+        <w:rPr>
+          <w:rFonts w:ascii="Times New Roman" w:hAnsi="Times New Roman" w:cs="Times New Roman"/>
+          <w:color w:val="000000"/>
+          <w:sz w:val="22"/>
+          <w:szCs w:val="22"/>
+        </w:rPr>
+        <w:t>Kalchbrenner</w:t>
+      </w:r>
+      <w:proofErr w:type="spellEnd"/>
+      <w:r>
+        <w:rPr>
+          <w:rFonts w:ascii="Times New Roman" w:hAnsi="Times New Roman" w:cs="Times New Roman"/>
+          <w:color w:val="000000"/>
+          <w:sz w:val="22"/>
+          <w:szCs w:val="22"/>
+        </w:rPr>
+        <w:t xml:space="preserve">, N., </w:t>
+      </w:r>
+      <w:proofErr w:type="spellStart"/>
+      <w:r>
+        <w:rPr>
+          <w:rFonts w:ascii="Times New Roman" w:hAnsi="Times New Roman" w:cs="Times New Roman"/>
+          <w:color w:val="000000"/>
+          <w:sz w:val="22"/>
+          <w:szCs w:val="22"/>
+        </w:rPr>
+        <w:t>Sutskever</w:t>
+      </w:r>
+      <w:proofErr w:type="spellEnd"/>
+      <w:r>
+        <w:rPr>
+          <w:rFonts w:ascii="Times New Roman" w:hAnsi="Times New Roman" w:cs="Times New Roman"/>
+          <w:color w:val="000000"/>
+          <w:sz w:val="22"/>
+          <w:szCs w:val="22"/>
+        </w:rPr>
+        <w:t xml:space="preserve">, I., </w:t>
+      </w:r>
+      <w:proofErr w:type="spellStart"/>
+      <w:r>
+        <w:rPr>
+          <w:rFonts w:ascii="Times New Roman" w:hAnsi="Times New Roman" w:cs="Times New Roman"/>
+          <w:color w:val="000000"/>
+          <w:sz w:val="22"/>
+          <w:szCs w:val="22"/>
+        </w:rPr>
+        <w:t>Lillicrap</w:t>
+      </w:r>
+      <w:proofErr w:type="spellEnd"/>
+      <w:r>
+        <w:rPr>
+          <w:rFonts w:ascii="Times New Roman" w:hAnsi="Times New Roman" w:cs="Times New Roman"/>
+          <w:color w:val="000000"/>
+          <w:sz w:val="22"/>
+          <w:szCs w:val="22"/>
+        </w:rPr>
+        <w:t xml:space="preserve">, T., Leach, M., </w:t>
+      </w:r>
+      <w:proofErr w:type="spellStart"/>
+      <w:r>
+        <w:rPr>
+          <w:rFonts w:ascii="Times New Roman" w:hAnsi="Times New Roman" w:cs="Times New Roman"/>
+          <w:color w:val="000000"/>
+          <w:sz w:val="22"/>
+          <w:szCs w:val="22"/>
+        </w:rPr>
+        <w:t>Kavukcuoglu</w:t>
+      </w:r>
+      <w:proofErr w:type="spellEnd"/>
+      <w:r>
+        <w:rPr>
+          <w:rFonts w:ascii="Times New Roman" w:hAnsi="Times New Roman" w:cs="Times New Roman"/>
+          <w:color w:val="000000"/>
+          <w:sz w:val="22"/>
+          <w:szCs w:val="22"/>
+        </w:rPr>
+        <w:t xml:space="preserve">, K., Graepel, T. and Hassabis, D. (2016). Mastering the game of Go with deep Neural Networks and tree search. </w:t>
+      </w:r>
+      <w:r>
+        <w:rPr>
+          <w:rFonts w:ascii="Times New Roman" w:hAnsi="Times New Roman" w:cs="Times New Roman"/>
+          <w:i/>
+          <w:color w:val="000000"/>
+          <w:sz w:val="22"/>
+          <w:szCs w:val="22"/>
+        </w:rPr>
+        <w:t>Nature</w:t>
+      </w:r>
+      <w:r>
+        <w:rPr>
+          <w:rFonts w:ascii="Times New Roman" w:hAnsi="Times New Roman" w:cs="Times New Roman"/>
+          <w:color w:val="000000"/>
+          <w:sz w:val="22"/>
+          <w:szCs w:val="22"/>
+        </w:rPr>
+        <w:t>, 529(7587), pp.484-489.</w:t>
       </w:r>
     </w:p>
     <w:p>
       <w:pPr>
         <w:pStyle w:val="Textbodyuser"/>
         <w:rPr>
-          <w:rFonts w:ascii="Times New Roman" w:hAnsi="Times New Roman"/>
-          <w:sz w:val="22"/>
-          <w:szCs w:val="22"/>
-        </w:rPr>
-      </w:pPr>
-      <w:r>
-        <w:rPr>
-          <w:rFonts w:ascii="Times New Roman" w:hAnsi="Times New Roman"/>
-          <w:sz w:val="22"/>
-          <w:szCs w:val="22"/>
-        </w:rPr>
-        <w:t>Th</w:t>
-      </w:r>
-      <w:r>
-        <w:rPr>
-          <w:rFonts w:ascii="Times New Roman" w:hAnsi="Times New Roman"/>
-          <w:sz w:val="22"/>
-          <w:szCs w:val="22"/>
-        </w:rPr>
-        <w:t>e</w:t>
-      </w:r>
-      <w:r>
-        <w:rPr>
-          <w:rFonts w:ascii="Times New Roman" w:hAnsi="Times New Roman"/>
-          <w:sz w:val="22"/>
-          <w:szCs w:val="22"/>
-        </w:rPr>
-        <w:t xml:space="preserve"> </w:t>
-      </w:r>
-      <w:r>
-        <w:rPr>
-          <w:rFonts w:ascii="Times New Roman" w:hAnsi="Times New Roman"/>
-          <w:sz w:val="22"/>
-          <w:szCs w:val="22"/>
-        </w:rPr>
-        <w:t>new</w:t>
-      </w:r>
-      <w:r>
-        <w:rPr>
-          <w:rFonts w:ascii="Times New Roman" w:hAnsi="Times New Roman"/>
-          <w:sz w:val="22"/>
-          <w:szCs w:val="22"/>
-        </w:rPr>
-        <w:t xml:space="preserve"> inspiration for th</w:t>
-      </w:r>
-      <w:r>
-        <w:rPr>
-          <w:rFonts w:ascii="Times New Roman" w:hAnsi="Times New Roman"/>
-          <w:sz w:val="22"/>
-          <w:szCs w:val="22"/>
-        </w:rPr>
-        <w:t>e</w:t>
-      </w:r>
-      <w:r>
-        <w:rPr>
-          <w:rFonts w:ascii="Times New Roman" w:hAnsi="Times New Roman"/>
-          <w:sz w:val="22"/>
-          <w:szCs w:val="22"/>
-        </w:rPr>
-        <w:t xml:space="preserve"> project: Is it possible to write a</w:t>
-      </w:r>
-      <w:r>
-        <w:rPr>
-          <w:rFonts w:ascii="Times New Roman" w:hAnsi="Times New Roman"/>
-          <w:sz w:val="22"/>
-          <w:szCs w:val="22"/>
-        </w:rPr>
-        <w:t xml:space="preserve">n </w:t>
-      </w:r>
-      <w:r>
-        <w:rPr>
-          <w:rFonts w:ascii="Times New Roman" w:hAnsi="Times New Roman"/>
-          <w:sz w:val="22"/>
-          <w:szCs w:val="22"/>
-        </w:rPr>
-        <w:t xml:space="preserve">AI for </w:t>
-      </w:r>
-      <w:r>
-        <w:rPr>
-          <w:rFonts w:ascii="Times New Roman" w:hAnsi="Times New Roman"/>
-          <w:sz w:val="22"/>
-          <w:szCs w:val="22"/>
-        </w:rPr>
-        <w:t xml:space="preserve">classifying decks in </w:t>
-      </w:r>
-      <w:r>
-        <w:rPr>
-          <w:rFonts w:ascii="Times New Roman" w:hAnsi="Times New Roman"/>
-          <w:sz w:val="22"/>
-          <w:szCs w:val="22"/>
-        </w:rPr>
-        <w:t>MtG? The game</w:t>
-      </w:r>
-      <w:r>
-        <w:rPr>
-          <w:rFonts w:ascii="Times New Roman" w:hAnsi="Times New Roman"/>
-          <w:sz w:val="22"/>
-          <w:szCs w:val="22"/>
-        </w:rPr>
-        <w:t xml:space="preserve"> has multiple viable strategies and options for deck building, and each value certain decisions higher than others. I hope to provide a foundation in the Forge client to manipulate the Forge AI’s decision making based on the deck it is playing. </w:t>
+          <w:rFonts w:ascii="Times New Roman" w:hAnsi="Times New Roman" w:cs="Times New Roman"/>
+          <w:sz w:val="22"/>
+          <w:szCs w:val="22"/>
+        </w:rPr>
+      </w:pPr>
+      <w:r>
+        <w:rPr>
+          <w:rFonts w:ascii="Times New Roman" w:hAnsi="Times New Roman" w:cs="Times New Roman"/>
+          <w:sz w:val="22"/>
+          <w:szCs w:val="22"/>
+        </w:rPr>
+        <w:t xml:space="preserve">[2] </w:t>
+      </w:r>
+      <w:r>
+        <w:rPr>
+          <w:rFonts w:ascii="Times New Roman" w:hAnsi="Times New Roman" w:cs="Times New Roman"/>
+          <w:color w:val="000000"/>
+          <w:sz w:val="22"/>
+          <w:szCs w:val="22"/>
+        </w:rPr>
+        <w:t xml:space="preserve">Campbell, M., </w:t>
+      </w:r>
+      <w:proofErr w:type="spellStart"/>
+      <w:r>
+        <w:rPr>
+          <w:rFonts w:ascii="Times New Roman" w:hAnsi="Times New Roman" w:cs="Times New Roman"/>
+          <w:color w:val="000000"/>
+          <w:sz w:val="22"/>
+          <w:szCs w:val="22"/>
+        </w:rPr>
+        <w:t>Hoane</w:t>
+      </w:r>
+      <w:proofErr w:type="spellEnd"/>
+      <w:r>
+        <w:rPr>
+          <w:rFonts w:ascii="Times New Roman" w:hAnsi="Times New Roman" w:cs="Times New Roman"/>
+          <w:color w:val="000000"/>
+          <w:sz w:val="22"/>
+          <w:szCs w:val="22"/>
+        </w:rPr>
+        <w:t xml:space="preserve">, A. and Hsu, F. (2002). Deep Blue. </w:t>
+      </w:r>
+      <w:r>
+        <w:rPr>
+          <w:rFonts w:ascii="Times New Roman" w:hAnsi="Times New Roman" w:cs="Times New Roman"/>
+          <w:i/>
+          <w:color w:val="000000"/>
+          <w:sz w:val="22"/>
+          <w:szCs w:val="22"/>
+        </w:rPr>
+        <w:t>Artificial Intelligence</w:t>
+      </w:r>
+      <w:r>
+        <w:rPr>
+          <w:rFonts w:ascii="Times New Roman" w:hAnsi="Times New Roman" w:cs="Times New Roman"/>
+          <w:color w:val="000000"/>
+          <w:sz w:val="22"/>
+          <w:szCs w:val="22"/>
+        </w:rPr>
+        <w:t>, 134(1-2), pp.57-83.</w:t>
       </w:r>
     </w:p>
     <w:p>
       <w:pPr>
         <w:pStyle w:val="Textbodyuser"/>
         <w:rPr>
-          <w:sz w:val="22"/>
-          <w:szCs w:val="22"/>
-        </w:rPr>
-      </w:pPr>
-      <w:r>
-        <w:rPr>
-          <w:rFonts w:ascii="Times New Roman" w:hAnsi="Times New Roman"/>
-          <w:sz w:val="22"/>
-          <w:szCs w:val="22"/>
-        </w:rPr>
-        <w:t>This is the approach I will likely be taking, using tree search to determine what neural network is appropriate for the current game state. The most challenging aspect of this project would be defining appropriate inputs and structure for the neural network(s).</w:t>
-      </w:r>
-    </w:p>
-    <w:p>
-      <w:pPr>
-        <w:pStyle w:val="Textbodyuser"/>
-        <w:rPr>
-          <w:sz w:val="22"/>
-          <w:szCs w:val="22"/>
-        </w:rPr>
-      </w:pPr>
-    </w:p>
-    <w:p>
-      <w:pPr>
-        <w:pStyle w:val="Heading1"/>
-        <w:rPr>
-          <w:rFonts w:ascii="Times New Roman" w:hAnsi="Times New Roman" w:cs="Times New Roman"/>
-        </w:rPr>
-      </w:pPr>
-      <w:r>
-        <w:rPr>
-          <w:rFonts w:ascii="Times New Roman" w:hAnsi="Times New Roman" w:cs="Times New Roman"/>
-        </w:rPr>
-        <w:t>Related Work</w:t>
-      </w:r>
-    </w:p>
-    <w:p>
-      <w:pPr>
-        <w:pStyle w:val="Textbodyuser"/>
-        <w:rPr>
-          <w:rFonts w:ascii="Times New Roman" w:hAnsi="Times New Roman" w:cs="Times New Roman"/>
-          <w:sz w:val="22"/>
-          <w:szCs w:val="22"/>
-        </w:rPr>
-      </w:pPr>
-      <w:r>
-        <w:rPr>
-          <w:rFonts w:ascii="Times New Roman" w:hAnsi="Times New Roman" w:cs="Times New Roman"/>
-          <w:sz w:val="22"/>
-          <w:szCs w:val="22"/>
-        </w:rPr>
-        <w:t>There have been numerous studies into teaching AI to play traditional board games, AlphaGo</w:t>
-      </w:r>
-      <w:r>
-        <w:rPr>
-          <w:rFonts w:ascii="Times New Roman" w:hAnsi="Times New Roman" w:cs="Times New Roman"/>
-          <w:sz w:val="22"/>
-          <w:szCs w:val="22"/>
-          <w:vertAlign w:val="superscript"/>
-        </w:rPr>
-        <w:t>[1]</w:t>
-      </w:r>
-      <w:r>
-        <w:rPr>
-          <w:rFonts w:ascii="Times New Roman" w:hAnsi="Times New Roman" w:cs="Times New Roman"/>
-          <w:sz w:val="22"/>
-          <w:szCs w:val="22"/>
-        </w:rPr>
-        <w:t xml:space="preserve"> and Deep Blue</w:t>
-      </w:r>
-      <w:r>
-        <w:rPr>
-          <w:rFonts w:ascii="Times New Roman" w:hAnsi="Times New Roman" w:cs="Times New Roman"/>
-          <w:sz w:val="22"/>
-          <w:szCs w:val="22"/>
-          <w:vertAlign w:val="superscript"/>
-        </w:rPr>
-        <w:t>[2]</w:t>
-      </w:r>
-      <w:r>
-        <w:rPr>
-          <w:rFonts w:ascii="Times New Roman" w:hAnsi="Times New Roman" w:cs="Times New Roman"/>
-          <w:sz w:val="22"/>
-          <w:szCs w:val="22"/>
-        </w:rPr>
-        <w:t xml:space="preserve"> being more successful examples of this. There have also been studies specific to writing an AI to play MtG</w:t>
-      </w:r>
-      <w:r>
-        <w:rPr>
-          <w:rFonts w:ascii="Times New Roman" w:hAnsi="Times New Roman" w:cs="Times New Roman"/>
-          <w:sz w:val="22"/>
-          <w:szCs w:val="22"/>
-          <w:vertAlign w:val="superscript"/>
-        </w:rPr>
-        <w:t>[7]</w:t>
-      </w:r>
-      <w:r>
-        <w:rPr>
-          <w:rFonts w:ascii="Times New Roman" w:hAnsi="Times New Roman" w:cs="Times New Roman"/>
-          <w:sz w:val="22"/>
-          <w:szCs w:val="22"/>
-        </w:rPr>
-        <w:t xml:space="preserve">, but these usually involved heavy restrictions on what could be played, severely limiting the game’s complexity. This project aimed to create an AI that can play within a less </w:t>
-      </w:r>
-      <w:r>
-        <w:rPr>
-          <w:rFonts w:ascii="Times New Roman" w:hAnsi="Times New Roman" w:cs="Times New Roman"/>
-          <w:sz w:val="22"/>
-          <w:szCs w:val="22"/>
-        </w:rPr>
-        <w:lastRenderedPageBreak/>
-        <w:t xml:space="preserve">restricted version of the </w:t>
-      </w:r>
-      <w:r>
-        <w:rPr>
-          <w:rFonts w:ascii="Times New Roman" w:hAnsi="Times New Roman" w:cs="Times New Roman"/>
-          <w:sz w:val="22"/>
-          <w:szCs w:val="22"/>
-        </w:rPr>
-        <w:t>game but</w:t>
-      </w:r>
-      <w:r>
-        <w:rPr>
-          <w:rFonts w:ascii="Times New Roman" w:hAnsi="Times New Roman" w:cs="Times New Roman"/>
-          <w:sz w:val="22"/>
-          <w:szCs w:val="22"/>
-        </w:rPr>
-        <w:t xml:space="preserve"> switched focus once it became apparent that the original goal was infeasible. Instead the project focused on classifying the decks used to play the game to help make more appropriate decisions. There have not been any </w:t>
-      </w:r>
-      <w:r>
-        <w:rPr>
-          <w:rFonts w:ascii="Times New Roman" w:hAnsi="Times New Roman" w:cs="Times New Roman"/>
-          <w:sz w:val="22"/>
-          <w:szCs w:val="22"/>
-        </w:rPr>
-        <w:t>high-profile</w:t>
-      </w:r>
-      <w:r>
-        <w:rPr>
-          <w:rFonts w:ascii="Times New Roman" w:hAnsi="Times New Roman" w:cs="Times New Roman"/>
-          <w:sz w:val="22"/>
-          <w:szCs w:val="22"/>
-        </w:rPr>
-        <w:t xml:space="preserve"> deck classification projects for MtG, and so the project was mostly built from nothing.</w:t>
-      </w:r>
-    </w:p>
-    <w:p>
-      <w:pPr>
-        <w:pStyle w:val="Textbodyuser"/>
-        <w:rPr>
-          <w:rFonts w:ascii="Times New Roman" w:hAnsi="Times New Roman" w:cs="Times New Roman"/>
-          <w:sz w:val="22"/>
-          <w:szCs w:val="22"/>
-        </w:rPr>
-      </w:pPr>
-      <w:r>
-        <w:rPr>
-          <w:rFonts w:ascii="Times New Roman" w:hAnsi="Times New Roman" w:cs="Times New Roman"/>
-          <w:sz w:val="22"/>
-          <w:szCs w:val="22"/>
-        </w:rPr>
-        <w:t>The company behind MtG have several of their own digital clients for playing the game, the two most notable being MtG Online</w:t>
-      </w:r>
-      <w:r>
-        <w:rPr>
-          <w:rFonts w:ascii="Times New Roman" w:hAnsi="Times New Roman" w:cs="Times New Roman"/>
-          <w:sz w:val="22"/>
-          <w:szCs w:val="22"/>
-          <w:vertAlign w:val="superscript"/>
-        </w:rPr>
-        <w:t xml:space="preserve">[11] </w:t>
-      </w:r>
-      <w:r>
-        <w:rPr>
-          <w:rFonts w:ascii="Times New Roman" w:hAnsi="Times New Roman" w:cs="Times New Roman"/>
-          <w:sz w:val="22"/>
-          <w:szCs w:val="22"/>
-        </w:rPr>
-        <w:t xml:space="preserve"> and MtG Arena</w:t>
-      </w:r>
-      <w:r>
-        <w:rPr>
-          <w:rFonts w:ascii="Times New Roman" w:hAnsi="Times New Roman" w:cs="Times New Roman"/>
-          <w:sz w:val="22"/>
-          <w:szCs w:val="22"/>
-          <w:vertAlign w:val="superscript"/>
-        </w:rPr>
-        <w:t>[12]</w:t>
-      </w:r>
-      <w:r>
-        <w:rPr>
-          <w:rFonts w:ascii="Times New Roman" w:hAnsi="Times New Roman" w:cs="Times New Roman"/>
-          <w:sz w:val="22"/>
-          <w:szCs w:val="22"/>
-        </w:rPr>
-        <w:t>, however developing for these platforms is not a plausible route. MtG Online does not currently have an AI built-in, and so play is entirely between human players. MtG Arena has primitive AI for teaching the game to new players, but not a competitive AI for playing against, and so gameplay is again mainly between human players. Both games feature anti-cheat measures, which prevent “botting”, or automating inputs, and so developing an AI for these platforms is not plausible. However, the lack of in-depth AI in both games indicate that this is a hard problem which the game developers believe to be too difficult to be worth implementing.</w:t>
-      </w:r>
-    </w:p>
-    <w:p>
-      <w:pPr>
-        <w:pStyle w:val="Textbodyuser"/>
-        <w:rPr>
-          <w:rFonts w:ascii="Times New Roman" w:hAnsi="Times New Roman" w:cs="Times New Roman"/>
-          <w:sz w:val="22"/>
-          <w:szCs w:val="22"/>
-        </w:rPr>
-      </w:pPr>
-      <w:r>
-        <w:rPr>
-          <w:rFonts w:ascii="Times New Roman" w:hAnsi="Times New Roman" w:cs="Times New Roman"/>
-          <w:sz w:val="22"/>
-          <w:szCs w:val="22"/>
-        </w:rPr>
-        <w:t>Two alternative open-source digital clients include Cockatrice</w:t>
-      </w:r>
-      <w:r>
-        <w:rPr>
-          <w:rFonts w:ascii="Times New Roman" w:hAnsi="Times New Roman" w:cs="Times New Roman"/>
-          <w:sz w:val="22"/>
-          <w:szCs w:val="22"/>
-          <w:vertAlign w:val="superscript"/>
-        </w:rPr>
-        <w:t>[13]</w:t>
-      </w:r>
-      <w:r>
-        <w:rPr>
-          <w:rFonts w:ascii="Times New Roman" w:hAnsi="Times New Roman" w:cs="Times New Roman"/>
-          <w:sz w:val="22"/>
-          <w:szCs w:val="22"/>
-        </w:rPr>
-        <w:t xml:space="preserve"> and Xmage</w:t>
-      </w:r>
-      <w:r>
-        <w:rPr>
-          <w:rFonts w:ascii="Times New Roman" w:hAnsi="Times New Roman" w:cs="Times New Roman"/>
-          <w:sz w:val="22"/>
-          <w:szCs w:val="22"/>
-          <w:vertAlign w:val="superscript"/>
-        </w:rPr>
-        <w:t>[14]</w:t>
-      </w:r>
-      <w:r>
-        <w:rPr>
-          <w:rFonts w:ascii="Times New Roman" w:hAnsi="Times New Roman" w:cs="Times New Roman"/>
-          <w:sz w:val="22"/>
-          <w:szCs w:val="22"/>
-        </w:rPr>
-        <w:t>. Cockatrice lacks a rules engine for game and relies on the players communicating their intentions correctly. Thus, an AI algorithm would not be able to know what to do, as all actions must be performed manually. Xmage is a viable alternative to Forge, being both open source and having a full rules engine. However, Xmage is used more often for online games between human players, whereas Forge is strictly against AI opponents, so it makes more sense to develop for the latter.</w:t>
-      </w:r>
-    </w:p>
-    <w:p>
-      <w:pPr>
-        <w:pStyle w:val="Textbody"/>
-        <w:rPr>
-          <w:rFonts w:ascii="Times New Roman" w:hAnsi="Times New Roman" w:cs="Times New Roman"/>
-          <w:sz w:val="22"/>
-          <w:szCs w:val="22"/>
-        </w:rPr>
-      </w:pPr>
-      <w:r>
-        <w:rPr>
-          <w:rFonts w:ascii="Times New Roman" w:hAnsi="Times New Roman" w:cs="Times New Roman"/>
-          <w:sz w:val="22"/>
-          <w:szCs w:val="22"/>
-        </w:rPr>
-        <w:t>Forge</w:t>
-      </w:r>
-      <w:r>
-        <w:rPr>
-          <w:rFonts w:ascii="Times New Roman" w:hAnsi="Times New Roman" w:cs="Times New Roman"/>
-          <w:sz w:val="22"/>
-          <w:szCs w:val="22"/>
-          <w:vertAlign w:val="superscript"/>
-        </w:rPr>
-        <w:t>[5]</w:t>
-      </w:r>
-      <w:r>
-        <w:rPr>
-          <w:rFonts w:ascii="Times New Roman" w:hAnsi="Times New Roman" w:cs="Times New Roman"/>
-          <w:sz w:val="22"/>
-          <w:szCs w:val="22"/>
-        </w:rPr>
-        <w:t xml:space="preserve"> is an open source project to provide a digital environment to play MtG.  It currently features a basic AI with a function set to get game information. This AI is not that proficient, nor complex, and can be frustrating or dull to play against if a player is sufficiently skilled. An AI that is more challenging would be more engaging to advanced </w:t>
-      </w:r>
-      <w:r>
-        <w:rPr>
-          <w:rFonts w:ascii="Times New Roman" w:hAnsi="Times New Roman" w:cs="Times New Roman"/>
-          <w:sz w:val="22"/>
-          <w:szCs w:val="22"/>
-        </w:rPr>
-        <w:t>players and</w:t>
-      </w:r>
-      <w:r>
-        <w:rPr>
-          <w:rFonts w:ascii="Times New Roman" w:hAnsi="Times New Roman" w:cs="Times New Roman"/>
-          <w:sz w:val="22"/>
-          <w:szCs w:val="22"/>
-        </w:rPr>
-        <w:t xml:space="preserve"> is something I think worth developing for this reason, and this is what I</w:t>
-      </w:r>
-      <w:r>
-        <w:rPr>
-          <w:rFonts w:ascii="Times New Roman" w:hAnsi="Times New Roman" w:cs="Times New Roman"/>
-          <w:sz w:val="22"/>
-          <w:szCs w:val="22"/>
-        </w:rPr>
-        <w:t xml:space="preserve"> initially</w:t>
-      </w:r>
-      <w:r>
-        <w:rPr>
-          <w:rFonts w:ascii="Times New Roman" w:hAnsi="Times New Roman" w:cs="Times New Roman"/>
-          <w:sz w:val="22"/>
-          <w:szCs w:val="22"/>
-        </w:rPr>
-        <w:t xml:space="preserve"> decided to do for my project.</w:t>
-      </w:r>
-    </w:p>
-    <w:p>
-      <w:pPr>
-        <w:pStyle w:val="Textbody"/>
-        <w:rPr>
-          <w:rFonts w:ascii="Times New Roman" w:hAnsi="Times New Roman" w:cs="Times New Roman"/>
-          <w:sz w:val="22"/>
-          <w:szCs w:val="22"/>
-        </w:rPr>
-      </w:pPr>
-      <w:r>
-        <w:rPr>
-          <w:rFonts w:ascii="Times New Roman" w:hAnsi="Times New Roman" w:cs="Times New Roman"/>
-          <w:sz w:val="22"/>
-          <w:szCs w:val="22"/>
-        </w:rPr>
-        <w:t>Tensorflow</w:t>
-      </w:r>
-      <w:r>
-        <w:rPr>
-          <w:rFonts w:ascii="Times New Roman" w:hAnsi="Times New Roman" w:cs="Times New Roman"/>
-          <w:sz w:val="22"/>
-          <w:szCs w:val="22"/>
-          <w:vertAlign w:val="superscript"/>
-        </w:rPr>
-        <w:t>[10]</w:t>
-      </w:r>
-      <w:r>
-        <w:rPr>
-          <w:rFonts w:ascii="Times New Roman" w:hAnsi="Times New Roman" w:cs="Times New Roman"/>
-          <w:sz w:val="22"/>
-          <w:szCs w:val="22"/>
-        </w:rPr>
-        <w:t xml:space="preserve"> is a python library written to aid in the creation and use of neural networks. I used this library as writing my own neural network framework would be cumbersome and difficult.  Tensorflow also makes use of Nvidia CUDA technology, which can utilise GPU processing power to speed up the machine learning process. Tensorflow is used for a wide variety of machine learning implementations, namely image classification and reinforcement learning algorithms.</w:t>
-      </w:r>
-    </w:p>
-    <w:p>
-      <w:pPr>
-        <w:pStyle w:val="Textbody"/>
-        <w:rPr>
-          <w:rFonts w:ascii="Times New Roman" w:hAnsi="Times New Roman" w:cs="Times New Roman"/>
-          <w:sz w:val="22"/>
-          <w:szCs w:val="22"/>
-        </w:rPr>
-      </w:pPr>
-      <w:r>
-        <w:rPr>
-          <w:rFonts w:ascii="Times New Roman" w:hAnsi="Times New Roman" w:cs="Times New Roman"/>
-          <w:sz w:val="22"/>
-          <w:szCs w:val="22"/>
-        </w:rPr>
-        <w:t>Deep Learning 4 Java is another library for using neural networks. I only used part of DL4J’s tools, to load the network model generated in python into the Forge client using Java. I could have used DL4J for the entire project, but Tensorflow is a more lightweight solution and can be run and modified relatively quickly.</w:t>
-      </w:r>
-    </w:p>
-    <w:p>
-      <w:pPr>
-        <w:pStyle w:val="Heading1"/>
-        <w:rPr>
-          <w:rFonts w:ascii="Times New Roman" w:hAnsi="Times New Roman" w:cs="Times New Roman"/>
-        </w:rPr>
-      </w:pPr>
-      <w:r>
-        <w:rPr>
-          <w:rFonts w:ascii="Times New Roman" w:hAnsi="Times New Roman" w:cs="Times New Roman"/>
-        </w:rPr>
-        <w:t>Description of the Work</w:t>
-      </w:r>
-    </w:p>
-    <w:p>
-      <w:r>
-        <w:t>The result of the project is a neural network which can accurately predict the speed of a given MtG deck, which is accessed by the Forge client upon AI deck selection. It modifies existing Forge weighting variables to cause the AI to value different decisions higher based upon the deck’s rated speed.</w:t>
-      </w:r>
-    </w:p>
-    <w:p>
-      <w:r>
-        <w:t>In addition to this there is a GUI which is usable to format Forge client deck lists, retrieve information about each card from both online and within the Forge client, and manually rate decks. This GUI was developed to provide training and test data for the deck classifier, as there was previously no data available.</w:t>
-      </w:r>
-    </w:p>
-    <w:p>
-      <w:pPr>
-        <w:pStyle w:val="Heading1"/>
-        <w:rPr>
-          <w:rFonts w:ascii="Times New Roman" w:hAnsi="Times New Roman" w:cs="Times New Roman"/>
-        </w:rPr>
-      </w:pPr>
-      <w:r>
-        <w:rPr>
-          <w:rFonts w:ascii="Times New Roman" w:hAnsi="Times New Roman" w:cs="Times New Roman"/>
-        </w:rPr>
-        <w:lastRenderedPageBreak/>
-        <w:t>Methodology</w:t>
-      </w:r>
-    </w:p>
-    <w:p>
-      <w:pPr>
-        <w:pStyle w:val="Textbodyuser"/>
-        <w:rPr>
-          <w:rFonts w:ascii="Times New Roman" w:hAnsi="Times New Roman" w:cs="Times New Roman"/>
-          <w:sz w:val="22"/>
-          <w:szCs w:val="22"/>
-        </w:rPr>
-      </w:pPr>
-      <w:r>
-        <w:rPr>
-          <w:rFonts w:ascii="Times New Roman" w:hAnsi="Times New Roman" w:cs="Times New Roman"/>
-          <w:sz w:val="22"/>
-          <w:szCs w:val="22"/>
-        </w:rPr>
-        <w:t xml:space="preserve">There are many methods used within AI research, and a wide spread of them are present in game playing research. Here I outline some of the possible technologies usable for the </w:t>
-      </w:r>
-      <w:r>
-        <w:rPr>
-          <w:rFonts w:ascii="Times New Roman" w:hAnsi="Times New Roman" w:cs="Times New Roman"/>
-          <w:sz w:val="22"/>
-          <w:szCs w:val="22"/>
-        </w:rPr>
-        <w:t>project and</w:t>
-      </w:r>
-      <w:r>
-        <w:rPr>
-          <w:rFonts w:ascii="Times New Roman" w:hAnsi="Times New Roman" w:cs="Times New Roman"/>
-          <w:sz w:val="22"/>
-          <w:szCs w:val="22"/>
-        </w:rPr>
-        <w:t xml:space="preserve"> discuss why they </w:t>
-      </w:r>
-      <w:r>
-        <w:rPr>
-          <w:rFonts w:ascii="Times New Roman" w:hAnsi="Times New Roman" w:cs="Times New Roman"/>
-          <w:sz w:val="22"/>
-          <w:szCs w:val="22"/>
-        </w:rPr>
-        <w:t>were</w:t>
-      </w:r>
-      <w:r>
-        <w:rPr>
-          <w:rFonts w:ascii="Times New Roman" w:hAnsi="Times New Roman" w:cs="Times New Roman"/>
-          <w:sz w:val="22"/>
-          <w:szCs w:val="22"/>
-        </w:rPr>
-        <w:t xml:space="preserve"> plausible options.</w:t>
-      </w:r>
-      <w:r>
-        <w:rPr>
-          <w:rFonts w:ascii="Times New Roman" w:hAnsi="Times New Roman" w:cs="Times New Roman"/>
-          <w:sz w:val="22"/>
-          <w:szCs w:val="22"/>
-        </w:rPr>
-        <w:t xml:space="preserve"> Many of these options were considered primarily for the initial project goal of </w:t>
-      </w:r>
-      <w:r>
-        <w:rPr>
-          <w:rFonts w:ascii="Times New Roman" w:hAnsi="Times New Roman" w:cs="Times New Roman"/>
-          <w:sz w:val="22"/>
-          <w:szCs w:val="22"/>
-        </w:rPr>
-        <w:t>playing MtG, instead of the final goal of classifying decks within the game.</w:t>
-      </w:r>
-    </w:p>
-    <w:p>
-      <w:pPr>
-        <w:pStyle w:val="Heading2"/>
-        <w:rPr>
-          <w:rFonts w:ascii="Times New Roman" w:hAnsi="Times New Roman" w:cs="Times New Roman"/>
-        </w:rPr>
-      </w:pPr>
-      <w:bookmarkStart w:id="0" w:name="__RefHeading___Toc1160_3633218870"/>
-      <w:r>
-        <w:rPr>
-          <w:rFonts w:ascii="Times New Roman" w:hAnsi="Times New Roman" w:cs="Times New Roman"/>
-        </w:rPr>
-        <w:t>Convolutional Networks</w:t>
-      </w:r>
-      <w:bookmarkEnd w:id="0"/>
-    </w:p>
-    <w:p>
-      <w:pPr>
-        <w:pStyle w:val="Textbodyuser"/>
-        <w:rPr>
-          <w:rFonts w:ascii="Times New Roman" w:hAnsi="Times New Roman" w:cs="Times New Roman"/>
-          <w:sz w:val="22"/>
-          <w:szCs w:val="22"/>
-        </w:rPr>
-      </w:pPr>
-      <w:r>
-        <w:rPr>
-          <w:rFonts w:ascii="Times New Roman" w:hAnsi="Times New Roman" w:cs="Times New Roman"/>
-          <w:sz w:val="22"/>
-          <w:szCs w:val="22"/>
-        </w:rPr>
-        <w:t xml:space="preserve">Convolutional networks using an operation called convolution that takes parts of an image as groups and performs some operator function – the convolution – to them. </w:t>
-      </w:r>
-      <w:r>
-        <w:rPr>
-          <w:rFonts w:ascii="Times New Roman" w:hAnsi="Times New Roman" w:cs="Times New Roman"/>
-          <w:sz w:val="22"/>
-          <w:szCs w:val="22"/>
-        </w:rPr>
-        <w:t>These outputs</w:t>
-      </w:r>
-      <w:r>
-        <w:rPr>
-          <w:rFonts w:ascii="Times New Roman" w:hAnsi="Times New Roman" w:cs="Times New Roman"/>
-          <w:sz w:val="22"/>
-          <w:szCs w:val="22"/>
-        </w:rPr>
-        <w:t xml:space="preserve"> are</w:t>
-      </w:r>
-      <w:r>
-        <w:rPr>
-          <w:rFonts w:ascii="Times New Roman" w:hAnsi="Times New Roman" w:cs="Times New Roman"/>
-          <w:sz w:val="22"/>
-          <w:szCs w:val="22"/>
-        </w:rPr>
-        <w:t xml:space="preserve"> either a value or set of values that can be used to identify and classify features within an image.</w:t>
-      </w:r>
-    </w:p>
-    <w:p>
-      <w:pPr>
-        <w:pStyle w:val="Textbodyuser"/>
-        <w:rPr>
-          <w:rFonts w:ascii="Times New Roman" w:hAnsi="Times New Roman" w:cs="Times New Roman"/>
-          <w:sz w:val="22"/>
-          <w:szCs w:val="22"/>
-        </w:rPr>
-      </w:pPr>
-      <w:r>
-        <w:rPr>
-          <w:rFonts w:ascii="Times New Roman" w:hAnsi="Times New Roman" w:cs="Times New Roman"/>
-          <w:sz w:val="22"/>
-          <w:szCs w:val="22"/>
-        </w:rPr>
-        <w:t>For some games, such as Go</w:t>
-      </w:r>
-      <w:r>
-        <w:rPr>
-          <w:rFonts w:ascii="Times New Roman" w:hAnsi="Times New Roman" w:cs="Times New Roman"/>
-          <w:sz w:val="22"/>
-          <w:szCs w:val="22"/>
-        </w:rPr>
-        <w:t xml:space="preserve"> </w:t>
-      </w:r>
-      <w:r>
-        <w:rPr>
-          <w:rFonts w:ascii="Times New Roman" w:hAnsi="Times New Roman" w:cs="Times New Roman"/>
-          <w:sz w:val="22"/>
-          <w:szCs w:val="22"/>
-        </w:rPr>
-        <w:t>[6]</w:t>
-      </w:r>
-      <w:r>
-        <w:rPr>
-          <w:rFonts w:ascii="Times New Roman" w:hAnsi="Times New Roman" w:cs="Times New Roman"/>
-          <w:sz w:val="22"/>
-          <w:szCs w:val="22"/>
-        </w:rPr>
-        <w:t xml:space="preserve">, or Chess, convolutional networks can be used to recognise board patterns and compare these to standard board states, which the AI can use to make a decision. This image/pattern recognition approach can work well for board games that have a rigid board structure, e.g. a square grid, as patterns are likely to appear and repeat themselves between games. As well as this, the position and orientation </w:t>
-      </w:r>
-      <w:r>
-        <w:rPr>
-          <w:rFonts w:ascii="Times New Roman" w:hAnsi="Times New Roman" w:cs="Times New Roman"/>
-          <w:sz w:val="22"/>
-          <w:szCs w:val="22"/>
-        </w:rPr>
-        <w:t>are</w:t>
-      </w:r>
-      <w:r>
-        <w:rPr>
-          <w:rFonts w:ascii="Times New Roman" w:hAnsi="Times New Roman" w:cs="Times New Roman"/>
-          <w:sz w:val="22"/>
-          <w:szCs w:val="22"/>
-        </w:rPr>
-        <w:t xml:space="preserve"> meaningful in these games, and so this provides more focused patterns or board states to be recognised.</w:t>
-      </w:r>
-    </w:p>
-    <w:p>
-      <w:pPr>
-        <w:pStyle w:val="Textbodyuser"/>
-        <w:rPr>
-          <w:rFonts w:ascii="Times New Roman" w:hAnsi="Times New Roman" w:cs="Times New Roman"/>
-          <w:sz w:val="22"/>
-          <w:szCs w:val="22"/>
-        </w:rPr>
-      </w:pPr>
-      <w:r>
-        <w:rPr>
-          <w:rFonts w:ascii="Times New Roman" w:hAnsi="Times New Roman" w:cs="Times New Roman"/>
-          <w:sz w:val="22"/>
-          <w:szCs w:val="22"/>
-        </w:rPr>
-        <w:t>A good example of using convolutions is in [6], where they detail the way that common Go play patterns impacted the shapes of convolutions. They attempt to combat “Ladders” by using diagonal convolutions to recognise if a Ladder is escapable or not, by looking for an additional piece that can break the Ladder.</w:t>
-      </w:r>
-    </w:p>
-    <w:p>
-      <w:pPr>
-        <w:pStyle w:val="Textbodyuser"/>
-        <w:rPr>
-          <w:rFonts w:ascii="Times New Roman" w:hAnsi="Times New Roman" w:cs="Times New Roman"/>
-          <w:sz w:val="22"/>
-          <w:szCs w:val="22"/>
-        </w:rPr>
-      </w:pPr>
-      <w:r>
-        <w:rPr>
-          <w:rFonts w:ascii="Times New Roman" w:hAnsi="Times New Roman" w:cs="Times New Roman"/>
-          <w:sz w:val="22"/>
-          <w:szCs w:val="22"/>
-        </w:rPr>
-        <w:t xml:space="preserve">MtG does not have a rigid board structure; it does not matter what order cards are positioned on the table, nor in the hand. This means that an </w:t>
-      </w:r>
-      <w:r>
-        <w:rPr>
-          <w:rFonts w:ascii="Times New Roman" w:hAnsi="Times New Roman" w:cs="Times New Roman"/>
-          <w:sz w:val="22"/>
-          <w:szCs w:val="22"/>
-        </w:rPr>
-        <w:t>image-based</w:t>
-      </w:r>
-      <w:r>
-        <w:rPr>
-          <w:rFonts w:ascii="Times New Roman" w:hAnsi="Times New Roman" w:cs="Times New Roman"/>
-          <w:sz w:val="22"/>
-          <w:szCs w:val="22"/>
-        </w:rPr>
-        <w:t xml:space="preserve"> algorithm would not suit </w:t>
-      </w:r>
-      <w:r>
-        <w:rPr>
-          <w:rFonts w:ascii="Times New Roman" w:hAnsi="Times New Roman" w:cs="Times New Roman"/>
-          <w:sz w:val="22"/>
-          <w:szCs w:val="22"/>
-        </w:rPr>
-        <w:t>a game playing</w:t>
-      </w:r>
-      <w:r>
-        <w:rPr>
-          <w:rFonts w:ascii="Times New Roman" w:hAnsi="Times New Roman" w:cs="Times New Roman"/>
-          <w:sz w:val="22"/>
-          <w:szCs w:val="22"/>
-        </w:rPr>
-        <w:t xml:space="preserve"> AI, as it would not be able to read any meaningful data from the images.</w:t>
-      </w:r>
-      <w:r>
-        <w:rPr>
-          <w:rFonts w:ascii="Times New Roman" w:hAnsi="Times New Roman" w:cs="Times New Roman"/>
-          <w:sz w:val="22"/>
-          <w:szCs w:val="22"/>
-        </w:rPr>
-        <w:t xml:space="preserve"> </w:t>
-      </w:r>
-    </w:p>
-    <w:p>
-      <w:pPr>
-        <w:pStyle w:val="Heading2"/>
-        <w:rPr>
-          <w:rFonts w:ascii="Times New Roman" w:hAnsi="Times New Roman" w:cs="Times New Roman"/>
-        </w:rPr>
-      </w:pPr>
-      <w:bookmarkStart w:id="1" w:name="__RefHeading___Toc1162_3633218870"/>
-      <w:r>
-        <w:rPr>
-          <w:rFonts w:ascii="Times New Roman" w:hAnsi="Times New Roman" w:cs="Times New Roman"/>
-        </w:rPr>
-        <w:t>Branching Decision Trees</w:t>
-      </w:r>
-      <w:bookmarkEnd w:id="1"/>
-    </w:p>
-    <w:p>
-      <w:pPr>
-        <w:pStyle w:val="Textbodyuser"/>
-        <w:rPr>
-          <w:rFonts w:ascii="Times New Roman" w:hAnsi="Times New Roman" w:cs="Times New Roman"/>
-          <w:sz w:val="22"/>
-          <w:szCs w:val="22"/>
-        </w:rPr>
-      </w:pPr>
-      <w:r>
-        <w:rPr>
-          <w:rFonts w:ascii="Times New Roman" w:hAnsi="Times New Roman" w:cs="Times New Roman"/>
-          <w:sz w:val="22"/>
-          <w:szCs w:val="22"/>
-        </w:rPr>
-        <w:t>Decision trees are used frequently</w:t>
-      </w:r>
-      <w:r>
-        <w:rPr>
-          <w:rFonts w:ascii="Times New Roman" w:hAnsi="Times New Roman" w:cs="Times New Roman"/>
-          <w:sz w:val="22"/>
-          <w:szCs w:val="22"/>
-        </w:rPr>
-        <w:t xml:space="preserve"> </w:t>
-      </w:r>
-      <w:r>
-        <w:rPr>
-          <w:rFonts w:ascii="Times New Roman" w:hAnsi="Times New Roman" w:cs="Times New Roman"/>
-          <w:sz w:val="22"/>
-          <w:szCs w:val="22"/>
-        </w:rPr>
-        <w:t>[1][8]</w:t>
-      </w:r>
-      <w:r>
-        <w:rPr>
-          <w:rFonts w:ascii="Times New Roman" w:hAnsi="Times New Roman" w:cs="Times New Roman"/>
-          <w:sz w:val="22"/>
-          <w:szCs w:val="22"/>
-        </w:rPr>
-        <w:t xml:space="preserve"> to determine what state a game is in, so that an AI can make choices specific to that scenario. This helps in games where actions can change in priority as the game progresses; in Real Time Strategy (RTS) video games, it is common to have resource gathering phases before combat phases, and so an AI would need to be able to determine if it should aim for increasing resources or using them to fight.</w:t>
-      </w:r>
-    </w:p>
-    <w:p>
-      <w:pPr>
-        <w:pStyle w:val="Textbodyuser"/>
-        <w:rPr>
-          <w:rFonts w:ascii="Times New Roman" w:hAnsi="Times New Roman" w:cs="Times New Roman"/>
-          <w:sz w:val="22"/>
-          <w:szCs w:val="22"/>
-        </w:rPr>
-      </w:pPr>
-      <w:r>
-        <w:rPr>
-          <w:rFonts w:ascii="Times New Roman" w:hAnsi="Times New Roman" w:cs="Times New Roman"/>
-          <w:sz w:val="22"/>
-          <w:szCs w:val="22"/>
-        </w:rPr>
-        <w:t xml:space="preserve">An example of the difficulties of using Tree Search algorithms, such as Monte Carlo tree search, can be seen in a study on writing an AI for the RTS game </w:t>
-      </w:r>
-      <w:r>
-        <w:rPr>
-          <w:rFonts w:ascii="Times New Roman" w:hAnsi="Times New Roman" w:cs="Times New Roman"/>
-          <w:sz w:val="22"/>
-          <w:szCs w:val="22"/>
-        </w:rPr>
-        <w:t>StarCraft</w:t>
-      </w:r>
-      <w:r>
-        <w:rPr>
-          <w:rFonts w:ascii="Times New Roman" w:hAnsi="Times New Roman" w:cs="Times New Roman"/>
-          <w:sz w:val="22"/>
-          <w:szCs w:val="22"/>
-        </w:rPr>
-        <w:t xml:space="preserve"> </w:t>
-      </w:r>
-      <w:r>
-        <w:rPr>
-          <w:rFonts w:ascii="Times New Roman" w:hAnsi="Times New Roman" w:cs="Times New Roman"/>
-          <w:sz w:val="22"/>
-          <w:szCs w:val="22"/>
-        </w:rPr>
-        <w:t>[15]</w:t>
-      </w:r>
-      <w:r>
-        <w:rPr>
-          <w:rFonts w:ascii="Times New Roman" w:hAnsi="Times New Roman" w:cs="Times New Roman"/>
-          <w:sz w:val="22"/>
-          <w:szCs w:val="22"/>
-        </w:rPr>
-        <w:t>, where the amount of complexity within the game is shown. Monte Carlo tree search is also used by the AlphaGo</w:t>
-      </w:r>
-      <w:r>
-        <w:rPr>
-          <w:rFonts w:ascii="Times New Roman" w:hAnsi="Times New Roman" w:cs="Times New Roman"/>
-          <w:sz w:val="22"/>
-          <w:szCs w:val="22"/>
-        </w:rPr>
-        <w:t xml:space="preserve"> </w:t>
-      </w:r>
-      <w:r>
-        <w:rPr>
-          <w:rFonts w:ascii="Times New Roman" w:hAnsi="Times New Roman" w:cs="Times New Roman"/>
-          <w:sz w:val="22"/>
-          <w:szCs w:val="22"/>
-        </w:rPr>
-        <w:t>[1]</w:t>
-      </w:r>
-      <w:r>
-        <w:rPr>
-          <w:rFonts w:ascii="Times New Roman" w:hAnsi="Times New Roman" w:cs="Times New Roman"/>
-          <w:sz w:val="22"/>
-          <w:szCs w:val="22"/>
-        </w:rPr>
-        <w:t xml:space="preserve"> study, where they iterate through multiple solutions using a function to maximise an “action value</w:t>
-      </w:r>
-      <w:r>
-        <w:rPr>
-          <w:rFonts w:ascii="Times New Roman" w:hAnsi="Times New Roman" w:cs="Times New Roman"/>
-          <w:sz w:val="22"/>
-          <w:szCs w:val="22"/>
-        </w:rPr>
-        <w:t>” and</w:t>
-      </w:r>
-      <w:r>
-        <w:rPr>
-          <w:rFonts w:ascii="Times New Roman" w:hAnsi="Times New Roman" w:cs="Times New Roman"/>
-          <w:sz w:val="22"/>
-          <w:szCs w:val="22"/>
-        </w:rPr>
-        <w:t xml:space="preserve"> requires a huge 48 CPUs and 8 GPUs to process 40 search threads. This kind of resource is not available for this project, so tree search is not a practical option.</w:t>
-      </w:r>
-    </w:p>
-    <w:p>
-      <w:pPr>
-        <w:pStyle w:val="Textbodyuser"/>
-        <w:rPr>
-          <w:rFonts w:ascii="Times New Roman" w:hAnsi="Times New Roman" w:cs="Times New Roman"/>
-          <w:sz w:val="22"/>
-          <w:szCs w:val="22"/>
-        </w:rPr>
-      </w:pPr>
-      <w:r>
-        <w:rPr>
-          <w:rFonts w:ascii="Times New Roman" w:hAnsi="Times New Roman" w:cs="Times New Roman"/>
-          <w:sz w:val="22"/>
-          <w:szCs w:val="22"/>
-        </w:rPr>
-        <w:t xml:space="preserve">For MtG, decision trees </w:t>
-      </w:r>
-      <w:r>
-        <w:rPr>
-          <w:rFonts w:ascii="Times New Roman" w:hAnsi="Times New Roman" w:cs="Times New Roman"/>
-          <w:sz w:val="22"/>
-          <w:szCs w:val="22"/>
-        </w:rPr>
-        <w:t>seem</w:t>
-      </w:r>
-      <w:r>
-        <w:rPr>
-          <w:rFonts w:ascii="Times New Roman" w:hAnsi="Times New Roman" w:cs="Times New Roman"/>
-          <w:sz w:val="22"/>
-          <w:szCs w:val="22"/>
-        </w:rPr>
-        <w:t xml:space="preserve"> like a sensible idea: the game features a resource system, which can be used to create stronger combat units. The game also plays differently depending on a player’s strategy, and so identifying that strategy could be important to maximising success. An issue with decision trees, though, is that they can be slow to iterate through possible game states. This is because with each additional possible game state, the number of possible paths increases exponentially, and the processing power required is too large, as evidenced by the AlphaGo requirements above. This issue is particularly pertinent within MtG, as the board states can vary greatly between games, and </w:t>
-      </w:r>
-      <w:r>
-        <w:rPr>
-          <w:rFonts w:ascii="Times New Roman" w:hAnsi="Times New Roman" w:cs="Times New Roman"/>
-          <w:sz w:val="22"/>
-          <w:szCs w:val="22"/>
-        </w:rPr>
-        <w:lastRenderedPageBreak/>
-        <w:t>strategies can appear very similar to start, and only become apparent as different several turns into the game.</w:t>
-      </w:r>
-      <w:r>
-        <w:rPr>
-          <w:rFonts w:ascii="Times New Roman" w:hAnsi="Times New Roman" w:cs="Times New Roman"/>
-          <w:sz w:val="22"/>
-          <w:szCs w:val="22"/>
-        </w:rPr>
-        <w:t xml:space="preserve"> </w:t>
-      </w:r>
-    </w:p>
-    <w:p>
-      <w:pPr>
-        <w:pStyle w:val="Textbodyuser"/>
-        <w:rPr>
-          <w:rFonts w:ascii="Times New Roman" w:hAnsi="Times New Roman" w:cs="Times New Roman"/>
-          <w:sz w:val="22"/>
-          <w:szCs w:val="22"/>
-        </w:rPr>
-      </w:pPr>
-      <w:r>
-        <w:rPr>
-          <w:rFonts w:ascii="Times New Roman" w:hAnsi="Times New Roman" w:cs="Times New Roman"/>
-          <w:sz w:val="22"/>
-          <w:szCs w:val="22"/>
-        </w:rPr>
-        <w:t>For the reviewed goal of classifying decks, decision trees could be used by sorting each card within a deck and generating a new branch for each combination. Again, this is infeasible due to complexity issues, with a combination set of 20000 cards</w:t>
-      </w:r>
-      <w:r>
-        <w:rPr>
-          <w:rFonts w:ascii="Times New Roman" w:hAnsi="Times New Roman" w:cs="Times New Roman"/>
-          <w:sz w:val="22"/>
-          <w:szCs w:val="22"/>
-        </w:rPr>
-        <w:t xml:space="preserve"> leading to approximately 1.268e176 permutations.</w:t>
-      </w:r>
-    </w:p>
-    <w:p>
-      <w:pPr>
-        <w:pStyle w:val="Heading2"/>
-      </w:pPr>
-      <w:bookmarkStart w:id="2" w:name="__RefHeading___Toc1164_3633218870"/>
-      <w:r>
-        <w:t>Neural Networks</w:t>
-      </w:r>
-      <w:bookmarkEnd w:id="2"/>
-    </w:p>
-    <w:p>
-      <w:pPr>
-        <w:pStyle w:val="Textbodyuser"/>
-        <w:rPr>
-          <w:rFonts w:ascii="Times New Roman" w:hAnsi="Times New Roman" w:cs="Times New Roman"/>
-          <w:sz w:val="22"/>
-          <w:szCs w:val="22"/>
-        </w:rPr>
-      </w:pPr>
-      <w:r>
-        <w:rPr>
-          <w:rFonts w:ascii="Times New Roman" w:hAnsi="Times New Roman" w:cs="Times New Roman"/>
-          <w:sz w:val="22"/>
-          <w:szCs w:val="22"/>
-        </w:rPr>
-        <w:t>Neural networks are very common within AI development</w:t>
-      </w:r>
-      <w:r>
-        <w:rPr>
-          <w:rFonts w:ascii="Times New Roman" w:hAnsi="Times New Roman" w:cs="Times New Roman"/>
-          <w:sz w:val="22"/>
-          <w:szCs w:val="22"/>
-        </w:rPr>
-        <w:t xml:space="preserve"> </w:t>
-      </w:r>
-      <w:r>
-        <w:rPr>
-          <w:rFonts w:ascii="Times New Roman" w:hAnsi="Times New Roman" w:cs="Times New Roman"/>
-          <w:sz w:val="22"/>
-          <w:szCs w:val="22"/>
-        </w:rPr>
-        <w:t>[1][2][6], and can be used in conjunction with other techniques, such as convolutional matrices, to either classify or provide outputs for a given set of inputs. These networks are good at being trained for a particular task, through reinforcement learning, where the network attempts to perform its purpose, e.g. classification, and by comparing its answers to training data of correct answers, can self-correct its decision variables to improve itself on the next run. This self-correction algorithm is known as back-propagation</w:t>
-      </w:r>
-      <w:r>
-        <w:rPr>
-          <w:rFonts w:ascii="Times New Roman" w:hAnsi="Times New Roman" w:cs="Times New Roman"/>
-          <w:sz w:val="22"/>
-          <w:szCs w:val="22"/>
-        </w:rPr>
-        <w:t xml:space="preserve"> </w:t>
-      </w:r>
-      <w:r>
-        <w:rPr>
-          <w:rFonts w:ascii="Times New Roman" w:hAnsi="Times New Roman" w:cs="Times New Roman"/>
-          <w:sz w:val="22"/>
-          <w:szCs w:val="22"/>
-        </w:rPr>
-        <w:t>[16].</w:t>
-      </w:r>
-    </w:p>
-    <w:p>
-      <w:pPr>
-        <w:pStyle w:val="Textbodyuser"/>
-        <w:rPr>
-          <w:rFonts w:ascii="Times New Roman" w:hAnsi="Times New Roman" w:cs="Times New Roman"/>
-          <w:sz w:val="22"/>
-          <w:szCs w:val="22"/>
-        </w:rPr>
-      </w:pPr>
-      <w:r>
-        <w:rPr>
-          <w:rFonts w:ascii="Times New Roman" w:hAnsi="Times New Roman" w:cs="Times New Roman"/>
-          <w:sz w:val="22"/>
-          <w:szCs w:val="22"/>
-        </w:rPr>
-        <w:t xml:space="preserve">Back-propagation takes the current weights in the neural </w:t>
-      </w:r>
-      <w:r>
-        <w:rPr>
-          <w:rFonts w:ascii="Times New Roman" w:hAnsi="Times New Roman" w:cs="Times New Roman"/>
-          <w:sz w:val="22"/>
-          <w:szCs w:val="22"/>
-        </w:rPr>
-        <w:t>network and</w:t>
-      </w:r>
-      <w:r>
-        <w:rPr>
-          <w:rFonts w:ascii="Times New Roman" w:hAnsi="Times New Roman" w:cs="Times New Roman"/>
-          <w:sz w:val="22"/>
-          <w:szCs w:val="22"/>
-        </w:rPr>
-        <w:t xml:space="preserve"> reinforces the weights in order to align the output value(s) with the training data target values. This weight change usually effects a gradient descent approach, in order to encourage gradual change to prevent outliers from breaking a model.</w:t>
-      </w:r>
-    </w:p>
-    <w:p>
-      <w:pPr>
-        <w:pStyle w:val="Textbodyuser"/>
-        <w:rPr>
-          <w:rFonts w:ascii="Times New Roman" w:hAnsi="Times New Roman" w:cs="Times New Roman"/>
-          <w:sz w:val="22"/>
-          <w:szCs w:val="22"/>
-        </w:rPr>
-      </w:pPr>
-      <w:r>
-        <w:rPr>
-          <w:rFonts w:ascii="Times New Roman" w:hAnsi="Times New Roman" w:cs="Times New Roman"/>
-          <w:sz w:val="22"/>
-          <w:szCs w:val="22"/>
-        </w:rPr>
-        <w:t xml:space="preserve">For this project, a neural network could be useful, as reinforcement learning is a desired part of the final AI, and a neural network is an efficient way to do this, as the reinforcement can be automated with </w:t>
-      </w:r>
-      <w:r>
-        <w:rPr>
-          <w:rFonts w:ascii="Times New Roman" w:hAnsi="Times New Roman" w:cs="Times New Roman"/>
-          <w:sz w:val="22"/>
-          <w:szCs w:val="22"/>
-        </w:rPr>
-        <w:t>enough</w:t>
-      </w:r>
-      <w:r>
-        <w:rPr>
-          <w:rFonts w:ascii="Times New Roman" w:hAnsi="Times New Roman" w:cs="Times New Roman"/>
-          <w:sz w:val="22"/>
-          <w:szCs w:val="22"/>
-        </w:rPr>
-        <w:t xml:space="preserve"> training data. However, neural networks require specific inputs, and so deciding what inputs these should be can be difficult. In the case of MtG, it is not especially apparent what all the inputs should be, due to the large quantity of possible inputs available. </w:t>
-      </w:r>
-    </w:p>
-    <w:p>
-      <w:pPr>
-        <w:pStyle w:val="Textbodyuser"/>
-        <w:rPr>
-          <w:rFonts w:ascii="Times New Roman" w:hAnsi="Times New Roman" w:cs="Times New Roman"/>
-          <w:sz w:val="22"/>
-          <w:szCs w:val="22"/>
-        </w:rPr>
-      </w:pPr>
-      <w:r>
-        <w:rPr>
-          <w:rFonts w:ascii="Times New Roman" w:hAnsi="Times New Roman" w:cs="Times New Roman"/>
-          <w:sz w:val="22"/>
-          <w:szCs w:val="22"/>
-        </w:rPr>
-        <w:t>For the initial goal, t</w:t>
-      </w:r>
-      <w:r>
-        <w:rPr>
-          <w:rFonts w:ascii="Times New Roman" w:hAnsi="Times New Roman" w:cs="Times New Roman"/>
-          <w:sz w:val="22"/>
-          <w:szCs w:val="22"/>
-        </w:rPr>
-        <w:t>his include</w:t>
-      </w:r>
-      <w:r>
-        <w:rPr>
-          <w:rFonts w:ascii="Times New Roman" w:hAnsi="Times New Roman" w:cs="Times New Roman"/>
-          <w:sz w:val="22"/>
-          <w:szCs w:val="22"/>
-        </w:rPr>
-        <w:t>d</w:t>
-      </w:r>
-      <w:r>
-        <w:rPr>
-          <w:rFonts w:ascii="Times New Roman" w:hAnsi="Times New Roman" w:cs="Times New Roman"/>
-          <w:sz w:val="22"/>
-          <w:szCs w:val="22"/>
-        </w:rPr>
-        <w:t xml:space="preserve"> player information, such as life totals or cards in hand, as well as information about certain cards, properties of cards on the board, and cards in decks. </w:t>
-      </w:r>
-      <w:r>
-        <w:rPr>
-          <w:rFonts w:ascii="Times New Roman" w:hAnsi="Times New Roman" w:cs="Times New Roman"/>
-          <w:sz w:val="22"/>
-          <w:szCs w:val="22"/>
-        </w:rPr>
-        <w:t xml:space="preserve">For the revised goal, this included a more concise set of each card’s properties. </w:t>
-      </w:r>
-      <w:r>
-        <w:rPr>
-          <w:rFonts w:ascii="Times New Roman" w:hAnsi="Times New Roman" w:cs="Times New Roman"/>
-          <w:sz w:val="22"/>
-          <w:szCs w:val="22"/>
-        </w:rPr>
-        <w:t xml:space="preserve">Inputting </w:t>
-      </w:r>
-      <w:r>
-        <w:rPr>
-          <w:rFonts w:ascii="Times New Roman" w:hAnsi="Times New Roman" w:cs="Times New Roman"/>
-          <w:sz w:val="22"/>
-          <w:szCs w:val="22"/>
-        </w:rPr>
-        <w:t>all</w:t>
-      </w:r>
-      <w:r>
-        <w:rPr>
-          <w:rFonts w:ascii="Times New Roman" w:hAnsi="Times New Roman" w:cs="Times New Roman"/>
-          <w:sz w:val="22"/>
-          <w:szCs w:val="22"/>
-        </w:rPr>
-        <w:t xml:space="preserve"> this information into a network might result in a network that is difficult to train, and not very good at playing or learning to play. To ensure that I underst</w:t>
-      </w:r>
-      <w:r>
-        <w:rPr>
-          <w:rFonts w:ascii="Times New Roman" w:hAnsi="Times New Roman" w:cs="Times New Roman"/>
-          <w:sz w:val="22"/>
-          <w:szCs w:val="22"/>
-        </w:rPr>
-        <w:t>ood</w:t>
-      </w:r>
-      <w:r>
-        <w:rPr>
-          <w:rFonts w:ascii="Times New Roman" w:hAnsi="Times New Roman" w:cs="Times New Roman"/>
-          <w:sz w:val="22"/>
-          <w:szCs w:val="22"/>
-        </w:rPr>
-        <w:t xml:space="preserve"> the network and d</w:t>
-      </w:r>
-      <w:r>
-        <w:rPr>
-          <w:rFonts w:ascii="Times New Roman" w:hAnsi="Times New Roman" w:cs="Times New Roman"/>
-          <w:sz w:val="22"/>
-          <w:szCs w:val="22"/>
-        </w:rPr>
-        <w:t>id no</w:t>
-      </w:r>
-      <w:r>
-        <w:rPr>
-          <w:rFonts w:ascii="Times New Roman" w:hAnsi="Times New Roman" w:cs="Times New Roman"/>
-          <w:sz w:val="22"/>
-          <w:szCs w:val="22"/>
-        </w:rPr>
-        <w:t>t over convolute the problem, I chose to select certain inputs, instead of inputting all possible inputs.</w:t>
-      </w:r>
-    </w:p>
-    <w:p>
-      <w:pPr>
-        <w:pStyle w:val="Heading1"/>
-        <w:rPr>
-          <w:rFonts w:ascii="Times New Roman" w:hAnsi="Times New Roman" w:cs="Times New Roman"/>
-        </w:rPr>
-      </w:pPr>
-      <w:r>
-        <w:rPr>
-          <w:rFonts w:ascii="Times New Roman" w:hAnsi="Times New Roman" w:cs="Times New Roman"/>
-        </w:rPr>
-        <w:t>Design</w:t>
-      </w:r>
-    </w:p>
-    <w:p>
-      <w:r>
-        <w:t>The design is split into three parts: the GUI for manually assessing and rating decks to provide test data, the neural network classifier which processes decks and parses them to output a trained model, and the integration of the model into the Forge client</w:t>
-      </w:r>
-      <w:r>
-        <w:t>.</w:t>
-      </w:r>
-    </w:p>
-    <w:p>
-      <w:pPr>
-        <w:pStyle w:val="Heading2"/>
-      </w:pPr>
-      <w:r>
-        <w:t>Classification GUI</w:t>
-      </w:r>
-    </w:p>
-    <w:p>
-      <w:r>
-        <w:t xml:space="preserve">The classification GUI was made in order to generate training data for the neural network. The GUI presents a visual display of a deck from the Forge client and allows the user to select a speed on a scale from 1 to 10. These scores are then saved to a text file, </w:t>
-      </w:r>
-      <w:r>
-        <w:t xml:space="preserve">ready to be </w:t>
-      </w:r>
-      <w:r>
-        <w:t xml:space="preserve">used </w:t>
-      </w:r>
-      <w:r>
-        <w:t xml:space="preserve">by </w:t>
-      </w:r>
-      <w:r>
-        <w:t>the neural network</w:t>
-      </w:r>
-      <w:r>
-        <w:t xml:space="preserve">. </w:t>
-      </w:r>
-    </w:p>
-    <w:p>
-      <w:r>
-        <w:t xml:space="preserve">The classification GUI tool has two distinct parts: the </w:t>
-      </w:r>
-      <w:r>
-        <w:t>front-end</w:t>
-      </w:r>
-      <w:r>
-        <w:t xml:space="preserve"> GUI</w:t>
-      </w:r>
-      <w:r>
-        <w:t xml:space="preserve"> display, and the back-end card data processor.</w:t>
-      </w:r>
-      <w:r>
-        <w:t xml:space="preserve"> The front-end uses Java’s Swing library</w:t>
-      </w:r>
-      <w:r>
-        <w:t xml:space="preserve"> and uses a separate thread to run the </w:t>
-      </w:r>
-      <w:r>
-        <w:t>back</w:t>
-      </w:r>
-      <w:r>
-        <w:t>-</w:t>
-      </w:r>
-      <w:r>
-        <w:t>end</w:t>
-      </w:r>
-      <w:r>
-        <w:t xml:space="preserve"> </w:t>
-      </w:r>
-      <w:r>
-        <w:t xml:space="preserve">process </w:t>
-      </w:r>
-      <w:r>
-        <w:t>to load and unload deck data.</w:t>
-      </w:r>
-      <w:r>
-        <w:t xml:space="preserve"> </w:t>
-      </w:r>
-    </w:p>
-    <w:p>
-      <w:pPr>
-        <w:pStyle w:val="Heading3"/>
-      </w:pPr>
-      <w:r>
-        <w:lastRenderedPageBreak/>
-        <w:t>Front</w:t>
-      </w:r>
-      <w:r>
-        <w:t xml:space="preserve"> </w:t>
-      </w:r>
-      <w:r>
-        <w:t>End GUI</w:t>
-      </w:r>
-    </w:p>
-    <w:p>
-      <w:r>
-        <w:t xml:space="preserve">The front-end GUI displays all the cards within a deck in a table format. When it starts, it loads the first set of decks into memory, then displays the GUI for the user. Whenever the user submits a </w:t>
-      </w:r>
-      <w:r>
-        <w:t>rating for a deck by pressing a button, the back-end thread unloads the previous deck and loads the next one into the buffer. This allows memory to be used effi</w:t>
-      </w:r>
-      <w:r>
-        <w:t>ciently whilst still providing a buffer of decks loaded, should the user progress through the currently loaded decks quickly.</w:t>
-      </w:r>
-    </w:p>
-    <w:p>
-      <w:pPr>
-        <w:pStyle w:val="Heading3"/>
-      </w:pPr>
-      <w:r>
-        <w:t>Back</w:t>
-      </w:r>
-      <w:r>
-        <w:t xml:space="preserve"> </w:t>
-      </w:r>
-      <w:r>
-        <w:t>End Data Processor</w:t>
-      </w:r>
-    </w:p>
-    <w:p>
-      <w:r>
-        <w:t xml:space="preserve">The data processor itself </w:t>
-      </w:r>
-      <w:r>
-        <w:t xml:space="preserve">has </w:t>
-      </w:r>
-      <w:r>
-        <w:t>two</w:t>
-      </w:r>
-      <w:r>
-        <w:t xml:space="preserve"> parts to it: the </w:t>
-      </w:r>
-      <w:r>
-        <w:t>ListConverter class and the various data structures to hold the cards’ information</w:t>
-      </w:r>
-      <w:r>
-        <w:t xml:space="preserve">. The ListConverter class contains functions to read a deck list from Forge – or otherwise specified folder – and convert it into a list. This list is then </w:t>
-      </w:r>
-      <w:r>
-        <w:t>parsed,</w:t>
-      </w:r>
-      <w:bookmarkStart w:id="3" w:name="_GoBack"/>
-      <w:bookmarkEnd w:id="3"/>
-      <w:r>
-        <w:t xml:space="preserve"> and the card names are looked up using the online Scryfall MtG card database API [</w:t>
-      </w:r>
-      <w:r>
-        <w:t>18]</w:t>
-      </w:r>
-      <w:r>
-        <w:t xml:space="preserve"> with data and images taken and saved to a list of CardData objects. These objects contain all the relevant information about a card, and this list is what is handed back to the classification GUI to use and display.</w:t>
-      </w:r>
-      <w:r>
-        <w:t xml:space="preserve"> The image data is used primarily for the GUI classification, whereas the rest of the data is stored locally for use by the neural network later. This helped to eliminate the issue of double processing all the information for each card and deck.</w:t>
-      </w:r>
-    </w:p>
-    <w:p>
-      <w:pPr>
-        <w:pStyle w:val="Heading2"/>
-      </w:pPr>
-      <w:r>
-        <w:t>Neural Network Classifier AI</w:t>
-      </w:r>
-    </w:p>
-    <w:p>
-      <w:r>
-        <w:t xml:space="preserve">The network AI used to classify decks is written in python using the </w:t>
-      </w:r>
-      <w:r>
-        <w:t>TensorFlow</w:t>
-      </w:r>
-      <w:r>
-        <w:t xml:space="preserve"> libraries and </w:t>
-      </w:r>
-      <w:r>
-        <w:t>K</w:t>
-      </w:r>
-      <w:r>
-        <w:t xml:space="preserve">eras libraries for </w:t>
-      </w:r>
-      <w:r>
-        <w:t>TensorFlow</w:t>
-      </w:r>
-      <w:r>
-        <w:t>.</w:t>
-      </w:r>
-      <w:r>
-        <w:t xml:space="preserve"> </w:t>
-      </w:r>
-    </w:p>
-    <w:p>
-      <w:pPr>
-        <w:pStyle w:val="Heading1"/>
-        <w:rPr>
-          <w:rFonts w:ascii="Times New Roman" w:hAnsi="Times New Roman" w:cs="Times New Roman"/>
-        </w:rPr>
-      </w:pPr>
-      <w:r>
-        <w:rPr>
-          <w:rFonts w:ascii="Times New Roman" w:hAnsi="Times New Roman" w:cs="Times New Roman"/>
-        </w:rPr>
-        <w:t>Implementation</w:t>
-      </w:r>
-    </w:p>
-    <w:p>
-      <w:pPr>
-        <w:pStyle w:val="Heading1"/>
-        <w:rPr>
-          <w:rFonts w:ascii="Times New Roman" w:hAnsi="Times New Roman" w:cs="Times New Roman"/>
-        </w:rPr>
-      </w:pPr>
-      <w:r>
-        <w:rPr>
-          <w:rFonts w:ascii="Times New Roman" w:hAnsi="Times New Roman" w:cs="Times New Roman"/>
-        </w:rPr>
-        <w:t>Evaluation and External Aspects</w:t>
-      </w:r>
-    </w:p>
-    <w:p>
-      <w:pPr>
-        <w:pStyle w:val="Heading1"/>
-        <w:rPr>
-          <w:rFonts w:ascii="Times New Roman" w:hAnsi="Times New Roman" w:cs="Times New Roman"/>
-        </w:rPr>
-      </w:pPr>
-      <w:r>
-        <w:rPr>
-          <w:rFonts w:ascii="Times New Roman" w:hAnsi="Times New Roman" w:cs="Times New Roman"/>
-        </w:rPr>
-        <w:t>Summary and Reflections</w:t>
-      </w:r>
-    </w:p>
-    <w:p>
-      <w:pPr>
-        <w:pStyle w:val="Heading1"/>
-        <w:rPr>
-          <w:rFonts w:ascii="Times New Roman" w:hAnsi="Times New Roman" w:cs="Times New Roman"/>
-        </w:rPr>
-      </w:pPr>
-      <w:r>
-        <w:rPr>
-          <w:rFonts w:ascii="Times New Roman" w:hAnsi="Times New Roman" w:cs="Times New Roman"/>
-        </w:rPr>
-        <w:t>Bibliography</w:t>
-      </w:r>
-    </w:p>
-    <w:p>
-      <w:pPr>
-        <w:pStyle w:val="Textbodyuser"/>
-        <w:rPr>
-          <w:rFonts w:ascii="Times New Roman" w:hAnsi="Times New Roman" w:cs="Times New Roman"/>
-          <w:sz w:val="22"/>
-          <w:szCs w:val="22"/>
-        </w:rPr>
-      </w:pPr>
-      <w:r>
-        <w:rPr>
-          <w:rFonts w:ascii="Times New Roman" w:hAnsi="Times New Roman" w:cs="Times New Roman"/>
-          <w:sz w:val="22"/>
-          <w:szCs w:val="22"/>
-        </w:rPr>
-        <w:t xml:space="preserve">[1] </w:t>
-      </w:r>
-      <w:r>
-        <w:rPr>
-          <w:rFonts w:ascii="Times New Roman" w:hAnsi="Times New Roman" w:cs="Times New Roman"/>
-          <w:color w:val="000000"/>
-          <w:sz w:val="22"/>
-          <w:szCs w:val="22"/>
-        </w:rPr>
-        <w:t xml:space="preserve">Silver, D., Huang, A., Maddison, C., Guez, A., Sifre, L., van den Driessche, G., Schrittwieser, J., Antonoglou, I., Panneershelvam, V., Lanctot, M., Dieleman, S., Grewe, D., Nham, J., Kalchbrenner, N., Sutskever, I., Lillicrap, T., Leach, M., Kavukcuoglu, K., Graepel, T. and Hassabis, D. (2016). Mastering the game of Go with deep Neural Networks and tree search. </w:t>
-      </w:r>
+          <w:rFonts w:ascii="Times New Roman" w:hAnsi="Times New Roman" w:cs="Times New Roman"/>
+          <w:sz w:val="22"/>
+          <w:szCs w:val="22"/>
+        </w:rPr>
+      </w:pPr>
+      <w:r>
+        <w:rPr>
+          <w:rFonts w:ascii="Times New Roman" w:hAnsi="Times New Roman" w:cs="Times New Roman"/>
+          <w:sz w:val="22"/>
+          <w:szCs w:val="22"/>
+        </w:rPr>
+        <w:t xml:space="preserve">[3] </w:t>
+      </w:r>
+      <w:proofErr w:type="spellStart"/>
+      <w:r>
+        <w:rPr>
+          <w:rFonts w:ascii="Times New Roman" w:hAnsi="Times New Roman" w:cs="Times New Roman"/>
+          <w:color w:val="000000"/>
+          <w:sz w:val="22"/>
+          <w:szCs w:val="22"/>
+        </w:rPr>
+        <w:t>OpenAI</w:t>
+      </w:r>
+      <w:proofErr w:type="spellEnd"/>
+      <w:r>
+        <w:rPr>
+          <w:rFonts w:ascii="Times New Roman" w:hAnsi="Times New Roman" w:cs="Times New Roman"/>
+          <w:color w:val="000000"/>
+          <w:sz w:val="22"/>
+          <w:szCs w:val="22"/>
+        </w:rPr>
+        <w:t xml:space="preserve">. (2019). </w:t>
+      </w:r>
+      <w:proofErr w:type="spellStart"/>
       <w:r>
         <w:rPr>
           <w:rFonts w:ascii="Times New Roman" w:hAnsi="Times New Roman" w:cs="Times New Roman"/>
@@ -2277,44 +3486,9 @@
           <w:sz w:val="22"/>
           <w:szCs w:val="22"/>
         </w:rPr>
-        <w:t>Nature</w:t>
-      </w:r>
-      <w:r>
-        <w:rPr>
-          <w:rFonts w:ascii="Times New Roman" w:hAnsi="Times New Roman" w:cs="Times New Roman"/>
-          <w:color w:val="000000"/>
-          <w:sz w:val="22"/>
-          <w:szCs w:val="22"/>
-        </w:rPr>
-        <w:t>, 529(7587), pp.484-489.</w:t>
-      </w:r>
-    </w:p>
-    <w:p>
-      <w:pPr>
-        <w:pStyle w:val="Textbodyuser"/>
-        <w:rPr>
-          <w:rFonts w:ascii="Times New Roman" w:hAnsi="Times New Roman" w:cs="Times New Roman"/>
-          <w:sz w:val="22"/>
-          <w:szCs w:val="22"/>
-        </w:rPr>
-      </w:pPr>
-      <w:r>
-        <w:rPr>
-          <w:rFonts w:ascii="Times New Roman" w:hAnsi="Times New Roman" w:cs="Times New Roman"/>
-          <w:sz w:val="22"/>
-          <w:szCs w:val="22"/>
-        </w:rPr>
-        <w:t xml:space="preserve">[2] </w:t>
-      </w:r>
-      <w:r>
-        <w:rPr>
-          <w:rFonts w:ascii="Times New Roman" w:hAnsi="Times New Roman" w:cs="Times New Roman"/>
-          <w:color w:val="000000"/>
-          <w:sz w:val="22"/>
-          <w:szCs w:val="22"/>
-        </w:rPr>
-        <w:t xml:space="preserve">Campbell, M., Hoane, A. and Hsu, F. (2002). Deep Blue. </w:t>
-      </w:r>
+        <w:t>OpenAI</w:t>
+      </w:r>
+      <w:proofErr w:type="spellEnd"/>
       <w:r>
         <w:rPr>
           <w:rFonts w:ascii="Times New Roman" w:hAnsi="Times New Roman" w:cs="Times New Roman"/>
@@ -2323,53 +3497,7 @@
           <w:sz w:val="22"/>
           <w:szCs w:val="22"/>
         </w:rPr>
-        <w:t>Artificial Intelligence</w:t>
-      </w:r>
-      <w:r>
-        <w:rPr>
-          <w:rFonts w:ascii="Times New Roman" w:hAnsi="Times New Roman" w:cs="Times New Roman"/>
-          <w:color w:val="000000"/>
-          <w:sz w:val="22"/>
-          <w:szCs w:val="22"/>
-        </w:rPr>
-        <w:t>, 134(1-2), pp.57-83.</w:t>
-      </w:r>
-    </w:p>
-    <w:p>
-      <w:pPr>
-        <w:pStyle w:val="Textbodyuser"/>
-        <w:rPr>
-          <w:rFonts w:ascii="Times New Roman" w:hAnsi="Times New Roman" w:cs="Times New Roman"/>
-          <w:sz w:val="22"/>
-          <w:szCs w:val="22"/>
-        </w:rPr>
-      </w:pPr>
-      <w:r>
-        <w:rPr>
-          <w:rFonts w:ascii="Times New Roman" w:hAnsi="Times New Roman" w:cs="Times New Roman"/>
-          <w:sz w:val="22"/>
-          <w:szCs w:val="22"/>
-        </w:rPr>
-        <w:t xml:space="preserve">[3] </w:t>
-      </w:r>
-      <w:r>
-        <w:rPr>
-          <w:rFonts w:ascii="Times New Roman" w:hAnsi="Times New Roman" w:cs="Times New Roman"/>
-          <w:color w:val="000000"/>
-          <w:sz w:val="22"/>
-          <w:szCs w:val="22"/>
-        </w:rPr>
-        <w:t xml:space="preserve">OpenAI. (2019). </w:t>
-      </w:r>
-      <w:r>
-        <w:rPr>
-          <w:rFonts w:ascii="Times New Roman" w:hAnsi="Times New Roman" w:cs="Times New Roman"/>
-          <w:i/>
-          <w:color w:val="000000"/>
-          <w:sz w:val="22"/>
-          <w:szCs w:val="22"/>
-        </w:rPr>
-        <w:t>OpenAI Five</w:t>
+        <w:t xml:space="preserve"> Five</w:t>
       </w:r>
       <w:r>
         <w:rPr>
@@ -2435,7 +3563,27 @@
           <w:sz w:val="22"/>
           <w:szCs w:val="22"/>
         </w:rPr>
-        <w:t xml:space="preserve">Churchill, A., Biderman, S. and Herrick, A. (2019). Magic the Gathering is Turing Complete. [online] Available at: </w:t>
+        <w:t xml:space="preserve">Churchill, A., </w:t>
+      </w:r>
+      <w:proofErr w:type="spellStart"/>
+      <w:r>
+        <w:rPr>
+          <w:rFonts w:ascii="Times New Roman" w:hAnsi="Times New Roman" w:cs="Times New Roman"/>
+          <w:color w:val="000000"/>
+          <w:sz w:val="22"/>
+          <w:szCs w:val="22"/>
+        </w:rPr>
+        <w:t>Biderman</w:t>
+      </w:r>
+      <w:proofErr w:type="spellEnd"/>
+      <w:r>
+        <w:rPr>
+          <w:rFonts w:ascii="Times New Roman" w:hAnsi="Times New Roman" w:cs="Times New Roman"/>
+          <w:color w:val="000000"/>
+          <w:sz w:val="22"/>
+          <w:szCs w:val="22"/>
+        </w:rPr>
+        <w:t xml:space="preserve">, S. and Herrick, A. (2019). Magic the Gathering is Turing Complete. [online] Available at: </w:t>
       </w:r>
       <w:hyperlink r:id="rId9" w:history="1">
         <w:r>
@@ -2559,7 +3707,6 @@
           <w:sz w:val="22"/>
           <w:szCs w:val="22"/>
         </w:rPr>
-        <w:lastRenderedPageBreak/>
         <w:t xml:space="preserve">[6] </w:t>
       </w:r>
       <w:r>
@@ -2770,7 +3917,27 @@
           <w:sz w:val="22"/>
           <w:szCs w:val="22"/>
         </w:rPr>
-        <w:t xml:space="preserve">[10] tensorFlow </w:t>
+        <w:t xml:space="preserve">[10] </w:t>
+      </w:r>
+      <w:proofErr w:type="spellStart"/>
+      <w:r>
+        <w:rPr>
+          <w:rFonts w:ascii="Times New Roman" w:hAnsi="Times New Roman" w:cs="Times New Roman"/>
+          <w:color w:val="000000"/>
+          <w:sz w:val="22"/>
+          <w:szCs w:val="22"/>
+        </w:rPr>
+        <w:t>tensorFlow</w:t>
+      </w:r>
+      <w:proofErr w:type="spellEnd"/>
+      <w:r>
+        <w:rPr>
+          <w:rFonts w:ascii="Times New Roman" w:hAnsi="Times New Roman" w:cs="Times New Roman"/>
+          <w:color w:val="000000"/>
+          <w:sz w:val="22"/>
+          <w:szCs w:val="22"/>
+        </w:rPr>
+        <w:t xml:space="preserve"> </w:t>
       </w:r>
       <w:hyperlink r:id="rId15" w:history="1">
         <w:r>
@@ -2922,7 +4089,28 @@
           <w:sz w:val="22"/>
           <w:szCs w:val="22"/>
         </w:rPr>
-        <w:t xml:space="preserve">[14] Xmage </w:t>
+        <w:lastRenderedPageBreak/>
+        <w:t xml:space="preserve">[14] </w:t>
+      </w:r>
+      <w:proofErr w:type="spellStart"/>
+      <w:r>
+        <w:rPr>
+          <w:rFonts w:ascii="Times New Roman" w:hAnsi="Times New Roman" w:cs="Times New Roman"/>
+          <w:color w:val="000000"/>
+          <w:sz w:val="22"/>
+          <w:szCs w:val="22"/>
+        </w:rPr>
+        <w:t>Xmage</w:t>
+      </w:r>
+      <w:proofErr w:type="spellEnd"/>
+      <w:r>
+        <w:rPr>
+          <w:rFonts w:ascii="Times New Roman" w:hAnsi="Times New Roman" w:cs="Times New Roman"/>
+          <w:color w:val="000000"/>
+          <w:sz w:val="22"/>
+          <w:szCs w:val="22"/>
+        </w:rPr>
+        <w:t xml:space="preserve"> </w:t>
       </w:r>
       <w:hyperlink r:id="rId19" w:history="1">
         <w:r>
@@ -2960,7 +4148,47 @@
           <w:sz w:val="22"/>
           <w:szCs w:val="22"/>
         </w:rPr>
-        <w:t xml:space="preserve">[15] Uriarte, A. and Ontan˜on´, S. (2019). Improving Monte Carlo Tree Search Policies in StarCraft via Probabilistic Models Learned from Replay Data. [online] Available at: </w:t>
+        <w:t xml:space="preserve">[15] </w:t>
+      </w:r>
+      <w:proofErr w:type="spellStart"/>
+      <w:r>
+        <w:rPr>
+          <w:rFonts w:ascii="Times New Roman" w:hAnsi="Times New Roman" w:cs="Times New Roman"/>
+          <w:color w:val="000000"/>
+          <w:sz w:val="22"/>
+          <w:szCs w:val="22"/>
+        </w:rPr>
+        <w:t>Uriarte</w:t>
+      </w:r>
+      <w:proofErr w:type="spellEnd"/>
+      <w:r>
+        <w:rPr>
+          <w:rFonts w:ascii="Times New Roman" w:hAnsi="Times New Roman" w:cs="Times New Roman"/>
+          <w:color w:val="000000"/>
+          <w:sz w:val="22"/>
+          <w:szCs w:val="22"/>
+        </w:rPr>
+        <w:t xml:space="preserve">, A. and </w:t>
+      </w:r>
+      <w:proofErr w:type="spellStart"/>
+      <w:r>
+        <w:rPr>
+          <w:rFonts w:ascii="Times New Roman" w:hAnsi="Times New Roman" w:cs="Times New Roman"/>
+          <w:color w:val="000000"/>
+          <w:sz w:val="22"/>
+          <w:szCs w:val="22"/>
+        </w:rPr>
+        <w:t>Ontan˜on</w:t>
+      </w:r>
+      <w:proofErr w:type="spellEnd"/>
+      <w:r>
+        <w:rPr>
+          <w:rFonts w:ascii="Times New Roman" w:hAnsi="Times New Roman" w:cs="Times New Roman"/>
+          <w:color w:val="000000"/>
+          <w:sz w:val="22"/>
+          <w:szCs w:val="22"/>
+        </w:rPr>
+        <w:t xml:space="preserve">´, S. (2019). Improving Monte Carlo Tree Search Policies in StarCraft via Probabilistic Models Learned from Replay Data. [online] Available at: </w:t>
       </w:r>
       <w:hyperlink r:id="rId20" w:history="1">
         <w:r>
@@ -3010,7 +4238,27 @@
           <w:sz w:val="22"/>
           <w:szCs w:val="22"/>
         </w:rPr>
-        <w:t>[16] Rumelhart, D., Hinton, G. and Williams, R. (2019). </w:t>
+        <w:t xml:space="preserve">[16] </w:t>
+      </w:r>
+      <w:proofErr w:type="spellStart"/>
+      <w:r>
+        <w:rPr>
+          <w:rFonts w:ascii="Times New Roman" w:hAnsi="Times New Roman" w:cs="Times New Roman"/>
+          <w:color w:val="000000"/>
+          <w:sz w:val="22"/>
+          <w:szCs w:val="22"/>
+        </w:rPr>
+        <w:t>Rumelhart</w:t>
+      </w:r>
+      <w:proofErr w:type="spellEnd"/>
+      <w:r>
+        <w:rPr>
+          <w:rFonts w:ascii="Times New Roman" w:hAnsi="Times New Roman" w:cs="Times New Roman"/>
+          <w:color w:val="000000"/>
+          <w:sz w:val="22"/>
+          <w:szCs w:val="22"/>
+        </w:rPr>
+        <w:t>, D., Hinton, G. and Williams, R. (2019). </w:t>
       </w:r>
       <w:r>
         <w:rPr>
@@ -3087,13 +4335,26 @@
           <w:rFonts w:ascii="Times New Roman" w:hAnsi="Times New Roman"/>
           <w:color w:val="000000"/>
         </w:rPr>
-        <w:t xml:space="preserve">[18] Scryfall API </w:t>
-      </w:r>
-      <w:r>
-        <w:t>https://scryfall.com/docs/api</w:t>
-      </w:r>
-      <w:r>
-        <w:t xml:space="preserve"> [Accessed 20 January]</w:t>
+        <w:t xml:space="preserve">[18] </w:t>
+      </w:r>
+      <w:proofErr w:type="spellStart"/>
+      <w:r>
+        <w:rPr>
+          <w:rFonts w:ascii="Times New Roman" w:hAnsi="Times New Roman"/>
+          <w:color w:val="000000"/>
+        </w:rPr>
+        <w:t>Scryfall</w:t>
+      </w:r>
+      <w:proofErr w:type="spellEnd"/>
+      <w:r>
+        <w:rPr>
+          <w:rFonts w:ascii="Times New Roman" w:hAnsi="Times New Roman"/>
+          <w:color w:val="000000"/>
+        </w:rPr>
+        <w:t xml:space="preserve"> API </w:t>
+      </w:r>
+      <w:r>
+        <w:t>https://scryfall.com/docs/api [Accessed 20 January]</w:t>
       </w:r>
     </w:p>
     <w:p>
@@ -4258,7 +5519,7 @@
 </file>
 
 <file path=customXml/itemProps1.xml><?xml version="1.0" encoding="utf-8"?>
-<ds:datastoreItem xmlns:ds="http://schemas.openxmlformats.org/officeDocument/2006/customXml" ds:itemID="{F8361DC1-3530-4123-8438-695625C19507}">
+<ds:datastoreItem xmlns:ds="http://schemas.openxmlformats.org/officeDocument/2006/customXml" ds:itemID="{6D2EB795-1D91-41B8-ACCE-BFBD6732177A}">
   <ds:schemaRefs>
     <ds:schemaRef ds:uri="http://schemas.openxmlformats.org/officeDocument/2006/bibliography"/>
   </ds:schemaRefs>

--- a/Documentation/Dissertation.docx
+++ b/Documentation/Dissertation.docx
@@ -2404,10 +2404,22 @@
     </w:p>
     <w:p>
       <w:r>
-        <w:t xml:space="preserve">After realising the original project was infeasible, the design was remodelled to accommodate the revised project. Since the main difference between the new and old </w:t>
-      </w:r>
-      <w:r>
-        <w:t xml:space="preserve">projects was the data being used, </w:t>
+        <w:t>After realising the original project was infeasible, the design was remodelled to accommodate the revised project</w:t>
+      </w:r>
+      <w:r>
+        <w:t xml:space="preserve"> goal</w:t>
+      </w:r>
+      <w:r>
+        <w:t xml:space="preserve">. Since the main difference between the new and old </w:t>
+      </w:r>
+      <w:r>
+        <w:t>project</w:t>
+      </w:r>
+      <w:r>
+        <w:t>s</w:t>
+      </w:r>
+      <w:r>
+        <w:t xml:space="preserve"> was the data being used, </w:t>
       </w:r>
       <w:r>
         <w:t>the biggest redesign was in that area. Due to lowering the scope of the AI, the data required went from a subset of a large set of optional data inputs, to a clear concise set of inputs: the cards’ properties.</w:t>
@@ -2415,8 +2427,6 @@
       <w:r>
         <w:t xml:space="preserve"> The issue of no training or test data carries across, and so this data will be generated manually by aggregating multiple volunteers’ ratings into a mean rating. This will help reduce the uncertainty that a single opinion would generate.</w:t>
       </w:r>
-      <w:bookmarkStart w:id="5" w:name="_GoBack"/>
-      <w:bookmarkEnd w:id="5"/>
     </w:p>
     <w:p>
       <w:pPr>
@@ -2567,8 +2577,8 @@
                             <w:pPr>
                               <w:pStyle w:val="Figure"/>
                             </w:pPr>
-                            <w:bookmarkStart w:id="6" w:name="_Hlk37356371"/>
-                            <w:bookmarkEnd w:id="6"/>
+                            <w:bookmarkStart w:id="5" w:name="_Hlk37356371"/>
+                            <w:bookmarkEnd w:id="5"/>
                             <w:r>
                               <w:rPr>
                                 <w:vanish/>
@@ -2606,8 +2616,8 @@
                       <w:pPr>
                         <w:pStyle w:val="Figure"/>
                       </w:pPr>
-                      <w:bookmarkStart w:id="7" w:name="_Hlk37356371"/>
-                      <w:bookmarkEnd w:id="7"/>
+                      <w:bookmarkStart w:id="6" w:name="_Hlk37356371"/>
+                      <w:bookmarkEnd w:id="6"/>
                       <w:r>
                         <w:rPr>
                           <w:vanish/>
@@ -3052,6 +3062,18 @@
         </w:rPr>
         <w:t>ciently whilst still providing a buffer of decks loaded, should the user progress through the currently loaded decks quickly.</w:t>
       </w:r>
+      <w:r>
+        <w:rPr>
+          <w:rFonts w:ascii="Times New Roman" w:hAnsi="Times New Roman" w:cs="Times New Roman"/>
+        </w:rPr>
+        <w:t xml:space="preserve"> The GUI features a set of radio buttons that allows a user to easily select a value for the deck’s speed, and since the buttons are grouped as a radio group, selecting any given value will deselect any previously selected value.</w:t>
+      </w:r>
+      <w:r>
+        <w:rPr>
+          <w:rFonts w:ascii="Times New Roman" w:hAnsi="Times New Roman" w:cs="Times New Roman"/>
+        </w:rPr>
+        <w:t xml:space="preserve"> When either the “Next” or “Finish” buttons are pressed, the program logs the currently selected speed value and saves it to a list. When the program is closed, either by clicking “Finish” or the window’s “X” button, the list is saved to a text format with the deck’s name and its speed value paired, for easy processing later on, both manually and automated.</w:t>
+      </w:r>
     </w:p>
     <w:p>
       <w:pPr>
@@ -3064,6 +3086,7 @@
         <w:rPr>
           <w:rFonts w:ascii="Times New Roman" w:hAnsi="Times New Roman" w:cs="Times New Roman"/>
         </w:rPr>
+        <w:lastRenderedPageBreak/>
         <w:t>Back</w:t>
       </w:r>
       <w:r>
@@ -3143,14 +3166,7 @@
         <w:rPr>
           <w:rFonts w:ascii="Times New Roman" w:hAnsi="Times New Roman" w:cs="Times New Roman"/>
         </w:rPr>
-        <w:t xml:space="preserve"> with data and images taken and </w:t>
-      </w:r>
-      <w:r>
-        <w:rPr>
-          <w:rFonts w:ascii="Times New Roman" w:hAnsi="Times New Roman" w:cs="Times New Roman"/>
-        </w:rPr>
-        <w:lastRenderedPageBreak/>
-        <w:t>saved to a list of CardData objects. These objects contain all the relevant information about a card, and this list is what is handed back to the classification GUI to use and display.</w:t>
+        <w:t xml:space="preserve"> with data and images taken and saved to a list of CardData objects. These objects contain all the relevant information about a card, and this list is what is handed back to the classification GUI to use and display.</w:t>
       </w:r>
       <w:r>
         <w:rPr>
@@ -3265,6 +3281,32 @@
           <w:rFonts w:ascii="Times New Roman" w:hAnsi="Times New Roman" w:cs="Times New Roman"/>
         </w:rPr>
         <w:t>neural network script.</w:t>
+      </w:r>
+      <w:r>
+        <w:rPr>
+          <w:rFonts w:ascii="Times New Roman" w:hAnsi="Times New Roman" w:cs="Times New Roman"/>
+        </w:rPr>
+        <w:t xml:space="preserve"> These values are in three distinct formats: Unique Identifiers (UIDs), integer values, and binary values. The integer values are used in places where the conversion is simple, such as a cards’ converted mana cost, power, and toughness. The </w:t>
+      </w:r>
+      <w:r>
+        <w:rPr>
+          <w:rFonts w:ascii="Times New Roman" w:hAnsi="Times New Roman" w:cs="Times New Roman"/>
+        </w:rPr>
+        <w:t xml:space="preserve">binary values represent all possible properties a card could have, such as if it is a certain colour, if it has certain keywords, or if it is a certain </w:t>
+      </w:r>
+      <w:r>
+        <w:rPr>
+          <w:rFonts w:ascii="Times New Roman" w:hAnsi="Times New Roman" w:cs="Times New Roman"/>
+        </w:rPr>
+        <w:t xml:space="preserve">card </w:t>
+      </w:r>
+      <w:bookmarkStart w:id="7" w:name="_GoBack"/>
+      <w:bookmarkEnd w:id="7"/>
+      <w:r>
+        <w:rPr>
+          <w:rFonts w:ascii="Times New Roman" w:hAnsi="Times New Roman" w:cs="Times New Roman"/>
+        </w:rPr>
+        <w:t>type.</w:t>
       </w:r>
     </w:p>
     <w:p>
@@ -3582,6 +3624,7 @@
           <w:sz w:val="22"/>
           <w:szCs w:val="22"/>
         </w:rPr>
+        <w:lastRenderedPageBreak/>
         <w:t xml:space="preserve">[5] </w:t>
       </w:r>
       <w:r>
@@ -3772,7 +3815,6 @@
           <w:sz w:val="22"/>
           <w:szCs w:val="22"/>
         </w:rPr>
-        <w:lastRenderedPageBreak/>
         <w:t xml:space="preserve">[8] </w:t>
       </w:r>
       <w:r>
@@ -5390,7 +5432,7 @@
 </file>
 
 <file path=customXml/itemProps1.xml><?xml version="1.0" encoding="utf-8"?>
-<ds:datastoreItem xmlns:ds="http://schemas.openxmlformats.org/officeDocument/2006/customXml" ds:itemID="{017F3A76-B636-46F7-9463-3DE1F1C9239B}">
+<ds:datastoreItem xmlns:ds="http://schemas.openxmlformats.org/officeDocument/2006/customXml" ds:itemID="{DEF50CF0-912B-478D-9732-AC9F66C669B8}">
   <ds:schemaRefs>
     <ds:schemaRef ds:uri="http://schemas.openxmlformats.org/officeDocument/2006/bibliography"/>
   </ds:schemaRefs>

--- a/Documentation/Dissertation.docx
+++ b/Documentation/Dissertation.docx
@@ -1051,6 +1051,211 @@
     </w:p>
     <w:p>
       <w:pPr>
+        <w:pStyle w:val="Heading2"/>
+        <w:rPr>
+          <w:rFonts w:ascii="Times New Roman" w:hAnsi="Times New Roman" w:cs="Times New Roman"/>
+        </w:rPr>
+      </w:pPr>
+      <w:r>
+        <w:rPr>
+          <w:rFonts w:ascii="Times New Roman" w:hAnsi="Times New Roman" w:cs="Times New Roman"/>
+        </w:rPr>
+        <w:t>Description of a Magic Card</w:t>
+      </w:r>
+    </w:p>
+    <w:p>
+      <w:pPr>
+        <w:rPr>
+          <w:rFonts w:ascii="Times New Roman" w:hAnsi="Times New Roman" w:cs="Times New Roman"/>
+        </w:rPr>
+      </w:pPr>
+      <w:r>
+        <w:rPr>
+          <w:rFonts w:ascii="Times New Roman" w:hAnsi="Times New Roman" w:cs="Times New Roman"/>
+        </w:rPr>
+        <w:t xml:space="preserve">Since this project involves the properties of a magic card, this section will explain briefly the various aspects of a magic card. </w:t>
+      </w:r>
+      <w:r>
+        <w:rPr>
+          <w:rFonts w:ascii="Times New Roman" w:hAnsi="Times New Roman" w:cs="Times New Roman"/>
+        </w:rPr>
+        <w:t>Despite there being multiple types of cards, for</w:t>
+      </w:r>
+      <w:r>
+        <w:rPr>
+          <w:rFonts w:ascii="Times New Roman" w:hAnsi="Times New Roman" w:cs="Times New Roman"/>
+        </w:rPr>
+        <w:t xml:space="preserve"> the purposes of this project, </w:t>
+      </w:r>
+      <w:r>
+        <w:rPr>
+          <w:rFonts w:ascii="Times New Roman" w:hAnsi="Times New Roman" w:cs="Times New Roman"/>
+        </w:rPr>
+        <w:t>all cards are processed the same way. This process still accounts for the type of card each card is, so no details are lost.</w:t>
+      </w:r>
+    </w:p>
+    <w:p>
+      <w:pPr>
+        <w:rPr>
+          <w:rFonts w:ascii="Times New Roman" w:hAnsi="Times New Roman" w:cs="Times New Roman"/>
+        </w:rPr>
+      </w:pPr>
+      <w:r>
+        <w:rPr>
+          <w:rFonts w:ascii="Times New Roman" w:hAnsi="Times New Roman" w:cs="Times New Roman"/>
+        </w:rPr>
+        <w:lastRenderedPageBreak/>
+        <w:t>Each magic card has several important features:</w:t>
+      </w:r>
+    </w:p>
+    <w:p>
+      <w:pPr>
+        <w:pStyle w:val="ListParagraph"/>
+        <w:numPr>
+          <w:ilvl w:val="0"/>
+          <w:numId w:val="2"/>
+        </w:numPr>
+        <w:rPr>
+          <w:rFonts w:ascii="Times New Roman" w:hAnsi="Times New Roman" w:cs="Times New Roman"/>
+        </w:rPr>
+      </w:pPr>
+      <w:r>
+        <w:rPr>
+          <w:rFonts w:ascii="Times New Roman" w:hAnsi="Times New Roman" w:cs="Times New Roman"/>
+        </w:rPr>
+        <w:t>Name: each card has a unique name which the game uses to identify it.</w:t>
+      </w:r>
+    </w:p>
+    <w:p>
+      <w:pPr>
+        <w:pStyle w:val="ListParagraph"/>
+        <w:numPr>
+          <w:ilvl w:val="0"/>
+          <w:numId w:val="2"/>
+        </w:numPr>
+        <w:rPr>
+          <w:rFonts w:ascii="Times New Roman" w:hAnsi="Times New Roman" w:cs="Times New Roman"/>
+        </w:rPr>
+      </w:pPr>
+      <w:r>
+        <w:rPr>
+          <w:rFonts w:ascii="Times New Roman" w:hAnsi="Times New Roman" w:cs="Times New Roman"/>
+        </w:rPr>
+        <w:t>Mana cost: each card has a cost which a player must pay using an in-game mechanic called mana. In “fair” magic mana is usually accrued at a rate of 1 per turn, and so there is an expectancy to be able to cast a 4-mana card on turn 4. Mana costs contain both “coloured” and “generic” mana, with coloured mana being more restrictive on a card.</w:t>
+      </w:r>
+    </w:p>
+    <w:p>
+      <w:pPr>
+        <w:pStyle w:val="ListParagraph"/>
+        <w:numPr>
+          <w:ilvl w:val="0"/>
+          <w:numId w:val="2"/>
+        </w:numPr>
+        <w:rPr>
+          <w:rFonts w:ascii="Times New Roman" w:hAnsi="Times New Roman" w:cs="Times New Roman"/>
+        </w:rPr>
+      </w:pPr>
+      <w:r>
+        <w:rPr>
+          <w:rFonts w:ascii="Times New Roman" w:hAnsi="Times New Roman" w:cs="Times New Roman"/>
+        </w:rPr>
+        <w:t>Converted mana cost: this is the total amount of mana required to spend on a card, regardless of colour requirements.</w:t>
+      </w:r>
+    </w:p>
+    <w:p>
+      <w:pPr>
+        <w:pStyle w:val="ListParagraph"/>
+        <w:numPr>
+          <w:ilvl w:val="0"/>
+          <w:numId w:val="2"/>
+        </w:numPr>
+        <w:rPr>
+          <w:rFonts w:ascii="Times New Roman" w:hAnsi="Times New Roman" w:cs="Times New Roman"/>
+        </w:rPr>
+      </w:pPr>
+      <w:r>
+        <w:rPr>
+          <w:rFonts w:ascii="Times New Roman" w:hAnsi="Times New Roman" w:cs="Times New Roman"/>
+        </w:rPr>
+        <w:t xml:space="preserve">Type: each card has a type, which dictates how the card can be played. There are currently ~ </w:t>
+      </w:r>
+      <w:r>
+        <w:rPr>
+          <w:rFonts w:ascii="Times New Roman" w:hAnsi="Times New Roman" w:cs="Times New Roman"/>
+        </w:rPr>
+        <w:t>0</w:t>
+      </w:r>
+      <w:r>
+        <w:rPr>
+          <w:rFonts w:ascii="Times New Roman" w:hAnsi="Times New Roman" w:cs="Times New Roman"/>
+        </w:rPr>
+        <w:t xml:space="preserve">370 unique card types, of which a card can be any combination of. </w:t>
+      </w:r>
+    </w:p>
+    <w:p>
+      <w:pPr>
+        <w:pStyle w:val="ListParagraph"/>
+        <w:numPr>
+          <w:ilvl w:val="0"/>
+          <w:numId w:val="2"/>
+        </w:numPr>
+        <w:rPr>
+          <w:rFonts w:ascii="Times New Roman" w:hAnsi="Times New Roman" w:cs="Times New Roman"/>
+        </w:rPr>
+      </w:pPr>
+      <w:r>
+        <w:rPr>
+          <w:rFonts w:ascii="Times New Roman" w:hAnsi="Times New Roman" w:cs="Times New Roman"/>
+        </w:rPr>
+        <w:t>Power and Toughness: these values are mostly integers, and are used for in game combat between cards, dictating how much damage a card can deal and receive in combat.</w:t>
+      </w:r>
+    </w:p>
+    <w:p>
+      <w:pPr>
+        <w:pStyle w:val="ListParagraph"/>
+        <w:numPr>
+          <w:ilvl w:val="0"/>
+          <w:numId w:val="2"/>
+        </w:numPr>
+        <w:rPr>
+          <w:rFonts w:ascii="Times New Roman" w:hAnsi="Times New Roman" w:cs="Times New Roman"/>
+        </w:rPr>
+      </w:pPr>
+      <w:r>
+        <w:rPr>
+          <w:rFonts w:ascii="Times New Roman" w:hAnsi="Times New Roman" w:cs="Times New Roman"/>
+        </w:rPr>
+        <w:t>Keywords: these words give cards extra abilities, varying gameplay from the base rules.</w:t>
+      </w:r>
+    </w:p>
+    <w:p>
+      <w:pPr>
+        <w:rPr>
+          <w:rFonts w:ascii="Times New Roman" w:hAnsi="Times New Roman" w:cs="Times New Roman"/>
+        </w:rPr>
+      </w:pPr>
+      <w:r>
+        <w:rPr>
+          <w:rFonts w:ascii="Times New Roman" w:hAnsi="Times New Roman" w:cs="Times New Roman"/>
+        </w:rPr>
+        <w:t>These described features will be used to process cards and deck lists for the neural network. There are other features, such as art or number within a set, but these are not relevant for the project goal and thus left out.</w:t>
+      </w:r>
+    </w:p>
+    <w:p>
+      <w:pPr>
+        <w:rPr>
+          <w:rFonts w:ascii="Times New Roman" w:hAnsi="Times New Roman" w:cs="Times New Roman"/>
+        </w:rPr>
+      </w:pPr>
+      <w:r>
+        <w:rPr>
+          <w:rFonts w:ascii="Times New Roman" w:hAnsi="Times New Roman" w:cs="Times New Roman"/>
+        </w:rPr>
+        <w:t>Some cards have alternate casting costs, which can turn a 6-mana card into something that can be played on an earlier turn, but these are harder to process generically, and will not be specifically targeted by the network.</w:t>
+      </w:r>
+    </w:p>
+    <w:p>
+      <w:pPr>
         <w:pStyle w:val="Heading1"/>
         <w:rPr>
           <w:rFonts w:ascii="Times New Roman" w:hAnsi="Times New Roman" w:cs="Times New Roman"/>
@@ -1086,8 +1291,689 @@
         <w:rPr>
           <w:rFonts w:ascii="Times New Roman" w:hAnsi="Times New Roman" w:cs="Times New Roman"/>
         </w:rPr>
+        <w:t>In addition to this there is a GUI which is usable to format Forge client deck lists, retrieve information about each card from both online and within the Forge client, and manually rate decks. This GUI was developed to provide training and test data for the deck classifier, as there was previously no data available.</w:t>
+      </w:r>
+    </w:p>
+    <w:p>
+      <w:pPr>
+        <w:pStyle w:val="Heading1"/>
+        <w:rPr>
+          <w:rFonts w:ascii="Times New Roman" w:hAnsi="Times New Roman" w:cs="Times New Roman"/>
+        </w:rPr>
+      </w:pPr>
+      <w:r>
+        <w:rPr>
+          <w:rFonts w:ascii="Times New Roman" w:hAnsi="Times New Roman" w:cs="Times New Roman"/>
+        </w:rPr>
+        <w:t>Methodology</w:t>
+      </w:r>
+    </w:p>
+    <w:p>
+      <w:pPr>
+        <w:pStyle w:val="Textbodyuser"/>
+        <w:rPr>
+          <w:rFonts w:ascii="Times New Roman" w:hAnsi="Times New Roman" w:cs="Times New Roman"/>
+          <w:sz w:val="22"/>
+          <w:szCs w:val="22"/>
+        </w:rPr>
+      </w:pPr>
+      <w:r>
+        <w:rPr>
+          <w:rFonts w:ascii="Times New Roman" w:hAnsi="Times New Roman" w:cs="Times New Roman"/>
+          <w:sz w:val="22"/>
+          <w:szCs w:val="22"/>
+        </w:rPr>
+        <w:t xml:space="preserve">There are many methods used within AI research, and a wide spread of them are present in game playing research. Here I outline some of the possible technologies usable for the </w:t>
+      </w:r>
+      <w:r>
+        <w:rPr>
+          <w:rFonts w:ascii="Times New Roman" w:hAnsi="Times New Roman" w:cs="Times New Roman"/>
+          <w:sz w:val="22"/>
+          <w:szCs w:val="22"/>
+        </w:rPr>
+        <w:t>project and</w:t>
+      </w:r>
+      <w:r>
+        <w:rPr>
+          <w:rFonts w:ascii="Times New Roman" w:hAnsi="Times New Roman" w:cs="Times New Roman"/>
+          <w:sz w:val="22"/>
+          <w:szCs w:val="22"/>
+        </w:rPr>
+        <w:t xml:space="preserve"> discuss why they were plausible options.</w:t>
+      </w:r>
+      <w:r>
+        <w:rPr>
+          <w:rFonts w:ascii="Times New Roman" w:hAnsi="Times New Roman" w:cs="Times New Roman"/>
+          <w:sz w:val="22"/>
+          <w:szCs w:val="22"/>
+        </w:rPr>
+        <w:t xml:space="preserve"> Many of these options were considered primarily for the initial project goal of </w:t>
+      </w:r>
+      <w:r>
+        <w:rPr>
+          <w:rFonts w:ascii="Times New Roman" w:hAnsi="Times New Roman" w:cs="Times New Roman"/>
+          <w:sz w:val="22"/>
+          <w:szCs w:val="22"/>
+        </w:rPr>
+        <w:t>playing MtG, instead of the final goal of classifying decks within the game.</w:t>
+      </w:r>
+    </w:p>
+    <w:p>
+      <w:pPr>
+        <w:pStyle w:val="Heading2"/>
+        <w:rPr>
+          <w:rFonts w:ascii="Times New Roman" w:hAnsi="Times New Roman" w:cs="Times New Roman"/>
+        </w:rPr>
+      </w:pPr>
+      <w:bookmarkStart w:id="1" w:name="__RefHeading___Toc1160_3633218870"/>
+      <w:r>
+        <w:rPr>
+          <w:rFonts w:ascii="Times New Roman" w:hAnsi="Times New Roman" w:cs="Times New Roman"/>
+        </w:rPr>
+        <w:t>Convolutional Networks</w:t>
+      </w:r>
+      <w:bookmarkEnd w:id="1"/>
+    </w:p>
+    <w:p>
+      <w:pPr>
+        <w:pStyle w:val="Textbodyuser"/>
+        <w:rPr>
+          <w:rFonts w:ascii="Times New Roman" w:hAnsi="Times New Roman" w:cs="Times New Roman"/>
+          <w:sz w:val="22"/>
+          <w:szCs w:val="22"/>
+        </w:rPr>
+      </w:pPr>
+      <w:r>
+        <w:rPr>
+          <w:rFonts w:ascii="Times New Roman" w:hAnsi="Times New Roman" w:cs="Times New Roman"/>
+          <w:sz w:val="22"/>
+          <w:szCs w:val="22"/>
+        </w:rPr>
+        <w:t xml:space="preserve">Convolutional networks using an operation called convolution that takes parts of an image as groups and performs some operator function – the convolution – to them. </w:t>
+      </w:r>
+      <w:r>
+        <w:rPr>
+          <w:rFonts w:ascii="Times New Roman" w:hAnsi="Times New Roman" w:cs="Times New Roman"/>
+          <w:sz w:val="22"/>
+          <w:szCs w:val="22"/>
+        </w:rPr>
+        <w:t>These outputs are</w:t>
+      </w:r>
+      <w:r>
+        <w:rPr>
+          <w:rFonts w:ascii="Times New Roman" w:hAnsi="Times New Roman" w:cs="Times New Roman"/>
+          <w:sz w:val="22"/>
+          <w:szCs w:val="22"/>
+        </w:rPr>
+        <w:t xml:space="preserve"> either a value or set of values that can be used to identify and classify features within an image.</w:t>
+      </w:r>
+    </w:p>
+    <w:p>
+      <w:pPr>
+        <w:pStyle w:val="Textbodyuser"/>
+        <w:rPr>
+          <w:rFonts w:ascii="Times New Roman" w:hAnsi="Times New Roman" w:cs="Times New Roman"/>
+          <w:sz w:val="22"/>
+          <w:szCs w:val="22"/>
+        </w:rPr>
+      </w:pPr>
+      <w:r>
+        <w:rPr>
+          <w:rFonts w:ascii="Times New Roman" w:hAnsi="Times New Roman" w:cs="Times New Roman"/>
+          <w:sz w:val="22"/>
+          <w:szCs w:val="22"/>
+        </w:rPr>
+        <w:t>For some games, such as Go</w:t>
+      </w:r>
+      <w:r>
+        <w:rPr>
+          <w:rFonts w:ascii="Times New Roman" w:hAnsi="Times New Roman" w:cs="Times New Roman"/>
+          <w:sz w:val="22"/>
+          <w:szCs w:val="22"/>
+        </w:rPr>
+        <w:t xml:space="preserve"> </w:t>
+      </w:r>
+      <w:r>
+        <w:rPr>
+          <w:rFonts w:ascii="Times New Roman" w:hAnsi="Times New Roman" w:cs="Times New Roman"/>
+          <w:sz w:val="22"/>
+          <w:szCs w:val="22"/>
+        </w:rPr>
+        <w:t xml:space="preserve">[6], or Chess, convolutional networks can be used to recognise board patterns and compare these to standard board states, which the AI can use to make a decision. This image/pattern recognition approach can work well for board games that have a rigid board structure, e.g. a square grid, as patterns are likely to appear and repeat themselves between games. As well as </w:t>
+      </w:r>
+      <w:r>
+        <w:rPr>
+          <w:rFonts w:ascii="Times New Roman" w:hAnsi="Times New Roman" w:cs="Times New Roman"/>
+          <w:sz w:val="22"/>
+          <w:szCs w:val="22"/>
+        </w:rPr>
         <w:lastRenderedPageBreak/>
-        <w:t>In addition to this there is a GUI which is usable to format Forge client deck lists, retrieve information about each card from both online and within the Forge client, and manually rate decks. This GUI was developed to provide training and test data for the deck classifier, as there was previously no data available.</w:t>
+        <w:t xml:space="preserve">this, the position and orientation </w:t>
+      </w:r>
+      <w:r>
+        <w:rPr>
+          <w:rFonts w:ascii="Times New Roman" w:hAnsi="Times New Roman" w:cs="Times New Roman"/>
+          <w:sz w:val="22"/>
+          <w:szCs w:val="22"/>
+        </w:rPr>
+        <w:t>are</w:t>
+      </w:r>
+      <w:r>
+        <w:rPr>
+          <w:rFonts w:ascii="Times New Roman" w:hAnsi="Times New Roman" w:cs="Times New Roman"/>
+          <w:sz w:val="22"/>
+          <w:szCs w:val="22"/>
+        </w:rPr>
+        <w:t xml:space="preserve"> meaningful in these games, and so this provides more focused patterns or board states to be recognised.</w:t>
+      </w:r>
+    </w:p>
+    <w:p>
+      <w:pPr>
+        <w:pStyle w:val="Textbodyuser"/>
+        <w:rPr>
+          <w:rFonts w:ascii="Times New Roman" w:hAnsi="Times New Roman" w:cs="Times New Roman"/>
+          <w:sz w:val="22"/>
+          <w:szCs w:val="22"/>
+        </w:rPr>
+      </w:pPr>
+      <w:r>
+        <w:rPr>
+          <w:rFonts w:ascii="Times New Roman" w:hAnsi="Times New Roman" w:cs="Times New Roman"/>
+          <w:sz w:val="22"/>
+          <w:szCs w:val="22"/>
+        </w:rPr>
+        <w:t>A good example of using convolutions is in [6], where they detail the way that common Go play patterns impacted the shapes of convolutions. They attempt to combat “Ladders” by using diagonal convolutions to recognise if a Ladder is escapable or not, by looking for an additional piece that can break the Ladder.</w:t>
+      </w:r>
+    </w:p>
+    <w:p>
+      <w:pPr>
+        <w:pStyle w:val="Textbodyuser"/>
+        <w:rPr>
+          <w:rFonts w:ascii="Times New Roman" w:hAnsi="Times New Roman" w:cs="Times New Roman"/>
+          <w:sz w:val="22"/>
+          <w:szCs w:val="22"/>
+        </w:rPr>
+      </w:pPr>
+      <w:r>
+        <w:rPr>
+          <w:rFonts w:ascii="Times New Roman" w:hAnsi="Times New Roman" w:cs="Times New Roman"/>
+          <w:sz w:val="22"/>
+          <w:szCs w:val="22"/>
+        </w:rPr>
+        <w:t xml:space="preserve">MtG does not have a rigid board structure; it does not matter what order cards are positioned on the table, nor in the hand. This means that an </w:t>
+      </w:r>
+      <w:r>
+        <w:rPr>
+          <w:rFonts w:ascii="Times New Roman" w:hAnsi="Times New Roman" w:cs="Times New Roman"/>
+          <w:sz w:val="22"/>
+          <w:szCs w:val="22"/>
+        </w:rPr>
+        <w:t>image-based</w:t>
+      </w:r>
+      <w:r>
+        <w:rPr>
+          <w:rFonts w:ascii="Times New Roman" w:hAnsi="Times New Roman" w:cs="Times New Roman"/>
+          <w:sz w:val="22"/>
+          <w:szCs w:val="22"/>
+        </w:rPr>
+        <w:t xml:space="preserve"> algorithm would not suit </w:t>
+      </w:r>
+      <w:r>
+        <w:rPr>
+          <w:rFonts w:ascii="Times New Roman" w:hAnsi="Times New Roman" w:cs="Times New Roman"/>
+          <w:sz w:val="22"/>
+          <w:szCs w:val="22"/>
+        </w:rPr>
+        <w:t>a game playing</w:t>
+      </w:r>
+      <w:r>
+        <w:rPr>
+          <w:rFonts w:ascii="Times New Roman" w:hAnsi="Times New Roman" w:cs="Times New Roman"/>
+          <w:sz w:val="22"/>
+          <w:szCs w:val="22"/>
+        </w:rPr>
+        <w:t xml:space="preserve"> AI, as it would not be able to read any meaningful data from the images.</w:t>
+      </w:r>
+      <w:r>
+        <w:rPr>
+          <w:rFonts w:ascii="Times New Roman" w:hAnsi="Times New Roman" w:cs="Times New Roman"/>
+          <w:sz w:val="22"/>
+          <w:szCs w:val="22"/>
+        </w:rPr>
+        <w:t xml:space="preserve"> </w:t>
+      </w:r>
+    </w:p>
+    <w:p>
+      <w:pPr>
+        <w:pStyle w:val="Heading2"/>
+        <w:rPr>
+          <w:rFonts w:ascii="Times New Roman" w:hAnsi="Times New Roman" w:cs="Times New Roman"/>
+        </w:rPr>
+      </w:pPr>
+      <w:bookmarkStart w:id="2" w:name="__RefHeading___Toc1162_3633218870"/>
+      <w:r>
+        <w:rPr>
+          <w:rFonts w:ascii="Times New Roman" w:hAnsi="Times New Roman" w:cs="Times New Roman"/>
+        </w:rPr>
+        <w:t>Branching Decision Trees</w:t>
+      </w:r>
+      <w:bookmarkEnd w:id="2"/>
+    </w:p>
+    <w:p>
+      <w:pPr>
+        <w:pStyle w:val="Textbodyuser"/>
+        <w:rPr>
+          <w:rFonts w:ascii="Times New Roman" w:hAnsi="Times New Roman" w:cs="Times New Roman"/>
+          <w:sz w:val="22"/>
+          <w:szCs w:val="22"/>
+        </w:rPr>
+      </w:pPr>
+      <w:r>
+        <w:rPr>
+          <w:rFonts w:ascii="Times New Roman" w:hAnsi="Times New Roman" w:cs="Times New Roman"/>
+          <w:sz w:val="22"/>
+          <w:szCs w:val="22"/>
+        </w:rPr>
+        <w:t>Decision trees are used frequently</w:t>
+      </w:r>
+      <w:r>
+        <w:rPr>
+          <w:rFonts w:ascii="Times New Roman" w:hAnsi="Times New Roman" w:cs="Times New Roman"/>
+          <w:sz w:val="22"/>
+          <w:szCs w:val="22"/>
+        </w:rPr>
+        <w:t xml:space="preserve"> </w:t>
+      </w:r>
+      <w:r>
+        <w:rPr>
+          <w:rFonts w:ascii="Times New Roman" w:hAnsi="Times New Roman" w:cs="Times New Roman"/>
+          <w:sz w:val="22"/>
+          <w:szCs w:val="22"/>
+        </w:rPr>
+        <w:t>[1][8] to determine what state a game is in, so that an AI can make choices specific to that scenario. This helps in games where actions can change in priority as the game progresses; in Real Time Strategy (RTS) video games, it is common to have resource gathering phases before combat phases, and so an AI would need to be able to determine if it should aim for increasing resources or using them to fight.</w:t>
+      </w:r>
+    </w:p>
+    <w:p>
+      <w:pPr>
+        <w:pStyle w:val="Textbodyuser"/>
+        <w:rPr>
+          <w:rFonts w:ascii="Times New Roman" w:hAnsi="Times New Roman" w:cs="Times New Roman"/>
+          <w:sz w:val="22"/>
+          <w:szCs w:val="22"/>
+        </w:rPr>
+      </w:pPr>
+      <w:r>
+        <w:rPr>
+          <w:rFonts w:ascii="Times New Roman" w:hAnsi="Times New Roman" w:cs="Times New Roman"/>
+          <w:sz w:val="22"/>
+          <w:szCs w:val="22"/>
+        </w:rPr>
+        <w:t xml:space="preserve">An example of the difficulties of using Tree Search algorithms, such as Monte Carlo tree search, can be seen in a study on writing an AI for the RTS game </w:t>
+      </w:r>
+      <w:r>
+        <w:rPr>
+          <w:rFonts w:ascii="Times New Roman" w:hAnsi="Times New Roman" w:cs="Times New Roman"/>
+          <w:sz w:val="22"/>
+          <w:szCs w:val="22"/>
+        </w:rPr>
+        <w:t>StarCraft</w:t>
+      </w:r>
+      <w:r>
+        <w:rPr>
+          <w:rFonts w:ascii="Times New Roman" w:hAnsi="Times New Roman" w:cs="Times New Roman"/>
+          <w:sz w:val="22"/>
+          <w:szCs w:val="22"/>
+        </w:rPr>
+        <w:t xml:space="preserve"> </w:t>
+      </w:r>
+      <w:r>
+        <w:rPr>
+          <w:rFonts w:ascii="Times New Roman" w:hAnsi="Times New Roman" w:cs="Times New Roman"/>
+          <w:sz w:val="22"/>
+          <w:szCs w:val="22"/>
+        </w:rPr>
+        <w:t>[15], where the amount of complexity within the game is shown. Monte Carlo tree search is also used by the AlphaGo</w:t>
+      </w:r>
+      <w:r>
+        <w:rPr>
+          <w:rFonts w:ascii="Times New Roman" w:hAnsi="Times New Roman" w:cs="Times New Roman"/>
+          <w:sz w:val="22"/>
+          <w:szCs w:val="22"/>
+        </w:rPr>
+        <w:t xml:space="preserve"> </w:t>
+      </w:r>
+      <w:r>
+        <w:rPr>
+          <w:rFonts w:ascii="Times New Roman" w:hAnsi="Times New Roman" w:cs="Times New Roman"/>
+          <w:sz w:val="22"/>
+          <w:szCs w:val="22"/>
+        </w:rPr>
+        <w:t>[1] study, where they iterate through multiple solutions using a function to maximise an “action value</w:t>
+      </w:r>
+      <w:r>
+        <w:rPr>
+          <w:rFonts w:ascii="Times New Roman" w:hAnsi="Times New Roman" w:cs="Times New Roman"/>
+          <w:sz w:val="22"/>
+          <w:szCs w:val="22"/>
+        </w:rPr>
+        <w:t>” and</w:t>
+      </w:r>
+      <w:r>
+        <w:rPr>
+          <w:rFonts w:ascii="Times New Roman" w:hAnsi="Times New Roman" w:cs="Times New Roman"/>
+          <w:sz w:val="22"/>
+          <w:szCs w:val="22"/>
+        </w:rPr>
+        <w:t xml:space="preserve"> requires a huge 48 CPUs and 8 GPUs to process 40 search threads. This kind of resource is not available for this project, so tree search is not a practical option.</w:t>
+      </w:r>
+    </w:p>
+    <w:p>
+      <w:pPr>
+        <w:pStyle w:val="Textbodyuser"/>
+        <w:rPr>
+          <w:rFonts w:ascii="Times New Roman" w:hAnsi="Times New Roman" w:cs="Times New Roman"/>
+          <w:sz w:val="22"/>
+          <w:szCs w:val="22"/>
+        </w:rPr>
+      </w:pPr>
+      <w:r>
+        <w:rPr>
+          <w:rFonts w:ascii="Times New Roman" w:hAnsi="Times New Roman" w:cs="Times New Roman"/>
+          <w:sz w:val="22"/>
+          <w:szCs w:val="22"/>
+        </w:rPr>
+        <w:t xml:space="preserve">For MtG, decision trees </w:t>
+      </w:r>
+      <w:r>
+        <w:rPr>
+          <w:rFonts w:ascii="Times New Roman" w:hAnsi="Times New Roman" w:cs="Times New Roman"/>
+          <w:sz w:val="22"/>
+          <w:szCs w:val="22"/>
+        </w:rPr>
+        <w:t>seem</w:t>
+      </w:r>
+      <w:r>
+        <w:rPr>
+          <w:rFonts w:ascii="Times New Roman" w:hAnsi="Times New Roman" w:cs="Times New Roman"/>
+          <w:sz w:val="22"/>
+          <w:szCs w:val="22"/>
+        </w:rPr>
+        <w:t xml:space="preserve"> like a sensible idea: the game features a resource system, which can be used to create stronger combat units. The game also plays differently depending on a player’s strategy, and so identifying that strategy could be important to maximising success. An issue with decision trees, though, is that they can be slow to iterate through possible game states. This is because with each additional possible game state, the number of possible paths increases exponentially, and the processing power required is too large, as evidenced by the AlphaGo requirements above. This issue is particularly pertinent within MtG, as the board states can vary greatly between games, and strategies can appear very similar to start, and only become apparent as different several turns into the game.</w:t>
+      </w:r>
+      <w:r>
+        <w:rPr>
+          <w:rFonts w:ascii="Times New Roman" w:hAnsi="Times New Roman" w:cs="Times New Roman"/>
+          <w:sz w:val="22"/>
+          <w:szCs w:val="22"/>
+        </w:rPr>
+        <w:t xml:space="preserve"> </w:t>
+      </w:r>
+    </w:p>
+    <w:p>
+      <w:pPr>
+        <w:pStyle w:val="Textbodyuser"/>
+        <w:rPr>
+          <w:rFonts w:ascii="Times New Roman" w:hAnsi="Times New Roman" w:cs="Times New Roman"/>
+          <w:sz w:val="22"/>
+          <w:szCs w:val="22"/>
+        </w:rPr>
+      </w:pPr>
+      <w:r>
+        <w:rPr>
+          <w:rFonts w:ascii="Times New Roman" w:hAnsi="Times New Roman" w:cs="Times New Roman"/>
+          <w:sz w:val="22"/>
+          <w:szCs w:val="22"/>
+        </w:rPr>
+        <w:t>For the reviewed goal of classifying decks, decision trees could be used by sorting each card within a deck and generating a new branch for each combination. Again, this is infeasible due to complexity issues, with a combination set of 20000 cards</w:t>
+      </w:r>
+      <w:r>
+        <w:rPr>
+          <w:rFonts w:ascii="Times New Roman" w:hAnsi="Times New Roman" w:cs="Times New Roman"/>
+          <w:sz w:val="22"/>
+          <w:szCs w:val="22"/>
+        </w:rPr>
+        <w:t xml:space="preserve"> leading to approximately 1.268e176 permutations.</w:t>
+      </w:r>
+    </w:p>
+    <w:p>
+      <w:pPr>
+        <w:pStyle w:val="Heading2"/>
+        <w:rPr>
+          <w:rFonts w:ascii="Times New Roman" w:hAnsi="Times New Roman" w:cs="Times New Roman"/>
+        </w:rPr>
+      </w:pPr>
+      <w:bookmarkStart w:id="3" w:name="__RefHeading___Toc1164_3633218870"/>
+      <w:r>
+        <w:rPr>
+          <w:rFonts w:ascii="Times New Roman" w:hAnsi="Times New Roman" w:cs="Times New Roman"/>
+        </w:rPr>
+        <w:t>Neural Networks</w:t>
+      </w:r>
+      <w:bookmarkEnd w:id="3"/>
+    </w:p>
+    <w:p>
+      <w:pPr>
+        <w:pStyle w:val="Textbodyuser"/>
+        <w:rPr>
+          <w:rFonts w:ascii="Times New Roman" w:hAnsi="Times New Roman" w:cs="Times New Roman"/>
+          <w:sz w:val="22"/>
+          <w:szCs w:val="22"/>
+        </w:rPr>
+      </w:pPr>
+      <w:r>
+        <w:rPr>
+          <w:rFonts w:ascii="Times New Roman" w:hAnsi="Times New Roman" w:cs="Times New Roman"/>
+          <w:sz w:val="22"/>
+          <w:szCs w:val="22"/>
+        </w:rPr>
+        <w:t>Neural networks are very common within AI development</w:t>
+      </w:r>
+      <w:r>
+        <w:rPr>
+          <w:rFonts w:ascii="Times New Roman" w:hAnsi="Times New Roman" w:cs="Times New Roman"/>
+          <w:sz w:val="22"/>
+          <w:szCs w:val="22"/>
+        </w:rPr>
+        <w:t xml:space="preserve"> </w:t>
+      </w:r>
+      <w:r>
+        <w:rPr>
+          <w:rFonts w:ascii="Times New Roman" w:hAnsi="Times New Roman" w:cs="Times New Roman"/>
+          <w:sz w:val="22"/>
+          <w:szCs w:val="22"/>
+        </w:rPr>
+        <w:t>[1][2][6], and can be used in conjunction with other techniques, such as convolutional matrices, to either classify or provide outputs for a given set of inputs. These networks are good at being trained for a particular task, through reinforcement learning, where the network attempts to perform its purpose, e.g. classification, and by comparing its answers to training data of correct answers, can self-correct its decision variables to improve itself on the next run. This self-correction algorithm is known as back-propagation</w:t>
+      </w:r>
+      <w:r>
+        <w:rPr>
+          <w:rFonts w:ascii="Times New Roman" w:hAnsi="Times New Roman" w:cs="Times New Roman"/>
+          <w:sz w:val="22"/>
+          <w:szCs w:val="22"/>
+        </w:rPr>
+        <w:t xml:space="preserve"> </w:t>
+      </w:r>
+      <w:r>
+        <w:rPr>
+          <w:rFonts w:ascii="Times New Roman" w:hAnsi="Times New Roman" w:cs="Times New Roman"/>
+          <w:sz w:val="22"/>
+          <w:szCs w:val="22"/>
+        </w:rPr>
+        <w:t>[16].</w:t>
+      </w:r>
+    </w:p>
+    <w:p>
+      <w:pPr>
+        <w:pStyle w:val="Textbodyuser"/>
+        <w:rPr>
+          <w:rFonts w:ascii="Times New Roman" w:hAnsi="Times New Roman" w:cs="Times New Roman"/>
+          <w:sz w:val="22"/>
+          <w:szCs w:val="22"/>
+        </w:rPr>
+      </w:pPr>
+      <w:r>
+        <w:rPr>
+          <w:rFonts w:ascii="Times New Roman" w:hAnsi="Times New Roman" w:cs="Times New Roman"/>
+          <w:sz w:val="22"/>
+          <w:szCs w:val="22"/>
+        </w:rPr>
+        <w:lastRenderedPageBreak/>
+        <w:t xml:space="preserve">Back-propagation takes the current weights in the neural </w:t>
+      </w:r>
+      <w:r>
+        <w:rPr>
+          <w:rFonts w:ascii="Times New Roman" w:hAnsi="Times New Roman" w:cs="Times New Roman"/>
+          <w:sz w:val="22"/>
+          <w:szCs w:val="22"/>
+        </w:rPr>
+        <w:t>network and</w:t>
+      </w:r>
+      <w:r>
+        <w:rPr>
+          <w:rFonts w:ascii="Times New Roman" w:hAnsi="Times New Roman" w:cs="Times New Roman"/>
+          <w:sz w:val="22"/>
+          <w:szCs w:val="22"/>
+        </w:rPr>
+        <w:t xml:space="preserve"> reinforces the weights in order to align the output value(s) with the training data target values. This weight change usually effects a gradient descent approach, in order to encourage gradual change to prevent outliers from breaking a model.</w:t>
+      </w:r>
+    </w:p>
+    <w:p>
+      <w:pPr>
+        <w:pStyle w:val="Textbodyuser"/>
+        <w:rPr>
+          <w:rFonts w:ascii="Times New Roman" w:hAnsi="Times New Roman" w:cs="Times New Roman"/>
+          <w:sz w:val="22"/>
+          <w:szCs w:val="22"/>
+        </w:rPr>
+      </w:pPr>
+      <w:r>
+        <w:rPr>
+          <w:rFonts w:ascii="Times New Roman" w:hAnsi="Times New Roman" w:cs="Times New Roman"/>
+          <w:sz w:val="22"/>
+          <w:szCs w:val="22"/>
+        </w:rPr>
+        <w:t xml:space="preserve">For this project, a neural network could be useful, as reinforcement learning is a desired part of the final AI, and a neural network is an efficient way to do this, as the reinforcement can be automated with </w:t>
+      </w:r>
+      <w:r>
+        <w:rPr>
+          <w:rFonts w:ascii="Times New Roman" w:hAnsi="Times New Roman" w:cs="Times New Roman"/>
+          <w:sz w:val="22"/>
+          <w:szCs w:val="22"/>
+        </w:rPr>
+        <w:t>enough</w:t>
+      </w:r>
+      <w:r>
+        <w:rPr>
+          <w:rFonts w:ascii="Times New Roman" w:hAnsi="Times New Roman" w:cs="Times New Roman"/>
+          <w:sz w:val="22"/>
+          <w:szCs w:val="22"/>
+        </w:rPr>
+        <w:t xml:space="preserve"> training data. However, neural networks require specific inputs, and so deciding what inputs these should be can be difficult. In the case of MtG, it is not especially apparent what all the inputs should be, due to the large quantity of possible inputs available. </w:t>
+      </w:r>
+    </w:p>
+    <w:p>
+      <w:pPr>
+        <w:pStyle w:val="Textbodyuser"/>
+        <w:rPr>
+          <w:rFonts w:ascii="Times New Roman" w:hAnsi="Times New Roman" w:cs="Times New Roman"/>
+          <w:sz w:val="22"/>
+          <w:szCs w:val="22"/>
+        </w:rPr>
+      </w:pPr>
+      <w:r>
+        <w:rPr>
+          <w:rFonts w:ascii="Times New Roman" w:hAnsi="Times New Roman" w:cs="Times New Roman"/>
+          <w:sz w:val="22"/>
+          <w:szCs w:val="22"/>
+        </w:rPr>
+        <w:t>For the initial goal, t</w:t>
+      </w:r>
+      <w:r>
+        <w:rPr>
+          <w:rFonts w:ascii="Times New Roman" w:hAnsi="Times New Roman" w:cs="Times New Roman"/>
+          <w:sz w:val="22"/>
+          <w:szCs w:val="22"/>
+        </w:rPr>
+        <w:t>his include</w:t>
+      </w:r>
+      <w:r>
+        <w:rPr>
+          <w:rFonts w:ascii="Times New Roman" w:hAnsi="Times New Roman" w:cs="Times New Roman"/>
+          <w:sz w:val="22"/>
+          <w:szCs w:val="22"/>
+        </w:rPr>
+        <w:t>d</w:t>
+      </w:r>
+      <w:r>
+        <w:rPr>
+          <w:rFonts w:ascii="Times New Roman" w:hAnsi="Times New Roman" w:cs="Times New Roman"/>
+          <w:sz w:val="22"/>
+          <w:szCs w:val="22"/>
+        </w:rPr>
+        <w:t xml:space="preserve"> player information, such as life totals or cards in hand, as well as information about certain cards, properties of cards on the board, and cards in decks. </w:t>
+      </w:r>
+      <w:r>
+        <w:rPr>
+          <w:rFonts w:ascii="Times New Roman" w:hAnsi="Times New Roman" w:cs="Times New Roman"/>
+          <w:sz w:val="22"/>
+          <w:szCs w:val="22"/>
+        </w:rPr>
+        <w:t xml:space="preserve">For the revised goal, this included a more concise set of each card’s properties. </w:t>
+      </w:r>
+      <w:r>
+        <w:rPr>
+          <w:rFonts w:ascii="Times New Roman" w:hAnsi="Times New Roman" w:cs="Times New Roman"/>
+          <w:sz w:val="22"/>
+          <w:szCs w:val="22"/>
+        </w:rPr>
+        <w:t xml:space="preserve">Inputting </w:t>
+      </w:r>
+      <w:r>
+        <w:rPr>
+          <w:rFonts w:ascii="Times New Roman" w:hAnsi="Times New Roman" w:cs="Times New Roman"/>
+          <w:sz w:val="22"/>
+          <w:szCs w:val="22"/>
+        </w:rPr>
+        <w:t>all</w:t>
+      </w:r>
+      <w:r>
+        <w:rPr>
+          <w:rFonts w:ascii="Times New Roman" w:hAnsi="Times New Roman" w:cs="Times New Roman"/>
+          <w:sz w:val="22"/>
+          <w:szCs w:val="22"/>
+        </w:rPr>
+        <w:t xml:space="preserve"> this information into a network might result in a network that is difficult to train, and not very good at playing or learning to play. To ensure that I underst</w:t>
+      </w:r>
+      <w:r>
+        <w:rPr>
+          <w:rFonts w:ascii="Times New Roman" w:hAnsi="Times New Roman" w:cs="Times New Roman"/>
+          <w:sz w:val="22"/>
+          <w:szCs w:val="22"/>
+        </w:rPr>
+        <w:t>ood</w:t>
+      </w:r>
+      <w:r>
+        <w:rPr>
+          <w:rFonts w:ascii="Times New Roman" w:hAnsi="Times New Roman" w:cs="Times New Roman"/>
+          <w:sz w:val="22"/>
+          <w:szCs w:val="22"/>
+        </w:rPr>
+        <w:t xml:space="preserve"> the network and d</w:t>
+      </w:r>
+      <w:r>
+        <w:rPr>
+          <w:rFonts w:ascii="Times New Roman" w:hAnsi="Times New Roman" w:cs="Times New Roman"/>
+          <w:sz w:val="22"/>
+          <w:szCs w:val="22"/>
+        </w:rPr>
+        <w:t>id no</w:t>
+      </w:r>
+      <w:r>
+        <w:rPr>
+          <w:rFonts w:ascii="Times New Roman" w:hAnsi="Times New Roman" w:cs="Times New Roman"/>
+          <w:sz w:val="22"/>
+          <w:szCs w:val="22"/>
+        </w:rPr>
+        <w:t>t over convolute the problem, I chose to select certain inputs, instead of inputting all possible inputs.</w:t>
       </w:r>
     </w:p>
     <w:p>
@@ -1101,7 +1987,21 @@
         <w:rPr>
           <w:rFonts w:ascii="Times New Roman" w:hAnsi="Times New Roman" w:cs="Times New Roman"/>
         </w:rPr>
-        <w:t>Methodology</w:t>
+        <w:t>Design</w:t>
+      </w:r>
+    </w:p>
+    <w:p>
+      <w:pPr>
+        <w:pStyle w:val="Heading2"/>
+        <w:rPr>
+          <w:rFonts w:ascii="Times New Roman" w:hAnsi="Times New Roman" w:cs="Times New Roman"/>
+        </w:rPr>
+      </w:pPr>
+      <w:r>
+        <w:rPr>
+          <w:rFonts w:ascii="Times New Roman" w:hAnsi="Times New Roman" w:cs="Times New Roman"/>
+        </w:rPr>
+        <w:t>The Original Design</w:t>
       </w:r>
     </w:p>
     <w:p>
@@ -1119,39 +2019,203 @@
           <w:sz w:val="22"/>
           <w:szCs w:val="22"/>
         </w:rPr>
-        <w:t xml:space="preserve">There are many methods used within AI research, and a wide spread of them are present in game playing research. Here I outline some of the possible technologies usable for the </w:t>
-      </w:r>
-      <w:r>
-        <w:rPr>
-          <w:rFonts w:ascii="Times New Roman" w:hAnsi="Times New Roman" w:cs="Times New Roman"/>
-          <w:sz w:val="22"/>
-          <w:szCs w:val="22"/>
-        </w:rPr>
-        <w:t>project and</w:t>
-      </w:r>
-      <w:r>
-        <w:rPr>
-          <w:rFonts w:ascii="Times New Roman" w:hAnsi="Times New Roman" w:cs="Times New Roman"/>
-          <w:sz w:val="22"/>
-          <w:szCs w:val="22"/>
-        </w:rPr>
-        <w:t xml:space="preserve"> discuss why they were plausible options.</w:t>
-      </w:r>
-      <w:r>
-        <w:rPr>
-          <w:rFonts w:ascii="Times New Roman" w:hAnsi="Times New Roman" w:cs="Times New Roman"/>
-          <w:sz w:val="22"/>
-          <w:szCs w:val="22"/>
-        </w:rPr>
-        <w:t xml:space="preserve"> Many of these options were considered primarily for the initial project goal of </w:t>
-      </w:r>
-      <w:r>
-        <w:rPr>
-          <w:rFonts w:ascii="Times New Roman" w:hAnsi="Times New Roman" w:cs="Times New Roman"/>
-          <w:sz w:val="22"/>
-          <w:szCs w:val="22"/>
-        </w:rPr>
-        <w:t>playing MtG, instead of the final goal of classifying decks within the game.</w:t>
+        <w:t xml:space="preserve">The </w:t>
+      </w:r>
+      <w:r>
+        <w:rPr>
+          <w:rFonts w:ascii="Times New Roman" w:hAnsi="Times New Roman" w:cs="Times New Roman"/>
+          <w:sz w:val="22"/>
+          <w:szCs w:val="22"/>
+        </w:rPr>
+        <w:t>original</w:t>
+      </w:r>
+      <w:r>
+        <w:rPr>
+          <w:rFonts w:ascii="Times New Roman" w:hAnsi="Times New Roman" w:cs="Times New Roman"/>
+          <w:sz w:val="22"/>
+          <w:szCs w:val="22"/>
+        </w:rPr>
+        <w:t xml:space="preserve"> design </w:t>
+      </w:r>
+      <w:r>
+        <w:rPr>
+          <w:rFonts w:ascii="Times New Roman" w:hAnsi="Times New Roman" w:cs="Times New Roman"/>
+          <w:sz w:val="22"/>
+          <w:szCs w:val="22"/>
+        </w:rPr>
+        <w:t>w</w:t>
+      </w:r>
+      <w:r>
+        <w:rPr>
+          <w:rFonts w:ascii="Times New Roman" w:hAnsi="Times New Roman" w:cs="Times New Roman"/>
+          <w:sz w:val="22"/>
+          <w:szCs w:val="22"/>
+        </w:rPr>
+        <w:t xml:space="preserve">as </w:t>
+      </w:r>
+      <w:r>
+        <w:rPr>
+          <w:rFonts w:ascii="Times New Roman" w:hAnsi="Times New Roman" w:cs="Times New Roman"/>
+          <w:sz w:val="22"/>
+          <w:szCs w:val="22"/>
+        </w:rPr>
+        <w:t>a</w:t>
+      </w:r>
+      <w:r>
+        <w:rPr>
+          <w:rFonts w:ascii="Times New Roman" w:hAnsi="Times New Roman" w:cs="Times New Roman"/>
+          <w:sz w:val="22"/>
+          <w:szCs w:val="22"/>
+        </w:rPr>
+        <w:t>s follows: a card selection AI, that uses attributes about cards in hand, as well as limited board state information, to choose which card to play when available.</w:t>
+      </w:r>
+    </w:p>
+    <w:p>
+      <w:pPr>
+        <w:pStyle w:val="Textbodyuser"/>
+        <w:rPr>
+          <w:rFonts w:ascii="Times New Roman" w:hAnsi="Times New Roman" w:cs="Times New Roman"/>
+          <w:sz w:val="22"/>
+          <w:szCs w:val="22"/>
+        </w:rPr>
+      </w:pPr>
+      <w:r>
+        <w:rPr>
+          <w:rFonts w:ascii="Times New Roman" w:hAnsi="Times New Roman" w:cs="Times New Roman"/>
+          <w:sz w:val="22"/>
+          <w:szCs w:val="22"/>
+        </w:rPr>
+        <w:t xml:space="preserve">This </w:t>
+      </w:r>
+      <w:r>
+        <w:rPr>
+          <w:rFonts w:ascii="Times New Roman" w:hAnsi="Times New Roman" w:cs="Times New Roman"/>
+          <w:sz w:val="22"/>
+          <w:szCs w:val="22"/>
+        </w:rPr>
+        <w:t>would</w:t>
+      </w:r>
+      <w:r>
+        <w:rPr>
+          <w:rFonts w:ascii="Times New Roman" w:hAnsi="Times New Roman" w:cs="Times New Roman"/>
+          <w:sz w:val="22"/>
+          <w:szCs w:val="22"/>
+        </w:rPr>
+        <w:t xml:space="preserve"> be achieved by writing a neural network in python using the </w:t>
+      </w:r>
+      <w:r>
+        <w:rPr>
+          <w:rFonts w:ascii="Times New Roman" w:hAnsi="Times New Roman" w:cs="Times New Roman"/>
+          <w:sz w:val="22"/>
+          <w:szCs w:val="22"/>
+        </w:rPr>
+        <w:t>TensorFlow</w:t>
+      </w:r>
+      <w:r>
+        <w:rPr>
+          <w:rFonts w:ascii="Times New Roman" w:hAnsi="Times New Roman" w:cs="Times New Roman"/>
+          <w:sz w:val="22"/>
+          <w:szCs w:val="22"/>
+        </w:rPr>
+        <w:t xml:space="preserve"> library. This network </w:t>
+      </w:r>
+      <w:r>
+        <w:rPr>
+          <w:rFonts w:ascii="Times New Roman" w:hAnsi="Times New Roman" w:cs="Times New Roman"/>
+          <w:sz w:val="22"/>
+          <w:szCs w:val="22"/>
+        </w:rPr>
+        <w:t>would</w:t>
+      </w:r>
+      <w:r>
+        <w:rPr>
+          <w:rFonts w:ascii="Times New Roman" w:hAnsi="Times New Roman" w:cs="Times New Roman"/>
+          <w:sz w:val="22"/>
+          <w:szCs w:val="22"/>
+        </w:rPr>
+        <w:t xml:space="preserve"> take the inputs from the Forge client and return a value to the client mid-game. The program </w:t>
+      </w:r>
+      <w:r>
+        <w:rPr>
+          <w:rFonts w:ascii="Times New Roman" w:hAnsi="Times New Roman" w:cs="Times New Roman"/>
+          <w:sz w:val="22"/>
+          <w:szCs w:val="22"/>
+        </w:rPr>
+        <w:t>would</w:t>
+      </w:r>
+      <w:r>
+        <w:rPr>
+          <w:rFonts w:ascii="Times New Roman" w:hAnsi="Times New Roman" w:cs="Times New Roman"/>
+          <w:sz w:val="22"/>
+          <w:szCs w:val="22"/>
+        </w:rPr>
+        <w:t xml:space="preserve"> also save the scores and inputs matching those scores to potentially be used as training data in the future. The forge client also would make use of two evaluative functions to provide additional inputs to the neural network.</w:t>
+      </w:r>
+    </w:p>
+    <w:p>
+      <w:pPr>
+        <w:pStyle w:val="Textbodyuser"/>
+        <w:rPr>
+          <w:rFonts w:ascii="Times New Roman" w:hAnsi="Times New Roman" w:cs="Times New Roman"/>
+          <w:sz w:val="22"/>
+          <w:szCs w:val="22"/>
+        </w:rPr>
+      </w:pPr>
+      <w:r>
+        <w:rPr>
+          <w:rFonts w:ascii="Times New Roman" w:hAnsi="Times New Roman" w:cs="Times New Roman"/>
+          <w:sz w:val="22"/>
+          <w:szCs w:val="22"/>
+        </w:rPr>
+        <w:t xml:space="preserve">The Forge client is very complex and features a wide set of classes to deal with the MtG rules engine. </w:t>
+      </w:r>
+      <w:r>
+        <w:rPr>
+          <w:rFonts w:ascii="Times New Roman" w:hAnsi="Times New Roman" w:cs="Times New Roman"/>
+          <w:sz w:val="22"/>
+          <w:szCs w:val="22"/>
+        </w:rPr>
+        <w:t>Fortunately,</w:t>
+      </w:r>
+      <w:r>
+        <w:rPr>
+          <w:rFonts w:ascii="Times New Roman" w:hAnsi="Times New Roman" w:cs="Times New Roman"/>
+          <w:sz w:val="22"/>
+          <w:szCs w:val="22"/>
+        </w:rPr>
+        <w:t xml:space="preserve"> the code base is well written and thus working out an injection point to put my project’s behaviour was made easier.</w:t>
+      </w:r>
+      <w:r>
+        <w:rPr>
+          <w:rFonts w:ascii="Times New Roman" w:hAnsi="Times New Roman" w:cs="Times New Roman"/>
+          <w:sz w:val="22"/>
+          <w:szCs w:val="22"/>
+        </w:rPr>
+        <w:t xml:space="preserve"> Unfortunately, the code base is not well documented so working out what certain functions and classes did was slower than anticipated.</w:t>
+      </w:r>
+      <w:r>
+        <w:rPr>
+          <w:rFonts w:ascii="Times New Roman" w:hAnsi="Times New Roman" w:cs="Times New Roman"/>
+          <w:sz w:val="22"/>
+          <w:szCs w:val="22"/>
+        </w:rPr>
+        <w:t xml:space="preserve"> Part of the reason the project is designed around a card </w:t>
+      </w:r>
+      <w:r>
+        <w:rPr>
+          <w:rFonts w:ascii="Times New Roman" w:hAnsi="Times New Roman" w:cs="Times New Roman"/>
+          <w:sz w:val="22"/>
+          <w:szCs w:val="22"/>
+        </w:rPr>
+        <w:t>score-based</w:t>
+      </w:r>
+      <w:r>
+        <w:rPr>
+          <w:rFonts w:ascii="Times New Roman" w:hAnsi="Times New Roman" w:cs="Times New Roman"/>
+          <w:sz w:val="22"/>
+          <w:szCs w:val="22"/>
+        </w:rPr>
+        <w:t xml:space="preserve"> selection is down to how the Forge client currently has AI for its games.</w:t>
       </w:r>
     </w:p>
     <w:p>
@@ -1161,14 +2225,14 @@
           <w:rFonts w:ascii="Times New Roman" w:hAnsi="Times New Roman" w:cs="Times New Roman"/>
         </w:rPr>
       </w:pPr>
-      <w:bookmarkStart w:id="1" w:name="__RefHeading___Toc1160_3633218870"/>
-      <w:r>
-        <w:rPr>
-          <w:rFonts w:ascii="Times New Roman" w:hAnsi="Times New Roman" w:cs="Times New Roman"/>
-        </w:rPr>
-        <w:t>Convolutional Networks</w:t>
-      </w:r>
-      <w:bookmarkEnd w:id="1"/>
+      <w:bookmarkStart w:id="4" w:name="__RefHeading___Toc1168_3633218870"/>
+      <w:r>
+        <w:rPr>
+          <w:rFonts w:ascii="Times New Roman" w:hAnsi="Times New Roman" w:cs="Times New Roman"/>
+        </w:rPr>
+        <w:t>Decision Inputs</w:t>
+      </w:r>
+      <w:bookmarkEnd w:id="4"/>
     </w:p>
     <w:p>
       <w:pPr>
@@ -1185,23 +2249,128 @@
           <w:sz w:val="22"/>
           <w:szCs w:val="22"/>
         </w:rPr>
-        <w:t xml:space="preserve">Convolutional networks using an operation called convolution that takes parts of an image as groups and performs some operator function – the convolution – to them. </w:t>
-      </w:r>
-      <w:r>
-        <w:rPr>
-          <w:rFonts w:ascii="Times New Roman" w:hAnsi="Times New Roman" w:cs="Times New Roman"/>
-          <w:sz w:val="22"/>
-          <w:szCs w:val="22"/>
-        </w:rPr>
-        <w:t>These outputs are</w:t>
-      </w:r>
-      <w:r>
-        <w:rPr>
-          <w:rFonts w:ascii="Times New Roman" w:hAnsi="Times New Roman" w:cs="Times New Roman"/>
-          <w:sz w:val="22"/>
-          <w:szCs w:val="22"/>
-        </w:rPr>
-        <w:t xml:space="preserve"> either a value or set of values that can be used to identify and classify features within an image.</w:t>
+        <w:t xml:space="preserve">After consideration of different ways to read the game state, I </w:t>
+      </w:r>
+      <w:r>
+        <w:rPr>
+          <w:rFonts w:ascii="Times New Roman" w:hAnsi="Times New Roman" w:cs="Times New Roman"/>
+          <w:sz w:val="22"/>
+          <w:szCs w:val="22"/>
+        </w:rPr>
+        <w:t xml:space="preserve">had </w:t>
+      </w:r>
+      <w:r>
+        <w:rPr>
+          <w:rFonts w:ascii="Times New Roman" w:hAnsi="Times New Roman" w:cs="Times New Roman"/>
+          <w:sz w:val="22"/>
+          <w:szCs w:val="22"/>
+        </w:rPr>
+        <w:t>decided that a card selection method would be the best way forward. This</w:t>
+      </w:r>
+      <w:r>
+        <w:rPr>
+          <w:rFonts w:ascii="Times New Roman" w:hAnsi="Times New Roman" w:cs="Times New Roman"/>
+          <w:sz w:val="22"/>
+          <w:szCs w:val="22"/>
+        </w:rPr>
+        <w:t xml:space="preserve"> wa</w:t>
+      </w:r>
+      <w:r>
+        <w:rPr>
+          <w:rFonts w:ascii="Times New Roman" w:hAnsi="Times New Roman" w:cs="Times New Roman"/>
+          <w:sz w:val="22"/>
+          <w:szCs w:val="22"/>
+        </w:rPr>
+        <w:t xml:space="preserve">s because ultimately, actions are performed by playing cards, and so rating which card is best to play is the most sensible way to choose an action. In order to determine which card to play, certain inputs are needed. These include what kind of card each card is, as well as attributes about the card, like what effects it has when played, or if it will have effects later in the game, e.g. a creature card can provide benefits to a player over multiple turns, until it dies. This card selection AI </w:t>
+      </w:r>
+      <w:r>
+        <w:rPr>
+          <w:rFonts w:ascii="Times New Roman" w:hAnsi="Times New Roman" w:cs="Times New Roman"/>
+          <w:sz w:val="22"/>
+          <w:szCs w:val="22"/>
+        </w:rPr>
+        <w:t>would have</w:t>
+      </w:r>
+      <w:r>
+        <w:rPr>
+          <w:rFonts w:ascii="Times New Roman" w:hAnsi="Times New Roman" w:cs="Times New Roman"/>
+          <w:sz w:val="22"/>
+          <w:szCs w:val="22"/>
+        </w:rPr>
+        <w:t xml:space="preserve"> be</w:t>
+      </w:r>
+      <w:r>
+        <w:rPr>
+          <w:rFonts w:ascii="Times New Roman" w:hAnsi="Times New Roman" w:cs="Times New Roman"/>
+          <w:sz w:val="22"/>
+          <w:szCs w:val="22"/>
+        </w:rPr>
+        <w:t>en</w:t>
+      </w:r>
+      <w:r>
+        <w:rPr>
+          <w:rFonts w:ascii="Times New Roman" w:hAnsi="Times New Roman" w:cs="Times New Roman"/>
+          <w:sz w:val="22"/>
+          <w:szCs w:val="22"/>
+        </w:rPr>
+        <w:t xml:space="preserve"> a neural network, take inputs that describe a card, as well as limited board state information, and output a score for the card. This score </w:t>
+      </w:r>
+      <w:r>
+        <w:rPr>
+          <w:rFonts w:ascii="Times New Roman" w:hAnsi="Times New Roman" w:cs="Times New Roman"/>
+          <w:sz w:val="22"/>
+          <w:szCs w:val="22"/>
+        </w:rPr>
+        <w:t>would be</w:t>
+      </w:r>
+      <w:r>
+        <w:rPr>
+          <w:rFonts w:ascii="Times New Roman" w:hAnsi="Times New Roman" w:cs="Times New Roman"/>
+          <w:sz w:val="22"/>
+          <w:szCs w:val="22"/>
+        </w:rPr>
+        <w:t xml:space="preserve"> generated based on how effective the card would be to play in the current moment, with higher scores reflecting a better play. Since training data is unavailable for the initial tries, any successful games </w:t>
+      </w:r>
+      <w:r>
+        <w:rPr>
+          <w:rFonts w:ascii="Times New Roman" w:hAnsi="Times New Roman" w:cs="Times New Roman"/>
+          <w:sz w:val="22"/>
+          <w:szCs w:val="22"/>
+        </w:rPr>
+        <w:t>would</w:t>
+      </w:r>
+      <w:r>
+        <w:rPr>
+          <w:rFonts w:ascii="Times New Roman" w:hAnsi="Times New Roman" w:cs="Times New Roman"/>
+          <w:sz w:val="22"/>
+          <w:szCs w:val="22"/>
+        </w:rPr>
+        <w:t xml:space="preserve"> have </w:t>
+      </w:r>
+      <w:r>
+        <w:rPr>
+          <w:rFonts w:ascii="Times New Roman" w:hAnsi="Times New Roman" w:cs="Times New Roman"/>
+          <w:sz w:val="22"/>
+          <w:szCs w:val="22"/>
+        </w:rPr>
+        <w:lastRenderedPageBreak/>
+        <w:t xml:space="preserve">their scores saved as good data, and lost games </w:t>
+      </w:r>
+      <w:r>
+        <w:rPr>
+          <w:rFonts w:ascii="Times New Roman" w:hAnsi="Times New Roman" w:cs="Times New Roman"/>
+          <w:sz w:val="22"/>
+          <w:szCs w:val="22"/>
+        </w:rPr>
+        <w:t>would</w:t>
+      </w:r>
+      <w:r>
+        <w:rPr>
+          <w:rFonts w:ascii="Times New Roman" w:hAnsi="Times New Roman" w:cs="Times New Roman"/>
+          <w:sz w:val="22"/>
+          <w:szCs w:val="22"/>
+        </w:rPr>
+        <w:t xml:space="preserve"> have a chance to have their scores saved as well, in case good decisions were made despite losing the game.</w:t>
       </w:r>
     </w:p>
     <w:p>
@@ -1219,39 +2388,103 @@
           <w:sz w:val="22"/>
           <w:szCs w:val="22"/>
         </w:rPr>
-        <w:t>For some games, such as Go</w:t>
-      </w:r>
-      <w:r>
-        <w:rPr>
-          <w:rFonts w:ascii="Times New Roman" w:hAnsi="Times New Roman" w:cs="Times New Roman"/>
-          <w:sz w:val="22"/>
-          <w:szCs w:val="22"/>
-        </w:rPr>
-        <w:t xml:space="preserve"> </w:t>
-      </w:r>
-      <w:r>
-        <w:rPr>
-          <w:rFonts w:ascii="Times New Roman" w:hAnsi="Times New Roman" w:cs="Times New Roman"/>
-          <w:sz w:val="22"/>
-          <w:szCs w:val="22"/>
-        </w:rPr>
-        <w:t xml:space="preserve">[6], or Chess, convolutional networks can be used to recognise board patterns and compare these to standard board states, which the AI can use to make a decision. This image/pattern recognition approach can work well for board games that have a rigid board structure, e.g. a square grid, as patterns are likely to appear and repeat themselves between games. As well as this, the position and orientation </w:t>
-      </w:r>
-      <w:r>
-        <w:rPr>
-          <w:rFonts w:ascii="Times New Roman" w:hAnsi="Times New Roman" w:cs="Times New Roman"/>
-          <w:sz w:val="22"/>
-          <w:szCs w:val="22"/>
-        </w:rPr>
-        <w:t>are</w:t>
-      </w:r>
-      <w:r>
-        <w:rPr>
-          <w:rFonts w:ascii="Times New Roman" w:hAnsi="Times New Roman" w:cs="Times New Roman"/>
-          <w:sz w:val="22"/>
-          <w:szCs w:val="22"/>
-        </w:rPr>
-        <w:t xml:space="preserve"> meaningful in these games, and so this provides more focused patterns or board states to be recognised.</w:t>
+        <w:t xml:space="preserve">In order to input a card’s attributes, I </w:t>
+      </w:r>
+      <w:r>
+        <w:rPr>
+          <w:rFonts w:ascii="Times New Roman" w:hAnsi="Times New Roman" w:cs="Times New Roman"/>
+          <w:sz w:val="22"/>
+          <w:szCs w:val="22"/>
+        </w:rPr>
+        <w:t>would</w:t>
+      </w:r>
+      <w:r>
+        <w:rPr>
+          <w:rFonts w:ascii="Times New Roman" w:hAnsi="Times New Roman" w:cs="Times New Roman"/>
+          <w:sz w:val="22"/>
+          <w:szCs w:val="22"/>
+        </w:rPr>
+        <w:t xml:space="preserve"> have </w:t>
+      </w:r>
+      <w:r>
+        <w:rPr>
+          <w:rFonts w:ascii="Times New Roman" w:hAnsi="Times New Roman" w:cs="Times New Roman"/>
+          <w:sz w:val="22"/>
+          <w:szCs w:val="22"/>
+        </w:rPr>
+        <w:t xml:space="preserve">had </w:t>
+      </w:r>
+      <w:r>
+        <w:rPr>
+          <w:rFonts w:ascii="Times New Roman" w:hAnsi="Times New Roman" w:cs="Times New Roman"/>
+          <w:sz w:val="22"/>
+          <w:szCs w:val="22"/>
+        </w:rPr>
+        <w:t xml:space="preserve">an algorithm that uses the Forge client’s card database API, which contains all the relevant attributes and information, and saves it into a state that can be input into the neural network. The algorithm </w:t>
+      </w:r>
+      <w:r>
+        <w:rPr>
+          <w:rFonts w:ascii="Times New Roman" w:hAnsi="Times New Roman" w:cs="Times New Roman"/>
+          <w:sz w:val="22"/>
+          <w:szCs w:val="22"/>
+        </w:rPr>
+        <w:t>would</w:t>
+      </w:r>
+      <w:r>
+        <w:rPr>
+          <w:rFonts w:ascii="Times New Roman" w:hAnsi="Times New Roman" w:cs="Times New Roman"/>
+          <w:sz w:val="22"/>
+          <w:szCs w:val="22"/>
+        </w:rPr>
+        <w:t xml:space="preserve"> give a value between 0 and 1 for each possible attribute, and this </w:t>
+      </w:r>
+      <w:r>
+        <w:rPr>
+          <w:rFonts w:ascii="Times New Roman" w:hAnsi="Times New Roman" w:cs="Times New Roman"/>
+          <w:sz w:val="22"/>
+          <w:szCs w:val="22"/>
+        </w:rPr>
+        <w:t>would</w:t>
+      </w:r>
+      <w:r>
+        <w:rPr>
+          <w:rFonts w:ascii="Times New Roman" w:hAnsi="Times New Roman" w:cs="Times New Roman"/>
+          <w:sz w:val="22"/>
+          <w:szCs w:val="22"/>
+        </w:rPr>
+        <w:t xml:space="preserve"> reflect what qualities or effects a card has, and how much value each attribute</w:t>
+      </w:r>
+      <w:r>
+        <w:rPr>
+          <w:rFonts w:ascii="Times New Roman" w:hAnsi="Times New Roman" w:cs="Times New Roman"/>
+          <w:sz w:val="22"/>
+          <w:szCs w:val="22"/>
+        </w:rPr>
+        <w:t xml:space="preserve"> provides for</w:t>
+      </w:r>
+      <w:r>
+        <w:rPr>
+          <w:rFonts w:ascii="Times New Roman" w:hAnsi="Times New Roman" w:cs="Times New Roman"/>
+          <w:sz w:val="22"/>
+          <w:szCs w:val="22"/>
+        </w:rPr>
+        <w:t xml:space="preserve"> the </w:t>
+      </w:r>
+      <w:r>
+        <w:rPr>
+          <w:rFonts w:ascii="Times New Roman" w:hAnsi="Times New Roman" w:cs="Times New Roman"/>
+          <w:sz w:val="22"/>
+          <w:szCs w:val="22"/>
+        </w:rPr>
+        <w:t>card</w:t>
+      </w:r>
+      <w:r>
+        <w:rPr>
+          <w:rFonts w:ascii="Times New Roman" w:hAnsi="Times New Roman" w:cs="Times New Roman"/>
+          <w:sz w:val="22"/>
+          <w:szCs w:val="22"/>
+        </w:rPr>
+        <w:t>.</w:t>
       </w:r>
     </w:p>
     <w:p>
@@ -1269,65 +2502,103 @@
           <w:sz w:val="22"/>
           <w:szCs w:val="22"/>
         </w:rPr>
-        <w:t>A good example of using convolutions is in [6], where they detail the way that common Go play patterns impacted the shapes of convolutions. They attempt to combat “Ladders” by using diagonal convolutions to recognise if a Ladder is escapable or not, by looking for an additional piece that can break the Ladder.</w:t>
-      </w:r>
-    </w:p>
-    <w:p>
-      <w:pPr>
-        <w:pStyle w:val="Textbodyuser"/>
-        <w:rPr>
-          <w:rFonts w:ascii="Times New Roman" w:hAnsi="Times New Roman" w:cs="Times New Roman"/>
-          <w:sz w:val="22"/>
-          <w:szCs w:val="22"/>
-        </w:rPr>
-      </w:pPr>
-      <w:r>
-        <w:rPr>
-          <w:rFonts w:ascii="Times New Roman" w:hAnsi="Times New Roman" w:cs="Times New Roman"/>
-          <w:sz w:val="22"/>
-          <w:szCs w:val="22"/>
-        </w:rPr>
-        <w:t xml:space="preserve">MtG does not have a rigid board structure; it does not matter what order cards are positioned on the table, nor in the hand. This means that an </w:t>
-      </w:r>
-      <w:r>
-        <w:rPr>
-          <w:rFonts w:ascii="Times New Roman" w:hAnsi="Times New Roman" w:cs="Times New Roman"/>
-          <w:sz w:val="22"/>
-          <w:szCs w:val="22"/>
-        </w:rPr>
-        <w:t>image-based</w:t>
-      </w:r>
-      <w:r>
-        <w:rPr>
-          <w:rFonts w:ascii="Times New Roman" w:hAnsi="Times New Roman" w:cs="Times New Roman"/>
-          <w:sz w:val="22"/>
-          <w:szCs w:val="22"/>
-        </w:rPr>
-        <w:t xml:space="preserve"> algorithm would not suit </w:t>
-      </w:r>
-      <w:r>
-        <w:rPr>
-          <w:rFonts w:ascii="Times New Roman" w:hAnsi="Times New Roman" w:cs="Times New Roman"/>
-          <w:sz w:val="22"/>
-          <w:szCs w:val="22"/>
-        </w:rPr>
-        <w:t>a game playing</w:t>
-      </w:r>
-      <w:r>
-        <w:rPr>
-          <w:rFonts w:ascii="Times New Roman" w:hAnsi="Times New Roman" w:cs="Times New Roman"/>
-          <w:sz w:val="22"/>
-          <w:szCs w:val="22"/>
-        </w:rPr>
-        <w:t xml:space="preserve"> AI, as it would not be able to read any meaningful data from the images.</w:t>
-      </w:r>
-      <w:r>
-        <w:rPr>
-          <w:rFonts w:ascii="Times New Roman" w:hAnsi="Times New Roman" w:cs="Times New Roman"/>
-          <w:sz w:val="22"/>
-          <w:szCs w:val="22"/>
-        </w:rPr>
-        <w:t xml:space="preserve"> </w:t>
+        <w:t xml:space="preserve">Another important piece of information is </w:t>
+      </w:r>
+      <w:r>
+        <w:rPr>
+          <w:rFonts w:ascii="Times New Roman" w:hAnsi="Times New Roman" w:cs="Times New Roman"/>
+          <w:sz w:val="22"/>
+          <w:szCs w:val="22"/>
+        </w:rPr>
+        <w:t>whether</w:t>
+      </w:r>
+      <w:r>
+        <w:rPr>
+          <w:rFonts w:ascii="Times New Roman" w:hAnsi="Times New Roman" w:cs="Times New Roman"/>
+          <w:sz w:val="22"/>
+          <w:szCs w:val="22"/>
+        </w:rPr>
+        <w:t xml:space="preserve"> a player is on the offensive or defensive. Certain strategies lend themselves better to playing offensively, and so certain cards will be better in an offensive position. To determine this, I </w:t>
+      </w:r>
+      <w:r>
+        <w:rPr>
+          <w:rFonts w:ascii="Times New Roman" w:hAnsi="Times New Roman" w:cs="Times New Roman"/>
+          <w:sz w:val="22"/>
+          <w:szCs w:val="22"/>
+        </w:rPr>
+        <w:t>would have</w:t>
+      </w:r>
+      <w:r>
+        <w:rPr>
+          <w:rFonts w:ascii="Times New Roman" w:hAnsi="Times New Roman" w:cs="Times New Roman"/>
+          <w:sz w:val="22"/>
+          <w:szCs w:val="22"/>
+        </w:rPr>
+        <w:t xml:space="preserve"> writ</w:t>
+      </w:r>
+      <w:r>
+        <w:rPr>
+          <w:rFonts w:ascii="Times New Roman" w:hAnsi="Times New Roman" w:cs="Times New Roman"/>
+          <w:sz w:val="22"/>
+          <w:szCs w:val="22"/>
+        </w:rPr>
+        <w:t>t</w:t>
+      </w:r>
+      <w:r>
+        <w:rPr>
+          <w:rFonts w:ascii="Times New Roman" w:hAnsi="Times New Roman" w:cs="Times New Roman"/>
+          <w:sz w:val="22"/>
+          <w:szCs w:val="22"/>
+        </w:rPr>
+        <w:t>e</w:t>
+      </w:r>
+      <w:r>
+        <w:rPr>
+          <w:rFonts w:ascii="Times New Roman" w:hAnsi="Times New Roman" w:cs="Times New Roman"/>
+          <w:sz w:val="22"/>
+          <w:szCs w:val="22"/>
+        </w:rPr>
+        <w:t>n</w:t>
+      </w:r>
+      <w:r>
+        <w:rPr>
+          <w:rFonts w:ascii="Times New Roman" w:hAnsi="Times New Roman" w:cs="Times New Roman"/>
+          <w:sz w:val="22"/>
+          <w:szCs w:val="22"/>
+        </w:rPr>
+        <w:t xml:space="preserve"> an algorithm that read the game state values such as life totals, and identif</w:t>
+      </w:r>
+      <w:r>
+        <w:rPr>
+          <w:rFonts w:ascii="Times New Roman" w:hAnsi="Times New Roman" w:cs="Times New Roman"/>
+          <w:sz w:val="22"/>
+          <w:szCs w:val="22"/>
+        </w:rPr>
+        <w:t>ied</w:t>
+      </w:r>
+      <w:r>
+        <w:rPr>
+          <w:rFonts w:ascii="Times New Roman" w:hAnsi="Times New Roman" w:cs="Times New Roman"/>
+          <w:sz w:val="22"/>
+          <w:szCs w:val="22"/>
+        </w:rPr>
+        <w:t xml:space="preserve"> how much of an offensive position the AI player is in. This </w:t>
+      </w:r>
+      <w:r>
+        <w:rPr>
+          <w:rFonts w:ascii="Times New Roman" w:hAnsi="Times New Roman" w:cs="Times New Roman"/>
+          <w:sz w:val="22"/>
+          <w:szCs w:val="22"/>
+        </w:rPr>
+        <w:t>would have</w:t>
+      </w:r>
+      <w:r>
+        <w:rPr>
+          <w:rFonts w:ascii="Times New Roman" w:hAnsi="Times New Roman" w:cs="Times New Roman"/>
+          <w:sz w:val="22"/>
+          <w:szCs w:val="22"/>
+        </w:rPr>
+        <w:t xml:space="preserve"> then fed into the neural network and contribute to scoring each card.</w:t>
       </w:r>
     </w:p>
     <w:p>
@@ -1337,438 +2608,37 @@
           <w:rFonts w:ascii="Times New Roman" w:hAnsi="Times New Roman" w:cs="Times New Roman"/>
         </w:rPr>
       </w:pPr>
-      <w:bookmarkStart w:id="2" w:name="__RefHeading___Toc1162_3633218870"/>
-      <w:r>
-        <w:rPr>
-          <w:rFonts w:ascii="Times New Roman" w:hAnsi="Times New Roman" w:cs="Times New Roman"/>
-        </w:rPr>
-        <w:t>Branching Decision Trees</w:t>
-      </w:r>
-      <w:bookmarkEnd w:id="2"/>
-    </w:p>
-    <w:p>
-      <w:pPr>
-        <w:pStyle w:val="Textbodyuser"/>
-        <w:rPr>
-          <w:rFonts w:ascii="Times New Roman" w:hAnsi="Times New Roman" w:cs="Times New Roman"/>
-          <w:sz w:val="22"/>
-          <w:szCs w:val="22"/>
-        </w:rPr>
-      </w:pPr>
-      <w:r>
-        <w:rPr>
-          <w:rFonts w:ascii="Times New Roman" w:hAnsi="Times New Roman" w:cs="Times New Roman"/>
-          <w:sz w:val="22"/>
-          <w:szCs w:val="22"/>
-        </w:rPr>
-        <w:t>Decision trees are used frequently</w:t>
-      </w:r>
-      <w:r>
-        <w:rPr>
-          <w:rFonts w:ascii="Times New Roman" w:hAnsi="Times New Roman" w:cs="Times New Roman"/>
-          <w:sz w:val="22"/>
-          <w:szCs w:val="22"/>
-        </w:rPr>
-        <w:t xml:space="preserve"> </w:t>
-      </w:r>
-      <w:r>
-        <w:rPr>
-          <w:rFonts w:ascii="Times New Roman" w:hAnsi="Times New Roman" w:cs="Times New Roman"/>
-          <w:sz w:val="22"/>
-          <w:szCs w:val="22"/>
-        </w:rPr>
-        <w:t>[1][8] to determine what state a game is in, so that an AI can make choices specific to that scenario. This helps in games where actions can change in priority as the game progresses; in Real Time Strategy (RTS) video games, it is common to have resource gathering phases before combat phases, and so an AI would need to be able to determine if it should aim for increasing resources or using them to fight.</w:t>
-      </w:r>
-    </w:p>
-    <w:p>
-      <w:pPr>
-        <w:pStyle w:val="Textbodyuser"/>
-        <w:rPr>
-          <w:rFonts w:ascii="Times New Roman" w:hAnsi="Times New Roman" w:cs="Times New Roman"/>
-          <w:sz w:val="22"/>
-          <w:szCs w:val="22"/>
-        </w:rPr>
-      </w:pPr>
-      <w:r>
-        <w:rPr>
-          <w:rFonts w:ascii="Times New Roman" w:hAnsi="Times New Roman" w:cs="Times New Roman"/>
-          <w:sz w:val="22"/>
-          <w:szCs w:val="22"/>
-        </w:rPr>
-        <w:t xml:space="preserve">An example of the difficulties of using Tree Search algorithms, such as Monte Carlo tree search, can be seen in a study on writing an AI for the RTS game </w:t>
-      </w:r>
-      <w:r>
-        <w:rPr>
-          <w:rFonts w:ascii="Times New Roman" w:hAnsi="Times New Roman" w:cs="Times New Roman"/>
-          <w:sz w:val="22"/>
-          <w:szCs w:val="22"/>
-        </w:rPr>
-        <w:t>StarCraft</w:t>
-      </w:r>
-      <w:r>
-        <w:rPr>
-          <w:rFonts w:ascii="Times New Roman" w:hAnsi="Times New Roman" w:cs="Times New Roman"/>
-          <w:sz w:val="22"/>
-          <w:szCs w:val="22"/>
-        </w:rPr>
-        <w:t xml:space="preserve"> </w:t>
-      </w:r>
-      <w:r>
-        <w:rPr>
-          <w:rFonts w:ascii="Times New Roman" w:hAnsi="Times New Roman" w:cs="Times New Roman"/>
-          <w:sz w:val="22"/>
-          <w:szCs w:val="22"/>
-        </w:rPr>
-        <w:t>[15], where the amount of complexity within the game is shown. Monte Carlo tree search is also used by the AlphaGo</w:t>
-      </w:r>
-      <w:r>
-        <w:rPr>
-          <w:rFonts w:ascii="Times New Roman" w:hAnsi="Times New Roman" w:cs="Times New Roman"/>
-          <w:sz w:val="22"/>
-          <w:szCs w:val="22"/>
-        </w:rPr>
-        <w:t xml:space="preserve"> </w:t>
-      </w:r>
-      <w:r>
-        <w:rPr>
-          <w:rFonts w:ascii="Times New Roman" w:hAnsi="Times New Roman" w:cs="Times New Roman"/>
-          <w:sz w:val="22"/>
-          <w:szCs w:val="22"/>
-        </w:rPr>
-        <w:t>[1] study, where they iterate through multiple solutions using a function to maximise an “action value</w:t>
-      </w:r>
-      <w:r>
-        <w:rPr>
-          <w:rFonts w:ascii="Times New Roman" w:hAnsi="Times New Roman" w:cs="Times New Roman"/>
-          <w:sz w:val="22"/>
-          <w:szCs w:val="22"/>
-        </w:rPr>
-        <w:t>” and</w:t>
-      </w:r>
-      <w:r>
-        <w:rPr>
-          <w:rFonts w:ascii="Times New Roman" w:hAnsi="Times New Roman" w:cs="Times New Roman"/>
-          <w:sz w:val="22"/>
-          <w:szCs w:val="22"/>
-        </w:rPr>
-        <w:t xml:space="preserve"> requires a huge 48 CPUs and 8 GPUs to process 40 search threads. This kind of resource is not available for this project, so tree search is not a practical option.</w:t>
-      </w:r>
-    </w:p>
-    <w:p>
-      <w:pPr>
-        <w:pStyle w:val="Textbodyuser"/>
-        <w:rPr>
-          <w:rFonts w:ascii="Times New Roman" w:hAnsi="Times New Roman" w:cs="Times New Roman"/>
-          <w:sz w:val="22"/>
-          <w:szCs w:val="22"/>
-        </w:rPr>
-      </w:pPr>
-      <w:r>
-        <w:rPr>
-          <w:rFonts w:ascii="Times New Roman" w:hAnsi="Times New Roman" w:cs="Times New Roman"/>
-          <w:sz w:val="22"/>
-          <w:szCs w:val="22"/>
-        </w:rPr>
-        <w:t xml:space="preserve">For MtG, decision trees </w:t>
-      </w:r>
-      <w:r>
-        <w:rPr>
-          <w:rFonts w:ascii="Times New Roman" w:hAnsi="Times New Roman" w:cs="Times New Roman"/>
-          <w:sz w:val="22"/>
-          <w:szCs w:val="22"/>
-        </w:rPr>
-        <w:t>seem</w:t>
-      </w:r>
-      <w:r>
-        <w:rPr>
-          <w:rFonts w:ascii="Times New Roman" w:hAnsi="Times New Roman" w:cs="Times New Roman"/>
-          <w:sz w:val="22"/>
-          <w:szCs w:val="22"/>
-        </w:rPr>
-        <w:t xml:space="preserve"> like a sensible idea: the game features a resource system, which can be used to create stronger combat units. The game also plays differently depending on a player’s strategy, and so identifying that strategy could be important to maximising success. An issue with decision </w:t>
-      </w:r>
-      <w:r>
-        <w:rPr>
-          <w:rFonts w:ascii="Times New Roman" w:hAnsi="Times New Roman" w:cs="Times New Roman"/>
-          <w:sz w:val="22"/>
-          <w:szCs w:val="22"/>
-        </w:rPr>
-        <w:lastRenderedPageBreak/>
-        <w:t>trees, though, is that they can be slow to iterate through possible game states. This is because with each additional possible game state, the number of possible paths increases exponentially, and the processing power required is too large, as evidenced by the AlphaGo requirements above. This issue is particularly pertinent within MtG, as the board states can vary greatly between games, and strategies can appear very similar to start, and only become apparent as different several turns into the game.</w:t>
-      </w:r>
-      <w:r>
-        <w:rPr>
-          <w:rFonts w:ascii="Times New Roman" w:hAnsi="Times New Roman" w:cs="Times New Roman"/>
-          <w:sz w:val="22"/>
-          <w:szCs w:val="22"/>
-        </w:rPr>
-        <w:t xml:space="preserve"> </w:t>
-      </w:r>
-    </w:p>
-    <w:p>
-      <w:pPr>
-        <w:pStyle w:val="Textbodyuser"/>
-        <w:rPr>
-          <w:rFonts w:ascii="Times New Roman" w:hAnsi="Times New Roman" w:cs="Times New Roman"/>
-          <w:sz w:val="22"/>
-          <w:szCs w:val="22"/>
-        </w:rPr>
-      </w:pPr>
-      <w:r>
-        <w:rPr>
-          <w:rFonts w:ascii="Times New Roman" w:hAnsi="Times New Roman" w:cs="Times New Roman"/>
-          <w:sz w:val="22"/>
-          <w:szCs w:val="22"/>
-        </w:rPr>
-        <w:t>For the reviewed goal of classifying decks, decision trees could be used by sorting each card within a deck and generating a new branch for each combination. Again, this is infeasible due to complexity issues, with a combination set of 20000 cards</w:t>
-      </w:r>
-      <w:r>
-        <w:rPr>
-          <w:rFonts w:ascii="Times New Roman" w:hAnsi="Times New Roman" w:cs="Times New Roman"/>
-          <w:sz w:val="22"/>
-          <w:szCs w:val="22"/>
-        </w:rPr>
-        <w:t xml:space="preserve"> leading to approximately 1.268e176 permutations.</w:t>
-      </w:r>
-    </w:p>
-    <w:p>
-      <w:pPr>
-        <w:pStyle w:val="Heading2"/>
-        <w:rPr>
-          <w:rFonts w:ascii="Times New Roman" w:hAnsi="Times New Roman" w:cs="Times New Roman"/>
-        </w:rPr>
-      </w:pPr>
-      <w:bookmarkStart w:id="3" w:name="__RefHeading___Toc1164_3633218870"/>
-      <w:r>
-        <w:rPr>
-          <w:rFonts w:ascii="Times New Roman" w:hAnsi="Times New Roman" w:cs="Times New Roman"/>
-        </w:rPr>
-        <w:t>Neural Networks</w:t>
-      </w:r>
-      <w:bookmarkEnd w:id="3"/>
-    </w:p>
-    <w:p>
-      <w:pPr>
-        <w:pStyle w:val="Textbodyuser"/>
-        <w:rPr>
-          <w:rFonts w:ascii="Times New Roman" w:hAnsi="Times New Roman" w:cs="Times New Roman"/>
-          <w:sz w:val="22"/>
-          <w:szCs w:val="22"/>
-        </w:rPr>
-      </w:pPr>
-      <w:r>
-        <w:rPr>
-          <w:rFonts w:ascii="Times New Roman" w:hAnsi="Times New Roman" w:cs="Times New Roman"/>
-          <w:sz w:val="22"/>
-          <w:szCs w:val="22"/>
-        </w:rPr>
-        <w:t>Neural networks are very common within AI development</w:t>
-      </w:r>
-      <w:r>
-        <w:rPr>
-          <w:rFonts w:ascii="Times New Roman" w:hAnsi="Times New Roman" w:cs="Times New Roman"/>
-          <w:sz w:val="22"/>
-          <w:szCs w:val="22"/>
-        </w:rPr>
-        <w:t xml:space="preserve"> </w:t>
-      </w:r>
-      <w:r>
-        <w:rPr>
-          <w:rFonts w:ascii="Times New Roman" w:hAnsi="Times New Roman" w:cs="Times New Roman"/>
-          <w:sz w:val="22"/>
-          <w:szCs w:val="22"/>
-        </w:rPr>
-        <w:t>[1][2][6], and can be used in conjunction with other techniques, such as convolutional matrices, to either classify or provide outputs for a given set of inputs. These networks are good at being trained for a particular task, through reinforcement learning, where the network attempts to perform its purpose, e.g. classification, and by comparing its answers to training data of correct answers, can self-correct its decision variables to improve itself on the next run. This self-correction algorithm is known as back-propagation</w:t>
-      </w:r>
-      <w:r>
-        <w:rPr>
-          <w:rFonts w:ascii="Times New Roman" w:hAnsi="Times New Roman" w:cs="Times New Roman"/>
-          <w:sz w:val="22"/>
-          <w:szCs w:val="22"/>
-        </w:rPr>
-        <w:t xml:space="preserve"> </w:t>
-      </w:r>
-      <w:r>
-        <w:rPr>
-          <w:rFonts w:ascii="Times New Roman" w:hAnsi="Times New Roman" w:cs="Times New Roman"/>
-          <w:sz w:val="22"/>
-          <w:szCs w:val="22"/>
-        </w:rPr>
-        <w:t>[16].</w:t>
-      </w:r>
-    </w:p>
-    <w:p>
-      <w:pPr>
-        <w:pStyle w:val="Textbodyuser"/>
-        <w:rPr>
-          <w:rFonts w:ascii="Times New Roman" w:hAnsi="Times New Roman" w:cs="Times New Roman"/>
-          <w:sz w:val="22"/>
-          <w:szCs w:val="22"/>
-        </w:rPr>
-      </w:pPr>
-      <w:r>
-        <w:rPr>
-          <w:rFonts w:ascii="Times New Roman" w:hAnsi="Times New Roman" w:cs="Times New Roman"/>
-          <w:sz w:val="22"/>
-          <w:szCs w:val="22"/>
-        </w:rPr>
-        <w:t xml:space="preserve">Back-propagation takes the current weights in the neural </w:t>
-      </w:r>
-      <w:r>
-        <w:rPr>
-          <w:rFonts w:ascii="Times New Roman" w:hAnsi="Times New Roman" w:cs="Times New Roman"/>
-          <w:sz w:val="22"/>
-          <w:szCs w:val="22"/>
-        </w:rPr>
-        <w:t>network and</w:t>
-      </w:r>
-      <w:r>
-        <w:rPr>
-          <w:rFonts w:ascii="Times New Roman" w:hAnsi="Times New Roman" w:cs="Times New Roman"/>
-          <w:sz w:val="22"/>
-          <w:szCs w:val="22"/>
-        </w:rPr>
-        <w:t xml:space="preserve"> reinforces the weights in order to align the output value(s) with the training data target values. This weight change usually effects a gradient descent approach, in order to encourage gradual change to prevent outliers from breaking a model.</w:t>
-      </w:r>
-    </w:p>
-    <w:p>
-      <w:pPr>
-        <w:pStyle w:val="Textbodyuser"/>
-        <w:rPr>
-          <w:rFonts w:ascii="Times New Roman" w:hAnsi="Times New Roman" w:cs="Times New Roman"/>
-          <w:sz w:val="22"/>
-          <w:szCs w:val="22"/>
-        </w:rPr>
-      </w:pPr>
-      <w:r>
-        <w:rPr>
-          <w:rFonts w:ascii="Times New Roman" w:hAnsi="Times New Roman" w:cs="Times New Roman"/>
-          <w:sz w:val="22"/>
-          <w:szCs w:val="22"/>
-        </w:rPr>
-        <w:t xml:space="preserve">For this project, a neural network could be useful, as reinforcement learning is a desired part of the final AI, and a neural network is an efficient way to do this, as the reinforcement can be automated with </w:t>
-      </w:r>
-      <w:r>
-        <w:rPr>
-          <w:rFonts w:ascii="Times New Roman" w:hAnsi="Times New Roman" w:cs="Times New Roman"/>
-          <w:sz w:val="22"/>
-          <w:szCs w:val="22"/>
-        </w:rPr>
-        <w:t>enough</w:t>
-      </w:r>
-      <w:r>
-        <w:rPr>
-          <w:rFonts w:ascii="Times New Roman" w:hAnsi="Times New Roman" w:cs="Times New Roman"/>
-          <w:sz w:val="22"/>
-          <w:szCs w:val="22"/>
-        </w:rPr>
-        <w:t xml:space="preserve"> training data. However, neural networks require specific inputs, and so deciding what inputs these should be can be difficult. In the case of MtG, it is not especially apparent what all the inputs should be, due to the large quantity of possible inputs available. </w:t>
-      </w:r>
-    </w:p>
-    <w:p>
-      <w:pPr>
-        <w:pStyle w:val="Textbodyuser"/>
-        <w:rPr>
-          <w:rFonts w:ascii="Times New Roman" w:hAnsi="Times New Roman" w:cs="Times New Roman"/>
-          <w:sz w:val="22"/>
-          <w:szCs w:val="22"/>
-        </w:rPr>
-      </w:pPr>
-      <w:r>
-        <w:rPr>
-          <w:rFonts w:ascii="Times New Roman" w:hAnsi="Times New Roman" w:cs="Times New Roman"/>
-          <w:sz w:val="22"/>
-          <w:szCs w:val="22"/>
-        </w:rPr>
-        <w:t>For the initial goal, t</w:t>
-      </w:r>
-      <w:r>
-        <w:rPr>
-          <w:rFonts w:ascii="Times New Roman" w:hAnsi="Times New Roman" w:cs="Times New Roman"/>
-          <w:sz w:val="22"/>
-          <w:szCs w:val="22"/>
-        </w:rPr>
-        <w:t>his include</w:t>
-      </w:r>
-      <w:r>
-        <w:rPr>
-          <w:rFonts w:ascii="Times New Roman" w:hAnsi="Times New Roman" w:cs="Times New Roman"/>
-          <w:sz w:val="22"/>
-          <w:szCs w:val="22"/>
-        </w:rPr>
-        <w:t>d</w:t>
-      </w:r>
-      <w:r>
-        <w:rPr>
-          <w:rFonts w:ascii="Times New Roman" w:hAnsi="Times New Roman" w:cs="Times New Roman"/>
-          <w:sz w:val="22"/>
-          <w:szCs w:val="22"/>
-        </w:rPr>
-        <w:t xml:space="preserve"> player information, such as life totals or cards in hand, as well as information about certain cards, properties of cards on the board, and cards in decks. </w:t>
-      </w:r>
-      <w:r>
-        <w:rPr>
-          <w:rFonts w:ascii="Times New Roman" w:hAnsi="Times New Roman" w:cs="Times New Roman"/>
-          <w:sz w:val="22"/>
-          <w:szCs w:val="22"/>
-        </w:rPr>
-        <w:t xml:space="preserve">For the revised goal, this included a more concise set of each card’s properties. </w:t>
-      </w:r>
-      <w:r>
-        <w:rPr>
-          <w:rFonts w:ascii="Times New Roman" w:hAnsi="Times New Roman" w:cs="Times New Roman"/>
-          <w:sz w:val="22"/>
-          <w:szCs w:val="22"/>
-        </w:rPr>
-        <w:t xml:space="preserve">Inputting </w:t>
-      </w:r>
-      <w:r>
-        <w:rPr>
-          <w:rFonts w:ascii="Times New Roman" w:hAnsi="Times New Roman" w:cs="Times New Roman"/>
-          <w:sz w:val="22"/>
-          <w:szCs w:val="22"/>
-        </w:rPr>
-        <w:t>all</w:t>
-      </w:r>
-      <w:r>
-        <w:rPr>
-          <w:rFonts w:ascii="Times New Roman" w:hAnsi="Times New Roman" w:cs="Times New Roman"/>
-          <w:sz w:val="22"/>
-          <w:szCs w:val="22"/>
-        </w:rPr>
-        <w:t xml:space="preserve"> this information into a network might result in a network that is difficult to train, and not very good at playing or learning to play. To ensure that I underst</w:t>
-      </w:r>
-      <w:r>
-        <w:rPr>
-          <w:rFonts w:ascii="Times New Roman" w:hAnsi="Times New Roman" w:cs="Times New Roman"/>
-          <w:sz w:val="22"/>
-          <w:szCs w:val="22"/>
-        </w:rPr>
-        <w:t>ood</w:t>
-      </w:r>
-      <w:r>
-        <w:rPr>
-          <w:rFonts w:ascii="Times New Roman" w:hAnsi="Times New Roman" w:cs="Times New Roman"/>
-          <w:sz w:val="22"/>
-          <w:szCs w:val="22"/>
-        </w:rPr>
-        <w:t xml:space="preserve"> the network and d</w:t>
-      </w:r>
-      <w:r>
-        <w:rPr>
-          <w:rFonts w:ascii="Times New Roman" w:hAnsi="Times New Roman" w:cs="Times New Roman"/>
-          <w:sz w:val="22"/>
-          <w:szCs w:val="22"/>
-        </w:rPr>
-        <w:t>id no</w:t>
-      </w:r>
-      <w:r>
-        <w:rPr>
-          <w:rFonts w:ascii="Times New Roman" w:hAnsi="Times New Roman" w:cs="Times New Roman"/>
-          <w:sz w:val="22"/>
-          <w:szCs w:val="22"/>
-        </w:rPr>
-        <w:t>t over convolute the problem, I chose to select certain inputs, instead of inputting all possible inputs.</w:t>
+      <w:r>
+        <w:rPr>
+          <w:rFonts w:ascii="Times New Roman" w:hAnsi="Times New Roman" w:cs="Times New Roman"/>
+        </w:rPr>
+        <w:t>Revised Design</w:t>
+      </w:r>
+    </w:p>
+    <w:p>
+      <w:r>
+        <w:t>After realising the original project was infeasible, the design was remodelled to accommodate the revised project</w:t>
+      </w:r>
+      <w:r>
+        <w:t xml:space="preserve"> goal</w:t>
+      </w:r>
+      <w:r>
+        <w:t xml:space="preserve">. Since the main difference between the new and old </w:t>
+      </w:r>
+      <w:r>
+        <w:t>project</w:t>
+      </w:r>
+      <w:r>
+        <w:t>s</w:t>
+      </w:r>
+      <w:r>
+        <w:t xml:space="preserve"> was the data being used, </w:t>
+      </w:r>
+      <w:r>
+        <w:t>the biggest redesign was in that area. Due to lowering the scope of the AI, the data required went from a subset of a large set of optional data inputs, to a clear concise set of inputs: the cards’ properties.</w:t>
+      </w:r>
+      <w:r>
+        <w:t xml:space="preserve"> The issue of no training or test data carries across, and so this data will be generated manually by aggregating multiple volunteers’ ratings into a mean rating. This will help reduce the uncertainty that a single opinion would generate.</w:t>
       </w:r>
     </w:p>
     <w:p>
@@ -1780,666 +2650,124 @@
       </w:pPr>
       <w:r>
         <w:rPr>
-          <w:rFonts w:ascii="Times New Roman" w:hAnsi="Times New Roman" w:cs="Times New Roman"/>
-        </w:rPr>
-        <w:t>Design</w:t>
-      </w:r>
-    </w:p>
-    <w:p>
-      <w:pPr>
-        <w:pStyle w:val="Heading2"/>
-        <w:rPr>
-          <w:rFonts w:ascii="Times New Roman" w:hAnsi="Times New Roman" w:cs="Times New Roman"/>
-        </w:rPr>
-      </w:pPr>
-      <w:r>
-        <w:rPr>
-          <w:rFonts w:ascii="Times New Roman" w:hAnsi="Times New Roman" w:cs="Times New Roman"/>
-        </w:rPr>
-        <w:t>The Original Design</w:t>
-      </w:r>
-    </w:p>
-    <w:p>
-      <w:pPr>
-        <w:pStyle w:val="Textbodyuser"/>
-        <w:rPr>
-          <w:rFonts w:ascii="Times New Roman" w:hAnsi="Times New Roman" w:cs="Times New Roman"/>
-          <w:sz w:val="22"/>
-          <w:szCs w:val="22"/>
-        </w:rPr>
-      </w:pPr>
-      <w:r>
-        <w:rPr>
-          <w:rFonts w:ascii="Times New Roman" w:hAnsi="Times New Roman" w:cs="Times New Roman"/>
-          <w:sz w:val="22"/>
-          <w:szCs w:val="22"/>
-        </w:rPr>
-        <w:t xml:space="preserve">The </w:t>
-      </w:r>
-      <w:r>
-        <w:rPr>
-          <w:rFonts w:ascii="Times New Roman" w:hAnsi="Times New Roman" w:cs="Times New Roman"/>
-          <w:sz w:val="22"/>
-          <w:szCs w:val="22"/>
-        </w:rPr>
-        <w:t>original</w:t>
-      </w:r>
-      <w:r>
-        <w:rPr>
-          <w:rFonts w:ascii="Times New Roman" w:hAnsi="Times New Roman" w:cs="Times New Roman"/>
-          <w:sz w:val="22"/>
-          <w:szCs w:val="22"/>
-        </w:rPr>
-        <w:t xml:space="preserve"> design </w:t>
-      </w:r>
-      <w:r>
-        <w:rPr>
-          <w:rFonts w:ascii="Times New Roman" w:hAnsi="Times New Roman" w:cs="Times New Roman"/>
-          <w:sz w:val="22"/>
-          <w:szCs w:val="22"/>
-        </w:rPr>
-        <w:t>w</w:t>
-      </w:r>
-      <w:r>
-        <w:rPr>
-          <w:rFonts w:ascii="Times New Roman" w:hAnsi="Times New Roman" w:cs="Times New Roman"/>
-          <w:sz w:val="22"/>
-          <w:szCs w:val="22"/>
-        </w:rPr>
-        <w:t xml:space="preserve">as </w:t>
-      </w:r>
-      <w:r>
-        <w:rPr>
-          <w:rFonts w:ascii="Times New Roman" w:hAnsi="Times New Roman" w:cs="Times New Roman"/>
-          <w:sz w:val="22"/>
-          <w:szCs w:val="22"/>
-        </w:rPr>
-        <w:t>a</w:t>
-      </w:r>
-      <w:r>
-        <w:rPr>
-          <w:rFonts w:ascii="Times New Roman" w:hAnsi="Times New Roman" w:cs="Times New Roman"/>
-          <w:sz w:val="22"/>
-          <w:szCs w:val="22"/>
-        </w:rPr>
-        <w:t>s follows: a card selection AI, that uses attributes about cards in hand, as well as limited board state information, to choose which card to play when available.</w:t>
-      </w:r>
-    </w:p>
-    <w:p>
-      <w:pPr>
-        <w:pStyle w:val="Textbodyuser"/>
-        <w:rPr>
-          <w:rFonts w:ascii="Times New Roman" w:hAnsi="Times New Roman" w:cs="Times New Roman"/>
-          <w:sz w:val="22"/>
-          <w:szCs w:val="22"/>
-        </w:rPr>
-      </w:pPr>
-      <w:r>
-        <w:rPr>
-          <w:rFonts w:ascii="Times New Roman" w:hAnsi="Times New Roman" w:cs="Times New Roman"/>
-          <w:sz w:val="22"/>
-          <w:szCs w:val="22"/>
-        </w:rPr>
-        <w:t xml:space="preserve">This </w:t>
-      </w:r>
-      <w:r>
-        <w:rPr>
-          <w:rFonts w:ascii="Times New Roman" w:hAnsi="Times New Roman" w:cs="Times New Roman"/>
-          <w:sz w:val="22"/>
-          <w:szCs w:val="22"/>
-        </w:rPr>
-        <w:t>would</w:t>
-      </w:r>
-      <w:r>
-        <w:rPr>
-          <w:rFonts w:ascii="Times New Roman" w:hAnsi="Times New Roman" w:cs="Times New Roman"/>
-          <w:sz w:val="22"/>
-          <w:szCs w:val="22"/>
-        </w:rPr>
-        <w:t xml:space="preserve"> be achieved by writing a neural network in python using the </w:t>
-      </w:r>
-      <w:r>
-        <w:rPr>
-          <w:rFonts w:ascii="Times New Roman" w:hAnsi="Times New Roman" w:cs="Times New Roman"/>
-          <w:sz w:val="22"/>
-          <w:szCs w:val="22"/>
-        </w:rPr>
-        <w:t>TensorFlow</w:t>
-      </w:r>
-      <w:r>
-        <w:rPr>
-          <w:rFonts w:ascii="Times New Roman" w:hAnsi="Times New Roman" w:cs="Times New Roman"/>
-          <w:sz w:val="22"/>
-          <w:szCs w:val="22"/>
-        </w:rPr>
-        <w:t xml:space="preserve"> library. This network </w:t>
-      </w:r>
-      <w:r>
-        <w:rPr>
-          <w:rFonts w:ascii="Times New Roman" w:hAnsi="Times New Roman" w:cs="Times New Roman"/>
-          <w:sz w:val="22"/>
-          <w:szCs w:val="22"/>
-        </w:rPr>
-        <w:t>would</w:t>
-      </w:r>
-      <w:r>
-        <w:rPr>
-          <w:rFonts w:ascii="Times New Roman" w:hAnsi="Times New Roman" w:cs="Times New Roman"/>
-          <w:sz w:val="22"/>
-          <w:szCs w:val="22"/>
-        </w:rPr>
-        <w:t xml:space="preserve"> take the inputs from the Forge client and return a value to the client mid-game. The program </w:t>
-      </w:r>
-      <w:r>
-        <w:rPr>
-          <w:rFonts w:ascii="Times New Roman" w:hAnsi="Times New Roman" w:cs="Times New Roman"/>
-          <w:sz w:val="22"/>
-          <w:szCs w:val="22"/>
-        </w:rPr>
-        <w:t>would</w:t>
-      </w:r>
-      <w:r>
-        <w:rPr>
-          <w:rFonts w:ascii="Times New Roman" w:hAnsi="Times New Roman" w:cs="Times New Roman"/>
-          <w:sz w:val="22"/>
-          <w:szCs w:val="22"/>
-        </w:rPr>
-        <w:t xml:space="preserve"> also save the scores and inputs matching those scores to potentially be used as training data in the future. The forge client also would make use of two evaluative functions to provide additional inputs to the neural network.</w:t>
-      </w:r>
-    </w:p>
-    <w:p>
-      <w:pPr>
-        <w:pStyle w:val="Textbodyuser"/>
-        <w:rPr>
-          <w:rFonts w:ascii="Times New Roman" w:hAnsi="Times New Roman" w:cs="Times New Roman"/>
-          <w:sz w:val="22"/>
-          <w:szCs w:val="22"/>
-        </w:rPr>
-      </w:pPr>
-      <w:r>
-        <w:rPr>
-          <w:rFonts w:ascii="Times New Roman" w:hAnsi="Times New Roman" w:cs="Times New Roman"/>
-          <w:sz w:val="22"/>
-          <w:szCs w:val="22"/>
-        </w:rPr>
-        <w:lastRenderedPageBreak/>
-        <w:t xml:space="preserve">The Forge client is very complex and features a wide set of classes to deal with the MtG rules engine. </w:t>
-      </w:r>
-      <w:r>
-        <w:rPr>
-          <w:rFonts w:ascii="Times New Roman" w:hAnsi="Times New Roman" w:cs="Times New Roman"/>
-          <w:sz w:val="22"/>
-          <w:szCs w:val="22"/>
-        </w:rPr>
-        <w:t>Fortunately,</w:t>
-      </w:r>
-      <w:r>
-        <w:rPr>
-          <w:rFonts w:ascii="Times New Roman" w:hAnsi="Times New Roman" w:cs="Times New Roman"/>
-          <w:sz w:val="22"/>
-          <w:szCs w:val="22"/>
-        </w:rPr>
-        <w:t xml:space="preserve"> the code base is well written and thus working out an injection point to put my project’s behaviour was made easier.</w:t>
-      </w:r>
-      <w:r>
-        <w:rPr>
-          <w:rFonts w:ascii="Times New Roman" w:hAnsi="Times New Roman" w:cs="Times New Roman"/>
-          <w:sz w:val="22"/>
-          <w:szCs w:val="22"/>
-        </w:rPr>
-        <w:t xml:space="preserve"> Unfortunately, the code base is not well documented so working out what certain functions and classes did was slower than anticipated.</w:t>
-      </w:r>
-      <w:r>
-        <w:rPr>
-          <w:rFonts w:ascii="Times New Roman" w:hAnsi="Times New Roman" w:cs="Times New Roman"/>
-          <w:sz w:val="22"/>
-          <w:szCs w:val="22"/>
-        </w:rPr>
-        <w:t xml:space="preserve"> Part of the reason the project is designed around a card </w:t>
-      </w:r>
-      <w:r>
-        <w:rPr>
-          <w:rFonts w:ascii="Times New Roman" w:hAnsi="Times New Roman" w:cs="Times New Roman"/>
-          <w:sz w:val="22"/>
-          <w:szCs w:val="22"/>
-        </w:rPr>
-        <w:t>score-based</w:t>
-      </w:r>
-      <w:r>
-        <w:rPr>
-          <w:rFonts w:ascii="Times New Roman" w:hAnsi="Times New Roman" w:cs="Times New Roman"/>
-          <w:sz w:val="22"/>
-          <w:szCs w:val="22"/>
-        </w:rPr>
-        <w:t xml:space="preserve"> selection is down to how the Forge client currently has AI for its games.</w:t>
-      </w:r>
-    </w:p>
-    <w:p>
-      <w:pPr>
-        <w:pStyle w:val="Heading2"/>
-        <w:rPr>
-          <w:rFonts w:ascii="Times New Roman" w:hAnsi="Times New Roman" w:cs="Times New Roman"/>
-        </w:rPr>
-      </w:pPr>
-      <w:bookmarkStart w:id="4" w:name="__RefHeading___Toc1168_3633218870"/>
-      <w:r>
-        <w:rPr>
-          <w:rFonts w:ascii="Times New Roman" w:hAnsi="Times New Roman" w:cs="Times New Roman"/>
-        </w:rPr>
-        <w:t>Decision Inputs</w:t>
-      </w:r>
-      <w:bookmarkEnd w:id="4"/>
-    </w:p>
-    <w:p>
-      <w:pPr>
-        <w:pStyle w:val="Textbodyuser"/>
-        <w:rPr>
-          <w:rFonts w:ascii="Times New Roman" w:hAnsi="Times New Roman" w:cs="Times New Roman"/>
-          <w:sz w:val="22"/>
-          <w:szCs w:val="22"/>
-        </w:rPr>
-      </w:pPr>
-      <w:r>
-        <w:rPr>
-          <w:rFonts w:ascii="Times New Roman" w:hAnsi="Times New Roman" w:cs="Times New Roman"/>
-          <w:sz w:val="22"/>
-          <w:szCs w:val="22"/>
-        </w:rPr>
-        <w:t xml:space="preserve">After consideration of different ways to read the game state, I </w:t>
-      </w:r>
-      <w:r>
-        <w:rPr>
-          <w:rFonts w:ascii="Times New Roman" w:hAnsi="Times New Roman" w:cs="Times New Roman"/>
-          <w:sz w:val="22"/>
-          <w:szCs w:val="22"/>
-        </w:rPr>
-        <w:t xml:space="preserve">had </w:t>
-      </w:r>
-      <w:r>
-        <w:rPr>
-          <w:rFonts w:ascii="Times New Roman" w:hAnsi="Times New Roman" w:cs="Times New Roman"/>
-          <w:sz w:val="22"/>
-          <w:szCs w:val="22"/>
-        </w:rPr>
-        <w:t>decided that a card selection method would be the best way forward. This</w:t>
-      </w:r>
-      <w:r>
-        <w:rPr>
-          <w:rFonts w:ascii="Times New Roman" w:hAnsi="Times New Roman" w:cs="Times New Roman"/>
-          <w:sz w:val="22"/>
-          <w:szCs w:val="22"/>
-        </w:rPr>
-        <w:t xml:space="preserve"> wa</w:t>
-      </w:r>
-      <w:r>
-        <w:rPr>
-          <w:rFonts w:ascii="Times New Roman" w:hAnsi="Times New Roman" w:cs="Times New Roman"/>
-          <w:sz w:val="22"/>
-          <w:szCs w:val="22"/>
-        </w:rPr>
-        <w:t xml:space="preserve">s because ultimately, actions are performed by playing cards, and so rating which card is best to play is the most sensible way to choose an action. In order to determine which card to play, certain inputs are needed. These include what kind of card each card is, as well as attributes about the card, like what effects it has when played, or if it will have effects later in the game, e.g. a creature card can provide benefits to a player over multiple turns, until it dies. This card selection AI </w:t>
-      </w:r>
-      <w:r>
-        <w:rPr>
-          <w:rFonts w:ascii="Times New Roman" w:hAnsi="Times New Roman" w:cs="Times New Roman"/>
-          <w:sz w:val="22"/>
-          <w:szCs w:val="22"/>
-        </w:rPr>
-        <w:t>would have</w:t>
-      </w:r>
-      <w:r>
-        <w:rPr>
-          <w:rFonts w:ascii="Times New Roman" w:hAnsi="Times New Roman" w:cs="Times New Roman"/>
-          <w:sz w:val="22"/>
-          <w:szCs w:val="22"/>
-        </w:rPr>
-        <w:t xml:space="preserve"> be</w:t>
-      </w:r>
-      <w:r>
-        <w:rPr>
-          <w:rFonts w:ascii="Times New Roman" w:hAnsi="Times New Roman" w:cs="Times New Roman"/>
-          <w:sz w:val="22"/>
-          <w:szCs w:val="22"/>
-        </w:rPr>
-        <w:t>en</w:t>
-      </w:r>
-      <w:r>
-        <w:rPr>
-          <w:rFonts w:ascii="Times New Roman" w:hAnsi="Times New Roman" w:cs="Times New Roman"/>
-          <w:sz w:val="22"/>
-          <w:szCs w:val="22"/>
-        </w:rPr>
-        <w:t xml:space="preserve"> a neural network, take inputs that describe a card, as well as limited board state information, and output a score for the card. This score </w:t>
-      </w:r>
-      <w:r>
-        <w:rPr>
-          <w:rFonts w:ascii="Times New Roman" w:hAnsi="Times New Roman" w:cs="Times New Roman"/>
-          <w:sz w:val="22"/>
-          <w:szCs w:val="22"/>
-        </w:rPr>
-        <w:t>would be</w:t>
-      </w:r>
-      <w:r>
-        <w:rPr>
-          <w:rFonts w:ascii="Times New Roman" w:hAnsi="Times New Roman" w:cs="Times New Roman"/>
-          <w:sz w:val="22"/>
-          <w:szCs w:val="22"/>
-        </w:rPr>
-        <w:t xml:space="preserve"> generated based on how effective the card would be to play in the current moment, with higher scores reflecting a better play. Since training data is unavailable for the initial tries, any successful games </w:t>
-      </w:r>
-      <w:r>
-        <w:rPr>
-          <w:rFonts w:ascii="Times New Roman" w:hAnsi="Times New Roman" w:cs="Times New Roman"/>
-          <w:sz w:val="22"/>
-          <w:szCs w:val="22"/>
-        </w:rPr>
-        <w:t>would</w:t>
-      </w:r>
-      <w:r>
-        <w:rPr>
-          <w:rFonts w:ascii="Times New Roman" w:hAnsi="Times New Roman" w:cs="Times New Roman"/>
-          <w:sz w:val="22"/>
-          <w:szCs w:val="22"/>
-        </w:rPr>
-        <w:t xml:space="preserve"> have their scores saved as good data, and lost games </w:t>
-      </w:r>
-      <w:r>
-        <w:rPr>
-          <w:rFonts w:ascii="Times New Roman" w:hAnsi="Times New Roman" w:cs="Times New Roman"/>
-          <w:sz w:val="22"/>
-          <w:szCs w:val="22"/>
-        </w:rPr>
-        <w:t>would</w:t>
-      </w:r>
-      <w:r>
-        <w:rPr>
-          <w:rFonts w:ascii="Times New Roman" w:hAnsi="Times New Roman" w:cs="Times New Roman"/>
-          <w:sz w:val="22"/>
-          <w:szCs w:val="22"/>
-        </w:rPr>
-        <w:t xml:space="preserve"> have a chance to have their scores saved as well, in case good decisions were made despite losing the game.</w:t>
-      </w:r>
-    </w:p>
-    <w:p>
-      <w:pPr>
-        <w:pStyle w:val="Textbodyuser"/>
-        <w:rPr>
-          <w:rFonts w:ascii="Times New Roman" w:hAnsi="Times New Roman" w:cs="Times New Roman"/>
-          <w:sz w:val="22"/>
-          <w:szCs w:val="22"/>
-        </w:rPr>
-      </w:pPr>
-      <w:r>
-        <w:rPr>
-          <w:rFonts w:ascii="Times New Roman" w:hAnsi="Times New Roman" w:cs="Times New Roman"/>
-          <w:sz w:val="22"/>
-          <w:szCs w:val="22"/>
-        </w:rPr>
-        <w:t xml:space="preserve">In order to input a card’s attributes, I </w:t>
-      </w:r>
-      <w:r>
-        <w:rPr>
-          <w:rFonts w:ascii="Times New Roman" w:hAnsi="Times New Roman" w:cs="Times New Roman"/>
-          <w:sz w:val="22"/>
-          <w:szCs w:val="22"/>
-        </w:rPr>
-        <w:t>would</w:t>
-      </w:r>
-      <w:r>
-        <w:rPr>
-          <w:rFonts w:ascii="Times New Roman" w:hAnsi="Times New Roman" w:cs="Times New Roman"/>
-          <w:sz w:val="22"/>
-          <w:szCs w:val="22"/>
-        </w:rPr>
-        <w:t xml:space="preserve"> have </w:t>
-      </w:r>
-      <w:r>
-        <w:rPr>
-          <w:rFonts w:ascii="Times New Roman" w:hAnsi="Times New Roman" w:cs="Times New Roman"/>
-          <w:sz w:val="22"/>
-          <w:szCs w:val="22"/>
-        </w:rPr>
-        <w:t xml:space="preserve">had </w:t>
-      </w:r>
-      <w:r>
-        <w:rPr>
-          <w:rFonts w:ascii="Times New Roman" w:hAnsi="Times New Roman" w:cs="Times New Roman"/>
-          <w:sz w:val="22"/>
-          <w:szCs w:val="22"/>
-        </w:rPr>
-        <w:t xml:space="preserve">an algorithm that uses the Forge client’s card database API, which contains all the relevant attributes and information, and saves it into a state that can be input into the neural network. The algorithm </w:t>
-      </w:r>
-      <w:r>
-        <w:rPr>
-          <w:rFonts w:ascii="Times New Roman" w:hAnsi="Times New Roman" w:cs="Times New Roman"/>
-          <w:sz w:val="22"/>
-          <w:szCs w:val="22"/>
-        </w:rPr>
-        <w:t>would</w:t>
-      </w:r>
-      <w:r>
-        <w:rPr>
-          <w:rFonts w:ascii="Times New Roman" w:hAnsi="Times New Roman" w:cs="Times New Roman"/>
-          <w:sz w:val="22"/>
-          <w:szCs w:val="22"/>
-        </w:rPr>
-        <w:t xml:space="preserve"> give a value between 0 and 1 for each possible attribute, and this </w:t>
-      </w:r>
-      <w:r>
-        <w:rPr>
-          <w:rFonts w:ascii="Times New Roman" w:hAnsi="Times New Roman" w:cs="Times New Roman"/>
-          <w:sz w:val="22"/>
-          <w:szCs w:val="22"/>
-        </w:rPr>
-        <w:t>would</w:t>
-      </w:r>
-      <w:r>
-        <w:rPr>
-          <w:rFonts w:ascii="Times New Roman" w:hAnsi="Times New Roman" w:cs="Times New Roman"/>
-          <w:sz w:val="22"/>
-          <w:szCs w:val="22"/>
-        </w:rPr>
-        <w:t xml:space="preserve"> reflect what qualities or effects a card has, and how much value each attribute</w:t>
-      </w:r>
-      <w:r>
-        <w:rPr>
-          <w:rFonts w:ascii="Times New Roman" w:hAnsi="Times New Roman" w:cs="Times New Roman"/>
-          <w:sz w:val="22"/>
-          <w:szCs w:val="22"/>
-        </w:rPr>
-        <w:t xml:space="preserve"> provides for</w:t>
-      </w:r>
-      <w:r>
-        <w:rPr>
-          <w:rFonts w:ascii="Times New Roman" w:hAnsi="Times New Roman" w:cs="Times New Roman"/>
-          <w:sz w:val="22"/>
-          <w:szCs w:val="22"/>
-        </w:rPr>
-        <w:t xml:space="preserve"> the </w:t>
-      </w:r>
-      <w:r>
-        <w:rPr>
-          <w:rFonts w:ascii="Times New Roman" w:hAnsi="Times New Roman" w:cs="Times New Roman"/>
-          <w:sz w:val="22"/>
-          <w:szCs w:val="22"/>
-        </w:rPr>
-        <w:t>card</w:t>
-      </w:r>
-      <w:r>
-        <w:rPr>
-          <w:rFonts w:ascii="Times New Roman" w:hAnsi="Times New Roman" w:cs="Times New Roman"/>
-          <w:sz w:val="22"/>
-          <w:szCs w:val="22"/>
-        </w:rPr>
-        <w:t>.</w:t>
-      </w:r>
-    </w:p>
-    <w:p>
-      <w:pPr>
-        <w:pStyle w:val="Textbodyuser"/>
-        <w:rPr>
-          <w:rFonts w:ascii="Times New Roman" w:hAnsi="Times New Roman" w:cs="Times New Roman"/>
-          <w:sz w:val="22"/>
-          <w:szCs w:val="22"/>
-        </w:rPr>
-      </w:pPr>
-      <w:r>
-        <w:rPr>
-          <w:rFonts w:ascii="Times New Roman" w:hAnsi="Times New Roman" w:cs="Times New Roman"/>
-          <w:sz w:val="22"/>
-          <w:szCs w:val="22"/>
-        </w:rPr>
-        <w:t xml:space="preserve">Another important piece of information is </w:t>
-      </w:r>
-      <w:r>
-        <w:rPr>
-          <w:rFonts w:ascii="Times New Roman" w:hAnsi="Times New Roman" w:cs="Times New Roman"/>
-          <w:sz w:val="22"/>
-          <w:szCs w:val="22"/>
-        </w:rPr>
-        <w:t>whether</w:t>
-      </w:r>
-      <w:r>
-        <w:rPr>
-          <w:rFonts w:ascii="Times New Roman" w:hAnsi="Times New Roman" w:cs="Times New Roman"/>
-          <w:sz w:val="22"/>
-          <w:szCs w:val="22"/>
-        </w:rPr>
-        <w:t xml:space="preserve"> a player is on the offensive or defensive. Certain strategies lend themselves better to playing offensively, and so certain cards will be better in an offensive position. To determine this, I </w:t>
-      </w:r>
-      <w:r>
-        <w:rPr>
-          <w:rFonts w:ascii="Times New Roman" w:hAnsi="Times New Roman" w:cs="Times New Roman"/>
-          <w:sz w:val="22"/>
-          <w:szCs w:val="22"/>
-        </w:rPr>
-        <w:t>would have</w:t>
-      </w:r>
-      <w:r>
-        <w:rPr>
-          <w:rFonts w:ascii="Times New Roman" w:hAnsi="Times New Roman" w:cs="Times New Roman"/>
-          <w:sz w:val="22"/>
-          <w:szCs w:val="22"/>
-        </w:rPr>
-        <w:t xml:space="preserve"> writ</w:t>
-      </w:r>
-      <w:r>
-        <w:rPr>
-          <w:rFonts w:ascii="Times New Roman" w:hAnsi="Times New Roman" w:cs="Times New Roman"/>
-          <w:sz w:val="22"/>
-          <w:szCs w:val="22"/>
-        </w:rPr>
-        <w:t>t</w:t>
-      </w:r>
-      <w:r>
-        <w:rPr>
-          <w:rFonts w:ascii="Times New Roman" w:hAnsi="Times New Roman" w:cs="Times New Roman"/>
-          <w:sz w:val="22"/>
-          <w:szCs w:val="22"/>
-        </w:rPr>
-        <w:t>e</w:t>
-      </w:r>
-      <w:r>
-        <w:rPr>
-          <w:rFonts w:ascii="Times New Roman" w:hAnsi="Times New Roman" w:cs="Times New Roman"/>
-          <w:sz w:val="22"/>
-          <w:szCs w:val="22"/>
-        </w:rPr>
-        <w:t>n</w:t>
-      </w:r>
-      <w:r>
-        <w:rPr>
-          <w:rFonts w:ascii="Times New Roman" w:hAnsi="Times New Roman" w:cs="Times New Roman"/>
-          <w:sz w:val="22"/>
-          <w:szCs w:val="22"/>
-        </w:rPr>
-        <w:t xml:space="preserve"> an algorithm that read the game state values such as life totals, and identif</w:t>
-      </w:r>
-      <w:r>
-        <w:rPr>
-          <w:rFonts w:ascii="Times New Roman" w:hAnsi="Times New Roman" w:cs="Times New Roman"/>
-          <w:sz w:val="22"/>
-          <w:szCs w:val="22"/>
-        </w:rPr>
-        <w:t>ied</w:t>
-      </w:r>
-      <w:r>
-        <w:rPr>
-          <w:rFonts w:ascii="Times New Roman" w:hAnsi="Times New Roman" w:cs="Times New Roman"/>
-          <w:sz w:val="22"/>
-          <w:szCs w:val="22"/>
-        </w:rPr>
-        <w:t xml:space="preserve"> how much of an offensive position the AI player is in. This </w:t>
-      </w:r>
-      <w:r>
-        <w:rPr>
-          <w:rFonts w:ascii="Times New Roman" w:hAnsi="Times New Roman" w:cs="Times New Roman"/>
-          <w:sz w:val="22"/>
-          <w:szCs w:val="22"/>
-        </w:rPr>
-        <w:t>would have</w:t>
-      </w:r>
-      <w:r>
-        <w:rPr>
-          <w:rFonts w:ascii="Times New Roman" w:hAnsi="Times New Roman" w:cs="Times New Roman"/>
-          <w:sz w:val="22"/>
-          <w:szCs w:val="22"/>
-        </w:rPr>
-        <w:t xml:space="preserve"> then fed into the neural network and contribute to scoring each card.</w:t>
-      </w:r>
-    </w:p>
-    <w:p>
-      <w:pPr>
-        <w:pStyle w:val="Heading2"/>
-        <w:rPr>
-          <w:rFonts w:ascii="Times New Roman" w:hAnsi="Times New Roman" w:cs="Times New Roman"/>
-        </w:rPr>
-      </w:pPr>
-      <w:r>
-        <w:rPr>
-          <w:rFonts w:ascii="Times New Roman" w:hAnsi="Times New Roman" w:cs="Times New Roman"/>
-        </w:rPr>
-        <w:t>Revised Design</w:t>
-      </w:r>
-    </w:p>
-    <w:p>
-      <w:r>
-        <w:t>After realising the original project was infeasible, the design was remodelled to accommodate the revised project</w:t>
-      </w:r>
-      <w:r>
-        <w:t xml:space="preserve"> goal</w:t>
-      </w:r>
-      <w:r>
-        <w:t xml:space="preserve">. Since the main difference between the new and old </w:t>
-      </w:r>
-      <w:r>
-        <w:t>project</w:t>
-      </w:r>
-      <w:r>
-        <w:t>s</w:t>
-      </w:r>
-      <w:r>
-        <w:t xml:space="preserve"> was the data being used, </w:t>
-      </w:r>
-      <w:r>
-        <w:t>the biggest redesign was in that area. Due to lowering the scope of the AI, the data required went from a subset of a large set of optional data inputs, to a clear concise set of inputs: the cards’ properties.</w:t>
-      </w:r>
-      <w:r>
-        <w:t xml:space="preserve"> The issue of no training or test data carries across, and so this data will be generated manually by aggregating multiple volunteers’ ratings into a mean rating. This will help reduce the uncertainty that a single opinion would generate.</w:t>
-      </w:r>
-    </w:p>
-    <w:p>
-      <w:pPr>
-        <w:pStyle w:val="Heading1"/>
-        <w:rPr>
-          <w:rFonts w:ascii="Times New Roman" w:hAnsi="Times New Roman" w:cs="Times New Roman"/>
-        </w:rPr>
-      </w:pPr>
-      <w:r>
-        <w:rPr>
           <w:noProof/>
         </w:rPr>
-        <w:lastRenderedPageBreak/>
+        <mc:AlternateContent>
+          <mc:Choice Requires="wps">
+            <w:drawing>
+              <wp:anchor distT="0" distB="0" distL="114300" distR="114300" simplePos="0" relativeHeight="251662336" behindDoc="0" locked="0" layoutInCell="1" allowOverlap="1" wp14:anchorId="12871793" wp14:editId="2B41F508">
+                <wp:simplePos x="0" y="0"/>
+                <wp:positionH relativeFrom="column">
+                  <wp:posOffset>0</wp:posOffset>
+                </wp:positionH>
+                <wp:positionV relativeFrom="paragraph">
+                  <wp:posOffset>2134870</wp:posOffset>
+                </wp:positionV>
+                <wp:extent cx="2562225" cy="635"/>
+                <wp:effectExtent l="0" t="0" r="0" b="0"/>
+                <wp:wrapSquare wrapText="bothSides"/>
+                <wp:docPr id="4" name="Text Box 4"/>
+                <wp:cNvGraphicFramePr/>
+                <a:graphic xmlns:a="http://schemas.openxmlformats.org/drawingml/2006/main">
+                  <a:graphicData uri="http://schemas.microsoft.com/office/word/2010/wordprocessingShape">
+                    <wps:wsp>
+                      <wps:cNvSpPr txBox="1"/>
+                      <wps:spPr>
+                        <a:xfrm>
+                          <a:off x="0" y="0"/>
+                          <a:ext cx="2562225" cy="635"/>
+                        </a:xfrm>
+                        <a:prstGeom prst="rect">
+                          <a:avLst/>
+                        </a:prstGeom>
+                        <a:solidFill>
+                          <a:prstClr val="white"/>
+                        </a:solidFill>
+                        <a:ln>
+                          <a:noFill/>
+                        </a:ln>
+                      </wps:spPr>
+                      <wps:txbx>
+                        <w:txbxContent>
+                          <w:p>
+                            <w:pPr>
+                              <w:pStyle w:val="Caption"/>
+                              <w:rPr>
+                                <w:noProof/>
+                              </w:rPr>
+                            </w:pPr>
+                            <w:r>
+                              <w:t xml:space="preserve">Figure </w:t>
+                            </w:r>
+                            <w:fldSimple w:instr=" SEQ Figure \* ARABIC ">
+                              <w:r>
+                                <w:rPr>
+                                  <w:noProof/>
+                                </w:rPr>
+                                <w:t>1</w:t>
+                              </w:r>
+                            </w:fldSimple>
+                            <w:r>
+                              <w:t>The information flow of the project. Data is moved from the Forge client to the evaluative functions, which return a card score.</w:t>
+                            </w:r>
+                          </w:p>
+                        </w:txbxContent>
+                      </wps:txbx>
+                      <wps:bodyPr rot="0" spcFirstLastPara="0" vertOverflow="overflow" horzOverflow="overflow" vert="horz" wrap="square" lIns="0" tIns="0" rIns="0" bIns="0" numCol="1" spcCol="0" rtlCol="0" fromWordArt="0" anchor="t" anchorCtr="0" forceAA="0" compatLnSpc="1">
+                        <a:prstTxWarp prst="textNoShape">
+                          <a:avLst/>
+                        </a:prstTxWarp>
+                        <a:spAutoFit/>
+                      </wps:bodyPr>
+                    </wps:wsp>
+                  </a:graphicData>
+                </a:graphic>
+              </wp:anchor>
+            </w:drawing>
+          </mc:Choice>
+          <mc:Fallback>
+            <w:pict>
+              <v:shapetype w14:anchorId="12871793" id="_x0000_t202" coordsize="21600,21600" o:spt="202" path="m,l,21600r21600,l21600,xe">
+                <v:stroke joinstyle="miter"/>
+                <v:path gradientshapeok="t" o:connecttype="rect"/>
+              </v:shapetype>
+              <v:shape id="Text Box 4" o:spid="_x0000_s1026" type="#_x0000_t202" style="position:absolute;margin-left:0;margin-top:168.1pt;width:201.75pt;height:.05pt;z-index:251662336;visibility:visible;mso-wrap-style:square;mso-wrap-distance-left:9pt;mso-wrap-distance-top:0;mso-wrap-distance-right:9pt;mso-wrap-distance-bottom:0;mso-position-horizontal:absolute;mso-position-horizontal-relative:text;mso-position-vertical:absolute;mso-position-vertical-relative:text;v-text-anchor:top" o:gfxdata="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" stroked="f">
+                <v:textbox style="mso-fit-shape-to-text:t" inset="0,0,0,0">
+                  <w:txbxContent>
+                    <w:p>
+                      <w:pPr>
+                        <w:pStyle w:val="Caption"/>
+                        <w:rPr>
+                          <w:noProof/>
+                        </w:rPr>
+                      </w:pPr>
+                      <w:r>
+                        <w:t xml:space="preserve">Figure </w:t>
+                      </w:r>
+                      <w:fldSimple w:instr=" SEQ Figure \* ARABIC ">
+                        <w:r>
+                          <w:rPr>
+                            <w:noProof/>
+                          </w:rPr>
+                          <w:t>1</w:t>
+                        </w:r>
+                      </w:fldSimple>
+                      <w:r>
+                        <w:t>The information flow of the project. Data is moved from the Forge client to the evaluative functions, which return a card score.</w:t>
+                      </w:r>
+                    </w:p>
+                  </w:txbxContent>
+                </v:textbox>
+                <w10:wrap type="square"/>
+              </v:shape>
+            </w:pict>
+          </mc:Fallback>
+        </mc:AlternateContent>
+      </w:r>
+      <w:r>
+        <w:rPr>
+          <w:noProof/>
+        </w:rPr>
         <w:drawing>
           <wp:anchor distT="0" distB="0" distL="114300" distR="114300" simplePos="0" relativeHeight="251660288" behindDoc="0" locked="0" layoutInCell="1" allowOverlap="1" wp14:anchorId="650C4246" wp14:editId="4D699B1D">
             <wp:simplePos x="0" y="0"/>
@@ -2533,280 +2861,920 @@
       </w:pPr>
       <w:r>
         <w:rPr>
+          <w:rFonts w:ascii="Times New Roman" w:hAnsi="Times New Roman"/>
+          <w:sz w:val="22"/>
+          <w:szCs w:val="22"/>
+        </w:rPr>
+        <w:t xml:space="preserve">The implementation </w:t>
+      </w:r>
+      <w:r>
+        <w:rPr>
+          <w:rFonts w:ascii="Times New Roman" w:hAnsi="Times New Roman"/>
+          <w:sz w:val="22"/>
+          <w:szCs w:val="22"/>
+        </w:rPr>
+        <w:t>was to</w:t>
+      </w:r>
+      <w:r>
+        <w:rPr>
+          <w:rFonts w:ascii="Times New Roman" w:hAnsi="Times New Roman"/>
+          <w:sz w:val="22"/>
+          <w:szCs w:val="22"/>
+        </w:rPr>
+        <w:t xml:space="preserve"> be written in part in java, and in part in python. The reasoning behind this is because the Forge client is written in java, and so writing the AI in java is practically required. The neural network part will be written in python using the </w:t>
+      </w:r>
+      <w:r>
+        <w:rPr>
+          <w:rFonts w:ascii="Times New Roman" w:hAnsi="Times New Roman"/>
+          <w:sz w:val="22"/>
+          <w:szCs w:val="22"/>
+        </w:rPr>
+        <w:t xml:space="preserve">TensorFlow </w:t>
+      </w:r>
+      <w:r>
+        <w:rPr>
+          <w:rFonts w:ascii="Times New Roman" w:hAnsi="Times New Roman"/>
+          <w:sz w:val="22"/>
+          <w:szCs w:val="22"/>
+        </w:rPr>
+        <w:t xml:space="preserve">[10] library. This is because I do not have the knowledge or time to effectively write my own neural network structure for this project. To interface between the Forge client and the neural network I </w:t>
+      </w:r>
+      <w:r>
+        <w:rPr>
+          <w:rFonts w:ascii="Times New Roman" w:hAnsi="Times New Roman"/>
+          <w:sz w:val="22"/>
+          <w:szCs w:val="22"/>
+        </w:rPr>
+        <w:t>was to</w:t>
+      </w:r>
+      <w:r>
+        <w:rPr>
+          <w:rFonts w:ascii="Times New Roman" w:hAnsi="Times New Roman"/>
+          <w:sz w:val="22"/>
+          <w:szCs w:val="22"/>
+        </w:rPr>
+        <w:t xml:space="preserve"> use the </w:t>
+      </w:r>
+      <w:r>
+        <w:rPr>
+          <w:rFonts w:ascii="Times New Roman" w:hAnsi="Times New Roman"/>
+          <w:sz w:val="22"/>
+          <w:szCs w:val="22"/>
+        </w:rPr>
+        <w:t>TensorFlow</w:t>
+      </w:r>
+      <w:r>
+        <w:rPr>
+          <w:rFonts w:ascii="Times New Roman" w:hAnsi="Times New Roman"/>
+          <w:sz w:val="22"/>
+          <w:szCs w:val="22"/>
+        </w:rPr>
+        <w:t xml:space="preserve"> java library.</w:t>
+      </w:r>
+    </w:p>
+    <w:p>
+      <w:pPr>
+        <w:pStyle w:val="Textbodyuser"/>
+        <w:rPr>
+          <w:rFonts w:ascii="Times New Roman" w:hAnsi="Times New Roman"/>
+          <w:sz w:val="22"/>
+          <w:szCs w:val="22"/>
+        </w:rPr>
+      </w:pPr>
+      <w:r>
+        <w:rPr>
+          <w:rFonts w:ascii="Times New Roman" w:hAnsi="Times New Roman"/>
+          <w:sz w:val="22"/>
+          <w:szCs w:val="22"/>
+        </w:rPr>
+        <w:t>I ha</w:t>
+      </w:r>
+      <w:r>
+        <w:rPr>
+          <w:rFonts w:ascii="Times New Roman" w:hAnsi="Times New Roman"/>
+          <w:sz w:val="22"/>
+          <w:szCs w:val="22"/>
+        </w:rPr>
+        <w:t>d</w:t>
+      </w:r>
+      <w:r>
+        <w:rPr>
+          <w:rFonts w:ascii="Times New Roman" w:hAnsi="Times New Roman"/>
+          <w:sz w:val="22"/>
+          <w:szCs w:val="22"/>
+        </w:rPr>
+        <w:t xml:space="preserve"> so far been using Git to manage the development between two machines, only one of which </w:t>
+      </w:r>
+      <w:r>
+        <w:rPr>
+          <w:rFonts w:ascii="Times New Roman" w:hAnsi="Times New Roman"/>
+          <w:sz w:val="22"/>
+          <w:szCs w:val="22"/>
+        </w:rPr>
+        <w:t>can use</w:t>
+      </w:r>
+      <w:r>
+        <w:rPr>
+          <w:rFonts w:ascii="Times New Roman" w:hAnsi="Times New Roman"/>
+          <w:sz w:val="22"/>
+          <w:szCs w:val="22"/>
+        </w:rPr>
+        <w:t xml:space="preserve"> the Nvidia CUDA library to perform machine learning tasks quickly. The other machine is a laptop and so being able to develop on either is important to maintain smooth development.</w:t>
+      </w:r>
+      <w:r>
+        <w:rPr>
+          <w:rFonts w:ascii="Times New Roman" w:hAnsi="Times New Roman"/>
+          <w:sz w:val="22"/>
+          <w:szCs w:val="22"/>
+        </w:rPr>
+        <w:t xml:space="preserve"> </w:t>
+      </w:r>
+    </w:p>
+    <w:p>
+      <w:pPr>
+        <w:pStyle w:val="Textbodyuser"/>
+        <w:rPr>
+          <w:rFonts w:ascii="Times New Roman" w:hAnsi="Times New Roman"/>
+          <w:sz w:val="22"/>
+          <w:szCs w:val="22"/>
+        </w:rPr>
+      </w:pPr>
+      <w:r>
+        <w:rPr>
+          <w:rFonts w:ascii="Times New Roman" w:hAnsi="Times New Roman"/>
+          <w:sz w:val="22"/>
+          <w:szCs w:val="22"/>
+        </w:rPr>
+        <w:t xml:space="preserve">It became apparent after January that the original project was infeasible </w:t>
+      </w:r>
+      <w:r>
+        <w:rPr>
+          <w:rFonts w:ascii="Times New Roman" w:hAnsi="Times New Roman"/>
+          <w:sz w:val="22"/>
+          <w:szCs w:val="22"/>
+        </w:rPr>
+        <w:t>due to computational restrictions</w:t>
+      </w:r>
+      <w:r>
+        <w:rPr>
+          <w:rFonts w:ascii="Times New Roman" w:hAnsi="Times New Roman"/>
+          <w:sz w:val="22"/>
+          <w:szCs w:val="22"/>
+        </w:rPr>
+        <w:t xml:space="preserve">, and that the focus </w:t>
+      </w:r>
+      <w:r>
+        <w:rPr>
+          <w:rFonts w:ascii="Times New Roman" w:hAnsi="Times New Roman"/>
+          <w:sz w:val="22"/>
+          <w:szCs w:val="22"/>
+        </w:rPr>
+        <w:t>of the project was switched to the Deck Classifier.</w:t>
+      </w:r>
+    </w:p>
+    <w:p>
+      <w:pPr>
+        <w:pStyle w:val="Heading1"/>
+        <w:rPr>
+          <w:rFonts w:ascii="Times New Roman" w:hAnsi="Times New Roman" w:cs="Times New Roman"/>
           <w:noProof/>
-          <w:sz w:val="22"/>
-          <w:szCs w:val="22"/>
-        </w:rPr>
-        <mc:AlternateContent>
-          <mc:Choice Requires="wps">
-            <w:drawing>
-              <wp:anchor distT="0" distB="0" distL="114300" distR="114300" simplePos="0" relativeHeight="251659264" behindDoc="0" locked="0" layoutInCell="1" allowOverlap="1" wp14:anchorId="164EE650" wp14:editId="2BF9F224">
-                <wp:simplePos x="0" y="0"/>
-                <wp:positionH relativeFrom="margin">
-                  <wp:align>left</wp:align>
-                </wp:positionH>
-                <wp:positionV relativeFrom="paragraph">
-                  <wp:posOffset>1504950</wp:posOffset>
-                </wp:positionV>
-                <wp:extent cx="2562225" cy="2294255"/>
-                <wp:effectExtent l="0" t="0" r="9525" b="3810"/>
-                <wp:wrapSquare wrapText="bothSides"/>
-                <wp:docPr id="2" name="Frame1"/>
-                <wp:cNvGraphicFramePr/>
-                <a:graphic xmlns:a="http://schemas.openxmlformats.org/drawingml/2006/main">
-                  <a:graphicData uri="http://schemas.microsoft.com/office/word/2010/wordprocessingShape">
-                    <wps:wsp>
-                      <wps:cNvSpPr txBox="1"/>
-                      <wps:spPr>
-                        <a:xfrm>
-                          <a:off x="0" y="0"/>
-                          <a:ext cx="2562225" cy="2294255"/>
-                        </a:xfrm>
-                        <a:prstGeom prst="rect">
-                          <a:avLst/>
-                        </a:prstGeom>
-                        <a:noFill/>
-                        <a:ln>
-                          <a:noFill/>
-                          <a:prstDash/>
-                        </a:ln>
-                      </wps:spPr>
-                      <wps:txbx>
-                        <w:txbxContent>
-                          <w:p>
-                            <w:pPr>
-                              <w:pStyle w:val="Figure"/>
-                            </w:pPr>
-                            <w:bookmarkStart w:id="5" w:name="_Hlk37356371"/>
-                            <w:bookmarkEnd w:id="5"/>
-                            <w:r>
-                              <w:rPr>
-                                <w:vanish/>
-                              </w:rPr>
-                              <w:br/>
-                            </w:r>
-                            <w:r>
-                              <w:t>Figure 1: The information flow of the project. Data is moved from the Forge client to the evaluative functions, which return a card score.</w:t>
-                            </w:r>
-                          </w:p>
-                        </w:txbxContent>
-                      </wps:txbx>
-                      <wps:bodyPr vert="horz" wrap="square" lIns="0" tIns="0" rIns="0" bIns="0" anchor="t" anchorCtr="0" compatLnSpc="0">
-                        <a:spAutoFit/>
-                      </wps:bodyPr>
-                    </wps:wsp>
-                  </a:graphicData>
-                </a:graphic>
-                <wp14:sizeRelH relativeFrom="margin">
-                  <wp14:pctWidth>0</wp14:pctWidth>
-                </wp14:sizeRelH>
-              </wp:anchor>
-            </w:drawing>
-          </mc:Choice>
-          <mc:Fallback>
-            <w:pict>
-              <v:shapetype w14:anchorId="164EE650" id="_x0000_t202" coordsize="21600,21600" o:spt="202" path="m,l,21600r21600,l21600,xe">
-                <v:stroke joinstyle="miter"/>
-                <v:path gradientshapeok="t" o:connecttype="rect"/>
-              </v:shapetype>
-              <v:shape id="Frame1" o:spid="_x0000_s1026" type="#_x0000_t202" style="position:absolute;margin-left:0;margin-top:118.5pt;width:201.75pt;height:180.65pt;z-index:251659264;visibility:visible;mso-wrap-style:square;mso-width-percent:0;mso-wrap-distance-left:9pt;mso-wrap-distance-top:0;mso-wrap-distance-right:9pt;mso-wrap-distance-bottom:0;mso-position-horizontal:left;mso-position-horizontal-relative:margin;mso-position-vertical:absolute;mso-position-vertical-relative:text;mso-width-percent:0;mso-width-relative:margin;v-text-anchor:top" o:gfxdata="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" filled="f" stroked="f">
-                <v:textbox style="mso-fit-shape-to-text:t" inset="0,0,0,0">
-                  <w:txbxContent>
-                    <w:p>
-                      <w:pPr>
-                        <w:pStyle w:val="Figure"/>
-                      </w:pPr>
-                      <w:bookmarkStart w:id="6" w:name="_Hlk37356371"/>
-                      <w:bookmarkEnd w:id="6"/>
-                      <w:r>
-                        <w:rPr>
-                          <w:vanish/>
-                        </w:rPr>
-                        <w:br/>
-                      </w:r>
-                      <w:r>
-                        <w:t>Figure 1: The information flow of the project. Data is moved from the Forge client to the evaluative functions, which return a card score.</w:t>
-                      </w:r>
-                    </w:p>
-                  </w:txbxContent>
-                </v:textbox>
-                <w10:wrap type="square" anchorx="margin"/>
-              </v:shape>
-            </w:pict>
-          </mc:Fallback>
-        </mc:AlternateContent>
-      </w:r>
-      <w:r>
-        <w:rPr>
-          <w:rFonts w:ascii="Times New Roman" w:hAnsi="Times New Roman"/>
-          <w:sz w:val="22"/>
-          <w:szCs w:val="22"/>
-        </w:rPr>
-        <w:t xml:space="preserve">The implementation </w:t>
-      </w:r>
-      <w:r>
-        <w:rPr>
-          <w:rFonts w:ascii="Times New Roman" w:hAnsi="Times New Roman"/>
-          <w:sz w:val="22"/>
-          <w:szCs w:val="22"/>
-        </w:rPr>
-        <w:t>was to</w:t>
-      </w:r>
-      <w:r>
-        <w:rPr>
-          <w:rFonts w:ascii="Times New Roman" w:hAnsi="Times New Roman"/>
-          <w:sz w:val="22"/>
-          <w:szCs w:val="22"/>
-        </w:rPr>
-        <w:t xml:space="preserve"> be written in part in java, and in part in python. The reasoning behind this is because the Forge client is written in java, and so writing the AI in java is practically required. The neural network part will be written in python using the </w:t>
-      </w:r>
-      <w:r>
-        <w:rPr>
-          <w:rFonts w:ascii="Times New Roman" w:hAnsi="Times New Roman"/>
-          <w:sz w:val="22"/>
-          <w:szCs w:val="22"/>
-        </w:rPr>
-        <w:t xml:space="preserve">TensorFlow </w:t>
-      </w:r>
-      <w:r>
-        <w:rPr>
-          <w:rFonts w:ascii="Times New Roman" w:hAnsi="Times New Roman"/>
-          <w:sz w:val="22"/>
-          <w:szCs w:val="22"/>
-        </w:rPr>
-        <w:t xml:space="preserve">[10] library. This is because I do not have the knowledge or time to effectively write my own neural network structure for this project. To interface between the Forge client and the neural network I </w:t>
-      </w:r>
-      <w:r>
-        <w:rPr>
-          <w:rFonts w:ascii="Times New Roman" w:hAnsi="Times New Roman"/>
-          <w:sz w:val="22"/>
-          <w:szCs w:val="22"/>
-        </w:rPr>
-        <w:t>was to</w:t>
-      </w:r>
-      <w:r>
-        <w:rPr>
-          <w:rFonts w:ascii="Times New Roman" w:hAnsi="Times New Roman"/>
-          <w:sz w:val="22"/>
-          <w:szCs w:val="22"/>
-        </w:rPr>
-        <w:t xml:space="preserve"> use the </w:t>
-      </w:r>
-      <w:r>
-        <w:rPr>
-          <w:rFonts w:ascii="Times New Roman" w:hAnsi="Times New Roman"/>
-          <w:sz w:val="22"/>
-          <w:szCs w:val="22"/>
+        </w:rPr>
+      </w:pPr>
+      <w:r>
+        <w:rPr>
+          <w:rFonts w:ascii="Times New Roman" w:hAnsi="Times New Roman" w:cs="Times New Roman"/>
+          <w:noProof/>
+        </w:rPr>
+        <w:lastRenderedPageBreak/>
+        <w:t xml:space="preserve">Revised Project </w:t>
+      </w:r>
+      <w:r>
+        <w:rPr>
+          <w:rFonts w:ascii="Times New Roman" w:hAnsi="Times New Roman" w:cs="Times New Roman"/>
+          <w:noProof/>
+        </w:rPr>
+        <w:t xml:space="preserve">Implementation </w:t>
+      </w:r>
+      <w:r>
+        <w:rPr>
+          <w:rFonts w:ascii="Times New Roman" w:hAnsi="Times New Roman" w:cs="Times New Roman"/>
+          <w:noProof/>
+        </w:rPr>
+        <w:t>– Deck Classification Network</w:t>
+      </w:r>
+    </w:p>
+    <w:p>
+      <w:pPr>
+        <w:rPr>
+          <w:rFonts w:ascii="Times New Roman" w:hAnsi="Times New Roman" w:cs="Times New Roman"/>
+        </w:rPr>
+      </w:pPr>
+      <w:r>
+        <w:rPr>
+          <w:rFonts w:ascii="Times New Roman" w:hAnsi="Times New Roman" w:cs="Times New Roman"/>
+        </w:rPr>
+        <w:t xml:space="preserve">The </w:t>
+      </w:r>
+      <w:r>
+        <w:rPr>
+          <w:rFonts w:ascii="Times New Roman" w:hAnsi="Times New Roman" w:cs="Times New Roman"/>
+        </w:rPr>
+        <w:t xml:space="preserve">revised </w:t>
+      </w:r>
+      <w:r>
+        <w:rPr>
+          <w:rFonts w:ascii="Times New Roman" w:hAnsi="Times New Roman" w:cs="Times New Roman"/>
+        </w:rPr>
+        <w:t>design is split into three parts: the GUI for manually assessing and rating decks to provide test data, the neural network classifier which processes decks and parses them to output a trained model, and the integration of the model into the Forge client</w:t>
+      </w:r>
+      <w:r>
+        <w:rPr>
+          <w:rFonts w:ascii="Times New Roman" w:hAnsi="Times New Roman" w:cs="Times New Roman"/>
+        </w:rPr>
+        <w:t>.</w:t>
+      </w:r>
+    </w:p>
+    <w:p>
+      <w:pPr>
+        <w:pStyle w:val="Heading2"/>
+        <w:rPr>
+          <w:rFonts w:ascii="Times New Roman" w:hAnsi="Times New Roman" w:cs="Times New Roman"/>
+        </w:rPr>
+      </w:pPr>
+      <w:r>
+        <w:rPr>
+          <w:rFonts w:ascii="Times New Roman" w:hAnsi="Times New Roman" w:cs="Times New Roman"/>
+        </w:rPr>
+        <w:t>Classification GUI</w:t>
+      </w:r>
+    </w:p>
+    <w:p>
+      <w:pPr>
+        <w:rPr>
+          <w:rFonts w:ascii="Times New Roman" w:hAnsi="Times New Roman" w:cs="Times New Roman"/>
+        </w:rPr>
+      </w:pPr>
+      <w:r>
+        <w:rPr>
+          <w:rFonts w:ascii="Times New Roman" w:hAnsi="Times New Roman" w:cs="Times New Roman"/>
+        </w:rPr>
+        <w:t xml:space="preserve">The classification GUI was made in order to generate training data for the neural network. The GUI presents a visual display of a deck from the Forge client and allows the user to select a speed on a scale from 1 to 10. These scores are then saved to a text file, </w:t>
+      </w:r>
+      <w:r>
+        <w:rPr>
+          <w:rFonts w:ascii="Times New Roman" w:hAnsi="Times New Roman" w:cs="Times New Roman"/>
+        </w:rPr>
+        <w:t xml:space="preserve">ready to be </w:t>
+      </w:r>
+      <w:r>
+        <w:rPr>
+          <w:rFonts w:ascii="Times New Roman" w:hAnsi="Times New Roman" w:cs="Times New Roman"/>
+        </w:rPr>
+        <w:t xml:space="preserve">used </w:t>
+      </w:r>
+      <w:r>
+        <w:rPr>
+          <w:rFonts w:ascii="Times New Roman" w:hAnsi="Times New Roman" w:cs="Times New Roman"/>
+        </w:rPr>
+        <w:t xml:space="preserve">by </w:t>
+      </w:r>
+      <w:r>
+        <w:rPr>
+          <w:rFonts w:ascii="Times New Roman" w:hAnsi="Times New Roman" w:cs="Times New Roman"/>
+        </w:rPr>
+        <w:t>the neural network</w:t>
+      </w:r>
+      <w:r>
+        <w:rPr>
+          <w:rFonts w:ascii="Times New Roman" w:hAnsi="Times New Roman" w:cs="Times New Roman"/>
+        </w:rPr>
+        <w:t xml:space="preserve">. </w:t>
+      </w:r>
+    </w:p>
+    <w:p>
+      <w:pPr>
+        <w:rPr>
+          <w:rFonts w:ascii="Times New Roman" w:hAnsi="Times New Roman" w:cs="Times New Roman"/>
+        </w:rPr>
+      </w:pPr>
+      <w:r>
+        <w:rPr>
+          <w:rFonts w:ascii="Times New Roman" w:hAnsi="Times New Roman" w:cs="Times New Roman"/>
+        </w:rPr>
+        <w:t xml:space="preserve">The classification GUI tool has two distinct parts: the </w:t>
+      </w:r>
+      <w:r>
+        <w:rPr>
+          <w:rFonts w:ascii="Times New Roman" w:hAnsi="Times New Roman" w:cs="Times New Roman"/>
+        </w:rPr>
+        <w:t>front-end</w:t>
+      </w:r>
+      <w:r>
+        <w:rPr>
+          <w:rFonts w:ascii="Times New Roman" w:hAnsi="Times New Roman" w:cs="Times New Roman"/>
+        </w:rPr>
+        <w:t xml:space="preserve"> GUI</w:t>
+      </w:r>
+      <w:r>
+        <w:rPr>
+          <w:rFonts w:ascii="Times New Roman" w:hAnsi="Times New Roman" w:cs="Times New Roman"/>
+        </w:rPr>
+        <w:t xml:space="preserve"> display, and the back-end card data processor.</w:t>
+      </w:r>
+      <w:r>
+        <w:rPr>
+          <w:rFonts w:ascii="Times New Roman" w:hAnsi="Times New Roman" w:cs="Times New Roman"/>
+        </w:rPr>
+        <w:t xml:space="preserve"> The front-end uses Java’s Swing library</w:t>
+      </w:r>
+      <w:r>
+        <w:rPr>
+          <w:rFonts w:ascii="Times New Roman" w:hAnsi="Times New Roman" w:cs="Times New Roman"/>
+        </w:rPr>
+        <w:t xml:space="preserve"> and uses a separate thread to run the </w:t>
+      </w:r>
+      <w:r>
+        <w:rPr>
+          <w:rFonts w:ascii="Times New Roman" w:hAnsi="Times New Roman" w:cs="Times New Roman"/>
+        </w:rPr>
+        <w:t>back</w:t>
+      </w:r>
+      <w:r>
+        <w:rPr>
+          <w:rFonts w:ascii="Times New Roman" w:hAnsi="Times New Roman" w:cs="Times New Roman"/>
+        </w:rPr>
+        <w:t>-</w:t>
+      </w:r>
+      <w:r>
+        <w:rPr>
+          <w:rFonts w:ascii="Times New Roman" w:hAnsi="Times New Roman" w:cs="Times New Roman"/>
+        </w:rPr>
+        <w:t>end</w:t>
+      </w:r>
+      <w:r>
+        <w:rPr>
+          <w:rFonts w:ascii="Times New Roman" w:hAnsi="Times New Roman" w:cs="Times New Roman"/>
+        </w:rPr>
+        <w:t xml:space="preserve"> </w:t>
+      </w:r>
+      <w:r>
+        <w:rPr>
+          <w:rFonts w:ascii="Times New Roman" w:hAnsi="Times New Roman" w:cs="Times New Roman"/>
+        </w:rPr>
+        <w:t xml:space="preserve">process </w:t>
+      </w:r>
+      <w:r>
+        <w:rPr>
+          <w:rFonts w:ascii="Times New Roman" w:hAnsi="Times New Roman" w:cs="Times New Roman"/>
+        </w:rPr>
+        <w:t>to load and unload deck data.</w:t>
+      </w:r>
+      <w:r>
+        <w:rPr>
+          <w:rFonts w:ascii="Times New Roman" w:hAnsi="Times New Roman" w:cs="Times New Roman"/>
+        </w:rPr>
+        <w:t xml:space="preserve"> </w:t>
+      </w:r>
+    </w:p>
+    <w:p>
+      <w:pPr>
+        <w:pStyle w:val="Heading3"/>
+      </w:pPr>
+      <w:r>
+        <w:rPr>
+          <w:rFonts w:ascii="Times New Roman" w:hAnsi="Times New Roman" w:cs="Times New Roman"/>
+          <w:noProof/>
+        </w:rPr>
+        <w:drawing>
+          <wp:inline distT="0" distB="0" distL="0" distR="0" wp14:anchorId="3F503CD2" wp14:editId="4D801E8E">
+            <wp:extent cx="5731510" cy="2745740"/>
+            <wp:effectExtent l="0" t="0" r="2540" b="0"/>
+            <wp:docPr id="3" name="Picture 3"/>
+            <wp:cNvGraphicFramePr>
+              <a:graphicFrameLocks xmlns:a="http://schemas.openxmlformats.org/drawingml/2006/main" noChangeAspect="1"/>
+            </wp:cNvGraphicFramePr>
+            <a:graphic xmlns:a="http://schemas.openxmlformats.org/drawingml/2006/main">
+              <a:graphicData uri="http://schemas.openxmlformats.org/drawingml/2006/picture">
+                <pic:pic xmlns:pic="http://schemas.openxmlformats.org/drawingml/2006/picture">
+                  <pic:nvPicPr>
+                    <pic:cNvPr id="0" name="Picture 1"/>
+                    <pic:cNvPicPr>
+                      <a:picLocks noChangeAspect="1" noChangeArrowheads="1"/>
+                    </pic:cNvPicPr>
+                  </pic:nvPicPr>
+                  <pic:blipFill>
+                    <a:blip r:embed="rId9">
+                      <a:extLst>
+                        <a:ext uri="{28A0092B-C50C-407E-A947-70E740481C1C}">
+                          <a14:useLocalDpi xmlns:a14="http://schemas.microsoft.com/office/drawing/2010/main" val="0"/>
+                        </a:ext>
+                      </a:extLst>
+                    </a:blip>
+                    <a:srcRect/>
+                    <a:stretch>
+                      <a:fillRect/>
+                    </a:stretch>
+                  </pic:blipFill>
+                  <pic:spPr bwMode="auto">
+                    <a:xfrm>
+                      <a:off x="0" y="0"/>
+                      <a:ext cx="5731510" cy="2745740"/>
+                    </a:xfrm>
+                    <a:prstGeom prst="rect">
+                      <a:avLst/>
+                    </a:prstGeom>
+                    <a:noFill/>
+                    <a:ln>
+                      <a:noFill/>
+                    </a:ln>
+                  </pic:spPr>
+                </pic:pic>
+              </a:graphicData>
+            </a:graphic>
+          </wp:inline>
+        </w:drawing>
+      </w:r>
+    </w:p>
+    <w:p>
+      <w:pPr>
+        <w:pStyle w:val="Caption"/>
+      </w:pPr>
+      <w:r>
+        <w:t xml:space="preserve">Figure </w:t>
+      </w:r>
+      <w:fldSimple w:instr=" SEQ Figure \* ARABIC ">
+        <w:r>
+          <w:rPr>
+            <w:noProof/>
+          </w:rPr>
+          <w:t>2</w:t>
+        </w:r>
+      </w:fldSimple>
+      <w:r>
+        <w:t xml:space="preserve"> Simplified flow of data within the Deck Classifier</w:t>
+      </w:r>
+    </w:p>
+    <w:p>
+      <w:pPr>
+        <w:pStyle w:val="Heading3"/>
+        <w:rPr>
+          <w:rFonts w:ascii="Times New Roman" w:hAnsi="Times New Roman" w:cs="Times New Roman"/>
+        </w:rPr>
+      </w:pPr>
+      <w:r>
+        <w:rPr>
+          <w:rFonts w:ascii="Times New Roman" w:hAnsi="Times New Roman" w:cs="Times New Roman"/>
+        </w:rPr>
+        <w:t>Front</w:t>
+      </w:r>
+      <w:r>
+        <w:rPr>
+          <w:rFonts w:ascii="Times New Roman" w:hAnsi="Times New Roman" w:cs="Times New Roman"/>
+        </w:rPr>
+        <w:t xml:space="preserve"> </w:t>
+      </w:r>
+      <w:r>
+        <w:rPr>
+          <w:rFonts w:ascii="Times New Roman" w:hAnsi="Times New Roman" w:cs="Times New Roman"/>
+        </w:rPr>
+        <w:t>End GUI</w:t>
+      </w:r>
+    </w:p>
+    <w:p>
+      <w:pPr>
+        <w:rPr>
+          <w:rFonts w:ascii="Times New Roman" w:hAnsi="Times New Roman" w:cs="Times New Roman"/>
+        </w:rPr>
+      </w:pPr>
+      <w:r>
+        <w:rPr>
+          <w:rFonts w:ascii="Times New Roman" w:hAnsi="Times New Roman" w:cs="Times New Roman"/>
+        </w:rPr>
+        <w:t xml:space="preserve">The front-end GUI displays all the cards within a deck in a table format. When it starts, it loads the first set of decks into memory, then displays the GUI for the user. Whenever the user submits a </w:t>
+      </w:r>
+      <w:r>
+        <w:rPr>
+          <w:rFonts w:ascii="Times New Roman" w:hAnsi="Times New Roman" w:cs="Times New Roman"/>
+        </w:rPr>
+        <w:t>rating for a deck by pressing a button, the back-end thread unloads the previous deck and loads the next one into the buffer. This allows memory to be used effi</w:t>
+      </w:r>
+      <w:r>
+        <w:rPr>
+          <w:rFonts w:ascii="Times New Roman" w:hAnsi="Times New Roman" w:cs="Times New Roman"/>
+        </w:rPr>
+        <w:t>ciently whilst still providing a buffer of decks loaded, should the user progress through the currently loaded decks quickly.</w:t>
+      </w:r>
+      <w:r>
+        <w:rPr>
+          <w:rFonts w:ascii="Times New Roman" w:hAnsi="Times New Roman" w:cs="Times New Roman"/>
+        </w:rPr>
+        <w:t xml:space="preserve"> The GUI features a set of radio buttons that allows a user to easily select a value for the deck’s speed, and since the buttons are grouped as a radio group, selecting any given value will deselect any previously selected value.</w:t>
+      </w:r>
+      <w:r>
+        <w:rPr>
+          <w:rFonts w:ascii="Times New Roman" w:hAnsi="Times New Roman" w:cs="Times New Roman"/>
+        </w:rPr>
+        <w:t xml:space="preserve"> When either the “Next” or “Finish” buttons are pressed, the program logs the currently selected speed value and saves it to a list. When the program is closed, either by clicking “Finish” or the window’s “X” button, the list is saved to a text format with the deck’s name and its speed value paired, for eas</w:t>
+      </w:r>
+      <w:r>
+        <w:rPr>
+          <w:rFonts w:ascii="Times New Roman" w:hAnsi="Times New Roman" w:cs="Times New Roman"/>
+        </w:rPr>
+        <w:t>ier</w:t>
+      </w:r>
+      <w:r>
+        <w:rPr>
+          <w:rFonts w:ascii="Times New Roman" w:hAnsi="Times New Roman" w:cs="Times New Roman"/>
+        </w:rPr>
+        <w:t xml:space="preserve"> processing </w:t>
+      </w:r>
+      <w:r>
+        <w:rPr>
+          <w:rFonts w:ascii="Times New Roman" w:hAnsi="Times New Roman" w:cs="Times New Roman"/>
+        </w:rPr>
+        <w:t>later</w:t>
+      </w:r>
+      <w:r>
+        <w:rPr>
+          <w:rFonts w:ascii="Times New Roman" w:hAnsi="Times New Roman" w:cs="Times New Roman"/>
+        </w:rPr>
+        <w:t>, both manually and automated.</w:t>
+      </w:r>
+    </w:p>
+    <w:p>
+      <w:pPr>
+        <w:pStyle w:val="Heading3"/>
+        <w:rPr>
+          <w:rFonts w:ascii="Times New Roman" w:hAnsi="Times New Roman" w:cs="Times New Roman"/>
+        </w:rPr>
+      </w:pPr>
+      <w:r>
+        <w:rPr>
+          <w:rFonts w:ascii="Times New Roman" w:hAnsi="Times New Roman" w:cs="Times New Roman"/>
+        </w:rPr>
+        <w:t>Back</w:t>
+      </w:r>
+      <w:r>
+        <w:rPr>
+          <w:rFonts w:ascii="Times New Roman" w:hAnsi="Times New Roman" w:cs="Times New Roman"/>
+        </w:rPr>
+        <w:t xml:space="preserve"> </w:t>
+      </w:r>
+      <w:r>
+        <w:rPr>
+          <w:rFonts w:ascii="Times New Roman" w:hAnsi="Times New Roman" w:cs="Times New Roman"/>
+        </w:rPr>
+        <w:t>End Data Processor</w:t>
+      </w:r>
+    </w:p>
+    <w:p>
+      <w:pPr>
+        <w:rPr>
+          <w:rFonts w:ascii="Times New Roman" w:hAnsi="Times New Roman" w:cs="Times New Roman"/>
+        </w:rPr>
+      </w:pPr>
+      <w:r>
+        <w:rPr>
+          <w:rFonts w:ascii="Times New Roman" w:hAnsi="Times New Roman" w:cs="Times New Roman"/>
+        </w:rPr>
+        <w:t xml:space="preserve">The data processor itself </w:t>
+      </w:r>
+      <w:r>
+        <w:rPr>
+          <w:rFonts w:ascii="Times New Roman" w:hAnsi="Times New Roman" w:cs="Times New Roman"/>
+        </w:rPr>
+        <w:t xml:space="preserve">has </w:t>
+      </w:r>
+      <w:r>
+        <w:rPr>
+          <w:rFonts w:ascii="Times New Roman" w:hAnsi="Times New Roman" w:cs="Times New Roman"/>
+        </w:rPr>
+        <w:t>two</w:t>
+      </w:r>
+      <w:r>
+        <w:rPr>
+          <w:rFonts w:ascii="Times New Roman" w:hAnsi="Times New Roman" w:cs="Times New Roman"/>
+        </w:rPr>
+        <w:t xml:space="preserve"> parts to it: the </w:t>
+      </w:r>
+      <w:r>
+        <w:rPr>
+          <w:rFonts w:ascii="Times New Roman" w:hAnsi="Times New Roman" w:cs="Times New Roman"/>
+        </w:rPr>
+        <w:t>ListConverter class and the various data structures to hold the cards’ information</w:t>
+      </w:r>
+      <w:r>
+        <w:rPr>
+          <w:rFonts w:ascii="Times New Roman" w:hAnsi="Times New Roman" w:cs="Times New Roman"/>
+        </w:rPr>
+        <w:t xml:space="preserve">. The ListConverter class contains functions to read a deck list from Forge – or otherwise specified folder – and convert it into a list. This list is then </w:t>
+      </w:r>
+      <w:r>
+        <w:rPr>
+          <w:rFonts w:ascii="Times New Roman" w:hAnsi="Times New Roman" w:cs="Times New Roman"/>
+        </w:rPr>
+        <w:t>parsed,</w:t>
+      </w:r>
+      <w:r>
+        <w:rPr>
+          <w:rFonts w:ascii="Times New Roman" w:hAnsi="Times New Roman" w:cs="Times New Roman"/>
+        </w:rPr>
+        <w:t xml:space="preserve"> and the card names are looked up using the online Scryfall MtG card database API [</w:t>
+      </w:r>
+      <w:r>
+        <w:rPr>
+          <w:rFonts w:ascii="Times New Roman" w:hAnsi="Times New Roman" w:cs="Times New Roman"/>
+        </w:rPr>
+        <w:t>18]</w:t>
+      </w:r>
+      <w:r>
+        <w:rPr>
+          <w:rFonts w:ascii="Times New Roman" w:hAnsi="Times New Roman" w:cs="Times New Roman"/>
+        </w:rPr>
+        <w:t xml:space="preserve"> with data and images taken and </w:t>
+      </w:r>
+      <w:r>
+        <w:rPr>
+          <w:rFonts w:ascii="Times New Roman" w:hAnsi="Times New Roman" w:cs="Times New Roman"/>
+        </w:rPr>
+        <w:lastRenderedPageBreak/>
+        <w:t>saved to a list of CardData objects. These objects contain all the relevant information about a card, and this list is what is handed back to the classification GUI to use and display.</w:t>
+      </w:r>
+      <w:r>
+        <w:rPr>
+          <w:rFonts w:ascii="Times New Roman" w:hAnsi="Times New Roman" w:cs="Times New Roman"/>
+        </w:rPr>
+        <w:t xml:space="preserve"> The image data is used primarily for the GUI classification, whereas the rest of the data is stored locally for use by the neural network later. This helped to eliminate the issue of double processing all the information for each card and deck.</w:t>
+      </w:r>
+    </w:p>
+    <w:p>
+      <w:pPr>
+        <w:pStyle w:val="Heading2"/>
+        <w:rPr>
+          <w:rFonts w:ascii="Times New Roman" w:hAnsi="Times New Roman" w:cs="Times New Roman"/>
+        </w:rPr>
+      </w:pPr>
+      <w:r>
+        <w:rPr>
+          <w:rFonts w:ascii="Times New Roman" w:hAnsi="Times New Roman" w:cs="Times New Roman"/>
+        </w:rPr>
+        <w:t>Neural Network Classifier AI</w:t>
+      </w:r>
+    </w:p>
+    <w:p>
+      <w:pPr>
+        <w:rPr>
+          <w:rFonts w:ascii="Times New Roman" w:hAnsi="Times New Roman" w:cs="Times New Roman"/>
+        </w:rPr>
+      </w:pPr>
+      <w:r>
+        <w:rPr>
+          <w:rFonts w:ascii="Times New Roman" w:hAnsi="Times New Roman" w:cs="Times New Roman"/>
+        </w:rPr>
+        <w:t xml:space="preserve">The network AI used to classify decks is written in python using the </w:t>
+      </w:r>
+      <w:r>
+        <w:rPr>
+          <w:rFonts w:ascii="Times New Roman" w:hAnsi="Times New Roman" w:cs="Times New Roman"/>
         </w:rPr>
         <w:t>TensorFlow</w:t>
       </w:r>
       <w:r>
         <w:rPr>
-          <w:rFonts w:ascii="Times New Roman" w:hAnsi="Times New Roman"/>
-          <w:sz w:val="22"/>
-          <w:szCs w:val="22"/>
-        </w:rPr>
-        <w:t xml:space="preserve"> java library.</w:t>
-      </w:r>
-    </w:p>
-    <w:p>
-      <w:pPr>
-        <w:pStyle w:val="Textbodyuser"/>
-        <w:rPr>
-          <w:rFonts w:ascii="Times New Roman" w:hAnsi="Times New Roman"/>
-          <w:sz w:val="22"/>
-          <w:szCs w:val="22"/>
-        </w:rPr>
-      </w:pPr>
-      <w:r>
-        <w:rPr>
-          <w:rFonts w:ascii="Times New Roman" w:hAnsi="Times New Roman"/>
-          <w:sz w:val="22"/>
-          <w:szCs w:val="22"/>
-        </w:rPr>
-        <w:t>I ha</w:t>
-      </w:r>
-      <w:r>
-        <w:rPr>
-          <w:rFonts w:ascii="Times New Roman" w:hAnsi="Times New Roman"/>
-          <w:sz w:val="22"/>
-          <w:szCs w:val="22"/>
-        </w:rPr>
-        <w:t>d</w:t>
-      </w:r>
-      <w:r>
-        <w:rPr>
-          <w:rFonts w:ascii="Times New Roman" w:hAnsi="Times New Roman"/>
-          <w:sz w:val="22"/>
-          <w:szCs w:val="22"/>
-        </w:rPr>
-        <w:t xml:space="preserve"> so far been using Git to manage the development between two machines, only one of which </w:t>
-      </w:r>
-      <w:r>
-        <w:rPr>
-          <w:rFonts w:ascii="Times New Roman" w:hAnsi="Times New Roman"/>
-          <w:sz w:val="22"/>
-          <w:szCs w:val="22"/>
-        </w:rPr>
-        <w:t>can use</w:t>
-      </w:r>
-      <w:r>
-        <w:rPr>
-          <w:rFonts w:ascii="Times New Roman" w:hAnsi="Times New Roman"/>
-          <w:sz w:val="22"/>
-          <w:szCs w:val="22"/>
-        </w:rPr>
-        <w:t xml:space="preserve"> the Nvidia CUDA library to perform machine learning tasks quickly. The other machine is a laptop and so being able to develop on either is important to maintain smooth development.</w:t>
-      </w:r>
-      <w:r>
-        <w:rPr>
-          <w:rFonts w:ascii="Times New Roman" w:hAnsi="Times New Roman"/>
-          <w:sz w:val="22"/>
-          <w:szCs w:val="22"/>
+          <w:rFonts w:ascii="Times New Roman" w:hAnsi="Times New Roman" w:cs="Times New Roman"/>
+        </w:rPr>
+        <w:t xml:space="preserve"> libraries and </w:t>
+      </w:r>
+      <w:r>
+        <w:rPr>
+          <w:rFonts w:ascii="Times New Roman" w:hAnsi="Times New Roman" w:cs="Times New Roman"/>
+        </w:rPr>
+        <w:t>K</w:t>
+      </w:r>
+      <w:r>
+        <w:rPr>
+          <w:rFonts w:ascii="Times New Roman" w:hAnsi="Times New Roman" w:cs="Times New Roman"/>
+        </w:rPr>
+        <w:t xml:space="preserve">eras libraries for </w:t>
+      </w:r>
+      <w:r>
+        <w:rPr>
+          <w:rFonts w:ascii="Times New Roman" w:hAnsi="Times New Roman" w:cs="Times New Roman"/>
+        </w:rPr>
+        <w:t>TensorFlow</w:t>
+      </w:r>
+      <w:r>
+        <w:rPr>
+          <w:rFonts w:ascii="Times New Roman" w:hAnsi="Times New Roman" w:cs="Times New Roman"/>
+        </w:rPr>
+        <w:t>.</w:t>
+      </w:r>
+      <w:r>
+        <w:rPr>
+          <w:rFonts w:ascii="Times New Roman" w:hAnsi="Times New Roman" w:cs="Times New Roman"/>
         </w:rPr>
         <w:t xml:space="preserve"> </w:t>
       </w:r>
-    </w:p>
-    <w:p>
-      <w:pPr>
-        <w:pStyle w:val="Textbodyuser"/>
-        <w:rPr>
-          <w:rFonts w:ascii="Times New Roman" w:hAnsi="Times New Roman"/>
-          <w:sz w:val="22"/>
-          <w:szCs w:val="22"/>
-        </w:rPr>
-      </w:pPr>
-      <w:r>
-        <w:rPr>
-          <w:rFonts w:ascii="Times New Roman" w:hAnsi="Times New Roman"/>
-          <w:sz w:val="22"/>
-          <w:szCs w:val="22"/>
-        </w:rPr>
-        <w:t xml:space="preserve">It became apparent after January that the original project was infeasible </w:t>
-      </w:r>
-      <w:r>
-        <w:rPr>
-          <w:rFonts w:ascii="Times New Roman" w:hAnsi="Times New Roman"/>
-          <w:sz w:val="22"/>
-          <w:szCs w:val="22"/>
-        </w:rPr>
-        <w:t>due to computational restrictions</w:t>
-      </w:r>
-      <w:r>
-        <w:rPr>
-          <w:rFonts w:ascii="Times New Roman" w:hAnsi="Times New Roman"/>
-          <w:sz w:val="22"/>
-          <w:szCs w:val="22"/>
-        </w:rPr>
-        <w:t xml:space="preserve">, and that the focus </w:t>
-      </w:r>
-      <w:r>
-        <w:rPr>
-          <w:rFonts w:ascii="Times New Roman" w:hAnsi="Times New Roman"/>
-          <w:sz w:val="22"/>
-          <w:szCs w:val="22"/>
-        </w:rPr>
-        <w:t>of the project was switched to the Deck Classifier.</w:t>
+      <w:r>
+        <w:rPr>
+          <w:rFonts w:ascii="Times New Roman" w:hAnsi="Times New Roman" w:cs="Times New Roman"/>
+        </w:rPr>
+        <w:t>It includes two parts, a deck parsing script, and the neural network scripts.</w:t>
+      </w:r>
+    </w:p>
+    <w:p>
+      <w:pPr>
+        <w:pStyle w:val="Heading3"/>
+        <w:rPr>
+          <w:rFonts w:ascii="Times New Roman" w:hAnsi="Times New Roman" w:cs="Times New Roman"/>
+        </w:rPr>
+      </w:pPr>
+      <w:r>
+        <w:rPr>
+          <w:rFonts w:ascii="Times New Roman" w:hAnsi="Times New Roman" w:cs="Times New Roman"/>
+        </w:rPr>
+        <w:t>Deck Loader</w:t>
+      </w:r>
+    </w:p>
+    <w:p>
+      <w:pPr>
+        <w:rPr>
+          <w:rFonts w:ascii="Times New Roman" w:hAnsi="Times New Roman" w:cs="Times New Roman"/>
+        </w:rPr>
+      </w:pPr>
+      <w:r>
+        <w:rPr>
+          <w:rFonts w:ascii="Times New Roman" w:hAnsi="Times New Roman" w:cs="Times New Roman"/>
+        </w:rPr>
+        <w:t xml:space="preserve">The deck loader loads a given deck from its respective JSON file and converts the information within to a set of values, which are returned to the </w:t>
+      </w:r>
+      <w:r>
+        <w:rPr>
+          <w:rFonts w:ascii="Times New Roman" w:hAnsi="Times New Roman" w:cs="Times New Roman"/>
+        </w:rPr>
+        <w:t>neural network script.</w:t>
+      </w:r>
+      <w:r>
+        <w:rPr>
+          <w:rFonts w:ascii="Times New Roman" w:hAnsi="Times New Roman" w:cs="Times New Roman"/>
+        </w:rPr>
+        <w:t xml:space="preserve"> These values are in three distinct formats: Unique Identifiers (UIDs), integer values, and binary values. The integer values are used in places where the conversion is simple, such as a cards’ converted mana cost, power, and toughness. The </w:t>
+      </w:r>
+      <w:r>
+        <w:rPr>
+          <w:rFonts w:ascii="Times New Roman" w:hAnsi="Times New Roman" w:cs="Times New Roman"/>
+        </w:rPr>
+        <w:t xml:space="preserve">binary values represent all possible properties a card could have, such as if it is a certain colour, if it has certain keywords, or if it is a certain </w:t>
+      </w:r>
+      <w:r>
+        <w:rPr>
+          <w:rFonts w:ascii="Times New Roman" w:hAnsi="Times New Roman" w:cs="Times New Roman"/>
+        </w:rPr>
+        <w:t xml:space="preserve">card </w:t>
+      </w:r>
+      <w:r>
+        <w:rPr>
+          <w:rFonts w:ascii="Times New Roman" w:hAnsi="Times New Roman" w:cs="Times New Roman"/>
+        </w:rPr>
+        <w:t>type.</w:t>
+      </w:r>
+      <w:r>
+        <w:rPr>
+          <w:rFonts w:ascii="Times New Roman" w:hAnsi="Times New Roman" w:cs="Times New Roman"/>
+        </w:rPr>
+        <w:t xml:space="preserve"> UIDs are used for names and mana costs, since they are not easy quantifiable, and each encountered entry is recorded in a dictionary, and its index in the dictionary is used as its value. The end output of this pre-processing is a 60 row, 522 column 2d array which is then passed to the neural network script.</w:t>
+      </w:r>
+    </w:p>
+    <w:p>
+      <w:pPr>
+        <w:pStyle w:val="Heading3"/>
+        <w:rPr>
+          <w:rFonts w:ascii="Times New Roman" w:hAnsi="Times New Roman" w:cs="Times New Roman"/>
+        </w:rPr>
+      </w:pPr>
+      <w:r>
+        <w:rPr>
+          <w:rFonts w:ascii="Times New Roman" w:hAnsi="Times New Roman" w:cs="Times New Roman"/>
+        </w:rPr>
+        <w:t>Network Script</w:t>
+      </w:r>
+    </w:p>
+    <w:p>
+      <w:pPr>
+        <w:rPr>
+          <w:rFonts w:ascii="Times New Roman" w:hAnsi="Times New Roman" w:cs="Times New Roman"/>
+        </w:rPr>
+      </w:pPr>
+      <w:r>
+        <w:rPr>
+          <w:rFonts w:ascii="Times New Roman" w:hAnsi="Times New Roman" w:cs="Times New Roman"/>
+        </w:rPr>
+        <w:t>The neural network script has functions for both creating a new model and loading a model from a saved location. The new model function creates the model by generating a set of new models via k-fold cross validation and picks the one with the best accuracy on the test data.</w:t>
+      </w:r>
+      <w:r>
+        <w:rPr>
+          <w:rFonts w:ascii="Times New Roman" w:hAnsi="Times New Roman" w:cs="Times New Roman"/>
+        </w:rPr>
+        <w:t xml:space="preserve"> </w:t>
+      </w:r>
+      <w:r>
+        <w:rPr>
+          <w:rFonts w:ascii="Times New Roman" w:hAnsi="Times New Roman" w:cs="Times New Roman"/>
+        </w:rPr>
+        <w:t>The model features 5 layers: an input layer with 60 nodes, three hidden layers with 40,30, and 20 nodes respectively, and an output layer with 5 nodes, giving an output of 5 confidence values representing which speed class the classify believes the deck to be.</w:t>
+      </w:r>
+      <w:r>
+        <w:rPr>
+          <w:rFonts w:ascii="Times New Roman" w:hAnsi="Times New Roman" w:cs="Times New Roman"/>
+        </w:rPr>
+        <w:t xml:space="preserve"> The original spread of speeds was 1 to 10, but these were condensed to 1 to 5, as there is not much meaningful distinction between decks on a wider scale, and the low amount of training data means that edge classes will not have a valid set of training cases.</w:t>
+      </w:r>
+    </w:p>
+    <w:p>
+      <w:pPr>
+        <w:pStyle w:val="Heading2"/>
+        <w:rPr>
+          <w:rFonts w:ascii="Times New Roman" w:hAnsi="Times New Roman" w:cs="Times New Roman"/>
+        </w:rPr>
+      </w:pPr>
+      <w:r>
+        <w:rPr>
+          <w:rFonts w:ascii="Times New Roman" w:hAnsi="Times New Roman" w:cs="Times New Roman"/>
+        </w:rPr>
+        <w:t>Forge Integration</w:t>
+      </w:r>
+    </w:p>
+    <w:p>
+      <w:pPr>
+        <w:rPr>
+          <w:rFonts w:ascii="Times New Roman" w:hAnsi="Times New Roman" w:cs="Times New Roman"/>
+        </w:rPr>
+      </w:pPr>
+      <w:r>
+        <w:rPr>
+          <w:rFonts w:ascii="Times New Roman" w:hAnsi="Times New Roman" w:cs="Times New Roman"/>
+        </w:rPr>
+        <w:t>The Forge integration uses the Deep Learning 4 Java libraries to load the</w:t>
+      </w:r>
+      <w:r>
+        <w:rPr>
+          <w:rFonts w:ascii="Times New Roman" w:hAnsi="Times New Roman" w:cs="Times New Roman"/>
+        </w:rPr>
+        <w:t xml:space="preserve"> </w:t>
+      </w:r>
+      <w:r>
+        <w:rPr>
+          <w:rFonts w:ascii="Times New Roman" w:hAnsi="Times New Roman" w:cs="Times New Roman"/>
+        </w:rPr>
+        <w:t>K</w:t>
+      </w:r>
+      <w:r>
+        <w:rPr>
+          <w:rFonts w:ascii="Times New Roman" w:hAnsi="Times New Roman" w:cs="Times New Roman"/>
+        </w:rPr>
+        <w:t xml:space="preserve">eras model </w:t>
+      </w:r>
+      <w:r>
+        <w:rPr>
+          <w:rFonts w:ascii="Times New Roman" w:hAnsi="Times New Roman" w:cs="Times New Roman"/>
+        </w:rPr>
+        <w:t>and</w:t>
+      </w:r>
+      <w:r>
+        <w:rPr>
+          <w:rFonts w:ascii="Times New Roman" w:hAnsi="Times New Roman" w:cs="Times New Roman"/>
+        </w:rPr>
+        <w:t xml:space="preserve"> runs pre-processing on the selected deck. This pre-processing is the same as performed by the neural network, but in Java for the Forge client</w:t>
+      </w:r>
+      <w:r>
+        <w:rPr>
+          <w:rFonts w:ascii="Times New Roman" w:hAnsi="Times New Roman" w:cs="Times New Roman"/>
+        </w:rPr>
+        <w:t>. The model outputs its array of confidence values for each class (speed 1 to 5)</w:t>
+      </w:r>
+      <w:r>
+        <w:rPr>
+          <w:rFonts w:ascii="Times New Roman" w:hAnsi="Times New Roman" w:cs="Times New Roman"/>
+        </w:rPr>
+        <w:t>. The strongest of each class is taken as the deck’s speed.</w:t>
+      </w:r>
+      <w:r>
+        <w:rPr>
+          <w:rFonts w:ascii="Times New Roman" w:hAnsi="Times New Roman" w:cs="Times New Roman"/>
+        </w:rPr>
+        <w:t xml:space="preserve"> This speed is then used to modify decision biases / weights that the Forge AI uses to make decisions and actions.</w:t>
+      </w:r>
+      <w:r>
+        <w:rPr>
+          <w:rFonts w:ascii="Times New Roman" w:hAnsi="Times New Roman" w:cs="Times New Roman"/>
+        </w:rPr>
+        <w:t xml:space="preserve"> This set of processes is run when a game in Forge is started.</w:t>
+      </w:r>
+      <w:r>
+        <w:rPr>
+          <w:rFonts w:ascii="Times New Roman" w:hAnsi="Times New Roman" w:cs="Times New Roman"/>
+        </w:rPr>
+        <w:t xml:space="preserve"> </w:t>
       </w:r>
     </w:p>
     <w:p>
@@ -2814,111 +3782,51 @@
         <w:pStyle w:val="Heading1"/>
         <w:rPr>
           <w:rFonts w:ascii="Times New Roman" w:hAnsi="Times New Roman" w:cs="Times New Roman"/>
-          <w:noProof/>
-        </w:rPr>
-      </w:pPr>
-      <w:r>
-        <w:rPr>
-          <w:rFonts w:ascii="Times New Roman" w:hAnsi="Times New Roman" w:cs="Times New Roman"/>
-          <w:noProof/>
-        </w:rPr>
-        <w:t xml:space="preserve">Revised Project </w:t>
-      </w:r>
-      <w:r>
-        <w:rPr>
-          <w:rFonts w:ascii="Times New Roman" w:hAnsi="Times New Roman" w:cs="Times New Roman"/>
-          <w:noProof/>
-        </w:rPr>
-        <w:t xml:space="preserve">Implementation </w:t>
-      </w:r>
-      <w:r>
-        <w:rPr>
-          <w:rFonts w:ascii="Times New Roman" w:hAnsi="Times New Roman" w:cs="Times New Roman"/>
-          <w:noProof/>
-        </w:rPr>
-        <w:t>– Deck Classification Network</w:t>
-      </w:r>
-    </w:p>
-    <w:p>
-      <w:pPr>
-        <w:rPr>
-          <w:rFonts w:ascii="Times New Roman" w:hAnsi="Times New Roman" w:cs="Times New Roman"/>
-        </w:rPr>
-      </w:pPr>
-      <w:r>
-        <w:rPr>
-          <w:rFonts w:ascii="Times New Roman" w:hAnsi="Times New Roman" w:cs="Times New Roman"/>
-        </w:rPr>
-        <w:t xml:space="preserve">The </w:t>
-      </w:r>
-      <w:r>
-        <w:rPr>
-          <w:rFonts w:ascii="Times New Roman" w:hAnsi="Times New Roman" w:cs="Times New Roman"/>
-        </w:rPr>
-        <w:t xml:space="preserve">revised </w:t>
-      </w:r>
-      <w:r>
-        <w:rPr>
-          <w:rFonts w:ascii="Times New Roman" w:hAnsi="Times New Roman" w:cs="Times New Roman"/>
-        </w:rPr>
-        <w:t>design is split into three parts: the GUI for manually assessing and rating decks to provide test data, the neural network classifier which processes decks and parses them to output a trained model, and the integration of the model into the Forge client</w:t>
-      </w:r>
-      <w:r>
-        <w:rPr>
-          <w:rFonts w:ascii="Times New Roman" w:hAnsi="Times New Roman" w:cs="Times New Roman"/>
-        </w:rPr>
-        <w:t>.</w:t>
-      </w:r>
-    </w:p>
-    <w:p>
-      <w:pPr>
-        <w:pStyle w:val="Heading2"/>
-        <w:rPr>
-          <w:rFonts w:ascii="Times New Roman" w:hAnsi="Times New Roman" w:cs="Times New Roman"/>
-        </w:rPr>
-      </w:pPr>
-      <w:r>
-        <w:rPr>
-          <w:rFonts w:ascii="Times New Roman" w:hAnsi="Times New Roman" w:cs="Times New Roman"/>
-        </w:rPr>
-        <w:t>Classification GUI</w:t>
-      </w:r>
-    </w:p>
-    <w:p>
-      <w:pPr>
-        <w:rPr>
-          <w:rFonts w:ascii="Times New Roman" w:hAnsi="Times New Roman" w:cs="Times New Roman"/>
-        </w:rPr>
-      </w:pPr>
-      <w:r>
-        <w:rPr>
-          <w:rFonts w:ascii="Times New Roman" w:hAnsi="Times New Roman" w:cs="Times New Roman"/>
-        </w:rPr>
-        <w:t xml:space="preserve">The classification GUI was made in order to generate training data for the neural network. The GUI presents a visual display of a deck from the Forge client and allows the user to select a speed on a scale from 1 to 10. These scores are then saved to a text file, </w:t>
-      </w:r>
-      <w:r>
-        <w:rPr>
-          <w:rFonts w:ascii="Times New Roman" w:hAnsi="Times New Roman" w:cs="Times New Roman"/>
-        </w:rPr>
-        <w:t xml:space="preserve">ready to be </w:t>
-      </w:r>
-      <w:r>
-        <w:rPr>
-          <w:rFonts w:ascii="Times New Roman" w:hAnsi="Times New Roman" w:cs="Times New Roman"/>
-        </w:rPr>
-        <w:t xml:space="preserve">used </w:t>
-      </w:r>
-      <w:r>
-        <w:rPr>
-          <w:rFonts w:ascii="Times New Roman" w:hAnsi="Times New Roman" w:cs="Times New Roman"/>
-        </w:rPr>
-        <w:t xml:space="preserve">by </w:t>
-      </w:r>
-      <w:r>
-        <w:rPr>
-          <w:rFonts w:ascii="Times New Roman" w:hAnsi="Times New Roman" w:cs="Times New Roman"/>
-        </w:rPr>
-        <w:t>the neural network</w:t>
+        </w:rPr>
+      </w:pPr>
+      <w:r>
+        <w:rPr>
+          <w:rFonts w:ascii="Times New Roman" w:hAnsi="Times New Roman" w:cs="Times New Roman"/>
+        </w:rPr>
+        <w:t>Evaluation and External Aspects</w:t>
+      </w:r>
+    </w:p>
+    <w:p>
+      <w:pPr>
+        <w:rPr>
+          <w:rFonts w:ascii="Times New Roman" w:hAnsi="Times New Roman" w:cs="Times New Roman"/>
+        </w:rPr>
+      </w:pPr>
+      <w:r>
+        <w:rPr>
+          <w:rFonts w:ascii="Times New Roman" w:hAnsi="Times New Roman" w:cs="Times New Roman"/>
+        </w:rPr>
+        <w:t>To evaluate the performance of the classification network,</w:t>
+      </w:r>
+      <w:r>
+        <w:rPr>
+          <w:rFonts w:ascii="Times New Roman" w:hAnsi="Times New Roman" w:cs="Times New Roman"/>
+        </w:rPr>
+        <w:t xml:space="preserve"> I had originally planned to aggregate multiple volunteers’ ratings of a large set of deck lists from the Forge client. I built a GUI tool in order to collect this data. Unfortunately, before data collection could commence, the COVID-19 global pandemic prevented data from being gathered. </w:t>
+      </w:r>
+      <w:r>
+        <w:rPr>
+          <w:rFonts w:ascii="Times New Roman" w:hAnsi="Times New Roman" w:cs="Times New Roman"/>
+        </w:rPr>
+        <w:t xml:space="preserve">Instead, I generated training data manually which created a data set which is less reliable than preferred, as it is subjective data. </w:t>
+      </w:r>
+    </w:p>
+    <w:p>
+      <w:pPr>
+        <w:rPr>
+          <w:rFonts w:ascii="Times New Roman" w:hAnsi="Times New Roman" w:cs="Times New Roman"/>
+        </w:rPr>
+      </w:pPr>
+      <w:r>
+        <w:rPr>
+          <w:rFonts w:ascii="Times New Roman" w:hAnsi="Times New Roman" w:cs="Times New Roman"/>
+        </w:rPr>
+        <w:t>The neural network created was run on a 10-fold cross validation process, and the best model created from this process had a 63% accuracy on unseen data, which is not a high accuracy, but is still a good rate</w:t>
       </w:r>
       <w:r>
         <w:rPr>
@@ -2926,158 +3834,15 @@
         </w:rPr>
         <w:t xml:space="preserve">. </w:t>
       </w:r>
-    </w:p>
-    <w:p>
-      <w:pPr>
-        <w:rPr>
-          <w:rFonts w:ascii="Times New Roman" w:hAnsi="Times New Roman" w:cs="Times New Roman"/>
-        </w:rPr>
-      </w:pPr>
-      <w:r>
-        <w:rPr>
-          <w:rFonts w:ascii="Times New Roman" w:hAnsi="Times New Roman" w:cs="Times New Roman"/>
-        </w:rPr>
-        <w:t xml:space="preserve">The classification GUI tool has two distinct parts: the </w:t>
-      </w:r>
-      <w:r>
-        <w:rPr>
-          <w:rFonts w:ascii="Times New Roman" w:hAnsi="Times New Roman" w:cs="Times New Roman"/>
-        </w:rPr>
-        <w:t>front-end</w:t>
-      </w:r>
-      <w:r>
-        <w:rPr>
-          <w:rFonts w:ascii="Times New Roman" w:hAnsi="Times New Roman" w:cs="Times New Roman"/>
-        </w:rPr>
-        <w:t xml:space="preserve"> GUI</w:t>
-      </w:r>
-      <w:r>
-        <w:rPr>
-          <w:rFonts w:ascii="Times New Roman" w:hAnsi="Times New Roman" w:cs="Times New Roman"/>
-        </w:rPr>
-        <w:t xml:space="preserve"> display, and the back-end card data processor.</w:t>
-      </w:r>
-      <w:r>
-        <w:rPr>
-          <w:rFonts w:ascii="Times New Roman" w:hAnsi="Times New Roman" w:cs="Times New Roman"/>
-        </w:rPr>
-        <w:t xml:space="preserve"> The front-end uses Java’s Swing library</w:t>
-      </w:r>
-      <w:r>
-        <w:rPr>
-          <w:rFonts w:ascii="Times New Roman" w:hAnsi="Times New Roman" w:cs="Times New Roman"/>
-        </w:rPr>
-        <w:t xml:space="preserve"> and uses a separate thread to run the </w:t>
-      </w:r>
-      <w:r>
-        <w:rPr>
-          <w:rFonts w:ascii="Times New Roman" w:hAnsi="Times New Roman" w:cs="Times New Roman"/>
-        </w:rPr>
-        <w:t>back</w:t>
-      </w:r>
-      <w:r>
-        <w:rPr>
-          <w:rFonts w:ascii="Times New Roman" w:hAnsi="Times New Roman" w:cs="Times New Roman"/>
-        </w:rPr>
-        <w:t>-</w:t>
-      </w:r>
-      <w:r>
-        <w:rPr>
-          <w:rFonts w:ascii="Times New Roman" w:hAnsi="Times New Roman" w:cs="Times New Roman"/>
-        </w:rPr>
-        <w:t>end</w:t>
-      </w:r>
-      <w:r>
-        <w:rPr>
-          <w:rFonts w:ascii="Times New Roman" w:hAnsi="Times New Roman" w:cs="Times New Roman"/>
-        </w:rPr>
-        <w:t xml:space="preserve"> </w:t>
-      </w:r>
-      <w:r>
-        <w:rPr>
-          <w:rFonts w:ascii="Times New Roman" w:hAnsi="Times New Roman" w:cs="Times New Roman"/>
-        </w:rPr>
-        <w:t xml:space="preserve">process </w:t>
-      </w:r>
-      <w:r>
-        <w:rPr>
-          <w:rFonts w:ascii="Times New Roman" w:hAnsi="Times New Roman" w:cs="Times New Roman"/>
-        </w:rPr>
-        <w:t>to load and unload deck data.</w:t>
-      </w:r>
-      <w:r>
-        <w:rPr>
-          <w:rFonts w:ascii="Times New Roman" w:hAnsi="Times New Roman" w:cs="Times New Roman"/>
-        </w:rPr>
-        <w:t xml:space="preserve"> </w:t>
-      </w:r>
-    </w:p>
-    <w:p>
-      <w:pPr>
-        <w:pStyle w:val="Heading3"/>
-        <w:rPr>
-          <w:rFonts w:ascii="Times New Roman" w:hAnsi="Times New Roman" w:cs="Times New Roman"/>
-        </w:rPr>
-      </w:pPr>
-      <w:r>
-        <w:rPr>
-          <w:rFonts w:ascii="Times New Roman" w:hAnsi="Times New Roman" w:cs="Times New Roman"/>
-        </w:rPr>
-        <w:t>Front</w:t>
-      </w:r>
-      <w:r>
-        <w:rPr>
-          <w:rFonts w:ascii="Times New Roman" w:hAnsi="Times New Roman" w:cs="Times New Roman"/>
-        </w:rPr>
-        <w:t xml:space="preserve"> </w:t>
-      </w:r>
-      <w:r>
-        <w:rPr>
-          <w:rFonts w:ascii="Times New Roman" w:hAnsi="Times New Roman" w:cs="Times New Roman"/>
-        </w:rPr>
-        <w:t>End GUI</w:t>
-      </w:r>
-    </w:p>
-    <w:p>
-      <w:pPr>
-        <w:rPr>
-          <w:rFonts w:ascii="Times New Roman" w:hAnsi="Times New Roman" w:cs="Times New Roman"/>
-        </w:rPr>
-      </w:pPr>
-      <w:r>
-        <w:rPr>
-          <w:rFonts w:ascii="Times New Roman" w:hAnsi="Times New Roman" w:cs="Times New Roman"/>
-        </w:rPr>
-        <w:t xml:space="preserve">The front-end GUI displays all the cards within a deck in a table format. When it starts, it loads the first set of decks into memory, then displays the GUI for the user. Whenever the user submits a </w:t>
-      </w:r>
-      <w:r>
-        <w:rPr>
-          <w:rFonts w:ascii="Times New Roman" w:hAnsi="Times New Roman" w:cs="Times New Roman"/>
-        </w:rPr>
-        <w:t>rating for a deck by pressing a button, the back-end thread unloads the previous deck and loads the next one into the buffer. This allows memory to be used effi</w:t>
-      </w:r>
-      <w:r>
-        <w:rPr>
-          <w:rFonts w:ascii="Times New Roman" w:hAnsi="Times New Roman" w:cs="Times New Roman"/>
-        </w:rPr>
-        <w:t>ciently whilst still providing a buffer of decks loaded, should the user progress through the currently loaded decks quickly.</w:t>
-      </w:r>
-      <w:r>
-        <w:rPr>
-          <w:rFonts w:ascii="Times New Roman" w:hAnsi="Times New Roman" w:cs="Times New Roman"/>
-        </w:rPr>
-        <w:t xml:space="preserve"> The GUI features a set of radio buttons that allows a user to easily select a value for the deck’s speed, and since the buttons are grouped as a radio group, selecting any given value will deselect any previously selected value.</w:t>
-      </w:r>
-      <w:r>
-        <w:rPr>
-          <w:rFonts w:ascii="Times New Roman" w:hAnsi="Times New Roman" w:cs="Times New Roman"/>
-        </w:rPr>
-        <w:t xml:space="preserve"> When either the “Next” or “Finish” buttons are pressed, the program logs the currently selected speed value and saves it to a list. When the program is closed, either by clicking “Finish” or the window’s “X” button, the list is saved to a text format with the deck’s name and its speed value paired, for easy processing later on, both manually and automated.</w:t>
-      </w:r>
-    </w:p>
-    <w:p>
-      <w:pPr>
-        <w:pStyle w:val="Heading3"/>
+      <w:r>
+        <w:rPr>
+          <w:rFonts w:ascii="Times New Roman" w:hAnsi="Times New Roman" w:cs="Times New Roman"/>
+        </w:rPr>
+        <w:t xml:space="preserve">The lack of data for the extreme classes, 1 and 5, is likely to have caused issues when attempting to evaluate these decks. </w:t>
+      </w:r>
+    </w:p>
+    <w:p>
+      <w:pPr>
         <w:rPr>
           <w:rFonts w:ascii="Times New Roman" w:hAnsi="Times New Roman" w:cs="Times New Roman"/>
         </w:rPr>
@@ -3087,259 +3852,55 @@
           <w:rFonts w:ascii="Times New Roman" w:hAnsi="Times New Roman" w:cs="Times New Roman"/>
         </w:rPr>
         <w:lastRenderedPageBreak/>
-        <w:t>Back</w:t>
-      </w:r>
-      <w:r>
-        <w:rPr>
-          <w:rFonts w:ascii="Times New Roman" w:hAnsi="Times New Roman" w:cs="Times New Roman"/>
-        </w:rPr>
-        <w:t xml:space="preserve"> </w:t>
-      </w:r>
-      <w:r>
-        <w:rPr>
-          <w:rFonts w:ascii="Times New Roman" w:hAnsi="Times New Roman" w:cs="Times New Roman"/>
-        </w:rPr>
-        <w:t>End Data Processor</w:t>
-      </w:r>
-    </w:p>
-    <w:p>
-      <w:pPr>
-        <w:rPr>
-          <w:rFonts w:ascii="Times New Roman" w:hAnsi="Times New Roman" w:cs="Times New Roman"/>
-        </w:rPr>
-      </w:pPr>
-      <w:r>
-        <w:rPr>
-          <w:rFonts w:ascii="Times New Roman" w:hAnsi="Times New Roman" w:cs="Times New Roman"/>
-        </w:rPr>
-        <w:t xml:space="preserve">The data processor itself </w:t>
-      </w:r>
-      <w:r>
-        <w:rPr>
-          <w:rFonts w:ascii="Times New Roman" w:hAnsi="Times New Roman" w:cs="Times New Roman"/>
-        </w:rPr>
-        <w:t xml:space="preserve">has </w:t>
-      </w:r>
-      <w:r>
-        <w:rPr>
-          <w:rFonts w:ascii="Times New Roman" w:hAnsi="Times New Roman" w:cs="Times New Roman"/>
-        </w:rPr>
-        <w:t>two</w:t>
-      </w:r>
-      <w:r>
-        <w:rPr>
-          <w:rFonts w:ascii="Times New Roman" w:hAnsi="Times New Roman" w:cs="Times New Roman"/>
-        </w:rPr>
-        <w:t xml:space="preserve"> parts to it: the </w:t>
-      </w:r>
-      <w:r>
-        <w:rPr>
-          <w:rFonts w:ascii="Times New Roman" w:hAnsi="Times New Roman" w:cs="Times New Roman"/>
-        </w:rPr>
-        <w:t>ListConverter class and the various data structures to hold the cards’ information</w:t>
-      </w:r>
-      <w:r>
-        <w:rPr>
-          <w:rFonts w:ascii="Times New Roman" w:hAnsi="Times New Roman" w:cs="Times New Roman"/>
-        </w:rPr>
-        <w:t xml:space="preserve">. The ListConverter class contains functions to read a deck list from Forge – or otherwise specified folder – and convert it into a list. This list is then </w:t>
-      </w:r>
-      <w:r>
-        <w:rPr>
-          <w:rFonts w:ascii="Times New Roman" w:hAnsi="Times New Roman" w:cs="Times New Roman"/>
-        </w:rPr>
-        <w:t>parsed,</w:t>
-      </w:r>
-      <w:r>
-        <w:rPr>
-          <w:rFonts w:ascii="Times New Roman" w:hAnsi="Times New Roman" w:cs="Times New Roman"/>
-        </w:rPr>
-        <w:t xml:space="preserve"> and the card names are looked up using the online Scryfall MtG card database API [</w:t>
-      </w:r>
-      <w:r>
-        <w:rPr>
-          <w:rFonts w:ascii="Times New Roman" w:hAnsi="Times New Roman" w:cs="Times New Roman"/>
-        </w:rPr>
-        <w:t>18]</w:t>
-      </w:r>
-      <w:r>
-        <w:rPr>
-          <w:rFonts w:ascii="Times New Roman" w:hAnsi="Times New Roman" w:cs="Times New Roman"/>
-        </w:rPr>
-        <w:t xml:space="preserve"> with data and images taken and saved to a list of CardData objects. These objects contain all the relevant information about a card, and this list is what is handed back to the classification GUI to use and display.</w:t>
-      </w:r>
-      <w:r>
-        <w:rPr>
-          <w:rFonts w:ascii="Times New Roman" w:hAnsi="Times New Roman" w:cs="Times New Roman"/>
-        </w:rPr>
-        <w:t xml:space="preserve"> The image data is used primarily for the GUI classification, whereas the rest of the data is stored locally for use by the neural network later. This helped to eliminate the issue of double processing all the information for each card and deck.</w:t>
-      </w:r>
-    </w:p>
-    <w:p>
-      <w:pPr>
-        <w:pStyle w:val="Heading2"/>
-        <w:rPr>
-          <w:rFonts w:ascii="Times New Roman" w:hAnsi="Times New Roman" w:cs="Times New Roman"/>
-        </w:rPr>
-      </w:pPr>
-      <w:r>
-        <w:rPr>
-          <w:rFonts w:ascii="Times New Roman" w:hAnsi="Times New Roman" w:cs="Times New Roman"/>
-        </w:rPr>
-        <w:t>Neural Network Classifier AI</w:t>
-      </w:r>
-    </w:p>
-    <w:p>
-      <w:pPr>
-        <w:rPr>
-          <w:rFonts w:ascii="Times New Roman" w:hAnsi="Times New Roman" w:cs="Times New Roman"/>
-        </w:rPr>
-      </w:pPr>
-      <w:r>
-        <w:rPr>
-          <w:rFonts w:ascii="Times New Roman" w:hAnsi="Times New Roman" w:cs="Times New Roman"/>
-        </w:rPr>
-        <w:t xml:space="preserve">The network AI used to classify decks is written in python using the </w:t>
-      </w:r>
-      <w:r>
-        <w:rPr>
-          <w:rFonts w:ascii="Times New Roman" w:hAnsi="Times New Roman" w:cs="Times New Roman"/>
-        </w:rPr>
-        <w:t>TensorFlow</w:t>
-      </w:r>
-      <w:r>
-        <w:rPr>
-          <w:rFonts w:ascii="Times New Roman" w:hAnsi="Times New Roman" w:cs="Times New Roman"/>
-        </w:rPr>
-        <w:t xml:space="preserve"> libraries and </w:t>
-      </w:r>
-      <w:r>
-        <w:rPr>
-          <w:rFonts w:ascii="Times New Roman" w:hAnsi="Times New Roman" w:cs="Times New Roman"/>
-        </w:rPr>
-        <w:t>K</w:t>
-      </w:r>
-      <w:r>
-        <w:rPr>
-          <w:rFonts w:ascii="Times New Roman" w:hAnsi="Times New Roman" w:cs="Times New Roman"/>
-        </w:rPr>
-        <w:t xml:space="preserve">eras libraries for </w:t>
-      </w:r>
-      <w:r>
-        <w:rPr>
-          <w:rFonts w:ascii="Times New Roman" w:hAnsi="Times New Roman" w:cs="Times New Roman"/>
-        </w:rPr>
-        <w:t>TensorFlow</w:t>
-      </w:r>
-      <w:r>
-        <w:rPr>
-          <w:rFonts w:ascii="Times New Roman" w:hAnsi="Times New Roman" w:cs="Times New Roman"/>
-        </w:rPr>
-        <w:t>.</w:t>
-      </w:r>
-      <w:r>
-        <w:rPr>
-          <w:rFonts w:ascii="Times New Roman" w:hAnsi="Times New Roman" w:cs="Times New Roman"/>
-        </w:rPr>
-        <w:t xml:space="preserve"> </w:t>
-      </w:r>
-      <w:r>
-        <w:rPr>
-          <w:rFonts w:ascii="Times New Roman" w:hAnsi="Times New Roman" w:cs="Times New Roman"/>
-        </w:rPr>
-        <w:t>It includes two parts, a deck parsing script, and the neural network scripts.</w:t>
-      </w:r>
-    </w:p>
-    <w:p>
-      <w:pPr>
-        <w:pStyle w:val="Heading3"/>
-        <w:rPr>
-          <w:rFonts w:ascii="Times New Roman" w:hAnsi="Times New Roman" w:cs="Times New Roman"/>
-        </w:rPr>
-      </w:pPr>
-      <w:r>
-        <w:rPr>
-          <w:rFonts w:ascii="Times New Roman" w:hAnsi="Times New Roman" w:cs="Times New Roman"/>
-        </w:rPr>
-        <w:t>Deck Loader</w:t>
-      </w:r>
-    </w:p>
-    <w:p>
-      <w:pPr>
-        <w:rPr>
-          <w:rFonts w:ascii="Times New Roman" w:hAnsi="Times New Roman" w:cs="Times New Roman"/>
-        </w:rPr>
-      </w:pPr>
-      <w:r>
-        <w:rPr>
-          <w:rFonts w:ascii="Times New Roman" w:hAnsi="Times New Roman" w:cs="Times New Roman"/>
-        </w:rPr>
-        <w:t xml:space="preserve">The deck loader loads a given deck from its respective JSON file and converts the information within to a set of values, which are returned to the </w:t>
-      </w:r>
-      <w:r>
-        <w:rPr>
-          <w:rFonts w:ascii="Times New Roman" w:hAnsi="Times New Roman" w:cs="Times New Roman"/>
-        </w:rPr>
-        <w:t>neural network script.</w:t>
-      </w:r>
-      <w:r>
-        <w:rPr>
-          <w:rFonts w:ascii="Times New Roman" w:hAnsi="Times New Roman" w:cs="Times New Roman"/>
-        </w:rPr>
-        <w:t xml:space="preserve"> These values are in three distinct formats: Unique Identifiers (UIDs), integer values, and binary values. The integer values are used in places where the conversion is simple, such as a cards’ converted mana cost, power, and toughness. The </w:t>
-      </w:r>
-      <w:r>
-        <w:rPr>
-          <w:rFonts w:ascii="Times New Roman" w:hAnsi="Times New Roman" w:cs="Times New Roman"/>
-        </w:rPr>
-        <w:t xml:space="preserve">binary values represent all possible properties a card could have, such as if it is a certain colour, if it has certain keywords, or if it is a certain </w:t>
-      </w:r>
-      <w:r>
-        <w:rPr>
-          <w:rFonts w:ascii="Times New Roman" w:hAnsi="Times New Roman" w:cs="Times New Roman"/>
-        </w:rPr>
-        <w:t xml:space="preserve">card </w:t>
-      </w:r>
-      <w:bookmarkStart w:id="7" w:name="_GoBack"/>
-      <w:bookmarkEnd w:id="7"/>
-      <w:r>
-        <w:rPr>
-          <w:rFonts w:ascii="Times New Roman" w:hAnsi="Times New Roman" w:cs="Times New Roman"/>
-        </w:rPr>
-        <w:t>type.</w:t>
-      </w:r>
-    </w:p>
-    <w:p>
-      <w:pPr>
-        <w:pStyle w:val="Heading3"/>
-        <w:rPr>
-          <w:rFonts w:ascii="Times New Roman" w:hAnsi="Times New Roman" w:cs="Times New Roman"/>
-        </w:rPr>
-      </w:pPr>
-      <w:r>
-        <w:rPr>
-          <w:rFonts w:ascii="Times New Roman" w:hAnsi="Times New Roman" w:cs="Times New Roman"/>
-        </w:rPr>
-        <w:t>Network Script</w:t>
-      </w:r>
-    </w:p>
-    <w:p>
-      <w:pPr>
-        <w:rPr>
-          <w:rFonts w:ascii="Times New Roman" w:hAnsi="Times New Roman" w:cs="Times New Roman"/>
-        </w:rPr>
-      </w:pPr>
-      <w:r>
-        <w:rPr>
-          <w:rFonts w:ascii="Times New Roman" w:hAnsi="Times New Roman" w:cs="Times New Roman"/>
-        </w:rPr>
-        <w:t>The neural network script has functions for both creating a new model and loading a model from a saved location. The new model function creates the model by generating a set of new models via k-fold cross validation and picks the one with the best accuracy on the test data.</w:t>
-      </w:r>
-      <w:r>
-        <w:rPr>
-          <w:rFonts w:ascii="Times New Roman" w:hAnsi="Times New Roman" w:cs="Times New Roman"/>
-        </w:rPr>
-        <w:t xml:space="preserve"> </w:t>
+        <w:t xml:space="preserve">The alternative to reduce this problem would be to switch the classes range from 1 to 3, representing 3 styles of decks: “Aggro”, </w:t>
+      </w:r>
+      <w:r>
+        <w:rPr>
+          <w:rFonts w:ascii="Times New Roman" w:hAnsi="Times New Roman" w:cs="Times New Roman"/>
+        </w:rPr>
+        <w:t>“</w:t>
+      </w:r>
+      <w:r>
+        <w:rPr>
+          <w:rFonts w:ascii="Times New Roman" w:hAnsi="Times New Roman" w:cs="Times New Roman"/>
+        </w:rPr>
+        <w:t xml:space="preserve">Midrange”, and “Control”, with each being slower than the last. </w:t>
+      </w:r>
+      <w:r>
+        <w:rPr>
+          <w:rFonts w:ascii="Times New Roman" w:hAnsi="Times New Roman" w:cs="Times New Roman"/>
+        </w:rPr>
+        <w:t>Originally,</w:t>
+      </w:r>
+      <w:r>
+        <w:rPr>
+          <w:rFonts w:ascii="Times New Roman" w:hAnsi="Times New Roman" w:cs="Times New Roman"/>
+        </w:rPr>
+        <w:t xml:space="preserve"> I had not wanted </w:t>
+      </w:r>
+      <w:r>
+        <w:rPr>
+          <w:rFonts w:ascii="Times New Roman" w:hAnsi="Times New Roman" w:cs="Times New Roman"/>
+        </w:rPr>
+        <w:t>to use these classifications as there are some decks which fall into multiple of the categories, as well as speed discrepancies between decks within the same class.</w:t>
+      </w:r>
+      <w:r>
+        <w:rPr>
+          <w:rFonts w:ascii="Times New Roman" w:hAnsi="Times New Roman" w:cs="Times New Roman"/>
+        </w:rPr>
+        <w:t xml:space="preserve"> However, </w:t>
+      </w:r>
+      <w:r>
+        <w:rPr>
+          <w:rFonts w:ascii="Times New Roman" w:hAnsi="Times New Roman" w:cs="Times New Roman"/>
+        </w:rPr>
+        <w:t>rerunning</w:t>
+      </w:r>
+      <w:r>
+        <w:rPr>
+          <w:rFonts w:ascii="Times New Roman" w:hAnsi="Times New Roman" w:cs="Times New Roman"/>
+        </w:rPr>
+        <w:t xml:space="preserve"> the network training with these classes may prove to produce a more reliable network, due to each class having a more equal representation within the training data.</w:t>
       </w:r>
     </w:p>
     <w:p>
@@ -3353,22 +3914,42 @@
         <w:rPr>
           <w:rFonts w:ascii="Times New Roman" w:hAnsi="Times New Roman" w:cs="Times New Roman"/>
         </w:rPr>
-        <w:t>Evaluation and External Aspects</w:t>
-      </w:r>
-    </w:p>
-    <w:p>
-      <w:pPr>
-        <w:pStyle w:val="Heading1"/>
-        <w:rPr>
-          <w:rFonts w:ascii="Times New Roman" w:hAnsi="Times New Roman" w:cs="Times New Roman"/>
-        </w:rPr>
-      </w:pPr>
-      <w:r>
-        <w:rPr>
-          <w:rFonts w:ascii="Times New Roman" w:hAnsi="Times New Roman" w:cs="Times New Roman"/>
-        </w:rPr>
         <w:t>Summary and Reflections</w:t>
       </w:r>
+    </w:p>
+    <w:p>
+      <w:pPr>
+        <w:rPr>
+          <w:rFonts w:ascii="Times New Roman" w:hAnsi="Times New Roman" w:cs="Times New Roman"/>
+        </w:rPr>
+      </w:pPr>
+      <w:r>
+        <w:rPr>
+          <w:rFonts w:ascii="Times New Roman" w:hAnsi="Times New Roman" w:cs="Times New Roman"/>
+        </w:rPr>
+        <w:t xml:space="preserve">Overall, the project was a success, despite mediocre classification performance by the network. After having to switch the project’s focus, the new goal was still achieved in good time, showing that a stronger deck classifier could be produced given more time and data. </w:t>
+      </w:r>
+    </w:p>
+    <w:p>
+      <w:pPr>
+        <w:rPr>
+          <w:rFonts w:ascii="Times New Roman" w:hAnsi="Times New Roman" w:cs="Times New Roman"/>
+        </w:rPr>
+      </w:pPr>
+      <w:r>
+        <w:rPr>
+          <w:rFonts w:ascii="Times New Roman" w:hAnsi="Times New Roman" w:cs="Times New Roman"/>
+        </w:rPr>
+        <w:t>Looking back, I think I would have switched the classes used to instead represent the 3 archetypal decks, Aggro, Midrange, and Control, as the definitions as to what makes a deck one of these 3 archetypes is much more concise and reliable than an arbitrary speed rating.</w:t>
+      </w:r>
+      <w:r>
+        <w:rPr>
+          <w:rFonts w:ascii="Times New Roman" w:hAnsi="Times New Roman" w:cs="Times New Roman"/>
+        </w:rPr>
+        <w:t xml:space="preserve"> This would help prevent any issues with subjective data collection.</w:t>
+      </w:r>
+      <w:bookmarkStart w:id="5" w:name="_GoBack"/>
+      <w:bookmarkEnd w:id="5"/>
     </w:p>
     <w:p>
       <w:pPr>
@@ -3521,7 +4102,7 @@
         </w:rPr>
         <w:t xml:space="preserve">. [online] Available at: </w:t>
       </w:r>
-      <w:hyperlink r:id="rId9" w:history="1">
+      <w:hyperlink r:id="rId10" w:history="1">
         <w:r>
           <w:rPr>
             <w:rStyle w:val="ListLabel1"/>
@@ -3578,7 +4159,7 @@
         </w:rPr>
         <w:t xml:space="preserve">Churchill, A., Biderman, S. and Herrick, A. (2019). Magic the Gathering is Turing Complete. [online] Available at: </w:t>
       </w:r>
-      <w:hyperlink r:id="rId10" w:history="1">
+      <w:hyperlink r:id="rId11" w:history="1">
         <w:r>
           <w:rPr>
             <w:rStyle w:val="ListLabel1"/>
@@ -3624,7 +4205,6 @@
           <w:sz w:val="22"/>
           <w:szCs w:val="22"/>
         </w:rPr>
-        <w:lastRenderedPageBreak/>
         <w:t xml:space="preserve">[5] </w:t>
       </w:r>
       <w:r>
@@ -3655,7 +4235,7 @@
         </w:rPr>
         <w:t>. [online] Available at:  </w:t>
       </w:r>
-      <w:hyperlink r:id="rId11" w:history="1">
+      <w:hyperlink r:id="rId12" w:history="1">
         <w:r>
           <w:rPr>
             <w:rStyle w:val="ListLabel1"/>
@@ -3712,7 +4292,7 @@
         </w:rPr>
         <w:t xml:space="preserve">Barratt, J. and Pan, C. (2017). Playing Go without Game Tree Search Using Convolutional Neural Networks. [online] Available at: </w:t>
       </w:r>
-      <w:hyperlink r:id="rId12" w:history="1">
+      <w:hyperlink r:id="rId13" w:history="1">
         <w:r>
           <w:rPr>
             <w:rStyle w:val="ListLabel1"/>
@@ -3769,7 +4349,7 @@
         </w:rPr>
         <w:t xml:space="preserve">Ward, C. and Cowling, P. (2009). Monte Carlo Search Applied to Card Selection in Magic: The Gathering. [online] Available at: </w:t>
       </w:r>
-      <w:hyperlink r:id="rId13" w:history="1">
+      <w:hyperlink r:id="rId14" w:history="1">
         <w:r>
           <w:rPr>
             <w:rStyle w:val="ListLabel1"/>
@@ -3826,7 +4406,7 @@
         </w:rPr>
         <w:t xml:space="preserve">Silver, D. and Huang, A. (2012). Mastering the Game of Go with Deep Neural Networks and Tree Search. [online] Available at: </w:t>
       </w:r>
-      <w:hyperlink r:id="rId14" w:history="1">
+      <w:hyperlink r:id="rId15" w:history="1">
         <w:r>
           <w:rPr>
             <w:rStyle w:val="ListLabel1"/>
@@ -3873,9 +4453,10 @@
           <w:sz w:val="22"/>
           <w:szCs w:val="22"/>
         </w:rPr>
+        <w:lastRenderedPageBreak/>
         <w:t xml:space="preserve">[9] Flores. M 1999, “Who’s the Beatdown?” </w:t>
       </w:r>
-      <w:hyperlink r:id="rId15" w:history="1">
+      <w:hyperlink r:id="rId16" w:history="1">
         <w:r>
           <w:rPr>
             <w:rFonts w:ascii="Times New Roman" w:hAnsi="Times New Roman" w:cs="Times New Roman"/>
@@ -3911,9 +4492,27 @@
           <w:sz w:val="22"/>
           <w:szCs w:val="22"/>
         </w:rPr>
-        <w:t xml:space="preserve">[10] tensorFlow </w:t>
-      </w:r>
-      <w:hyperlink r:id="rId16" w:history="1">
+        <w:t xml:space="preserve">[10] </w:t>
+      </w:r>
+      <w:r>
+        <w:rPr>
+          <w:rFonts w:ascii="Times New Roman" w:hAnsi="Times New Roman" w:cs="Times New Roman"/>
+          <w:color w:val="000000"/>
+          <w:sz w:val="22"/>
+          <w:szCs w:val="22"/>
+        </w:rPr>
+        <w:t>T</w:t>
+      </w:r>
+      <w:r>
+        <w:rPr>
+          <w:rFonts w:ascii="Times New Roman" w:hAnsi="Times New Roman" w:cs="Times New Roman"/>
+          <w:color w:val="000000"/>
+          <w:sz w:val="22"/>
+          <w:szCs w:val="22"/>
+        </w:rPr>
+        <w:t xml:space="preserve">ensorFlow </w:t>
+      </w:r>
+      <w:hyperlink r:id="rId17" w:history="1">
         <w:r>
           <w:rPr>
             <w:rFonts w:ascii="Times New Roman" w:hAnsi="Times New Roman" w:cs="Times New Roman"/>
@@ -3951,7 +4550,7 @@
         </w:rPr>
         <w:t xml:space="preserve">[11] Magic: The Gathering Online </w:t>
       </w:r>
-      <w:hyperlink r:id="rId17" w:history="1">
+      <w:hyperlink r:id="rId18" w:history="1">
         <w:r>
           <w:rPr>
             <w:rFonts w:ascii="Times New Roman" w:hAnsi="Times New Roman" w:cs="Times New Roman"/>
@@ -3989,7 +4588,7 @@
         </w:rPr>
         <w:t xml:space="preserve">[12] Magic: The Gathering Arena </w:t>
       </w:r>
-      <w:hyperlink r:id="rId18" w:history="1">
+      <w:hyperlink r:id="rId19" w:history="1">
         <w:r>
           <w:rPr>
             <w:rFonts w:ascii="Times New Roman" w:hAnsi="Times New Roman" w:cs="Times New Roman"/>
@@ -4027,7 +4626,7 @@
         </w:rPr>
         <w:t xml:space="preserve">[13] Cockatrice </w:t>
       </w:r>
-      <w:hyperlink r:id="rId19" w:history="1">
+      <w:hyperlink r:id="rId20" w:history="1">
         <w:r>
           <w:rPr>
             <w:rFonts w:ascii="Times New Roman" w:hAnsi="Times New Roman" w:cs="Times New Roman"/>
@@ -4065,7 +4664,7 @@
         </w:rPr>
         <w:t xml:space="preserve">[14] Xmage </w:t>
       </w:r>
-      <w:hyperlink r:id="rId20" w:history="1">
+      <w:hyperlink r:id="rId21" w:history="1">
         <w:r>
           <w:rPr>
             <w:rFonts w:ascii="Times New Roman" w:hAnsi="Times New Roman" w:cs="Times New Roman"/>
@@ -4103,7 +4702,7 @@
         </w:rPr>
         <w:t xml:space="preserve">[15] Uriarte, A. and Ontan˜on´, S. (2019). Improving Monte Carlo Tree Search Policies in StarCraft via Probabilistic Models Learned from Replay Data. [online] Available at: </w:t>
       </w:r>
-      <w:hyperlink r:id="rId21" w:history="1">
+      <w:hyperlink r:id="rId22" w:history="1">
         <w:r>
           <w:rPr>
             <w:rFonts w:ascii="Times New Roman" w:hAnsi="Times New Roman" w:cs="Times New Roman"/>
@@ -4187,7 +4786,7 @@
         </w:rPr>
         <w:t xml:space="preserve">[17] Nvidia CUDA </w:t>
       </w:r>
-      <w:hyperlink r:id="rId22" w:history="1">
+      <w:hyperlink r:id="rId23" w:history="1">
         <w:r>
           <w:rPr>
             <w:rFonts w:ascii="Times New Roman" w:hAnsi="Times New Roman" w:cs="Times New Roman"/>
@@ -4245,7 +4844,7 @@
       </w:r>
     </w:p>
     <w:sectPr>
-      <w:headerReference w:type="default" r:id="rId23"/>
+      <w:headerReference w:type="default" r:id="rId24"/>
       <w:pgSz w:w="11906" w:h="16838"/>
       <w:pgMar w:top="1440" w:right="1440" w:bottom="1440" w:left="1440" w:header="708" w:footer="708" w:gutter="0"/>
       <w:cols w:space="708"/>
@@ -4322,6 +4921,119 @@
 <file path=word/numbering.xml><?xml version="1.0" encoding="utf-8"?>
 <w:numbering xmlns:wpc="http://schemas.microsoft.com/office/word/2010/wordprocessingCanvas" xmlns:cx="http://schemas.microsoft.com/office/drawing/2014/chartex" xmlns:cx1="http://schemas.microsoft.com/office/drawing/2015/9/8/chartex" xmlns:cx2="http://schemas.microsoft.com/office/drawing/2015/10/21/chartex" xmlns:cx3="http://schemas.microsoft.com/office/drawing/2016/5/9/chartex" xmlns:cx4="http://schemas.microsoft.com/office/drawing/2016/5/10/chartex" xmlns:cx5="http://schemas.microsoft.com/office/drawing/2016/5/11/chartex" xmlns:cx6="http://schemas.microsoft.com/office/drawing/2016/5/12/chartex" xmlns:cx7="http://schemas.microsoft.com/office/drawing/2016/5/13/chartex" xmlns:cx8="http://schemas.microsoft.com/office/drawing/2016/5/14/chartex" xmlns:mc="http://schemas.openxmlformats.org/markup-compatibility/2006" xmlns:aink="http://schemas.microsoft.com/office/drawing/2016/ink" xmlns:am3d="http://schemas.microsoft.com/office/drawing/2017/model3d" xmlns:o="urn:schemas-microsoft-com:office:office" xmlns:r="http://schemas.openxmlformats.org/officeDocument/2006/relationships" xmlns:m="http://schemas.openxmlformats.org/officeDocument/2006/math" xmlns:v="urn:schemas-microsoft-com:vml" xmlns:wp14="http://schemas.microsoft.com/office/word/2010/wordprocessingDrawing" xmlns:wp="http://schemas.openxmlformats.org/drawingml/2006/wordprocessingDrawing" xmlns:w10="urn:schemas-microsoft-com:office:word" xmlns:w="http://schemas.openxmlformats.org/wordprocessingml/2006/main" xmlns:w14="http://schemas.microsoft.com/office/word/2010/wordml" xmlns:w15="http://schemas.microsoft.com/office/word/2012/wordml" xmlns:w16cid="http://schemas.microsoft.com/office/word/2016/wordml/cid" xmlns:w16se="http://schemas.microsoft.com/office/word/2015/wordml/symex" xmlns:wpg="http://schemas.microsoft.com/office/word/2010/wordprocessingGroup" xmlns:wpi="http://schemas.microsoft.com/office/word/2010/wordprocessingInk" xmlns:wne="http://schemas.microsoft.com/office/word/2006/wordml" xmlns:wps="http://schemas.microsoft.com/office/word/2010/wordprocessingShape" mc:Ignorable="w14 w15 w16se w16cid wp14">
   <w:abstractNum w:abstractNumId="0" w15:restartNumberingAfterBreak="0">
+    <w:nsid w:val="43F019DD"/>
+    <w:multiLevelType w:val="hybridMultilevel"/>
+    <w:tmpl w:val="C70CD164"/>
+    <w:lvl w:ilvl="0" w:tplc="08090001">
+      <w:start w:val="1"/>
+      <w:numFmt w:val="bullet"/>
+      <w:lvlText w:val=""/>
+      <w:lvlJc w:val="left"/>
+      <w:pPr>
+        <w:ind w:left="720" w:hanging="360"/>
+      </w:pPr>
+      <w:rPr>
+        <w:rFonts w:ascii="Symbol" w:hAnsi="Symbol" w:hint="default"/>
+      </w:rPr>
+    </w:lvl>
+    <w:lvl w:ilvl="1" w:tplc="08090003" w:tentative="1">
+      <w:start w:val="1"/>
+      <w:numFmt w:val="bullet"/>
+      <w:lvlText w:val="o"/>
+      <w:lvlJc w:val="left"/>
+      <w:pPr>
+        <w:ind w:left="1440" w:hanging="360"/>
+      </w:pPr>
+      <w:rPr>
+        <w:rFonts w:ascii="Courier New" w:hAnsi="Courier New" w:cs="Courier New" w:hint="default"/>
+      </w:rPr>
+    </w:lvl>
+    <w:lvl w:ilvl="2" w:tplc="08090005" w:tentative="1">
+      <w:start w:val="1"/>
+      <w:numFmt w:val="bullet"/>
+      <w:lvlText w:val=""/>
+      <w:lvlJc w:val="left"/>
+      <w:pPr>
+        <w:ind w:left="2160" w:hanging="360"/>
+      </w:pPr>
+      <w:rPr>
+        <w:rFonts w:ascii="Wingdings" w:hAnsi="Wingdings" w:hint="default"/>
+      </w:rPr>
+    </w:lvl>
+    <w:lvl w:ilvl="3" w:tplc="08090001" w:tentative="1">
+      <w:start w:val="1"/>
+      <w:numFmt w:val="bullet"/>
+      <w:lvlText w:val=""/>
+      <w:lvlJc w:val="left"/>
+      <w:pPr>
+        <w:ind w:left="2880" w:hanging="360"/>
+      </w:pPr>
+      <w:rPr>
+        <w:rFonts w:ascii="Symbol" w:hAnsi="Symbol" w:hint="default"/>
+      </w:rPr>
+    </w:lvl>
+    <w:lvl w:ilvl="4" w:tplc="08090003" w:tentative="1">
+      <w:start w:val="1"/>
+      <w:numFmt w:val="bullet"/>
+      <w:lvlText w:val="o"/>
+      <w:lvlJc w:val="left"/>
+      <w:pPr>
+        <w:ind w:left="3600" w:hanging="360"/>
+      </w:pPr>
+      <w:rPr>
+        <w:rFonts w:ascii="Courier New" w:hAnsi="Courier New" w:cs="Courier New" w:hint="default"/>
+      </w:rPr>
+    </w:lvl>
+    <w:lvl w:ilvl="5" w:tplc="08090005" w:tentative="1">
+      <w:start w:val="1"/>
+      <w:numFmt w:val="bullet"/>
+      <w:lvlText w:val=""/>
+      <w:lvlJc w:val="left"/>
+      <w:pPr>
+        <w:ind w:left="4320" w:hanging="360"/>
+      </w:pPr>
+      <w:rPr>
+        <w:rFonts w:ascii="Wingdings" w:hAnsi="Wingdings" w:hint="default"/>
+      </w:rPr>
+    </w:lvl>
+    <w:lvl w:ilvl="6" w:tplc="08090001" w:tentative="1">
+      <w:start w:val="1"/>
+      <w:numFmt w:val="bullet"/>
+      <w:lvlText w:val=""/>
+      <w:lvlJc w:val="left"/>
+      <w:pPr>
+        <w:ind w:left="5040" w:hanging="360"/>
+      </w:pPr>
+      <w:rPr>
+        <w:rFonts w:ascii="Symbol" w:hAnsi="Symbol" w:hint="default"/>
+      </w:rPr>
+    </w:lvl>
+    <w:lvl w:ilvl="7" w:tplc="08090003" w:tentative="1">
+      <w:start w:val="1"/>
+      <w:numFmt w:val="bullet"/>
+      <w:lvlText w:val="o"/>
+      <w:lvlJc w:val="left"/>
+      <w:pPr>
+        <w:ind w:left="5760" w:hanging="360"/>
+      </w:pPr>
+      <w:rPr>
+        <w:rFonts w:ascii="Courier New" w:hAnsi="Courier New" w:cs="Courier New" w:hint="default"/>
+      </w:rPr>
+    </w:lvl>
+    <w:lvl w:ilvl="8" w:tplc="08090005" w:tentative="1">
+      <w:start w:val="1"/>
+      <w:numFmt w:val="bullet"/>
+      <w:lvlText w:val=""/>
+      <w:lvlJc w:val="left"/>
+      <w:pPr>
+        <w:ind w:left="6480" w:hanging="360"/>
+      </w:pPr>
+      <w:rPr>
+        <w:rFonts w:ascii="Wingdings" w:hAnsi="Wingdings" w:hint="default"/>
+      </w:rPr>
+    </w:lvl>
+  </w:abstractNum>
+  <w:abstractNum w:abstractNumId="1" w15:restartNumberingAfterBreak="0">
     <w:nsid w:val="6A6C7175"/>
     <w:multiLevelType w:val="hybridMultilevel"/>
     <w:tmpl w:val="D932DCE0"/>
@@ -4408,6 +5120,9 @@
     </w:lvl>
   </w:abstractNum>
   <w:num w:numId="1">
+    <w:abstractNumId w:val="1"/>
+  </w:num>
+  <w:num w:numId="2">
     <w:abstractNumId w:val="0"/>
   </w:num>
 </w:numbering>
@@ -5114,7 +5829,6 @@
     <w:basedOn w:val="Normal"/>
     <w:next w:val="Normal"/>
     <w:uiPriority w:val="35"/>
-    <w:semiHidden/>
     <w:unhideWhenUsed/>
     <w:qFormat/>
     <w:rsid w:val="00DA6BD7"/>
@@ -5432,7 +6146,7 @@
 </file>
 
 <file path=customXml/itemProps1.xml><?xml version="1.0" encoding="utf-8"?>
-<ds:datastoreItem xmlns:ds="http://schemas.openxmlformats.org/officeDocument/2006/customXml" ds:itemID="{DEF50CF0-912B-478D-9732-AC9F66C669B8}">
+<ds:datastoreItem xmlns:ds="http://schemas.openxmlformats.org/officeDocument/2006/customXml" ds:itemID="{EB2EE808-A6C0-4FDD-8F23-9E3B34F58EE1}">
   <ds:schemaRefs>
     <ds:schemaRef ds:uri="http://schemas.openxmlformats.org/officeDocument/2006/bibliography"/>
   </ds:schemaRefs>

--- a/Documentation/Dissertation.docx
+++ b/Documentation/Dissertation.docx
@@ -829,6 +829,58 @@
           <w:sz w:val="22"/>
           <w:szCs w:val="22"/>
         </w:rPr>
+        <w:t>The utility of knowing what kind of deck a player is playing has many advantages. For example, knowing that you are playing a fast deck helps when deciding how aggressive to play, and conversely knowing if the opponent will be able to stop you quickly enough can help decide how to prepare your board-state for their</w:t>
+      </w:r>
+      <w:r>
+        <w:rPr>
+          <w:rFonts w:ascii="Times New Roman" w:hAnsi="Times New Roman" w:cs="Times New Roman"/>
+          <w:sz w:val="22"/>
+          <w:szCs w:val="22"/>
+        </w:rPr>
+        <w:t xml:space="preserve"> defences. Another important factor in competitive play is when two similar decks face each other: identifying who is the aggressor is vital for a player to win</w:t>
+      </w:r>
+      <w:r>
+        <w:rPr>
+          <w:rFonts w:ascii="Times New Roman" w:hAnsi="Times New Roman" w:cs="Times New Roman"/>
+          <w:sz w:val="22"/>
+          <w:szCs w:val="22"/>
+        </w:rPr>
+        <w:t>. This concept is discussed further in the article “Who’s the Beatdown?</w:t>
+      </w:r>
+      <w:bookmarkStart w:id="1" w:name="_GoBack"/>
+      <w:bookmarkEnd w:id="1"/>
+      <w:r>
+        <w:rPr>
+          <w:rFonts w:ascii="Times New Roman" w:hAnsi="Times New Roman" w:cs="Times New Roman"/>
+          <w:sz w:val="22"/>
+          <w:szCs w:val="22"/>
+        </w:rPr>
+        <w:t>”</w:t>
+      </w:r>
+      <w:r>
+        <w:rPr>
+          <w:rFonts w:ascii="Times New Roman" w:hAnsi="Times New Roman" w:cs="Times New Roman"/>
+          <w:sz w:val="22"/>
+          <w:szCs w:val="22"/>
+        </w:rPr>
+        <w:t xml:space="preserve"> [9].</w:t>
+      </w:r>
+    </w:p>
+    <w:p>
+      <w:pPr>
+        <w:pStyle w:val="Textbodyuser"/>
+        <w:rPr>
+          <w:rFonts w:ascii="Times New Roman" w:hAnsi="Times New Roman" w:cs="Times New Roman"/>
+          <w:sz w:val="22"/>
+          <w:szCs w:val="22"/>
+        </w:rPr>
+      </w:pPr>
+      <w:r>
+        <w:rPr>
+          <w:rFonts w:ascii="Times New Roman" w:hAnsi="Times New Roman" w:cs="Times New Roman"/>
+          <w:sz w:val="22"/>
+          <w:szCs w:val="22"/>
+        </w:rPr>
         <w:t>The company behind MtG have several of their own digital clients for playing the game, the two most notable being MtG Online</w:t>
       </w:r>
       <w:r>
@@ -1046,7 +1098,16 @@
           <w:sz w:val="22"/>
           <w:szCs w:val="22"/>
         </w:rPr>
-        <w:t>Deep Learning 4 Java is another library for using neural networks. I only used part of DL4J’s tools, to load the network model generated in python into the Forge client using Java. I could have used DL4J for the entire project, but Tensorflow is a more lightweight solution and can be run and modified relatively quickly.</w:t>
+        <w:t xml:space="preserve">Deep Learning 4 Java is another library for using neural networks. I only used part of DL4J’s tools, to load the network model generated in python into the Forge client using Java. I could have used DL4J </w:t>
+      </w:r>
+      <w:r>
+        <w:rPr>
+          <w:rFonts w:ascii="Times New Roman" w:hAnsi="Times New Roman" w:cs="Times New Roman"/>
+          <w:sz w:val="22"/>
+          <w:szCs w:val="22"/>
+        </w:rPr>
+        <w:lastRenderedPageBreak/>
+        <w:t>for the entire project, but Tensorflow is a more lightweight solution and can be run and modified relatively quickly.</w:t>
       </w:r>
     </w:p>
     <w:p>
@@ -1104,7 +1165,6 @@
         <w:rPr>
           <w:rFonts w:ascii="Times New Roman" w:hAnsi="Times New Roman" w:cs="Times New Roman"/>
         </w:rPr>
-        <w:lastRenderedPageBreak/>
         <w:t>Each magic card has several important features:</w:t>
       </w:r>
     </w:p>
@@ -1365,14 +1425,15 @@
           <w:rFonts w:ascii="Times New Roman" w:hAnsi="Times New Roman" w:cs="Times New Roman"/>
         </w:rPr>
       </w:pPr>
-      <w:bookmarkStart w:id="1" w:name="__RefHeading___Toc1160_3633218870"/>
-      <w:r>
-        <w:rPr>
-          <w:rFonts w:ascii="Times New Roman" w:hAnsi="Times New Roman" w:cs="Times New Roman"/>
-        </w:rPr>
+      <w:bookmarkStart w:id="2" w:name="__RefHeading___Toc1160_3633218870"/>
+      <w:r>
+        <w:rPr>
+          <w:rFonts w:ascii="Times New Roman" w:hAnsi="Times New Roman" w:cs="Times New Roman"/>
+        </w:rPr>
+        <w:lastRenderedPageBreak/>
         <w:t>Convolutional Networks</w:t>
       </w:r>
-      <w:bookmarkEnd w:id="1"/>
+      <w:bookmarkEnd w:id="2"/>
     </w:p>
     <w:p>
       <w:pPr>
@@ -1439,33 +1500,309 @@
           <w:sz w:val="22"/>
           <w:szCs w:val="22"/>
         </w:rPr>
-        <w:t xml:space="preserve">[6], or Chess, convolutional networks can be used to recognise board patterns and compare these to standard board states, which the AI can use to make a decision. This image/pattern recognition approach can work well for board games that have a rigid board structure, e.g. a square grid, as patterns are likely to appear and repeat themselves between games. As well as </w:t>
-      </w:r>
-      <w:r>
-        <w:rPr>
-          <w:rFonts w:ascii="Times New Roman" w:hAnsi="Times New Roman" w:cs="Times New Roman"/>
-          <w:sz w:val="22"/>
-          <w:szCs w:val="22"/>
+        <w:t xml:space="preserve">[6], or Chess, convolutional networks can be used to recognise board patterns and compare these to standard board states, which the AI can use to make a decision. This image/pattern recognition approach can work well for board games that have a rigid board structure, e.g. a square grid, as patterns are likely to appear and repeat themselves between games. As well as this, the position and orientation </w:t>
+      </w:r>
+      <w:r>
+        <w:rPr>
+          <w:rFonts w:ascii="Times New Roman" w:hAnsi="Times New Roman" w:cs="Times New Roman"/>
+          <w:sz w:val="22"/>
+          <w:szCs w:val="22"/>
+        </w:rPr>
+        <w:t>are</w:t>
+      </w:r>
+      <w:r>
+        <w:rPr>
+          <w:rFonts w:ascii="Times New Roman" w:hAnsi="Times New Roman" w:cs="Times New Roman"/>
+          <w:sz w:val="22"/>
+          <w:szCs w:val="22"/>
+        </w:rPr>
+        <w:t xml:space="preserve"> meaningful in these games, and so this provides more focused patterns or board states to be recognised.</w:t>
+      </w:r>
+    </w:p>
+    <w:p>
+      <w:pPr>
+        <w:pStyle w:val="Textbodyuser"/>
+        <w:rPr>
+          <w:rFonts w:ascii="Times New Roman" w:hAnsi="Times New Roman" w:cs="Times New Roman"/>
+          <w:sz w:val="22"/>
+          <w:szCs w:val="22"/>
+        </w:rPr>
+      </w:pPr>
+      <w:r>
+        <w:rPr>
+          <w:rFonts w:ascii="Times New Roman" w:hAnsi="Times New Roman" w:cs="Times New Roman"/>
+          <w:sz w:val="22"/>
+          <w:szCs w:val="22"/>
+        </w:rPr>
+        <w:t>A good example of using convolutions is in [6], where they detail the way that common Go play patterns impacted the shapes of convolutions. They attempt to combat “Ladders” by using diagonal convolutions to recognise if a Ladder is escapable or not, by looking for an additional piece that can break the Ladder.</w:t>
+      </w:r>
+    </w:p>
+    <w:p>
+      <w:pPr>
+        <w:pStyle w:val="Textbodyuser"/>
+        <w:rPr>
+          <w:rFonts w:ascii="Times New Roman" w:hAnsi="Times New Roman" w:cs="Times New Roman"/>
+          <w:sz w:val="22"/>
+          <w:szCs w:val="22"/>
+        </w:rPr>
+      </w:pPr>
+      <w:r>
+        <w:rPr>
+          <w:rFonts w:ascii="Times New Roman" w:hAnsi="Times New Roman" w:cs="Times New Roman"/>
+          <w:sz w:val="22"/>
+          <w:szCs w:val="22"/>
+        </w:rPr>
+        <w:t xml:space="preserve">MtG does not have a rigid board structure; it does not matter what order cards are positioned on the table, nor in the hand. This means that an </w:t>
+      </w:r>
+      <w:r>
+        <w:rPr>
+          <w:rFonts w:ascii="Times New Roman" w:hAnsi="Times New Roman" w:cs="Times New Roman"/>
+          <w:sz w:val="22"/>
+          <w:szCs w:val="22"/>
+        </w:rPr>
+        <w:t>image-based</w:t>
+      </w:r>
+      <w:r>
+        <w:rPr>
+          <w:rFonts w:ascii="Times New Roman" w:hAnsi="Times New Roman" w:cs="Times New Roman"/>
+          <w:sz w:val="22"/>
+          <w:szCs w:val="22"/>
+        </w:rPr>
+        <w:t xml:space="preserve"> algorithm would not suit </w:t>
+      </w:r>
+      <w:r>
+        <w:rPr>
+          <w:rFonts w:ascii="Times New Roman" w:hAnsi="Times New Roman" w:cs="Times New Roman"/>
+          <w:sz w:val="22"/>
+          <w:szCs w:val="22"/>
+        </w:rPr>
+        <w:t>a game playing</w:t>
+      </w:r>
+      <w:r>
+        <w:rPr>
+          <w:rFonts w:ascii="Times New Roman" w:hAnsi="Times New Roman" w:cs="Times New Roman"/>
+          <w:sz w:val="22"/>
+          <w:szCs w:val="22"/>
+        </w:rPr>
+        <w:t xml:space="preserve"> AI, as it would not be able to read any meaningful data from the images.</w:t>
+      </w:r>
+      <w:r>
+        <w:rPr>
+          <w:rFonts w:ascii="Times New Roman" w:hAnsi="Times New Roman" w:cs="Times New Roman"/>
+          <w:sz w:val="22"/>
+          <w:szCs w:val="22"/>
+        </w:rPr>
+        <w:t xml:space="preserve"> </w:t>
+      </w:r>
+    </w:p>
+    <w:p>
+      <w:pPr>
+        <w:pStyle w:val="Heading2"/>
+        <w:rPr>
+          <w:rFonts w:ascii="Times New Roman" w:hAnsi="Times New Roman" w:cs="Times New Roman"/>
+        </w:rPr>
+      </w:pPr>
+      <w:bookmarkStart w:id="3" w:name="__RefHeading___Toc1162_3633218870"/>
+      <w:r>
+        <w:rPr>
+          <w:rFonts w:ascii="Times New Roman" w:hAnsi="Times New Roman" w:cs="Times New Roman"/>
+        </w:rPr>
+        <w:t>Branching Decision Trees</w:t>
+      </w:r>
+      <w:bookmarkEnd w:id="3"/>
+    </w:p>
+    <w:p>
+      <w:pPr>
+        <w:pStyle w:val="Textbodyuser"/>
+        <w:rPr>
+          <w:rFonts w:ascii="Times New Roman" w:hAnsi="Times New Roman" w:cs="Times New Roman"/>
+          <w:sz w:val="22"/>
+          <w:szCs w:val="22"/>
+        </w:rPr>
+      </w:pPr>
+      <w:r>
+        <w:rPr>
+          <w:rFonts w:ascii="Times New Roman" w:hAnsi="Times New Roman" w:cs="Times New Roman"/>
+          <w:sz w:val="22"/>
+          <w:szCs w:val="22"/>
+        </w:rPr>
+        <w:t>Decision trees are used frequently</w:t>
+      </w:r>
+      <w:r>
+        <w:rPr>
+          <w:rFonts w:ascii="Times New Roman" w:hAnsi="Times New Roman" w:cs="Times New Roman"/>
+          <w:sz w:val="22"/>
+          <w:szCs w:val="22"/>
+        </w:rPr>
+        <w:t xml:space="preserve"> </w:t>
+      </w:r>
+      <w:r>
+        <w:rPr>
+          <w:rFonts w:ascii="Times New Roman" w:hAnsi="Times New Roman" w:cs="Times New Roman"/>
+          <w:sz w:val="22"/>
+          <w:szCs w:val="22"/>
+        </w:rPr>
+        <w:t>[1][8] to determine what state a game is in, so that an AI can make choices specific to that scenario. This helps in games where actions can change in priority as the game progresses; in Real Time Strategy (RTS) video games, it is common to have resource gathering phases before combat phases, and so an AI would need to be able to determine if it should aim for increasing resources or using them to fight.</w:t>
+      </w:r>
+    </w:p>
+    <w:p>
+      <w:pPr>
+        <w:pStyle w:val="Textbodyuser"/>
+        <w:rPr>
+          <w:rFonts w:ascii="Times New Roman" w:hAnsi="Times New Roman" w:cs="Times New Roman"/>
+          <w:sz w:val="22"/>
+          <w:szCs w:val="22"/>
+        </w:rPr>
+      </w:pPr>
+      <w:r>
+        <w:rPr>
+          <w:rFonts w:ascii="Times New Roman" w:hAnsi="Times New Roman" w:cs="Times New Roman"/>
+          <w:sz w:val="22"/>
+          <w:szCs w:val="22"/>
+        </w:rPr>
+        <w:t xml:space="preserve">An example of the difficulties of using Tree Search algorithms, such as Monte Carlo tree search, can be seen in a study on writing an AI for the RTS game </w:t>
+      </w:r>
+      <w:r>
+        <w:rPr>
+          <w:rFonts w:ascii="Times New Roman" w:hAnsi="Times New Roman" w:cs="Times New Roman"/>
+          <w:sz w:val="22"/>
+          <w:szCs w:val="22"/>
+        </w:rPr>
+        <w:t>StarCraft</w:t>
+      </w:r>
+      <w:r>
+        <w:rPr>
+          <w:rFonts w:ascii="Times New Roman" w:hAnsi="Times New Roman" w:cs="Times New Roman"/>
+          <w:sz w:val="22"/>
+          <w:szCs w:val="22"/>
+        </w:rPr>
+        <w:t xml:space="preserve"> </w:t>
+      </w:r>
+      <w:r>
+        <w:rPr>
+          <w:rFonts w:ascii="Times New Roman" w:hAnsi="Times New Roman" w:cs="Times New Roman"/>
+          <w:sz w:val="22"/>
+          <w:szCs w:val="22"/>
+        </w:rPr>
+        <w:t>[15], where the amount of complexity within the game is shown. Monte Carlo tree search is also used by the AlphaGo</w:t>
+      </w:r>
+      <w:r>
+        <w:rPr>
+          <w:rFonts w:ascii="Times New Roman" w:hAnsi="Times New Roman" w:cs="Times New Roman"/>
+          <w:sz w:val="22"/>
+          <w:szCs w:val="22"/>
+        </w:rPr>
+        <w:t xml:space="preserve"> </w:t>
+      </w:r>
+      <w:r>
+        <w:rPr>
+          <w:rFonts w:ascii="Times New Roman" w:hAnsi="Times New Roman" w:cs="Times New Roman"/>
+          <w:sz w:val="22"/>
+          <w:szCs w:val="22"/>
+        </w:rPr>
+        <w:t>[1] study, where they iterate through multiple solutions using a function to maximise an “action value</w:t>
+      </w:r>
+      <w:r>
+        <w:rPr>
+          <w:rFonts w:ascii="Times New Roman" w:hAnsi="Times New Roman" w:cs="Times New Roman"/>
+          <w:sz w:val="22"/>
+          <w:szCs w:val="22"/>
+        </w:rPr>
+        <w:t>” and</w:t>
+      </w:r>
+      <w:r>
+        <w:rPr>
+          <w:rFonts w:ascii="Times New Roman" w:hAnsi="Times New Roman" w:cs="Times New Roman"/>
+          <w:sz w:val="22"/>
+          <w:szCs w:val="22"/>
+        </w:rPr>
+        <w:t xml:space="preserve"> requires a huge 48 CPUs and 8 GPUs to process 40 search threads. This kind of resource is not available for this project, so tree search is not a practical option.</w:t>
+      </w:r>
+    </w:p>
+    <w:p>
+      <w:pPr>
+        <w:pStyle w:val="Textbodyuser"/>
+        <w:rPr>
+          <w:rFonts w:ascii="Times New Roman" w:hAnsi="Times New Roman" w:cs="Times New Roman"/>
+          <w:sz w:val="22"/>
+          <w:szCs w:val="22"/>
+        </w:rPr>
+      </w:pPr>
+      <w:r>
+        <w:rPr>
+          <w:rFonts w:ascii="Times New Roman" w:hAnsi="Times New Roman" w:cs="Times New Roman"/>
+          <w:sz w:val="22"/>
+          <w:szCs w:val="22"/>
+        </w:rPr>
+        <w:t xml:space="preserve">For MtG, decision trees </w:t>
+      </w:r>
+      <w:r>
+        <w:rPr>
+          <w:rFonts w:ascii="Times New Roman" w:hAnsi="Times New Roman" w:cs="Times New Roman"/>
+          <w:sz w:val="22"/>
+          <w:szCs w:val="22"/>
+        </w:rPr>
+        <w:t>seem</w:t>
+      </w:r>
+      <w:r>
+        <w:rPr>
+          <w:rFonts w:ascii="Times New Roman" w:hAnsi="Times New Roman" w:cs="Times New Roman"/>
+          <w:sz w:val="22"/>
+          <w:szCs w:val="22"/>
+        </w:rPr>
+        <w:t xml:space="preserve"> like a sensible idea: the game features a resource system, which can be used to create stronger combat units. The game also plays differently depending on a player’s strategy, and so identifying that strategy could be important to maximising success. An issue with decision trees, though, is that they can be slow to iterate through possible game states. This is because with each additional possible game state, the number of possible paths increases exponentially, and the processing power required is too large, as evidenced by the AlphaGo requirements above. This issue is particularly pertinent within MtG, as the board states can vary greatly between games, and strategies can appear very similar to start, and only become apparent as different several turns into the game.</w:t>
+      </w:r>
+      <w:r>
+        <w:rPr>
+          <w:rFonts w:ascii="Times New Roman" w:hAnsi="Times New Roman" w:cs="Times New Roman"/>
+          <w:sz w:val="22"/>
+          <w:szCs w:val="22"/>
+        </w:rPr>
+        <w:t xml:space="preserve"> </w:t>
+      </w:r>
+    </w:p>
+    <w:p>
+      <w:pPr>
+        <w:pStyle w:val="Textbodyuser"/>
+        <w:rPr>
+          <w:rFonts w:ascii="Times New Roman" w:hAnsi="Times New Roman" w:cs="Times New Roman"/>
+          <w:sz w:val="22"/>
+          <w:szCs w:val="22"/>
+        </w:rPr>
+      </w:pPr>
+      <w:r>
+        <w:rPr>
+          <w:rFonts w:ascii="Times New Roman" w:hAnsi="Times New Roman" w:cs="Times New Roman"/>
+          <w:sz w:val="22"/>
+          <w:szCs w:val="22"/>
+        </w:rPr>
+        <w:t>For the reviewed goal of classifying decks, decision trees could be used by sorting each card within a deck and generating a new branch for each combination. Again, this is infeasible due to complexity issues, with a combination set of 20000 cards</w:t>
+      </w:r>
+      <w:r>
+        <w:rPr>
+          <w:rFonts w:ascii="Times New Roman" w:hAnsi="Times New Roman" w:cs="Times New Roman"/>
+          <w:sz w:val="22"/>
+          <w:szCs w:val="22"/>
+        </w:rPr>
+        <w:t xml:space="preserve"> leading to approximately 1.268e176 permutations.</w:t>
+      </w:r>
+    </w:p>
+    <w:p>
+      <w:pPr>
+        <w:pStyle w:val="Heading2"/>
+        <w:rPr>
+          <w:rFonts w:ascii="Times New Roman" w:hAnsi="Times New Roman" w:cs="Times New Roman"/>
+        </w:rPr>
+      </w:pPr>
+      <w:bookmarkStart w:id="4" w:name="__RefHeading___Toc1164_3633218870"/>
+      <w:r>
+        <w:rPr>
+          <w:rFonts w:ascii="Times New Roman" w:hAnsi="Times New Roman" w:cs="Times New Roman"/>
         </w:rPr>
         <w:lastRenderedPageBreak/>
-        <w:t xml:space="preserve">this, the position and orientation </w:t>
-      </w:r>
-      <w:r>
-        <w:rPr>
-          <w:rFonts w:ascii="Times New Roman" w:hAnsi="Times New Roman" w:cs="Times New Roman"/>
-          <w:sz w:val="22"/>
-          <w:szCs w:val="22"/>
-        </w:rPr>
-        <w:t>are</w:t>
-      </w:r>
-      <w:r>
-        <w:rPr>
-          <w:rFonts w:ascii="Times New Roman" w:hAnsi="Times New Roman" w:cs="Times New Roman"/>
-          <w:sz w:val="22"/>
-          <w:szCs w:val="22"/>
-        </w:rPr>
-        <w:t xml:space="preserve"> meaningful in these games, and so this provides more focused patterns or board states to be recognised.</w:t>
-      </w:r>
+        <w:t>Neural Networks</w:t>
+      </w:r>
+      <w:bookmarkEnd w:id="4"/>
     </w:p>
     <w:p>
       <w:pPr>
@@ -1482,7 +1819,39 @@
           <w:sz w:val="22"/>
           <w:szCs w:val="22"/>
         </w:rPr>
-        <w:t>A good example of using convolutions is in [6], where they detail the way that common Go play patterns impacted the shapes of convolutions. They attempt to combat “Ladders” by using diagonal convolutions to recognise if a Ladder is escapable or not, by looking for an additional piece that can break the Ladder.</w:t>
+        <w:t>Neural networks are very common within AI development</w:t>
+      </w:r>
+      <w:r>
+        <w:rPr>
+          <w:rFonts w:ascii="Times New Roman" w:hAnsi="Times New Roman" w:cs="Times New Roman"/>
+          <w:sz w:val="22"/>
+          <w:szCs w:val="22"/>
+        </w:rPr>
+        <w:t xml:space="preserve"> </w:t>
+      </w:r>
+      <w:r>
+        <w:rPr>
+          <w:rFonts w:ascii="Times New Roman" w:hAnsi="Times New Roman" w:cs="Times New Roman"/>
+          <w:sz w:val="22"/>
+          <w:szCs w:val="22"/>
+        </w:rPr>
+        <w:t>[1][2][6], and can be used in conjunction with other techniques, such as convolutional matrices, to either classify or provide outputs for a given set of inputs. These networks are good at being trained for a particular task, through reinforcement learning, where the network attempts to perform its purpose, e.g. classification, and by comparing its answers to training data of correct answers, can self-correct its decision variables to improve itself on the next run. This self-correction algorithm is known as back-propagation</w:t>
+      </w:r>
+      <w:r>
+        <w:rPr>
+          <w:rFonts w:ascii="Times New Roman" w:hAnsi="Times New Roman" w:cs="Times New Roman"/>
+          <w:sz w:val="22"/>
+          <w:szCs w:val="22"/>
+        </w:rPr>
+        <w:t xml:space="preserve"> </w:t>
+      </w:r>
+      <w:r>
+        <w:rPr>
+          <w:rFonts w:ascii="Times New Roman" w:hAnsi="Times New Roman" w:cs="Times New Roman"/>
+          <w:sz w:val="22"/>
+          <w:szCs w:val="22"/>
+        </w:rPr>
+        <w:t>[16].</w:t>
       </w:r>
     </w:p>
     <w:p>
@@ -1500,47 +1869,177 @@
           <w:sz w:val="22"/>
           <w:szCs w:val="22"/>
         </w:rPr>
-        <w:t xml:space="preserve">MtG does not have a rigid board structure; it does not matter what order cards are positioned on the table, nor in the hand. This means that an </w:t>
-      </w:r>
-      <w:r>
-        <w:rPr>
-          <w:rFonts w:ascii="Times New Roman" w:hAnsi="Times New Roman" w:cs="Times New Roman"/>
-          <w:sz w:val="22"/>
-          <w:szCs w:val="22"/>
-        </w:rPr>
-        <w:t>image-based</w:t>
-      </w:r>
-      <w:r>
-        <w:rPr>
-          <w:rFonts w:ascii="Times New Roman" w:hAnsi="Times New Roman" w:cs="Times New Roman"/>
-          <w:sz w:val="22"/>
-          <w:szCs w:val="22"/>
-        </w:rPr>
-        <w:t xml:space="preserve"> algorithm would not suit </w:t>
-      </w:r>
-      <w:r>
-        <w:rPr>
-          <w:rFonts w:ascii="Times New Roman" w:hAnsi="Times New Roman" w:cs="Times New Roman"/>
-          <w:sz w:val="22"/>
-          <w:szCs w:val="22"/>
-        </w:rPr>
-        <w:t>a game playing</w:t>
-      </w:r>
-      <w:r>
-        <w:rPr>
-          <w:rFonts w:ascii="Times New Roman" w:hAnsi="Times New Roman" w:cs="Times New Roman"/>
-          <w:sz w:val="22"/>
-          <w:szCs w:val="22"/>
-        </w:rPr>
-        <w:t xml:space="preserve"> AI, as it would not be able to read any meaningful data from the images.</w:t>
-      </w:r>
-      <w:r>
-        <w:rPr>
-          <w:rFonts w:ascii="Times New Roman" w:hAnsi="Times New Roman" w:cs="Times New Roman"/>
-          <w:sz w:val="22"/>
-          <w:szCs w:val="22"/>
-        </w:rPr>
-        <w:t xml:space="preserve"> </w:t>
+        <w:t xml:space="preserve">Back-propagation takes the current weights in the neural </w:t>
+      </w:r>
+      <w:r>
+        <w:rPr>
+          <w:rFonts w:ascii="Times New Roman" w:hAnsi="Times New Roman" w:cs="Times New Roman"/>
+          <w:sz w:val="22"/>
+          <w:szCs w:val="22"/>
+        </w:rPr>
+        <w:t>network and</w:t>
+      </w:r>
+      <w:r>
+        <w:rPr>
+          <w:rFonts w:ascii="Times New Roman" w:hAnsi="Times New Roman" w:cs="Times New Roman"/>
+          <w:sz w:val="22"/>
+          <w:szCs w:val="22"/>
+        </w:rPr>
+        <w:t xml:space="preserve"> reinforces the weights in order to align the output value(s) with the training data target values. This weight change usually effects a gradient descent approach, in order to encourage gradual change to prevent outliers from breaking a model.</w:t>
+      </w:r>
+    </w:p>
+    <w:p>
+      <w:pPr>
+        <w:pStyle w:val="Textbodyuser"/>
+        <w:rPr>
+          <w:rFonts w:ascii="Times New Roman" w:hAnsi="Times New Roman" w:cs="Times New Roman"/>
+          <w:sz w:val="22"/>
+          <w:szCs w:val="22"/>
+        </w:rPr>
+      </w:pPr>
+      <w:r>
+        <w:rPr>
+          <w:rFonts w:ascii="Times New Roman" w:hAnsi="Times New Roman" w:cs="Times New Roman"/>
+          <w:sz w:val="22"/>
+          <w:szCs w:val="22"/>
+        </w:rPr>
+        <w:t xml:space="preserve">For this project, a neural network could be useful, as reinforcement learning is a desired part of the final AI, and a neural network is an efficient way to do this, as the reinforcement can be automated with </w:t>
+      </w:r>
+      <w:r>
+        <w:rPr>
+          <w:rFonts w:ascii="Times New Roman" w:hAnsi="Times New Roman" w:cs="Times New Roman"/>
+          <w:sz w:val="22"/>
+          <w:szCs w:val="22"/>
+        </w:rPr>
+        <w:t>enough</w:t>
+      </w:r>
+      <w:r>
+        <w:rPr>
+          <w:rFonts w:ascii="Times New Roman" w:hAnsi="Times New Roman" w:cs="Times New Roman"/>
+          <w:sz w:val="22"/>
+          <w:szCs w:val="22"/>
+        </w:rPr>
+        <w:t xml:space="preserve"> training data. However, neural networks require specific inputs, and so deciding what inputs these should be can be difficult. In the case of MtG, it is not especially apparent what all the inputs should be, due to the large quantity of possible inputs available. </w:t>
+      </w:r>
+    </w:p>
+    <w:p>
+      <w:pPr>
+        <w:pStyle w:val="Textbodyuser"/>
+        <w:rPr>
+          <w:rFonts w:ascii="Times New Roman" w:hAnsi="Times New Roman" w:cs="Times New Roman"/>
+          <w:sz w:val="22"/>
+          <w:szCs w:val="22"/>
+        </w:rPr>
+      </w:pPr>
+      <w:r>
+        <w:rPr>
+          <w:rFonts w:ascii="Times New Roman" w:hAnsi="Times New Roman" w:cs="Times New Roman"/>
+          <w:sz w:val="22"/>
+          <w:szCs w:val="22"/>
+        </w:rPr>
+        <w:t>For the initial goal, t</w:t>
+      </w:r>
+      <w:r>
+        <w:rPr>
+          <w:rFonts w:ascii="Times New Roman" w:hAnsi="Times New Roman" w:cs="Times New Roman"/>
+          <w:sz w:val="22"/>
+          <w:szCs w:val="22"/>
+        </w:rPr>
+        <w:t>his include</w:t>
+      </w:r>
+      <w:r>
+        <w:rPr>
+          <w:rFonts w:ascii="Times New Roman" w:hAnsi="Times New Roman" w:cs="Times New Roman"/>
+          <w:sz w:val="22"/>
+          <w:szCs w:val="22"/>
+        </w:rPr>
+        <w:t>d</w:t>
+      </w:r>
+      <w:r>
+        <w:rPr>
+          <w:rFonts w:ascii="Times New Roman" w:hAnsi="Times New Roman" w:cs="Times New Roman"/>
+          <w:sz w:val="22"/>
+          <w:szCs w:val="22"/>
+        </w:rPr>
+        <w:t xml:space="preserve"> player information, such as life totals or cards in hand, as well as information about certain cards, properties of cards on the board, and cards in decks. </w:t>
+      </w:r>
+      <w:r>
+        <w:rPr>
+          <w:rFonts w:ascii="Times New Roman" w:hAnsi="Times New Roman" w:cs="Times New Roman"/>
+          <w:sz w:val="22"/>
+          <w:szCs w:val="22"/>
+        </w:rPr>
+        <w:t xml:space="preserve">For the revised goal, this included a more concise set of each card’s properties. </w:t>
+      </w:r>
+      <w:r>
+        <w:rPr>
+          <w:rFonts w:ascii="Times New Roman" w:hAnsi="Times New Roman" w:cs="Times New Roman"/>
+          <w:sz w:val="22"/>
+          <w:szCs w:val="22"/>
+        </w:rPr>
+        <w:t xml:space="preserve">Inputting </w:t>
+      </w:r>
+      <w:r>
+        <w:rPr>
+          <w:rFonts w:ascii="Times New Roman" w:hAnsi="Times New Roman" w:cs="Times New Roman"/>
+          <w:sz w:val="22"/>
+          <w:szCs w:val="22"/>
+        </w:rPr>
+        <w:t>all</w:t>
+      </w:r>
+      <w:r>
+        <w:rPr>
+          <w:rFonts w:ascii="Times New Roman" w:hAnsi="Times New Roman" w:cs="Times New Roman"/>
+          <w:sz w:val="22"/>
+          <w:szCs w:val="22"/>
+        </w:rPr>
+        <w:t xml:space="preserve"> this information into a network might result in a network that is difficult to train, and not very good at playing or learning to play. To ensure that I underst</w:t>
+      </w:r>
+      <w:r>
+        <w:rPr>
+          <w:rFonts w:ascii="Times New Roman" w:hAnsi="Times New Roman" w:cs="Times New Roman"/>
+          <w:sz w:val="22"/>
+          <w:szCs w:val="22"/>
+        </w:rPr>
+        <w:t>ood</w:t>
+      </w:r>
+      <w:r>
+        <w:rPr>
+          <w:rFonts w:ascii="Times New Roman" w:hAnsi="Times New Roman" w:cs="Times New Roman"/>
+          <w:sz w:val="22"/>
+          <w:szCs w:val="22"/>
+        </w:rPr>
+        <w:t xml:space="preserve"> the network and d</w:t>
+      </w:r>
+      <w:r>
+        <w:rPr>
+          <w:rFonts w:ascii="Times New Roman" w:hAnsi="Times New Roman" w:cs="Times New Roman"/>
+          <w:sz w:val="22"/>
+          <w:szCs w:val="22"/>
+        </w:rPr>
+        <w:t>id no</w:t>
+      </w:r>
+      <w:r>
+        <w:rPr>
+          <w:rFonts w:ascii="Times New Roman" w:hAnsi="Times New Roman" w:cs="Times New Roman"/>
+          <w:sz w:val="22"/>
+          <w:szCs w:val="22"/>
+        </w:rPr>
+        <w:t>t over convolute the problem, I chose to select certain inputs, instead of inputting all possible inputs.</w:t>
+      </w:r>
+    </w:p>
+    <w:p>
+      <w:pPr>
+        <w:pStyle w:val="Heading1"/>
+        <w:rPr>
+          <w:rFonts w:ascii="Times New Roman" w:hAnsi="Times New Roman" w:cs="Times New Roman"/>
+        </w:rPr>
+      </w:pPr>
+      <w:r>
+        <w:rPr>
+          <w:rFonts w:ascii="Times New Roman" w:hAnsi="Times New Roman" w:cs="Times New Roman"/>
+        </w:rPr>
+        <w:t>Design</w:t>
       </w:r>
     </w:p>
     <w:p>
@@ -1550,14 +2049,12 @@
           <w:rFonts w:ascii="Times New Roman" w:hAnsi="Times New Roman" w:cs="Times New Roman"/>
         </w:rPr>
       </w:pPr>
-      <w:bookmarkStart w:id="2" w:name="__RefHeading___Toc1162_3633218870"/>
-      <w:r>
-        <w:rPr>
-          <w:rFonts w:ascii="Times New Roman" w:hAnsi="Times New Roman" w:cs="Times New Roman"/>
-        </w:rPr>
-        <w:t>Branching Decision Trees</w:t>
-      </w:r>
-      <w:bookmarkEnd w:id="2"/>
+      <w:r>
+        <w:rPr>
+          <w:rFonts w:ascii="Times New Roman" w:hAnsi="Times New Roman" w:cs="Times New Roman"/>
+        </w:rPr>
+        <w:t>The Original Design</w:t>
+      </w:r>
     </w:p>
     <w:p>
       <w:pPr>
@@ -1574,23 +2071,55 @@
           <w:sz w:val="22"/>
           <w:szCs w:val="22"/>
         </w:rPr>
-        <w:t>Decision trees are used frequently</w:t>
-      </w:r>
-      <w:r>
-        <w:rPr>
-          <w:rFonts w:ascii="Times New Roman" w:hAnsi="Times New Roman" w:cs="Times New Roman"/>
-          <w:sz w:val="22"/>
-          <w:szCs w:val="22"/>
-        </w:rPr>
-        <w:t xml:space="preserve"> </w:t>
-      </w:r>
-      <w:r>
-        <w:rPr>
-          <w:rFonts w:ascii="Times New Roman" w:hAnsi="Times New Roman" w:cs="Times New Roman"/>
-          <w:sz w:val="22"/>
-          <w:szCs w:val="22"/>
-        </w:rPr>
-        <w:t>[1][8] to determine what state a game is in, so that an AI can make choices specific to that scenario. This helps in games where actions can change in priority as the game progresses; in Real Time Strategy (RTS) video games, it is common to have resource gathering phases before combat phases, and so an AI would need to be able to determine if it should aim for increasing resources or using them to fight.</w:t>
+        <w:t xml:space="preserve">The </w:t>
+      </w:r>
+      <w:r>
+        <w:rPr>
+          <w:rFonts w:ascii="Times New Roman" w:hAnsi="Times New Roman" w:cs="Times New Roman"/>
+          <w:sz w:val="22"/>
+          <w:szCs w:val="22"/>
+        </w:rPr>
+        <w:t>original</w:t>
+      </w:r>
+      <w:r>
+        <w:rPr>
+          <w:rFonts w:ascii="Times New Roman" w:hAnsi="Times New Roman" w:cs="Times New Roman"/>
+          <w:sz w:val="22"/>
+          <w:szCs w:val="22"/>
+        </w:rPr>
+        <w:t xml:space="preserve"> design </w:t>
+      </w:r>
+      <w:r>
+        <w:rPr>
+          <w:rFonts w:ascii="Times New Roman" w:hAnsi="Times New Roman" w:cs="Times New Roman"/>
+          <w:sz w:val="22"/>
+          <w:szCs w:val="22"/>
+        </w:rPr>
+        <w:t>w</w:t>
+      </w:r>
+      <w:r>
+        <w:rPr>
+          <w:rFonts w:ascii="Times New Roman" w:hAnsi="Times New Roman" w:cs="Times New Roman"/>
+          <w:sz w:val="22"/>
+          <w:szCs w:val="22"/>
+        </w:rPr>
+        <w:t xml:space="preserve">as </w:t>
+      </w:r>
+      <w:r>
+        <w:rPr>
+          <w:rFonts w:ascii="Times New Roman" w:hAnsi="Times New Roman" w:cs="Times New Roman"/>
+          <w:sz w:val="22"/>
+          <w:szCs w:val="22"/>
+        </w:rPr>
+        <w:t>a</w:t>
+      </w:r>
+      <w:r>
+        <w:rPr>
+          <w:rFonts w:ascii="Times New Roman" w:hAnsi="Times New Roman" w:cs="Times New Roman"/>
+          <w:sz w:val="22"/>
+          <w:szCs w:val="22"/>
+        </w:rPr>
+        <w:t>s follows: a card selection AI, that uses attributes about cards in hand, as well as limited board state information, to choose which card to play when available.</w:t>
       </w:r>
     </w:p>
     <w:p>
@@ -1608,63 +2137,71 @@
           <w:sz w:val="22"/>
           <w:szCs w:val="22"/>
         </w:rPr>
-        <w:t xml:space="preserve">An example of the difficulties of using Tree Search algorithms, such as Monte Carlo tree search, can be seen in a study on writing an AI for the RTS game </w:t>
-      </w:r>
-      <w:r>
-        <w:rPr>
-          <w:rFonts w:ascii="Times New Roman" w:hAnsi="Times New Roman" w:cs="Times New Roman"/>
-          <w:sz w:val="22"/>
-          <w:szCs w:val="22"/>
-        </w:rPr>
-        <w:t>StarCraft</w:t>
-      </w:r>
-      <w:r>
-        <w:rPr>
-          <w:rFonts w:ascii="Times New Roman" w:hAnsi="Times New Roman" w:cs="Times New Roman"/>
-          <w:sz w:val="22"/>
-          <w:szCs w:val="22"/>
-        </w:rPr>
-        <w:t xml:space="preserve"> </w:t>
-      </w:r>
-      <w:r>
-        <w:rPr>
-          <w:rFonts w:ascii="Times New Roman" w:hAnsi="Times New Roman" w:cs="Times New Roman"/>
-          <w:sz w:val="22"/>
-          <w:szCs w:val="22"/>
-        </w:rPr>
-        <w:t>[15], where the amount of complexity within the game is shown. Monte Carlo tree search is also used by the AlphaGo</w:t>
-      </w:r>
-      <w:r>
-        <w:rPr>
-          <w:rFonts w:ascii="Times New Roman" w:hAnsi="Times New Roman" w:cs="Times New Roman"/>
-          <w:sz w:val="22"/>
-          <w:szCs w:val="22"/>
-        </w:rPr>
-        <w:t xml:space="preserve"> </w:t>
-      </w:r>
-      <w:r>
-        <w:rPr>
-          <w:rFonts w:ascii="Times New Roman" w:hAnsi="Times New Roman" w:cs="Times New Roman"/>
-          <w:sz w:val="22"/>
-          <w:szCs w:val="22"/>
-        </w:rPr>
-        <w:t>[1] study, where they iterate through multiple solutions using a function to maximise an “action value</w:t>
-      </w:r>
-      <w:r>
-        <w:rPr>
-          <w:rFonts w:ascii="Times New Roman" w:hAnsi="Times New Roman" w:cs="Times New Roman"/>
-          <w:sz w:val="22"/>
-          <w:szCs w:val="22"/>
-        </w:rPr>
-        <w:t>” and</w:t>
-      </w:r>
-      <w:r>
-        <w:rPr>
-          <w:rFonts w:ascii="Times New Roman" w:hAnsi="Times New Roman" w:cs="Times New Roman"/>
-          <w:sz w:val="22"/>
-          <w:szCs w:val="22"/>
-        </w:rPr>
-        <w:t xml:space="preserve"> requires a huge 48 CPUs and 8 GPUs to process 40 search threads. This kind of resource is not available for this project, so tree search is not a practical option.</w:t>
+        <w:t xml:space="preserve">This </w:t>
+      </w:r>
+      <w:r>
+        <w:rPr>
+          <w:rFonts w:ascii="Times New Roman" w:hAnsi="Times New Roman" w:cs="Times New Roman"/>
+          <w:sz w:val="22"/>
+          <w:szCs w:val="22"/>
+        </w:rPr>
+        <w:t>would</w:t>
+      </w:r>
+      <w:r>
+        <w:rPr>
+          <w:rFonts w:ascii="Times New Roman" w:hAnsi="Times New Roman" w:cs="Times New Roman"/>
+          <w:sz w:val="22"/>
+          <w:szCs w:val="22"/>
+        </w:rPr>
+        <w:t xml:space="preserve"> be achieved by writing a neural network in python using the </w:t>
+      </w:r>
+      <w:r>
+        <w:rPr>
+          <w:rFonts w:ascii="Times New Roman" w:hAnsi="Times New Roman" w:cs="Times New Roman"/>
+          <w:sz w:val="22"/>
+          <w:szCs w:val="22"/>
+        </w:rPr>
+        <w:t>TensorFlow</w:t>
+      </w:r>
+      <w:r>
+        <w:rPr>
+          <w:rFonts w:ascii="Times New Roman" w:hAnsi="Times New Roman" w:cs="Times New Roman"/>
+          <w:sz w:val="22"/>
+          <w:szCs w:val="22"/>
+        </w:rPr>
+        <w:t xml:space="preserve"> library. This network </w:t>
+      </w:r>
+      <w:r>
+        <w:rPr>
+          <w:rFonts w:ascii="Times New Roman" w:hAnsi="Times New Roman" w:cs="Times New Roman"/>
+          <w:sz w:val="22"/>
+          <w:szCs w:val="22"/>
+        </w:rPr>
+        <w:t>would</w:t>
+      </w:r>
+      <w:r>
+        <w:rPr>
+          <w:rFonts w:ascii="Times New Roman" w:hAnsi="Times New Roman" w:cs="Times New Roman"/>
+          <w:sz w:val="22"/>
+          <w:szCs w:val="22"/>
+        </w:rPr>
+        <w:t xml:space="preserve"> take the inputs from the Forge client and return a value to the client mid-game. The program </w:t>
+      </w:r>
+      <w:r>
+        <w:rPr>
+          <w:rFonts w:ascii="Times New Roman" w:hAnsi="Times New Roman" w:cs="Times New Roman"/>
+          <w:sz w:val="22"/>
+          <w:szCs w:val="22"/>
+        </w:rPr>
+        <w:t>would</w:t>
+      </w:r>
+      <w:r>
+        <w:rPr>
+          <w:rFonts w:ascii="Times New Roman" w:hAnsi="Times New Roman" w:cs="Times New Roman"/>
+          <w:sz w:val="22"/>
+          <w:szCs w:val="22"/>
+        </w:rPr>
+        <w:t xml:space="preserve"> also save the scores and inputs matching those scores to potentially be used as training data in the future. The forge client also would make use of two evaluative functions to provide additional inputs to the neural network.</w:t>
       </w:r>
     </w:p>
     <w:p>
@@ -1682,32 +2219,72 @@
           <w:sz w:val="22"/>
           <w:szCs w:val="22"/>
         </w:rPr>
-        <w:t xml:space="preserve">For MtG, decision trees </w:t>
-      </w:r>
-      <w:r>
-        <w:rPr>
-          <w:rFonts w:ascii="Times New Roman" w:hAnsi="Times New Roman" w:cs="Times New Roman"/>
-          <w:sz w:val="22"/>
-          <w:szCs w:val="22"/>
-        </w:rPr>
-        <w:t>seem</w:t>
-      </w:r>
-      <w:r>
-        <w:rPr>
-          <w:rFonts w:ascii="Times New Roman" w:hAnsi="Times New Roman" w:cs="Times New Roman"/>
-          <w:sz w:val="22"/>
-          <w:szCs w:val="22"/>
-        </w:rPr>
-        <w:t xml:space="preserve"> like a sensible idea: the game features a resource system, which can be used to create stronger combat units. The game also plays differently depending on a player’s strategy, and so identifying that strategy could be important to maximising success. An issue with decision trees, though, is that they can be slow to iterate through possible game states. This is because with each additional possible game state, the number of possible paths increases exponentially, and the processing power required is too large, as evidenced by the AlphaGo requirements above. This issue is particularly pertinent within MtG, as the board states can vary greatly between games, and strategies can appear very similar to start, and only become apparent as different several turns into the game.</w:t>
-      </w:r>
-      <w:r>
-        <w:rPr>
-          <w:rFonts w:ascii="Times New Roman" w:hAnsi="Times New Roman" w:cs="Times New Roman"/>
-          <w:sz w:val="22"/>
-          <w:szCs w:val="22"/>
-        </w:rPr>
-        <w:t xml:space="preserve"> </w:t>
-      </w:r>
+        <w:t xml:space="preserve">The Forge client is very complex and features a wide set of classes to deal with the MtG rules engine. </w:t>
+      </w:r>
+      <w:r>
+        <w:rPr>
+          <w:rFonts w:ascii="Times New Roman" w:hAnsi="Times New Roman" w:cs="Times New Roman"/>
+          <w:sz w:val="22"/>
+          <w:szCs w:val="22"/>
+        </w:rPr>
+        <w:t>Fortunately,</w:t>
+      </w:r>
+      <w:r>
+        <w:rPr>
+          <w:rFonts w:ascii="Times New Roman" w:hAnsi="Times New Roman" w:cs="Times New Roman"/>
+          <w:sz w:val="22"/>
+          <w:szCs w:val="22"/>
+        </w:rPr>
+        <w:t xml:space="preserve"> the code base is well written and thus working out an injection point to put my project’s behaviour was made easier.</w:t>
+      </w:r>
+      <w:r>
+        <w:rPr>
+          <w:rFonts w:ascii="Times New Roman" w:hAnsi="Times New Roman" w:cs="Times New Roman"/>
+          <w:sz w:val="22"/>
+          <w:szCs w:val="22"/>
+        </w:rPr>
+        <w:t xml:space="preserve"> Unfortunately, the code base is not well documented so working out what certain functions and classes did was slower than anticipated.</w:t>
+      </w:r>
+      <w:r>
+        <w:rPr>
+          <w:rFonts w:ascii="Times New Roman" w:hAnsi="Times New Roman" w:cs="Times New Roman"/>
+          <w:sz w:val="22"/>
+          <w:szCs w:val="22"/>
+        </w:rPr>
+        <w:t xml:space="preserve"> Part of the reason the project is designed around a card </w:t>
+      </w:r>
+      <w:r>
+        <w:rPr>
+          <w:rFonts w:ascii="Times New Roman" w:hAnsi="Times New Roman" w:cs="Times New Roman"/>
+          <w:sz w:val="22"/>
+          <w:szCs w:val="22"/>
+        </w:rPr>
+        <w:t>score-based</w:t>
+      </w:r>
+      <w:r>
+        <w:rPr>
+          <w:rFonts w:ascii="Times New Roman" w:hAnsi="Times New Roman" w:cs="Times New Roman"/>
+          <w:sz w:val="22"/>
+          <w:szCs w:val="22"/>
+        </w:rPr>
+        <w:t xml:space="preserve"> selection is down to how the Forge client currently has AI for its games.</w:t>
+      </w:r>
+    </w:p>
+    <w:p>
+      <w:pPr>
+        <w:pStyle w:val="Heading2"/>
+        <w:rPr>
+          <w:rFonts w:ascii="Times New Roman" w:hAnsi="Times New Roman" w:cs="Times New Roman"/>
+        </w:rPr>
+      </w:pPr>
+      <w:bookmarkStart w:id="5" w:name="__RefHeading___Toc1168_3633218870"/>
+      <w:r>
+        <w:rPr>
+          <w:rFonts w:ascii="Times New Roman" w:hAnsi="Times New Roman" w:cs="Times New Roman"/>
+        </w:rPr>
+        <w:t>Decision Inputs</w:t>
+      </w:r>
+      <w:bookmarkEnd w:id="5"/>
     </w:p>
     <w:p>
       <w:pPr>
@@ -1724,92 +2301,40 @@
           <w:sz w:val="22"/>
           <w:szCs w:val="22"/>
         </w:rPr>
-        <w:t>For the reviewed goal of classifying decks, decision trees could be used by sorting each card within a deck and generating a new branch for each combination. Again, this is infeasible due to complexity issues, with a combination set of 20000 cards</w:t>
-      </w:r>
-      <w:r>
-        <w:rPr>
-          <w:rFonts w:ascii="Times New Roman" w:hAnsi="Times New Roman" w:cs="Times New Roman"/>
-          <w:sz w:val="22"/>
-          <w:szCs w:val="22"/>
-        </w:rPr>
-        <w:t xml:space="preserve"> leading to approximately 1.268e176 permutations.</w:t>
-      </w:r>
-    </w:p>
-    <w:p>
-      <w:pPr>
-        <w:pStyle w:val="Heading2"/>
-        <w:rPr>
-          <w:rFonts w:ascii="Times New Roman" w:hAnsi="Times New Roman" w:cs="Times New Roman"/>
-        </w:rPr>
-      </w:pPr>
-      <w:bookmarkStart w:id="3" w:name="__RefHeading___Toc1164_3633218870"/>
-      <w:r>
-        <w:rPr>
-          <w:rFonts w:ascii="Times New Roman" w:hAnsi="Times New Roman" w:cs="Times New Roman"/>
-        </w:rPr>
-        <w:t>Neural Networks</w:t>
-      </w:r>
-      <w:bookmarkEnd w:id="3"/>
-    </w:p>
-    <w:p>
-      <w:pPr>
-        <w:pStyle w:val="Textbodyuser"/>
-        <w:rPr>
-          <w:rFonts w:ascii="Times New Roman" w:hAnsi="Times New Roman" w:cs="Times New Roman"/>
-          <w:sz w:val="22"/>
-          <w:szCs w:val="22"/>
-        </w:rPr>
-      </w:pPr>
-      <w:r>
-        <w:rPr>
-          <w:rFonts w:ascii="Times New Roman" w:hAnsi="Times New Roman" w:cs="Times New Roman"/>
-          <w:sz w:val="22"/>
-          <w:szCs w:val="22"/>
-        </w:rPr>
-        <w:t>Neural networks are very common within AI development</w:t>
-      </w:r>
-      <w:r>
-        <w:rPr>
-          <w:rFonts w:ascii="Times New Roman" w:hAnsi="Times New Roman" w:cs="Times New Roman"/>
-          <w:sz w:val="22"/>
-          <w:szCs w:val="22"/>
-        </w:rPr>
-        <w:t xml:space="preserve"> </w:t>
-      </w:r>
-      <w:r>
-        <w:rPr>
-          <w:rFonts w:ascii="Times New Roman" w:hAnsi="Times New Roman" w:cs="Times New Roman"/>
-          <w:sz w:val="22"/>
-          <w:szCs w:val="22"/>
-        </w:rPr>
-        <w:t>[1][2][6], and can be used in conjunction with other techniques, such as convolutional matrices, to either classify or provide outputs for a given set of inputs. These networks are good at being trained for a particular task, through reinforcement learning, where the network attempts to perform its purpose, e.g. classification, and by comparing its answers to training data of correct answers, can self-correct its decision variables to improve itself on the next run. This self-correction algorithm is known as back-propagation</w:t>
-      </w:r>
-      <w:r>
-        <w:rPr>
-          <w:rFonts w:ascii="Times New Roman" w:hAnsi="Times New Roman" w:cs="Times New Roman"/>
-          <w:sz w:val="22"/>
-          <w:szCs w:val="22"/>
-        </w:rPr>
-        <w:t xml:space="preserve"> </w:t>
-      </w:r>
-      <w:r>
-        <w:rPr>
-          <w:rFonts w:ascii="Times New Roman" w:hAnsi="Times New Roman" w:cs="Times New Roman"/>
-          <w:sz w:val="22"/>
-          <w:szCs w:val="22"/>
-        </w:rPr>
-        <w:t>[16].</w:t>
-      </w:r>
-    </w:p>
-    <w:p>
-      <w:pPr>
-        <w:pStyle w:val="Textbodyuser"/>
-        <w:rPr>
-          <w:rFonts w:ascii="Times New Roman" w:hAnsi="Times New Roman" w:cs="Times New Roman"/>
-          <w:sz w:val="22"/>
-          <w:szCs w:val="22"/>
-        </w:rPr>
-      </w:pPr>
+        <w:t xml:space="preserve">After consideration of different ways to read the game state, I </w:t>
+      </w:r>
+      <w:r>
+        <w:rPr>
+          <w:rFonts w:ascii="Times New Roman" w:hAnsi="Times New Roman" w:cs="Times New Roman"/>
+          <w:sz w:val="22"/>
+          <w:szCs w:val="22"/>
+        </w:rPr>
+        <w:t xml:space="preserve">had </w:t>
+      </w:r>
+      <w:r>
+        <w:rPr>
+          <w:rFonts w:ascii="Times New Roman" w:hAnsi="Times New Roman" w:cs="Times New Roman"/>
+          <w:sz w:val="22"/>
+          <w:szCs w:val="22"/>
+        </w:rPr>
+        <w:t>decided that a card selection method would be the best way forward. This</w:t>
+      </w:r>
+      <w:r>
+        <w:rPr>
+          <w:rFonts w:ascii="Times New Roman" w:hAnsi="Times New Roman" w:cs="Times New Roman"/>
+          <w:sz w:val="22"/>
+          <w:szCs w:val="22"/>
+        </w:rPr>
+        <w:t xml:space="preserve"> wa</w:t>
+      </w:r>
+      <w:r>
+        <w:rPr>
+          <w:rFonts w:ascii="Times New Roman" w:hAnsi="Times New Roman" w:cs="Times New Roman"/>
+          <w:sz w:val="22"/>
+          <w:szCs w:val="22"/>
+        </w:rPr>
+        <w:t xml:space="preserve">s because ultimately, actions are performed by playing cards, and so rating which card is best to play is the most sensible way to choose an action. In order to determine which card to play, certain inputs are needed. These include what kind of card each </w:t>
+      </w:r>
       <w:r>
         <w:rPr>
           <w:rFonts w:ascii="Times New Roman" w:hAnsi="Times New Roman" w:cs="Times New Roman"/>
@@ -1817,275 +2342,55 @@
           <w:szCs w:val="22"/>
         </w:rPr>
         <w:lastRenderedPageBreak/>
-        <w:t xml:space="preserve">Back-propagation takes the current weights in the neural </w:t>
-      </w:r>
-      <w:r>
-        <w:rPr>
-          <w:rFonts w:ascii="Times New Roman" w:hAnsi="Times New Roman" w:cs="Times New Roman"/>
-          <w:sz w:val="22"/>
-          <w:szCs w:val="22"/>
-        </w:rPr>
-        <w:t>network and</w:t>
-      </w:r>
-      <w:r>
-        <w:rPr>
-          <w:rFonts w:ascii="Times New Roman" w:hAnsi="Times New Roman" w:cs="Times New Roman"/>
-          <w:sz w:val="22"/>
-          <w:szCs w:val="22"/>
-        </w:rPr>
-        <w:t xml:space="preserve"> reinforces the weights in order to align the output value(s) with the training data target values. This weight change usually effects a gradient descent approach, in order to encourage gradual change to prevent outliers from breaking a model.</w:t>
-      </w:r>
-    </w:p>
-    <w:p>
-      <w:pPr>
-        <w:pStyle w:val="Textbodyuser"/>
-        <w:rPr>
-          <w:rFonts w:ascii="Times New Roman" w:hAnsi="Times New Roman" w:cs="Times New Roman"/>
-          <w:sz w:val="22"/>
-          <w:szCs w:val="22"/>
-        </w:rPr>
-      </w:pPr>
-      <w:r>
-        <w:rPr>
-          <w:rFonts w:ascii="Times New Roman" w:hAnsi="Times New Roman" w:cs="Times New Roman"/>
-          <w:sz w:val="22"/>
-          <w:szCs w:val="22"/>
-        </w:rPr>
-        <w:t xml:space="preserve">For this project, a neural network could be useful, as reinforcement learning is a desired part of the final AI, and a neural network is an efficient way to do this, as the reinforcement can be automated with </w:t>
-      </w:r>
-      <w:r>
-        <w:rPr>
-          <w:rFonts w:ascii="Times New Roman" w:hAnsi="Times New Roman" w:cs="Times New Roman"/>
-          <w:sz w:val="22"/>
-          <w:szCs w:val="22"/>
-        </w:rPr>
-        <w:t>enough</w:t>
-      </w:r>
-      <w:r>
-        <w:rPr>
-          <w:rFonts w:ascii="Times New Roman" w:hAnsi="Times New Roman" w:cs="Times New Roman"/>
-          <w:sz w:val="22"/>
-          <w:szCs w:val="22"/>
-        </w:rPr>
-        <w:t xml:space="preserve"> training data. However, neural networks require specific inputs, and so deciding what inputs these should be can be difficult. In the case of MtG, it is not especially apparent what all the inputs should be, due to the large quantity of possible inputs available. </w:t>
-      </w:r>
-    </w:p>
-    <w:p>
-      <w:pPr>
-        <w:pStyle w:val="Textbodyuser"/>
-        <w:rPr>
-          <w:rFonts w:ascii="Times New Roman" w:hAnsi="Times New Roman" w:cs="Times New Roman"/>
-          <w:sz w:val="22"/>
-          <w:szCs w:val="22"/>
-        </w:rPr>
-      </w:pPr>
-      <w:r>
-        <w:rPr>
-          <w:rFonts w:ascii="Times New Roman" w:hAnsi="Times New Roman" w:cs="Times New Roman"/>
-          <w:sz w:val="22"/>
-          <w:szCs w:val="22"/>
-        </w:rPr>
-        <w:t>For the initial goal, t</w:t>
-      </w:r>
-      <w:r>
-        <w:rPr>
-          <w:rFonts w:ascii="Times New Roman" w:hAnsi="Times New Roman" w:cs="Times New Roman"/>
-          <w:sz w:val="22"/>
-          <w:szCs w:val="22"/>
-        </w:rPr>
-        <w:t>his include</w:t>
-      </w:r>
-      <w:r>
-        <w:rPr>
-          <w:rFonts w:ascii="Times New Roman" w:hAnsi="Times New Roman" w:cs="Times New Roman"/>
-          <w:sz w:val="22"/>
-          <w:szCs w:val="22"/>
-        </w:rPr>
-        <w:t>d</w:t>
-      </w:r>
-      <w:r>
-        <w:rPr>
-          <w:rFonts w:ascii="Times New Roman" w:hAnsi="Times New Roman" w:cs="Times New Roman"/>
-          <w:sz w:val="22"/>
-          <w:szCs w:val="22"/>
-        </w:rPr>
-        <w:t xml:space="preserve"> player information, such as life totals or cards in hand, as well as information about certain cards, properties of cards on the board, and cards in decks. </w:t>
-      </w:r>
-      <w:r>
-        <w:rPr>
-          <w:rFonts w:ascii="Times New Roman" w:hAnsi="Times New Roman" w:cs="Times New Roman"/>
-          <w:sz w:val="22"/>
-          <w:szCs w:val="22"/>
-        </w:rPr>
-        <w:t xml:space="preserve">For the revised goal, this included a more concise set of each card’s properties. </w:t>
-      </w:r>
-      <w:r>
-        <w:rPr>
-          <w:rFonts w:ascii="Times New Roman" w:hAnsi="Times New Roman" w:cs="Times New Roman"/>
-          <w:sz w:val="22"/>
-          <w:szCs w:val="22"/>
-        </w:rPr>
-        <w:t xml:space="preserve">Inputting </w:t>
-      </w:r>
-      <w:r>
-        <w:rPr>
-          <w:rFonts w:ascii="Times New Roman" w:hAnsi="Times New Roman" w:cs="Times New Roman"/>
-          <w:sz w:val="22"/>
-          <w:szCs w:val="22"/>
-        </w:rPr>
-        <w:t>all</w:t>
-      </w:r>
-      <w:r>
-        <w:rPr>
-          <w:rFonts w:ascii="Times New Roman" w:hAnsi="Times New Roman" w:cs="Times New Roman"/>
-          <w:sz w:val="22"/>
-          <w:szCs w:val="22"/>
-        </w:rPr>
-        <w:t xml:space="preserve"> this information into a network might result in a network that is difficult to train, and not very good at playing or learning to play. To ensure that I underst</w:t>
-      </w:r>
-      <w:r>
-        <w:rPr>
-          <w:rFonts w:ascii="Times New Roman" w:hAnsi="Times New Roman" w:cs="Times New Roman"/>
-          <w:sz w:val="22"/>
-          <w:szCs w:val="22"/>
-        </w:rPr>
-        <w:t>ood</w:t>
-      </w:r>
-      <w:r>
-        <w:rPr>
-          <w:rFonts w:ascii="Times New Roman" w:hAnsi="Times New Roman" w:cs="Times New Roman"/>
-          <w:sz w:val="22"/>
-          <w:szCs w:val="22"/>
-        </w:rPr>
-        <w:t xml:space="preserve"> the network and d</w:t>
-      </w:r>
-      <w:r>
-        <w:rPr>
-          <w:rFonts w:ascii="Times New Roman" w:hAnsi="Times New Roman" w:cs="Times New Roman"/>
-          <w:sz w:val="22"/>
-          <w:szCs w:val="22"/>
-        </w:rPr>
-        <w:t>id no</w:t>
-      </w:r>
-      <w:r>
-        <w:rPr>
-          <w:rFonts w:ascii="Times New Roman" w:hAnsi="Times New Roman" w:cs="Times New Roman"/>
-          <w:sz w:val="22"/>
-          <w:szCs w:val="22"/>
-        </w:rPr>
-        <w:t>t over convolute the problem, I chose to select certain inputs, instead of inputting all possible inputs.</w:t>
-      </w:r>
-    </w:p>
-    <w:p>
-      <w:pPr>
-        <w:pStyle w:val="Heading1"/>
-        <w:rPr>
-          <w:rFonts w:ascii="Times New Roman" w:hAnsi="Times New Roman" w:cs="Times New Roman"/>
-        </w:rPr>
-      </w:pPr>
-      <w:r>
-        <w:rPr>
-          <w:rFonts w:ascii="Times New Roman" w:hAnsi="Times New Roman" w:cs="Times New Roman"/>
-        </w:rPr>
-        <w:t>Design</w:t>
-      </w:r>
-    </w:p>
-    <w:p>
-      <w:pPr>
-        <w:pStyle w:val="Heading2"/>
-        <w:rPr>
-          <w:rFonts w:ascii="Times New Roman" w:hAnsi="Times New Roman" w:cs="Times New Roman"/>
-        </w:rPr>
-      </w:pPr>
-      <w:r>
-        <w:rPr>
-          <w:rFonts w:ascii="Times New Roman" w:hAnsi="Times New Roman" w:cs="Times New Roman"/>
-        </w:rPr>
-        <w:t>The Original Design</w:t>
-      </w:r>
-    </w:p>
-    <w:p>
-      <w:pPr>
-        <w:pStyle w:val="Textbodyuser"/>
-        <w:rPr>
-          <w:rFonts w:ascii="Times New Roman" w:hAnsi="Times New Roman" w:cs="Times New Roman"/>
-          <w:sz w:val="22"/>
-          <w:szCs w:val="22"/>
-        </w:rPr>
-      </w:pPr>
-      <w:r>
-        <w:rPr>
-          <w:rFonts w:ascii="Times New Roman" w:hAnsi="Times New Roman" w:cs="Times New Roman"/>
-          <w:sz w:val="22"/>
-          <w:szCs w:val="22"/>
-        </w:rPr>
-        <w:t xml:space="preserve">The </w:t>
-      </w:r>
-      <w:r>
-        <w:rPr>
-          <w:rFonts w:ascii="Times New Roman" w:hAnsi="Times New Roman" w:cs="Times New Roman"/>
-          <w:sz w:val="22"/>
-          <w:szCs w:val="22"/>
-        </w:rPr>
-        <w:t>original</w:t>
-      </w:r>
-      <w:r>
-        <w:rPr>
-          <w:rFonts w:ascii="Times New Roman" w:hAnsi="Times New Roman" w:cs="Times New Roman"/>
-          <w:sz w:val="22"/>
-          <w:szCs w:val="22"/>
-        </w:rPr>
-        <w:t xml:space="preserve"> design </w:t>
-      </w:r>
-      <w:r>
-        <w:rPr>
-          <w:rFonts w:ascii="Times New Roman" w:hAnsi="Times New Roman" w:cs="Times New Roman"/>
-          <w:sz w:val="22"/>
-          <w:szCs w:val="22"/>
-        </w:rPr>
-        <w:t>w</w:t>
-      </w:r>
-      <w:r>
-        <w:rPr>
-          <w:rFonts w:ascii="Times New Roman" w:hAnsi="Times New Roman" w:cs="Times New Roman"/>
-          <w:sz w:val="22"/>
-          <w:szCs w:val="22"/>
-        </w:rPr>
-        <w:t xml:space="preserve">as </w:t>
-      </w:r>
-      <w:r>
-        <w:rPr>
-          <w:rFonts w:ascii="Times New Roman" w:hAnsi="Times New Roman" w:cs="Times New Roman"/>
-          <w:sz w:val="22"/>
-          <w:szCs w:val="22"/>
-        </w:rPr>
-        <w:t>a</w:t>
-      </w:r>
-      <w:r>
-        <w:rPr>
-          <w:rFonts w:ascii="Times New Roman" w:hAnsi="Times New Roman" w:cs="Times New Roman"/>
-          <w:sz w:val="22"/>
-          <w:szCs w:val="22"/>
-        </w:rPr>
-        <w:t>s follows: a card selection AI, that uses attributes about cards in hand, as well as limited board state information, to choose which card to play when available.</w:t>
-      </w:r>
-    </w:p>
-    <w:p>
-      <w:pPr>
-        <w:pStyle w:val="Textbodyuser"/>
-        <w:rPr>
-          <w:rFonts w:ascii="Times New Roman" w:hAnsi="Times New Roman" w:cs="Times New Roman"/>
-          <w:sz w:val="22"/>
-          <w:szCs w:val="22"/>
-        </w:rPr>
-      </w:pPr>
-      <w:r>
-        <w:rPr>
-          <w:rFonts w:ascii="Times New Roman" w:hAnsi="Times New Roman" w:cs="Times New Roman"/>
-          <w:sz w:val="22"/>
-          <w:szCs w:val="22"/>
-        </w:rPr>
-        <w:t xml:space="preserve">This </w:t>
+        <w:t xml:space="preserve">card is, as well as attributes about the card, like what effects it has when played, or if it will have effects later in the game, e.g. a creature card can provide benefits to a player over multiple turns, until it dies. This card selection AI </w:t>
+      </w:r>
+      <w:r>
+        <w:rPr>
+          <w:rFonts w:ascii="Times New Roman" w:hAnsi="Times New Roman" w:cs="Times New Roman"/>
+          <w:sz w:val="22"/>
+          <w:szCs w:val="22"/>
+        </w:rPr>
+        <w:t>would have</w:t>
+      </w:r>
+      <w:r>
+        <w:rPr>
+          <w:rFonts w:ascii="Times New Roman" w:hAnsi="Times New Roman" w:cs="Times New Roman"/>
+          <w:sz w:val="22"/>
+          <w:szCs w:val="22"/>
+        </w:rPr>
+        <w:t xml:space="preserve"> be</w:t>
+      </w:r>
+      <w:r>
+        <w:rPr>
+          <w:rFonts w:ascii="Times New Roman" w:hAnsi="Times New Roman" w:cs="Times New Roman"/>
+          <w:sz w:val="22"/>
+          <w:szCs w:val="22"/>
+        </w:rPr>
+        <w:t>en</w:t>
+      </w:r>
+      <w:r>
+        <w:rPr>
+          <w:rFonts w:ascii="Times New Roman" w:hAnsi="Times New Roman" w:cs="Times New Roman"/>
+          <w:sz w:val="22"/>
+          <w:szCs w:val="22"/>
+        </w:rPr>
+        <w:t xml:space="preserve"> a neural network, take inputs that describe a card, as well as limited board state information, and output a score for the card. This score </w:t>
+      </w:r>
+      <w:r>
+        <w:rPr>
+          <w:rFonts w:ascii="Times New Roman" w:hAnsi="Times New Roman" w:cs="Times New Roman"/>
+          <w:sz w:val="22"/>
+          <w:szCs w:val="22"/>
+        </w:rPr>
+        <w:t>would be</w:t>
+      </w:r>
+      <w:r>
+        <w:rPr>
+          <w:rFonts w:ascii="Times New Roman" w:hAnsi="Times New Roman" w:cs="Times New Roman"/>
+          <w:sz w:val="22"/>
+          <w:szCs w:val="22"/>
+        </w:rPr>
+        <w:t xml:space="preserve"> generated based on how effective the card would be to play in the current moment, with higher scores reflecting a better play. Since training data is unavailable for the initial tries, any successful games </w:t>
       </w:r>
       <w:r>
         <w:rPr>
@@ -2101,260 +2406,7 @@
           <w:sz w:val="22"/>
           <w:szCs w:val="22"/>
         </w:rPr>
-        <w:t xml:space="preserve"> be achieved by writing a neural network in python using the </w:t>
-      </w:r>
-      <w:r>
-        <w:rPr>
-          <w:rFonts w:ascii="Times New Roman" w:hAnsi="Times New Roman" w:cs="Times New Roman"/>
-          <w:sz w:val="22"/>
-          <w:szCs w:val="22"/>
-        </w:rPr>
-        <w:t>TensorFlow</w:t>
-      </w:r>
-      <w:r>
-        <w:rPr>
-          <w:rFonts w:ascii="Times New Roman" w:hAnsi="Times New Roman" w:cs="Times New Roman"/>
-          <w:sz w:val="22"/>
-          <w:szCs w:val="22"/>
-        </w:rPr>
-        <w:t xml:space="preserve"> library. This network </w:t>
-      </w:r>
-      <w:r>
-        <w:rPr>
-          <w:rFonts w:ascii="Times New Roman" w:hAnsi="Times New Roman" w:cs="Times New Roman"/>
-          <w:sz w:val="22"/>
-          <w:szCs w:val="22"/>
-        </w:rPr>
-        <w:t>would</w:t>
-      </w:r>
-      <w:r>
-        <w:rPr>
-          <w:rFonts w:ascii="Times New Roman" w:hAnsi="Times New Roman" w:cs="Times New Roman"/>
-          <w:sz w:val="22"/>
-          <w:szCs w:val="22"/>
-        </w:rPr>
-        <w:t xml:space="preserve"> take the inputs from the Forge client and return a value to the client mid-game. The program </w:t>
-      </w:r>
-      <w:r>
-        <w:rPr>
-          <w:rFonts w:ascii="Times New Roman" w:hAnsi="Times New Roman" w:cs="Times New Roman"/>
-          <w:sz w:val="22"/>
-          <w:szCs w:val="22"/>
-        </w:rPr>
-        <w:t>would</w:t>
-      </w:r>
-      <w:r>
-        <w:rPr>
-          <w:rFonts w:ascii="Times New Roman" w:hAnsi="Times New Roman" w:cs="Times New Roman"/>
-          <w:sz w:val="22"/>
-          <w:szCs w:val="22"/>
-        </w:rPr>
-        <w:t xml:space="preserve"> also save the scores and inputs matching those scores to potentially be used as training data in the future. The forge client also would make use of two evaluative functions to provide additional inputs to the neural network.</w:t>
-      </w:r>
-    </w:p>
-    <w:p>
-      <w:pPr>
-        <w:pStyle w:val="Textbodyuser"/>
-        <w:rPr>
-          <w:rFonts w:ascii="Times New Roman" w:hAnsi="Times New Roman" w:cs="Times New Roman"/>
-          <w:sz w:val="22"/>
-          <w:szCs w:val="22"/>
-        </w:rPr>
-      </w:pPr>
-      <w:r>
-        <w:rPr>
-          <w:rFonts w:ascii="Times New Roman" w:hAnsi="Times New Roman" w:cs="Times New Roman"/>
-          <w:sz w:val="22"/>
-          <w:szCs w:val="22"/>
-        </w:rPr>
-        <w:t xml:space="preserve">The Forge client is very complex and features a wide set of classes to deal with the MtG rules engine. </w:t>
-      </w:r>
-      <w:r>
-        <w:rPr>
-          <w:rFonts w:ascii="Times New Roman" w:hAnsi="Times New Roman" w:cs="Times New Roman"/>
-          <w:sz w:val="22"/>
-          <w:szCs w:val="22"/>
-        </w:rPr>
-        <w:t>Fortunately,</w:t>
-      </w:r>
-      <w:r>
-        <w:rPr>
-          <w:rFonts w:ascii="Times New Roman" w:hAnsi="Times New Roman" w:cs="Times New Roman"/>
-          <w:sz w:val="22"/>
-          <w:szCs w:val="22"/>
-        </w:rPr>
-        <w:t xml:space="preserve"> the code base is well written and thus working out an injection point to put my project’s behaviour was made easier.</w:t>
-      </w:r>
-      <w:r>
-        <w:rPr>
-          <w:rFonts w:ascii="Times New Roman" w:hAnsi="Times New Roman" w:cs="Times New Roman"/>
-          <w:sz w:val="22"/>
-          <w:szCs w:val="22"/>
-        </w:rPr>
-        <w:t xml:space="preserve"> Unfortunately, the code base is not well documented so working out what certain functions and classes did was slower than anticipated.</w:t>
-      </w:r>
-      <w:r>
-        <w:rPr>
-          <w:rFonts w:ascii="Times New Roman" w:hAnsi="Times New Roman" w:cs="Times New Roman"/>
-          <w:sz w:val="22"/>
-          <w:szCs w:val="22"/>
-        </w:rPr>
-        <w:t xml:space="preserve"> Part of the reason the project is designed around a card </w:t>
-      </w:r>
-      <w:r>
-        <w:rPr>
-          <w:rFonts w:ascii="Times New Roman" w:hAnsi="Times New Roman" w:cs="Times New Roman"/>
-          <w:sz w:val="22"/>
-          <w:szCs w:val="22"/>
-        </w:rPr>
-        <w:t>score-based</w:t>
-      </w:r>
-      <w:r>
-        <w:rPr>
-          <w:rFonts w:ascii="Times New Roman" w:hAnsi="Times New Roman" w:cs="Times New Roman"/>
-          <w:sz w:val="22"/>
-          <w:szCs w:val="22"/>
-        </w:rPr>
-        <w:t xml:space="preserve"> selection is down to how the Forge client currently has AI for its games.</w:t>
-      </w:r>
-    </w:p>
-    <w:p>
-      <w:pPr>
-        <w:pStyle w:val="Heading2"/>
-        <w:rPr>
-          <w:rFonts w:ascii="Times New Roman" w:hAnsi="Times New Roman" w:cs="Times New Roman"/>
-        </w:rPr>
-      </w:pPr>
-      <w:bookmarkStart w:id="4" w:name="__RefHeading___Toc1168_3633218870"/>
-      <w:r>
-        <w:rPr>
-          <w:rFonts w:ascii="Times New Roman" w:hAnsi="Times New Roman" w:cs="Times New Roman"/>
-        </w:rPr>
-        <w:t>Decision Inputs</w:t>
-      </w:r>
-      <w:bookmarkEnd w:id="4"/>
-    </w:p>
-    <w:p>
-      <w:pPr>
-        <w:pStyle w:val="Textbodyuser"/>
-        <w:rPr>
-          <w:rFonts w:ascii="Times New Roman" w:hAnsi="Times New Roman" w:cs="Times New Roman"/>
-          <w:sz w:val="22"/>
-          <w:szCs w:val="22"/>
-        </w:rPr>
-      </w:pPr>
-      <w:r>
-        <w:rPr>
-          <w:rFonts w:ascii="Times New Roman" w:hAnsi="Times New Roman" w:cs="Times New Roman"/>
-          <w:sz w:val="22"/>
-          <w:szCs w:val="22"/>
-        </w:rPr>
-        <w:t xml:space="preserve">After consideration of different ways to read the game state, I </w:t>
-      </w:r>
-      <w:r>
-        <w:rPr>
-          <w:rFonts w:ascii="Times New Roman" w:hAnsi="Times New Roman" w:cs="Times New Roman"/>
-          <w:sz w:val="22"/>
-          <w:szCs w:val="22"/>
-        </w:rPr>
-        <w:t xml:space="preserve">had </w:t>
-      </w:r>
-      <w:r>
-        <w:rPr>
-          <w:rFonts w:ascii="Times New Roman" w:hAnsi="Times New Roman" w:cs="Times New Roman"/>
-          <w:sz w:val="22"/>
-          <w:szCs w:val="22"/>
-        </w:rPr>
-        <w:t>decided that a card selection method would be the best way forward. This</w:t>
-      </w:r>
-      <w:r>
-        <w:rPr>
-          <w:rFonts w:ascii="Times New Roman" w:hAnsi="Times New Roman" w:cs="Times New Roman"/>
-          <w:sz w:val="22"/>
-          <w:szCs w:val="22"/>
-        </w:rPr>
-        <w:t xml:space="preserve"> wa</w:t>
-      </w:r>
-      <w:r>
-        <w:rPr>
-          <w:rFonts w:ascii="Times New Roman" w:hAnsi="Times New Roman" w:cs="Times New Roman"/>
-          <w:sz w:val="22"/>
-          <w:szCs w:val="22"/>
-        </w:rPr>
-        <w:t xml:space="preserve">s because ultimately, actions are performed by playing cards, and so rating which card is best to play is the most sensible way to choose an action. In order to determine which card to play, certain inputs are needed. These include what kind of card each card is, as well as attributes about the card, like what effects it has when played, or if it will have effects later in the game, e.g. a creature card can provide benefits to a player over multiple turns, until it dies. This card selection AI </w:t>
-      </w:r>
-      <w:r>
-        <w:rPr>
-          <w:rFonts w:ascii="Times New Roman" w:hAnsi="Times New Roman" w:cs="Times New Roman"/>
-          <w:sz w:val="22"/>
-          <w:szCs w:val="22"/>
-        </w:rPr>
-        <w:t>would have</w:t>
-      </w:r>
-      <w:r>
-        <w:rPr>
-          <w:rFonts w:ascii="Times New Roman" w:hAnsi="Times New Roman" w:cs="Times New Roman"/>
-          <w:sz w:val="22"/>
-          <w:szCs w:val="22"/>
-        </w:rPr>
-        <w:t xml:space="preserve"> be</w:t>
-      </w:r>
-      <w:r>
-        <w:rPr>
-          <w:rFonts w:ascii="Times New Roman" w:hAnsi="Times New Roman" w:cs="Times New Roman"/>
-          <w:sz w:val="22"/>
-          <w:szCs w:val="22"/>
-        </w:rPr>
-        <w:t>en</w:t>
-      </w:r>
-      <w:r>
-        <w:rPr>
-          <w:rFonts w:ascii="Times New Roman" w:hAnsi="Times New Roman" w:cs="Times New Roman"/>
-          <w:sz w:val="22"/>
-          <w:szCs w:val="22"/>
-        </w:rPr>
-        <w:t xml:space="preserve"> a neural network, take inputs that describe a card, as well as limited board state information, and output a score for the card. This score </w:t>
-      </w:r>
-      <w:r>
-        <w:rPr>
-          <w:rFonts w:ascii="Times New Roman" w:hAnsi="Times New Roman" w:cs="Times New Roman"/>
-          <w:sz w:val="22"/>
-          <w:szCs w:val="22"/>
-        </w:rPr>
-        <w:t>would be</w:t>
-      </w:r>
-      <w:r>
-        <w:rPr>
-          <w:rFonts w:ascii="Times New Roman" w:hAnsi="Times New Roman" w:cs="Times New Roman"/>
-          <w:sz w:val="22"/>
-          <w:szCs w:val="22"/>
-        </w:rPr>
-        <w:t xml:space="preserve"> generated based on how effective the card would be to play in the current moment, with higher scores reflecting a better play. Since training data is unavailable for the initial tries, any successful games </w:t>
-      </w:r>
-      <w:r>
-        <w:rPr>
-          <w:rFonts w:ascii="Times New Roman" w:hAnsi="Times New Roman" w:cs="Times New Roman"/>
-          <w:sz w:val="22"/>
-          <w:szCs w:val="22"/>
-        </w:rPr>
-        <w:t>would</w:t>
-      </w:r>
-      <w:r>
-        <w:rPr>
-          <w:rFonts w:ascii="Times New Roman" w:hAnsi="Times New Roman" w:cs="Times New Roman"/>
-          <w:sz w:val="22"/>
-          <w:szCs w:val="22"/>
-        </w:rPr>
-        <w:t xml:space="preserve"> have </w:t>
-      </w:r>
-      <w:r>
-        <w:rPr>
-          <w:rFonts w:ascii="Times New Roman" w:hAnsi="Times New Roman" w:cs="Times New Roman"/>
-          <w:sz w:val="22"/>
-          <w:szCs w:val="22"/>
-        </w:rPr>
-        <w:lastRenderedPageBreak/>
-        <w:t xml:space="preserve">their scores saved as good data, and lost games </w:t>
+        <w:t xml:space="preserve"> have their scores saved as good data, and lost games </w:t>
       </w:r>
       <w:r>
         <w:rPr>
@@ -2699,14 +2751,27 @@
                             <w:r>
                               <w:t xml:space="preserve">Figure </w:t>
                             </w:r>
-                            <w:fldSimple w:instr=" SEQ Figure \* ARABIC ">
-                              <w:r>
-                                <w:rPr>
-                                  <w:noProof/>
-                                </w:rPr>
-                                <w:t>1</w:t>
-                              </w:r>
-                            </w:fldSimple>
+                            <w:r>
+                              <w:fldChar w:fldCharType="begin"/>
+                            </w:r>
+                            <w:r>
+                              <w:instrText xml:space="preserve"> SEQ Figure \* ARABIC </w:instrText>
+                            </w:r>
+                            <w:r>
+                              <w:fldChar w:fldCharType="separate"/>
+                            </w:r>
+                            <w:r>
+                              <w:rPr>
+                                <w:noProof/>
+                              </w:rPr>
+                              <w:t>1</w:t>
+                            </w:r>
+                            <w:r>
+                              <w:rPr>
+                                <w:noProof/>
+                              </w:rPr>
+                              <w:fldChar w:fldCharType="end"/>
+                            </w:r>
                             <w:r>
                               <w:t>The information flow of the project. Data is moved from the Forge client to the evaluative functions, which return a card score.</w:t>
                             </w:r>
@@ -2744,14 +2809,27 @@
                       <w:r>
                         <w:t xml:space="preserve">Figure </w:t>
                       </w:r>
-                      <w:fldSimple w:instr=" SEQ Figure \* ARABIC ">
-                        <w:r>
-                          <w:rPr>
-                            <w:noProof/>
-                          </w:rPr>
-                          <w:t>1</w:t>
-                        </w:r>
-                      </w:fldSimple>
+                      <w:r>
+                        <w:fldChar w:fldCharType="begin"/>
+                      </w:r>
+                      <w:r>
+                        <w:instrText xml:space="preserve"> SEQ Figure \* ARABIC </w:instrText>
+                      </w:r>
+                      <w:r>
+                        <w:fldChar w:fldCharType="separate"/>
+                      </w:r>
+                      <w:r>
+                        <w:rPr>
+                          <w:noProof/>
+                        </w:rPr>
+                        <w:t>1</w:t>
+                      </w:r>
+                      <w:r>
+                        <w:rPr>
+                          <w:noProof/>
+                        </w:rPr>
+                        <w:fldChar w:fldCharType="end"/>
+                      </w:r>
                       <w:r>
                         <w:t>The information flow of the project. Data is moved from the Forge client to the evaluative functions, which return a card score.</w:t>
                       </w:r>
@@ -2979,7 +3057,7 @@
           <w:sz w:val="22"/>
           <w:szCs w:val="22"/>
         </w:rPr>
-        <w:t xml:space="preserve"> the Nvidia CUDA library to perform machine learning tasks quickly. The other machine is a laptop and so being able to develop on either is important to maintain smooth development.</w:t>
+        <w:t xml:space="preserve"> the Nvidia CUDA library to perform machine learning tasks quickly. The other </w:t>
       </w:r>
       <w:r>
         <w:rPr>
@@ -2987,6 +3065,15 @@
           <w:sz w:val="22"/>
           <w:szCs w:val="22"/>
         </w:rPr>
+        <w:lastRenderedPageBreak/>
+        <w:t>machine is a laptop and so being able to develop on either is important to maintain smooth development.</w:t>
+      </w:r>
+      <w:r>
+        <w:rPr>
+          <w:rFonts w:ascii="Times New Roman" w:hAnsi="Times New Roman"/>
+          <w:sz w:val="22"/>
+          <w:szCs w:val="22"/>
+        </w:rPr>
         <w:t xml:space="preserve"> </w:t>
       </w:r>
     </w:p>
@@ -3045,7 +3132,6 @@
           <w:rFonts w:ascii="Times New Roman" w:hAnsi="Times New Roman" w:cs="Times New Roman"/>
           <w:noProof/>
         </w:rPr>
-        <w:lastRenderedPageBreak/>
         <w:t xml:space="preserve">Revised Project </w:t>
       </w:r>
       <w:r>
@@ -3302,14 +3388,27 @@
       <w:r>
         <w:t xml:space="preserve">Figure </w:t>
       </w:r>
-      <w:fldSimple w:instr=" SEQ Figure \* ARABIC ">
-        <w:r>
-          <w:rPr>
-            <w:noProof/>
-          </w:rPr>
-          <w:t>2</w:t>
-        </w:r>
-      </w:fldSimple>
+      <w:r>
+        <w:fldChar w:fldCharType="begin"/>
+      </w:r>
+      <w:r>
+        <w:instrText xml:space="preserve"> SEQ Figure \* ARABIC </w:instrText>
+      </w:r>
+      <w:r>
+        <w:fldChar w:fldCharType="separate"/>
+      </w:r>
+      <w:r>
+        <w:rPr>
+          <w:noProof/>
+        </w:rPr>
+        <w:t>2</w:t>
+      </w:r>
+      <w:r>
+        <w:rPr>
+          <w:noProof/>
+        </w:rPr>
+        <w:fldChar w:fldCharType="end"/>
+      </w:r>
       <w:r>
         <w:t xml:space="preserve"> Simplified flow of data within the Deck Classifier</w:t>
       </w:r>
@@ -3412,6 +3511,7 @@
         <w:rPr>
           <w:rFonts w:ascii="Times New Roman" w:hAnsi="Times New Roman" w:cs="Times New Roman"/>
         </w:rPr>
+        <w:lastRenderedPageBreak/>
         <w:t>Back</w:t>
       </w:r>
       <w:r>
@@ -3491,290 +3591,415 @@
         <w:rPr>
           <w:rFonts w:ascii="Times New Roman" w:hAnsi="Times New Roman" w:cs="Times New Roman"/>
         </w:rPr>
-        <w:t xml:space="preserve"> with data and images taken and </w:t>
+        <w:t xml:space="preserve"> with data and images taken and saved to a list of CardData objects. These objects contain all the relevant information about a card, and this list is what is handed back to the classification GUI to use and display.</w:t>
+      </w:r>
+      <w:r>
+        <w:rPr>
+          <w:rFonts w:ascii="Times New Roman" w:hAnsi="Times New Roman" w:cs="Times New Roman"/>
+        </w:rPr>
+        <w:t xml:space="preserve"> The image data is used primarily for the GUI classification, whereas the rest of the data is stored locally for use by the neural network later. This helped to eliminate the issue of double processing all the information for each card and deck.</w:t>
+      </w:r>
+    </w:p>
+    <w:p>
+      <w:pPr>
+        <w:pStyle w:val="Heading2"/>
+        <w:rPr>
+          <w:rFonts w:ascii="Times New Roman" w:hAnsi="Times New Roman" w:cs="Times New Roman"/>
+        </w:rPr>
+      </w:pPr>
+      <w:r>
+        <w:rPr>
+          <w:rFonts w:ascii="Times New Roman" w:hAnsi="Times New Roman" w:cs="Times New Roman"/>
+        </w:rPr>
+        <w:t>Neural Network Classifier AI</w:t>
+      </w:r>
+    </w:p>
+    <w:p>
+      <w:pPr>
+        <w:rPr>
+          <w:rFonts w:ascii="Times New Roman" w:hAnsi="Times New Roman" w:cs="Times New Roman"/>
+        </w:rPr>
+      </w:pPr>
+      <w:r>
+        <w:rPr>
+          <w:rFonts w:ascii="Times New Roman" w:hAnsi="Times New Roman" w:cs="Times New Roman"/>
+        </w:rPr>
+        <w:t xml:space="preserve">The network AI used to classify decks is written in python using the </w:t>
+      </w:r>
+      <w:r>
+        <w:rPr>
+          <w:rFonts w:ascii="Times New Roman" w:hAnsi="Times New Roman" w:cs="Times New Roman"/>
+        </w:rPr>
+        <w:t>TensorFlow</w:t>
+      </w:r>
+      <w:r>
+        <w:rPr>
+          <w:rFonts w:ascii="Times New Roman" w:hAnsi="Times New Roman" w:cs="Times New Roman"/>
+        </w:rPr>
+        <w:t xml:space="preserve"> libraries and </w:t>
+      </w:r>
+      <w:r>
+        <w:rPr>
+          <w:rFonts w:ascii="Times New Roman" w:hAnsi="Times New Roman" w:cs="Times New Roman"/>
+        </w:rPr>
+        <w:t>K</w:t>
+      </w:r>
+      <w:r>
+        <w:rPr>
+          <w:rFonts w:ascii="Times New Roman" w:hAnsi="Times New Roman" w:cs="Times New Roman"/>
+        </w:rPr>
+        <w:t xml:space="preserve">eras libraries for </w:t>
+      </w:r>
+      <w:r>
+        <w:rPr>
+          <w:rFonts w:ascii="Times New Roman" w:hAnsi="Times New Roman" w:cs="Times New Roman"/>
+        </w:rPr>
+        <w:t>TensorFlow</w:t>
+      </w:r>
+      <w:r>
+        <w:rPr>
+          <w:rFonts w:ascii="Times New Roman" w:hAnsi="Times New Roman" w:cs="Times New Roman"/>
+        </w:rPr>
+        <w:t>.</w:t>
+      </w:r>
+      <w:r>
+        <w:rPr>
+          <w:rFonts w:ascii="Times New Roman" w:hAnsi="Times New Roman" w:cs="Times New Roman"/>
+        </w:rPr>
+        <w:t xml:space="preserve"> </w:t>
+      </w:r>
+      <w:r>
+        <w:rPr>
+          <w:rFonts w:ascii="Times New Roman" w:hAnsi="Times New Roman" w:cs="Times New Roman"/>
+        </w:rPr>
+        <w:t>It includes two parts, a deck parsing script, and the neural network scripts.</w:t>
+      </w:r>
+    </w:p>
+    <w:p>
+      <w:pPr>
+        <w:pStyle w:val="Heading3"/>
+        <w:rPr>
+          <w:rFonts w:ascii="Times New Roman" w:hAnsi="Times New Roman" w:cs="Times New Roman"/>
+        </w:rPr>
+      </w:pPr>
+      <w:r>
+        <w:rPr>
+          <w:rFonts w:ascii="Times New Roman" w:hAnsi="Times New Roman" w:cs="Times New Roman"/>
+        </w:rPr>
+        <w:t>Deck Loader</w:t>
+      </w:r>
+    </w:p>
+    <w:p>
+      <w:pPr>
+        <w:rPr>
+          <w:rFonts w:ascii="Times New Roman" w:hAnsi="Times New Roman" w:cs="Times New Roman"/>
+        </w:rPr>
+      </w:pPr>
+      <w:r>
+        <w:rPr>
+          <w:rFonts w:ascii="Times New Roman" w:hAnsi="Times New Roman" w:cs="Times New Roman"/>
+        </w:rPr>
+        <w:t xml:space="preserve">The deck loader loads a given deck from its respective JSON file and converts the information within to a set of values, which are returned to the </w:t>
+      </w:r>
+      <w:r>
+        <w:rPr>
+          <w:rFonts w:ascii="Times New Roman" w:hAnsi="Times New Roman" w:cs="Times New Roman"/>
+        </w:rPr>
+        <w:t>neural network script.</w:t>
+      </w:r>
+      <w:r>
+        <w:rPr>
+          <w:rFonts w:ascii="Times New Roman" w:hAnsi="Times New Roman" w:cs="Times New Roman"/>
+        </w:rPr>
+        <w:t xml:space="preserve"> These values are in three distinct formats: Unique Identifiers (UIDs), integer values, and binary values. The integer values are used in places where the conversion is simple, such as a cards’ converted mana cost, power, and toughness. The </w:t>
+      </w:r>
+      <w:r>
+        <w:rPr>
+          <w:rFonts w:ascii="Times New Roman" w:hAnsi="Times New Roman" w:cs="Times New Roman"/>
+        </w:rPr>
+        <w:t xml:space="preserve">binary values represent all possible properties a card could have, such as if it is a certain colour, if it has certain keywords, or if it is a certain </w:t>
+      </w:r>
+      <w:r>
+        <w:rPr>
+          <w:rFonts w:ascii="Times New Roman" w:hAnsi="Times New Roman" w:cs="Times New Roman"/>
+        </w:rPr>
+        <w:t xml:space="preserve">card </w:t>
+      </w:r>
+      <w:r>
+        <w:rPr>
+          <w:rFonts w:ascii="Times New Roman" w:hAnsi="Times New Roman" w:cs="Times New Roman"/>
+        </w:rPr>
+        <w:t>type.</w:t>
+      </w:r>
+      <w:r>
+        <w:rPr>
+          <w:rFonts w:ascii="Times New Roman" w:hAnsi="Times New Roman" w:cs="Times New Roman"/>
+        </w:rPr>
+        <w:t xml:space="preserve"> UIDs are used for names and mana costs, since they are not easy quantifiable, and each encountered entry is recorded in a dictionary, and its index in the dictionary is used as its value. The end output of this pre-processing is a 60 row, 522 column 2d array which is then passed to the neural network script.</w:t>
+      </w:r>
+    </w:p>
+    <w:p>
+      <w:pPr>
+        <w:pStyle w:val="Heading3"/>
+        <w:rPr>
+          <w:rFonts w:ascii="Times New Roman" w:hAnsi="Times New Roman" w:cs="Times New Roman"/>
+        </w:rPr>
+      </w:pPr>
+      <w:r>
+        <w:rPr>
+          <w:rFonts w:ascii="Times New Roman" w:hAnsi="Times New Roman" w:cs="Times New Roman"/>
+        </w:rPr>
+        <w:t>Network Script</w:t>
+      </w:r>
+    </w:p>
+    <w:p>
+      <w:pPr>
+        <w:rPr>
+          <w:rFonts w:ascii="Times New Roman" w:hAnsi="Times New Roman" w:cs="Times New Roman"/>
+        </w:rPr>
+      </w:pPr>
+      <w:r>
+        <w:rPr>
+          <w:rFonts w:ascii="Times New Roman" w:hAnsi="Times New Roman" w:cs="Times New Roman"/>
+        </w:rPr>
+        <w:t>The neural network script has functions for both creating a new model and loading a model from a saved location. The new model function creates the model by generating a set of new models via k-fold cross validation and picks the one with the best accuracy on the test data.</w:t>
+      </w:r>
+      <w:r>
+        <w:rPr>
+          <w:rFonts w:ascii="Times New Roman" w:hAnsi="Times New Roman" w:cs="Times New Roman"/>
+        </w:rPr>
+        <w:t xml:space="preserve"> </w:t>
+      </w:r>
+      <w:r>
+        <w:rPr>
+          <w:rFonts w:ascii="Times New Roman" w:hAnsi="Times New Roman" w:cs="Times New Roman"/>
+        </w:rPr>
+        <w:t>The model features 5 layers: an input layer with 60 nodes, three hidden layers with 40,30, and 20 nodes respectively, and an output layer with 5 nodes, giving an output of 5 confidence values representing which speed class the classify believes the deck to be.</w:t>
+      </w:r>
+      <w:r>
+        <w:rPr>
+          <w:rFonts w:ascii="Times New Roman" w:hAnsi="Times New Roman" w:cs="Times New Roman"/>
+        </w:rPr>
+        <w:t xml:space="preserve"> The original spread of speeds was 1 to 10, but these were condensed to 1 to 5, as there is not much meaningful distinction between decks on a wider scale, and the low amount of training data means that edge classes will not have a valid set of training cases.</w:t>
+      </w:r>
+    </w:p>
+    <w:p>
+      <w:pPr>
+        <w:pStyle w:val="Heading2"/>
+        <w:rPr>
+          <w:rFonts w:ascii="Times New Roman" w:hAnsi="Times New Roman" w:cs="Times New Roman"/>
+        </w:rPr>
+      </w:pPr>
+      <w:r>
+        <w:rPr>
+          <w:rFonts w:ascii="Times New Roman" w:hAnsi="Times New Roman" w:cs="Times New Roman"/>
+        </w:rPr>
+        <w:t>Forge Integration</w:t>
+      </w:r>
+    </w:p>
+    <w:p>
+      <w:pPr>
+        <w:rPr>
+          <w:rFonts w:ascii="Times New Roman" w:hAnsi="Times New Roman" w:cs="Times New Roman"/>
+        </w:rPr>
+      </w:pPr>
+      <w:r>
+        <w:rPr>
+          <w:rFonts w:ascii="Times New Roman" w:hAnsi="Times New Roman" w:cs="Times New Roman"/>
+        </w:rPr>
+        <w:t>The Forge integration uses the Deep Learning 4 Java libraries to load the</w:t>
+      </w:r>
+      <w:r>
+        <w:rPr>
+          <w:rFonts w:ascii="Times New Roman" w:hAnsi="Times New Roman" w:cs="Times New Roman"/>
+        </w:rPr>
+        <w:t xml:space="preserve"> </w:t>
+      </w:r>
+      <w:r>
+        <w:rPr>
+          <w:rFonts w:ascii="Times New Roman" w:hAnsi="Times New Roman" w:cs="Times New Roman"/>
+        </w:rPr>
+        <w:t>K</w:t>
+      </w:r>
+      <w:r>
+        <w:rPr>
+          <w:rFonts w:ascii="Times New Roman" w:hAnsi="Times New Roman" w:cs="Times New Roman"/>
+        </w:rPr>
+        <w:t xml:space="preserve">eras model </w:t>
+      </w:r>
+      <w:r>
+        <w:rPr>
+          <w:rFonts w:ascii="Times New Roman" w:hAnsi="Times New Roman" w:cs="Times New Roman"/>
+        </w:rPr>
+        <w:t>and</w:t>
+      </w:r>
+      <w:r>
+        <w:rPr>
+          <w:rFonts w:ascii="Times New Roman" w:hAnsi="Times New Roman" w:cs="Times New Roman"/>
+        </w:rPr>
+        <w:t xml:space="preserve"> runs pre-processing on the selected deck. This pre-processing is the same as performed by the neural network, but in Java for the Forge client</w:t>
+      </w:r>
+      <w:r>
+        <w:rPr>
+          <w:rFonts w:ascii="Times New Roman" w:hAnsi="Times New Roman" w:cs="Times New Roman"/>
+        </w:rPr>
+        <w:t>. The model outputs its array of confidence values for each class (speed 1 to 5)</w:t>
+      </w:r>
+      <w:r>
+        <w:rPr>
+          <w:rFonts w:ascii="Times New Roman" w:hAnsi="Times New Roman" w:cs="Times New Roman"/>
+        </w:rPr>
+        <w:t>. The strongest of each class is taken as the deck’s speed.</w:t>
+      </w:r>
+      <w:r>
+        <w:rPr>
+          <w:rFonts w:ascii="Times New Roman" w:hAnsi="Times New Roman" w:cs="Times New Roman"/>
+        </w:rPr>
+        <w:t xml:space="preserve"> This speed is then used to modify decision biases / weights that the Forge AI uses to make decisions and actions.</w:t>
+      </w:r>
+      <w:r>
+        <w:rPr>
+          <w:rFonts w:ascii="Times New Roman" w:hAnsi="Times New Roman" w:cs="Times New Roman"/>
+        </w:rPr>
+        <w:t xml:space="preserve"> This set of processes is run when a game in Forge is started.</w:t>
+      </w:r>
+      <w:r>
+        <w:rPr>
+          <w:rFonts w:ascii="Times New Roman" w:hAnsi="Times New Roman" w:cs="Times New Roman"/>
+        </w:rPr>
+        <w:t xml:space="preserve"> </w:t>
+      </w:r>
+    </w:p>
+    <w:p>
+      <w:pPr>
+        <w:pStyle w:val="Heading1"/>
+        <w:rPr>
+          <w:rFonts w:ascii="Times New Roman" w:hAnsi="Times New Roman" w:cs="Times New Roman"/>
+        </w:rPr>
+      </w:pPr>
+      <w:r>
+        <w:rPr>
+          <w:rFonts w:ascii="Times New Roman" w:hAnsi="Times New Roman" w:cs="Times New Roman"/>
+        </w:rPr>
+        <w:t>Evaluation and External Aspects</w:t>
+      </w:r>
+    </w:p>
+    <w:p>
+      <w:pPr>
+        <w:rPr>
+          <w:rFonts w:ascii="Times New Roman" w:hAnsi="Times New Roman" w:cs="Times New Roman"/>
+        </w:rPr>
+      </w:pPr>
+      <w:r>
+        <w:rPr>
+          <w:rFonts w:ascii="Times New Roman" w:hAnsi="Times New Roman" w:cs="Times New Roman"/>
+        </w:rPr>
+        <w:t>To evaluate the performance of the classification network,</w:t>
+      </w:r>
+      <w:r>
+        <w:rPr>
+          <w:rFonts w:ascii="Times New Roman" w:hAnsi="Times New Roman" w:cs="Times New Roman"/>
+        </w:rPr>
+        <w:t xml:space="preserve"> I had originally planned to aggregate multiple volunteers’ ratings of a large set of deck lists from the Forge client. I built a GUI tool in order to collect this data. Unfortunately, before data collection could commence, the COVID-19 </w:t>
       </w:r>
       <w:r>
         <w:rPr>
           <w:rFonts w:ascii="Times New Roman" w:hAnsi="Times New Roman" w:cs="Times New Roman"/>
         </w:rPr>
         <w:lastRenderedPageBreak/>
-        <w:t>saved to a list of CardData objects. These objects contain all the relevant information about a card, and this list is what is handed back to the classification GUI to use and display.</w:t>
-      </w:r>
-      <w:r>
-        <w:rPr>
-          <w:rFonts w:ascii="Times New Roman" w:hAnsi="Times New Roman" w:cs="Times New Roman"/>
-        </w:rPr>
-        <w:t xml:space="preserve"> The image data is used primarily for the GUI classification, whereas the rest of the data is stored locally for use by the neural network later. This helped to eliminate the issue of double processing all the information for each card and deck.</w:t>
-      </w:r>
-    </w:p>
-    <w:p>
-      <w:pPr>
-        <w:pStyle w:val="Heading2"/>
-        <w:rPr>
-          <w:rFonts w:ascii="Times New Roman" w:hAnsi="Times New Roman" w:cs="Times New Roman"/>
-        </w:rPr>
-      </w:pPr>
-      <w:r>
-        <w:rPr>
-          <w:rFonts w:ascii="Times New Roman" w:hAnsi="Times New Roman" w:cs="Times New Roman"/>
-        </w:rPr>
-        <w:t>Neural Network Classifier AI</w:t>
-      </w:r>
-    </w:p>
-    <w:p>
-      <w:pPr>
-        <w:rPr>
-          <w:rFonts w:ascii="Times New Roman" w:hAnsi="Times New Roman" w:cs="Times New Roman"/>
-        </w:rPr>
-      </w:pPr>
-      <w:r>
-        <w:rPr>
-          <w:rFonts w:ascii="Times New Roman" w:hAnsi="Times New Roman" w:cs="Times New Roman"/>
-        </w:rPr>
-        <w:t xml:space="preserve">The network AI used to classify decks is written in python using the </w:t>
-      </w:r>
-      <w:r>
-        <w:rPr>
-          <w:rFonts w:ascii="Times New Roman" w:hAnsi="Times New Roman" w:cs="Times New Roman"/>
-        </w:rPr>
-        <w:t>TensorFlow</w:t>
-      </w:r>
-      <w:r>
-        <w:rPr>
-          <w:rFonts w:ascii="Times New Roman" w:hAnsi="Times New Roman" w:cs="Times New Roman"/>
-        </w:rPr>
-        <w:t xml:space="preserve"> libraries and </w:t>
-      </w:r>
-      <w:r>
-        <w:rPr>
-          <w:rFonts w:ascii="Times New Roman" w:hAnsi="Times New Roman" w:cs="Times New Roman"/>
-        </w:rPr>
-        <w:t>K</w:t>
-      </w:r>
-      <w:r>
-        <w:rPr>
-          <w:rFonts w:ascii="Times New Roman" w:hAnsi="Times New Roman" w:cs="Times New Roman"/>
-        </w:rPr>
-        <w:t xml:space="preserve">eras libraries for </w:t>
-      </w:r>
-      <w:r>
-        <w:rPr>
-          <w:rFonts w:ascii="Times New Roman" w:hAnsi="Times New Roman" w:cs="Times New Roman"/>
-        </w:rPr>
-        <w:t>TensorFlow</w:t>
-      </w:r>
-      <w:r>
-        <w:rPr>
-          <w:rFonts w:ascii="Times New Roman" w:hAnsi="Times New Roman" w:cs="Times New Roman"/>
-        </w:rPr>
-        <w:t>.</w:t>
-      </w:r>
-      <w:r>
-        <w:rPr>
-          <w:rFonts w:ascii="Times New Roman" w:hAnsi="Times New Roman" w:cs="Times New Roman"/>
-        </w:rPr>
-        <w:t xml:space="preserve"> </w:t>
-      </w:r>
-      <w:r>
-        <w:rPr>
-          <w:rFonts w:ascii="Times New Roman" w:hAnsi="Times New Roman" w:cs="Times New Roman"/>
-        </w:rPr>
-        <w:t>It includes two parts, a deck parsing script, and the neural network scripts.</w:t>
-      </w:r>
-    </w:p>
-    <w:p>
-      <w:pPr>
-        <w:pStyle w:val="Heading3"/>
-        <w:rPr>
-          <w:rFonts w:ascii="Times New Roman" w:hAnsi="Times New Roman" w:cs="Times New Roman"/>
-        </w:rPr>
-      </w:pPr>
-      <w:r>
-        <w:rPr>
-          <w:rFonts w:ascii="Times New Roman" w:hAnsi="Times New Roman" w:cs="Times New Roman"/>
-        </w:rPr>
-        <w:t>Deck Loader</w:t>
-      </w:r>
-    </w:p>
-    <w:p>
-      <w:pPr>
-        <w:rPr>
-          <w:rFonts w:ascii="Times New Roman" w:hAnsi="Times New Roman" w:cs="Times New Roman"/>
-        </w:rPr>
-      </w:pPr>
-      <w:r>
-        <w:rPr>
-          <w:rFonts w:ascii="Times New Roman" w:hAnsi="Times New Roman" w:cs="Times New Roman"/>
-        </w:rPr>
-        <w:t xml:space="preserve">The deck loader loads a given deck from its respective JSON file and converts the information within to a set of values, which are returned to the </w:t>
-      </w:r>
-      <w:r>
-        <w:rPr>
-          <w:rFonts w:ascii="Times New Roman" w:hAnsi="Times New Roman" w:cs="Times New Roman"/>
-        </w:rPr>
-        <w:t>neural network script.</w:t>
-      </w:r>
-      <w:r>
-        <w:rPr>
-          <w:rFonts w:ascii="Times New Roman" w:hAnsi="Times New Roman" w:cs="Times New Roman"/>
-        </w:rPr>
-        <w:t xml:space="preserve"> These values are in three distinct formats: Unique Identifiers (UIDs), integer values, and binary values. The integer values are used in places where the conversion is simple, such as a cards’ converted mana cost, power, and toughness. The </w:t>
-      </w:r>
-      <w:r>
-        <w:rPr>
-          <w:rFonts w:ascii="Times New Roman" w:hAnsi="Times New Roman" w:cs="Times New Roman"/>
-        </w:rPr>
-        <w:t xml:space="preserve">binary values represent all possible properties a card could have, such as if it is a certain colour, if it has certain keywords, or if it is a certain </w:t>
-      </w:r>
-      <w:r>
-        <w:rPr>
-          <w:rFonts w:ascii="Times New Roman" w:hAnsi="Times New Roman" w:cs="Times New Roman"/>
-        </w:rPr>
-        <w:t xml:space="preserve">card </w:t>
-      </w:r>
-      <w:r>
-        <w:rPr>
-          <w:rFonts w:ascii="Times New Roman" w:hAnsi="Times New Roman" w:cs="Times New Roman"/>
-        </w:rPr>
-        <w:t>type.</w:t>
-      </w:r>
-      <w:r>
-        <w:rPr>
-          <w:rFonts w:ascii="Times New Roman" w:hAnsi="Times New Roman" w:cs="Times New Roman"/>
-        </w:rPr>
-        <w:t xml:space="preserve"> UIDs are used for names and mana costs, since they are not easy quantifiable, and each encountered entry is recorded in a dictionary, and its index in the dictionary is used as its value. The end output of this pre-processing is a 60 row, 522 column 2d array which is then passed to the neural network script.</w:t>
-      </w:r>
-    </w:p>
-    <w:p>
-      <w:pPr>
-        <w:pStyle w:val="Heading3"/>
-        <w:rPr>
-          <w:rFonts w:ascii="Times New Roman" w:hAnsi="Times New Roman" w:cs="Times New Roman"/>
-        </w:rPr>
-      </w:pPr>
-      <w:r>
-        <w:rPr>
-          <w:rFonts w:ascii="Times New Roman" w:hAnsi="Times New Roman" w:cs="Times New Roman"/>
-        </w:rPr>
-        <w:t>Network Script</w:t>
-      </w:r>
-    </w:p>
-    <w:p>
-      <w:pPr>
-        <w:rPr>
-          <w:rFonts w:ascii="Times New Roman" w:hAnsi="Times New Roman" w:cs="Times New Roman"/>
-        </w:rPr>
-      </w:pPr>
-      <w:r>
-        <w:rPr>
-          <w:rFonts w:ascii="Times New Roman" w:hAnsi="Times New Roman" w:cs="Times New Roman"/>
-        </w:rPr>
-        <w:t>The neural network script has functions for both creating a new model and loading a model from a saved location. The new model function creates the model by generating a set of new models via k-fold cross validation and picks the one with the best accuracy on the test data.</w:t>
-      </w:r>
-      <w:r>
-        <w:rPr>
-          <w:rFonts w:ascii="Times New Roman" w:hAnsi="Times New Roman" w:cs="Times New Roman"/>
-        </w:rPr>
-        <w:t xml:space="preserve"> </w:t>
-      </w:r>
-      <w:r>
-        <w:rPr>
-          <w:rFonts w:ascii="Times New Roman" w:hAnsi="Times New Roman" w:cs="Times New Roman"/>
-        </w:rPr>
-        <w:t>The model features 5 layers: an input layer with 60 nodes, three hidden layers with 40,30, and 20 nodes respectively, and an output layer with 5 nodes, giving an output of 5 confidence values representing which speed class the classify believes the deck to be.</w:t>
-      </w:r>
-      <w:r>
-        <w:rPr>
-          <w:rFonts w:ascii="Times New Roman" w:hAnsi="Times New Roman" w:cs="Times New Roman"/>
-        </w:rPr>
-        <w:t xml:space="preserve"> The original spread of speeds was 1 to 10, but these were condensed to 1 to 5, as there is not much meaningful distinction between decks on a wider scale, and the low amount of training data means that edge classes will not have a valid set of training cases.</w:t>
-      </w:r>
-    </w:p>
-    <w:p>
-      <w:pPr>
-        <w:pStyle w:val="Heading2"/>
-        <w:rPr>
-          <w:rFonts w:ascii="Times New Roman" w:hAnsi="Times New Roman" w:cs="Times New Roman"/>
-        </w:rPr>
-      </w:pPr>
-      <w:r>
-        <w:rPr>
-          <w:rFonts w:ascii="Times New Roman" w:hAnsi="Times New Roman" w:cs="Times New Roman"/>
-        </w:rPr>
-        <w:t>Forge Integration</w:t>
-      </w:r>
-    </w:p>
-    <w:p>
-      <w:pPr>
-        <w:rPr>
-          <w:rFonts w:ascii="Times New Roman" w:hAnsi="Times New Roman" w:cs="Times New Roman"/>
-        </w:rPr>
-      </w:pPr>
-      <w:r>
-        <w:rPr>
-          <w:rFonts w:ascii="Times New Roman" w:hAnsi="Times New Roman" w:cs="Times New Roman"/>
-        </w:rPr>
-        <w:t>The Forge integration uses the Deep Learning 4 Java libraries to load the</w:t>
-      </w:r>
-      <w:r>
-        <w:rPr>
-          <w:rFonts w:ascii="Times New Roman" w:hAnsi="Times New Roman" w:cs="Times New Roman"/>
-        </w:rPr>
-        <w:t xml:space="preserve"> </w:t>
-      </w:r>
-      <w:r>
-        <w:rPr>
-          <w:rFonts w:ascii="Times New Roman" w:hAnsi="Times New Roman" w:cs="Times New Roman"/>
-        </w:rPr>
-        <w:t>K</w:t>
-      </w:r>
-      <w:r>
-        <w:rPr>
-          <w:rFonts w:ascii="Times New Roman" w:hAnsi="Times New Roman" w:cs="Times New Roman"/>
-        </w:rPr>
-        <w:t xml:space="preserve">eras model </w:t>
-      </w:r>
-      <w:r>
-        <w:rPr>
-          <w:rFonts w:ascii="Times New Roman" w:hAnsi="Times New Roman" w:cs="Times New Roman"/>
-        </w:rPr>
-        <w:t>and</w:t>
-      </w:r>
-      <w:r>
-        <w:rPr>
-          <w:rFonts w:ascii="Times New Roman" w:hAnsi="Times New Roman" w:cs="Times New Roman"/>
-        </w:rPr>
-        <w:t xml:space="preserve"> runs pre-processing on the selected deck. This pre-processing is the same as performed by the neural network, but in Java for the Forge client</w:t>
-      </w:r>
-      <w:r>
-        <w:rPr>
-          <w:rFonts w:ascii="Times New Roman" w:hAnsi="Times New Roman" w:cs="Times New Roman"/>
-        </w:rPr>
-        <w:t>. The model outputs its array of confidence values for each class (speed 1 to 5)</w:t>
-      </w:r>
-      <w:r>
-        <w:rPr>
-          <w:rFonts w:ascii="Times New Roman" w:hAnsi="Times New Roman" w:cs="Times New Roman"/>
-        </w:rPr>
-        <w:t>. The strongest of each class is taken as the deck’s speed.</w:t>
-      </w:r>
-      <w:r>
-        <w:rPr>
-          <w:rFonts w:ascii="Times New Roman" w:hAnsi="Times New Roman" w:cs="Times New Roman"/>
-        </w:rPr>
-        <w:t xml:space="preserve"> This speed is then used to modify decision biases / weights that the Forge AI uses to make decisions and actions.</w:t>
-      </w:r>
-      <w:r>
-        <w:rPr>
-          <w:rFonts w:ascii="Times New Roman" w:hAnsi="Times New Roman" w:cs="Times New Roman"/>
-        </w:rPr>
-        <w:t xml:space="preserve"> This set of processes is run when a game in Forge is started.</w:t>
-      </w:r>
-      <w:r>
-        <w:rPr>
-          <w:rFonts w:ascii="Times New Roman" w:hAnsi="Times New Roman" w:cs="Times New Roman"/>
-        </w:rPr>
-        <w:t xml:space="preserve"> </w:t>
+        <w:t xml:space="preserve">global pandemic prevented data from being gathered. </w:t>
+      </w:r>
+      <w:r>
+        <w:rPr>
+          <w:rFonts w:ascii="Times New Roman" w:hAnsi="Times New Roman" w:cs="Times New Roman"/>
+        </w:rPr>
+        <w:t xml:space="preserve">Instead, I generated training data manually which created a data set which is less reliable than preferred, as it is subjective data. </w:t>
+      </w:r>
+    </w:p>
+    <w:p>
+      <w:pPr>
+        <w:rPr>
+          <w:rFonts w:ascii="Times New Roman" w:hAnsi="Times New Roman" w:cs="Times New Roman"/>
+        </w:rPr>
+      </w:pPr>
+      <w:r>
+        <w:rPr>
+          <w:rFonts w:ascii="Times New Roman" w:hAnsi="Times New Roman" w:cs="Times New Roman"/>
+        </w:rPr>
+        <w:t>The neural network created was run on a 10-fold cross validation process, and the best model created from this process had a 63% accuracy on unseen data, which is not a high accuracy, but is still a good rate</w:t>
+      </w:r>
+      <w:r>
+        <w:rPr>
+          <w:rFonts w:ascii="Times New Roman" w:hAnsi="Times New Roman" w:cs="Times New Roman"/>
+        </w:rPr>
+        <w:t xml:space="preserve">. </w:t>
+      </w:r>
+      <w:r>
+        <w:rPr>
+          <w:rFonts w:ascii="Times New Roman" w:hAnsi="Times New Roman" w:cs="Times New Roman"/>
+        </w:rPr>
+        <w:t xml:space="preserve">The lack of data for the extreme classes, 1 and 5, is likely to have caused issues when attempting to evaluate these decks. </w:t>
+      </w:r>
+    </w:p>
+    <w:p>
+      <w:pPr>
+        <w:rPr>
+          <w:rFonts w:ascii="Times New Roman" w:hAnsi="Times New Roman" w:cs="Times New Roman"/>
+        </w:rPr>
+      </w:pPr>
+      <w:r>
+        <w:rPr>
+          <w:rFonts w:ascii="Times New Roman" w:hAnsi="Times New Roman" w:cs="Times New Roman"/>
+        </w:rPr>
+        <w:t xml:space="preserve">The alternative to reduce this problem would be to switch the classes range from 1 to 3, representing 3 styles of decks: “Aggro”, </w:t>
+      </w:r>
+      <w:r>
+        <w:rPr>
+          <w:rFonts w:ascii="Times New Roman" w:hAnsi="Times New Roman" w:cs="Times New Roman"/>
+        </w:rPr>
+        <w:t>“</w:t>
+      </w:r>
+      <w:r>
+        <w:rPr>
+          <w:rFonts w:ascii="Times New Roman" w:hAnsi="Times New Roman" w:cs="Times New Roman"/>
+        </w:rPr>
+        <w:t xml:space="preserve">Midrange”, and “Control”, with each being slower than the last. </w:t>
+      </w:r>
+      <w:r>
+        <w:rPr>
+          <w:rFonts w:ascii="Times New Roman" w:hAnsi="Times New Roman" w:cs="Times New Roman"/>
+        </w:rPr>
+        <w:t>Originally,</w:t>
+      </w:r>
+      <w:r>
+        <w:rPr>
+          <w:rFonts w:ascii="Times New Roman" w:hAnsi="Times New Roman" w:cs="Times New Roman"/>
+        </w:rPr>
+        <w:t xml:space="preserve"> I had not wanted </w:t>
+      </w:r>
+      <w:r>
+        <w:rPr>
+          <w:rFonts w:ascii="Times New Roman" w:hAnsi="Times New Roman" w:cs="Times New Roman"/>
+        </w:rPr>
+        <w:t>to use these classifications as there are some decks which fall into multiple of the categories, as well as speed discrepancies between decks within the same class.</w:t>
+      </w:r>
+      <w:r>
+        <w:rPr>
+          <w:rFonts w:ascii="Times New Roman" w:hAnsi="Times New Roman" w:cs="Times New Roman"/>
+        </w:rPr>
+        <w:t xml:space="preserve"> However, </w:t>
+      </w:r>
+      <w:r>
+        <w:rPr>
+          <w:rFonts w:ascii="Times New Roman" w:hAnsi="Times New Roman" w:cs="Times New Roman"/>
+        </w:rPr>
+        <w:t>rerunning</w:t>
+      </w:r>
+      <w:r>
+        <w:rPr>
+          <w:rFonts w:ascii="Times New Roman" w:hAnsi="Times New Roman" w:cs="Times New Roman"/>
+        </w:rPr>
+        <w:t xml:space="preserve"> the network training with these classes may prove to produce a more reliable network, due to each class having a more equal representation within the training data.</w:t>
       </w:r>
     </w:p>
     <w:p>
@@ -3788,132 +4013,6 @@
         <w:rPr>
           <w:rFonts w:ascii="Times New Roman" w:hAnsi="Times New Roman" w:cs="Times New Roman"/>
         </w:rPr>
-        <w:t>Evaluation and External Aspects</w:t>
-      </w:r>
-    </w:p>
-    <w:p>
-      <w:pPr>
-        <w:rPr>
-          <w:rFonts w:ascii="Times New Roman" w:hAnsi="Times New Roman" w:cs="Times New Roman"/>
-        </w:rPr>
-      </w:pPr>
-      <w:r>
-        <w:rPr>
-          <w:rFonts w:ascii="Times New Roman" w:hAnsi="Times New Roman" w:cs="Times New Roman"/>
-        </w:rPr>
-        <w:t>To evaluate the performance of the classification network,</w:t>
-      </w:r>
-      <w:r>
-        <w:rPr>
-          <w:rFonts w:ascii="Times New Roman" w:hAnsi="Times New Roman" w:cs="Times New Roman"/>
-        </w:rPr>
-        <w:t xml:space="preserve"> I had originally planned to aggregate multiple volunteers’ ratings of a large set of deck lists from the Forge client. I built a GUI tool in order to collect this data. Unfortunately, before data collection could commence, the COVID-19 global pandemic prevented data from being gathered. </w:t>
-      </w:r>
-      <w:r>
-        <w:rPr>
-          <w:rFonts w:ascii="Times New Roman" w:hAnsi="Times New Roman" w:cs="Times New Roman"/>
-        </w:rPr>
-        <w:t xml:space="preserve">Instead, I generated training data manually which created a data set which is less reliable than preferred, as it is subjective data. </w:t>
-      </w:r>
-    </w:p>
-    <w:p>
-      <w:pPr>
-        <w:rPr>
-          <w:rFonts w:ascii="Times New Roman" w:hAnsi="Times New Roman" w:cs="Times New Roman"/>
-        </w:rPr>
-      </w:pPr>
-      <w:r>
-        <w:rPr>
-          <w:rFonts w:ascii="Times New Roman" w:hAnsi="Times New Roman" w:cs="Times New Roman"/>
-        </w:rPr>
-        <w:t>The neural network created was run on a 10-fold cross validation process, and the best model created from this process had a 63% accuracy on unseen data, which is not a high accuracy, but is still a good rate</w:t>
-      </w:r>
-      <w:r>
-        <w:rPr>
-          <w:rFonts w:ascii="Times New Roman" w:hAnsi="Times New Roman" w:cs="Times New Roman"/>
-        </w:rPr>
-        <w:t xml:space="preserve">. </w:t>
-      </w:r>
-      <w:r>
-        <w:rPr>
-          <w:rFonts w:ascii="Times New Roman" w:hAnsi="Times New Roman" w:cs="Times New Roman"/>
-        </w:rPr>
-        <w:t xml:space="preserve">The lack of data for the extreme classes, 1 and 5, is likely to have caused issues when attempting to evaluate these decks. </w:t>
-      </w:r>
-    </w:p>
-    <w:p>
-      <w:pPr>
-        <w:rPr>
-          <w:rFonts w:ascii="Times New Roman" w:hAnsi="Times New Roman" w:cs="Times New Roman"/>
-        </w:rPr>
-      </w:pPr>
-      <w:r>
-        <w:rPr>
-          <w:rFonts w:ascii="Times New Roman" w:hAnsi="Times New Roman" w:cs="Times New Roman"/>
-        </w:rPr>
-        <w:lastRenderedPageBreak/>
-        <w:t xml:space="preserve">The alternative to reduce this problem would be to switch the classes range from 1 to 3, representing 3 styles of decks: “Aggro”, </w:t>
-      </w:r>
-      <w:r>
-        <w:rPr>
-          <w:rFonts w:ascii="Times New Roman" w:hAnsi="Times New Roman" w:cs="Times New Roman"/>
-        </w:rPr>
-        <w:t>“</w:t>
-      </w:r>
-      <w:r>
-        <w:rPr>
-          <w:rFonts w:ascii="Times New Roman" w:hAnsi="Times New Roman" w:cs="Times New Roman"/>
-        </w:rPr>
-        <w:t xml:space="preserve">Midrange”, and “Control”, with each being slower than the last. </w:t>
-      </w:r>
-      <w:r>
-        <w:rPr>
-          <w:rFonts w:ascii="Times New Roman" w:hAnsi="Times New Roman" w:cs="Times New Roman"/>
-        </w:rPr>
-        <w:t>Originally,</w:t>
-      </w:r>
-      <w:r>
-        <w:rPr>
-          <w:rFonts w:ascii="Times New Roman" w:hAnsi="Times New Roman" w:cs="Times New Roman"/>
-        </w:rPr>
-        <w:t xml:space="preserve"> I had not wanted </w:t>
-      </w:r>
-      <w:r>
-        <w:rPr>
-          <w:rFonts w:ascii="Times New Roman" w:hAnsi="Times New Roman" w:cs="Times New Roman"/>
-        </w:rPr>
-        <w:t>to use these classifications as there are some decks which fall into multiple of the categories, as well as speed discrepancies between decks within the same class.</w:t>
-      </w:r>
-      <w:r>
-        <w:rPr>
-          <w:rFonts w:ascii="Times New Roman" w:hAnsi="Times New Roman" w:cs="Times New Roman"/>
-        </w:rPr>
-        <w:t xml:space="preserve"> However, </w:t>
-      </w:r>
-      <w:r>
-        <w:rPr>
-          <w:rFonts w:ascii="Times New Roman" w:hAnsi="Times New Roman" w:cs="Times New Roman"/>
-        </w:rPr>
-        <w:t>rerunning</w:t>
-      </w:r>
-      <w:r>
-        <w:rPr>
-          <w:rFonts w:ascii="Times New Roman" w:hAnsi="Times New Roman" w:cs="Times New Roman"/>
-        </w:rPr>
-        <w:t xml:space="preserve"> the network training with these classes may prove to produce a more reliable network, due to each class having a more equal representation within the training data.</w:t>
-      </w:r>
-    </w:p>
-    <w:p>
-      <w:pPr>
-        <w:pStyle w:val="Heading1"/>
-        <w:rPr>
-          <w:rFonts w:ascii="Times New Roman" w:hAnsi="Times New Roman" w:cs="Times New Roman"/>
-        </w:rPr>
-      </w:pPr>
-      <w:r>
-        <w:rPr>
-          <w:rFonts w:ascii="Times New Roman" w:hAnsi="Times New Roman" w:cs="Times New Roman"/>
-        </w:rPr>
         <w:t>Summary and Reflections</w:t>
       </w:r>
     </w:p>
@@ -3948,8 +4047,6 @@
         </w:rPr>
         <w:t xml:space="preserve"> This would help prevent any issues with subjective data collection.</w:t>
       </w:r>
-      <w:bookmarkStart w:id="5" w:name="_GoBack"/>
-      <w:bookmarkEnd w:id="5"/>
     </w:p>
     <w:p>
       <w:pPr>
@@ -4453,7 +4550,6 @@
           <w:sz w:val="22"/>
           <w:szCs w:val="22"/>
         </w:rPr>
-        <w:lastRenderedPageBreak/>
         <w:t xml:space="preserve">[9] Flores. M 1999, “Who’s the Beatdown?” </w:t>
       </w:r>
       <w:hyperlink r:id="rId16" w:history="1">
@@ -6146,7 +6242,7 @@
 </file>
 
 <file path=customXml/itemProps1.xml><?xml version="1.0" encoding="utf-8"?>
-<ds:datastoreItem xmlns:ds="http://schemas.openxmlformats.org/officeDocument/2006/customXml" ds:itemID="{EB2EE808-A6C0-4FDD-8F23-9E3B34F58EE1}">
+<ds:datastoreItem xmlns:ds="http://schemas.openxmlformats.org/officeDocument/2006/customXml" ds:itemID="{68286849-9307-4ABE-BE91-11D23BF308A4}">
   <ds:schemaRefs>
     <ds:schemaRef ds:uri="http://schemas.openxmlformats.org/officeDocument/2006/bibliography"/>
   </ds:schemaRefs>

--- a/Documentation/Dissertation.docx
+++ b/Documentation/Dissertation.docx
@@ -86,7 +86,61 @@
           <w:sz w:val="22"/>
           <w:szCs w:val="22"/>
         </w:rPr>
-        <w:t>This project is about developing an Artificial Intelligence algorithm for a complex card game, Magic: The Gathering (MtG). MtG is a popular trading card game that pits two players against each other in the roles of duelling wizards. The players summon creatures and cast spells in an attempt to reduce the opposing players life total down to 0. Cards are used to represent these spells in the game, and players can make their own choice of which cards to include in their decks.</w:t>
+        <w:t>This project is about developing an Artificial Intelligence algorithm for a complex card game, Magic: The Gathering (</w:t>
+      </w:r>
+      <w:proofErr w:type="spellStart"/>
+      <w:r>
+        <w:rPr>
+          <w:rFonts w:ascii="Times New Roman" w:hAnsi="Times New Roman" w:cs="Times New Roman"/>
+          <w:sz w:val="22"/>
+          <w:szCs w:val="22"/>
+        </w:rPr>
+        <w:t>MtG</w:t>
+      </w:r>
+      <w:proofErr w:type="spellEnd"/>
+      <w:r>
+        <w:rPr>
+          <w:rFonts w:ascii="Times New Roman" w:hAnsi="Times New Roman" w:cs="Times New Roman"/>
+          <w:sz w:val="22"/>
+          <w:szCs w:val="22"/>
+        </w:rPr>
+        <w:t xml:space="preserve">). </w:t>
+      </w:r>
+      <w:proofErr w:type="spellStart"/>
+      <w:r>
+        <w:rPr>
+          <w:rFonts w:ascii="Times New Roman" w:hAnsi="Times New Roman" w:cs="Times New Roman"/>
+          <w:sz w:val="22"/>
+          <w:szCs w:val="22"/>
+        </w:rPr>
+        <w:t>MtG</w:t>
+      </w:r>
+      <w:proofErr w:type="spellEnd"/>
+      <w:r>
+        <w:rPr>
+          <w:rFonts w:ascii="Times New Roman" w:hAnsi="Times New Roman" w:cs="Times New Roman"/>
+          <w:sz w:val="22"/>
+          <w:szCs w:val="22"/>
+        </w:rPr>
+        <w:t xml:space="preserve"> is a popular trading card game that pits two players against each other in the roles of duelling wizards. The players summon creatures and cast spells </w:t>
+      </w:r>
+      <w:proofErr w:type="gramStart"/>
+      <w:r>
+        <w:rPr>
+          <w:rFonts w:ascii="Times New Roman" w:hAnsi="Times New Roman" w:cs="Times New Roman"/>
+          <w:sz w:val="22"/>
+          <w:szCs w:val="22"/>
+        </w:rPr>
+        <w:t>in an attempt to</w:t>
+      </w:r>
+      <w:proofErr w:type="gramEnd"/>
+      <w:r>
+        <w:rPr>
+          <w:rFonts w:ascii="Times New Roman" w:hAnsi="Times New Roman" w:cs="Times New Roman"/>
+          <w:sz w:val="22"/>
+          <w:szCs w:val="22"/>
+        </w:rPr>
+        <w:t xml:space="preserve"> reduce the opposing players life total down to 0. Cards are used to represent these spells in the game, and players can make their own choice of which cards to include in their decks.</w:t>
       </w:r>
     </w:p>
     <w:p>
@@ -112,7 +166,25 @@
           <w:sz w:val="22"/>
           <w:szCs w:val="22"/>
         </w:rPr>
-        <w:t xml:space="preserve">5] is an open source project to provide a digital environment to play MtG. The goal of the project is to develop an AI that can be released for use alongside Forge </w:t>
+        <w:t xml:space="preserve">5] is an open source project to provide a digital environment to play </w:t>
+      </w:r>
+      <w:proofErr w:type="spellStart"/>
+      <w:r>
+        <w:rPr>
+          <w:rFonts w:ascii="Times New Roman" w:hAnsi="Times New Roman" w:cs="Times New Roman"/>
+          <w:sz w:val="22"/>
+          <w:szCs w:val="22"/>
+        </w:rPr>
+        <w:t>MtG.</w:t>
+      </w:r>
+      <w:proofErr w:type="spellEnd"/>
+      <w:r>
+        <w:rPr>
+          <w:rFonts w:ascii="Times New Roman" w:hAnsi="Times New Roman" w:cs="Times New Roman"/>
+          <w:sz w:val="22"/>
+          <w:szCs w:val="22"/>
+        </w:rPr>
+        <w:t xml:space="preserve"> The goal of the project is to develop an AI that can be released for use alongside Forge </w:t>
       </w:r>
       <w:r>
         <w:rPr>
@@ -146,7 +218,25 @@
           <w:sz w:val="22"/>
           <w:szCs w:val="22"/>
         </w:rPr>
-        <w:t xml:space="preserve">There is currently a lack of competitive AI opponents for MtG players, and whilst the game is primarily played between two human players, it would be useful for players to have an AI opponent available to train against and benchmark themselves against. </w:t>
+        <w:t xml:space="preserve">There is currently a lack of competitive AI opponents for </w:t>
+      </w:r>
+      <w:proofErr w:type="spellStart"/>
+      <w:r>
+        <w:rPr>
+          <w:rFonts w:ascii="Times New Roman" w:hAnsi="Times New Roman" w:cs="Times New Roman"/>
+          <w:sz w:val="22"/>
+          <w:szCs w:val="22"/>
+        </w:rPr>
+        <w:t>MtG</w:t>
+      </w:r>
+      <w:proofErr w:type="spellEnd"/>
+      <w:r>
+        <w:rPr>
+          <w:rFonts w:ascii="Times New Roman" w:hAnsi="Times New Roman" w:cs="Times New Roman"/>
+          <w:sz w:val="22"/>
+          <w:szCs w:val="22"/>
+        </w:rPr>
+        <w:t xml:space="preserve"> players, and whilst the game is primarily played between two human players, it would be useful for players to have an AI opponent available to train against and benchmark themselves against. </w:t>
       </w:r>
       <w:r>
         <w:rPr>
@@ -390,7 +480,25 @@
           <w:sz w:val="22"/>
           <w:szCs w:val="22"/>
         </w:rPr>
-        <w:t>[2] for Chess; an example of a digital game AI is OpenAI Five</w:t>
+        <w:t xml:space="preserve">[2] for Chess; an example of a digital game AI is </w:t>
+      </w:r>
+      <w:proofErr w:type="spellStart"/>
+      <w:r>
+        <w:rPr>
+          <w:rFonts w:ascii="Times New Roman" w:hAnsi="Times New Roman" w:cs="Times New Roman"/>
+          <w:sz w:val="22"/>
+          <w:szCs w:val="22"/>
+        </w:rPr>
+        <w:t>OpenAI</w:t>
+      </w:r>
+      <w:proofErr w:type="spellEnd"/>
+      <w:r>
+        <w:rPr>
+          <w:rFonts w:ascii="Times New Roman" w:hAnsi="Times New Roman" w:cs="Times New Roman"/>
+          <w:sz w:val="22"/>
+          <w:szCs w:val="22"/>
+        </w:rPr>
+        <w:t xml:space="preserve"> Five</w:t>
       </w:r>
       <w:r>
         <w:rPr>
@@ -406,7 +514,25 @@
           <w:sz w:val="22"/>
           <w:szCs w:val="22"/>
         </w:rPr>
-        <w:t xml:space="preserve">[3] for the video game Dota 2. These AI are developed with different pursuits in mind, but most look into training AI for real world application, using game contexts as substitutes due to their complex states and </w:t>
+        <w:t xml:space="preserve">[3] for the video game </w:t>
+      </w:r>
+      <w:proofErr w:type="spellStart"/>
+      <w:r>
+        <w:rPr>
+          <w:rFonts w:ascii="Times New Roman" w:hAnsi="Times New Roman" w:cs="Times New Roman"/>
+          <w:sz w:val="22"/>
+          <w:szCs w:val="22"/>
+        </w:rPr>
+        <w:t>Dota</w:t>
+      </w:r>
+      <w:proofErr w:type="spellEnd"/>
+      <w:r>
+        <w:rPr>
+          <w:rFonts w:ascii="Times New Roman" w:hAnsi="Times New Roman" w:cs="Times New Roman"/>
+          <w:sz w:val="22"/>
+          <w:szCs w:val="22"/>
+        </w:rPr>
+        <w:t xml:space="preserve"> 2. These AI are developed with different pursuits in mind, but most look into training AI for real world application, using game contexts as substitutes due to their complex states and </w:t>
       </w:r>
       <w:r>
         <w:rPr>
@@ -440,7 +566,43 @@
           <w:sz w:val="22"/>
           <w:szCs w:val="22"/>
         </w:rPr>
-        <w:t>Magic: The Gathering (MtG) is a strategic card game between two players, who take the roles of duelling wizards, using a variety of spells represented by cards to reduce the other’s life total to zero. Unlike traditional card games, MtG uses custom made cards in place of traditional playing cards. The game also makes use of imperfect information, in a similar vein to Bridge, where the exact contents of an opponent’s hand are usually unknown. Each player uses a custom deck of cards made up from a selection of thousands of cards, which makes it hard to guess a new opponent’s cards until they are played or otherwise seen.</w:t>
+        <w:t>Magic: The Gathering (</w:t>
+      </w:r>
+      <w:proofErr w:type="spellStart"/>
+      <w:r>
+        <w:rPr>
+          <w:rFonts w:ascii="Times New Roman" w:hAnsi="Times New Roman" w:cs="Times New Roman"/>
+          <w:sz w:val="22"/>
+          <w:szCs w:val="22"/>
+        </w:rPr>
+        <w:t>MtG</w:t>
+      </w:r>
+      <w:proofErr w:type="spellEnd"/>
+      <w:r>
+        <w:rPr>
+          <w:rFonts w:ascii="Times New Roman" w:hAnsi="Times New Roman" w:cs="Times New Roman"/>
+          <w:sz w:val="22"/>
+          <w:szCs w:val="22"/>
+        </w:rPr>
+        <w:t xml:space="preserve">) is a strategic card game between two players, who take the roles of duelling wizards, using a variety of spells represented by cards to reduce the other’s life total to zero. Unlike traditional card games, </w:t>
+      </w:r>
+      <w:proofErr w:type="spellStart"/>
+      <w:r>
+        <w:rPr>
+          <w:rFonts w:ascii="Times New Roman" w:hAnsi="Times New Roman" w:cs="Times New Roman"/>
+          <w:sz w:val="22"/>
+          <w:szCs w:val="22"/>
+        </w:rPr>
+        <w:t>MtG</w:t>
+      </w:r>
+      <w:proofErr w:type="spellEnd"/>
+      <w:r>
+        <w:rPr>
+          <w:rFonts w:ascii="Times New Roman" w:hAnsi="Times New Roman" w:cs="Times New Roman"/>
+          <w:sz w:val="22"/>
+          <w:szCs w:val="22"/>
+        </w:rPr>
+        <w:t xml:space="preserve"> uses custom made cards in place of traditional playing cards. The game also makes use of imperfect information, in a similar vein to Bridge, where the exact contents of an opponent’s hand are usually unknown. Each player uses a custom deck of cards made up from a selection of thousands of cards, which makes it hard to guess a new opponent’s cards until they are played or otherwise seen.</w:t>
       </w:r>
     </w:p>
     <w:p>
@@ -458,7 +620,25 @@
           <w:sz w:val="22"/>
           <w:szCs w:val="22"/>
         </w:rPr>
-        <w:t xml:space="preserve">I find MtG an interesting game due to its variety in cards, and the variety of </w:t>
+        <w:t xml:space="preserve">I find </w:t>
+      </w:r>
+      <w:proofErr w:type="spellStart"/>
+      <w:r>
+        <w:rPr>
+          <w:rFonts w:ascii="Times New Roman" w:hAnsi="Times New Roman" w:cs="Times New Roman"/>
+          <w:sz w:val="22"/>
+          <w:szCs w:val="22"/>
+        </w:rPr>
+        <w:t>MtG</w:t>
+      </w:r>
+      <w:proofErr w:type="spellEnd"/>
+      <w:r>
+        <w:rPr>
+          <w:rFonts w:ascii="Times New Roman" w:hAnsi="Times New Roman" w:cs="Times New Roman"/>
+          <w:sz w:val="22"/>
+          <w:szCs w:val="22"/>
+        </w:rPr>
+        <w:t xml:space="preserve"> an interesting game due to its variety in cards, and the variety of </w:t>
       </w:r>
       <w:r>
         <w:rPr>
@@ -474,7 +654,43 @@
           <w:sz w:val="22"/>
           <w:szCs w:val="22"/>
         </w:rPr>
-        <w:t xml:space="preserve"> this wide selection provides, with many cards altering how the game is played significantly. This variety also makes it an interesting case for developing AI to play MtG, as a set strategy will not always provide similar results against opposing strategies. Another facet to MtG is due to its imperfect information, there is commonly no computable optimal move, as unknown cards might make a usually optimal move sub-optimal, and vice versa.</w:t>
+        <w:t xml:space="preserve"> this wide selection provides, with many cards altering how the game is played significantly. This variety also makes it an interesting case for developing AI to play </w:t>
+      </w:r>
+      <w:proofErr w:type="spellStart"/>
+      <w:r>
+        <w:rPr>
+          <w:rFonts w:ascii="Times New Roman" w:hAnsi="Times New Roman" w:cs="Times New Roman"/>
+          <w:sz w:val="22"/>
+          <w:szCs w:val="22"/>
+        </w:rPr>
+        <w:t>MtG</w:t>
+      </w:r>
+      <w:proofErr w:type="spellEnd"/>
+      <w:r>
+        <w:rPr>
+          <w:rFonts w:ascii="Times New Roman" w:hAnsi="Times New Roman" w:cs="Times New Roman"/>
+          <w:sz w:val="22"/>
+          <w:szCs w:val="22"/>
+        </w:rPr>
+        <w:t xml:space="preserve">, as a set strategy will not always provide similar results against opposing strategies. Another facet to </w:t>
+      </w:r>
+      <w:proofErr w:type="spellStart"/>
+      <w:r>
+        <w:rPr>
+          <w:rFonts w:ascii="Times New Roman" w:hAnsi="Times New Roman" w:cs="Times New Roman"/>
+          <w:sz w:val="22"/>
+          <w:szCs w:val="22"/>
+        </w:rPr>
+        <w:t>MtG</w:t>
+      </w:r>
+      <w:proofErr w:type="spellEnd"/>
+      <w:r>
+        <w:rPr>
+          <w:rFonts w:ascii="Times New Roman" w:hAnsi="Times New Roman" w:cs="Times New Roman"/>
+          <w:sz w:val="22"/>
+          <w:szCs w:val="22"/>
+        </w:rPr>
+        <w:t xml:space="preserve"> is due to its imperfect information, there is commonly no computable optimal move, as unknown cards might make a usually optimal move sub-optimal, and vice versa.</w:t>
       </w:r>
     </w:p>
     <w:p>
@@ -492,7 +708,25 @@
           <w:sz w:val="22"/>
           <w:szCs w:val="22"/>
         </w:rPr>
-        <w:t>Recent studies have shown that MtG is Turing Complete</w:t>
+        <w:t xml:space="preserve">Recent studies have shown that </w:t>
+      </w:r>
+      <w:proofErr w:type="spellStart"/>
+      <w:r>
+        <w:rPr>
+          <w:rFonts w:ascii="Times New Roman" w:hAnsi="Times New Roman" w:cs="Times New Roman"/>
+          <w:sz w:val="22"/>
+          <w:szCs w:val="22"/>
+        </w:rPr>
+        <w:t>MtG</w:t>
+      </w:r>
+      <w:proofErr w:type="spellEnd"/>
+      <w:r>
+        <w:rPr>
+          <w:rFonts w:ascii="Times New Roman" w:hAnsi="Times New Roman" w:cs="Times New Roman"/>
+          <w:sz w:val="22"/>
+          <w:szCs w:val="22"/>
+        </w:rPr>
+        <w:t xml:space="preserve"> is Turing Complete</w:t>
       </w:r>
       <w:r>
         <w:rPr>
@@ -508,7 +742,25 @@
           <w:sz w:val="22"/>
           <w:szCs w:val="22"/>
         </w:rPr>
-        <w:t>[4]; this is not directly relevant to developing an AI for the game, but it does mean that MtG is more computationally complex</w:t>
+        <w:t xml:space="preserve">[4]; this is not directly relevant to developing an AI for the game, but it does mean that </w:t>
+      </w:r>
+      <w:proofErr w:type="spellStart"/>
+      <w:r>
+        <w:rPr>
+          <w:rFonts w:ascii="Times New Roman" w:hAnsi="Times New Roman" w:cs="Times New Roman"/>
+          <w:sz w:val="22"/>
+          <w:szCs w:val="22"/>
+        </w:rPr>
+        <w:t>MtG</w:t>
+      </w:r>
+      <w:proofErr w:type="spellEnd"/>
+      <w:r>
+        <w:rPr>
+          <w:rFonts w:ascii="Times New Roman" w:hAnsi="Times New Roman" w:cs="Times New Roman"/>
+          <w:sz w:val="22"/>
+          <w:szCs w:val="22"/>
+        </w:rPr>
+        <w:t xml:space="preserve"> is more computationally complex</w:t>
       </w:r>
       <w:r>
         <w:rPr>
@@ -540,7 +792,25 @@
           <w:sz w:val="22"/>
           <w:szCs w:val="22"/>
         </w:rPr>
-        <w:t>[4].  The cards required to induce a Turing machine state in the game will likely not be used in this project, due to complexity issues, as well as being an unrealistic scenario. However, the ability to prove MtG is Turing Complete shows the robustness of the game’s logic.</w:t>
+        <w:t xml:space="preserve">[4].  The cards required to induce a Turing machine state in the game will likely not be used in this project, due to complexity issues, as well as being an unrealistic scenario. However, the ability to prove </w:t>
+      </w:r>
+      <w:proofErr w:type="spellStart"/>
+      <w:r>
+        <w:rPr>
+          <w:rFonts w:ascii="Times New Roman" w:hAnsi="Times New Roman" w:cs="Times New Roman"/>
+          <w:sz w:val="22"/>
+          <w:szCs w:val="22"/>
+        </w:rPr>
+        <w:t>MtG</w:t>
+      </w:r>
+      <w:proofErr w:type="spellEnd"/>
+      <w:r>
+        <w:rPr>
+          <w:rFonts w:ascii="Times New Roman" w:hAnsi="Times New Roman" w:cs="Times New Roman"/>
+          <w:sz w:val="22"/>
+          <w:szCs w:val="22"/>
+        </w:rPr>
+        <w:t xml:space="preserve"> is Turing Complete shows the robustness of the game’s logic.</w:t>
       </w:r>
       <w:r>
         <w:rPr>
@@ -604,7 +874,25 @@
           <w:sz w:val="22"/>
           <w:szCs w:val="22"/>
         </w:rPr>
-        <w:t>been research into using Monte Carlo Tree Search for card selection in order to play MtG [7]</w:t>
+        <w:t xml:space="preserve">been research into using Monte Carlo Tree Search for card selection in order to play </w:t>
+      </w:r>
+      <w:proofErr w:type="spellStart"/>
+      <w:r>
+        <w:rPr>
+          <w:rFonts w:ascii="Times New Roman" w:hAnsi="Times New Roman" w:cs="Times New Roman"/>
+          <w:sz w:val="22"/>
+          <w:szCs w:val="22"/>
+        </w:rPr>
+        <w:t>MtG</w:t>
+      </w:r>
+      <w:proofErr w:type="spellEnd"/>
+      <w:r>
+        <w:rPr>
+          <w:rFonts w:ascii="Times New Roman" w:hAnsi="Times New Roman" w:cs="Times New Roman"/>
+          <w:sz w:val="22"/>
+          <w:szCs w:val="22"/>
+        </w:rPr>
+        <w:t xml:space="preserve"> [7]</w:t>
       </w:r>
       <w:r>
         <w:rPr>
@@ -662,7 +950,43 @@
           <w:sz w:val="22"/>
           <w:szCs w:val="22"/>
         </w:rPr>
-        <w:t>wanted to design an AI based on learning methods to play MtG in its entirety. However, after a couple of months of research and preliminary design, this plan was deemed infeasible for this project. This was due to the complexity of MtG, as well as the lack of resources and time that an individual can provide.</w:t>
+        <w:t xml:space="preserve">wanted to design an AI based on learning methods to play </w:t>
+      </w:r>
+      <w:proofErr w:type="spellStart"/>
+      <w:r>
+        <w:rPr>
+          <w:rFonts w:ascii="Times New Roman" w:hAnsi="Times New Roman" w:cs="Times New Roman"/>
+          <w:sz w:val="22"/>
+          <w:szCs w:val="22"/>
+        </w:rPr>
+        <w:t>MtG</w:t>
+      </w:r>
+      <w:proofErr w:type="spellEnd"/>
+      <w:r>
+        <w:rPr>
+          <w:rFonts w:ascii="Times New Roman" w:hAnsi="Times New Roman" w:cs="Times New Roman"/>
+          <w:sz w:val="22"/>
+          <w:szCs w:val="22"/>
+        </w:rPr>
+        <w:t xml:space="preserve"> in its entirety. However, after a couple of months of research and preliminary design, this plan was deemed infeasible for this project. This was due to the complexity of </w:t>
+      </w:r>
+      <w:proofErr w:type="spellStart"/>
+      <w:r>
+        <w:rPr>
+          <w:rFonts w:ascii="Times New Roman" w:hAnsi="Times New Roman" w:cs="Times New Roman"/>
+          <w:sz w:val="22"/>
+          <w:szCs w:val="22"/>
+        </w:rPr>
+        <w:t>MtG</w:t>
+      </w:r>
+      <w:proofErr w:type="spellEnd"/>
+      <w:r>
+        <w:rPr>
+          <w:rFonts w:ascii="Times New Roman" w:hAnsi="Times New Roman" w:cs="Times New Roman"/>
+          <w:sz w:val="22"/>
+          <w:szCs w:val="22"/>
+        </w:rPr>
+        <w:t>, as well as the lack of resources and time that an individual can provide.</w:t>
       </w:r>
     </w:p>
     <w:p>
@@ -680,7 +1004,25 @@
           <w:sz w:val="22"/>
           <w:szCs w:val="22"/>
         </w:rPr>
-        <w:t xml:space="preserve">The new inspiration for the project: Is it possible to write an AI for classifying decks in MtG? The game has multiple viable strategies and options for deck building, and each value certain decisions higher than others. I hope to provide a foundation in the Forge client to manipulate the Forge AI’s decision making based on the deck it is playing. </w:t>
+        <w:t xml:space="preserve">The new inspiration for the project: Is it possible to write an AI for classifying decks in </w:t>
+      </w:r>
+      <w:proofErr w:type="spellStart"/>
+      <w:r>
+        <w:rPr>
+          <w:rFonts w:ascii="Times New Roman" w:hAnsi="Times New Roman" w:cs="Times New Roman"/>
+          <w:sz w:val="22"/>
+          <w:szCs w:val="22"/>
+        </w:rPr>
+        <w:t>MtG</w:t>
+      </w:r>
+      <w:proofErr w:type="spellEnd"/>
+      <w:r>
+        <w:rPr>
+          <w:rFonts w:ascii="Times New Roman" w:hAnsi="Times New Roman" w:cs="Times New Roman"/>
+          <w:sz w:val="22"/>
+          <w:szCs w:val="22"/>
+        </w:rPr>
+        <w:t xml:space="preserve">? The game has multiple viable strategies and options for deck building, and each value certain decisions higher than others. I hope to provide a foundation in the Forge client to manipulate the Forge AI’s decision making based on the deck it is playing. </w:t>
       </w:r>
     </w:p>
     <w:p>
@@ -763,8 +1105,18 @@
           <w:sz w:val="22"/>
           <w:szCs w:val="22"/>
         </w:rPr>
-        <w:t>[2] being more successful examples of this. There have also been studies specific to writing an AI to play MtG</w:t>
-      </w:r>
+        <w:t xml:space="preserve">[2] being more successful examples of this. There have also been studies specific to writing an AI to play </w:t>
+      </w:r>
+      <w:proofErr w:type="spellStart"/>
+      <w:r>
+        <w:rPr>
+          <w:rFonts w:ascii="Times New Roman" w:hAnsi="Times New Roman" w:cs="Times New Roman"/>
+          <w:sz w:val="22"/>
+          <w:szCs w:val="22"/>
+        </w:rPr>
+        <w:t>MtG</w:t>
+      </w:r>
+      <w:proofErr w:type="spellEnd"/>
       <w:r>
         <w:rPr>
           <w:rFonts w:ascii="Times New Roman" w:hAnsi="Times New Roman" w:cs="Times New Roman"/>
@@ -811,7 +1163,25 @@
           <w:sz w:val="22"/>
           <w:szCs w:val="22"/>
         </w:rPr>
-        <w:t xml:space="preserve"> deck classification projects for MtG, and so the project was mostly built from nothing.</w:t>
+        <w:t xml:space="preserve"> deck classification projects for </w:t>
+      </w:r>
+      <w:proofErr w:type="spellStart"/>
+      <w:r>
+        <w:rPr>
+          <w:rFonts w:ascii="Times New Roman" w:hAnsi="Times New Roman" w:cs="Times New Roman"/>
+          <w:sz w:val="22"/>
+          <w:szCs w:val="22"/>
+        </w:rPr>
+        <w:t>MtG</w:t>
+      </w:r>
+      <w:proofErr w:type="spellEnd"/>
+      <w:r>
+        <w:rPr>
+          <w:rFonts w:ascii="Times New Roman" w:hAnsi="Times New Roman" w:cs="Times New Roman"/>
+          <w:sz w:val="22"/>
+          <w:szCs w:val="22"/>
+        </w:rPr>
+        <w:t>, and so the project was mostly built from nothing.</w:t>
       </w:r>
     </w:p>
     <w:p>
@@ -845,17 +1215,7 @@
           <w:sz w:val="22"/>
           <w:szCs w:val="22"/>
         </w:rPr>
-        <w:t>. This concept is discussed further in the article “Who’s the Beatdown?</w:t>
-      </w:r>
-      <w:bookmarkStart w:id="1" w:name="_GoBack"/>
-      <w:bookmarkEnd w:id="1"/>
-      <w:r>
-        <w:rPr>
-          <w:rFonts w:ascii="Times New Roman" w:hAnsi="Times New Roman" w:cs="Times New Roman"/>
-          <w:sz w:val="22"/>
-          <w:szCs w:val="22"/>
-        </w:rPr>
-        <w:t>”</w:t>
+        <w:t>. This concept is discussed further in the article “Who’s the Beatdown?”</w:t>
       </w:r>
       <w:r>
         <w:rPr>
@@ -881,7 +1241,43 @@
           <w:sz w:val="22"/>
           <w:szCs w:val="22"/>
         </w:rPr>
-        <w:t>The company behind MtG have several of their own digital clients for playing the game, the two most notable being MtG Online</w:t>
+        <w:t xml:space="preserve">The company behind </w:t>
+      </w:r>
+      <w:proofErr w:type="spellStart"/>
+      <w:r>
+        <w:rPr>
+          <w:rFonts w:ascii="Times New Roman" w:hAnsi="Times New Roman" w:cs="Times New Roman"/>
+          <w:sz w:val="22"/>
+          <w:szCs w:val="22"/>
+        </w:rPr>
+        <w:t>MtG</w:t>
+      </w:r>
+      <w:proofErr w:type="spellEnd"/>
+      <w:r>
+        <w:rPr>
+          <w:rFonts w:ascii="Times New Roman" w:hAnsi="Times New Roman" w:cs="Times New Roman"/>
+          <w:sz w:val="22"/>
+          <w:szCs w:val="22"/>
+        </w:rPr>
+        <w:t xml:space="preserve"> have several of their own digital clients for playing the game, the two most notable being </w:t>
+      </w:r>
+      <w:proofErr w:type="spellStart"/>
+      <w:r>
+        <w:rPr>
+          <w:rFonts w:ascii="Times New Roman" w:hAnsi="Times New Roman" w:cs="Times New Roman"/>
+          <w:sz w:val="22"/>
+          <w:szCs w:val="22"/>
+        </w:rPr>
+        <w:t>MtG</w:t>
+      </w:r>
+      <w:proofErr w:type="spellEnd"/>
+      <w:r>
+        <w:rPr>
+          <w:rFonts w:ascii="Times New Roman" w:hAnsi="Times New Roman" w:cs="Times New Roman"/>
+          <w:sz w:val="22"/>
+          <w:szCs w:val="22"/>
+        </w:rPr>
+        <w:t xml:space="preserve"> Online</w:t>
       </w:r>
       <w:r>
         <w:rPr>
@@ -914,7 +1310,25 @@
           <w:sz w:val="22"/>
           <w:szCs w:val="22"/>
         </w:rPr>
-        <w:t>and MtG Arena</w:t>
+        <w:t xml:space="preserve">and </w:t>
+      </w:r>
+      <w:proofErr w:type="spellStart"/>
+      <w:r>
+        <w:rPr>
+          <w:rFonts w:ascii="Times New Roman" w:hAnsi="Times New Roman" w:cs="Times New Roman"/>
+          <w:sz w:val="22"/>
+          <w:szCs w:val="22"/>
+        </w:rPr>
+        <w:t>MtG</w:t>
+      </w:r>
+      <w:proofErr w:type="spellEnd"/>
+      <w:r>
+        <w:rPr>
+          <w:rFonts w:ascii="Times New Roman" w:hAnsi="Times New Roman" w:cs="Times New Roman"/>
+          <w:sz w:val="22"/>
+          <w:szCs w:val="22"/>
+        </w:rPr>
+        <w:t xml:space="preserve"> Arena</w:t>
       </w:r>
       <w:r>
         <w:rPr>
@@ -930,7 +1344,43 @@
           <w:sz w:val="22"/>
           <w:szCs w:val="22"/>
         </w:rPr>
-        <w:t>[12], however developing for these platforms is not a plausible route. MtG Online does not currently have an AI built-in, and so play is entirely between human players. MtG Arena has primitive AI for teaching the game to new players, but not a competitive AI for playing against, and so gameplay is again mainly between human players. Both games feature anti-cheat measures, which prevent “botting”, or automating inputs, and so developing an AI for these platforms is not plausible. However, the lack of in-depth AI in both games indicate that this is a hard problem which the game developers believe to be too difficult to be worth implementing.</w:t>
+        <w:t xml:space="preserve">[12], however developing for these platforms is not a plausible route. </w:t>
+      </w:r>
+      <w:proofErr w:type="spellStart"/>
+      <w:r>
+        <w:rPr>
+          <w:rFonts w:ascii="Times New Roman" w:hAnsi="Times New Roman" w:cs="Times New Roman"/>
+          <w:sz w:val="22"/>
+          <w:szCs w:val="22"/>
+        </w:rPr>
+        <w:t>MtG</w:t>
+      </w:r>
+      <w:proofErr w:type="spellEnd"/>
+      <w:r>
+        <w:rPr>
+          <w:rFonts w:ascii="Times New Roman" w:hAnsi="Times New Roman" w:cs="Times New Roman"/>
+          <w:sz w:val="22"/>
+          <w:szCs w:val="22"/>
+        </w:rPr>
+        <w:t xml:space="preserve"> Online does not currently have an AI built-in, and so play is entirely between human players. </w:t>
+      </w:r>
+      <w:proofErr w:type="spellStart"/>
+      <w:r>
+        <w:rPr>
+          <w:rFonts w:ascii="Times New Roman" w:hAnsi="Times New Roman" w:cs="Times New Roman"/>
+          <w:sz w:val="22"/>
+          <w:szCs w:val="22"/>
+        </w:rPr>
+        <w:t>MtG</w:t>
+      </w:r>
+      <w:proofErr w:type="spellEnd"/>
+      <w:r>
+        <w:rPr>
+          <w:rFonts w:ascii="Times New Roman" w:hAnsi="Times New Roman" w:cs="Times New Roman"/>
+          <w:sz w:val="22"/>
+          <w:szCs w:val="22"/>
+        </w:rPr>
+        <w:t xml:space="preserve"> Arena has primitive AI for teaching the game to new players, but not a competitive AI for playing against, and so gameplay is again mainly between human players. Both games feature anti-cheat measures, which prevent “botting”, or automating inputs, and so developing an AI for these platforms is not plausible. However, the lack of in-depth AI in both games indicate that this is a hard problem which the game developers believe to be too difficult to be worth implementing.</w:t>
       </w:r>
     </w:p>
     <w:p>
@@ -964,8 +1414,18 @@
           <w:sz w:val="22"/>
           <w:szCs w:val="22"/>
         </w:rPr>
-        <w:t>[13] and Xmage</w:t>
-      </w:r>
+        <w:t xml:space="preserve">[13] and </w:t>
+      </w:r>
+      <w:proofErr w:type="spellStart"/>
+      <w:r>
+        <w:rPr>
+          <w:rFonts w:ascii="Times New Roman" w:hAnsi="Times New Roman" w:cs="Times New Roman"/>
+          <w:sz w:val="22"/>
+          <w:szCs w:val="22"/>
+        </w:rPr>
+        <w:t>Xmage</w:t>
+      </w:r>
+      <w:proofErr w:type="spellEnd"/>
       <w:r>
         <w:rPr>
           <w:rFonts w:ascii="Times New Roman" w:hAnsi="Times New Roman" w:cs="Times New Roman"/>
@@ -980,7 +1440,43 @@
           <w:sz w:val="22"/>
           <w:szCs w:val="22"/>
         </w:rPr>
-        <w:t>[14]. Cockatrice lacks a rules engine for game and relies on the players communicating their intentions correctly. Thus, an AI algorithm would not be able to know what to do, as all actions must be performed manually. Xmage is a viable alternative to Forge, being both open source and having a full rules engine. However, Xmage is used more often for online games between human players, whereas Forge is strictly against AI opponents, so it makes more sense to develop for the latter.</w:t>
+        <w:t xml:space="preserve">[14]. Cockatrice lacks a rules engine for game and relies on the players communicating their intentions correctly. Thus, an AI algorithm would not be able to know what to do, as all actions must be performed manually. </w:t>
+      </w:r>
+      <w:proofErr w:type="spellStart"/>
+      <w:r>
+        <w:rPr>
+          <w:rFonts w:ascii="Times New Roman" w:hAnsi="Times New Roman" w:cs="Times New Roman"/>
+          <w:sz w:val="22"/>
+          <w:szCs w:val="22"/>
+        </w:rPr>
+        <w:t>Xmage</w:t>
+      </w:r>
+      <w:proofErr w:type="spellEnd"/>
+      <w:r>
+        <w:rPr>
+          <w:rFonts w:ascii="Times New Roman" w:hAnsi="Times New Roman" w:cs="Times New Roman"/>
+          <w:sz w:val="22"/>
+          <w:szCs w:val="22"/>
+        </w:rPr>
+        <w:t xml:space="preserve"> is a viable alternative to Forge, being both open source and having a full rules engine. However, </w:t>
+      </w:r>
+      <w:proofErr w:type="spellStart"/>
+      <w:r>
+        <w:rPr>
+          <w:rFonts w:ascii="Times New Roman" w:hAnsi="Times New Roman" w:cs="Times New Roman"/>
+          <w:sz w:val="22"/>
+          <w:szCs w:val="22"/>
+        </w:rPr>
+        <w:t>Xmage</w:t>
+      </w:r>
+      <w:proofErr w:type="spellEnd"/>
+      <w:r>
+        <w:rPr>
+          <w:rFonts w:ascii="Times New Roman" w:hAnsi="Times New Roman" w:cs="Times New Roman"/>
+          <w:sz w:val="22"/>
+          <w:szCs w:val="22"/>
+        </w:rPr>
+        <w:t xml:space="preserve"> is used more often for online games between human players, whereas Forge is strictly against AI opponents, so it makes more sense to develop for the latter.</w:t>
       </w:r>
     </w:p>
     <w:p>
@@ -1014,7 +1510,25 @@
           <w:sz w:val="22"/>
           <w:szCs w:val="22"/>
         </w:rPr>
-        <w:t xml:space="preserve">[5] is an open source project to provide a digital environment to play MtG.  It currently features a basic AI with a function set to get game information. This AI is not that proficient, nor complex, and can be frustrating or dull to play against if a player is sufficiently skilled. An AI that is more challenging would be more engaging to advanced </w:t>
+        <w:t xml:space="preserve">[5] is an open source project to provide a digital environment to play </w:t>
+      </w:r>
+      <w:proofErr w:type="spellStart"/>
+      <w:r>
+        <w:rPr>
+          <w:rFonts w:ascii="Times New Roman" w:hAnsi="Times New Roman" w:cs="Times New Roman"/>
+          <w:sz w:val="22"/>
+          <w:szCs w:val="22"/>
+        </w:rPr>
+        <w:t>MtG.</w:t>
+      </w:r>
+      <w:proofErr w:type="spellEnd"/>
+      <w:r>
+        <w:rPr>
+          <w:rFonts w:ascii="Times New Roman" w:hAnsi="Times New Roman" w:cs="Times New Roman"/>
+          <w:sz w:val="22"/>
+          <w:szCs w:val="22"/>
+        </w:rPr>
+        <w:t xml:space="preserve">  It currently features a basic AI with a function set to get game information. This AI is not that proficient, nor complex, and can be frustrating or dull to play against if a player is sufficiently skilled. An AI that is more challenging would be more engaging to advanced </w:t>
       </w:r>
       <w:r>
         <w:rPr>
@@ -1058,6 +1572,7 @@
           <w:szCs w:val="22"/>
         </w:rPr>
       </w:pPr>
+      <w:proofErr w:type="spellStart"/>
       <w:r>
         <w:rPr>
           <w:rFonts w:ascii="Times New Roman" w:hAnsi="Times New Roman" w:cs="Times New Roman"/>
@@ -1066,6 +1581,7 @@
         </w:rPr>
         <w:t>Tensorflow</w:t>
       </w:r>
+      <w:proofErr w:type="spellEnd"/>
       <w:r>
         <w:rPr>
           <w:rFonts w:ascii="Times New Roman" w:hAnsi="Times New Roman" w:cs="Times New Roman"/>
@@ -1080,7 +1596,43 @@
           <w:sz w:val="22"/>
           <w:szCs w:val="22"/>
         </w:rPr>
-        <w:t>[10] is a python library written to aid in the creation and use of neural networks. I used this library as writing my own neural network framework would be cumbersome and difficult.  Tensorflow also makes use of Nvidia CUDA technology, which can utilise GPU processing power to speed up the machine learning process. Tensorflow is used for a wide variety of machine learning implementations, namely image classification and reinforcement learning algorithms.</w:t>
+        <w:t xml:space="preserve">[10] is a python library written to aid in the creation and use of neural networks. I used this library as writing my own neural network framework would be cumbersome and difficult.  </w:t>
+      </w:r>
+      <w:proofErr w:type="spellStart"/>
+      <w:r>
+        <w:rPr>
+          <w:rFonts w:ascii="Times New Roman" w:hAnsi="Times New Roman" w:cs="Times New Roman"/>
+          <w:sz w:val="22"/>
+          <w:szCs w:val="22"/>
+        </w:rPr>
+        <w:t>Tensorflow</w:t>
+      </w:r>
+      <w:proofErr w:type="spellEnd"/>
+      <w:r>
+        <w:rPr>
+          <w:rFonts w:ascii="Times New Roman" w:hAnsi="Times New Roman" w:cs="Times New Roman"/>
+          <w:sz w:val="22"/>
+          <w:szCs w:val="22"/>
+        </w:rPr>
+        <w:t xml:space="preserve"> also makes use of Nvidia CUDA technology, which can utilise GPU processing power to speed up the machine learning process. </w:t>
+      </w:r>
+      <w:proofErr w:type="spellStart"/>
+      <w:r>
+        <w:rPr>
+          <w:rFonts w:ascii="Times New Roman" w:hAnsi="Times New Roman" w:cs="Times New Roman"/>
+          <w:sz w:val="22"/>
+          <w:szCs w:val="22"/>
+        </w:rPr>
+        <w:t>Tensorflow</w:t>
+      </w:r>
+      <w:proofErr w:type="spellEnd"/>
+      <w:r>
+        <w:rPr>
+          <w:rFonts w:ascii="Times New Roman" w:hAnsi="Times New Roman" w:cs="Times New Roman"/>
+          <w:sz w:val="22"/>
+          <w:szCs w:val="22"/>
+        </w:rPr>
+        <w:t xml:space="preserve"> is used for a wide variety of machine learning implementations, namely image classification and reinforcement learning algorithms.</w:t>
       </w:r>
     </w:p>
     <w:p>
@@ -1107,7 +1659,25 @@
           <w:szCs w:val="22"/>
         </w:rPr>
         <w:lastRenderedPageBreak/>
-        <w:t>for the entire project, but Tensorflow is a more lightweight solution and can be run and modified relatively quickly.</w:t>
+        <w:t xml:space="preserve">for the entire project, but </w:t>
+      </w:r>
+      <w:proofErr w:type="spellStart"/>
+      <w:r>
+        <w:rPr>
+          <w:rFonts w:ascii="Times New Roman" w:hAnsi="Times New Roman" w:cs="Times New Roman"/>
+          <w:sz w:val="22"/>
+          <w:szCs w:val="22"/>
+        </w:rPr>
+        <w:t>Tensorflow</w:t>
+      </w:r>
+      <w:proofErr w:type="spellEnd"/>
+      <w:r>
+        <w:rPr>
+          <w:rFonts w:ascii="Times New Roman" w:hAnsi="Times New Roman" w:cs="Times New Roman"/>
+          <w:sz w:val="22"/>
+          <w:szCs w:val="22"/>
+        </w:rPr>
+        <w:t xml:space="preserve"> is a more lightweight solution and can be run and modified relatively quickly.</w:t>
       </w:r>
     </w:p>
     <w:p>
@@ -1237,19 +1807,19 @@
         <w:rPr>
           <w:rFonts w:ascii="Times New Roman" w:hAnsi="Times New Roman" w:cs="Times New Roman"/>
         </w:rPr>
-        <w:t xml:space="preserve">Type: each card has a type, which dictates how the card can be played. There are currently ~ </w:t>
-      </w:r>
-      <w:r>
-        <w:rPr>
-          <w:rFonts w:ascii="Times New Roman" w:hAnsi="Times New Roman" w:cs="Times New Roman"/>
-        </w:rPr>
-        <w:t>0</w:t>
-      </w:r>
-      <w:r>
-        <w:rPr>
-          <w:rFonts w:ascii="Times New Roman" w:hAnsi="Times New Roman" w:cs="Times New Roman"/>
-        </w:rPr>
-        <w:t xml:space="preserve">370 unique card types, of which a card can be any combination of. </w:t>
+        <w:t>Type: each card has a type, which dictates how the card can be played. There are currently ~ 370 unique card type</w:t>
+      </w:r>
+      <w:r>
+        <w:rPr>
+          <w:rFonts w:ascii="Times New Roman" w:hAnsi="Times New Roman" w:cs="Times New Roman"/>
+        </w:rPr>
+        <w:t>s; a card can be almost any combination of types</w:t>
+      </w:r>
+      <w:r>
+        <w:rPr>
+          <w:rFonts w:ascii="Times New Roman" w:hAnsi="Times New Roman" w:cs="Times New Roman"/>
+        </w:rPr>
+        <w:t xml:space="preserve">. </w:t>
       </w:r>
     </w:p>
     <w:p>
@@ -1338,7 +1908,21 @@
         <w:rPr>
           <w:rFonts w:ascii="Times New Roman" w:hAnsi="Times New Roman" w:cs="Times New Roman"/>
         </w:rPr>
-        <w:t>The result of the project is a neural network which can accurately predict the speed of a given MtG deck, which is accessed by the Forge client upon AI deck selection. It modifies existing Forge weighting variables to cause the AI to value different decisions higher based upon the deck’s rated speed.</w:t>
+        <w:t xml:space="preserve">The result of the project is a neural network which can accurately predict the speed of a given </w:t>
+      </w:r>
+      <w:proofErr w:type="spellStart"/>
+      <w:r>
+        <w:rPr>
+          <w:rFonts w:ascii="Times New Roman" w:hAnsi="Times New Roman" w:cs="Times New Roman"/>
+        </w:rPr>
+        <w:t>MtG</w:t>
+      </w:r>
+      <w:proofErr w:type="spellEnd"/>
+      <w:r>
+        <w:rPr>
+          <w:rFonts w:ascii="Times New Roman" w:hAnsi="Times New Roman" w:cs="Times New Roman"/>
+        </w:rPr>
+        <w:t xml:space="preserve"> deck, which is accessed by the Forge client upon AI deck selection. It modifies existing Forge weighting variables to cause the AI to value different decisions higher based upon the deck’s rated speed.</w:t>
       </w:r>
     </w:p>
     <w:p>
@@ -1415,7 +1999,25 @@
           <w:sz w:val="22"/>
           <w:szCs w:val="22"/>
         </w:rPr>
-        <w:t>playing MtG, instead of the final goal of classifying decks within the game.</w:t>
+        <w:t xml:space="preserve">playing </w:t>
+      </w:r>
+      <w:proofErr w:type="spellStart"/>
+      <w:r>
+        <w:rPr>
+          <w:rFonts w:ascii="Times New Roman" w:hAnsi="Times New Roman" w:cs="Times New Roman"/>
+          <w:sz w:val="22"/>
+          <w:szCs w:val="22"/>
+        </w:rPr>
+        <w:t>MtG</w:t>
+      </w:r>
+      <w:proofErr w:type="spellEnd"/>
+      <w:r>
+        <w:rPr>
+          <w:rFonts w:ascii="Times New Roman" w:hAnsi="Times New Roman" w:cs="Times New Roman"/>
+          <w:sz w:val="22"/>
+          <w:szCs w:val="22"/>
+        </w:rPr>
+        <w:t>, instead of the final goal of classifying decks within the game.</w:t>
       </w:r>
     </w:p>
     <w:p>
@@ -1425,7 +2027,7 @@
           <w:rFonts w:ascii="Times New Roman" w:hAnsi="Times New Roman" w:cs="Times New Roman"/>
         </w:rPr>
       </w:pPr>
-      <w:bookmarkStart w:id="2" w:name="__RefHeading___Toc1160_3633218870"/>
+      <w:bookmarkStart w:id="1" w:name="__RefHeading___Toc1160_3633218870"/>
       <w:r>
         <w:rPr>
           <w:rFonts w:ascii="Times New Roman" w:hAnsi="Times New Roman" w:cs="Times New Roman"/>
@@ -1433,6 +2035,210 @@
         <w:lastRenderedPageBreak/>
         <w:t>Convolutional Networks</w:t>
       </w:r>
+      <w:bookmarkEnd w:id="1"/>
+    </w:p>
+    <w:p>
+      <w:pPr>
+        <w:pStyle w:val="Textbodyuser"/>
+        <w:rPr>
+          <w:rFonts w:ascii="Times New Roman" w:hAnsi="Times New Roman" w:cs="Times New Roman"/>
+          <w:sz w:val="22"/>
+          <w:szCs w:val="22"/>
+        </w:rPr>
+      </w:pPr>
+      <w:r>
+        <w:rPr>
+          <w:rFonts w:ascii="Times New Roman" w:hAnsi="Times New Roman" w:cs="Times New Roman"/>
+          <w:sz w:val="22"/>
+          <w:szCs w:val="22"/>
+        </w:rPr>
+        <w:t xml:space="preserve">Convolutional networks using an operation called convolution that takes parts of an image as groups and performs some operator function – the convolution – to them. </w:t>
+      </w:r>
+      <w:r>
+        <w:rPr>
+          <w:rFonts w:ascii="Times New Roman" w:hAnsi="Times New Roman" w:cs="Times New Roman"/>
+          <w:sz w:val="22"/>
+          <w:szCs w:val="22"/>
+        </w:rPr>
+        <w:t>These outputs are</w:t>
+      </w:r>
+      <w:r>
+        <w:rPr>
+          <w:rFonts w:ascii="Times New Roman" w:hAnsi="Times New Roman" w:cs="Times New Roman"/>
+          <w:sz w:val="22"/>
+          <w:szCs w:val="22"/>
+        </w:rPr>
+        <w:t xml:space="preserve"> either a value or set of values that can be used to identify and classify features within an image.</w:t>
+      </w:r>
+    </w:p>
+    <w:p>
+      <w:pPr>
+        <w:pStyle w:val="Textbodyuser"/>
+        <w:rPr>
+          <w:rFonts w:ascii="Times New Roman" w:hAnsi="Times New Roman" w:cs="Times New Roman"/>
+          <w:sz w:val="22"/>
+          <w:szCs w:val="22"/>
+        </w:rPr>
+      </w:pPr>
+      <w:r>
+        <w:rPr>
+          <w:rFonts w:ascii="Times New Roman" w:hAnsi="Times New Roman" w:cs="Times New Roman"/>
+          <w:sz w:val="22"/>
+          <w:szCs w:val="22"/>
+        </w:rPr>
+        <w:t>For some games, such as Go</w:t>
+      </w:r>
+      <w:r>
+        <w:rPr>
+          <w:rFonts w:ascii="Times New Roman" w:hAnsi="Times New Roman" w:cs="Times New Roman"/>
+          <w:sz w:val="22"/>
+          <w:szCs w:val="22"/>
+        </w:rPr>
+        <w:t xml:space="preserve"> </w:t>
+      </w:r>
+      <w:r>
+        <w:rPr>
+          <w:rFonts w:ascii="Times New Roman" w:hAnsi="Times New Roman" w:cs="Times New Roman"/>
+          <w:sz w:val="22"/>
+          <w:szCs w:val="22"/>
+        </w:rPr>
+        <w:t xml:space="preserve">[6], or Chess, convolutional networks can be used to recognise board patterns and compare these to standard board states, which the AI can use to </w:t>
+      </w:r>
+      <w:proofErr w:type="gramStart"/>
+      <w:r>
+        <w:rPr>
+          <w:rFonts w:ascii="Times New Roman" w:hAnsi="Times New Roman" w:cs="Times New Roman"/>
+          <w:sz w:val="22"/>
+          <w:szCs w:val="22"/>
+        </w:rPr>
+        <w:t>make a decision</w:t>
+      </w:r>
+      <w:proofErr w:type="gramEnd"/>
+      <w:r>
+        <w:rPr>
+          <w:rFonts w:ascii="Times New Roman" w:hAnsi="Times New Roman" w:cs="Times New Roman"/>
+          <w:sz w:val="22"/>
+          <w:szCs w:val="22"/>
+        </w:rPr>
+        <w:t xml:space="preserve">. This image/pattern recognition approach can work well for board games that have a rigid board structure, e.g. a square grid, as patterns are likely to appear and repeat themselves between games. As well as this, the position and orientation </w:t>
+      </w:r>
+      <w:r>
+        <w:rPr>
+          <w:rFonts w:ascii="Times New Roman" w:hAnsi="Times New Roman" w:cs="Times New Roman"/>
+          <w:sz w:val="22"/>
+          <w:szCs w:val="22"/>
+        </w:rPr>
+        <w:t>are</w:t>
+      </w:r>
+      <w:r>
+        <w:rPr>
+          <w:rFonts w:ascii="Times New Roman" w:hAnsi="Times New Roman" w:cs="Times New Roman"/>
+          <w:sz w:val="22"/>
+          <w:szCs w:val="22"/>
+        </w:rPr>
+        <w:t xml:space="preserve"> meaningful in these games, and so this provides more focused patterns or board states to be recognised.</w:t>
+      </w:r>
+    </w:p>
+    <w:p>
+      <w:pPr>
+        <w:pStyle w:val="Textbodyuser"/>
+        <w:rPr>
+          <w:rFonts w:ascii="Times New Roman" w:hAnsi="Times New Roman" w:cs="Times New Roman"/>
+          <w:sz w:val="22"/>
+          <w:szCs w:val="22"/>
+        </w:rPr>
+      </w:pPr>
+      <w:r>
+        <w:rPr>
+          <w:rFonts w:ascii="Times New Roman" w:hAnsi="Times New Roman" w:cs="Times New Roman"/>
+          <w:sz w:val="22"/>
+          <w:szCs w:val="22"/>
+        </w:rPr>
+        <w:t>A good example of using convolutions is in [6], where they detail the way that common Go play patterns impacted the shapes of convolutions. They attempt to combat “Ladders” by using diagonal convolutions to recognise if a Ladder is escapable or not, by looking for an additional piece that can break the Ladder.</w:t>
+      </w:r>
+    </w:p>
+    <w:p>
+      <w:pPr>
+        <w:pStyle w:val="Textbodyuser"/>
+        <w:rPr>
+          <w:rFonts w:ascii="Times New Roman" w:hAnsi="Times New Roman" w:cs="Times New Roman"/>
+          <w:sz w:val="22"/>
+          <w:szCs w:val="22"/>
+        </w:rPr>
+      </w:pPr>
+      <w:proofErr w:type="spellStart"/>
+      <w:r>
+        <w:rPr>
+          <w:rFonts w:ascii="Times New Roman" w:hAnsi="Times New Roman" w:cs="Times New Roman"/>
+          <w:sz w:val="22"/>
+          <w:szCs w:val="22"/>
+        </w:rPr>
+        <w:t>MtG</w:t>
+      </w:r>
+      <w:proofErr w:type="spellEnd"/>
+      <w:r>
+        <w:rPr>
+          <w:rFonts w:ascii="Times New Roman" w:hAnsi="Times New Roman" w:cs="Times New Roman"/>
+          <w:sz w:val="22"/>
+          <w:szCs w:val="22"/>
+        </w:rPr>
+        <w:t xml:space="preserve"> does not have a rigid board structure; it does not matter what order cards are positioned on the table, nor in the hand. This means that an </w:t>
+      </w:r>
+      <w:r>
+        <w:rPr>
+          <w:rFonts w:ascii="Times New Roman" w:hAnsi="Times New Roman" w:cs="Times New Roman"/>
+          <w:sz w:val="22"/>
+          <w:szCs w:val="22"/>
+        </w:rPr>
+        <w:t>image-based</w:t>
+      </w:r>
+      <w:r>
+        <w:rPr>
+          <w:rFonts w:ascii="Times New Roman" w:hAnsi="Times New Roman" w:cs="Times New Roman"/>
+          <w:sz w:val="22"/>
+          <w:szCs w:val="22"/>
+        </w:rPr>
+        <w:t xml:space="preserve"> algorithm would not suit </w:t>
+      </w:r>
+      <w:r>
+        <w:rPr>
+          <w:rFonts w:ascii="Times New Roman" w:hAnsi="Times New Roman" w:cs="Times New Roman"/>
+          <w:sz w:val="22"/>
+          <w:szCs w:val="22"/>
+        </w:rPr>
+        <w:t>a game playing</w:t>
+      </w:r>
+      <w:r>
+        <w:rPr>
+          <w:rFonts w:ascii="Times New Roman" w:hAnsi="Times New Roman" w:cs="Times New Roman"/>
+          <w:sz w:val="22"/>
+          <w:szCs w:val="22"/>
+        </w:rPr>
+        <w:t xml:space="preserve"> AI, as it would not be able to read any meaningful data from the images.</w:t>
+      </w:r>
+      <w:r>
+        <w:rPr>
+          <w:rFonts w:ascii="Times New Roman" w:hAnsi="Times New Roman" w:cs="Times New Roman"/>
+          <w:sz w:val="22"/>
+          <w:szCs w:val="22"/>
+        </w:rPr>
+        <w:t xml:space="preserve"> </w:t>
+      </w:r>
+    </w:p>
+    <w:p>
+      <w:pPr>
+        <w:pStyle w:val="Heading2"/>
+        <w:rPr>
+          <w:rFonts w:ascii="Times New Roman" w:hAnsi="Times New Roman" w:cs="Times New Roman"/>
+        </w:rPr>
+      </w:pPr>
+      <w:bookmarkStart w:id="2" w:name="__RefHeading___Toc1162_3633218870"/>
+      <w:r>
+        <w:rPr>
+          <w:rFonts w:ascii="Times New Roman" w:hAnsi="Times New Roman" w:cs="Times New Roman"/>
+        </w:rPr>
+        <w:t>Branching Decision Trees</w:t>
+      </w:r>
       <w:bookmarkEnd w:id="2"/>
     </w:p>
     <w:p>
@@ -1450,23 +2256,23 @@
           <w:sz w:val="22"/>
           <w:szCs w:val="22"/>
         </w:rPr>
-        <w:t xml:space="preserve">Convolutional networks using an operation called convolution that takes parts of an image as groups and performs some operator function – the convolution – to them. </w:t>
-      </w:r>
-      <w:r>
-        <w:rPr>
-          <w:rFonts w:ascii="Times New Roman" w:hAnsi="Times New Roman" w:cs="Times New Roman"/>
-          <w:sz w:val="22"/>
-          <w:szCs w:val="22"/>
-        </w:rPr>
-        <w:t>These outputs are</w:t>
-      </w:r>
-      <w:r>
-        <w:rPr>
-          <w:rFonts w:ascii="Times New Roman" w:hAnsi="Times New Roman" w:cs="Times New Roman"/>
-          <w:sz w:val="22"/>
-          <w:szCs w:val="22"/>
-        </w:rPr>
-        <w:t xml:space="preserve"> either a value or set of values that can be used to identify and classify features within an image.</w:t>
+        <w:t>Decision trees are used frequently</w:t>
+      </w:r>
+      <w:r>
+        <w:rPr>
+          <w:rFonts w:ascii="Times New Roman" w:hAnsi="Times New Roman" w:cs="Times New Roman"/>
+          <w:sz w:val="22"/>
+          <w:szCs w:val="22"/>
+        </w:rPr>
+        <w:t xml:space="preserve"> </w:t>
+      </w:r>
+      <w:r>
+        <w:rPr>
+          <w:rFonts w:ascii="Times New Roman" w:hAnsi="Times New Roman" w:cs="Times New Roman"/>
+          <w:sz w:val="22"/>
+          <w:szCs w:val="22"/>
+        </w:rPr>
+        <w:t>[1][8] to determine what state a game is in, so that an AI can make choices specific to that scenario. This helps in games where actions can change in priority as the game progresses; in Real Time Strategy (RTS) video games, it is common to have resource gathering phases before combat phases, and so an AI would need to be able to determine if it should aim for increasing resources or using them to fight.</w:t>
       </w:r>
     </w:p>
     <w:p>
@@ -1484,7 +2290,15 @@
           <w:sz w:val="22"/>
           <w:szCs w:val="22"/>
         </w:rPr>
-        <w:t>For some games, such as Go</w:t>
+        <w:t xml:space="preserve">An example of the difficulties of using Tree Search algorithms, such as Monte Carlo tree search, can be seen in a study on writing an AI for the RTS game </w:t>
+      </w:r>
+      <w:r>
+        <w:rPr>
+          <w:rFonts w:ascii="Times New Roman" w:hAnsi="Times New Roman" w:cs="Times New Roman"/>
+          <w:sz w:val="22"/>
+          <w:szCs w:val="22"/>
+        </w:rPr>
+        <w:t>StarCraft</w:t>
       </w:r>
       <w:r>
         <w:rPr>
@@ -1500,23 +2314,39 @@
           <w:sz w:val="22"/>
           <w:szCs w:val="22"/>
         </w:rPr>
-        <w:t xml:space="preserve">[6], or Chess, convolutional networks can be used to recognise board patterns and compare these to standard board states, which the AI can use to make a decision. This image/pattern recognition approach can work well for board games that have a rigid board structure, e.g. a square grid, as patterns are likely to appear and repeat themselves between games. As well as this, the position and orientation </w:t>
-      </w:r>
-      <w:r>
-        <w:rPr>
-          <w:rFonts w:ascii="Times New Roman" w:hAnsi="Times New Roman" w:cs="Times New Roman"/>
-          <w:sz w:val="22"/>
-          <w:szCs w:val="22"/>
-        </w:rPr>
-        <w:t>are</w:t>
-      </w:r>
-      <w:r>
-        <w:rPr>
-          <w:rFonts w:ascii="Times New Roman" w:hAnsi="Times New Roman" w:cs="Times New Roman"/>
-          <w:sz w:val="22"/>
-          <w:szCs w:val="22"/>
-        </w:rPr>
-        <w:t xml:space="preserve"> meaningful in these games, and so this provides more focused patterns or board states to be recognised.</w:t>
+        <w:t>[15], where the amount of complexity within the game is shown. Monte Carlo tree search is also used by the AlphaGo</w:t>
+      </w:r>
+      <w:r>
+        <w:rPr>
+          <w:rFonts w:ascii="Times New Roman" w:hAnsi="Times New Roman" w:cs="Times New Roman"/>
+          <w:sz w:val="22"/>
+          <w:szCs w:val="22"/>
+        </w:rPr>
+        <w:t xml:space="preserve"> </w:t>
+      </w:r>
+      <w:r>
+        <w:rPr>
+          <w:rFonts w:ascii="Times New Roman" w:hAnsi="Times New Roman" w:cs="Times New Roman"/>
+          <w:sz w:val="22"/>
+          <w:szCs w:val="22"/>
+        </w:rPr>
+        <w:t>[1] study, where they iterate through multiple solutions using a function to maximise an “action value</w:t>
+      </w:r>
+      <w:r>
+        <w:rPr>
+          <w:rFonts w:ascii="Times New Roman" w:hAnsi="Times New Roman" w:cs="Times New Roman"/>
+          <w:sz w:val="22"/>
+          <w:szCs w:val="22"/>
+        </w:rPr>
+        <w:t>” and</w:t>
+      </w:r>
+      <w:r>
+        <w:rPr>
+          <w:rFonts w:ascii="Times New Roman" w:hAnsi="Times New Roman" w:cs="Times New Roman"/>
+          <w:sz w:val="22"/>
+          <w:szCs w:val="22"/>
+        </w:rPr>
+        <w:t xml:space="preserve"> requires a huge 48 CPUs and 8 GPUs to process 40 search threads. This kind of resource is not available for this project, so tree search is not a practical option.</w:t>
       </w:r>
     </w:p>
     <w:p>
@@ -1534,7 +2364,67 @@
           <w:sz w:val="22"/>
           <w:szCs w:val="22"/>
         </w:rPr>
-        <w:t>A good example of using convolutions is in [6], where they detail the way that common Go play patterns impacted the shapes of convolutions. They attempt to combat “Ladders” by using diagonal convolutions to recognise if a Ladder is escapable or not, by looking for an additional piece that can break the Ladder.</w:t>
+        <w:t xml:space="preserve">For </w:t>
+      </w:r>
+      <w:proofErr w:type="spellStart"/>
+      <w:r>
+        <w:rPr>
+          <w:rFonts w:ascii="Times New Roman" w:hAnsi="Times New Roman" w:cs="Times New Roman"/>
+          <w:sz w:val="22"/>
+          <w:szCs w:val="22"/>
+        </w:rPr>
+        <w:t>MtG</w:t>
+      </w:r>
+      <w:proofErr w:type="spellEnd"/>
+      <w:r>
+        <w:rPr>
+          <w:rFonts w:ascii="Times New Roman" w:hAnsi="Times New Roman" w:cs="Times New Roman"/>
+          <w:sz w:val="22"/>
+          <w:szCs w:val="22"/>
+        </w:rPr>
+        <w:t xml:space="preserve">, decision trees </w:t>
+      </w:r>
+      <w:r>
+        <w:rPr>
+          <w:rFonts w:ascii="Times New Roman" w:hAnsi="Times New Roman" w:cs="Times New Roman"/>
+          <w:sz w:val="22"/>
+          <w:szCs w:val="22"/>
+        </w:rPr>
+        <w:t>seem</w:t>
+      </w:r>
+      <w:r>
+        <w:rPr>
+          <w:rFonts w:ascii="Times New Roman" w:hAnsi="Times New Roman" w:cs="Times New Roman"/>
+          <w:sz w:val="22"/>
+          <w:szCs w:val="22"/>
+        </w:rPr>
+        <w:t xml:space="preserve"> like a sensible idea: the game features a resource system, which can be used to create stronger combat units. The game also plays differently depending on a player’s strategy, and so identifying that strategy could be important to maximising success. An issue with decision trees, though, is that they can be slow to iterate through possible game states. This is because with each additional possible game state, the number of possible paths increases exponentially, and the processing power required is too large, as evidenced by the AlphaGo requirements above. This issue is particularly pertinent within </w:t>
+      </w:r>
+      <w:proofErr w:type="spellStart"/>
+      <w:r>
+        <w:rPr>
+          <w:rFonts w:ascii="Times New Roman" w:hAnsi="Times New Roman" w:cs="Times New Roman"/>
+          <w:sz w:val="22"/>
+          <w:szCs w:val="22"/>
+        </w:rPr>
+        <w:t>MtG</w:t>
+      </w:r>
+      <w:proofErr w:type="spellEnd"/>
+      <w:r>
+        <w:rPr>
+          <w:rFonts w:ascii="Times New Roman" w:hAnsi="Times New Roman" w:cs="Times New Roman"/>
+          <w:sz w:val="22"/>
+          <w:szCs w:val="22"/>
+        </w:rPr>
+        <w:t>, as the board states can vary greatly between games, and strategies can appear very similar to start, and only become apparent as different several turns into the game.</w:t>
+      </w:r>
+      <w:r>
+        <w:rPr>
+          <w:rFonts w:ascii="Times New Roman" w:hAnsi="Times New Roman" w:cs="Times New Roman"/>
+          <w:sz w:val="22"/>
+          <w:szCs w:val="22"/>
+        </w:rPr>
+        <w:t xml:space="preserve"> </w:t>
       </w:r>
     </w:p>
     <w:p>
@@ -1552,47 +2442,15 @@
           <w:sz w:val="22"/>
           <w:szCs w:val="22"/>
         </w:rPr>
-        <w:t xml:space="preserve">MtG does not have a rigid board structure; it does not matter what order cards are positioned on the table, nor in the hand. This means that an </w:t>
-      </w:r>
-      <w:r>
-        <w:rPr>
-          <w:rFonts w:ascii="Times New Roman" w:hAnsi="Times New Roman" w:cs="Times New Roman"/>
-          <w:sz w:val="22"/>
-          <w:szCs w:val="22"/>
-        </w:rPr>
-        <w:t>image-based</w:t>
-      </w:r>
-      <w:r>
-        <w:rPr>
-          <w:rFonts w:ascii="Times New Roman" w:hAnsi="Times New Roman" w:cs="Times New Roman"/>
-          <w:sz w:val="22"/>
-          <w:szCs w:val="22"/>
-        </w:rPr>
-        <w:t xml:space="preserve"> algorithm would not suit </w:t>
-      </w:r>
-      <w:r>
-        <w:rPr>
-          <w:rFonts w:ascii="Times New Roman" w:hAnsi="Times New Roman" w:cs="Times New Roman"/>
-          <w:sz w:val="22"/>
-          <w:szCs w:val="22"/>
-        </w:rPr>
-        <w:t>a game playing</w:t>
-      </w:r>
-      <w:r>
-        <w:rPr>
-          <w:rFonts w:ascii="Times New Roman" w:hAnsi="Times New Roman" w:cs="Times New Roman"/>
-          <w:sz w:val="22"/>
-          <w:szCs w:val="22"/>
-        </w:rPr>
-        <w:t xml:space="preserve"> AI, as it would not be able to read any meaningful data from the images.</w:t>
-      </w:r>
-      <w:r>
-        <w:rPr>
-          <w:rFonts w:ascii="Times New Roman" w:hAnsi="Times New Roman" w:cs="Times New Roman"/>
-          <w:sz w:val="22"/>
-          <w:szCs w:val="22"/>
-        </w:rPr>
-        <w:t xml:space="preserve"> </w:t>
+        <w:t>For the reviewed goal of classifying decks, decision trees could be used by sorting each card within a deck and generating a new branch for each combination. Again, this is infeasible due to complexity issues, with a combination set of 20000 cards</w:t>
+      </w:r>
+      <w:r>
+        <w:rPr>
+          <w:rFonts w:ascii="Times New Roman" w:hAnsi="Times New Roman" w:cs="Times New Roman"/>
+          <w:sz w:val="22"/>
+          <w:szCs w:val="22"/>
+        </w:rPr>
+        <w:t xml:space="preserve"> leading to approximately 1.268e176 permutations.</w:t>
       </w:r>
     </w:p>
     <w:p>
@@ -1602,199 +2460,7 @@
           <w:rFonts w:ascii="Times New Roman" w:hAnsi="Times New Roman" w:cs="Times New Roman"/>
         </w:rPr>
       </w:pPr>
-      <w:bookmarkStart w:id="3" w:name="__RefHeading___Toc1162_3633218870"/>
-      <w:r>
-        <w:rPr>
-          <w:rFonts w:ascii="Times New Roman" w:hAnsi="Times New Roman" w:cs="Times New Roman"/>
-        </w:rPr>
-        <w:t>Branching Decision Trees</w:t>
-      </w:r>
-      <w:bookmarkEnd w:id="3"/>
-    </w:p>
-    <w:p>
-      <w:pPr>
-        <w:pStyle w:val="Textbodyuser"/>
-        <w:rPr>
-          <w:rFonts w:ascii="Times New Roman" w:hAnsi="Times New Roman" w:cs="Times New Roman"/>
-          <w:sz w:val="22"/>
-          <w:szCs w:val="22"/>
-        </w:rPr>
-      </w:pPr>
-      <w:r>
-        <w:rPr>
-          <w:rFonts w:ascii="Times New Roman" w:hAnsi="Times New Roman" w:cs="Times New Roman"/>
-          <w:sz w:val="22"/>
-          <w:szCs w:val="22"/>
-        </w:rPr>
-        <w:t>Decision trees are used frequently</w:t>
-      </w:r>
-      <w:r>
-        <w:rPr>
-          <w:rFonts w:ascii="Times New Roman" w:hAnsi="Times New Roman" w:cs="Times New Roman"/>
-          <w:sz w:val="22"/>
-          <w:szCs w:val="22"/>
-        </w:rPr>
-        <w:t xml:space="preserve"> </w:t>
-      </w:r>
-      <w:r>
-        <w:rPr>
-          <w:rFonts w:ascii="Times New Roman" w:hAnsi="Times New Roman" w:cs="Times New Roman"/>
-          <w:sz w:val="22"/>
-          <w:szCs w:val="22"/>
-        </w:rPr>
-        <w:t>[1][8] to determine what state a game is in, so that an AI can make choices specific to that scenario. This helps in games where actions can change in priority as the game progresses; in Real Time Strategy (RTS) video games, it is common to have resource gathering phases before combat phases, and so an AI would need to be able to determine if it should aim for increasing resources or using them to fight.</w:t>
-      </w:r>
-    </w:p>
-    <w:p>
-      <w:pPr>
-        <w:pStyle w:val="Textbodyuser"/>
-        <w:rPr>
-          <w:rFonts w:ascii="Times New Roman" w:hAnsi="Times New Roman" w:cs="Times New Roman"/>
-          <w:sz w:val="22"/>
-          <w:szCs w:val="22"/>
-        </w:rPr>
-      </w:pPr>
-      <w:r>
-        <w:rPr>
-          <w:rFonts w:ascii="Times New Roman" w:hAnsi="Times New Roman" w:cs="Times New Roman"/>
-          <w:sz w:val="22"/>
-          <w:szCs w:val="22"/>
-        </w:rPr>
-        <w:t xml:space="preserve">An example of the difficulties of using Tree Search algorithms, such as Monte Carlo tree search, can be seen in a study on writing an AI for the RTS game </w:t>
-      </w:r>
-      <w:r>
-        <w:rPr>
-          <w:rFonts w:ascii="Times New Roman" w:hAnsi="Times New Roman" w:cs="Times New Roman"/>
-          <w:sz w:val="22"/>
-          <w:szCs w:val="22"/>
-        </w:rPr>
-        <w:t>StarCraft</w:t>
-      </w:r>
-      <w:r>
-        <w:rPr>
-          <w:rFonts w:ascii="Times New Roman" w:hAnsi="Times New Roman" w:cs="Times New Roman"/>
-          <w:sz w:val="22"/>
-          <w:szCs w:val="22"/>
-        </w:rPr>
-        <w:t xml:space="preserve"> </w:t>
-      </w:r>
-      <w:r>
-        <w:rPr>
-          <w:rFonts w:ascii="Times New Roman" w:hAnsi="Times New Roman" w:cs="Times New Roman"/>
-          <w:sz w:val="22"/>
-          <w:szCs w:val="22"/>
-        </w:rPr>
-        <w:t>[15], where the amount of complexity within the game is shown. Monte Carlo tree search is also used by the AlphaGo</w:t>
-      </w:r>
-      <w:r>
-        <w:rPr>
-          <w:rFonts w:ascii="Times New Roman" w:hAnsi="Times New Roman" w:cs="Times New Roman"/>
-          <w:sz w:val="22"/>
-          <w:szCs w:val="22"/>
-        </w:rPr>
-        <w:t xml:space="preserve"> </w:t>
-      </w:r>
-      <w:r>
-        <w:rPr>
-          <w:rFonts w:ascii="Times New Roman" w:hAnsi="Times New Roman" w:cs="Times New Roman"/>
-          <w:sz w:val="22"/>
-          <w:szCs w:val="22"/>
-        </w:rPr>
-        <w:t>[1] study, where they iterate through multiple solutions using a function to maximise an “action value</w:t>
-      </w:r>
-      <w:r>
-        <w:rPr>
-          <w:rFonts w:ascii="Times New Roman" w:hAnsi="Times New Roman" w:cs="Times New Roman"/>
-          <w:sz w:val="22"/>
-          <w:szCs w:val="22"/>
-        </w:rPr>
-        <w:t>” and</w:t>
-      </w:r>
-      <w:r>
-        <w:rPr>
-          <w:rFonts w:ascii="Times New Roman" w:hAnsi="Times New Roman" w:cs="Times New Roman"/>
-          <w:sz w:val="22"/>
-          <w:szCs w:val="22"/>
-        </w:rPr>
-        <w:t xml:space="preserve"> requires a huge 48 CPUs and 8 GPUs to process 40 search threads. This kind of resource is not available for this project, so tree search is not a practical option.</w:t>
-      </w:r>
-    </w:p>
-    <w:p>
-      <w:pPr>
-        <w:pStyle w:val="Textbodyuser"/>
-        <w:rPr>
-          <w:rFonts w:ascii="Times New Roman" w:hAnsi="Times New Roman" w:cs="Times New Roman"/>
-          <w:sz w:val="22"/>
-          <w:szCs w:val="22"/>
-        </w:rPr>
-      </w:pPr>
-      <w:r>
-        <w:rPr>
-          <w:rFonts w:ascii="Times New Roman" w:hAnsi="Times New Roman" w:cs="Times New Roman"/>
-          <w:sz w:val="22"/>
-          <w:szCs w:val="22"/>
-        </w:rPr>
-        <w:t xml:space="preserve">For MtG, decision trees </w:t>
-      </w:r>
-      <w:r>
-        <w:rPr>
-          <w:rFonts w:ascii="Times New Roman" w:hAnsi="Times New Roman" w:cs="Times New Roman"/>
-          <w:sz w:val="22"/>
-          <w:szCs w:val="22"/>
-        </w:rPr>
-        <w:t>seem</w:t>
-      </w:r>
-      <w:r>
-        <w:rPr>
-          <w:rFonts w:ascii="Times New Roman" w:hAnsi="Times New Roman" w:cs="Times New Roman"/>
-          <w:sz w:val="22"/>
-          <w:szCs w:val="22"/>
-        </w:rPr>
-        <w:t xml:space="preserve"> like a sensible idea: the game features a resource system, which can be used to create stronger combat units. The game also plays differently depending on a player’s strategy, and so identifying that strategy could be important to maximising success. An issue with decision trees, though, is that they can be slow to iterate through possible game states. This is because with each additional possible game state, the number of possible paths increases exponentially, and the processing power required is too large, as evidenced by the AlphaGo requirements above. This issue is particularly pertinent within MtG, as the board states can vary greatly between games, and strategies can appear very similar to start, and only become apparent as different several turns into the game.</w:t>
-      </w:r>
-      <w:r>
-        <w:rPr>
-          <w:rFonts w:ascii="Times New Roman" w:hAnsi="Times New Roman" w:cs="Times New Roman"/>
-          <w:sz w:val="22"/>
-          <w:szCs w:val="22"/>
-        </w:rPr>
-        <w:t xml:space="preserve"> </w:t>
-      </w:r>
-    </w:p>
-    <w:p>
-      <w:pPr>
-        <w:pStyle w:val="Textbodyuser"/>
-        <w:rPr>
-          <w:rFonts w:ascii="Times New Roman" w:hAnsi="Times New Roman" w:cs="Times New Roman"/>
-          <w:sz w:val="22"/>
-          <w:szCs w:val="22"/>
-        </w:rPr>
-      </w:pPr>
-      <w:r>
-        <w:rPr>
-          <w:rFonts w:ascii="Times New Roman" w:hAnsi="Times New Roman" w:cs="Times New Roman"/>
-          <w:sz w:val="22"/>
-          <w:szCs w:val="22"/>
-        </w:rPr>
-        <w:t>For the reviewed goal of classifying decks, decision trees could be used by sorting each card within a deck and generating a new branch for each combination. Again, this is infeasible due to complexity issues, with a combination set of 20000 cards</w:t>
-      </w:r>
-      <w:r>
-        <w:rPr>
-          <w:rFonts w:ascii="Times New Roman" w:hAnsi="Times New Roman" w:cs="Times New Roman"/>
-          <w:sz w:val="22"/>
-          <w:szCs w:val="22"/>
-        </w:rPr>
-        <w:t xml:space="preserve"> leading to approximately 1.268e176 permutations.</w:t>
-      </w:r>
-    </w:p>
-    <w:p>
-      <w:pPr>
-        <w:pStyle w:val="Heading2"/>
-        <w:rPr>
-          <w:rFonts w:ascii="Times New Roman" w:hAnsi="Times New Roman" w:cs="Times New Roman"/>
-        </w:rPr>
-      </w:pPr>
-      <w:bookmarkStart w:id="4" w:name="__RefHeading___Toc1164_3633218870"/>
+      <w:bookmarkStart w:id="3" w:name="__RefHeading___Toc1164_3633218870"/>
       <w:r>
         <w:rPr>
           <w:rFonts w:ascii="Times New Roman" w:hAnsi="Times New Roman" w:cs="Times New Roman"/>
@@ -1802,489 +2468,525 @@
         <w:lastRenderedPageBreak/>
         <w:t>Neural Networks</w:t>
       </w:r>
+      <w:bookmarkEnd w:id="3"/>
+    </w:p>
+    <w:p>
+      <w:pPr>
+        <w:pStyle w:val="Textbodyuser"/>
+        <w:rPr>
+          <w:rFonts w:ascii="Times New Roman" w:hAnsi="Times New Roman" w:cs="Times New Roman"/>
+          <w:sz w:val="22"/>
+          <w:szCs w:val="22"/>
+        </w:rPr>
+      </w:pPr>
+      <w:r>
+        <w:rPr>
+          <w:rFonts w:ascii="Times New Roman" w:hAnsi="Times New Roman" w:cs="Times New Roman"/>
+          <w:sz w:val="22"/>
+          <w:szCs w:val="22"/>
+        </w:rPr>
+        <w:t>Neural networks are very common within AI development</w:t>
+      </w:r>
+      <w:r>
+        <w:rPr>
+          <w:rFonts w:ascii="Times New Roman" w:hAnsi="Times New Roman" w:cs="Times New Roman"/>
+          <w:sz w:val="22"/>
+          <w:szCs w:val="22"/>
+        </w:rPr>
+        <w:t xml:space="preserve"> </w:t>
+      </w:r>
+      <w:r>
+        <w:rPr>
+          <w:rFonts w:ascii="Times New Roman" w:hAnsi="Times New Roman" w:cs="Times New Roman"/>
+          <w:sz w:val="22"/>
+          <w:szCs w:val="22"/>
+        </w:rPr>
+        <w:t>[1][2][6], and can be used in conjunction with other techniques, such as convolutional matrices, to either classify or provide outputs for a given set of inputs. These networks are good at being trained for a particular task, through reinforcement learning, where the network attempts to perform its purpose, e.g. classification, and by comparing its answers to training data of correct answers, can self-correct its decision variables to improve itself on the next run. This self-correction algorithm is known as back-propagation</w:t>
+      </w:r>
+      <w:r>
+        <w:rPr>
+          <w:rFonts w:ascii="Times New Roman" w:hAnsi="Times New Roman" w:cs="Times New Roman"/>
+          <w:sz w:val="22"/>
+          <w:szCs w:val="22"/>
+        </w:rPr>
+        <w:t xml:space="preserve"> </w:t>
+      </w:r>
+      <w:r>
+        <w:rPr>
+          <w:rFonts w:ascii="Times New Roman" w:hAnsi="Times New Roman" w:cs="Times New Roman"/>
+          <w:sz w:val="22"/>
+          <w:szCs w:val="22"/>
+        </w:rPr>
+        <w:t>[16].</w:t>
+      </w:r>
+    </w:p>
+    <w:p>
+      <w:pPr>
+        <w:pStyle w:val="Textbodyuser"/>
+        <w:rPr>
+          <w:rFonts w:ascii="Times New Roman" w:hAnsi="Times New Roman" w:cs="Times New Roman"/>
+          <w:sz w:val="22"/>
+          <w:szCs w:val="22"/>
+        </w:rPr>
+      </w:pPr>
+      <w:r>
+        <w:rPr>
+          <w:rFonts w:ascii="Times New Roman" w:hAnsi="Times New Roman" w:cs="Times New Roman"/>
+          <w:sz w:val="22"/>
+          <w:szCs w:val="22"/>
+        </w:rPr>
+        <w:t xml:space="preserve">Back-propagation takes the current weights in the neural </w:t>
+      </w:r>
+      <w:r>
+        <w:rPr>
+          <w:rFonts w:ascii="Times New Roman" w:hAnsi="Times New Roman" w:cs="Times New Roman"/>
+          <w:sz w:val="22"/>
+          <w:szCs w:val="22"/>
+        </w:rPr>
+        <w:t>network and</w:t>
+      </w:r>
+      <w:r>
+        <w:rPr>
+          <w:rFonts w:ascii="Times New Roman" w:hAnsi="Times New Roman" w:cs="Times New Roman"/>
+          <w:sz w:val="22"/>
+          <w:szCs w:val="22"/>
+        </w:rPr>
+        <w:t xml:space="preserve"> reinforces the weights in order to align the output value(s) with the training data target values. This weight change usually effects a gradient descent approach, in order to encourage gradual change to prevent outliers from breaking a model.</w:t>
+      </w:r>
+    </w:p>
+    <w:p>
+      <w:pPr>
+        <w:pStyle w:val="Textbodyuser"/>
+        <w:rPr>
+          <w:rFonts w:ascii="Times New Roman" w:hAnsi="Times New Roman" w:cs="Times New Roman"/>
+          <w:sz w:val="22"/>
+          <w:szCs w:val="22"/>
+        </w:rPr>
+      </w:pPr>
+      <w:r>
+        <w:rPr>
+          <w:rFonts w:ascii="Times New Roman" w:hAnsi="Times New Roman" w:cs="Times New Roman"/>
+          <w:sz w:val="22"/>
+          <w:szCs w:val="22"/>
+        </w:rPr>
+        <w:t xml:space="preserve">For this project, a neural network could be useful, as reinforcement learning is a desired part of the final AI, and a neural network is an efficient way to do this, as the reinforcement can be automated with </w:t>
+      </w:r>
+      <w:r>
+        <w:rPr>
+          <w:rFonts w:ascii="Times New Roman" w:hAnsi="Times New Roman" w:cs="Times New Roman"/>
+          <w:sz w:val="22"/>
+          <w:szCs w:val="22"/>
+        </w:rPr>
+        <w:t>enough</w:t>
+      </w:r>
+      <w:r>
+        <w:rPr>
+          <w:rFonts w:ascii="Times New Roman" w:hAnsi="Times New Roman" w:cs="Times New Roman"/>
+          <w:sz w:val="22"/>
+          <w:szCs w:val="22"/>
+        </w:rPr>
+        <w:t xml:space="preserve"> training data. However, neural networks require specific inputs, and so deciding what inputs these should be can be difficult. In the case of </w:t>
+      </w:r>
+      <w:proofErr w:type="spellStart"/>
+      <w:r>
+        <w:rPr>
+          <w:rFonts w:ascii="Times New Roman" w:hAnsi="Times New Roman" w:cs="Times New Roman"/>
+          <w:sz w:val="22"/>
+          <w:szCs w:val="22"/>
+        </w:rPr>
+        <w:t>MtG</w:t>
+      </w:r>
+      <w:proofErr w:type="spellEnd"/>
+      <w:r>
+        <w:rPr>
+          <w:rFonts w:ascii="Times New Roman" w:hAnsi="Times New Roman" w:cs="Times New Roman"/>
+          <w:sz w:val="22"/>
+          <w:szCs w:val="22"/>
+        </w:rPr>
+        <w:t xml:space="preserve">, it is not especially apparent what all the inputs should be, due to the large quantity of possible inputs available. </w:t>
+      </w:r>
+    </w:p>
+    <w:p>
+      <w:pPr>
+        <w:pStyle w:val="Textbodyuser"/>
+        <w:rPr>
+          <w:rFonts w:ascii="Times New Roman" w:hAnsi="Times New Roman" w:cs="Times New Roman"/>
+          <w:sz w:val="22"/>
+          <w:szCs w:val="22"/>
+        </w:rPr>
+      </w:pPr>
+      <w:r>
+        <w:rPr>
+          <w:rFonts w:ascii="Times New Roman" w:hAnsi="Times New Roman" w:cs="Times New Roman"/>
+          <w:sz w:val="22"/>
+          <w:szCs w:val="22"/>
+        </w:rPr>
+        <w:t>For the initial goal, t</w:t>
+      </w:r>
+      <w:r>
+        <w:rPr>
+          <w:rFonts w:ascii="Times New Roman" w:hAnsi="Times New Roman" w:cs="Times New Roman"/>
+          <w:sz w:val="22"/>
+          <w:szCs w:val="22"/>
+        </w:rPr>
+        <w:t>his include</w:t>
+      </w:r>
+      <w:r>
+        <w:rPr>
+          <w:rFonts w:ascii="Times New Roman" w:hAnsi="Times New Roman" w:cs="Times New Roman"/>
+          <w:sz w:val="22"/>
+          <w:szCs w:val="22"/>
+        </w:rPr>
+        <w:t>d</w:t>
+      </w:r>
+      <w:r>
+        <w:rPr>
+          <w:rFonts w:ascii="Times New Roman" w:hAnsi="Times New Roman" w:cs="Times New Roman"/>
+          <w:sz w:val="22"/>
+          <w:szCs w:val="22"/>
+        </w:rPr>
+        <w:t xml:space="preserve"> player information, such as life totals or cards in hand, as well as information about certain cards, properties of cards on the board, and cards in decks. </w:t>
+      </w:r>
+      <w:r>
+        <w:rPr>
+          <w:rFonts w:ascii="Times New Roman" w:hAnsi="Times New Roman" w:cs="Times New Roman"/>
+          <w:sz w:val="22"/>
+          <w:szCs w:val="22"/>
+        </w:rPr>
+        <w:t xml:space="preserve">For the revised goal, this included a more concise set of each card’s properties. </w:t>
+      </w:r>
+      <w:r>
+        <w:rPr>
+          <w:rFonts w:ascii="Times New Roman" w:hAnsi="Times New Roman" w:cs="Times New Roman"/>
+          <w:sz w:val="22"/>
+          <w:szCs w:val="22"/>
+        </w:rPr>
+        <w:t xml:space="preserve">Inputting </w:t>
+      </w:r>
+      <w:r>
+        <w:rPr>
+          <w:rFonts w:ascii="Times New Roman" w:hAnsi="Times New Roman" w:cs="Times New Roman"/>
+          <w:sz w:val="22"/>
+          <w:szCs w:val="22"/>
+        </w:rPr>
+        <w:t>all</w:t>
+      </w:r>
+      <w:r>
+        <w:rPr>
+          <w:rFonts w:ascii="Times New Roman" w:hAnsi="Times New Roman" w:cs="Times New Roman"/>
+          <w:sz w:val="22"/>
+          <w:szCs w:val="22"/>
+        </w:rPr>
+        <w:t xml:space="preserve"> this information into a network might result in a network that is difficult to train, and not very good at playing or learning to play. To ensure that I underst</w:t>
+      </w:r>
+      <w:r>
+        <w:rPr>
+          <w:rFonts w:ascii="Times New Roman" w:hAnsi="Times New Roman" w:cs="Times New Roman"/>
+          <w:sz w:val="22"/>
+          <w:szCs w:val="22"/>
+        </w:rPr>
+        <w:t>ood</w:t>
+      </w:r>
+      <w:r>
+        <w:rPr>
+          <w:rFonts w:ascii="Times New Roman" w:hAnsi="Times New Roman" w:cs="Times New Roman"/>
+          <w:sz w:val="22"/>
+          <w:szCs w:val="22"/>
+        </w:rPr>
+        <w:t xml:space="preserve"> the network and d</w:t>
+      </w:r>
+      <w:r>
+        <w:rPr>
+          <w:rFonts w:ascii="Times New Roman" w:hAnsi="Times New Roman" w:cs="Times New Roman"/>
+          <w:sz w:val="22"/>
+          <w:szCs w:val="22"/>
+        </w:rPr>
+        <w:t>id no</w:t>
+      </w:r>
+      <w:r>
+        <w:rPr>
+          <w:rFonts w:ascii="Times New Roman" w:hAnsi="Times New Roman" w:cs="Times New Roman"/>
+          <w:sz w:val="22"/>
+          <w:szCs w:val="22"/>
+        </w:rPr>
+        <w:t>t over convolute the problem, I chose to select certain inputs, instead of inputting all possible inputs.</w:t>
+      </w:r>
+    </w:p>
+    <w:p>
+      <w:pPr>
+        <w:pStyle w:val="Heading1"/>
+        <w:rPr>
+          <w:rFonts w:ascii="Times New Roman" w:hAnsi="Times New Roman" w:cs="Times New Roman"/>
+        </w:rPr>
+      </w:pPr>
+      <w:r>
+        <w:rPr>
+          <w:rFonts w:ascii="Times New Roman" w:hAnsi="Times New Roman" w:cs="Times New Roman"/>
+        </w:rPr>
+        <w:t>Design</w:t>
+      </w:r>
+    </w:p>
+    <w:p>
+      <w:pPr>
+        <w:pStyle w:val="Heading2"/>
+        <w:rPr>
+          <w:rFonts w:ascii="Times New Roman" w:hAnsi="Times New Roman" w:cs="Times New Roman"/>
+        </w:rPr>
+      </w:pPr>
+      <w:r>
+        <w:rPr>
+          <w:rFonts w:ascii="Times New Roman" w:hAnsi="Times New Roman" w:cs="Times New Roman"/>
+        </w:rPr>
+        <w:t>The Original Design</w:t>
+      </w:r>
+    </w:p>
+    <w:p>
+      <w:pPr>
+        <w:pStyle w:val="Textbodyuser"/>
+        <w:rPr>
+          <w:rFonts w:ascii="Times New Roman" w:hAnsi="Times New Roman" w:cs="Times New Roman"/>
+          <w:sz w:val="22"/>
+          <w:szCs w:val="22"/>
+        </w:rPr>
+      </w:pPr>
+      <w:r>
+        <w:rPr>
+          <w:rFonts w:ascii="Times New Roman" w:hAnsi="Times New Roman" w:cs="Times New Roman"/>
+          <w:sz w:val="22"/>
+          <w:szCs w:val="22"/>
+        </w:rPr>
+        <w:t xml:space="preserve">The </w:t>
+      </w:r>
+      <w:r>
+        <w:rPr>
+          <w:rFonts w:ascii="Times New Roman" w:hAnsi="Times New Roman" w:cs="Times New Roman"/>
+          <w:sz w:val="22"/>
+          <w:szCs w:val="22"/>
+        </w:rPr>
+        <w:t>original</w:t>
+      </w:r>
+      <w:r>
+        <w:rPr>
+          <w:rFonts w:ascii="Times New Roman" w:hAnsi="Times New Roman" w:cs="Times New Roman"/>
+          <w:sz w:val="22"/>
+          <w:szCs w:val="22"/>
+        </w:rPr>
+        <w:t xml:space="preserve"> design </w:t>
+      </w:r>
+      <w:r>
+        <w:rPr>
+          <w:rFonts w:ascii="Times New Roman" w:hAnsi="Times New Roman" w:cs="Times New Roman"/>
+          <w:sz w:val="22"/>
+          <w:szCs w:val="22"/>
+        </w:rPr>
+        <w:t>w</w:t>
+      </w:r>
+      <w:r>
+        <w:rPr>
+          <w:rFonts w:ascii="Times New Roman" w:hAnsi="Times New Roman" w:cs="Times New Roman"/>
+          <w:sz w:val="22"/>
+          <w:szCs w:val="22"/>
+        </w:rPr>
+        <w:t xml:space="preserve">as </w:t>
+      </w:r>
+      <w:r>
+        <w:rPr>
+          <w:rFonts w:ascii="Times New Roman" w:hAnsi="Times New Roman" w:cs="Times New Roman"/>
+          <w:sz w:val="22"/>
+          <w:szCs w:val="22"/>
+        </w:rPr>
+        <w:t>a</w:t>
+      </w:r>
+      <w:r>
+        <w:rPr>
+          <w:rFonts w:ascii="Times New Roman" w:hAnsi="Times New Roman" w:cs="Times New Roman"/>
+          <w:sz w:val="22"/>
+          <w:szCs w:val="22"/>
+        </w:rPr>
+        <w:t>s follows: a card selection AI, that uses attributes about cards in hand, as well as limited board state information, to choose which card to play when available.</w:t>
+      </w:r>
+    </w:p>
+    <w:p>
+      <w:pPr>
+        <w:pStyle w:val="Textbodyuser"/>
+        <w:rPr>
+          <w:rFonts w:ascii="Times New Roman" w:hAnsi="Times New Roman" w:cs="Times New Roman"/>
+          <w:sz w:val="22"/>
+          <w:szCs w:val="22"/>
+        </w:rPr>
+      </w:pPr>
+      <w:r>
+        <w:rPr>
+          <w:rFonts w:ascii="Times New Roman" w:hAnsi="Times New Roman" w:cs="Times New Roman"/>
+          <w:sz w:val="22"/>
+          <w:szCs w:val="22"/>
+        </w:rPr>
+        <w:t xml:space="preserve">This </w:t>
+      </w:r>
+      <w:r>
+        <w:rPr>
+          <w:rFonts w:ascii="Times New Roman" w:hAnsi="Times New Roman" w:cs="Times New Roman"/>
+          <w:sz w:val="22"/>
+          <w:szCs w:val="22"/>
+        </w:rPr>
+        <w:t>would</w:t>
+      </w:r>
+      <w:r>
+        <w:rPr>
+          <w:rFonts w:ascii="Times New Roman" w:hAnsi="Times New Roman" w:cs="Times New Roman"/>
+          <w:sz w:val="22"/>
+          <w:szCs w:val="22"/>
+        </w:rPr>
+        <w:t xml:space="preserve"> be achieved by writing a neural network in python using the </w:t>
+      </w:r>
+      <w:r>
+        <w:rPr>
+          <w:rFonts w:ascii="Times New Roman" w:hAnsi="Times New Roman" w:cs="Times New Roman"/>
+          <w:sz w:val="22"/>
+          <w:szCs w:val="22"/>
+        </w:rPr>
+        <w:t>TensorFlow</w:t>
+      </w:r>
+      <w:r>
+        <w:rPr>
+          <w:rFonts w:ascii="Times New Roman" w:hAnsi="Times New Roman" w:cs="Times New Roman"/>
+          <w:sz w:val="22"/>
+          <w:szCs w:val="22"/>
+        </w:rPr>
+        <w:t xml:space="preserve"> library. This network </w:t>
+      </w:r>
+      <w:r>
+        <w:rPr>
+          <w:rFonts w:ascii="Times New Roman" w:hAnsi="Times New Roman" w:cs="Times New Roman"/>
+          <w:sz w:val="22"/>
+          <w:szCs w:val="22"/>
+        </w:rPr>
+        <w:t>would</w:t>
+      </w:r>
+      <w:r>
+        <w:rPr>
+          <w:rFonts w:ascii="Times New Roman" w:hAnsi="Times New Roman" w:cs="Times New Roman"/>
+          <w:sz w:val="22"/>
+          <w:szCs w:val="22"/>
+        </w:rPr>
+        <w:t xml:space="preserve"> take the inputs from the Forge client and return a value to the client mid-game. The program </w:t>
+      </w:r>
+      <w:r>
+        <w:rPr>
+          <w:rFonts w:ascii="Times New Roman" w:hAnsi="Times New Roman" w:cs="Times New Roman"/>
+          <w:sz w:val="22"/>
+          <w:szCs w:val="22"/>
+        </w:rPr>
+        <w:t>would</w:t>
+      </w:r>
+      <w:r>
+        <w:rPr>
+          <w:rFonts w:ascii="Times New Roman" w:hAnsi="Times New Roman" w:cs="Times New Roman"/>
+          <w:sz w:val="22"/>
+          <w:szCs w:val="22"/>
+        </w:rPr>
+        <w:t xml:space="preserve"> also save the scores and inputs matching those scores to potentially be used as training data in the future. The forge client also would make use of two evaluative functions to provide additional inputs to the neural network.</w:t>
+      </w:r>
+    </w:p>
+    <w:p>
+      <w:pPr>
+        <w:pStyle w:val="Textbodyuser"/>
+        <w:rPr>
+          <w:rFonts w:ascii="Times New Roman" w:hAnsi="Times New Roman" w:cs="Times New Roman"/>
+          <w:sz w:val="22"/>
+          <w:szCs w:val="22"/>
+        </w:rPr>
+      </w:pPr>
+      <w:r>
+        <w:rPr>
+          <w:rFonts w:ascii="Times New Roman" w:hAnsi="Times New Roman" w:cs="Times New Roman"/>
+          <w:sz w:val="22"/>
+          <w:szCs w:val="22"/>
+        </w:rPr>
+        <w:t xml:space="preserve">The Forge client is very complex and features a wide set of classes to deal with the </w:t>
+      </w:r>
+      <w:proofErr w:type="spellStart"/>
+      <w:r>
+        <w:rPr>
+          <w:rFonts w:ascii="Times New Roman" w:hAnsi="Times New Roman" w:cs="Times New Roman"/>
+          <w:sz w:val="22"/>
+          <w:szCs w:val="22"/>
+        </w:rPr>
+        <w:t>MtG</w:t>
+      </w:r>
+      <w:proofErr w:type="spellEnd"/>
+      <w:r>
+        <w:rPr>
+          <w:rFonts w:ascii="Times New Roman" w:hAnsi="Times New Roman" w:cs="Times New Roman"/>
+          <w:sz w:val="22"/>
+          <w:szCs w:val="22"/>
+        </w:rPr>
+        <w:t xml:space="preserve"> rules engine. </w:t>
+      </w:r>
+      <w:r>
+        <w:rPr>
+          <w:rFonts w:ascii="Times New Roman" w:hAnsi="Times New Roman" w:cs="Times New Roman"/>
+          <w:sz w:val="22"/>
+          <w:szCs w:val="22"/>
+        </w:rPr>
+        <w:t>Fortunately,</w:t>
+      </w:r>
+      <w:r>
+        <w:rPr>
+          <w:rFonts w:ascii="Times New Roman" w:hAnsi="Times New Roman" w:cs="Times New Roman"/>
+          <w:sz w:val="22"/>
+          <w:szCs w:val="22"/>
+        </w:rPr>
+        <w:t xml:space="preserve"> the code base is well written and thus working out an injection point to put my project’s behaviour was made easier.</w:t>
+      </w:r>
+      <w:r>
+        <w:rPr>
+          <w:rFonts w:ascii="Times New Roman" w:hAnsi="Times New Roman" w:cs="Times New Roman"/>
+          <w:sz w:val="22"/>
+          <w:szCs w:val="22"/>
+        </w:rPr>
+        <w:t xml:space="preserve"> Unfortunately, the code base is not well documented so working out what certain functions and classes did was slower than anticipated.</w:t>
+      </w:r>
+      <w:r>
+        <w:rPr>
+          <w:rFonts w:ascii="Times New Roman" w:hAnsi="Times New Roman" w:cs="Times New Roman"/>
+          <w:sz w:val="22"/>
+          <w:szCs w:val="22"/>
+        </w:rPr>
+        <w:t xml:space="preserve"> Part of the reason the project is designed around a card </w:t>
+      </w:r>
+      <w:r>
+        <w:rPr>
+          <w:rFonts w:ascii="Times New Roman" w:hAnsi="Times New Roman" w:cs="Times New Roman"/>
+          <w:sz w:val="22"/>
+          <w:szCs w:val="22"/>
+        </w:rPr>
+        <w:t>score-based</w:t>
+      </w:r>
+      <w:r>
+        <w:rPr>
+          <w:rFonts w:ascii="Times New Roman" w:hAnsi="Times New Roman" w:cs="Times New Roman"/>
+          <w:sz w:val="22"/>
+          <w:szCs w:val="22"/>
+        </w:rPr>
+        <w:t xml:space="preserve"> selection is down to how the Forge client currently has AI for its games.</w:t>
+      </w:r>
+    </w:p>
+    <w:p>
+      <w:pPr>
+        <w:pStyle w:val="Heading2"/>
+        <w:rPr>
+          <w:rFonts w:ascii="Times New Roman" w:hAnsi="Times New Roman" w:cs="Times New Roman"/>
+        </w:rPr>
+      </w:pPr>
+      <w:bookmarkStart w:id="4" w:name="__RefHeading___Toc1168_3633218870"/>
+      <w:r>
+        <w:rPr>
+          <w:rFonts w:ascii="Times New Roman" w:hAnsi="Times New Roman" w:cs="Times New Roman"/>
+        </w:rPr>
+        <w:t>Decision Inputs</w:t>
+      </w:r>
       <w:bookmarkEnd w:id="4"/>
-    </w:p>
-    <w:p>
-      <w:pPr>
-        <w:pStyle w:val="Textbodyuser"/>
-        <w:rPr>
-          <w:rFonts w:ascii="Times New Roman" w:hAnsi="Times New Roman" w:cs="Times New Roman"/>
-          <w:sz w:val="22"/>
-          <w:szCs w:val="22"/>
-        </w:rPr>
-      </w:pPr>
-      <w:r>
-        <w:rPr>
-          <w:rFonts w:ascii="Times New Roman" w:hAnsi="Times New Roman" w:cs="Times New Roman"/>
-          <w:sz w:val="22"/>
-          <w:szCs w:val="22"/>
-        </w:rPr>
-        <w:t>Neural networks are very common within AI development</w:t>
-      </w:r>
-      <w:r>
-        <w:rPr>
-          <w:rFonts w:ascii="Times New Roman" w:hAnsi="Times New Roman" w:cs="Times New Roman"/>
-          <w:sz w:val="22"/>
-          <w:szCs w:val="22"/>
-        </w:rPr>
-        <w:t xml:space="preserve"> </w:t>
-      </w:r>
-      <w:r>
-        <w:rPr>
-          <w:rFonts w:ascii="Times New Roman" w:hAnsi="Times New Roman" w:cs="Times New Roman"/>
-          <w:sz w:val="22"/>
-          <w:szCs w:val="22"/>
-        </w:rPr>
-        <w:t>[1][2][6], and can be used in conjunction with other techniques, such as convolutional matrices, to either classify or provide outputs for a given set of inputs. These networks are good at being trained for a particular task, through reinforcement learning, where the network attempts to perform its purpose, e.g. classification, and by comparing its answers to training data of correct answers, can self-correct its decision variables to improve itself on the next run. This self-correction algorithm is known as back-propagation</w:t>
-      </w:r>
-      <w:r>
-        <w:rPr>
-          <w:rFonts w:ascii="Times New Roman" w:hAnsi="Times New Roman" w:cs="Times New Roman"/>
-          <w:sz w:val="22"/>
-          <w:szCs w:val="22"/>
-        </w:rPr>
-        <w:t xml:space="preserve"> </w:t>
-      </w:r>
-      <w:r>
-        <w:rPr>
-          <w:rFonts w:ascii="Times New Roman" w:hAnsi="Times New Roman" w:cs="Times New Roman"/>
-          <w:sz w:val="22"/>
-          <w:szCs w:val="22"/>
-        </w:rPr>
-        <w:t>[16].</w:t>
-      </w:r>
-    </w:p>
-    <w:p>
-      <w:pPr>
-        <w:pStyle w:val="Textbodyuser"/>
-        <w:rPr>
-          <w:rFonts w:ascii="Times New Roman" w:hAnsi="Times New Roman" w:cs="Times New Roman"/>
-          <w:sz w:val="22"/>
-          <w:szCs w:val="22"/>
-        </w:rPr>
-      </w:pPr>
-      <w:r>
-        <w:rPr>
-          <w:rFonts w:ascii="Times New Roman" w:hAnsi="Times New Roman" w:cs="Times New Roman"/>
-          <w:sz w:val="22"/>
-          <w:szCs w:val="22"/>
-        </w:rPr>
-        <w:t xml:space="preserve">Back-propagation takes the current weights in the neural </w:t>
-      </w:r>
-      <w:r>
-        <w:rPr>
-          <w:rFonts w:ascii="Times New Roman" w:hAnsi="Times New Roman" w:cs="Times New Roman"/>
-          <w:sz w:val="22"/>
-          <w:szCs w:val="22"/>
-        </w:rPr>
-        <w:t>network and</w:t>
-      </w:r>
-      <w:r>
-        <w:rPr>
-          <w:rFonts w:ascii="Times New Roman" w:hAnsi="Times New Roman" w:cs="Times New Roman"/>
-          <w:sz w:val="22"/>
-          <w:szCs w:val="22"/>
-        </w:rPr>
-        <w:t xml:space="preserve"> reinforces the weights in order to align the output value(s) with the training data target values. This weight change usually effects a gradient descent approach, in order to encourage gradual change to prevent outliers from breaking a model.</w:t>
-      </w:r>
-    </w:p>
-    <w:p>
-      <w:pPr>
-        <w:pStyle w:val="Textbodyuser"/>
-        <w:rPr>
-          <w:rFonts w:ascii="Times New Roman" w:hAnsi="Times New Roman" w:cs="Times New Roman"/>
-          <w:sz w:val="22"/>
-          <w:szCs w:val="22"/>
-        </w:rPr>
-      </w:pPr>
-      <w:r>
-        <w:rPr>
-          <w:rFonts w:ascii="Times New Roman" w:hAnsi="Times New Roman" w:cs="Times New Roman"/>
-          <w:sz w:val="22"/>
-          <w:szCs w:val="22"/>
-        </w:rPr>
-        <w:t xml:space="preserve">For this project, a neural network could be useful, as reinforcement learning is a desired part of the final AI, and a neural network is an efficient way to do this, as the reinforcement can be automated with </w:t>
-      </w:r>
-      <w:r>
-        <w:rPr>
-          <w:rFonts w:ascii="Times New Roman" w:hAnsi="Times New Roman" w:cs="Times New Roman"/>
-          <w:sz w:val="22"/>
-          <w:szCs w:val="22"/>
-        </w:rPr>
-        <w:t>enough</w:t>
-      </w:r>
-      <w:r>
-        <w:rPr>
-          <w:rFonts w:ascii="Times New Roman" w:hAnsi="Times New Roman" w:cs="Times New Roman"/>
-          <w:sz w:val="22"/>
-          <w:szCs w:val="22"/>
-        </w:rPr>
-        <w:t xml:space="preserve"> training data. However, neural networks require specific inputs, and so deciding what inputs these should be can be difficult. In the case of MtG, it is not especially apparent what all the inputs should be, due to the large quantity of possible inputs available. </w:t>
-      </w:r>
-    </w:p>
-    <w:p>
-      <w:pPr>
-        <w:pStyle w:val="Textbodyuser"/>
-        <w:rPr>
-          <w:rFonts w:ascii="Times New Roman" w:hAnsi="Times New Roman" w:cs="Times New Roman"/>
-          <w:sz w:val="22"/>
-          <w:szCs w:val="22"/>
-        </w:rPr>
-      </w:pPr>
-      <w:r>
-        <w:rPr>
-          <w:rFonts w:ascii="Times New Roman" w:hAnsi="Times New Roman" w:cs="Times New Roman"/>
-          <w:sz w:val="22"/>
-          <w:szCs w:val="22"/>
-        </w:rPr>
-        <w:t>For the initial goal, t</w:t>
-      </w:r>
-      <w:r>
-        <w:rPr>
-          <w:rFonts w:ascii="Times New Roman" w:hAnsi="Times New Roman" w:cs="Times New Roman"/>
-          <w:sz w:val="22"/>
-          <w:szCs w:val="22"/>
-        </w:rPr>
-        <w:t>his include</w:t>
-      </w:r>
-      <w:r>
-        <w:rPr>
-          <w:rFonts w:ascii="Times New Roman" w:hAnsi="Times New Roman" w:cs="Times New Roman"/>
-          <w:sz w:val="22"/>
-          <w:szCs w:val="22"/>
-        </w:rPr>
-        <w:t>d</w:t>
-      </w:r>
-      <w:r>
-        <w:rPr>
-          <w:rFonts w:ascii="Times New Roman" w:hAnsi="Times New Roman" w:cs="Times New Roman"/>
-          <w:sz w:val="22"/>
-          <w:szCs w:val="22"/>
-        </w:rPr>
-        <w:t xml:space="preserve"> player information, such as life totals or cards in hand, as well as information about certain cards, properties of cards on the board, and cards in decks. </w:t>
-      </w:r>
-      <w:r>
-        <w:rPr>
-          <w:rFonts w:ascii="Times New Roman" w:hAnsi="Times New Roman" w:cs="Times New Roman"/>
-          <w:sz w:val="22"/>
-          <w:szCs w:val="22"/>
-        </w:rPr>
-        <w:t xml:space="preserve">For the revised goal, this included a more concise set of each card’s properties. </w:t>
-      </w:r>
-      <w:r>
-        <w:rPr>
-          <w:rFonts w:ascii="Times New Roman" w:hAnsi="Times New Roman" w:cs="Times New Roman"/>
-          <w:sz w:val="22"/>
-          <w:szCs w:val="22"/>
-        </w:rPr>
-        <w:t xml:space="preserve">Inputting </w:t>
-      </w:r>
-      <w:r>
-        <w:rPr>
-          <w:rFonts w:ascii="Times New Roman" w:hAnsi="Times New Roman" w:cs="Times New Roman"/>
-          <w:sz w:val="22"/>
-          <w:szCs w:val="22"/>
-        </w:rPr>
-        <w:t>all</w:t>
-      </w:r>
-      <w:r>
-        <w:rPr>
-          <w:rFonts w:ascii="Times New Roman" w:hAnsi="Times New Roman" w:cs="Times New Roman"/>
-          <w:sz w:val="22"/>
-          <w:szCs w:val="22"/>
-        </w:rPr>
-        <w:t xml:space="preserve"> this information into a network might result in a network that is difficult to train, and not very good at playing or learning to play. To ensure that I underst</w:t>
-      </w:r>
-      <w:r>
-        <w:rPr>
-          <w:rFonts w:ascii="Times New Roman" w:hAnsi="Times New Roman" w:cs="Times New Roman"/>
-          <w:sz w:val="22"/>
-          <w:szCs w:val="22"/>
-        </w:rPr>
-        <w:t>ood</w:t>
-      </w:r>
-      <w:r>
-        <w:rPr>
-          <w:rFonts w:ascii="Times New Roman" w:hAnsi="Times New Roman" w:cs="Times New Roman"/>
-          <w:sz w:val="22"/>
-          <w:szCs w:val="22"/>
-        </w:rPr>
-        <w:t xml:space="preserve"> the network and d</w:t>
-      </w:r>
-      <w:r>
-        <w:rPr>
-          <w:rFonts w:ascii="Times New Roman" w:hAnsi="Times New Roman" w:cs="Times New Roman"/>
-          <w:sz w:val="22"/>
-          <w:szCs w:val="22"/>
-        </w:rPr>
-        <w:t>id no</w:t>
-      </w:r>
-      <w:r>
-        <w:rPr>
-          <w:rFonts w:ascii="Times New Roman" w:hAnsi="Times New Roman" w:cs="Times New Roman"/>
-          <w:sz w:val="22"/>
-          <w:szCs w:val="22"/>
-        </w:rPr>
-        <w:t>t over convolute the problem, I chose to select certain inputs, instead of inputting all possible inputs.</w:t>
-      </w:r>
-    </w:p>
-    <w:p>
-      <w:pPr>
-        <w:pStyle w:val="Heading1"/>
-        <w:rPr>
-          <w:rFonts w:ascii="Times New Roman" w:hAnsi="Times New Roman" w:cs="Times New Roman"/>
-        </w:rPr>
-      </w:pPr>
-      <w:r>
-        <w:rPr>
-          <w:rFonts w:ascii="Times New Roman" w:hAnsi="Times New Roman" w:cs="Times New Roman"/>
-        </w:rPr>
-        <w:t>Design</w:t>
-      </w:r>
-    </w:p>
-    <w:p>
-      <w:pPr>
-        <w:pStyle w:val="Heading2"/>
-        <w:rPr>
-          <w:rFonts w:ascii="Times New Roman" w:hAnsi="Times New Roman" w:cs="Times New Roman"/>
-        </w:rPr>
-      </w:pPr>
-      <w:r>
-        <w:rPr>
-          <w:rFonts w:ascii="Times New Roman" w:hAnsi="Times New Roman" w:cs="Times New Roman"/>
-        </w:rPr>
-        <w:t>The Original Design</w:t>
-      </w:r>
-    </w:p>
-    <w:p>
-      <w:pPr>
-        <w:pStyle w:val="Textbodyuser"/>
-        <w:rPr>
-          <w:rFonts w:ascii="Times New Roman" w:hAnsi="Times New Roman" w:cs="Times New Roman"/>
-          <w:sz w:val="22"/>
-          <w:szCs w:val="22"/>
-        </w:rPr>
-      </w:pPr>
-      <w:r>
-        <w:rPr>
-          <w:rFonts w:ascii="Times New Roman" w:hAnsi="Times New Roman" w:cs="Times New Roman"/>
-          <w:sz w:val="22"/>
-          <w:szCs w:val="22"/>
-        </w:rPr>
-        <w:t xml:space="preserve">The </w:t>
-      </w:r>
-      <w:r>
-        <w:rPr>
-          <w:rFonts w:ascii="Times New Roman" w:hAnsi="Times New Roman" w:cs="Times New Roman"/>
-          <w:sz w:val="22"/>
-          <w:szCs w:val="22"/>
-        </w:rPr>
-        <w:t>original</w:t>
-      </w:r>
-      <w:r>
-        <w:rPr>
-          <w:rFonts w:ascii="Times New Roman" w:hAnsi="Times New Roman" w:cs="Times New Roman"/>
-          <w:sz w:val="22"/>
-          <w:szCs w:val="22"/>
-        </w:rPr>
-        <w:t xml:space="preserve"> design </w:t>
-      </w:r>
-      <w:r>
-        <w:rPr>
-          <w:rFonts w:ascii="Times New Roman" w:hAnsi="Times New Roman" w:cs="Times New Roman"/>
-          <w:sz w:val="22"/>
-          <w:szCs w:val="22"/>
-        </w:rPr>
-        <w:t>w</w:t>
-      </w:r>
-      <w:r>
-        <w:rPr>
-          <w:rFonts w:ascii="Times New Roman" w:hAnsi="Times New Roman" w:cs="Times New Roman"/>
-          <w:sz w:val="22"/>
-          <w:szCs w:val="22"/>
-        </w:rPr>
-        <w:t xml:space="preserve">as </w:t>
-      </w:r>
-      <w:r>
-        <w:rPr>
-          <w:rFonts w:ascii="Times New Roman" w:hAnsi="Times New Roman" w:cs="Times New Roman"/>
-          <w:sz w:val="22"/>
-          <w:szCs w:val="22"/>
-        </w:rPr>
-        <w:t>a</w:t>
-      </w:r>
-      <w:r>
-        <w:rPr>
-          <w:rFonts w:ascii="Times New Roman" w:hAnsi="Times New Roman" w:cs="Times New Roman"/>
-          <w:sz w:val="22"/>
-          <w:szCs w:val="22"/>
-        </w:rPr>
-        <w:t>s follows: a card selection AI, that uses attributes about cards in hand, as well as limited board state information, to choose which card to play when available.</w:t>
-      </w:r>
-    </w:p>
-    <w:p>
-      <w:pPr>
-        <w:pStyle w:val="Textbodyuser"/>
-        <w:rPr>
-          <w:rFonts w:ascii="Times New Roman" w:hAnsi="Times New Roman" w:cs="Times New Roman"/>
-          <w:sz w:val="22"/>
-          <w:szCs w:val="22"/>
-        </w:rPr>
-      </w:pPr>
-      <w:r>
-        <w:rPr>
-          <w:rFonts w:ascii="Times New Roman" w:hAnsi="Times New Roman" w:cs="Times New Roman"/>
-          <w:sz w:val="22"/>
-          <w:szCs w:val="22"/>
-        </w:rPr>
-        <w:t xml:space="preserve">This </w:t>
-      </w:r>
-      <w:r>
-        <w:rPr>
-          <w:rFonts w:ascii="Times New Roman" w:hAnsi="Times New Roman" w:cs="Times New Roman"/>
-          <w:sz w:val="22"/>
-          <w:szCs w:val="22"/>
-        </w:rPr>
-        <w:t>would</w:t>
-      </w:r>
-      <w:r>
-        <w:rPr>
-          <w:rFonts w:ascii="Times New Roman" w:hAnsi="Times New Roman" w:cs="Times New Roman"/>
-          <w:sz w:val="22"/>
-          <w:szCs w:val="22"/>
-        </w:rPr>
-        <w:t xml:space="preserve"> be achieved by writing a neural network in python using the </w:t>
-      </w:r>
-      <w:r>
-        <w:rPr>
-          <w:rFonts w:ascii="Times New Roman" w:hAnsi="Times New Roman" w:cs="Times New Roman"/>
-          <w:sz w:val="22"/>
-          <w:szCs w:val="22"/>
-        </w:rPr>
-        <w:t>TensorFlow</w:t>
-      </w:r>
-      <w:r>
-        <w:rPr>
-          <w:rFonts w:ascii="Times New Roman" w:hAnsi="Times New Roman" w:cs="Times New Roman"/>
-          <w:sz w:val="22"/>
-          <w:szCs w:val="22"/>
-        </w:rPr>
-        <w:t xml:space="preserve"> library. This network </w:t>
-      </w:r>
-      <w:r>
-        <w:rPr>
-          <w:rFonts w:ascii="Times New Roman" w:hAnsi="Times New Roman" w:cs="Times New Roman"/>
-          <w:sz w:val="22"/>
-          <w:szCs w:val="22"/>
-        </w:rPr>
-        <w:t>would</w:t>
-      </w:r>
-      <w:r>
-        <w:rPr>
-          <w:rFonts w:ascii="Times New Roman" w:hAnsi="Times New Roman" w:cs="Times New Roman"/>
-          <w:sz w:val="22"/>
-          <w:szCs w:val="22"/>
-        </w:rPr>
-        <w:t xml:space="preserve"> take the inputs from the Forge client and return a value to the client mid-game. The program </w:t>
-      </w:r>
-      <w:r>
-        <w:rPr>
-          <w:rFonts w:ascii="Times New Roman" w:hAnsi="Times New Roman" w:cs="Times New Roman"/>
-          <w:sz w:val="22"/>
-          <w:szCs w:val="22"/>
-        </w:rPr>
-        <w:t>would</w:t>
-      </w:r>
-      <w:r>
-        <w:rPr>
-          <w:rFonts w:ascii="Times New Roman" w:hAnsi="Times New Roman" w:cs="Times New Roman"/>
-          <w:sz w:val="22"/>
-          <w:szCs w:val="22"/>
-        </w:rPr>
-        <w:t xml:space="preserve"> also save the scores and inputs matching those scores to potentially be used as training data in the future. The forge client also would make use of two evaluative functions to provide additional inputs to the neural network.</w:t>
-      </w:r>
-    </w:p>
-    <w:p>
-      <w:pPr>
-        <w:pStyle w:val="Textbodyuser"/>
-        <w:rPr>
-          <w:rFonts w:ascii="Times New Roman" w:hAnsi="Times New Roman" w:cs="Times New Roman"/>
-          <w:sz w:val="22"/>
-          <w:szCs w:val="22"/>
-        </w:rPr>
-      </w:pPr>
-      <w:r>
-        <w:rPr>
-          <w:rFonts w:ascii="Times New Roman" w:hAnsi="Times New Roman" w:cs="Times New Roman"/>
-          <w:sz w:val="22"/>
-          <w:szCs w:val="22"/>
-        </w:rPr>
-        <w:t xml:space="preserve">The Forge client is very complex and features a wide set of classes to deal with the MtG rules engine. </w:t>
-      </w:r>
-      <w:r>
-        <w:rPr>
-          <w:rFonts w:ascii="Times New Roman" w:hAnsi="Times New Roman" w:cs="Times New Roman"/>
-          <w:sz w:val="22"/>
-          <w:szCs w:val="22"/>
-        </w:rPr>
-        <w:t>Fortunately,</w:t>
-      </w:r>
-      <w:r>
-        <w:rPr>
-          <w:rFonts w:ascii="Times New Roman" w:hAnsi="Times New Roman" w:cs="Times New Roman"/>
-          <w:sz w:val="22"/>
-          <w:szCs w:val="22"/>
-        </w:rPr>
-        <w:t xml:space="preserve"> the code base is well written and thus working out an injection point to put my project’s behaviour was made easier.</w:t>
-      </w:r>
-      <w:r>
-        <w:rPr>
-          <w:rFonts w:ascii="Times New Roman" w:hAnsi="Times New Roman" w:cs="Times New Roman"/>
-          <w:sz w:val="22"/>
-          <w:szCs w:val="22"/>
-        </w:rPr>
-        <w:t xml:space="preserve"> Unfortunately, the code base is not well documented so working out what certain functions and classes did was slower than anticipated.</w:t>
-      </w:r>
-      <w:r>
-        <w:rPr>
-          <w:rFonts w:ascii="Times New Roman" w:hAnsi="Times New Roman" w:cs="Times New Roman"/>
-          <w:sz w:val="22"/>
-          <w:szCs w:val="22"/>
-        </w:rPr>
-        <w:t xml:space="preserve"> Part of the reason the project is designed around a card </w:t>
-      </w:r>
-      <w:r>
-        <w:rPr>
-          <w:rFonts w:ascii="Times New Roman" w:hAnsi="Times New Roman" w:cs="Times New Roman"/>
-          <w:sz w:val="22"/>
-          <w:szCs w:val="22"/>
-        </w:rPr>
-        <w:t>score-based</w:t>
-      </w:r>
-      <w:r>
-        <w:rPr>
-          <w:rFonts w:ascii="Times New Roman" w:hAnsi="Times New Roman" w:cs="Times New Roman"/>
-          <w:sz w:val="22"/>
-          <w:szCs w:val="22"/>
-        </w:rPr>
-        <w:t xml:space="preserve"> selection is down to how the Forge client currently has AI for its games.</w:t>
-      </w:r>
-    </w:p>
-    <w:p>
-      <w:pPr>
-        <w:pStyle w:val="Heading2"/>
-        <w:rPr>
-          <w:rFonts w:ascii="Times New Roman" w:hAnsi="Times New Roman" w:cs="Times New Roman"/>
-        </w:rPr>
-      </w:pPr>
-      <w:bookmarkStart w:id="5" w:name="__RefHeading___Toc1168_3633218870"/>
-      <w:r>
-        <w:rPr>
-          <w:rFonts w:ascii="Times New Roman" w:hAnsi="Times New Roman" w:cs="Times New Roman"/>
-        </w:rPr>
-        <w:t>Decision Inputs</w:t>
-      </w:r>
-      <w:bookmarkEnd w:id="5"/>
     </w:p>
     <w:p>
       <w:pPr>
@@ -2704,156 +3406,14 @@
         <w:rPr>
           <w:noProof/>
         </w:rPr>
-        <mc:AlternateContent>
-          <mc:Choice Requires="wps">
-            <w:drawing>
-              <wp:anchor distT="0" distB="0" distL="114300" distR="114300" simplePos="0" relativeHeight="251662336" behindDoc="0" locked="0" layoutInCell="1" allowOverlap="1" wp14:anchorId="12871793" wp14:editId="2B41F508">
-                <wp:simplePos x="0" y="0"/>
-                <wp:positionH relativeFrom="column">
-                  <wp:posOffset>0</wp:posOffset>
-                </wp:positionH>
-                <wp:positionV relativeFrom="paragraph">
-                  <wp:posOffset>2134870</wp:posOffset>
-                </wp:positionV>
-                <wp:extent cx="2562225" cy="635"/>
-                <wp:effectExtent l="0" t="0" r="0" b="0"/>
-                <wp:wrapSquare wrapText="bothSides"/>
-                <wp:docPr id="4" name="Text Box 4"/>
-                <wp:cNvGraphicFramePr/>
-                <a:graphic xmlns:a="http://schemas.openxmlformats.org/drawingml/2006/main">
-                  <a:graphicData uri="http://schemas.microsoft.com/office/word/2010/wordprocessingShape">
-                    <wps:wsp>
-                      <wps:cNvSpPr txBox="1"/>
-                      <wps:spPr>
-                        <a:xfrm>
-                          <a:off x="0" y="0"/>
-                          <a:ext cx="2562225" cy="635"/>
-                        </a:xfrm>
-                        <a:prstGeom prst="rect">
-                          <a:avLst/>
-                        </a:prstGeom>
-                        <a:solidFill>
-                          <a:prstClr val="white"/>
-                        </a:solidFill>
-                        <a:ln>
-                          <a:noFill/>
-                        </a:ln>
-                      </wps:spPr>
-                      <wps:txbx>
-                        <w:txbxContent>
-                          <w:p>
-                            <w:pPr>
-                              <w:pStyle w:val="Caption"/>
-                              <w:rPr>
-                                <w:noProof/>
-                              </w:rPr>
-                            </w:pPr>
-                            <w:r>
-                              <w:t xml:space="preserve">Figure </w:t>
-                            </w:r>
-                            <w:r>
-                              <w:fldChar w:fldCharType="begin"/>
-                            </w:r>
-                            <w:r>
-                              <w:instrText xml:space="preserve"> SEQ Figure \* ARABIC </w:instrText>
-                            </w:r>
-                            <w:r>
-                              <w:fldChar w:fldCharType="separate"/>
-                            </w:r>
-                            <w:r>
-                              <w:rPr>
-                                <w:noProof/>
-                              </w:rPr>
-                              <w:t>1</w:t>
-                            </w:r>
-                            <w:r>
-                              <w:rPr>
-                                <w:noProof/>
-                              </w:rPr>
-                              <w:fldChar w:fldCharType="end"/>
-                            </w:r>
-                            <w:r>
-                              <w:t>The information flow of the project. Data is moved from the Forge client to the evaluative functions, which return a card score.</w:t>
-                            </w:r>
-                          </w:p>
-                        </w:txbxContent>
-                      </wps:txbx>
-                      <wps:bodyPr rot="0" spcFirstLastPara="0" vertOverflow="overflow" horzOverflow="overflow" vert="horz" wrap="square" lIns="0" tIns="0" rIns="0" bIns="0" numCol="1" spcCol="0" rtlCol="0" fromWordArt="0" anchor="t" anchorCtr="0" forceAA="0" compatLnSpc="1">
-                        <a:prstTxWarp prst="textNoShape">
-                          <a:avLst/>
-                        </a:prstTxWarp>
-                        <a:spAutoFit/>
-                      </wps:bodyPr>
-                    </wps:wsp>
-                  </a:graphicData>
-                </a:graphic>
-              </wp:anchor>
-            </w:drawing>
-          </mc:Choice>
-          <mc:Fallback>
-            <w:pict>
-              <v:shapetype w14:anchorId="12871793" id="_x0000_t202" coordsize="21600,21600" o:spt="202" path="m,l,21600r21600,l21600,xe">
-                <v:stroke joinstyle="miter"/>
-                <v:path gradientshapeok="t" o:connecttype="rect"/>
-              </v:shapetype>
-              <v:shape id="Text Box 4" o:spid="_x0000_s1026" type="#_x0000_t202" style="position:absolute;margin-left:0;margin-top:168.1pt;width:201.75pt;height:.05pt;z-index:251662336;visibility:visible;mso-wrap-style:square;mso-wrap-distance-left:9pt;mso-wrap-distance-top:0;mso-wrap-distance-right:9pt;mso-wrap-distance-bottom:0;mso-position-horizontal:absolute;mso-position-horizontal-relative:text;mso-position-vertical:absolute;mso-position-vertical-relative:text;v-text-anchor:top" o:gfxdata="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" stroked="f">
-                <v:textbox style="mso-fit-shape-to-text:t" inset="0,0,0,0">
-                  <w:txbxContent>
-                    <w:p>
-                      <w:pPr>
-                        <w:pStyle w:val="Caption"/>
-                        <w:rPr>
-                          <w:noProof/>
-                        </w:rPr>
-                      </w:pPr>
-                      <w:r>
-                        <w:t xml:space="preserve">Figure </w:t>
-                      </w:r>
-                      <w:r>
-                        <w:fldChar w:fldCharType="begin"/>
-                      </w:r>
-                      <w:r>
-                        <w:instrText xml:space="preserve"> SEQ Figure \* ARABIC </w:instrText>
-                      </w:r>
-                      <w:r>
-                        <w:fldChar w:fldCharType="separate"/>
-                      </w:r>
-                      <w:r>
-                        <w:rPr>
-                          <w:noProof/>
-                        </w:rPr>
-                        <w:t>1</w:t>
-                      </w:r>
-                      <w:r>
-                        <w:rPr>
-                          <w:noProof/>
-                        </w:rPr>
-                        <w:fldChar w:fldCharType="end"/>
-                      </w:r>
-                      <w:r>
-                        <w:t>The information flow of the project. Data is moved from the Forge client to the evaluative functions, which return a card score.</w:t>
-                      </w:r>
-                    </w:p>
-                  </w:txbxContent>
-                </v:textbox>
-                <w10:wrap type="square"/>
-              </v:shape>
-            </w:pict>
-          </mc:Fallback>
-        </mc:AlternateContent>
-      </w:r>
-      <w:r>
-        <w:rPr>
-          <w:noProof/>
-        </w:rPr>
         <w:drawing>
-          <wp:anchor distT="0" distB="0" distL="114300" distR="114300" simplePos="0" relativeHeight="251660288" behindDoc="0" locked="0" layoutInCell="1" allowOverlap="1" wp14:anchorId="650C4246" wp14:editId="4D699B1D">
+          <wp:anchor distT="0" distB="0" distL="114300" distR="114300" simplePos="0" relativeHeight="251660288" behindDoc="0" locked="0" layoutInCell="1" allowOverlap="1" wp14:anchorId="650C4246" wp14:editId="71ADF636">
             <wp:simplePos x="0" y="0"/>
             <wp:positionH relativeFrom="margin">
               <wp:align>left</wp:align>
             </wp:positionH>
             <wp:positionV relativeFrom="paragraph">
-              <wp:posOffset>77470</wp:posOffset>
+              <wp:posOffset>248920</wp:posOffset>
             </wp:positionV>
             <wp:extent cx="2562225" cy="2000250"/>
             <wp:effectExtent l="0" t="0" r="9525" b="0"/>
@@ -2939,6 +3499,122 @@
       </w:pPr>
       <w:r>
         <w:rPr>
+          <w:noProof/>
+        </w:rPr>
+        <mc:AlternateContent>
+          <mc:Choice Requires="wps">
+            <w:drawing>
+              <wp:anchor distT="0" distB="0" distL="114300" distR="114300" simplePos="0" relativeHeight="251662336" behindDoc="0" locked="0" layoutInCell="1" allowOverlap="1" wp14:anchorId="12871793" wp14:editId="21D4D136">
+                <wp:simplePos x="0" y="0"/>
+                <wp:positionH relativeFrom="margin">
+                  <wp:align>left</wp:align>
+                </wp:positionH>
+                <wp:positionV relativeFrom="paragraph">
+                  <wp:posOffset>1896745</wp:posOffset>
+                </wp:positionV>
+                <wp:extent cx="2562225" cy="635"/>
+                <wp:effectExtent l="0" t="0" r="9525" b="6985"/>
+                <wp:wrapSquare wrapText="bothSides"/>
+                <wp:docPr id="4" name="Text Box 4"/>
+                <wp:cNvGraphicFramePr/>
+                <a:graphic xmlns:a="http://schemas.openxmlformats.org/drawingml/2006/main">
+                  <a:graphicData uri="http://schemas.microsoft.com/office/word/2010/wordprocessingShape">
+                    <wps:wsp>
+                      <wps:cNvSpPr txBox="1"/>
+                      <wps:spPr>
+                        <a:xfrm>
+                          <a:off x="0" y="0"/>
+                          <a:ext cx="2562225" cy="635"/>
+                        </a:xfrm>
+                        <a:prstGeom prst="rect">
+                          <a:avLst/>
+                        </a:prstGeom>
+                        <a:solidFill>
+                          <a:prstClr val="white"/>
+                        </a:solidFill>
+                        <a:ln>
+                          <a:noFill/>
+                        </a:ln>
+                      </wps:spPr>
+                      <wps:txbx>
+                        <w:txbxContent>
+                          <w:p>
+                            <w:pPr>
+                              <w:pStyle w:val="Caption"/>
+                              <w:rPr>
+                                <w:noProof/>
+                              </w:rPr>
+                            </w:pPr>
+                            <w:r>
+                              <w:t xml:space="preserve">Figure </w:t>
+                            </w:r>
+                            <w:fldSimple w:instr=" SEQ Figure \* ARABIC ">
+                              <w:r>
+                                <w:rPr>
+                                  <w:noProof/>
+                                </w:rPr>
+                                <w:t>1</w:t>
+                              </w:r>
+                            </w:fldSimple>
+                            <w:r>
+                              <w:t>The information flow of the project. Data is moved from the Forge client to the evaluative functions, which return a card score.</w:t>
+                            </w:r>
+                          </w:p>
+                        </w:txbxContent>
+                      </wps:txbx>
+                      <wps:bodyPr rot="0" spcFirstLastPara="0" vertOverflow="overflow" horzOverflow="overflow" vert="horz" wrap="square" lIns="0" tIns="0" rIns="0" bIns="0" numCol="1" spcCol="0" rtlCol="0" fromWordArt="0" anchor="t" anchorCtr="0" forceAA="0" compatLnSpc="1">
+                        <a:prstTxWarp prst="textNoShape">
+                          <a:avLst/>
+                        </a:prstTxWarp>
+                        <a:spAutoFit/>
+                      </wps:bodyPr>
+                    </wps:wsp>
+                  </a:graphicData>
+                </a:graphic>
+              </wp:anchor>
+            </w:drawing>
+          </mc:Choice>
+          <mc:Fallback>
+            <w:pict>
+              <v:shapetype w14:anchorId="12871793" id="_x0000_t202" coordsize="21600,21600" o:spt="202" path="m,l,21600r21600,l21600,xe">
+                <v:stroke joinstyle="miter"/>
+                <v:path gradientshapeok="t" o:connecttype="rect"/>
+              </v:shapetype>
+              <v:shape id="Text Box 4" o:spid="_x0000_s1026" type="#_x0000_t202" style="position:absolute;margin-left:0;margin-top:149.35pt;width:201.75pt;height:.05pt;z-index:251662336;visibility:visible;mso-wrap-style:square;mso-wrap-distance-left:9pt;mso-wrap-distance-top:0;mso-wrap-distance-right:9pt;mso-wrap-distance-bottom:0;mso-position-horizontal:left;mso-position-horizontal-relative:margin;mso-position-vertical:absolute;mso-position-vertical-relative:text;v-text-anchor:top" o:gfxdata="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" stroked="f">
+                <v:textbox style="mso-fit-shape-to-text:t" inset="0,0,0,0">
+                  <w:txbxContent>
+                    <w:p>
+                      <w:pPr>
+                        <w:pStyle w:val="Caption"/>
+                        <w:rPr>
+                          <w:noProof/>
+                        </w:rPr>
+                      </w:pPr>
+                      <w:r>
+                        <w:t xml:space="preserve">Figure </w:t>
+                      </w:r>
+                      <w:fldSimple w:instr=" SEQ Figure \* ARABIC ">
+                        <w:r>
+                          <w:rPr>
+                            <w:noProof/>
+                          </w:rPr>
+                          <w:t>1</w:t>
+                        </w:r>
+                      </w:fldSimple>
+                      <w:r>
+                        <w:t>The information flow of the project. Data is moved from the Forge client to the evaluative functions, which return a card score.</w:t>
+                      </w:r>
+                    </w:p>
+                  </w:txbxContent>
+                </v:textbox>
+                <w10:wrap type="square" anchorx="margin"/>
+              </v:shape>
+            </w:pict>
+          </mc:Fallback>
+        </mc:AlternateContent>
+      </w:r>
+      <w:r>
+        <w:rPr>
           <w:rFonts w:ascii="Times New Roman" w:hAnsi="Times New Roman"/>
           <w:sz w:val="22"/>
           <w:szCs w:val="22"/>
@@ -3057,7 +3733,7 @@
           <w:sz w:val="22"/>
           <w:szCs w:val="22"/>
         </w:rPr>
-        <w:t xml:space="preserve"> the Nvidia CUDA library to perform machine learning tasks quickly. The other </w:t>
+        <w:t xml:space="preserve"> the Nvidia CUDA library to perform </w:t>
       </w:r>
       <w:r>
         <w:rPr>
@@ -3066,7 +3742,7 @@
           <w:szCs w:val="22"/>
         </w:rPr>
         <w:lastRenderedPageBreak/>
-        <w:t>machine is a laptop and so being able to develop on either is important to maintain smooth development.</w:t>
+        <w:t>machine learning tasks quickly. The other machine is a laptop and so being able to develop on either is important to maintain smooth development.</w:t>
       </w:r>
       <w:r>
         <w:rPr>
@@ -3313,19 +3989,14 @@
         <w:rPr>
           <w:rFonts w:ascii="Times New Roman" w:hAnsi="Times New Roman" w:cs="Times New Roman"/>
         </w:rPr>
-        <w:t>to load and unload deck data.</w:t>
-      </w:r>
-      <w:r>
-        <w:rPr>
-          <w:rFonts w:ascii="Times New Roman" w:hAnsi="Times New Roman" w:cs="Times New Roman"/>
-        </w:rPr>
-        <w:t xml:space="preserve"> </w:t>
-      </w:r>
-    </w:p>
-    <w:p>
-      <w:pPr>
-        <w:pStyle w:val="Heading3"/>
-      </w:pPr>
+        <w:t>to load and unload deck data</w:t>
+      </w:r>
+      <w:r>
+        <w:rPr>
+          <w:rFonts w:ascii="Times New Roman" w:hAnsi="Times New Roman" w:cs="Times New Roman"/>
+        </w:rPr>
+        <w:t>.</w:t>
+      </w:r>
       <w:r>
         <w:rPr>
           <w:rFonts w:ascii="Times New Roman" w:hAnsi="Times New Roman" w:cs="Times New Roman"/>
@@ -3388,27 +4059,14 @@
       <w:r>
         <w:t xml:space="preserve">Figure </w:t>
       </w:r>
-      <w:r>
-        <w:fldChar w:fldCharType="begin"/>
-      </w:r>
-      <w:r>
-        <w:instrText xml:space="preserve"> SEQ Figure \* ARABIC </w:instrText>
-      </w:r>
-      <w:r>
-        <w:fldChar w:fldCharType="separate"/>
-      </w:r>
-      <w:r>
-        <w:rPr>
-          <w:noProof/>
-        </w:rPr>
-        <w:t>2</w:t>
-      </w:r>
-      <w:r>
-        <w:rPr>
-          <w:noProof/>
-        </w:rPr>
-        <w:fldChar w:fldCharType="end"/>
-      </w:r>
+      <w:fldSimple w:instr=" SEQ Figure \* ARABIC ">
+        <w:r>
+          <w:rPr>
+            <w:noProof/>
+          </w:rPr>
+          <w:t>2</w:t>
+        </w:r>
+      </w:fldSimple>
       <w:r>
         <w:t xml:space="preserve"> Simplified flow of data within the Deck Classifier</w:t>
       </w:r>
@@ -3557,17 +4215,39 @@
         </w:rPr>
         <w:t xml:space="preserve"> parts to it: the </w:t>
       </w:r>
-      <w:r>
-        <w:rPr>
-          <w:rFonts w:ascii="Times New Roman" w:hAnsi="Times New Roman" w:cs="Times New Roman"/>
-        </w:rPr>
-        <w:t>ListConverter class and the various data structures to hold the cards’ information</w:t>
-      </w:r>
-      <w:r>
-        <w:rPr>
-          <w:rFonts w:ascii="Times New Roman" w:hAnsi="Times New Roman" w:cs="Times New Roman"/>
-        </w:rPr>
-        <w:t xml:space="preserve">. The ListConverter class contains functions to read a deck list from Forge – or otherwise specified folder – and convert it into a list. This list is then </w:t>
+      <w:proofErr w:type="spellStart"/>
+      <w:r>
+        <w:rPr>
+          <w:rFonts w:ascii="Times New Roman" w:hAnsi="Times New Roman" w:cs="Times New Roman"/>
+        </w:rPr>
+        <w:t>ListConverter</w:t>
+      </w:r>
+      <w:proofErr w:type="spellEnd"/>
+      <w:r>
+        <w:rPr>
+          <w:rFonts w:ascii="Times New Roman" w:hAnsi="Times New Roman" w:cs="Times New Roman"/>
+        </w:rPr>
+        <w:t xml:space="preserve"> class and the various data structures to hold the cards’ information</w:t>
+      </w:r>
+      <w:r>
+        <w:rPr>
+          <w:rFonts w:ascii="Times New Roman" w:hAnsi="Times New Roman" w:cs="Times New Roman"/>
+        </w:rPr>
+        <w:t xml:space="preserve">. The </w:t>
+      </w:r>
+      <w:proofErr w:type="spellStart"/>
+      <w:r>
+        <w:rPr>
+          <w:rFonts w:ascii="Times New Roman" w:hAnsi="Times New Roman" w:cs="Times New Roman"/>
+        </w:rPr>
+        <w:t>ListConverter</w:t>
+      </w:r>
+      <w:proofErr w:type="spellEnd"/>
+      <w:r>
+        <w:rPr>
+          <w:rFonts w:ascii="Times New Roman" w:hAnsi="Times New Roman" w:cs="Times New Roman"/>
+        </w:rPr>
+        <w:t xml:space="preserve"> class contains functions to read a deck list from Forge – or otherwise specified folder – and convert it into a list. This list is then </w:t>
       </w:r>
       <w:r>
         <w:rPr>
@@ -3579,7 +4259,35 @@
         <w:rPr>
           <w:rFonts w:ascii="Times New Roman" w:hAnsi="Times New Roman" w:cs="Times New Roman"/>
         </w:rPr>
-        <w:t xml:space="preserve"> and the card names are looked up using the online Scryfall MtG card database API [</w:t>
+        <w:t xml:space="preserve"> and the card names are looked up using the online </w:t>
+      </w:r>
+      <w:proofErr w:type="spellStart"/>
+      <w:r>
+        <w:rPr>
+          <w:rFonts w:ascii="Times New Roman" w:hAnsi="Times New Roman" w:cs="Times New Roman"/>
+        </w:rPr>
+        <w:t>Scryfall</w:t>
+      </w:r>
+      <w:proofErr w:type="spellEnd"/>
+      <w:r>
+        <w:rPr>
+          <w:rFonts w:ascii="Times New Roman" w:hAnsi="Times New Roman" w:cs="Times New Roman"/>
+        </w:rPr>
+        <w:t xml:space="preserve"> </w:t>
+      </w:r>
+      <w:proofErr w:type="spellStart"/>
+      <w:r>
+        <w:rPr>
+          <w:rFonts w:ascii="Times New Roman" w:hAnsi="Times New Roman" w:cs="Times New Roman"/>
+        </w:rPr>
+        <w:t>MtG</w:t>
+      </w:r>
+      <w:proofErr w:type="spellEnd"/>
+      <w:r>
+        <w:rPr>
+          <w:rFonts w:ascii="Times New Roman" w:hAnsi="Times New Roman" w:cs="Times New Roman"/>
+        </w:rPr>
+        <w:t xml:space="preserve"> card database API [</w:t>
       </w:r>
       <w:r>
         <w:rPr>
@@ -3591,7 +4299,21 @@
         <w:rPr>
           <w:rFonts w:ascii="Times New Roman" w:hAnsi="Times New Roman" w:cs="Times New Roman"/>
         </w:rPr>
-        <w:t xml:space="preserve"> with data and images taken and saved to a list of CardData objects. These objects contain all the relevant information about a card, and this list is what is handed back to the classification GUI to use and display.</w:t>
+        <w:t xml:space="preserve"> with data and images taken and saved to a list of </w:t>
+      </w:r>
+      <w:proofErr w:type="spellStart"/>
+      <w:r>
+        <w:rPr>
+          <w:rFonts w:ascii="Times New Roman" w:hAnsi="Times New Roman" w:cs="Times New Roman"/>
+        </w:rPr>
+        <w:t>CardData</w:t>
+      </w:r>
+      <w:proofErr w:type="spellEnd"/>
+      <w:r>
+        <w:rPr>
+          <w:rFonts w:ascii="Times New Roman" w:hAnsi="Times New Roman" w:cs="Times New Roman"/>
+        </w:rPr>
+        <w:t xml:space="preserve"> objects. These objects contain all the relevant information about a card, and this list is what is handed back to the classification GUI to use and display.</w:t>
       </w:r>
       <w:r>
         <w:rPr>
@@ -3638,6 +4360,7 @@
         </w:rPr>
         <w:t xml:space="preserve"> libraries and </w:t>
       </w:r>
+      <w:proofErr w:type="spellStart"/>
       <w:r>
         <w:rPr>
           <w:rFonts w:ascii="Times New Roman" w:hAnsi="Times New Roman" w:cs="Times New Roman"/>
@@ -3648,7 +4371,14 @@
         <w:rPr>
           <w:rFonts w:ascii="Times New Roman" w:hAnsi="Times New Roman" w:cs="Times New Roman"/>
         </w:rPr>
-        <w:t xml:space="preserve">eras libraries for </w:t>
+        <w:t>eras</w:t>
+      </w:r>
+      <w:proofErr w:type="spellEnd"/>
+      <w:r>
+        <w:rPr>
+          <w:rFonts w:ascii="Times New Roman" w:hAnsi="Times New Roman" w:cs="Times New Roman"/>
+        </w:rPr>
+        <w:t xml:space="preserve"> libraries for </w:t>
       </w:r>
       <w:r>
         <w:rPr>
@@ -3815,6 +4545,7 @@
         </w:rPr>
         <w:t xml:space="preserve"> </w:t>
       </w:r>
+      <w:proofErr w:type="spellStart"/>
       <w:r>
         <w:rPr>
           <w:rFonts w:ascii="Times New Roman" w:hAnsi="Times New Roman" w:cs="Times New Roman"/>
@@ -3825,7 +4556,14 @@
         <w:rPr>
           <w:rFonts w:ascii="Times New Roman" w:hAnsi="Times New Roman" w:cs="Times New Roman"/>
         </w:rPr>
-        <w:t xml:space="preserve">eras model </w:t>
+        <w:t>eras</w:t>
+      </w:r>
+      <w:proofErr w:type="spellEnd"/>
+      <w:r>
+        <w:rPr>
+          <w:rFonts w:ascii="Times New Roman" w:hAnsi="Times New Roman" w:cs="Times New Roman"/>
+        </w:rPr>
+        <w:t xml:space="preserve"> model </w:t>
       </w:r>
       <w:r>
         <w:rPr>
@@ -3849,7 +4587,15 @@
         <w:rPr>
           <w:rFonts w:ascii="Times New Roman" w:hAnsi="Times New Roman" w:cs="Times New Roman"/>
         </w:rPr>
-        <w:t>. The strongest of each class is taken as the deck’s speed.</w:t>
+        <w:t>. The strongest of each class is taken as t</w:t>
+      </w:r>
+      <w:bookmarkStart w:id="5" w:name="_GoBack"/>
+      <w:bookmarkEnd w:id="5"/>
+      <w:r>
+        <w:rPr>
+          <w:rFonts w:ascii="Times New Roman" w:hAnsi="Times New Roman" w:cs="Times New Roman"/>
+        </w:rPr>
+        <w:t>he deck’s speed.</w:t>
       </w:r>
       <w:r>
         <w:rPr>
@@ -3900,20 +4646,56 @@
         <w:rPr>
           <w:rFonts w:ascii="Times New Roman" w:hAnsi="Times New Roman" w:cs="Times New Roman"/>
         </w:rPr>
-        <w:t xml:space="preserve"> I had originally planned to aggregate multiple volunteers’ ratings of a large set of deck lists from the Forge client. I built a GUI tool in order to collect this data. Unfortunately, before data collection could commence, the COVID-19 </w:t>
+        <w:t xml:space="preserve"> I had originally planned to aggregate multiple volunteers’ ratings of a large set of deck lists from the Forge client. I built a GUI tool in order to collect this data. Unfortunately, before data collection could commence, the COVID-19 global pandemic prevented data from being gathered. </w:t>
+      </w:r>
+      <w:r>
+        <w:rPr>
+          <w:rFonts w:ascii="Times New Roman" w:hAnsi="Times New Roman" w:cs="Times New Roman"/>
+        </w:rPr>
+        <w:t xml:space="preserve">Instead, I generated training data manually </w:t>
       </w:r>
       <w:r>
         <w:rPr>
           <w:rFonts w:ascii="Times New Roman" w:hAnsi="Times New Roman" w:cs="Times New Roman"/>
         </w:rPr>
         <w:lastRenderedPageBreak/>
-        <w:t xml:space="preserve">global pandemic prevented data from being gathered. </w:t>
-      </w:r>
-      <w:r>
-        <w:rPr>
-          <w:rFonts w:ascii="Times New Roman" w:hAnsi="Times New Roman" w:cs="Times New Roman"/>
-        </w:rPr>
-        <w:t xml:space="preserve">Instead, I generated training data manually which created a data set which is less reliable than preferred, as it is subjective data. </w:t>
+        <w:t xml:space="preserve">which created a data set which is less reliable than preferred, as it is subjective data. </w:t>
+      </w:r>
+      <w:r>
+        <w:rPr>
+          <w:rFonts w:ascii="Times New Roman" w:hAnsi="Times New Roman" w:cs="Times New Roman"/>
+        </w:rPr>
+        <w:t>The GUI displayed a few stability issues to start, and so to ensure that this would not impede data generation, I added a feature to resume deck rating from a given deck. This helped reduce efficiency lost if the client were to crash during data generation. Since the GUI was unfortunately not used by others, these stability issues were only minor</w:t>
+      </w:r>
+      <w:r>
+        <w:rPr>
+          <w:rFonts w:ascii="Times New Roman" w:hAnsi="Times New Roman" w:cs="Times New Roman"/>
+        </w:rPr>
+        <w:t>, and did not impact development.</w:t>
+      </w:r>
+      <w:r>
+        <w:rPr>
+          <w:rFonts w:ascii="Times New Roman" w:hAnsi="Times New Roman" w:cs="Times New Roman"/>
+        </w:rPr>
+        <w:t xml:space="preserve"> If the GUI were to be used in the future for more data </w:t>
+      </w:r>
+      <w:r>
+        <w:rPr>
+          <w:rFonts w:ascii="Times New Roman" w:hAnsi="Times New Roman" w:cs="Times New Roman"/>
+        </w:rPr>
+        <w:t>generation,</w:t>
+      </w:r>
+      <w:r>
+        <w:rPr>
+          <w:rFonts w:ascii="Times New Roman" w:hAnsi="Times New Roman" w:cs="Times New Roman"/>
+        </w:rPr>
+        <w:t xml:space="preserve"> I would ensure these stability issues were fixed</w:t>
+      </w:r>
+      <w:r>
+        <w:rPr>
+          <w:rFonts w:ascii="Times New Roman" w:hAnsi="Times New Roman" w:cs="Times New Roman"/>
+        </w:rPr>
+        <w:t xml:space="preserve"> beforehand.</w:t>
       </w:r>
     </w:p>
     <w:p>
@@ -4086,7 +4868,267 @@
           <w:sz w:val="22"/>
           <w:szCs w:val="22"/>
         </w:rPr>
-        <w:t xml:space="preserve">Silver, D., Huang, A., Maddison, C., Guez, A., Sifre, L., van den Driessche, G., Schrittwieser, J., Antonoglou, I., Panneershelvam, V., Lanctot, M., Dieleman, S., Grewe, D., Nham, J., Kalchbrenner, N., Sutskever, I., Lillicrap, T., Leach, M., Kavukcuoglu, K., Graepel, T. and Hassabis, D. (2016). Mastering the game of Go with deep Neural Networks and tree search. </w:t>
+        <w:t xml:space="preserve">Silver, D., Huang, A., Maddison, C., </w:t>
+      </w:r>
+      <w:proofErr w:type="spellStart"/>
+      <w:r>
+        <w:rPr>
+          <w:rFonts w:ascii="Times New Roman" w:hAnsi="Times New Roman" w:cs="Times New Roman"/>
+          <w:color w:val="000000"/>
+          <w:sz w:val="22"/>
+          <w:szCs w:val="22"/>
+        </w:rPr>
+        <w:t>Guez</w:t>
+      </w:r>
+      <w:proofErr w:type="spellEnd"/>
+      <w:r>
+        <w:rPr>
+          <w:rFonts w:ascii="Times New Roman" w:hAnsi="Times New Roman" w:cs="Times New Roman"/>
+          <w:color w:val="000000"/>
+          <w:sz w:val="22"/>
+          <w:szCs w:val="22"/>
+        </w:rPr>
+        <w:t xml:space="preserve">, A., </w:t>
+      </w:r>
+      <w:proofErr w:type="spellStart"/>
+      <w:r>
+        <w:rPr>
+          <w:rFonts w:ascii="Times New Roman" w:hAnsi="Times New Roman" w:cs="Times New Roman"/>
+          <w:color w:val="000000"/>
+          <w:sz w:val="22"/>
+          <w:szCs w:val="22"/>
+        </w:rPr>
+        <w:t>Sifre</w:t>
+      </w:r>
+      <w:proofErr w:type="spellEnd"/>
+      <w:r>
+        <w:rPr>
+          <w:rFonts w:ascii="Times New Roman" w:hAnsi="Times New Roman" w:cs="Times New Roman"/>
+          <w:color w:val="000000"/>
+          <w:sz w:val="22"/>
+          <w:szCs w:val="22"/>
+        </w:rPr>
+        <w:t xml:space="preserve">, L., van den </w:t>
+      </w:r>
+      <w:proofErr w:type="spellStart"/>
+      <w:r>
+        <w:rPr>
+          <w:rFonts w:ascii="Times New Roman" w:hAnsi="Times New Roman" w:cs="Times New Roman"/>
+          <w:color w:val="000000"/>
+          <w:sz w:val="22"/>
+          <w:szCs w:val="22"/>
+        </w:rPr>
+        <w:t>Driessche</w:t>
+      </w:r>
+      <w:proofErr w:type="spellEnd"/>
+      <w:r>
+        <w:rPr>
+          <w:rFonts w:ascii="Times New Roman" w:hAnsi="Times New Roman" w:cs="Times New Roman"/>
+          <w:color w:val="000000"/>
+          <w:sz w:val="22"/>
+          <w:szCs w:val="22"/>
+        </w:rPr>
+        <w:t xml:space="preserve">, G., </w:t>
+      </w:r>
+      <w:proofErr w:type="spellStart"/>
+      <w:r>
+        <w:rPr>
+          <w:rFonts w:ascii="Times New Roman" w:hAnsi="Times New Roman" w:cs="Times New Roman"/>
+          <w:color w:val="000000"/>
+          <w:sz w:val="22"/>
+          <w:szCs w:val="22"/>
+        </w:rPr>
+        <w:t>Schrittwieser</w:t>
+      </w:r>
+      <w:proofErr w:type="spellEnd"/>
+      <w:r>
+        <w:rPr>
+          <w:rFonts w:ascii="Times New Roman" w:hAnsi="Times New Roman" w:cs="Times New Roman"/>
+          <w:color w:val="000000"/>
+          <w:sz w:val="22"/>
+          <w:szCs w:val="22"/>
+        </w:rPr>
+        <w:t xml:space="preserve">, J., </w:t>
+      </w:r>
+      <w:proofErr w:type="spellStart"/>
+      <w:r>
+        <w:rPr>
+          <w:rFonts w:ascii="Times New Roman" w:hAnsi="Times New Roman" w:cs="Times New Roman"/>
+          <w:color w:val="000000"/>
+          <w:sz w:val="22"/>
+          <w:szCs w:val="22"/>
+        </w:rPr>
+        <w:t>Antonoglou</w:t>
+      </w:r>
+      <w:proofErr w:type="spellEnd"/>
+      <w:r>
+        <w:rPr>
+          <w:rFonts w:ascii="Times New Roman" w:hAnsi="Times New Roman" w:cs="Times New Roman"/>
+          <w:color w:val="000000"/>
+          <w:sz w:val="22"/>
+          <w:szCs w:val="22"/>
+        </w:rPr>
+        <w:t xml:space="preserve">, I., </w:t>
+      </w:r>
+      <w:proofErr w:type="spellStart"/>
+      <w:r>
+        <w:rPr>
+          <w:rFonts w:ascii="Times New Roman" w:hAnsi="Times New Roman" w:cs="Times New Roman"/>
+          <w:color w:val="000000"/>
+          <w:sz w:val="22"/>
+          <w:szCs w:val="22"/>
+        </w:rPr>
+        <w:t>Panneershelvam</w:t>
+      </w:r>
+      <w:proofErr w:type="spellEnd"/>
+      <w:r>
+        <w:rPr>
+          <w:rFonts w:ascii="Times New Roman" w:hAnsi="Times New Roman" w:cs="Times New Roman"/>
+          <w:color w:val="000000"/>
+          <w:sz w:val="22"/>
+          <w:szCs w:val="22"/>
+        </w:rPr>
+        <w:t xml:space="preserve">, V., </w:t>
+      </w:r>
+      <w:proofErr w:type="spellStart"/>
+      <w:r>
+        <w:rPr>
+          <w:rFonts w:ascii="Times New Roman" w:hAnsi="Times New Roman" w:cs="Times New Roman"/>
+          <w:color w:val="000000"/>
+          <w:sz w:val="22"/>
+          <w:szCs w:val="22"/>
+        </w:rPr>
+        <w:t>Lanctot</w:t>
+      </w:r>
+      <w:proofErr w:type="spellEnd"/>
+      <w:r>
+        <w:rPr>
+          <w:rFonts w:ascii="Times New Roman" w:hAnsi="Times New Roman" w:cs="Times New Roman"/>
+          <w:color w:val="000000"/>
+          <w:sz w:val="22"/>
+          <w:szCs w:val="22"/>
+        </w:rPr>
+        <w:t xml:space="preserve">, M., Dieleman, S., </w:t>
+      </w:r>
+      <w:proofErr w:type="spellStart"/>
+      <w:r>
+        <w:rPr>
+          <w:rFonts w:ascii="Times New Roman" w:hAnsi="Times New Roman" w:cs="Times New Roman"/>
+          <w:color w:val="000000"/>
+          <w:sz w:val="22"/>
+          <w:szCs w:val="22"/>
+        </w:rPr>
+        <w:t>Grewe</w:t>
+      </w:r>
+      <w:proofErr w:type="spellEnd"/>
+      <w:r>
+        <w:rPr>
+          <w:rFonts w:ascii="Times New Roman" w:hAnsi="Times New Roman" w:cs="Times New Roman"/>
+          <w:color w:val="000000"/>
+          <w:sz w:val="22"/>
+          <w:szCs w:val="22"/>
+        </w:rPr>
+        <w:t xml:space="preserve">, D., </w:t>
+      </w:r>
+      <w:proofErr w:type="spellStart"/>
+      <w:r>
+        <w:rPr>
+          <w:rFonts w:ascii="Times New Roman" w:hAnsi="Times New Roman" w:cs="Times New Roman"/>
+          <w:color w:val="000000"/>
+          <w:sz w:val="22"/>
+          <w:szCs w:val="22"/>
+        </w:rPr>
+        <w:t>Nham</w:t>
+      </w:r>
+      <w:proofErr w:type="spellEnd"/>
+      <w:r>
+        <w:rPr>
+          <w:rFonts w:ascii="Times New Roman" w:hAnsi="Times New Roman" w:cs="Times New Roman"/>
+          <w:color w:val="000000"/>
+          <w:sz w:val="22"/>
+          <w:szCs w:val="22"/>
+        </w:rPr>
+        <w:t xml:space="preserve">, J., </w:t>
+      </w:r>
+      <w:proofErr w:type="spellStart"/>
+      <w:r>
+        <w:rPr>
+          <w:rFonts w:ascii="Times New Roman" w:hAnsi="Times New Roman" w:cs="Times New Roman"/>
+          <w:color w:val="000000"/>
+          <w:sz w:val="22"/>
+          <w:szCs w:val="22"/>
+        </w:rPr>
+        <w:t>Kalchbrenner</w:t>
+      </w:r>
+      <w:proofErr w:type="spellEnd"/>
+      <w:r>
+        <w:rPr>
+          <w:rFonts w:ascii="Times New Roman" w:hAnsi="Times New Roman" w:cs="Times New Roman"/>
+          <w:color w:val="000000"/>
+          <w:sz w:val="22"/>
+          <w:szCs w:val="22"/>
+        </w:rPr>
+        <w:t xml:space="preserve">, N., </w:t>
+      </w:r>
+      <w:proofErr w:type="spellStart"/>
+      <w:r>
+        <w:rPr>
+          <w:rFonts w:ascii="Times New Roman" w:hAnsi="Times New Roman" w:cs="Times New Roman"/>
+          <w:color w:val="000000"/>
+          <w:sz w:val="22"/>
+          <w:szCs w:val="22"/>
+        </w:rPr>
+        <w:t>Sutskever</w:t>
+      </w:r>
+      <w:proofErr w:type="spellEnd"/>
+      <w:r>
+        <w:rPr>
+          <w:rFonts w:ascii="Times New Roman" w:hAnsi="Times New Roman" w:cs="Times New Roman"/>
+          <w:color w:val="000000"/>
+          <w:sz w:val="22"/>
+          <w:szCs w:val="22"/>
+        </w:rPr>
+        <w:t xml:space="preserve">, I., </w:t>
+      </w:r>
+      <w:proofErr w:type="spellStart"/>
+      <w:r>
+        <w:rPr>
+          <w:rFonts w:ascii="Times New Roman" w:hAnsi="Times New Roman" w:cs="Times New Roman"/>
+          <w:color w:val="000000"/>
+          <w:sz w:val="22"/>
+          <w:szCs w:val="22"/>
+        </w:rPr>
+        <w:t>Lillicrap</w:t>
+      </w:r>
+      <w:proofErr w:type="spellEnd"/>
+      <w:r>
+        <w:rPr>
+          <w:rFonts w:ascii="Times New Roman" w:hAnsi="Times New Roman" w:cs="Times New Roman"/>
+          <w:color w:val="000000"/>
+          <w:sz w:val="22"/>
+          <w:szCs w:val="22"/>
+        </w:rPr>
+        <w:t xml:space="preserve">, T., Leach, M., </w:t>
+      </w:r>
+      <w:proofErr w:type="spellStart"/>
+      <w:r>
+        <w:rPr>
+          <w:rFonts w:ascii="Times New Roman" w:hAnsi="Times New Roman" w:cs="Times New Roman"/>
+          <w:color w:val="000000"/>
+          <w:sz w:val="22"/>
+          <w:szCs w:val="22"/>
+        </w:rPr>
+        <w:t>Kavukcuoglu</w:t>
+      </w:r>
+      <w:proofErr w:type="spellEnd"/>
+      <w:r>
+        <w:rPr>
+          <w:rFonts w:ascii="Times New Roman" w:hAnsi="Times New Roman" w:cs="Times New Roman"/>
+          <w:color w:val="000000"/>
+          <w:sz w:val="22"/>
+          <w:szCs w:val="22"/>
+        </w:rPr>
+        <w:t xml:space="preserve">, K., Graepel, T. and Hassabis, D. (2016). Mastering the game of Go with deep Neural Networks and tree search. </w:t>
       </w:r>
       <w:r>
         <w:rPr>
@@ -4132,7 +5174,27 @@
           <w:sz w:val="22"/>
           <w:szCs w:val="22"/>
         </w:rPr>
-        <w:t xml:space="preserve">Campbell, M., Hoane, A. and Hsu, F. (2002). Deep Blue. </w:t>
+        <w:t xml:space="preserve">Campbell, M., </w:t>
+      </w:r>
+      <w:proofErr w:type="spellStart"/>
+      <w:r>
+        <w:rPr>
+          <w:rFonts w:ascii="Times New Roman" w:hAnsi="Times New Roman" w:cs="Times New Roman"/>
+          <w:color w:val="000000"/>
+          <w:sz w:val="22"/>
+          <w:szCs w:val="22"/>
+        </w:rPr>
+        <w:t>Hoane</w:t>
+      </w:r>
+      <w:proofErr w:type="spellEnd"/>
+      <w:r>
+        <w:rPr>
+          <w:rFonts w:ascii="Times New Roman" w:hAnsi="Times New Roman" w:cs="Times New Roman"/>
+          <w:color w:val="000000"/>
+          <w:sz w:val="22"/>
+          <w:szCs w:val="22"/>
+        </w:rPr>
+        <w:t xml:space="preserve">, A. and Hsu, F. (2002). Deep Blue. </w:t>
       </w:r>
       <w:r>
         <w:rPr>
@@ -4171,15 +5233,27 @@
         </w:rPr>
         <w:t xml:space="preserve">[3] </w:t>
       </w:r>
-      <w:r>
-        <w:rPr>
-          <w:rFonts w:ascii="Times New Roman" w:hAnsi="Times New Roman" w:cs="Times New Roman"/>
-          <w:color w:val="000000"/>
-          <w:sz w:val="22"/>
-          <w:szCs w:val="22"/>
-        </w:rPr>
-        <w:t xml:space="preserve">OpenAI. (2019). </w:t>
-      </w:r>
+      <w:proofErr w:type="spellStart"/>
+      <w:r>
+        <w:rPr>
+          <w:rFonts w:ascii="Times New Roman" w:hAnsi="Times New Roman" w:cs="Times New Roman"/>
+          <w:color w:val="000000"/>
+          <w:sz w:val="22"/>
+          <w:szCs w:val="22"/>
+        </w:rPr>
+        <w:t>OpenAI</w:t>
+      </w:r>
+      <w:proofErr w:type="spellEnd"/>
+      <w:r>
+        <w:rPr>
+          <w:rFonts w:ascii="Times New Roman" w:hAnsi="Times New Roman" w:cs="Times New Roman"/>
+          <w:color w:val="000000"/>
+          <w:sz w:val="22"/>
+          <w:szCs w:val="22"/>
+        </w:rPr>
+        <w:t xml:space="preserve">. (2019). </w:t>
+      </w:r>
+      <w:proofErr w:type="spellStart"/>
       <w:r>
         <w:rPr>
           <w:rFonts w:ascii="Times New Roman" w:hAnsi="Times New Roman" w:cs="Times New Roman"/>
@@ -4188,7 +5262,18 @@
           <w:sz w:val="22"/>
           <w:szCs w:val="22"/>
         </w:rPr>
-        <w:t>OpenAI Five</w:t>
+        <w:t>OpenAI</w:t>
+      </w:r>
+      <w:proofErr w:type="spellEnd"/>
+      <w:r>
+        <w:rPr>
+          <w:rFonts w:ascii="Times New Roman" w:hAnsi="Times New Roman" w:cs="Times New Roman"/>
+          <w:i/>
+          <w:color w:val="000000"/>
+          <w:sz w:val="22"/>
+          <w:szCs w:val="22"/>
+        </w:rPr>
+        <w:t xml:space="preserve"> Five</w:t>
       </w:r>
       <w:r>
         <w:rPr>
@@ -4254,7 +5339,27 @@
           <w:sz w:val="22"/>
           <w:szCs w:val="22"/>
         </w:rPr>
-        <w:t xml:space="preserve">Churchill, A., Biderman, S. and Herrick, A. (2019). Magic the Gathering is Turing Complete. [online] Available at: </w:t>
+        <w:t xml:space="preserve">Churchill, A., </w:t>
+      </w:r>
+      <w:proofErr w:type="spellStart"/>
+      <w:r>
+        <w:rPr>
+          <w:rFonts w:ascii="Times New Roman" w:hAnsi="Times New Roman" w:cs="Times New Roman"/>
+          <w:color w:val="000000"/>
+          <w:sz w:val="22"/>
+          <w:szCs w:val="22"/>
+        </w:rPr>
+        <w:t>Biderman</w:t>
+      </w:r>
+      <w:proofErr w:type="spellEnd"/>
+      <w:r>
+        <w:rPr>
+          <w:rFonts w:ascii="Times New Roman" w:hAnsi="Times New Roman" w:cs="Times New Roman"/>
+          <w:color w:val="000000"/>
+          <w:sz w:val="22"/>
+          <w:szCs w:val="22"/>
+        </w:rPr>
+        <w:t xml:space="preserve">, S. and Herrick, A. (2019). Magic the Gathering is Turing Complete. [online] Available at: </w:t>
       </w:r>
       <w:hyperlink r:id="rId11" w:history="1">
         <w:r>
@@ -4378,6 +5483,7 @@
           <w:sz w:val="22"/>
           <w:szCs w:val="22"/>
         </w:rPr>
+        <w:lastRenderedPageBreak/>
         <w:t xml:space="preserve">[6] </w:t>
       </w:r>
       <w:r>
@@ -4758,7 +5864,27 @@
           <w:sz w:val="22"/>
           <w:szCs w:val="22"/>
         </w:rPr>
-        <w:t xml:space="preserve">[14] Xmage </w:t>
+        <w:t xml:space="preserve">[14] </w:t>
+      </w:r>
+      <w:proofErr w:type="spellStart"/>
+      <w:r>
+        <w:rPr>
+          <w:rFonts w:ascii="Times New Roman" w:hAnsi="Times New Roman" w:cs="Times New Roman"/>
+          <w:color w:val="000000"/>
+          <w:sz w:val="22"/>
+          <w:szCs w:val="22"/>
+        </w:rPr>
+        <w:t>Xmage</w:t>
+      </w:r>
+      <w:proofErr w:type="spellEnd"/>
+      <w:r>
+        <w:rPr>
+          <w:rFonts w:ascii="Times New Roman" w:hAnsi="Times New Roman" w:cs="Times New Roman"/>
+          <w:color w:val="000000"/>
+          <w:sz w:val="22"/>
+          <w:szCs w:val="22"/>
+        </w:rPr>
+        <w:t xml:space="preserve"> </w:t>
       </w:r>
       <w:hyperlink r:id="rId21" w:history="1">
         <w:r>
@@ -4796,7 +5922,47 @@
           <w:sz w:val="22"/>
           <w:szCs w:val="22"/>
         </w:rPr>
-        <w:t xml:space="preserve">[15] Uriarte, A. and Ontan˜on´, S. (2019). Improving Monte Carlo Tree Search Policies in StarCraft via Probabilistic Models Learned from Replay Data. [online] Available at: </w:t>
+        <w:t xml:space="preserve">[15] </w:t>
+      </w:r>
+      <w:proofErr w:type="spellStart"/>
+      <w:r>
+        <w:rPr>
+          <w:rFonts w:ascii="Times New Roman" w:hAnsi="Times New Roman" w:cs="Times New Roman"/>
+          <w:color w:val="000000"/>
+          <w:sz w:val="22"/>
+          <w:szCs w:val="22"/>
+        </w:rPr>
+        <w:t>Uriarte</w:t>
+      </w:r>
+      <w:proofErr w:type="spellEnd"/>
+      <w:r>
+        <w:rPr>
+          <w:rFonts w:ascii="Times New Roman" w:hAnsi="Times New Roman" w:cs="Times New Roman"/>
+          <w:color w:val="000000"/>
+          <w:sz w:val="22"/>
+          <w:szCs w:val="22"/>
+        </w:rPr>
+        <w:t xml:space="preserve">, A. and </w:t>
+      </w:r>
+      <w:proofErr w:type="spellStart"/>
+      <w:r>
+        <w:rPr>
+          <w:rFonts w:ascii="Times New Roman" w:hAnsi="Times New Roman" w:cs="Times New Roman"/>
+          <w:color w:val="000000"/>
+          <w:sz w:val="22"/>
+          <w:szCs w:val="22"/>
+        </w:rPr>
+        <w:t>Ontan˜on</w:t>
+      </w:r>
+      <w:proofErr w:type="spellEnd"/>
+      <w:r>
+        <w:rPr>
+          <w:rFonts w:ascii="Times New Roman" w:hAnsi="Times New Roman" w:cs="Times New Roman"/>
+          <w:color w:val="000000"/>
+          <w:sz w:val="22"/>
+          <w:szCs w:val="22"/>
+        </w:rPr>
+        <w:t xml:space="preserve">´, S. (2019). Improving Monte Carlo Tree Search Policies in StarCraft via Probabilistic Models Learned from Replay Data. [online] Available at: </w:t>
       </w:r>
       <w:hyperlink r:id="rId22" w:history="1">
         <w:r>
@@ -4846,7 +6012,27 @@
           <w:sz w:val="22"/>
           <w:szCs w:val="22"/>
         </w:rPr>
-        <w:t>[16] Rumelhart, D., Hinton, G. and Williams, R. (2019). </w:t>
+        <w:t xml:space="preserve">[16] </w:t>
+      </w:r>
+      <w:proofErr w:type="spellStart"/>
+      <w:r>
+        <w:rPr>
+          <w:rFonts w:ascii="Times New Roman" w:hAnsi="Times New Roman" w:cs="Times New Roman"/>
+          <w:color w:val="000000"/>
+          <w:sz w:val="22"/>
+          <w:szCs w:val="22"/>
+        </w:rPr>
+        <w:t>Rumelhart</w:t>
+      </w:r>
+      <w:proofErr w:type="spellEnd"/>
+      <w:r>
+        <w:rPr>
+          <w:rFonts w:ascii="Times New Roman" w:hAnsi="Times New Roman" w:cs="Times New Roman"/>
+          <w:color w:val="000000"/>
+          <w:sz w:val="22"/>
+          <w:szCs w:val="22"/>
+        </w:rPr>
+        <w:t>, D., Hinton, G. and Williams, R. (2019). </w:t>
       </w:r>
       <w:r>
         <w:rPr>
@@ -4916,7 +6102,23 @@
           <w:rFonts w:ascii="Times New Roman" w:hAnsi="Times New Roman" w:cs="Times New Roman"/>
           <w:color w:val="000000"/>
         </w:rPr>
-        <w:t xml:space="preserve">[18] Scryfall API </w:t>
+        <w:t xml:space="preserve">[18] </w:t>
+      </w:r>
+      <w:proofErr w:type="spellStart"/>
+      <w:r>
+        <w:rPr>
+          <w:rFonts w:ascii="Times New Roman" w:hAnsi="Times New Roman" w:cs="Times New Roman"/>
+          <w:color w:val="000000"/>
+        </w:rPr>
+        <w:t>Scryfall</w:t>
+      </w:r>
+      <w:proofErr w:type="spellEnd"/>
+      <w:r>
+        <w:rPr>
+          <w:rFonts w:ascii="Times New Roman" w:hAnsi="Times New Roman" w:cs="Times New Roman"/>
+          <w:color w:val="000000"/>
+        </w:rPr>
+        <w:t xml:space="preserve"> API </w:t>
       </w:r>
       <w:r>
         <w:rPr>
@@ -6242,7 +7444,7 @@
 </file>
 
 <file path=customXml/itemProps1.xml><?xml version="1.0" encoding="utf-8"?>
-<ds:datastoreItem xmlns:ds="http://schemas.openxmlformats.org/officeDocument/2006/customXml" ds:itemID="{68286849-9307-4ABE-BE91-11D23BF308A4}">
+<ds:datastoreItem xmlns:ds="http://schemas.openxmlformats.org/officeDocument/2006/customXml" ds:itemID="{8E7F3D99-8A95-41C1-BD1F-3BC972326763}">
   <ds:schemaRefs>
     <ds:schemaRef ds:uri="http://schemas.openxmlformats.org/officeDocument/2006/bibliography"/>
   </ds:schemaRefs>

--- a/Documentation/Dissertation.docx
+++ b/Documentation/Dissertation.docx
@@ -86,61 +86,7 @@
           <w:sz w:val="22"/>
           <w:szCs w:val="22"/>
         </w:rPr>
-        <w:t>This project is about developing an Artificial Intelligence algorithm for a complex card game, Magic: The Gathering (</w:t>
-      </w:r>
-      <w:proofErr w:type="spellStart"/>
-      <w:r>
-        <w:rPr>
-          <w:rFonts w:ascii="Times New Roman" w:hAnsi="Times New Roman" w:cs="Times New Roman"/>
-          <w:sz w:val="22"/>
-          <w:szCs w:val="22"/>
-        </w:rPr>
-        <w:t>MtG</w:t>
-      </w:r>
-      <w:proofErr w:type="spellEnd"/>
-      <w:r>
-        <w:rPr>
-          <w:rFonts w:ascii="Times New Roman" w:hAnsi="Times New Roman" w:cs="Times New Roman"/>
-          <w:sz w:val="22"/>
-          <w:szCs w:val="22"/>
-        </w:rPr>
-        <w:t xml:space="preserve">). </w:t>
-      </w:r>
-      <w:proofErr w:type="spellStart"/>
-      <w:r>
-        <w:rPr>
-          <w:rFonts w:ascii="Times New Roman" w:hAnsi="Times New Roman" w:cs="Times New Roman"/>
-          <w:sz w:val="22"/>
-          <w:szCs w:val="22"/>
-        </w:rPr>
-        <w:t>MtG</w:t>
-      </w:r>
-      <w:proofErr w:type="spellEnd"/>
-      <w:r>
-        <w:rPr>
-          <w:rFonts w:ascii="Times New Roman" w:hAnsi="Times New Roman" w:cs="Times New Roman"/>
-          <w:sz w:val="22"/>
-          <w:szCs w:val="22"/>
-        </w:rPr>
-        <w:t xml:space="preserve"> is a popular trading card game that pits two players against each other in the roles of duelling wizards. The players summon creatures and cast spells </w:t>
-      </w:r>
-      <w:proofErr w:type="gramStart"/>
-      <w:r>
-        <w:rPr>
-          <w:rFonts w:ascii="Times New Roman" w:hAnsi="Times New Roman" w:cs="Times New Roman"/>
-          <w:sz w:val="22"/>
-          <w:szCs w:val="22"/>
-        </w:rPr>
-        <w:t>in an attempt to</w:t>
-      </w:r>
-      <w:proofErr w:type="gramEnd"/>
-      <w:r>
-        <w:rPr>
-          <w:rFonts w:ascii="Times New Roman" w:hAnsi="Times New Roman" w:cs="Times New Roman"/>
-          <w:sz w:val="22"/>
-          <w:szCs w:val="22"/>
-        </w:rPr>
-        <w:t xml:space="preserve"> reduce the opposing players life total down to 0. Cards are used to represent these spells in the game, and players can make their own choice of which cards to include in their decks.</w:t>
+        <w:t>This project is about developing an Artificial Intelligence algorithm for a complex card game, Magic: The Gathering (MtG). MtG is a popular trading card game that pits two players against each other in the roles of duelling wizards. The players summon creatures and cast spells in an attempt to reduce the opposing players life total down to 0. Cards are used to represent these spells in the game, and players can make their own choice of which cards to include in their decks.</w:t>
       </w:r>
     </w:p>
     <w:p>
@@ -166,25 +112,7 @@
           <w:sz w:val="22"/>
           <w:szCs w:val="22"/>
         </w:rPr>
-        <w:t xml:space="preserve">5] is an open source project to provide a digital environment to play </w:t>
-      </w:r>
-      <w:proofErr w:type="spellStart"/>
-      <w:r>
-        <w:rPr>
-          <w:rFonts w:ascii="Times New Roman" w:hAnsi="Times New Roman" w:cs="Times New Roman"/>
-          <w:sz w:val="22"/>
-          <w:szCs w:val="22"/>
-        </w:rPr>
-        <w:t>MtG.</w:t>
-      </w:r>
-      <w:proofErr w:type="spellEnd"/>
-      <w:r>
-        <w:rPr>
-          <w:rFonts w:ascii="Times New Roman" w:hAnsi="Times New Roman" w:cs="Times New Roman"/>
-          <w:sz w:val="22"/>
-          <w:szCs w:val="22"/>
-        </w:rPr>
-        <w:t xml:space="preserve"> The goal of the project is to develop an AI that can be released for use alongside Forge </w:t>
+        <w:t xml:space="preserve">5] is an open source project to provide a digital environment to play MtG. The goal of the project is to develop an AI that can be released for use alongside Forge </w:t>
       </w:r>
       <w:r>
         <w:rPr>
@@ -218,25 +146,7 @@
           <w:sz w:val="22"/>
           <w:szCs w:val="22"/>
         </w:rPr>
-        <w:t xml:space="preserve">There is currently a lack of competitive AI opponents for </w:t>
-      </w:r>
-      <w:proofErr w:type="spellStart"/>
-      <w:r>
-        <w:rPr>
-          <w:rFonts w:ascii="Times New Roman" w:hAnsi="Times New Roman" w:cs="Times New Roman"/>
-          <w:sz w:val="22"/>
-          <w:szCs w:val="22"/>
-        </w:rPr>
-        <w:t>MtG</w:t>
-      </w:r>
-      <w:proofErr w:type="spellEnd"/>
-      <w:r>
-        <w:rPr>
-          <w:rFonts w:ascii="Times New Roman" w:hAnsi="Times New Roman" w:cs="Times New Roman"/>
-          <w:sz w:val="22"/>
-          <w:szCs w:val="22"/>
-        </w:rPr>
-        <w:t xml:space="preserve"> players, and whilst the game is primarily played between two human players, it would be useful for players to have an AI opponent available to train against and benchmark themselves against. </w:t>
+        <w:t xml:space="preserve">There is currently a lack of competitive AI opponents for MtG players, and whilst the game is primarily played between two human players, it would be useful for players to have an AI opponent available to train against and benchmark themselves against. </w:t>
       </w:r>
       <w:r>
         <w:rPr>
@@ -480,25 +390,7 @@
           <w:sz w:val="22"/>
           <w:szCs w:val="22"/>
         </w:rPr>
-        <w:t xml:space="preserve">[2] for Chess; an example of a digital game AI is </w:t>
-      </w:r>
-      <w:proofErr w:type="spellStart"/>
-      <w:r>
-        <w:rPr>
-          <w:rFonts w:ascii="Times New Roman" w:hAnsi="Times New Roman" w:cs="Times New Roman"/>
-          <w:sz w:val="22"/>
-          <w:szCs w:val="22"/>
-        </w:rPr>
-        <w:t>OpenAI</w:t>
-      </w:r>
-      <w:proofErr w:type="spellEnd"/>
-      <w:r>
-        <w:rPr>
-          <w:rFonts w:ascii="Times New Roman" w:hAnsi="Times New Roman" w:cs="Times New Roman"/>
-          <w:sz w:val="22"/>
-          <w:szCs w:val="22"/>
-        </w:rPr>
-        <w:t xml:space="preserve"> Five</w:t>
+        <w:t>[2] for Chess; an example of a digital game AI is OpenAI Five</w:t>
       </w:r>
       <w:r>
         <w:rPr>
@@ -514,25 +406,7 @@
           <w:sz w:val="22"/>
           <w:szCs w:val="22"/>
         </w:rPr>
-        <w:t xml:space="preserve">[3] for the video game </w:t>
-      </w:r>
-      <w:proofErr w:type="spellStart"/>
-      <w:r>
-        <w:rPr>
-          <w:rFonts w:ascii="Times New Roman" w:hAnsi="Times New Roman" w:cs="Times New Roman"/>
-          <w:sz w:val="22"/>
-          <w:szCs w:val="22"/>
-        </w:rPr>
-        <w:t>Dota</w:t>
-      </w:r>
-      <w:proofErr w:type="spellEnd"/>
-      <w:r>
-        <w:rPr>
-          <w:rFonts w:ascii="Times New Roman" w:hAnsi="Times New Roman" w:cs="Times New Roman"/>
-          <w:sz w:val="22"/>
-          <w:szCs w:val="22"/>
-        </w:rPr>
-        <w:t xml:space="preserve"> 2. These AI are developed with different pursuits in mind, but most look into training AI for real world application, using game contexts as substitutes due to their complex states and </w:t>
+        <w:t xml:space="preserve">[3] for the video game Dota 2. These AI are developed with different pursuits in mind, but most look into training AI for real world application, using game contexts as substitutes due to their complex states and </w:t>
       </w:r>
       <w:r>
         <w:rPr>
@@ -566,43 +440,7 @@
           <w:sz w:val="22"/>
           <w:szCs w:val="22"/>
         </w:rPr>
-        <w:t>Magic: The Gathering (</w:t>
-      </w:r>
-      <w:proofErr w:type="spellStart"/>
-      <w:r>
-        <w:rPr>
-          <w:rFonts w:ascii="Times New Roman" w:hAnsi="Times New Roman" w:cs="Times New Roman"/>
-          <w:sz w:val="22"/>
-          <w:szCs w:val="22"/>
-        </w:rPr>
-        <w:t>MtG</w:t>
-      </w:r>
-      <w:proofErr w:type="spellEnd"/>
-      <w:r>
-        <w:rPr>
-          <w:rFonts w:ascii="Times New Roman" w:hAnsi="Times New Roman" w:cs="Times New Roman"/>
-          <w:sz w:val="22"/>
-          <w:szCs w:val="22"/>
-        </w:rPr>
-        <w:t xml:space="preserve">) is a strategic card game between two players, who take the roles of duelling wizards, using a variety of spells represented by cards to reduce the other’s life total to zero. Unlike traditional card games, </w:t>
-      </w:r>
-      <w:proofErr w:type="spellStart"/>
-      <w:r>
-        <w:rPr>
-          <w:rFonts w:ascii="Times New Roman" w:hAnsi="Times New Roman" w:cs="Times New Roman"/>
-          <w:sz w:val="22"/>
-          <w:szCs w:val="22"/>
-        </w:rPr>
-        <w:t>MtG</w:t>
-      </w:r>
-      <w:proofErr w:type="spellEnd"/>
-      <w:r>
-        <w:rPr>
-          <w:rFonts w:ascii="Times New Roman" w:hAnsi="Times New Roman" w:cs="Times New Roman"/>
-          <w:sz w:val="22"/>
-          <w:szCs w:val="22"/>
-        </w:rPr>
-        <w:t xml:space="preserve"> uses custom made cards in place of traditional playing cards. The game also makes use of imperfect information, in a similar vein to Bridge, where the exact contents of an opponent’s hand are usually unknown. Each player uses a custom deck of cards made up from a selection of thousands of cards, which makes it hard to guess a new opponent’s cards until they are played or otherwise seen.</w:t>
+        <w:t>Magic: The Gathering (MtG) is a strategic card game between two players, who take the roles of duelling wizards, using a variety of spells represented by cards to reduce the other’s life total to zero. Unlike traditional card games, MtG uses custom made cards in place of traditional playing cards. The game also makes use of imperfect information, in a similar vein to Bridge, where the exact contents of an opponent’s hand are usually unknown. Each player uses a custom deck of cards made up from a selection of thousands of cards, which makes it hard to guess a new opponent’s cards until they are played or otherwise seen.</w:t>
       </w:r>
     </w:p>
     <w:p>
@@ -620,25 +458,7 @@
           <w:sz w:val="22"/>
           <w:szCs w:val="22"/>
         </w:rPr>
-        <w:t xml:space="preserve">I find </w:t>
-      </w:r>
-      <w:proofErr w:type="spellStart"/>
-      <w:r>
-        <w:rPr>
-          <w:rFonts w:ascii="Times New Roman" w:hAnsi="Times New Roman" w:cs="Times New Roman"/>
-          <w:sz w:val="22"/>
-          <w:szCs w:val="22"/>
-        </w:rPr>
-        <w:t>MtG</w:t>
-      </w:r>
-      <w:proofErr w:type="spellEnd"/>
-      <w:r>
-        <w:rPr>
-          <w:rFonts w:ascii="Times New Roman" w:hAnsi="Times New Roman" w:cs="Times New Roman"/>
-          <w:sz w:val="22"/>
-          <w:szCs w:val="22"/>
-        </w:rPr>
-        <w:t xml:space="preserve"> an interesting game due to its variety in cards, and the variety of </w:t>
+        <w:t xml:space="preserve">I find MtG an interesting game due to its variety in cards, and the variety of </w:t>
       </w:r>
       <w:r>
         <w:rPr>
@@ -654,43 +474,7 @@
           <w:sz w:val="22"/>
           <w:szCs w:val="22"/>
         </w:rPr>
-        <w:t xml:space="preserve"> this wide selection provides, with many cards altering how the game is played significantly. This variety also makes it an interesting case for developing AI to play </w:t>
-      </w:r>
-      <w:proofErr w:type="spellStart"/>
-      <w:r>
-        <w:rPr>
-          <w:rFonts w:ascii="Times New Roman" w:hAnsi="Times New Roman" w:cs="Times New Roman"/>
-          <w:sz w:val="22"/>
-          <w:szCs w:val="22"/>
-        </w:rPr>
-        <w:t>MtG</w:t>
-      </w:r>
-      <w:proofErr w:type="spellEnd"/>
-      <w:r>
-        <w:rPr>
-          <w:rFonts w:ascii="Times New Roman" w:hAnsi="Times New Roman" w:cs="Times New Roman"/>
-          <w:sz w:val="22"/>
-          <w:szCs w:val="22"/>
-        </w:rPr>
-        <w:t xml:space="preserve">, as a set strategy will not always provide similar results against opposing strategies. Another facet to </w:t>
-      </w:r>
-      <w:proofErr w:type="spellStart"/>
-      <w:r>
-        <w:rPr>
-          <w:rFonts w:ascii="Times New Roman" w:hAnsi="Times New Roman" w:cs="Times New Roman"/>
-          <w:sz w:val="22"/>
-          <w:szCs w:val="22"/>
-        </w:rPr>
-        <w:t>MtG</w:t>
-      </w:r>
-      <w:proofErr w:type="spellEnd"/>
-      <w:r>
-        <w:rPr>
-          <w:rFonts w:ascii="Times New Roman" w:hAnsi="Times New Roman" w:cs="Times New Roman"/>
-          <w:sz w:val="22"/>
-          <w:szCs w:val="22"/>
-        </w:rPr>
-        <w:t xml:space="preserve"> is due to its imperfect information, there is commonly no computable optimal move, as unknown cards might make a usually optimal move sub-optimal, and vice versa.</w:t>
+        <w:t xml:space="preserve"> this wide selection provides, with many cards altering how the game is played significantly. This variety also makes it an interesting case for developing AI to play MtG, as a set strategy will not always provide similar results against opposing strategies. Another facet to MtG is due to its imperfect information, there is commonly no computable optimal move, as unknown cards might make a usually optimal move sub-optimal, and vice versa.</w:t>
       </w:r>
     </w:p>
     <w:p>
@@ -708,25 +492,7 @@
           <w:sz w:val="22"/>
           <w:szCs w:val="22"/>
         </w:rPr>
-        <w:t xml:space="preserve">Recent studies have shown that </w:t>
-      </w:r>
-      <w:proofErr w:type="spellStart"/>
-      <w:r>
-        <w:rPr>
-          <w:rFonts w:ascii="Times New Roman" w:hAnsi="Times New Roman" w:cs="Times New Roman"/>
-          <w:sz w:val="22"/>
-          <w:szCs w:val="22"/>
-        </w:rPr>
-        <w:t>MtG</w:t>
-      </w:r>
-      <w:proofErr w:type="spellEnd"/>
-      <w:r>
-        <w:rPr>
-          <w:rFonts w:ascii="Times New Roman" w:hAnsi="Times New Roman" w:cs="Times New Roman"/>
-          <w:sz w:val="22"/>
-          <w:szCs w:val="22"/>
-        </w:rPr>
-        <w:t xml:space="preserve"> is Turing Complete</w:t>
+        <w:t>Recent studies have shown that MtG is Turing Complete</w:t>
       </w:r>
       <w:r>
         <w:rPr>
@@ -742,25 +508,7 @@
           <w:sz w:val="22"/>
           <w:szCs w:val="22"/>
         </w:rPr>
-        <w:t xml:space="preserve">[4]; this is not directly relevant to developing an AI for the game, but it does mean that </w:t>
-      </w:r>
-      <w:proofErr w:type="spellStart"/>
-      <w:r>
-        <w:rPr>
-          <w:rFonts w:ascii="Times New Roman" w:hAnsi="Times New Roman" w:cs="Times New Roman"/>
-          <w:sz w:val="22"/>
-          <w:szCs w:val="22"/>
-        </w:rPr>
-        <w:t>MtG</w:t>
-      </w:r>
-      <w:proofErr w:type="spellEnd"/>
-      <w:r>
-        <w:rPr>
-          <w:rFonts w:ascii="Times New Roman" w:hAnsi="Times New Roman" w:cs="Times New Roman"/>
-          <w:sz w:val="22"/>
-          <w:szCs w:val="22"/>
-        </w:rPr>
-        <w:t xml:space="preserve"> is more computationally complex</w:t>
+        <w:t>[4]; this is not directly relevant to developing an AI for the game, but it does mean that MtG is more computationally complex</w:t>
       </w:r>
       <w:r>
         <w:rPr>
@@ -792,25 +540,7 @@
           <w:sz w:val="22"/>
           <w:szCs w:val="22"/>
         </w:rPr>
-        <w:t xml:space="preserve">[4].  The cards required to induce a Turing machine state in the game will likely not be used in this project, due to complexity issues, as well as being an unrealistic scenario. However, the ability to prove </w:t>
-      </w:r>
-      <w:proofErr w:type="spellStart"/>
-      <w:r>
-        <w:rPr>
-          <w:rFonts w:ascii="Times New Roman" w:hAnsi="Times New Roman" w:cs="Times New Roman"/>
-          <w:sz w:val="22"/>
-          <w:szCs w:val="22"/>
-        </w:rPr>
-        <w:t>MtG</w:t>
-      </w:r>
-      <w:proofErr w:type="spellEnd"/>
-      <w:r>
-        <w:rPr>
-          <w:rFonts w:ascii="Times New Roman" w:hAnsi="Times New Roman" w:cs="Times New Roman"/>
-          <w:sz w:val="22"/>
-          <w:szCs w:val="22"/>
-        </w:rPr>
-        <w:t xml:space="preserve"> is Turing Complete shows the robustness of the game’s logic.</w:t>
+        <w:t>[4].  The cards required to induce a Turing machine state in the game will likely not be used in this project, due to complexity issues, as well as being an unrealistic scenario. However, the ability to prove MtG is Turing Complete shows the robustness of the game’s logic.</w:t>
       </w:r>
       <w:r>
         <w:rPr>
@@ -874,25 +604,7 @@
           <w:sz w:val="22"/>
           <w:szCs w:val="22"/>
         </w:rPr>
-        <w:t xml:space="preserve">been research into using Monte Carlo Tree Search for card selection in order to play </w:t>
-      </w:r>
-      <w:proofErr w:type="spellStart"/>
-      <w:r>
-        <w:rPr>
-          <w:rFonts w:ascii="Times New Roman" w:hAnsi="Times New Roman" w:cs="Times New Roman"/>
-          <w:sz w:val="22"/>
-          <w:szCs w:val="22"/>
-        </w:rPr>
-        <w:t>MtG</w:t>
-      </w:r>
-      <w:proofErr w:type="spellEnd"/>
-      <w:r>
-        <w:rPr>
-          <w:rFonts w:ascii="Times New Roman" w:hAnsi="Times New Roman" w:cs="Times New Roman"/>
-          <w:sz w:val="22"/>
-          <w:szCs w:val="22"/>
-        </w:rPr>
-        <w:t xml:space="preserve"> [7]</w:t>
+        <w:t>been research into using Monte Carlo Tree Search for card selection in order to play MtG [7]</w:t>
       </w:r>
       <w:r>
         <w:rPr>
@@ -950,43 +662,7 @@
           <w:sz w:val="22"/>
           <w:szCs w:val="22"/>
         </w:rPr>
-        <w:t xml:space="preserve">wanted to design an AI based on learning methods to play </w:t>
-      </w:r>
-      <w:proofErr w:type="spellStart"/>
-      <w:r>
-        <w:rPr>
-          <w:rFonts w:ascii="Times New Roman" w:hAnsi="Times New Roman" w:cs="Times New Roman"/>
-          <w:sz w:val="22"/>
-          <w:szCs w:val="22"/>
-        </w:rPr>
-        <w:t>MtG</w:t>
-      </w:r>
-      <w:proofErr w:type="spellEnd"/>
-      <w:r>
-        <w:rPr>
-          <w:rFonts w:ascii="Times New Roman" w:hAnsi="Times New Roman" w:cs="Times New Roman"/>
-          <w:sz w:val="22"/>
-          <w:szCs w:val="22"/>
-        </w:rPr>
-        <w:t xml:space="preserve"> in its entirety. However, after a couple of months of research and preliminary design, this plan was deemed infeasible for this project. This was due to the complexity of </w:t>
-      </w:r>
-      <w:proofErr w:type="spellStart"/>
-      <w:r>
-        <w:rPr>
-          <w:rFonts w:ascii="Times New Roman" w:hAnsi="Times New Roman" w:cs="Times New Roman"/>
-          <w:sz w:val="22"/>
-          <w:szCs w:val="22"/>
-        </w:rPr>
-        <w:t>MtG</w:t>
-      </w:r>
-      <w:proofErr w:type="spellEnd"/>
-      <w:r>
-        <w:rPr>
-          <w:rFonts w:ascii="Times New Roman" w:hAnsi="Times New Roman" w:cs="Times New Roman"/>
-          <w:sz w:val="22"/>
-          <w:szCs w:val="22"/>
-        </w:rPr>
-        <w:t>, as well as the lack of resources and time that an individual can provide.</w:t>
+        <w:t>wanted to design an AI based on learning methods to play MtG in its entirety. However, after a couple of months of research and preliminary design, this plan was deemed infeasible for this project. This was due to the complexity of MtG, as well as the lack of resources and time that an individual can provide.</w:t>
       </w:r>
     </w:p>
     <w:p>
@@ -1004,25 +680,7 @@
           <w:sz w:val="22"/>
           <w:szCs w:val="22"/>
         </w:rPr>
-        <w:t xml:space="preserve">The new inspiration for the project: Is it possible to write an AI for classifying decks in </w:t>
-      </w:r>
-      <w:proofErr w:type="spellStart"/>
-      <w:r>
-        <w:rPr>
-          <w:rFonts w:ascii="Times New Roman" w:hAnsi="Times New Roman" w:cs="Times New Roman"/>
-          <w:sz w:val="22"/>
-          <w:szCs w:val="22"/>
-        </w:rPr>
-        <w:t>MtG</w:t>
-      </w:r>
-      <w:proofErr w:type="spellEnd"/>
-      <w:r>
-        <w:rPr>
-          <w:rFonts w:ascii="Times New Roman" w:hAnsi="Times New Roman" w:cs="Times New Roman"/>
-          <w:sz w:val="22"/>
-          <w:szCs w:val="22"/>
-        </w:rPr>
-        <w:t xml:space="preserve">? The game has multiple viable strategies and options for deck building, and each value certain decisions higher than others. I hope to provide a foundation in the Forge client to manipulate the Forge AI’s decision making based on the deck it is playing. </w:t>
+        <w:t xml:space="preserve">The new inspiration for the project: Is it possible to write an AI for classifying decks in MtG? The game has multiple viable strategies and options for deck building, and each value certain decisions higher than others. I hope to provide a foundation in the Forge client to manipulate the Forge AI’s decision making based on the deck it is playing. </w:t>
       </w:r>
     </w:p>
     <w:p>
@@ -1105,18 +763,8 @@
           <w:sz w:val="22"/>
           <w:szCs w:val="22"/>
         </w:rPr>
-        <w:t xml:space="preserve">[2] being more successful examples of this. There have also been studies specific to writing an AI to play </w:t>
-      </w:r>
-      <w:proofErr w:type="spellStart"/>
-      <w:r>
-        <w:rPr>
-          <w:rFonts w:ascii="Times New Roman" w:hAnsi="Times New Roman" w:cs="Times New Roman"/>
-          <w:sz w:val="22"/>
-          <w:szCs w:val="22"/>
-        </w:rPr>
-        <w:t>MtG</w:t>
-      </w:r>
-      <w:proofErr w:type="spellEnd"/>
+        <w:t>[2] being more successful examples of this. There have also been studies specific to writing an AI to play MtG</w:t>
+      </w:r>
       <w:r>
         <w:rPr>
           <w:rFonts w:ascii="Times New Roman" w:hAnsi="Times New Roman" w:cs="Times New Roman"/>
@@ -1163,25 +811,7 @@
           <w:sz w:val="22"/>
           <w:szCs w:val="22"/>
         </w:rPr>
-        <w:t xml:space="preserve"> deck classification projects for </w:t>
-      </w:r>
-      <w:proofErr w:type="spellStart"/>
-      <w:r>
-        <w:rPr>
-          <w:rFonts w:ascii="Times New Roman" w:hAnsi="Times New Roman" w:cs="Times New Roman"/>
-          <w:sz w:val="22"/>
-          <w:szCs w:val="22"/>
-        </w:rPr>
-        <w:t>MtG</w:t>
-      </w:r>
-      <w:proofErr w:type="spellEnd"/>
-      <w:r>
-        <w:rPr>
-          <w:rFonts w:ascii="Times New Roman" w:hAnsi="Times New Roman" w:cs="Times New Roman"/>
-          <w:sz w:val="22"/>
-          <w:szCs w:val="22"/>
-        </w:rPr>
-        <w:t>, and so the project was mostly built from nothing.</w:t>
+        <w:t xml:space="preserve"> deck classification projects for MtG, and so the project was mostly built from nothing.</w:t>
       </w:r>
     </w:p>
     <w:p>
@@ -1241,43 +871,7 @@
           <w:sz w:val="22"/>
           <w:szCs w:val="22"/>
         </w:rPr>
-        <w:t xml:space="preserve">The company behind </w:t>
-      </w:r>
-      <w:proofErr w:type="spellStart"/>
-      <w:r>
-        <w:rPr>
-          <w:rFonts w:ascii="Times New Roman" w:hAnsi="Times New Roman" w:cs="Times New Roman"/>
-          <w:sz w:val="22"/>
-          <w:szCs w:val="22"/>
-        </w:rPr>
-        <w:t>MtG</w:t>
-      </w:r>
-      <w:proofErr w:type="spellEnd"/>
-      <w:r>
-        <w:rPr>
-          <w:rFonts w:ascii="Times New Roman" w:hAnsi="Times New Roman" w:cs="Times New Roman"/>
-          <w:sz w:val="22"/>
-          <w:szCs w:val="22"/>
-        </w:rPr>
-        <w:t xml:space="preserve"> have several of their own digital clients for playing the game, the two most notable being </w:t>
-      </w:r>
-      <w:proofErr w:type="spellStart"/>
-      <w:r>
-        <w:rPr>
-          <w:rFonts w:ascii="Times New Roman" w:hAnsi="Times New Roman" w:cs="Times New Roman"/>
-          <w:sz w:val="22"/>
-          <w:szCs w:val="22"/>
-        </w:rPr>
-        <w:t>MtG</w:t>
-      </w:r>
-      <w:proofErr w:type="spellEnd"/>
-      <w:r>
-        <w:rPr>
-          <w:rFonts w:ascii="Times New Roman" w:hAnsi="Times New Roman" w:cs="Times New Roman"/>
-          <w:sz w:val="22"/>
-          <w:szCs w:val="22"/>
-        </w:rPr>
-        <w:t xml:space="preserve"> Online</w:t>
+        <w:t>The company behind MtG have several of their own digital clients for playing the game, the two most notable being MtG Online</w:t>
       </w:r>
       <w:r>
         <w:rPr>
@@ -1310,25 +904,7 @@
           <w:sz w:val="22"/>
           <w:szCs w:val="22"/>
         </w:rPr>
-        <w:t xml:space="preserve">and </w:t>
-      </w:r>
-      <w:proofErr w:type="spellStart"/>
-      <w:r>
-        <w:rPr>
-          <w:rFonts w:ascii="Times New Roman" w:hAnsi="Times New Roman" w:cs="Times New Roman"/>
-          <w:sz w:val="22"/>
-          <w:szCs w:val="22"/>
-        </w:rPr>
-        <w:t>MtG</w:t>
-      </w:r>
-      <w:proofErr w:type="spellEnd"/>
-      <w:r>
-        <w:rPr>
-          <w:rFonts w:ascii="Times New Roman" w:hAnsi="Times New Roman" w:cs="Times New Roman"/>
-          <w:sz w:val="22"/>
-          <w:szCs w:val="22"/>
-        </w:rPr>
-        <w:t xml:space="preserve"> Arena</w:t>
+        <w:t>and MtG Arena</w:t>
       </w:r>
       <w:r>
         <w:rPr>
@@ -1344,43 +920,7 @@
           <w:sz w:val="22"/>
           <w:szCs w:val="22"/>
         </w:rPr>
-        <w:t xml:space="preserve">[12], however developing for these platforms is not a plausible route. </w:t>
-      </w:r>
-      <w:proofErr w:type="spellStart"/>
-      <w:r>
-        <w:rPr>
-          <w:rFonts w:ascii="Times New Roman" w:hAnsi="Times New Roman" w:cs="Times New Roman"/>
-          <w:sz w:val="22"/>
-          <w:szCs w:val="22"/>
-        </w:rPr>
-        <w:t>MtG</w:t>
-      </w:r>
-      <w:proofErr w:type="spellEnd"/>
-      <w:r>
-        <w:rPr>
-          <w:rFonts w:ascii="Times New Roman" w:hAnsi="Times New Roman" w:cs="Times New Roman"/>
-          <w:sz w:val="22"/>
-          <w:szCs w:val="22"/>
-        </w:rPr>
-        <w:t xml:space="preserve"> Online does not currently have an AI built-in, and so play is entirely between human players. </w:t>
-      </w:r>
-      <w:proofErr w:type="spellStart"/>
-      <w:r>
-        <w:rPr>
-          <w:rFonts w:ascii="Times New Roman" w:hAnsi="Times New Roman" w:cs="Times New Roman"/>
-          <w:sz w:val="22"/>
-          <w:szCs w:val="22"/>
-        </w:rPr>
-        <w:t>MtG</w:t>
-      </w:r>
-      <w:proofErr w:type="spellEnd"/>
-      <w:r>
-        <w:rPr>
-          <w:rFonts w:ascii="Times New Roman" w:hAnsi="Times New Roman" w:cs="Times New Roman"/>
-          <w:sz w:val="22"/>
-          <w:szCs w:val="22"/>
-        </w:rPr>
-        <w:t xml:space="preserve"> Arena has primitive AI for teaching the game to new players, but not a competitive AI for playing against, and so gameplay is again mainly between human players. Both games feature anti-cheat measures, which prevent “botting”, or automating inputs, and so developing an AI for these platforms is not plausible. However, the lack of in-depth AI in both games indicate that this is a hard problem which the game developers believe to be too difficult to be worth implementing.</w:t>
+        <w:t>[12], however developing for these platforms is not a plausible route. MtG Online does not currently have an AI built-in, and so play is entirely between human players. MtG Arena has primitive AI for teaching the game to new players, but not a competitive AI for playing against, and so gameplay is again mainly between human players. Both games feature anti-cheat measures, which prevent “botting”, or automating inputs, and so developing an AI for these platforms is not plausible. However, the lack of in-depth AI in both games indicate that this is a hard problem which the game developers believe to be too difficult to be worth implementing.</w:t>
       </w:r>
     </w:p>
     <w:p>
@@ -1414,18 +954,8 @@
           <w:sz w:val="22"/>
           <w:szCs w:val="22"/>
         </w:rPr>
-        <w:t xml:space="preserve">[13] and </w:t>
-      </w:r>
-      <w:proofErr w:type="spellStart"/>
-      <w:r>
-        <w:rPr>
-          <w:rFonts w:ascii="Times New Roman" w:hAnsi="Times New Roman" w:cs="Times New Roman"/>
-          <w:sz w:val="22"/>
-          <w:szCs w:val="22"/>
-        </w:rPr>
-        <w:t>Xmage</w:t>
-      </w:r>
-      <w:proofErr w:type="spellEnd"/>
+        <w:t>[13] and Xmage</w:t>
+      </w:r>
       <w:r>
         <w:rPr>
           <w:rFonts w:ascii="Times New Roman" w:hAnsi="Times New Roman" w:cs="Times New Roman"/>
@@ -1440,43 +970,7 @@
           <w:sz w:val="22"/>
           <w:szCs w:val="22"/>
         </w:rPr>
-        <w:t xml:space="preserve">[14]. Cockatrice lacks a rules engine for game and relies on the players communicating their intentions correctly. Thus, an AI algorithm would not be able to know what to do, as all actions must be performed manually. </w:t>
-      </w:r>
-      <w:proofErr w:type="spellStart"/>
-      <w:r>
-        <w:rPr>
-          <w:rFonts w:ascii="Times New Roman" w:hAnsi="Times New Roman" w:cs="Times New Roman"/>
-          <w:sz w:val="22"/>
-          <w:szCs w:val="22"/>
-        </w:rPr>
-        <w:t>Xmage</w:t>
-      </w:r>
-      <w:proofErr w:type="spellEnd"/>
-      <w:r>
-        <w:rPr>
-          <w:rFonts w:ascii="Times New Roman" w:hAnsi="Times New Roman" w:cs="Times New Roman"/>
-          <w:sz w:val="22"/>
-          <w:szCs w:val="22"/>
-        </w:rPr>
-        <w:t xml:space="preserve"> is a viable alternative to Forge, being both open source and having a full rules engine. However, </w:t>
-      </w:r>
-      <w:proofErr w:type="spellStart"/>
-      <w:r>
-        <w:rPr>
-          <w:rFonts w:ascii="Times New Roman" w:hAnsi="Times New Roman" w:cs="Times New Roman"/>
-          <w:sz w:val="22"/>
-          <w:szCs w:val="22"/>
-        </w:rPr>
-        <w:t>Xmage</w:t>
-      </w:r>
-      <w:proofErr w:type="spellEnd"/>
-      <w:r>
-        <w:rPr>
-          <w:rFonts w:ascii="Times New Roman" w:hAnsi="Times New Roman" w:cs="Times New Roman"/>
-          <w:sz w:val="22"/>
-          <w:szCs w:val="22"/>
-        </w:rPr>
-        <w:t xml:space="preserve"> is used more often for online games between human players, whereas Forge is strictly against AI opponents, so it makes more sense to develop for the latter.</w:t>
+        <w:t>[14]. Cockatrice lacks a rules engine for game and relies on the players communicating their intentions correctly. Thus, an AI algorithm would not be able to know what to do, as all actions must be performed manually. Xmage is a viable alternative to Forge, being both open source and having a full rules engine. However, Xmage is used more often for online games between human players, whereas Forge is strictly against AI opponents, so it makes more sense to develop for the latter.</w:t>
       </w:r>
     </w:p>
     <w:p>
@@ -1510,25 +1004,7 @@
           <w:sz w:val="22"/>
           <w:szCs w:val="22"/>
         </w:rPr>
-        <w:t xml:space="preserve">[5] is an open source project to provide a digital environment to play </w:t>
-      </w:r>
-      <w:proofErr w:type="spellStart"/>
-      <w:r>
-        <w:rPr>
-          <w:rFonts w:ascii="Times New Roman" w:hAnsi="Times New Roman" w:cs="Times New Roman"/>
-          <w:sz w:val="22"/>
-          <w:szCs w:val="22"/>
-        </w:rPr>
-        <w:t>MtG.</w:t>
-      </w:r>
-      <w:proofErr w:type="spellEnd"/>
-      <w:r>
-        <w:rPr>
-          <w:rFonts w:ascii="Times New Roman" w:hAnsi="Times New Roman" w:cs="Times New Roman"/>
-          <w:sz w:val="22"/>
-          <w:szCs w:val="22"/>
-        </w:rPr>
-        <w:t xml:space="preserve">  It currently features a basic AI with a function set to get game information. This AI is not that proficient, nor complex, and can be frustrating or dull to play against if a player is sufficiently skilled. An AI that is more challenging would be more engaging to advanced </w:t>
+        <w:t xml:space="preserve">[5] is an open source project to provide a digital environment to play MtG.  It currently features a basic AI with a function set to get game information. This AI is not that proficient, nor complex, and can be frustrating or dull to play against if a player is sufficiently skilled. An AI that is more challenging would be more engaging to advanced </w:t>
       </w:r>
       <w:r>
         <w:rPr>
@@ -1572,7 +1048,6 @@
           <w:szCs w:val="22"/>
         </w:rPr>
       </w:pPr>
-      <w:proofErr w:type="spellStart"/>
       <w:r>
         <w:rPr>
           <w:rFonts w:ascii="Times New Roman" w:hAnsi="Times New Roman" w:cs="Times New Roman"/>
@@ -1581,7 +1056,6 @@
         </w:rPr>
         <w:t>Tensorflow</w:t>
       </w:r>
-      <w:proofErr w:type="spellEnd"/>
       <w:r>
         <w:rPr>
           <w:rFonts w:ascii="Times New Roman" w:hAnsi="Times New Roman" w:cs="Times New Roman"/>
@@ -1596,43 +1070,7 @@
           <w:sz w:val="22"/>
           <w:szCs w:val="22"/>
         </w:rPr>
-        <w:t xml:space="preserve">[10] is a python library written to aid in the creation and use of neural networks. I used this library as writing my own neural network framework would be cumbersome and difficult.  </w:t>
-      </w:r>
-      <w:proofErr w:type="spellStart"/>
-      <w:r>
-        <w:rPr>
-          <w:rFonts w:ascii="Times New Roman" w:hAnsi="Times New Roman" w:cs="Times New Roman"/>
-          <w:sz w:val="22"/>
-          <w:szCs w:val="22"/>
-        </w:rPr>
-        <w:t>Tensorflow</w:t>
-      </w:r>
-      <w:proofErr w:type="spellEnd"/>
-      <w:r>
-        <w:rPr>
-          <w:rFonts w:ascii="Times New Roman" w:hAnsi="Times New Roman" w:cs="Times New Roman"/>
-          <w:sz w:val="22"/>
-          <w:szCs w:val="22"/>
-        </w:rPr>
-        <w:t xml:space="preserve"> also makes use of Nvidia CUDA technology, which can utilise GPU processing power to speed up the machine learning process. </w:t>
-      </w:r>
-      <w:proofErr w:type="spellStart"/>
-      <w:r>
-        <w:rPr>
-          <w:rFonts w:ascii="Times New Roman" w:hAnsi="Times New Roman" w:cs="Times New Roman"/>
-          <w:sz w:val="22"/>
-          <w:szCs w:val="22"/>
-        </w:rPr>
-        <w:t>Tensorflow</w:t>
-      </w:r>
-      <w:proofErr w:type="spellEnd"/>
-      <w:r>
-        <w:rPr>
-          <w:rFonts w:ascii="Times New Roman" w:hAnsi="Times New Roman" w:cs="Times New Roman"/>
-          <w:sz w:val="22"/>
-          <w:szCs w:val="22"/>
-        </w:rPr>
-        <w:t xml:space="preserve"> is used for a wide variety of machine learning implementations, namely image classification and reinforcement learning algorithms.</w:t>
+        <w:t>[10] is a python library written to aid in the creation and use of neural networks. I used this library as writing my own neural network framework would be cumbersome and difficult.  Tensorflow also makes use of Nvidia CUDA technology, which can utilise GPU processing power to speed up the machine learning process. Tensorflow is used for a wide variety of machine learning implementations, namely image classification and reinforcement learning algorithms.</w:t>
       </w:r>
     </w:p>
     <w:p>
@@ -1659,25 +1097,7 @@
           <w:szCs w:val="22"/>
         </w:rPr>
         <w:lastRenderedPageBreak/>
-        <w:t xml:space="preserve">for the entire project, but </w:t>
-      </w:r>
-      <w:proofErr w:type="spellStart"/>
-      <w:r>
-        <w:rPr>
-          <w:rFonts w:ascii="Times New Roman" w:hAnsi="Times New Roman" w:cs="Times New Roman"/>
-          <w:sz w:val="22"/>
-          <w:szCs w:val="22"/>
-        </w:rPr>
-        <w:t>Tensorflow</w:t>
-      </w:r>
-      <w:proofErr w:type="spellEnd"/>
-      <w:r>
-        <w:rPr>
-          <w:rFonts w:ascii="Times New Roman" w:hAnsi="Times New Roman" w:cs="Times New Roman"/>
-          <w:sz w:val="22"/>
-          <w:szCs w:val="22"/>
-        </w:rPr>
-        <w:t xml:space="preserve"> is a more lightweight solution and can be run and modified relatively quickly.</w:t>
+        <w:t>for the entire project, but Tensorflow is a more lightweight solution and can be run and modified relatively quickly.</w:t>
       </w:r>
     </w:p>
     <w:p>
@@ -1886,6 +1306,174 @@
     </w:p>
     <w:p>
       <w:pPr>
+        <w:pStyle w:val="Heading2"/>
+        <w:rPr>
+          <w:rFonts w:ascii="Times New Roman" w:hAnsi="Times New Roman" w:cs="Times New Roman"/>
+        </w:rPr>
+      </w:pPr>
+      <w:r>
+        <w:rPr>
+          <w:rFonts w:ascii="Times New Roman" w:hAnsi="Times New Roman" w:cs="Times New Roman"/>
+        </w:rPr>
+        <w:t>Description of a Magic Deck</w:t>
+      </w:r>
+    </w:p>
+    <w:p>
+      <w:pPr>
+        <w:rPr>
+          <w:rFonts w:ascii="Times New Roman" w:hAnsi="Times New Roman" w:cs="Times New Roman"/>
+        </w:rPr>
+      </w:pPr>
+      <w:r>
+        <w:rPr>
+          <w:rFonts w:ascii="Times New Roman" w:hAnsi="Times New Roman" w:cs="Times New Roman"/>
+        </w:rPr>
+        <w:t>Magic decks</w:t>
+      </w:r>
+      <w:r>
+        <w:rPr>
+          <w:rFonts w:ascii="Times New Roman" w:hAnsi="Times New Roman" w:cs="Times New Roman"/>
+        </w:rPr>
+        <w:t xml:space="preserve"> generally fall into one of three main archetypes: “Aggro”, “Midrange”, and “Control”. These archetypes describe how the deck aims to win a game of MtG.</w:t>
+      </w:r>
+    </w:p>
+    <w:p>
+      <w:pPr>
+        <w:rPr>
+          <w:rFonts w:ascii="Times New Roman" w:hAnsi="Times New Roman" w:cs="Times New Roman"/>
+        </w:rPr>
+      </w:pPr>
+      <w:r>
+        <w:rPr>
+          <w:rFonts w:ascii="Times New Roman" w:hAnsi="Times New Roman" w:cs="Times New Roman"/>
+        </w:rPr>
+        <w:t>Aggro decks aim to play cheap, fast spells that create efficient creatures or damaging effects, and end the game before the opponent has a chance to establish their own spells in defence. Midrange decks aim to play medium costed creatures that are able to weather an Aggro deck’s early aggression and using creatures or spells that generate extra efficiency in the form of abilities or recurring effects, create a board-state that gradually overwhelms the opponent</w:t>
+      </w:r>
+      <w:r>
+        <w:rPr>
+          <w:rFonts w:ascii="Times New Roman" w:hAnsi="Times New Roman" w:cs="Times New Roman"/>
+        </w:rPr>
+        <w:t>. Control decks</w:t>
+      </w:r>
+      <w:r>
+        <w:rPr>
+          <w:rFonts w:ascii="Times New Roman" w:hAnsi="Times New Roman" w:cs="Times New Roman"/>
+        </w:rPr>
+        <w:t xml:space="preserve"> generally aim to slow the pace of the game down, removing or block cheaper creatures, before playing one or two large creatures that are difficult for the opponent to remove.</w:t>
+      </w:r>
+    </w:p>
+    <w:p>
+      <w:pPr>
+        <w:rPr>
+          <w:rFonts w:ascii="Times New Roman" w:hAnsi="Times New Roman" w:cs="Times New Roman"/>
+        </w:rPr>
+      </w:pPr>
+      <w:r>
+        <w:rPr>
+          <w:rFonts w:ascii="Times New Roman" w:hAnsi="Times New Roman" w:cs="Times New Roman"/>
+        </w:rPr>
+        <w:t>Each archetype has preferences for card features, such as mana costs or card types, that help identify what archetype a deck belongs to. For exam</w:t>
+      </w:r>
+      <w:r>
+        <w:rPr>
+          <w:rFonts w:ascii="Times New Roman" w:hAnsi="Times New Roman" w:cs="Times New Roman"/>
+        </w:rPr>
+        <w:t xml:space="preserve">ple, a deck with mostly 1 or 2 costed creatures, with a few direct damage spells, is likely to be an </w:t>
+      </w:r>
+      <w:r>
+        <w:rPr>
+          <w:rFonts w:ascii="Times New Roman" w:hAnsi="Times New Roman" w:cs="Times New Roman"/>
+        </w:rPr>
+        <w:t>A</w:t>
+      </w:r>
+      <w:r>
+        <w:rPr>
+          <w:rFonts w:ascii="Times New Roman" w:hAnsi="Times New Roman" w:cs="Times New Roman"/>
+        </w:rPr>
+        <w:t xml:space="preserve">ggro deck. A deck with a range of mana costs, and </w:t>
+      </w:r>
+      <w:r>
+        <w:rPr>
+          <w:rFonts w:ascii="Times New Roman" w:hAnsi="Times New Roman" w:cs="Times New Roman"/>
+        </w:rPr>
+        <w:t>a mix of removal spells and creature spells, is likely to be a Midrange deck. A Control deck is likely to feature “counterspells”</w:t>
+      </w:r>
+      <w:r>
+        <w:rPr>
+          <w:rFonts w:ascii="Times New Roman" w:hAnsi="Times New Roman" w:cs="Times New Roman"/>
+        </w:rPr>
+        <w:t xml:space="preserve"> </w:t>
+      </w:r>
+      <w:r>
+        <w:rPr>
+          <w:rFonts w:ascii="Times New Roman" w:hAnsi="Times New Roman" w:cs="Times New Roman"/>
+        </w:rPr>
+        <w:t>(</w:t>
+      </w:r>
+      <w:r>
+        <w:rPr>
+          <w:rFonts w:ascii="Times New Roman" w:hAnsi="Times New Roman" w:cs="Times New Roman"/>
+        </w:rPr>
+        <w:t>cards that prevent an opponent’s spell having any effect</w:t>
+      </w:r>
+      <w:r>
+        <w:rPr>
+          <w:rFonts w:ascii="Times New Roman" w:hAnsi="Times New Roman" w:cs="Times New Roman"/>
+        </w:rPr>
+        <w:t>)</w:t>
+      </w:r>
+      <w:r>
+        <w:rPr>
+          <w:rFonts w:ascii="Times New Roman" w:hAnsi="Times New Roman" w:cs="Times New Roman"/>
+        </w:rPr>
+        <w:t xml:space="preserve">, </w:t>
+      </w:r>
+      <w:r>
+        <w:rPr>
+          <w:rFonts w:ascii="Times New Roman" w:hAnsi="Times New Roman" w:cs="Times New Roman"/>
+        </w:rPr>
+        <w:t>a few high cost creatures, and several card</w:t>
+      </w:r>
+      <w:r>
+        <w:rPr>
+          <w:rFonts w:ascii="Times New Roman" w:hAnsi="Times New Roman" w:cs="Times New Roman"/>
+        </w:rPr>
+        <w:t xml:space="preserve"> </w:t>
+      </w:r>
+      <w:r>
+        <w:rPr>
+          <w:rFonts w:ascii="Times New Roman" w:hAnsi="Times New Roman" w:cs="Times New Roman"/>
+        </w:rPr>
+        <w:t>draw</w:t>
+      </w:r>
+      <w:r>
+        <w:rPr>
+          <w:rFonts w:ascii="Times New Roman" w:hAnsi="Times New Roman" w:cs="Times New Roman"/>
+        </w:rPr>
+        <w:t>ing</w:t>
+      </w:r>
+      <w:r>
+        <w:rPr>
+          <w:rFonts w:ascii="Times New Roman" w:hAnsi="Times New Roman" w:cs="Times New Roman"/>
+        </w:rPr>
+        <w:t xml:space="preserve"> spells. </w:t>
+      </w:r>
+      <w:r>
+        <w:rPr>
+          <w:rFonts w:ascii="Times New Roman" w:hAnsi="Times New Roman" w:cs="Times New Roman"/>
+        </w:rPr>
+        <w:t>With these examples in mind, it should be possible to create an AI that is able to correctly identify from a deck’s features, what archetype a deck is.</w:t>
+      </w:r>
+    </w:p>
+    <w:p>
+      <w:pPr>
+        <w:rPr>
+          <w:rFonts w:ascii="Times New Roman" w:hAnsi="Times New Roman" w:cs="Times New Roman"/>
+        </w:rPr>
+      </w:pPr>
+    </w:p>
+    <w:p>
+      <w:pPr>
         <w:pStyle w:val="Heading1"/>
         <w:rPr>
           <w:rFonts w:ascii="Times New Roman" w:hAnsi="Times New Roman" w:cs="Times New Roman"/>
@@ -1908,21 +1496,7 @@
         <w:rPr>
           <w:rFonts w:ascii="Times New Roman" w:hAnsi="Times New Roman" w:cs="Times New Roman"/>
         </w:rPr>
-        <w:t xml:space="preserve">The result of the project is a neural network which can accurately predict the speed of a given </w:t>
-      </w:r>
-      <w:proofErr w:type="spellStart"/>
-      <w:r>
-        <w:rPr>
-          <w:rFonts w:ascii="Times New Roman" w:hAnsi="Times New Roman" w:cs="Times New Roman"/>
-        </w:rPr>
-        <w:t>MtG</w:t>
-      </w:r>
-      <w:proofErr w:type="spellEnd"/>
-      <w:r>
-        <w:rPr>
-          <w:rFonts w:ascii="Times New Roman" w:hAnsi="Times New Roman" w:cs="Times New Roman"/>
-        </w:rPr>
-        <w:t xml:space="preserve"> deck, which is accessed by the Forge client upon AI deck selection. It modifies existing Forge weighting variables to cause the AI to value different decisions higher based upon the deck’s rated speed.</w:t>
+        <w:t>The result of the project is a neural network which can accurately predict the speed of a given MtG deck, which is accessed by the Forge client upon AI deck selection. It modifies existing Forge weighting variables to cause the AI to value different decisions higher based upon the deck’s rated speed.</w:t>
       </w:r>
     </w:p>
     <w:p>
@@ -1999,25 +1573,7 @@
           <w:sz w:val="22"/>
           <w:szCs w:val="22"/>
         </w:rPr>
-        <w:t xml:space="preserve">playing </w:t>
-      </w:r>
-      <w:proofErr w:type="spellStart"/>
-      <w:r>
-        <w:rPr>
-          <w:rFonts w:ascii="Times New Roman" w:hAnsi="Times New Roman" w:cs="Times New Roman"/>
-          <w:sz w:val="22"/>
-          <w:szCs w:val="22"/>
-        </w:rPr>
-        <w:t>MtG</w:t>
-      </w:r>
-      <w:proofErr w:type="spellEnd"/>
-      <w:r>
-        <w:rPr>
-          <w:rFonts w:ascii="Times New Roman" w:hAnsi="Times New Roman" w:cs="Times New Roman"/>
-          <w:sz w:val="22"/>
-          <w:szCs w:val="22"/>
-        </w:rPr>
-        <w:t>, instead of the final goal of classifying decks within the game.</w:t>
+        <w:t>playing MtG, instead of the final goal of classifying decks within the game.</w:t>
       </w:r>
     </w:p>
     <w:p>
@@ -2032,10 +1588,302 @@
         <w:rPr>
           <w:rFonts w:ascii="Times New Roman" w:hAnsi="Times New Roman" w:cs="Times New Roman"/>
         </w:rPr>
+        <w:t>Convolutional Networks</w:t>
+      </w:r>
+      <w:bookmarkEnd w:id="1"/>
+    </w:p>
+    <w:p>
+      <w:pPr>
+        <w:pStyle w:val="Textbodyuser"/>
+        <w:rPr>
+          <w:rFonts w:ascii="Times New Roman" w:hAnsi="Times New Roman" w:cs="Times New Roman"/>
+          <w:sz w:val="22"/>
+          <w:szCs w:val="22"/>
+        </w:rPr>
+      </w:pPr>
+      <w:r>
+        <w:rPr>
+          <w:rFonts w:ascii="Times New Roman" w:hAnsi="Times New Roman" w:cs="Times New Roman"/>
+          <w:sz w:val="22"/>
+          <w:szCs w:val="22"/>
+        </w:rPr>
+        <w:t xml:space="preserve">Convolutional networks using an operation called convolution that takes parts of an image as groups and performs some operator function – the convolution – to them. </w:t>
+      </w:r>
+      <w:r>
+        <w:rPr>
+          <w:rFonts w:ascii="Times New Roman" w:hAnsi="Times New Roman" w:cs="Times New Roman"/>
+          <w:sz w:val="22"/>
+          <w:szCs w:val="22"/>
+        </w:rPr>
+        <w:t>These outputs are</w:t>
+      </w:r>
+      <w:r>
+        <w:rPr>
+          <w:rFonts w:ascii="Times New Roman" w:hAnsi="Times New Roman" w:cs="Times New Roman"/>
+          <w:sz w:val="22"/>
+          <w:szCs w:val="22"/>
+        </w:rPr>
+        <w:t xml:space="preserve"> either a value or set of values that can be used to identify and classify features within an image.</w:t>
+      </w:r>
+    </w:p>
+    <w:p>
+      <w:pPr>
+        <w:pStyle w:val="Textbodyuser"/>
+        <w:rPr>
+          <w:rFonts w:ascii="Times New Roman" w:hAnsi="Times New Roman" w:cs="Times New Roman"/>
+          <w:sz w:val="22"/>
+          <w:szCs w:val="22"/>
+        </w:rPr>
+      </w:pPr>
+      <w:r>
+        <w:rPr>
+          <w:rFonts w:ascii="Times New Roman" w:hAnsi="Times New Roman" w:cs="Times New Roman"/>
+          <w:sz w:val="22"/>
+          <w:szCs w:val="22"/>
+        </w:rPr>
+        <w:t>For some games, such as Go</w:t>
+      </w:r>
+      <w:r>
+        <w:rPr>
+          <w:rFonts w:ascii="Times New Roman" w:hAnsi="Times New Roman" w:cs="Times New Roman"/>
+          <w:sz w:val="22"/>
+          <w:szCs w:val="22"/>
+        </w:rPr>
+        <w:t xml:space="preserve"> </w:t>
+      </w:r>
+      <w:r>
+        <w:rPr>
+          <w:rFonts w:ascii="Times New Roman" w:hAnsi="Times New Roman" w:cs="Times New Roman"/>
+          <w:sz w:val="22"/>
+          <w:szCs w:val="22"/>
+        </w:rPr>
+        <w:t xml:space="preserve">[6], or Chess, convolutional networks can be used to recognise board patterns and compare these to standard board states, which the AI can use to make a decision. This image/pattern recognition approach can work well for board games that have a rigid board structure, e.g. a square grid, as patterns are likely to appear and repeat themselves between games. As well as this, the position and orientation </w:t>
+      </w:r>
+      <w:r>
+        <w:rPr>
+          <w:rFonts w:ascii="Times New Roman" w:hAnsi="Times New Roman" w:cs="Times New Roman"/>
+          <w:sz w:val="22"/>
+          <w:szCs w:val="22"/>
+        </w:rPr>
+        <w:t>are</w:t>
+      </w:r>
+      <w:r>
+        <w:rPr>
+          <w:rFonts w:ascii="Times New Roman" w:hAnsi="Times New Roman" w:cs="Times New Roman"/>
+          <w:sz w:val="22"/>
+          <w:szCs w:val="22"/>
+        </w:rPr>
+        <w:t xml:space="preserve"> meaningful in these games, and so this provides more focused patterns or board states to be recognised.</w:t>
+      </w:r>
+    </w:p>
+    <w:p>
+      <w:pPr>
+        <w:pStyle w:val="Textbodyuser"/>
+        <w:rPr>
+          <w:rFonts w:ascii="Times New Roman" w:hAnsi="Times New Roman" w:cs="Times New Roman"/>
+          <w:sz w:val="22"/>
+          <w:szCs w:val="22"/>
+        </w:rPr>
+      </w:pPr>
+      <w:r>
+        <w:rPr>
+          <w:rFonts w:ascii="Times New Roman" w:hAnsi="Times New Roman" w:cs="Times New Roman"/>
+          <w:sz w:val="22"/>
+          <w:szCs w:val="22"/>
+        </w:rPr>
+        <w:t>A good example of using convolutions is in [6], where they detail the way that common Go play patterns impacted the shapes of convolutions. They attempt to combat “Ladders” by using diagonal convolutions to recognise if a Ladder is escapable or not, by looking for an additional piece that can break the Ladder.</w:t>
+      </w:r>
+    </w:p>
+    <w:p>
+      <w:pPr>
+        <w:pStyle w:val="Textbodyuser"/>
+        <w:rPr>
+          <w:rFonts w:ascii="Times New Roman" w:hAnsi="Times New Roman" w:cs="Times New Roman"/>
+          <w:sz w:val="22"/>
+          <w:szCs w:val="22"/>
+        </w:rPr>
+      </w:pPr>
+      <w:r>
+        <w:rPr>
+          <w:rFonts w:ascii="Times New Roman" w:hAnsi="Times New Roman" w:cs="Times New Roman"/>
+          <w:sz w:val="22"/>
+          <w:szCs w:val="22"/>
+        </w:rPr>
+        <w:t xml:space="preserve">MtG does not have a rigid board structure; it does not matter what order cards are positioned on the table, nor in the hand. This means that an </w:t>
+      </w:r>
+      <w:r>
+        <w:rPr>
+          <w:rFonts w:ascii="Times New Roman" w:hAnsi="Times New Roman" w:cs="Times New Roman"/>
+          <w:sz w:val="22"/>
+          <w:szCs w:val="22"/>
+        </w:rPr>
+        <w:t>image-based</w:t>
+      </w:r>
+      <w:r>
+        <w:rPr>
+          <w:rFonts w:ascii="Times New Roman" w:hAnsi="Times New Roman" w:cs="Times New Roman"/>
+          <w:sz w:val="22"/>
+          <w:szCs w:val="22"/>
+        </w:rPr>
+        <w:t xml:space="preserve"> algorithm would not suit </w:t>
+      </w:r>
+      <w:r>
+        <w:rPr>
+          <w:rFonts w:ascii="Times New Roman" w:hAnsi="Times New Roman" w:cs="Times New Roman"/>
+          <w:sz w:val="22"/>
+          <w:szCs w:val="22"/>
+        </w:rPr>
+        <w:t>a game playing</w:t>
+      </w:r>
+      <w:r>
+        <w:rPr>
+          <w:rFonts w:ascii="Times New Roman" w:hAnsi="Times New Roman" w:cs="Times New Roman"/>
+          <w:sz w:val="22"/>
+          <w:szCs w:val="22"/>
+        </w:rPr>
+        <w:t xml:space="preserve"> AI, as it would not be able to read any meaningful data from the images.</w:t>
+      </w:r>
+      <w:r>
+        <w:rPr>
+          <w:rFonts w:ascii="Times New Roman" w:hAnsi="Times New Roman" w:cs="Times New Roman"/>
+          <w:sz w:val="22"/>
+          <w:szCs w:val="22"/>
+        </w:rPr>
+        <w:t xml:space="preserve"> </w:t>
+      </w:r>
+    </w:p>
+    <w:p>
+      <w:pPr>
+        <w:pStyle w:val="Heading2"/>
+        <w:rPr>
+          <w:rFonts w:ascii="Times New Roman" w:hAnsi="Times New Roman" w:cs="Times New Roman"/>
+        </w:rPr>
+      </w:pPr>
+      <w:bookmarkStart w:id="2" w:name="__RefHeading___Toc1162_3633218870"/>
+      <w:r>
+        <w:rPr>
+          <w:rFonts w:ascii="Times New Roman" w:hAnsi="Times New Roman" w:cs="Times New Roman"/>
+        </w:rPr>
+        <w:t>Branching Decision Trees</w:t>
+      </w:r>
+      <w:bookmarkEnd w:id="2"/>
+    </w:p>
+    <w:p>
+      <w:pPr>
+        <w:pStyle w:val="Textbodyuser"/>
+        <w:rPr>
+          <w:rFonts w:ascii="Times New Roman" w:hAnsi="Times New Roman" w:cs="Times New Roman"/>
+          <w:sz w:val="22"/>
+          <w:szCs w:val="22"/>
+        </w:rPr>
+      </w:pPr>
+      <w:r>
+        <w:rPr>
+          <w:rFonts w:ascii="Times New Roman" w:hAnsi="Times New Roman" w:cs="Times New Roman"/>
+          <w:sz w:val="22"/>
+          <w:szCs w:val="22"/>
+        </w:rPr>
+        <w:t>Decision trees are used frequently</w:t>
+      </w:r>
+      <w:r>
+        <w:rPr>
+          <w:rFonts w:ascii="Times New Roman" w:hAnsi="Times New Roman" w:cs="Times New Roman"/>
+          <w:sz w:val="22"/>
+          <w:szCs w:val="22"/>
+        </w:rPr>
+        <w:t xml:space="preserve"> </w:t>
+      </w:r>
+      <w:r>
+        <w:rPr>
+          <w:rFonts w:ascii="Times New Roman" w:hAnsi="Times New Roman" w:cs="Times New Roman"/>
+          <w:sz w:val="22"/>
+          <w:szCs w:val="22"/>
+        </w:rPr>
+        <w:t>[1][8] to determine what state a game is in, so that an AI can make choices specific to that scenario. This helps in games where actions can change in priority as the game progresses; in Real Time Strategy (RTS) video games, it is common to have resource gathering phases before combat phases, and so an AI would need to be able to determine if it should aim for increasing resources or using them to fight.</w:t>
+      </w:r>
+    </w:p>
+    <w:p>
+      <w:pPr>
+        <w:pStyle w:val="Textbodyuser"/>
+        <w:rPr>
+          <w:rFonts w:ascii="Times New Roman" w:hAnsi="Times New Roman" w:cs="Times New Roman"/>
+          <w:sz w:val="22"/>
+          <w:szCs w:val="22"/>
+        </w:rPr>
+      </w:pPr>
+      <w:r>
+        <w:rPr>
+          <w:rFonts w:ascii="Times New Roman" w:hAnsi="Times New Roman" w:cs="Times New Roman"/>
+          <w:sz w:val="22"/>
+          <w:szCs w:val="22"/>
+        </w:rPr>
+        <w:t xml:space="preserve">An example of the difficulties of using Tree Search algorithms, such as Monte Carlo tree search, can be seen in a study on writing an AI for the RTS game </w:t>
+      </w:r>
+      <w:r>
+        <w:rPr>
+          <w:rFonts w:ascii="Times New Roman" w:hAnsi="Times New Roman" w:cs="Times New Roman"/>
+          <w:sz w:val="22"/>
+          <w:szCs w:val="22"/>
+        </w:rPr>
+        <w:t>StarCraft</w:t>
+      </w:r>
+      <w:r>
+        <w:rPr>
+          <w:rFonts w:ascii="Times New Roman" w:hAnsi="Times New Roman" w:cs="Times New Roman"/>
+          <w:sz w:val="22"/>
+          <w:szCs w:val="22"/>
+        </w:rPr>
+        <w:t xml:space="preserve"> </w:t>
+      </w:r>
+      <w:r>
+        <w:rPr>
+          <w:rFonts w:ascii="Times New Roman" w:hAnsi="Times New Roman" w:cs="Times New Roman"/>
+          <w:sz w:val="22"/>
+          <w:szCs w:val="22"/>
+        </w:rPr>
+        <w:t xml:space="preserve">[15], where the amount of complexity </w:t>
+      </w:r>
+      <w:r>
+        <w:rPr>
+          <w:rFonts w:ascii="Times New Roman" w:hAnsi="Times New Roman" w:cs="Times New Roman"/>
+          <w:sz w:val="22"/>
+          <w:szCs w:val="22"/>
+        </w:rPr>
         <w:lastRenderedPageBreak/>
-        <w:t>Convolutional Networks</w:t>
-      </w:r>
-      <w:bookmarkEnd w:id="1"/>
+        <w:t>within the game is shown. Monte Carlo tree search is also used by the AlphaGo</w:t>
+      </w:r>
+      <w:r>
+        <w:rPr>
+          <w:rFonts w:ascii="Times New Roman" w:hAnsi="Times New Roman" w:cs="Times New Roman"/>
+          <w:sz w:val="22"/>
+          <w:szCs w:val="22"/>
+        </w:rPr>
+        <w:t xml:space="preserve"> </w:t>
+      </w:r>
+      <w:r>
+        <w:rPr>
+          <w:rFonts w:ascii="Times New Roman" w:hAnsi="Times New Roman" w:cs="Times New Roman"/>
+          <w:sz w:val="22"/>
+          <w:szCs w:val="22"/>
+        </w:rPr>
+        <w:t>[1] study, where they iterate through multiple solutions using a function to maximise an “action value</w:t>
+      </w:r>
+      <w:r>
+        <w:rPr>
+          <w:rFonts w:ascii="Times New Roman" w:hAnsi="Times New Roman" w:cs="Times New Roman"/>
+          <w:sz w:val="22"/>
+          <w:szCs w:val="22"/>
+        </w:rPr>
+        <w:t>” and</w:t>
+      </w:r>
+      <w:r>
+        <w:rPr>
+          <w:rFonts w:ascii="Times New Roman" w:hAnsi="Times New Roman" w:cs="Times New Roman"/>
+          <w:sz w:val="22"/>
+          <w:szCs w:val="22"/>
+        </w:rPr>
+        <w:t xml:space="preserve"> requires a huge 48 CPUs and 8 GPUs to process 40 search threads. This kind of resource is not available for this project, so tree search is not a practical option.</w:t>
+      </w:r>
     </w:p>
     <w:p>
       <w:pPr>
@@ -2052,23 +1900,31 @@
           <w:sz w:val="22"/>
           <w:szCs w:val="22"/>
         </w:rPr>
-        <w:t xml:space="preserve">Convolutional networks using an operation called convolution that takes parts of an image as groups and performs some operator function – the convolution – to them. </w:t>
-      </w:r>
-      <w:r>
-        <w:rPr>
-          <w:rFonts w:ascii="Times New Roman" w:hAnsi="Times New Roman" w:cs="Times New Roman"/>
-          <w:sz w:val="22"/>
-          <w:szCs w:val="22"/>
-        </w:rPr>
-        <w:t>These outputs are</w:t>
-      </w:r>
-      <w:r>
-        <w:rPr>
-          <w:rFonts w:ascii="Times New Roman" w:hAnsi="Times New Roman" w:cs="Times New Roman"/>
-          <w:sz w:val="22"/>
-          <w:szCs w:val="22"/>
-        </w:rPr>
-        <w:t xml:space="preserve"> either a value or set of values that can be used to identify and classify features within an image.</w:t>
+        <w:t xml:space="preserve">For MtG, decision trees </w:t>
+      </w:r>
+      <w:r>
+        <w:rPr>
+          <w:rFonts w:ascii="Times New Roman" w:hAnsi="Times New Roman" w:cs="Times New Roman"/>
+          <w:sz w:val="22"/>
+          <w:szCs w:val="22"/>
+        </w:rPr>
+        <w:t>seem</w:t>
+      </w:r>
+      <w:r>
+        <w:rPr>
+          <w:rFonts w:ascii="Times New Roman" w:hAnsi="Times New Roman" w:cs="Times New Roman"/>
+          <w:sz w:val="22"/>
+          <w:szCs w:val="22"/>
+        </w:rPr>
+        <w:t xml:space="preserve"> like a sensible idea: the game features a resource system, which can be used to create stronger combat units. The game also plays differently depending on a player’s strategy, and so identifying that strategy could be important to maximising success. An issue with decision trees, though, is that they can be slow to iterate through possible game states. This is because with each additional possible game state, the number of possible paths increases exponentially, and the processing power required is too large, as evidenced by the AlphaGo requirements above. This issue is particularly pertinent within MtG, as the board states can vary greatly between games, and strategies can appear very similar to start, and only become apparent as different several turns into the game.</w:t>
+      </w:r>
+      <w:r>
+        <w:rPr>
+          <w:rFonts w:ascii="Times New Roman" w:hAnsi="Times New Roman" w:cs="Times New Roman"/>
+          <w:sz w:val="22"/>
+          <w:szCs w:val="22"/>
+        </w:rPr>
+        <w:t xml:space="preserve"> </w:t>
       </w:r>
     </w:p>
     <w:p>
@@ -2086,7 +1942,49 @@
           <w:sz w:val="22"/>
           <w:szCs w:val="22"/>
         </w:rPr>
-        <w:t>For some games, such as Go</w:t>
+        <w:t>For the reviewed goal of classifying decks, decision trees could be used by sorting each card within a deck and generating a new branch for each combination. Again, this is infeasible due to complexity issues, with a combination set of 20000 cards</w:t>
+      </w:r>
+      <w:r>
+        <w:rPr>
+          <w:rFonts w:ascii="Times New Roman" w:hAnsi="Times New Roman" w:cs="Times New Roman"/>
+          <w:sz w:val="22"/>
+          <w:szCs w:val="22"/>
+        </w:rPr>
+        <w:t xml:space="preserve"> leading to approximately 1.268e176 permutations.</w:t>
+      </w:r>
+    </w:p>
+    <w:p>
+      <w:pPr>
+        <w:pStyle w:val="Heading2"/>
+        <w:rPr>
+          <w:rFonts w:ascii="Times New Roman" w:hAnsi="Times New Roman" w:cs="Times New Roman"/>
+        </w:rPr>
+      </w:pPr>
+      <w:bookmarkStart w:id="3" w:name="__RefHeading___Toc1164_3633218870"/>
+      <w:r>
+        <w:rPr>
+          <w:rFonts w:ascii="Times New Roman" w:hAnsi="Times New Roman" w:cs="Times New Roman"/>
+        </w:rPr>
+        <w:t>Neural Networks</w:t>
+      </w:r>
+      <w:bookmarkEnd w:id="3"/>
+    </w:p>
+    <w:p>
+      <w:pPr>
+        <w:pStyle w:val="Textbodyuser"/>
+        <w:rPr>
+          <w:rFonts w:ascii="Times New Roman" w:hAnsi="Times New Roman" w:cs="Times New Roman"/>
+          <w:sz w:val="22"/>
+          <w:szCs w:val="22"/>
+        </w:rPr>
+      </w:pPr>
+      <w:r>
+        <w:rPr>
+          <w:rFonts w:ascii="Times New Roman" w:hAnsi="Times New Roman" w:cs="Times New Roman"/>
+          <w:sz w:val="22"/>
+          <w:szCs w:val="22"/>
+        </w:rPr>
+        <w:t>Neural networks are very common within AI development</w:t>
       </w:r>
       <w:r>
         <w:rPr>
@@ -2102,41 +2000,23 @@
           <w:sz w:val="22"/>
           <w:szCs w:val="22"/>
         </w:rPr>
-        <w:t xml:space="preserve">[6], or Chess, convolutional networks can be used to recognise board patterns and compare these to standard board states, which the AI can use to </w:t>
-      </w:r>
-      <w:proofErr w:type="gramStart"/>
-      <w:r>
-        <w:rPr>
-          <w:rFonts w:ascii="Times New Roman" w:hAnsi="Times New Roman" w:cs="Times New Roman"/>
-          <w:sz w:val="22"/>
-          <w:szCs w:val="22"/>
-        </w:rPr>
-        <w:t>make a decision</w:t>
-      </w:r>
-      <w:proofErr w:type="gramEnd"/>
-      <w:r>
-        <w:rPr>
-          <w:rFonts w:ascii="Times New Roman" w:hAnsi="Times New Roman" w:cs="Times New Roman"/>
-          <w:sz w:val="22"/>
-          <w:szCs w:val="22"/>
-        </w:rPr>
-        <w:t xml:space="preserve">. This image/pattern recognition approach can work well for board games that have a rigid board structure, e.g. a square grid, as patterns are likely to appear and repeat themselves between games. As well as this, the position and orientation </w:t>
-      </w:r>
-      <w:r>
-        <w:rPr>
-          <w:rFonts w:ascii="Times New Roman" w:hAnsi="Times New Roman" w:cs="Times New Roman"/>
-          <w:sz w:val="22"/>
-          <w:szCs w:val="22"/>
-        </w:rPr>
-        <w:t>are</w:t>
-      </w:r>
-      <w:r>
-        <w:rPr>
-          <w:rFonts w:ascii="Times New Roman" w:hAnsi="Times New Roman" w:cs="Times New Roman"/>
-          <w:sz w:val="22"/>
-          <w:szCs w:val="22"/>
-        </w:rPr>
-        <w:t xml:space="preserve"> meaningful in these games, and so this provides more focused patterns or board states to be recognised.</w:t>
+        <w:t>[1][2][6], and can be used in conjunction with other techniques, such as convolutional matrices, to either classify or provide outputs for a given set of inputs. These networks are good at being trained for a particular task, through reinforcement learning, where the network attempts to perform its purpose, e.g. classification, and by comparing its answers to training data of correct answers, can self-correct its decision variables to improve itself on the next run. This self-correction algorithm is known as back-propagation</w:t>
+      </w:r>
+      <w:r>
+        <w:rPr>
+          <w:rFonts w:ascii="Times New Roman" w:hAnsi="Times New Roman" w:cs="Times New Roman"/>
+          <w:sz w:val="22"/>
+          <w:szCs w:val="22"/>
+        </w:rPr>
+        <w:t xml:space="preserve"> </w:t>
+      </w:r>
+      <w:r>
+        <w:rPr>
+          <w:rFonts w:ascii="Times New Roman" w:hAnsi="Times New Roman" w:cs="Times New Roman"/>
+          <w:sz w:val="22"/>
+          <w:szCs w:val="22"/>
+        </w:rPr>
+        <w:t>[16].</w:t>
       </w:r>
     </w:p>
     <w:p>
@@ -2154,7 +2034,23 @@
           <w:sz w:val="22"/>
           <w:szCs w:val="22"/>
         </w:rPr>
-        <w:t>A good example of using convolutions is in [6], where they detail the way that common Go play patterns impacted the shapes of convolutions. They attempt to combat “Ladders” by using diagonal convolutions to recognise if a Ladder is escapable or not, by looking for an additional piece that can break the Ladder.</w:t>
+        <w:t xml:space="preserve">Back-propagation takes the current weights in the neural </w:t>
+      </w:r>
+      <w:r>
+        <w:rPr>
+          <w:rFonts w:ascii="Times New Roman" w:hAnsi="Times New Roman" w:cs="Times New Roman"/>
+          <w:sz w:val="22"/>
+          <w:szCs w:val="22"/>
+        </w:rPr>
+        <w:t>network and</w:t>
+      </w:r>
+      <w:r>
+        <w:rPr>
+          <w:rFonts w:ascii="Times New Roman" w:hAnsi="Times New Roman" w:cs="Times New Roman"/>
+          <w:sz w:val="22"/>
+          <w:szCs w:val="22"/>
+        </w:rPr>
+        <w:t xml:space="preserve"> reinforces the weights in order to align the output value(s) with the training data target values. This weight change usually effects a gradient descent approach, in order to encourage gradual change to prevent outliers from breaking a model.</w:t>
       </w:r>
     </w:p>
     <w:p>
@@ -2166,63 +2062,150 @@
           <w:szCs w:val="22"/>
         </w:rPr>
       </w:pPr>
-      <w:proofErr w:type="spellStart"/>
-      <w:r>
-        <w:rPr>
-          <w:rFonts w:ascii="Times New Roman" w:hAnsi="Times New Roman" w:cs="Times New Roman"/>
-          <w:sz w:val="22"/>
-          <w:szCs w:val="22"/>
-        </w:rPr>
-        <w:t>MtG</w:t>
-      </w:r>
-      <w:proofErr w:type="spellEnd"/>
-      <w:r>
-        <w:rPr>
-          <w:rFonts w:ascii="Times New Roman" w:hAnsi="Times New Roman" w:cs="Times New Roman"/>
-          <w:sz w:val="22"/>
-          <w:szCs w:val="22"/>
-        </w:rPr>
-        <w:t xml:space="preserve"> does not have a rigid board structure; it does not matter what order cards are positioned on the table, nor in the hand. This means that an </w:t>
-      </w:r>
-      <w:r>
-        <w:rPr>
-          <w:rFonts w:ascii="Times New Roman" w:hAnsi="Times New Roman" w:cs="Times New Roman"/>
-          <w:sz w:val="22"/>
-          <w:szCs w:val="22"/>
-        </w:rPr>
-        <w:t>image-based</w:t>
-      </w:r>
-      <w:r>
-        <w:rPr>
-          <w:rFonts w:ascii="Times New Roman" w:hAnsi="Times New Roman" w:cs="Times New Roman"/>
-          <w:sz w:val="22"/>
-          <w:szCs w:val="22"/>
-        </w:rPr>
-        <w:t xml:space="preserve"> algorithm would not suit </w:t>
-      </w:r>
-      <w:r>
-        <w:rPr>
-          <w:rFonts w:ascii="Times New Roman" w:hAnsi="Times New Roman" w:cs="Times New Roman"/>
-          <w:sz w:val="22"/>
-          <w:szCs w:val="22"/>
-        </w:rPr>
-        <w:t>a game playing</w:t>
-      </w:r>
-      <w:r>
-        <w:rPr>
-          <w:rFonts w:ascii="Times New Roman" w:hAnsi="Times New Roman" w:cs="Times New Roman"/>
-          <w:sz w:val="22"/>
-          <w:szCs w:val="22"/>
-        </w:rPr>
-        <w:t xml:space="preserve"> AI, as it would not be able to read any meaningful data from the images.</w:t>
-      </w:r>
-      <w:r>
-        <w:rPr>
-          <w:rFonts w:ascii="Times New Roman" w:hAnsi="Times New Roman" w:cs="Times New Roman"/>
-          <w:sz w:val="22"/>
-          <w:szCs w:val="22"/>
-        </w:rPr>
-        <w:t xml:space="preserve"> </w:t>
+      <w:r>
+        <w:rPr>
+          <w:rFonts w:ascii="Times New Roman" w:hAnsi="Times New Roman" w:cs="Times New Roman"/>
+          <w:sz w:val="22"/>
+          <w:szCs w:val="22"/>
+        </w:rPr>
+        <w:t xml:space="preserve">For this project, a neural network could be useful, as reinforcement learning is a desired part of the final AI, and a neural network is an efficient way to do this, as the reinforcement can be automated with </w:t>
+      </w:r>
+      <w:r>
+        <w:rPr>
+          <w:rFonts w:ascii="Times New Roman" w:hAnsi="Times New Roman" w:cs="Times New Roman"/>
+          <w:sz w:val="22"/>
+          <w:szCs w:val="22"/>
+        </w:rPr>
+        <w:t>enough</w:t>
+      </w:r>
+      <w:r>
+        <w:rPr>
+          <w:rFonts w:ascii="Times New Roman" w:hAnsi="Times New Roman" w:cs="Times New Roman"/>
+          <w:sz w:val="22"/>
+          <w:szCs w:val="22"/>
+        </w:rPr>
+        <w:t xml:space="preserve"> training data. However, neural networks require specific inputs, and so deciding what inputs these should be can be difficult. In the case of MtG, it is not especially apparent what all the inputs should be, due to the large quantity of possible inputs available. </w:t>
+      </w:r>
+    </w:p>
+    <w:p>
+      <w:pPr>
+        <w:pStyle w:val="Textbodyuser"/>
+        <w:rPr>
+          <w:rFonts w:ascii="Times New Roman" w:hAnsi="Times New Roman" w:cs="Times New Roman"/>
+          <w:sz w:val="22"/>
+          <w:szCs w:val="22"/>
+        </w:rPr>
+      </w:pPr>
+      <w:r>
+        <w:rPr>
+          <w:rFonts w:ascii="Times New Roman" w:hAnsi="Times New Roman" w:cs="Times New Roman"/>
+          <w:sz w:val="22"/>
+          <w:szCs w:val="22"/>
+        </w:rPr>
+        <w:t>For the initial goal, t</w:t>
+      </w:r>
+      <w:r>
+        <w:rPr>
+          <w:rFonts w:ascii="Times New Roman" w:hAnsi="Times New Roman" w:cs="Times New Roman"/>
+          <w:sz w:val="22"/>
+          <w:szCs w:val="22"/>
+        </w:rPr>
+        <w:t>his include</w:t>
+      </w:r>
+      <w:r>
+        <w:rPr>
+          <w:rFonts w:ascii="Times New Roman" w:hAnsi="Times New Roman" w:cs="Times New Roman"/>
+          <w:sz w:val="22"/>
+          <w:szCs w:val="22"/>
+        </w:rPr>
+        <w:t>d</w:t>
+      </w:r>
+      <w:r>
+        <w:rPr>
+          <w:rFonts w:ascii="Times New Roman" w:hAnsi="Times New Roman" w:cs="Times New Roman"/>
+          <w:sz w:val="22"/>
+          <w:szCs w:val="22"/>
+        </w:rPr>
+        <w:t xml:space="preserve"> player information, such as life totals or cards in hand, as well as information about certain cards, properties of cards on the board, and cards in decks. </w:t>
+      </w:r>
+      <w:r>
+        <w:rPr>
+          <w:rFonts w:ascii="Times New Roman" w:hAnsi="Times New Roman" w:cs="Times New Roman"/>
+          <w:sz w:val="22"/>
+          <w:szCs w:val="22"/>
+        </w:rPr>
+        <w:t xml:space="preserve">For the revised goal, this included a more concise set of each card’s properties. </w:t>
+      </w:r>
+      <w:r>
+        <w:rPr>
+          <w:rFonts w:ascii="Times New Roman" w:hAnsi="Times New Roman" w:cs="Times New Roman"/>
+          <w:sz w:val="22"/>
+          <w:szCs w:val="22"/>
+        </w:rPr>
+        <w:t xml:space="preserve">Inputting </w:t>
+      </w:r>
+      <w:r>
+        <w:rPr>
+          <w:rFonts w:ascii="Times New Roman" w:hAnsi="Times New Roman" w:cs="Times New Roman"/>
+          <w:sz w:val="22"/>
+          <w:szCs w:val="22"/>
+        </w:rPr>
+        <w:t>all</w:t>
+      </w:r>
+      <w:r>
+        <w:rPr>
+          <w:rFonts w:ascii="Times New Roman" w:hAnsi="Times New Roman" w:cs="Times New Roman"/>
+          <w:sz w:val="22"/>
+          <w:szCs w:val="22"/>
+        </w:rPr>
+        <w:t xml:space="preserve"> this information into a network might result in a network that is difficult to train, and not very good at playing or learning to play. To ensure that I underst</w:t>
+      </w:r>
+      <w:r>
+        <w:rPr>
+          <w:rFonts w:ascii="Times New Roman" w:hAnsi="Times New Roman" w:cs="Times New Roman"/>
+          <w:sz w:val="22"/>
+          <w:szCs w:val="22"/>
+        </w:rPr>
+        <w:t>ood</w:t>
+      </w:r>
+      <w:r>
+        <w:rPr>
+          <w:rFonts w:ascii="Times New Roman" w:hAnsi="Times New Roman" w:cs="Times New Roman"/>
+          <w:sz w:val="22"/>
+          <w:szCs w:val="22"/>
+        </w:rPr>
+        <w:t xml:space="preserve"> the network and d</w:t>
+      </w:r>
+      <w:r>
+        <w:rPr>
+          <w:rFonts w:ascii="Times New Roman" w:hAnsi="Times New Roman" w:cs="Times New Roman"/>
+          <w:sz w:val="22"/>
+          <w:szCs w:val="22"/>
+        </w:rPr>
+        <w:t>id no</w:t>
+      </w:r>
+      <w:r>
+        <w:rPr>
+          <w:rFonts w:ascii="Times New Roman" w:hAnsi="Times New Roman" w:cs="Times New Roman"/>
+          <w:sz w:val="22"/>
+          <w:szCs w:val="22"/>
+        </w:rPr>
+        <w:t>t over convolute the problem, I chose to select certain inputs, instead of inputting all possible inputs.</w:t>
+      </w:r>
+    </w:p>
+    <w:p>
+      <w:pPr>
+        <w:pStyle w:val="Heading1"/>
+        <w:rPr>
+          <w:rFonts w:ascii="Times New Roman" w:hAnsi="Times New Roman" w:cs="Times New Roman"/>
+        </w:rPr>
+      </w:pPr>
+      <w:r>
+        <w:rPr>
+          <w:rFonts w:ascii="Times New Roman" w:hAnsi="Times New Roman" w:cs="Times New Roman"/>
+        </w:rPr>
+        <w:lastRenderedPageBreak/>
+        <w:t>Design</w:t>
       </w:r>
     </w:p>
     <w:p>
@@ -2232,14 +2215,12 @@
           <w:rFonts w:ascii="Times New Roman" w:hAnsi="Times New Roman" w:cs="Times New Roman"/>
         </w:rPr>
       </w:pPr>
-      <w:bookmarkStart w:id="2" w:name="__RefHeading___Toc1162_3633218870"/>
-      <w:r>
-        <w:rPr>
-          <w:rFonts w:ascii="Times New Roman" w:hAnsi="Times New Roman" w:cs="Times New Roman"/>
-        </w:rPr>
-        <w:t>Branching Decision Trees</w:t>
-      </w:r>
-      <w:bookmarkEnd w:id="2"/>
+      <w:r>
+        <w:rPr>
+          <w:rFonts w:ascii="Times New Roman" w:hAnsi="Times New Roman" w:cs="Times New Roman"/>
+        </w:rPr>
+        <w:t>The Original Design</w:t>
+      </w:r>
     </w:p>
     <w:p>
       <w:pPr>
@@ -2256,23 +2237,55 @@
           <w:sz w:val="22"/>
           <w:szCs w:val="22"/>
         </w:rPr>
-        <w:t>Decision trees are used frequently</w:t>
-      </w:r>
-      <w:r>
-        <w:rPr>
-          <w:rFonts w:ascii="Times New Roman" w:hAnsi="Times New Roman" w:cs="Times New Roman"/>
-          <w:sz w:val="22"/>
-          <w:szCs w:val="22"/>
-        </w:rPr>
-        <w:t xml:space="preserve"> </w:t>
-      </w:r>
-      <w:r>
-        <w:rPr>
-          <w:rFonts w:ascii="Times New Roman" w:hAnsi="Times New Roman" w:cs="Times New Roman"/>
-          <w:sz w:val="22"/>
-          <w:szCs w:val="22"/>
-        </w:rPr>
-        <w:t>[1][8] to determine what state a game is in, so that an AI can make choices specific to that scenario. This helps in games where actions can change in priority as the game progresses; in Real Time Strategy (RTS) video games, it is common to have resource gathering phases before combat phases, and so an AI would need to be able to determine if it should aim for increasing resources or using them to fight.</w:t>
+        <w:t xml:space="preserve">The </w:t>
+      </w:r>
+      <w:r>
+        <w:rPr>
+          <w:rFonts w:ascii="Times New Roman" w:hAnsi="Times New Roman" w:cs="Times New Roman"/>
+          <w:sz w:val="22"/>
+          <w:szCs w:val="22"/>
+        </w:rPr>
+        <w:t>original</w:t>
+      </w:r>
+      <w:r>
+        <w:rPr>
+          <w:rFonts w:ascii="Times New Roman" w:hAnsi="Times New Roman" w:cs="Times New Roman"/>
+          <w:sz w:val="22"/>
+          <w:szCs w:val="22"/>
+        </w:rPr>
+        <w:t xml:space="preserve"> design </w:t>
+      </w:r>
+      <w:r>
+        <w:rPr>
+          <w:rFonts w:ascii="Times New Roman" w:hAnsi="Times New Roman" w:cs="Times New Roman"/>
+          <w:sz w:val="22"/>
+          <w:szCs w:val="22"/>
+        </w:rPr>
+        <w:t>w</w:t>
+      </w:r>
+      <w:r>
+        <w:rPr>
+          <w:rFonts w:ascii="Times New Roman" w:hAnsi="Times New Roman" w:cs="Times New Roman"/>
+          <w:sz w:val="22"/>
+          <w:szCs w:val="22"/>
+        </w:rPr>
+        <w:t xml:space="preserve">as </w:t>
+      </w:r>
+      <w:r>
+        <w:rPr>
+          <w:rFonts w:ascii="Times New Roman" w:hAnsi="Times New Roman" w:cs="Times New Roman"/>
+          <w:sz w:val="22"/>
+          <w:szCs w:val="22"/>
+        </w:rPr>
+        <w:t>a</w:t>
+      </w:r>
+      <w:r>
+        <w:rPr>
+          <w:rFonts w:ascii="Times New Roman" w:hAnsi="Times New Roman" w:cs="Times New Roman"/>
+          <w:sz w:val="22"/>
+          <w:szCs w:val="22"/>
+        </w:rPr>
+        <w:t>s follows: a card selection AI, that uses attributes about cards in hand, as well as limited board state information, to choose which card to play when available.</w:t>
       </w:r>
     </w:p>
     <w:p>
@@ -2290,63 +2303,71 @@
           <w:sz w:val="22"/>
           <w:szCs w:val="22"/>
         </w:rPr>
-        <w:t xml:space="preserve">An example of the difficulties of using Tree Search algorithms, such as Monte Carlo tree search, can be seen in a study on writing an AI for the RTS game </w:t>
-      </w:r>
-      <w:r>
-        <w:rPr>
-          <w:rFonts w:ascii="Times New Roman" w:hAnsi="Times New Roman" w:cs="Times New Roman"/>
-          <w:sz w:val="22"/>
-          <w:szCs w:val="22"/>
-        </w:rPr>
-        <w:t>StarCraft</w:t>
-      </w:r>
-      <w:r>
-        <w:rPr>
-          <w:rFonts w:ascii="Times New Roman" w:hAnsi="Times New Roman" w:cs="Times New Roman"/>
-          <w:sz w:val="22"/>
-          <w:szCs w:val="22"/>
-        </w:rPr>
-        <w:t xml:space="preserve"> </w:t>
-      </w:r>
-      <w:r>
-        <w:rPr>
-          <w:rFonts w:ascii="Times New Roman" w:hAnsi="Times New Roman" w:cs="Times New Roman"/>
-          <w:sz w:val="22"/>
-          <w:szCs w:val="22"/>
-        </w:rPr>
-        <w:t>[15], where the amount of complexity within the game is shown. Monte Carlo tree search is also used by the AlphaGo</w:t>
-      </w:r>
-      <w:r>
-        <w:rPr>
-          <w:rFonts w:ascii="Times New Roman" w:hAnsi="Times New Roman" w:cs="Times New Roman"/>
-          <w:sz w:val="22"/>
-          <w:szCs w:val="22"/>
-        </w:rPr>
-        <w:t xml:space="preserve"> </w:t>
-      </w:r>
-      <w:r>
-        <w:rPr>
-          <w:rFonts w:ascii="Times New Roman" w:hAnsi="Times New Roman" w:cs="Times New Roman"/>
-          <w:sz w:val="22"/>
-          <w:szCs w:val="22"/>
-        </w:rPr>
-        <w:t>[1] study, where they iterate through multiple solutions using a function to maximise an “action value</w:t>
-      </w:r>
-      <w:r>
-        <w:rPr>
-          <w:rFonts w:ascii="Times New Roman" w:hAnsi="Times New Roman" w:cs="Times New Roman"/>
-          <w:sz w:val="22"/>
-          <w:szCs w:val="22"/>
-        </w:rPr>
-        <w:t>” and</w:t>
-      </w:r>
-      <w:r>
-        <w:rPr>
-          <w:rFonts w:ascii="Times New Roman" w:hAnsi="Times New Roman" w:cs="Times New Roman"/>
-          <w:sz w:val="22"/>
-          <w:szCs w:val="22"/>
-        </w:rPr>
-        <w:t xml:space="preserve"> requires a huge 48 CPUs and 8 GPUs to process 40 search threads. This kind of resource is not available for this project, so tree search is not a practical option.</w:t>
+        <w:t xml:space="preserve">This </w:t>
+      </w:r>
+      <w:r>
+        <w:rPr>
+          <w:rFonts w:ascii="Times New Roman" w:hAnsi="Times New Roman" w:cs="Times New Roman"/>
+          <w:sz w:val="22"/>
+          <w:szCs w:val="22"/>
+        </w:rPr>
+        <w:t>would</w:t>
+      </w:r>
+      <w:r>
+        <w:rPr>
+          <w:rFonts w:ascii="Times New Roman" w:hAnsi="Times New Roman" w:cs="Times New Roman"/>
+          <w:sz w:val="22"/>
+          <w:szCs w:val="22"/>
+        </w:rPr>
+        <w:t xml:space="preserve"> be achieved by writing a neural network in python using the </w:t>
+      </w:r>
+      <w:r>
+        <w:rPr>
+          <w:rFonts w:ascii="Times New Roman" w:hAnsi="Times New Roman" w:cs="Times New Roman"/>
+          <w:sz w:val="22"/>
+          <w:szCs w:val="22"/>
+        </w:rPr>
+        <w:t>TensorFlow</w:t>
+      </w:r>
+      <w:r>
+        <w:rPr>
+          <w:rFonts w:ascii="Times New Roman" w:hAnsi="Times New Roman" w:cs="Times New Roman"/>
+          <w:sz w:val="22"/>
+          <w:szCs w:val="22"/>
+        </w:rPr>
+        <w:t xml:space="preserve"> library. This network </w:t>
+      </w:r>
+      <w:r>
+        <w:rPr>
+          <w:rFonts w:ascii="Times New Roman" w:hAnsi="Times New Roman" w:cs="Times New Roman"/>
+          <w:sz w:val="22"/>
+          <w:szCs w:val="22"/>
+        </w:rPr>
+        <w:t>would</w:t>
+      </w:r>
+      <w:r>
+        <w:rPr>
+          <w:rFonts w:ascii="Times New Roman" w:hAnsi="Times New Roman" w:cs="Times New Roman"/>
+          <w:sz w:val="22"/>
+          <w:szCs w:val="22"/>
+        </w:rPr>
+        <w:t xml:space="preserve"> take the inputs from the Forge client and return a value to the client mid-game. The program </w:t>
+      </w:r>
+      <w:r>
+        <w:rPr>
+          <w:rFonts w:ascii="Times New Roman" w:hAnsi="Times New Roman" w:cs="Times New Roman"/>
+          <w:sz w:val="22"/>
+          <w:szCs w:val="22"/>
+        </w:rPr>
+        <w:t>would</w:t>
+      </w:r>
+      <w:r>
+        <w:rPr>
+          <w:rFonts w:ascii="Times New Roman" w:hAnsi="Times New Roman" w:cs="Times New Roman"/>
+          <w:sz w:val="22"/>
+          <w:szCs w:val="22"/>
+        </w:rPr>
+        <w:t xml:space="preserve"> also save the scores and inputs matching those scores to potentially be used as training data in the future. The forge client also would make use of two evaluative functions to provide additional inputs to the neural network.</w:t>
       </w:r>
     </w:p>
     <w:p>
@@ -2364,68 +2385,72 @@
           <w:sz w:val="22"/>
           <w:szCs w:val="22"/>
         </w:rPr>
-        <w:t xml:space="preserve">For </w:t>
-      </w:r>
-      <w:proofErr w:type="spellStart"/>
-      <w:r>
-        <w:rPr>
-          <w:rFonts w:ascii="Times New Roman" w:hAnsi="Times New Roman" w:cs="Times New Roman"/>
-          <w:sz w:val="22"/>
-          <w:szCs w:val="22"/>
-        </w:rPr>
-        <w:t>MtG</w:t>
-      </w:r>
-      <w:proofErr w:type="spellEnd"/>
-      <w:r>
-        <w:rPr>
-          <w:rFonts w:ascii="Times New Roman" w:hAnsi="Times New Roman" w:cs="Times New Roman"/>
-          <w:sz w:val="22"/>
-          <w:szCs w:val="22"/>
-        </w:rPr>
-        <w:t xml:space="preserve">, decision trees </w:t>
-      </w:r>
-      <w:r>
-        <w:rPr>
-          <w:rFonts w:ascii="Times New Roman" w:hAnsi="Times New Roman" w:cs="Times New Roman"/>
-          <w:sz w:val="22"/>
-          <w:szCs w:val="22"/>
-        </w:rPr>
-        <w:t>seem</w:t>
-      </w:r>
-      <w:r>
-        <w:rPr>
-          <w:rFonts w:ascii="Times New Roman" w:hAnsi="Times New Roman" w:cs="Times New Roman"/>
-          <w:sz w:val="22"/>
-          <w:szCs w:val="22"/>
-        </w:rPr>
-        <w:t xml:space="preserve"> like a sensible idea: the game features a resource system, which can be used to create stronger combat units. The game also plays differently depending on a player’s strategy, and so identifying that strategy could be important to maximising success. An issue with decision trees, though, is that they can be slow to iterate through possible game states. This is because with each additional possible game state, the number of possible paths increases exponentially, and the processing power required is too large, as evidenced by the AlphaGo requirements above. This issue is particularly pertinent within </w:t>
-      </w:r>
-      <w:proofErr w:type="spellStart"/>
-      <w:r>
-        <w:rPr>
-          <w:rFonts w:ascii="Times New Roman" w:hAnsi="Times New Roman" w:cs="Times New Roman"/>
-          <w:sz w:val="22"/>
-          <w:szCs w:val="22"/>
-        </w:rPr>
-        <w:t>MtG</w:t>
-      </w:r>
-      <w:proofErr w:type="spellEnd"/>
-      <w:r>
-        <w:rPr>
-          <w:rFonts w:ascii="Times New Roman" w:hAnsi="Times New Roman" w:cs="Times New Roman"/>
-          <w:sz w:val="22"/>
-          <w:szCs w:val="22"/>
-        </w:rPr>
-        <w:t>, as the board states can vary greatly between games, and strategies can appear very similar to start, and only become apparent as different several turns into the game.</w:t>
-      </w:r>
-      <w:r>
-        <w:rPr>
-          <w:rFonts w:ascii="Times New Roman" w:hAnsi="Times New Roman" w:cs="Times New Roman"/>
-          <w:sz w:val="22"/>
-          <w:szCs w:val="22"/>
-        </w:rPr>
-        <w:t xml:space="preserve"> </w:t>
-      </w:r>
+        <w:t xml:space="preserve">The Forge client is very complex and features a wide set of classes to deal with the MtG rules engine. </w:t>
+      </w:r>
+      <w:r>
+        <w:rPr>
+          <w:rFonts w:ascii="Times New Roman" w:hAnsi="Times New Roman" w:cs="Times New Roman"/>
+          <w:sz w:val="22"/>
+          <w:szCs w:val="22"/>
+        </w:rPr>
+        <w:t>Fortunately,</w:t>
+      </w:r>
+      <w:r>
+        <w:rPr>
+          <w:rFonts w:ascii="Times New Roman" w:hAnsi="Times New Roman" w:cs="Times New Roman"/>
+          <w:sz w:val="22"/>
+          <w:szCs w:val="22"/>
+        </w:rPr>
+        <w:t xml:space="preserve"> the code base is well written and thus working out an injection point to put my project’s behaviour was made easier.</w:t>
+      </w:r>
+      <w:r>
+        <w:rPr>
+          <w:rFonts w:ascii="Times New Roman" w:hAnsi="Times New Roman" w:cs="Times New Roman"/>
+          <w:sz w:val="22"/>
+          <w:szCs w:val="22"/>
+        </w:rPr>
+        <w:t xml:space="preserve"> Unfortunately, the code base is not well documented so working out what certain functions and classes did was slower than anticipated.</w:t>
+      </w:r>
+      <w:r>
+        <w:rPr>
+          <w:rFonts w:ascii="Times New Roman" w:hAnsi="Times New Roman" w:cs="Times New Roman"/>
+          <w:sz w:val="22"/>
+          <w:szCs w:val="22"/>
+        </w:rPr>
+        <w:t xml:space="preserve"> Part of the reason the project is designed around a card </w:t>
+      </w:r>
+      <w:r>
+        <w:rPr>
+          <w:rFonts w:ascii="Times New Roman" w:hAnsi="Times New Roman" w:cs="Times New Roman"/>
+          <w:sz w:val="22"/>
+          <w:szCs w:val="22"/>
+        </w:rPr>
+        <w:t>score-based</w:t>
+      </w:r>
+      <w:r>
+        <w:rPr>
+          <w:rFonts w:ascii="Times New Roman" w:hAnsi="Times New Roman" w:cs="Times New Roman"/>
+          <w:sz w:val="22"/>
+          <w:szCs w:val="22"/>
+        </w:rPr>
+        <w:t xml:space="preserve"> selection is down to how the Forge client currently has AI for its games.</w:t>
+      </w:r>
+    </w:p>
+    <w:p>
+      <w:pPr>
+        <w:pStyle w:val="Heading2"/>
+        <w:rPr>
+          <w:rFonts w:ascii="Times New Roman" w:hAnsi="Times New Roman" w:cs="Times New Roman"/>
+        </w:rPr>
+      </w:pPr>
+      <w:bookmarkStart w:id="4" w:name="__RefHeading___Toc1168_3633218870"/>
+      <w:r>
+        <w:rPr>
+          <w:rFonts w:ascii="Times New Roman" w:hAnsi="Times New Roman" w:cs="Times New Roman"/>
+        </w:rPr>
+        <w:t>Decision Inputs</w:t>
+      </w:r>
+      <w:bookmarkEnd w:id="4"/>
     </w:p>
     <w:p>
       <w:pPr>
@@ -2442,15 +2467,347 @@
           <w:sz w:val="22"/>
           <w:szCs w:val="22"/>
         </w:rPr>
-        <w:t>For the reviewed goal of classifying decks, decision trees could be used by sorting each card within a deck and generating a new branch for each combination. Again, this is infeasible due to complexity issues, with a combination set of 20000 cards</w:t>
-      </w:r>
-      <w:r>
-        <w:rPr>
-          <w:rFonts w:ascii="Times New Roman" w:hAnsi="Times New Roman" w:cs="Times New Roman"/>
-          <w:sz w:val="22"/>
-          <w:szCs w:val="22"/>
-        </w:rPr>
-        <w:t xml:space="preserve"> leading to approximately 1.268e176 permutations.</w:t>
+        <w:t xml:space="preserve">After consideration of different ways to read the game state, I </w:t>
+      </w:r>
+      <w:r>
+        <w:rPr>
+          <w:rFonts w:ascii="Times New Roman" w:hAnsi="Times New Roman" w:cs="Times New Roman"/>
+          <w:sz w:val="22"/>
+          <w:szCs w:val="22"/>
+        </w:rPr>
+        <w:t xml:space="preserve">had </w:t>
+      </w:r>
+      <w:r>
+        <w:rPr>
+          <w:rFonts w:ascii="Times New Roman" w:hAnsi="Times New Roman" w:cs="Times New Roman"/>
+          <w:sz w:val="22"/>
+          <w:szCs w:val="22"/>
+        </w:rPr>
+        <w:t>decided that a card selection method would be the best way forward. This</w:t>
+      </w:r>
+      <w:r>
+        <w:rPr>
+          <w:rFonts w:ascii="Times New Roman" w:hAnsi="Times New Roman" w:cs="Times New Roman"/>
+          <w:sz w:val="22"/>
+          <w:szCs w:val="22"/>
+        </w:rPr>
+        <w:t xml:space="preserve"> wa</w:t>
+      </w:r>
+      <w:r>
+        <w:rPr>
+          <w:rFonts w:ascii="Times New Roman" w:hAnsi="Times New Roman" w:cs="Times New Roman"/>
+          <w:sz w:val="22"/>
+          <w:szCs w:val="22"/>
+        </w:rPr>
+        <w:t xml:space="preserve">s because ultimately, actions are performed by playing cards, and so rating which card is best to play is the most sensible way to choose an action. In order to determine which card to play, certain inputs are needed. These include what kind of card each card is, as well as attributes about the card, like what effects it has when played, or if it will have effects later in the game, e.g. a creature card can provide benefits to a player over multiple turns, until it dies. This card selection AI </w:t>
+      </w:r>
+      <w:r>
+        <w:rPr>
+          <w:rFonts w:ascii="Times New Roman" w:hAnsi="Times New Roman" w:cs="Times New Roman"/>
+          <w:sz w:val="22"/>
+          <w:szCs w:val="22"/>
+        </w:rPr>
+        <w:t>would have</w:t>
+      </w:r>
+      <w:r>
+        <w:rPr>
+          <w:rFonts w:ascii="Times New Roman" w:hAnsi="Times New Roman" w:cs="Times New Roman"/>
+          <w:sz w:val="22"/>
+          <w:szCs w:val="22"/>
+        </w:rPr>
+        <w:t xml:space="preserve"> be</w:t>
+      </w:r>
+      <w:r>
+        <w:rPr>
+          <w:rFonts w:ascii="Times New Roman" w:hAnsi="Times New Roman" w:cs="Times New Roman"/>
+          <w:sz w:val="22"/>
+          <w:szCs w:val="22"/>
+        </w:rPr>
+        <w:t>en</w:t>
+      </w:r>
+      <w:r>
+        <w:rPr>
+          <w:rFonts w:ascii="Times New Roman" w:hAnsi="Times New Roman" w:cs="Times New Roman"/>
+          <w:sz w:val="22"/>
+          <w:szCs w:val="22"/>
+        </w:rPr>
+        <w:t xml:space="preserve"> a neural network, take inputs that describe a card, as well as limited board state information, and output a score for the card. This score </w:t>
+      </w:r>
+      <w:r>
+        <w:rPr>
+          <w:rFonts w:ascii="Times New Roman" w:hAnsi="Times New Roman" w:cs="Times New Roman"/>
+          <w:sz w:val="22"/>
+          <w:szCs w:val="22"/>
+        </w:rPr>
+        <w:t>would be</w:t>
+      </w:r>
+      <w:r>
+        <w:rPr>
+          <w:rFonts w:ascii="Times New Roman" w:hAnsi="Times New Roman" w:cs="Times New Roman"/>
+          <w:sz w:val="22"/>
+          <w:szCs w:val="22"/>
+        </w:rPr>
+        <w:t xml:space="preserve"> generated based on how effective the card would be to play in the current moment, with higher scores reflecting a better play. Since training data is unavailable for the initial tries, any successful games </w:t>
+      </w:r>
+      <w:r>
+        <w:rPr>
+          <w:rFonts w:ascii="Times New Roman" w:hAnsi="Times New Roman" w:cs="Times New Roman"/>
+          <w:sz w:val="22"/>
+          <w:szCs w:val="22"/>
+        </w:rPr>
+        <w:t>would</w:t>
+      </w:r>
+      <w:r>
+        <w:rPr>
+          <w:rFonts w:ascii="Times New Roman" w:hAnsi="Times New Roman" w:cs="Times New Roman"/>
+          <w:sz w:val="22"/>
+          <w:szCs w:val="22"/>
+        </w:rPr>
+        <w:t xml:space="preserve"> have their scores saved as good data, and lost games </w:t>
+      </w:r>
+      <w:r>
+        <w:rPr>
+          <w:rFonts w:ascii="Times New Roman" w:hAnsi="Times New Roman" w:cs="Times New Roman"/>
+          <w:sz w:val="22"/>
+          <w:szCs w:val="22"/>
+        </w:rPr>
+        <w:t>would</w:t>
+      </w:r>
+      <w:r>
+        <w:rPr>
+          <w:rFonts w:ascii="Times New Roman" w:hAnsi="Times New Roman" w:cs="Times New Roman"/>
+          <w:sz w:val="22"/>
+          <w:szCs w:val="22"/>
+        </w:rPr>
+        <w:t xml:space="preserve"> have a chance to have their scores saved as well, in case good decisions were made despite losing the game.</w:t>
+      </w:r>
+    </w:p>
+    <w:p>
+      <w:pPr>
+        <w:pStyle w:val="Textbodyuser"/>
+        <w:rPr>
+          <w:rFonts w:ascii="Times New Roman" w:hAnsi="Times New Roman" w:cs="Times New Roman"/>
+          <w:sz w:val="22"/>
+          <w:szCs w:val="22"/>
+        </w:rPr>
+      </w:pPr>
+      <w:r>
+        <w:rPr>
+          <w:rFonts w:ascii="Times New Roman" w:hAnsi="Times New Roman" w:cs="Times New Roman"/>
+          <w:sz w:val="22"/>
+          <w:szCs w:val="22"/>
+        </w:rPr>
+        <w:t xml:space="preserve">In order to input a card’s attributes, I </w:t>
+      </w:r>
+      <w:r>
+        <w:rPr>
+          <w:rFonts w:ascii="Times New Roman" w:hAnsi="Times New Roman" w:cs="Times New Roman"/>
+          <w:sz w:val="22"/>
+          <w:szCs w:val="22"/>
+        </w:rPr>
+        <w:t>would</w:t>
+      </w:r>
+      <w:r>
+        <w:rPr>
+          <w:rFonts w:ascii="Times New Roman" w:hAnsi="Times New Roman" w:cs="Times New Roman"/>
+          <w:sz w:val="22"/>
+          <w:szCs w:val="22"/>
+        </w:rPr>
+        <w:t xml:space="preserve"> have </w:t>
+      </w:r>
+      <w:r>
+        <w:rPr>
+          <w:rFonts w:ascii="Times New Roman" w:hAnsi="Times New Roman" w:cs="Times New Roman"/>
+          <w:sz w:val="22"/>
+          <w:szCs w:val="22"/>
+        </w:rPr>
+        <w:t xml:space="preserve">had </w:t>
+      </w:r>
+      <w:r>
+        <w:rPr>
+          <w:rFonts w:ascii="Times New Roman" w:hAnsi="Times New Roman" w:cs="Times New Roman"/>
+          <w:sz w:val="22"/>
+          <w:szCs w:val="22"/>
+        </w:rPr>
+        <w:t xml:space="preserve">an algorithm that uses the Forge client’s card database API, which contains all the relevant attributes and information, and saves it into a state that can be input into the neural network. The algorithm </w:t>
+      </w:r>
+      <w:r>
+        <w:rPr>
+          <w:rFonts w:ascii="Times New Roman" w:hAnsi="Times New Roman" w:cs="Times New Roman"/>
+          <w:sz w:val="22"/>
+          <w:szCs w:val="22"/>
+        </w:rPr>
+        <w:t>would</w:t>
+      </w:r>
+      <w:r>
+        <w:rPr>
+          <w:rFonts w:ascii="Times New Roman" w:hAnsi="Times New Roman" w:cs="Times New Roman"/>
+          <w:sz w:val="22"/>
+          <w:szCs w:val="22"/>
+        </w:rPr>
+        <w:t xml:space="preserve"> give a value between 0 and 1 for each possible attribute, and this </w:t>
+      </w:r>
+      <w:r>
+        <w:rPr>
+          <w:rFonts w:ascii="Times New Roman" w:hAnsi="Times New Roman" w:cs="Times New Roman"/>
+          <w:sz w:val="22"/>
+          <w:szCs w:val="22"/>
+        </w:rPr>
+        <w:t>would</w:t>
+      </w:r>
+      <w:r>
+        <w:rPr>
+          <w:rFonts w:ascii="Times New Roman" w:hAnsi="Times New Roman" w:cs="Times New Roman"/>
+          <w:sz w:val="22"/>
+          <w:szCs w:val="22"/>
+        </w:rPr>
+        <w:t xml:space="preserve"> reflect what qualities or effects a card has, and how much value each attribute</w:t>
+      </w:r>
+      <w:r>
+        <w:rPr>
+          <w:rFonts w:ascii="Times New Roman" w:hAnsi="Times New Roman" w:cs="Times New Roman"/>
+          <w:sz w:val="22"/>
+          <w:szCs w:val="22"/>
+        </w:rPr>
+        <w:t xml:space="preserve"> provides for</w:t>
+      </w:r>
+      <w:r>
+        <w:rPr>
+          <w:rFonts w:ascii="Times New Roman" w:hAnsi="Times New Roman" w:cs="Times New Roman"/>
+          <w:sz w:val="22"/>
+          <w:szCs w:val="22"/>
+        </w:rPr>
+        <w:t xml:space="preserve"> the </w:t>
+      </w:r>
+      <w:r>
+        <w:rPr>
+          <w:rFonts w:ascii="Times New Roman" w:hAnsi="Times New Roman" w:cs="Times New Roman"/>
+          <w:sz w:val="22"/>
+          <w:szCs w:val="22"/>
+        </w:rPr>
+        <w:t>card</w:t>
+      </w:r>
+      <w:r>
+        <w:rPr>
+          <w:rFonts w:ascii="Times New Roman" w:hAnsi="Times New Roman" w:cs="Times New Roman"/>
+          <w:sz w:val="22"/>
+          <w:szCs w:val="22"/>
+        </w:rPr>
+        <w:t>.</w:t>
+      </w:r>
+    </w:p>
+    <w:p>
+      <w:pPr>
+        <w:pStyle w:val="Textbodyuser"/>
+        <w:rPr>
+          <w:rFonts w:ascii="Times New Roman" w:hAnsi="Times New Roman" w:cs="Times New Roman"/>
+          <w:sz w:val="22"/>
+          <w:szCs w:val="22"/>
+        </w:rPr>
+      </w:pPr>
+      <w:r>
+        <w:rPr>
+          <w:rFonts w:ascii="Times New Roman" w:hAnsi="Times New Roman" w:cs="Times New Roman"/>
+          <w:sz w:val="22"/>
+          <w:szCs w:val="22"/>
+        </w:rPr>
+        <w:t xml:space="preserve">Another important piece of information is </w:t>
+      </w:r>
+      <w:r>
+        <w:rPr>
+          <w:rFonts w:ascii="Times New Roman" w:hAnsi="Times New Roman" w:cs="Times New Roman"/>
+          <w:sz w:val="22"/>
+          <w:szCs w:val="22"/>
+        </w:rPr>
+        <w:t>whether</w:t>
+      </w:r>
+      <w:r>
+        <w:rPr>
+          <w:rFonts w:ascii="Times New Roman" w:hAnsi="Times New Roman" w:cs="Times New Roman"/>
+          <w:sz w:val="22"/>
+          <w:szCs w:val="22"/>
+        </w:rPr>
+        <w:t xml:space="preserve"> a player is on the offensive or defensive. Certain strategies lend themselves better to playing offensively, and so certain cards will be better in an offensive position. To determine this, I </w:t>
+      </w:r>
+      <w:r>
+        <w:rPr>
+          <w:rFonts w:ascii="Times New Roman" w:hAnsi="Times New Roman" w:cs="Times New Roman"/>
+          <w:sz w:val="22"/>
+          <w:szCs w:val="22"/>
+        </w:rPr>
+        <w:t>would have</w:t>
+      </w:r>
+      <w:r>
+        <w:rPr>
+          <w:rFonts w:ascii="Times New Roman" w:hAnsi="Times New Roman" w:cs="Times New Roman"/>
+          <w:sz w:val="22"/>
+          <w:szCs w:val="22"/>
+        </w:rPr>
+        <w:t xml:space="preserve"> writ</w:t>
+      </w:r>
+      <w:r>
+        <w:rPr>
+          <w:rFonts w:ascii="Times New Roman" w:hAnsi="Times New Roman" w:cs="Times New Roman"/>
+          <w:sz w:val="22"/>
+          <w:szCs w:val="22"/>
+        </w:rPr>
+        <w:t>t</w:t>
+      </w:r>
+      <w:r>
+        <w:rPr>
+          <w:rFonts w:ascii="Times New Roman" w:hAnsi="Times New Roman" w:cs="Times New Roman"/>
+          <w:sz w:val="22"/>
+          <w:szCs w:val="22"/>
+        </w:rPr>
+        <w:t>e</w:t>
+      </w:r>
+      <w:r>
+        <w:rPr>
+          <w:rFonts w:ascii="Times New Roman" w:hAnsi="Times New Roman" w:cs="Times New Roman"/>
+          <w:sz w:val="22"/>
+          <w:szCs w:val="22"/>
+        </w:rPr>
+        <w:t>n</w:t>
+      </w:r>
+      <w:r>
+        <w:rPr>
+          <w:rFonts w:ascii="Times New Roman" w:hAnsi="Times New Roman" w:cs="Times New Roman"/>
+          <w:sz w:val="22"/>
+          <w:szCs w:val="22"/>
+        </w:rPr>
+        <w:t xml:space="preserve"> an algorithm that read the game state values such as life totals, and identif</w:t>
+      </w:r>
+      <w:r>
+        <w:rPr>
+          <w:rFonts w:ascii="Times New Roman" w:hAnsi="Times New Roman" w:cs="Times New Roman"/>
+          <w:sz w:val="22"/>
+          <w:szCs w:val="22"/>
+        </w:rPr>
+        <w:t>ied</w:t>
+      </w:r>
+      <w:r>
+        <w:rPr>
+          <w:rFonts w:ascii="Times New Roman" w:hAnsi="Times New Roman" w:cs="Times New Roman"/>
+          <w:sz w:val="22"/>
+          <w:szCs w:val="22"/>
+        </w:rPr>
+        <w:t xml:space="preserve"> how much of an offensive position the AI player is in. This </w:t>
+      </w:r>
+      <w:r>
+        <w:rPr>
+          <w:rFonts w:ascii="Times New Roman" w:hAnsi="Times New Roman" w:cs="Times New Roman"/>
+          <w:sz w:val="22"/>
+          <w:szCs w:val="22"/>
+        </w:rPr>
+        <w:t>would have</w:t>
+      </w:r>
+      <w:r>
+        <w:rPr>
+          <w:rFonts w:ascii="Times New Roman" w:hAnsi="Times New Roman" w:cs="Times New Roman"/>
+          <w:sz w:val="22"/>
+          <w:szCs w:val="22"/>
+        </w:rPr>
+        <w:t xml:space="preserve"> then fed into the neural network and contribute to scoring each card.</w:t>
       </w:r>
     </w:p>
     <w:p>
@@ -2460,936 +2817,38 @@
           <w:rFonts w:ascii="Times New Roman" w:hAnsi="Times New Roman" w:cs="Times New Roman"/>
         </w:rPr>
       </w:pPr>
-      <w:bookmarkStart w:id="3" w:name="__RefHeading___Toc1164_3633218870"/>
-      <w:r>
-        <w:rPr>
-          <w:rFonts w:ascii="Times New Roman" w:hAnsi="Times New Roman" w:cs="Times New Roman"/>
-        </w:rPr>
+      <w:r>
+        <w:rPr>
+          <w:rFonts w:ascii="Times New Roman" w:hAnsi="Times New Roman" w:cs="Times New Roman"/>
+        </w:rPr>
+        <w:t>Revised Design</w:t>
+      </w:r>
+    </w:p>
+    <w:p>
+      <w:r>
+        <w:t>After realising the original project was infeasible, the design was remodelled to accommodate the revised project</w:t>
+      </w:r>
+      <w:r>
+        <w:t xml:space="preserve"> goal</w:t>
+      </w:r>
+      <w:r>
+        <w:t xml:space="preserve">. Since the main difference between the new and old </w:t>
+      </w:r>
+      <w:r>
+        <w:t>project</w:t>
+      </w:r>
+      <w:r>
+        <w:t>s</w:t>
+      </w:r>
+      <w:r>
+        <w:t xml:space="preserve"> was the data being used, </w:t>
+      </w:r>
+      <w:r>
+        <w:t xml:space="preserve">the biggest redesign was in that area. Due to lowering the scope of the AI, the data required went from a subset of a large set of optional data inputs, to a clear concise set of inputs: the cards’ </w:t>
+      </w:r>
+      <w:r>
         <w:lastRenderedPageBreak/>
-        <w:t>Neural Networks</w:t>
-      </w:r>
-      <w:bookmarkEnd w:id="3"/>
-    </w:p>
-    <w:p>
-      <w:pPr>
-        <w:pStyle w:val="Textbodyuser"/>
-        <w:rPr>
-          <w:rFonts w:ascii="Times New Roman" w:hAnsi="Times New Roman" w:cs="Times New Roman"/>
-          <w:sz w:val="22"/>
-          <w:szCs w:val="22"/>
-        </w:rPr>
-      </w:pPr>
-      <w:r>
-        <w:rPr>
-          <w:rFonts w:ascii="Times New Roman" w:hAnsi="Times New Roman" w:cs="Times New Roman"/>
-          <w:sz w:val="22"/>
-          <w:szCs w:val="22"/>
-        </w:rPr>
-        <w:t>Neural networks are very common within AI development</w:t>
-      </w:r>
-      <w:r>
-        <w:rPr>
-          <w:rFonts w:ascii="Times New Roman" w:hAnsi="Times New Roman" w:cs="Times New Roman"/>
-          <w:sz w:val="22"/>
-          <w:szCs w:val="22"/>
-        </w:rPr>
-        <w:t xml:space="preserve"> </w:t>
-      </w:r>
-      <w:r>
-        <w:rPr>
-          <w:rFonts w:ascii="Times New Roman" w:hAnsi="Times New Roman" w:cs="Times New Roman"/>
-          <w:sz w:val="22"/>
-          <w:szCs w:val="22"/>
-        </w:rPr>
-        <w:t>[1][2][6], and can be used in conjunction with other techniques, such as convolutional matrices, to either classify or provide outputs for a given set of inputs. These networks are good at being trained for a particular task, through reinforcement learning, where the network attempts to perform its purpose, e.g. classification, and by comparing its answers to training data of correct answers, can self-correct its decision variables to improve itself on the next run. This self-correction algorithm is known as back-propagation</w:t>
-      </w:r>
-      <w:r>
-        <w:rPr>
-          <w:rFonts w:ascii="Times New Roman" w:hAnsi="Times New Roman" w:cs="Times New Roman"/>
-          <w:sz w:val="22"/>
-          <w:szCs w:val="22"/>
-        </w:rPr>
-        <w:t xml:space="preserve"> </w:t>
-      </w:r>
-      <w:r>
-        <w:rPr>
-          <w:rFonts w:ascii="Times New Roman" w:hAnsi="Times New Roman" w:cs="Times New Roman"/>
-          <w:sz w:val="22"/>
-          <w:szCs w:val="22"/>
-        </w:rPr>
-        <w:t>[16].</w:t>
-      </w:r>
-    </w:p>
-    <w:p>
-      <w:pPr>
-        <w:pStyle w:val="Textbodyuser"/>
-        <w:rPr>
-          <w:rFonts w:ascii="Times New Roman" w:hAnsi="Times New Roman" w:cs="Times New Roman"/>
-          <w:sz w:val="22"/>
-          <w:szCs w:val="22"/>
-        </w:rPr>
-      </w:pPr>
-      <w:r>
-        <w:rPr>
-          <w:rFonts w:ascii="Times New Roman" w:hAnsi="Times New Roman" w:cs="Times New Roman"/>
-          <w:sz w:val="22"/>
-          <w:szCs w:val="22"/>
-        </w:rPr>
-        <w:t xml:space="preserve">Back-propagation takes the current weights in the neural </w:t>
-      </w:r>
-      <w:r>
-        <w:rPr>
-          <w:rFonts w:ascii="Times New Roman" w:hAnsi="Times New Roman" w:cs="Times New Roman"/>
-          <w:sz w:val="22"/>
-          <w:szCs w:val="22"/>
-        </w:rPr>
-        <w:t>network and</w:t>
-      </w:r>
-      <w:r>
-        <w:rPr>
-          <w:rFonts w:ascii="Times New Roman" w:hAnsi="Times New Roman" w:cs="Times New Roman"/>
-          <w:sz w:val="22"/>
-          <w:szCs w:val="22"/>
-        </w:rPr>
-        <w:t xml:space="preserve"> reinforces the weights in order to align the output value(s) with the training data target values. This weight change usually effects a gradient descent approach, in order to encourage gradual change to prevent outliers from breaking a model.</w:t>
-      </w:r>
-    </w:p>
-    <w:p>
-      <w:pPr>
-        <w:pStyle w:val="Textbodyuser"/>
-        <w:rPr>
-          <w:rFonts w:ascii="Times New Roman" w:hAnsi="Times New Roman" w:cs="Times New Roman"/>
-          <w:sz w:val="22"/>
-          <w:szCs w:val="22"/>
-        </w:rPr>
-      </w:pPr>
-      <w:r>
-        <w:rPr>
-          <w:rFonts w:ascii="Times New Roman" w:hAnsi="Times New Roman" w:cs="Times New Roman"/>
-          <w:sz w:val="22"/>
-          <w:szCs w:val="22"/>
-        </w:rPr>
-        <w:t xml:space="preserve">For this project, a neural network could be useful, as reinforcement learning is a desired part of the final AI, and a neural network is an efficient way to do this, as the reinforcement can be automated with </w:t>
-      </w:r>
-      <w:r>
-        <w:rPr>
-          <w:rFonts w:ascii="Times New Roman" w:hAnsi="Times New Roman" w:cs="Times New Roman"/>
-          <w:sz w:val="22"/>
-          <w:szCs w:val="22"/>
-        </w:rPr>
-        <w:t>enough</w:t>
-      </w:r>
-      <w:r>
-        <w:rPr>
-          <w:rFonts w:ascii="Times New Roman" w:hAnsi="Times New Roman" w:cs="Times New Roman"/>
-          <w:sz w:val="22"/>
-          <w:szCs w:val="22"/>
-        </w:rPr>
-        <w:t xml:space="preserve"> training data. However, neural networks require specific inputs, and so deciding what inputs these should be can be difficult. In the case of </w:t>
-      </w:r>
-      <w:proofErr w:type="spellStart"/>
-      <w:r>
-        <w:rPr>
-          <w:rFonts w:ascii="Times New Roman" w:hAnsi="Times New Roman" w:cs="Times New Roman"/>
-          <w:sz w:val="22"/>
-          <w:szCs w:val="22"/>
-        </w:rPr>
-        <w:t>MtG</w:t>
-      </w:r>
-      <w:proofErr w:type="spellEnd"/>
-      <w:r>
-        <w:rPr>
-          <w:rFonts w:ascii="Times New Roman" w:hAnsi="Times New Roman" w:cs="Times New Roman"/>
-          <w:sz w:val="22"/>
-          <w:szCs w:val="22"/>
-        </w:rPr>
-        <w:t xml:space="preserve">, it is not especially apparent what all the inputs should be, due to the large quantity of possible inputs available. </w:t>
-      </w:r>
-    </w:p>
-    <w:p>
-      <w:pPr>
-        <w:pStyle w:val="Textbodyuser"/>
-        <w:rPr>
-          <w:rFonts w:ascii="Times New Roman" w:hAnsi="Times New Roman" w:cs="Times New Roman"/>
-          <w:sz w:val="22"/>
-          <w:szCs w:val="22"/>
-        </w:rPr>
-      </w:pPr>
-      <w:r>
-        <w:rPr>
-          <w:rFonts w:ascii="Times New Roman" w:hAnsi="Times New Roman" w:cs="Times New Roman"/>
-          <w:sz w:val="22"/>
-          <w:szCs w:val="22"/>
-        </w:rPr>
-        <w:t>For the initial goal, t</w:t>
-      </w:r>
-      <w:r>
-        <w:rPr>
-          <w:rFonts w:ascii="Times New Roman" w:hAnsi="Times New Roman" w:cs="Times New Roman"/>
-          <w:sz w:val="22"/>
-          <w:szCs w:val="22"/>
-        </w:rPr>
-        <w:t>his include</w:t>
-      </w:r>
-      <w:r>
-        <w:rPr>
-          <w:rFonts w:ascii="Times New Roman" w:hAnsi="Times New Roman" w:cs="Times New Roman"/>
-          <w:sz w:val="22"/>
-          <w:szCs w:val="22"/>
-        </w:rPr>
-        <w:t>d</w:t>
-      </w:r>
-      <w:r>
-        <w:rPr>
-          <w:rFonts w:ascii="Times New Roman" w:hAnsi="Times New Roman" w:cs="Times New Roman"/>
-          <w:sz w:val="22"/>
-          <w:szCs w:val="22"/>
-        </w:rPr>
-        <w:t xml:space="preserve"> player information, such as life totals or cards in hand, as well as information about certain cards, properties of cards on the board, and cards in decks. </w:t>
-      </w:r>
-      <w:r>
-        <w:rPr>
-          <w:rFonts w:ascii="Times New Roman" w:hAnsi="Times New Roman" w:cs="Times New Roman"/>
-          <w:sz w:val="22"/>
-          <w:szCs w:val="22"/>
-        </w:rPr>
-        <w:t xml:space="preserve">For the revised goal, this included a more concise set of each card’s properties. </w:t>
-      </w:r>
-      <w:r>
-        <w:rPr>
-          <w:rFonts w:ascii="Times New Roman" w:hAnsi="Times New Roman" w:cs="Times New Roman"/>
-          <w:sz w:val="22"/>
-          <w:szCs w:val="22"/>
-        </w:rPr>
-        <w:t xml:space="preserve">Inputting </w:t>
-      </w:r>
-      <w:r>
-        <w:rPr>
-          <w:rFonts w:ascii="Times New Roman" w:hAnsi="Times New Roman" w:cs="Times New Roman"/>
-          <w:sz w:val="22"/>
-          <w:szCs w:val="22"/>
-        </w:rPr>
-        <w:t>all</w:t>
-      </w:r>
-      <w:r>
-        <w:rPr>
-          <w:rFonts w:ascii="Times New Roman" w:hAnsi="Times New Roman" w:cs="Times New Roman"/>
-          <w:sz w:val="22"/>
-          <w:szCs w:val="22"/>
-        </w:rPr>
-        <w:t xml:space="preserve"> this information into a network might result in a network that is difficult to train, and not very good at playing or learning to play. To ensure that I underst</w:t>
-      </w:r>
-      <w:r>
-        <w:rPr>
-          <w:rFonts w:ascii="Times New Roman" w:hAnsi="Times New Roman" w:cs="Times New Roman"/>
-          <w:sz w:val="22"/>
-          <w:szCs w:val="22"/>
-        </w:rPr>
-        <w:t>ood</w:t>
-      </w:r>
-      <w:r>
-        <w:rPr>
-          <w:rFonts w:ascii="Times New Roman" w:hAnsi="Times New Roman" w:cs="Times New Roman"/>
-          <w:sz w:val="22"/>
-          <w:szCs w:val="22"/>
-        </w:rPr>
-        <w:t xml:space="preserve"> the network and d</w:t>
-      </w:r>
-      <w:r>
-        <w:rPr>
-          <w:rFonts w:ascii="Times New Roman" w:hAnsi="Times New Roman" w:cs="Times New Roman"/>
-          <w:sz w:val="22"/>
-          <w:szCs w:val="22"/>
-        </w:rPr>
-        <w:t>id no</w:t>
-      </w:r>
-      <w:r>
-        <w:rPr>
-          <w:rFonts w:ascii="Times New Roman" w:hAnsi="Times New Roman" w:cs="Times New Roman"/>
-          <w:sz w:val="22"/>
-          <w:szCs w:val="22"/>
-        </w:rPr>
-        <w:t>t over convolute the problem, I chose to select certain inputs, instead of inputting all possible inputs.</w:t>
-      </w:r>
-    </w:p>
-    <w:p>
-      <w:pPr>
-        <w:pStyle w:val="Heading1"/>
-        <w:rPr>
-          <w:rFonts w:ascii="Times New Roman" w:hAnsi="Times New Roman" w:cs="Times New Roman"/>
-        </w:rPr>
-      </w:pPr>
-      <w:r>
-        <w:rPr>
-          <w:rFonts w:ascii="Times New Roman" w:hAnsi="Times New Roman" w:cs="Times New Roman"/>
-        </w:rPr>
-        <w:t>Design</w:t>
-      </w:r>
-    </w:p>
-    <w:p>
-      <w:pPr>
-        <w:pStyle w:val="Heading2"/>
-        <w:rPr>
-          <w:rFonts w:ascii="Times New Roman" w:hAnsi="Times New Roman" w:cs="Times New Roman"/>
-        </w:rPr>
-      </w:pPr>
-      <w:r>
-        <w:rPr>
-          <w:rFonts w:ascii="Times New Roman" w:hAnsi="Times New Roman" w:cs="Times New Roman"/>
-        </w:rPr>
-        <w:t>The Original Design</w:t>
-      </w:r>
-    </w:p>
-    <w:p>
-      <w:pPr>
-        <w:pStyle w:val="Textbodyuser"/>
-        <w:rPr>
-          <w:rFonts w:ascii="Times New Roman" w:hAnsi="Times New Roman" w:cs="Times New Roman"/>
-          <w:sz w:val="22"/>
-          <w:szCs w:val="22"/>
-        </w:rPr>
-      </w:pPr>
-      <w:r>
-        <w:rPr>
-          <w:rFonts w:ascii="Times New Roman" w:hAnsi="Times New Roman" w:cs="Times New Roman"/>
-          <w:sz w:val="22"/>
-          <w:szCs w:val="22"/>
-        </w:rPr>
-        <w:t xml:space="preserve">The </w:t>
-      </w:r>
-      <w:r>
-        <w:rPr>
-          <w:rFonts w:ascii="Times New Roman" w:hAnsi="Times New Roman" w:cs="Times New Roman"/>
-          <w:sz w:val="22"/>
-          <w:szCs w:val="22"/>
-        </w:rPr>
-        <w:t>original</w:t>
-      </w:r>
-      <w:r>
-        <w:rPr>
-          <w:rFonts w:ascii="Times New Roman" w:hAnsi="Times New Roman" w:cs="Times New Roman"/>
-          <w:sz w:val="22"/>
-          <w:szCs w:val="22"/>
-        </w:rPr>
-        <w:t xml:space="preserve"> design </w:t>
-      </w:r>
-      <w:r>
-        <w:rPr>
-          <w:rFonts w:ascii="Times New Roman" w:hAnsi="Times New Roman" w:cs="Times New Roman"/>
-          <w:sz w:val="22"/>
-          <w:szCs w:val="22"/>
-        </w:rPr>
-        <w:t>w</w:t>
-      </w:r>
-      <w:r>
-        <w:rPr>
-          <w:rFonts w:ascii="Times New Roman" w:hAnsi="Times New Roman" w:cs="Times New Roman"/>
-          <w:sz w:val="22"/>
-          <w:szCs w:val="22"/>
-        </w:rPr>
-        <w:t xml:space="preserve">as </w:t>
-      </w:r>
-      <w:r>
-        <w:rPr>
-          <w:rFonts w:ascii="Times New Roman" w:hAnsi="Times New Roman" w:cs="Times New Roman"/>
-          <w:sz w:val="22"/>
-          <w:szCs w:val="22"/>
-        </w:rPr>
-        <w:t>a</w:t>
-      </w:r>
-      <w:r>
-        <w:rPr>
-          <w:rFonts w:ascii="Times New Roman" w:hAnsi="Times New Roman" w:cs="Times New Roman"/>
-          <w:sz w:val="22"/>
-          <w:szCs w:val="22"/>
-        </w:rPr>
-        <w:t>s follows: a card selection AI, that uses attributes about cards in hand, as well as limited board state information, to choose which card to play when available.</w:t>
-      </w:r>
-    </w:p>
-    <w:p>
-      <w:pPr>
-        <w:pStyle w:val="Textbodyuser"/>
-        <w:rPr>
-          <w:rFonts w:ascii="Times New Roman" w:hAnsi="Times New Roman" w:cs="Times New Roman"/>
-          <w:sz w:val="22"/>
-          <w:szCs w:val="22"/>
-        </w:rPr>
-      </w:pPr>
-      <w:r>
-        <w:rPr>
-          <w:rFonts w:ascii="Times New Roman" w:hAnsi="Times New Roman" w:cs="Times New Roman"/>
-          <w:sz w:val="22"/>
-          <w:szCs w:val="22"/>
-        </w:rPr>
-        <w:t xml:space="preserve">This </w:t>
-      </w:r>
-      <w:r>
-        <w:rPr>
-          <w:rFonts w:ascii="Times New Roman" w:hAnsi="Times New Roman" w:cs="Times New Roman"/>
-          <w:sz w:val="22"/>
-          <w:szCs w:val="22"/>
-        </w:rPr>
-        <w:t>would</w:t>
-      </w:r>
-      <w:r>
-        <w:rPr>
-          <w:rFonts w:ascii="Times New Roman" w:hAnsi="Times New Roman" w:cs="Times New Roman"/>
-          <w:sz w:val="22"/>
-          <w:szCs w:val="22"/>
-        </w:rPr>
-        <w:t xml:space="preserve"> be achieved by writing a neural network in python using the </w:t>
-      </w:r>
-      <w:r>
-        <w:rPr>
-          <w:rFonts w:ascii="Times New Roman" w:hAnsi="Times New Roman" w:cs="Times New Roman"/>
-          <w:sz w:val="22"/>
-          <w:szCs w:val="22"/>
-        </w:rPr>
-        <w:t>TensorFlow</w:t>
-      </w:r>
-      <w:r>
-        <w:rPr>
-          <w:rFonts w:ascii="Times New Roman" w:hAnsi="Times New Roman" w:cs="Times New Roman"/>
-          <w:sz w:val="22"/>
-          <w:szCs w:val="22"/>
-        </w:rPr>
-        <w:t xml:space="preserve"> library. This network </w:t>
-      </w:r>
-      <w:r>
-        <w:rPr>
-          <w:rFonts w:ascii="Times New Roman" w:hAnsi="Times New Roman" w:cs="Times New Roman"/>
-          <w:sz w:val="22"/>
-          <w:szCs w:val="22"/>
-        </w:rPr>
-        <w:t>would</w:t>
-      </w:r>
-      <w:r>
-        <w:rPr>
-          <w:rFonts w:ascii="Times New Roman" w:hAnsi="Times New Roman" w:cs="Times New Roman"/>
-          <w:sz w:val="22"/>
-          <w:szCs w:val="22"/>
-        </w:rPr>
-        <w:t xml:space="preserve"> take the inputs from the Forge client and return a value to the client mid-game. The program </w:t>
-      </w:r>
-      <w:r>
-        <w:rPr>
-          <w:rFonts w:ascii="Times New Roman" w:hAnsi="Times New Roman" w:cs="Times New Roman"/>
-          <w:sz w:val="22"/>
-          <w:szCs w:val="22"/>
-        </w:rPr>
-        <w:t>would</w:t>
-      </w:r>
-      <w:r>
-        <w:rPr>
-          <w:rFonts w:ascii="Times New Roman" w:hAnsi="Times New Roman" w:cs="Times New Roman"/>
-          <w:sz w:val="22"/>
-          <w:szCs w:val="22"/>
-        </w:rPr>
-        <w:t xml:space="preserve"> also save the scores and inputs matching those scores to potentially be used as training data in the future. The forge client also would make use of two evaluative functions to provide additional inputs to the neural network.</w:t>
-      </w:r>
-    </w:p>
-    <w:p>
-      <w:pPr>
-        <w:pStyle w:val="Textbodyuser"/>
-        <w:rPr>
-          <w:rFonts w:ascii="Times New Roman" w:hAnsi="Times New Roman" w:cs="Times New Roman"/>
-          <w:sz w:val="22"/>
-          <w:szCs w:val="22"/>
-        </w:rPr>
-      </w:pPr>
-      <w:r>
-        <w:rPr>
-          <w:rFonts w:ascii="Times New Roman" w:hAnsi="Times New Roman" w:cs="Times New Roman"/>
-          <w:sz w:val="22"/>
-          <w:szCs w:val="22"/>
-        </w:rPr>
-        <w:t xml:space="preserve">The Forge client is very complex and features a wide set of classes to deal with the </w:t>
-      </w:r>
-      <w:proofErr w:type="spellStart"/>
-      <w:r>
-        <w:rPr>
-          <w:rFonts w:ascii="Times New Roman" w:hAnsi="Times New Roman" w:cs="Times New Roman"/>
-          <w:sz w:val="22"/>
-          <w:szCs w:val="22"/>
-        </w:rPr>
-        <w:t>MtG</w:t>
-      </w:r>
-      <w:proofErr w:type="spellEnd"/>
-      <w:r>
-        <w:rPr>
-          <w:rFonts w:ascii="Times New Roman" w:hAnsi="Times New Roman" w:cs="Times New Roman"/>
-          <w:sz w:val="22"/>
-          <w:szCs w:val="22"/>
-        </w:rPr>
-        <w:t xml:space="preserve"> rules engine. </w:t>
-      </w:r>
-      <w:r>
-        <w:rPr>
-          <w:rFonts w:ascii="Times New Roman" w:hAnsi="Times New Roman" w:cs="Times New Roman"/>
-          <w:sz w:val="22"/>
-          <w:szCs w:val="22"/>
-        </w:rPr>
-        <w:t>Fortunately,</w:t>
-      </w:r>
-      <w:r>
-        <w:rPr>
-          <w:rFonts w:ascii="Times New Roman" w:hAnsi="Times New Roman" w:cs="Times New Roman"/>
-          <w:sz w:val="22"/>
-          <w:szCs w:val="22"/>
-        </w:rPr>
-        <w:t xml:space="preserve"> the code base is well written and thus working out an injection point to put my project’s behaviour was made easier.</w:t>
-      </w:r>
-      <w:r>
-        <w:rPr>
-          <w:rFonts w:ascii="Times New Roman" w:hAnsi="Times New Roman" w:cs="Times New Roman"/>
-          <w:sz w:val="22"/>
-          <w:szCs w:val="22"/>
-        </w:rPr>
-        <w:t xml:space="preserve"> Unfortunately, the code base is not well documented so working out what certain functions and classes did was slower than anticipated.</w:t>
-      </w:r>
-      <w:r>
-        <w:rPr>
-          <w:rFonts w:ascii="Times New Roman" w:hAnsi="Times New Roman" w:cs="Times New Roman"/>
-          <w:sz w:val="22"/>
-          <w:szCs w:val="22"/>
-        </w:rPr>
-        <w:t xml:space="preserve"> Part of the reason the project is designed around a card </w:t>
-      </w:r>
-      <w:r>
-        <w:rPr>
-          <w:rFonts w:ascii="Times New Roman" w:hAnsi="Times New Roman" w:cs="Times New Roman"/>
-          <w:sz w:val="22"/>
-          <w:szCs w:val="22"/>
-        </w:rPr>
-        <w:t>score-based</w:t>
-      </w:r>
-      <w:r>
-        <w:rPr>
-          <w:rFonts w:ascii="Times New Roman" w:hAnsi="Times New Roman" w:cs="Times New Roman"/>
-          <w:sz w:val="22"/>
-          <w:szCs w:val="22"/>
-        </w:rPr>
-        <w:t xml:space="preserve"> selection is down to how the Forge client currently has AI for its games.</w:t>
-      </w:r>
-    </w:p>
-    <w:p>
-      <w:pPr>
-        <w:pStyle w:val="Heading2"/>
-        <w:rPr>
-          <w:rFonts w:ascii="Times New Roman" w:hAnsi="Times New Roman" w:cs="Times New Roman"/>
-        </w:rPr>
-      </w:pPr>
-      <w:bookmarkStart w:id="4" w:name="__RefHeading___Toc1168_3633218870"/>
-      <w:r>
-        <w:rPr>
-          <w:rFonts w:ascii="Times New Roman" w:hAnsi="Times New Roman" w:cs="Times New Roman"/>
-        </w:rPr>
-        <w:t>Decision Inputs</w:t>
-      </w:r>
-      <w:bookmarkEnd w:id="4"/>
-    </w:p>
-    <w:p>
-      <w:pPr>
-        <w:pStyle w:val="Textbodyuser"/>
-        <w:rPr>
-          <w:rFonts w:ascii="Times New Roman" w:hAnsi="Times New Roman" w:cs="Times New Roman"/>
-          <w:sz w:val="22"/>
-          <w:szCs w:val="22"/>
-        </w:rPr>
-      </w:pPr>
-      <w:r>
-        <w:rPr>
-          <w:rFonts w:ascii="Times New Roman" w:hAnsi="Times New Roman" w:cs="Times New Roman"/>
-          <w:sz w:val="22"/>
-          <w:szCs w:val="22"/>
-        </w:rPr>
-        <w:t xml:space="preserve">After consideration of different ways to read the game state, I </w:t>
-      </w:r>
-      <w:r>
-        <w:rPr>
-          <w:rFonts w:ascii="Times New Roman" w:hAnsi="Times New Roman" w:cs="Times New Roman"/>
-          <w:sz w:val="22"/>
-          <w:szCs w:val="22"/>
-        </w:rPr>
-        <w:t xml:space="preserve">had </w:t>
-      </w:r>
-      <w:r>
-        <w:rPr>
-          <w:rFonts w:ascii="Times New Roman" w:hAnsi="Times New Roman" w:cs="Times New Roman"/>
-          <w:sz w:val="22"/>
-          <w:szCs w:val="22"/>
-        </w:rPr>
-        <w:t>decided that a card selection method would be the best way forward. This</w:t>
-      </w:r>
-      <w:r>
-        <w:rPr>
-          <w:rFonts w:ascii="Times New Roman" w:hAnsi="Times New Roman" w:cs="Times New Roman"/>
-          <w:sz w:val="22"/>
-          <w:szCs w:val="22"/>
-        </w:rPr>
-        <w:t xml:space="preserve"> wa</w:t>
-      </w:r>
-      <w:r>
-        <w:rPr>
-          <w:rFonts w:ascii="Times New Roman" w:hAnsi="Times New Roman" w:cs="Times New Roman"/>
-          <w:sz w:val="22"/>
-          <w:szCs w:val="22"/>
-        </w:rPr>
-        <w:t xml:space="preserve">s because ultimately, actions are performed by playing cards, and so rating which card is best to play is the most sensible way to choose an action. In order to determine which card to play, certain inputs are needed. These include what kind of card each </w:t>
-      </w:r>
-      <w:r>
-        <w:rPr>
-          <w:rFonts w:ascii="Times New Roman" w:hAnsi="Times New Roman" w:cs="Times New Roman"/>
-          <w:sz w:val="22"/>
-          <w:szCs w:val="22"/>
-        </w:rPr>
-        <w:lastRenderedPageBreak/>
-        <w:t xml:space="preserve">card is, as well as attributes about the card, like what effects it has when played, or if it will have effects later in the game, e.g. a creature card can provide benefits to a player over multiple turns, until it dies. This card selection AI </w:t>
-      </w:r>
-      <w:r>
-        <w:rPr>
-          <w:rFonts w:ascii="Times New Roman" w:hAnsi="Times New Roman" w:cs="Times New Roman"/>
-          <w:sz w:val="22"/>
-          <w:szCs w:val="22"/>
-        </w:rPr>
-        <w:t>would have</w:t>
-      </w:r>
-      <w:r>
-        <w:rPr>
-          <w:rFonts w:ascii="Times New Roman" w:hAnsi="Times New Roman" w:cs="Times New Roman"/>
-          <w:sz w:val="22"/>
-          <w:szCs w:val="22"/>
-        </w:rPr>
-        <w:t xml:space="preserve"> be</w:t>
-      </w:r>
-      <w:r>
-        <w:rPr>
-          <w:rFonts w:ascii="Times New Roman" w:hAnsi="Times New Roman" w:cs="Times New Roman"/>
-          <w:sz w:val="22"/>
-          <w:szCs w:val="22"/>
-        </w:rPr>
-        <w:t>en</w:t>
-      </w:r>
-      <w:r>
-        <w:rPr>
-          <w:rFonts w:ascii="Times New Roman" w:hAnsi="Times New Roman" w:cs="Times New Roman"/>
-          <w:sz w:val="22"/>
-          <w:szCs w:val="22"/>
-        </w:rPr>
-        <w:t xml:space="preserve"> a neural network, take inputs that describe a card, as well as limited board state information, and output a score for the card. This score </w:t>
-      </w:r>
-      <w:r>
-        <w:rPr>
-          <w:rFonts w:ascii="Times New Roman" w:hAnsi="Times New Roman" w:cs="Times New Roman"/>
-          <w:sz w:val="22"/>
-          <w:szCs w:val="22"/>
-        </w:rPr>
-        <w:t>would be</w:t>
-      </w:r>
-      <w:r>
-        <w:rPr>
-          <w:rFonts w:ascii="Times New Roman" w:hAnsi="Times New Roman" w:cs="Times New Roman"/>
-          <w:sz w:val="22"/>
-          <w:szCs w:val="22"/>
-        </w:rPr>
-        <w:t xml:space="preserve"> generated based on how effective the card would be to play in the current moment, with higher scores reflecting a better play. Since training data is unavailable for the initial tries, any successful games </w:t>
-      </w:r>
-      <w:r>
-        <w:rPr>
-          <w:rFonts w:ascii="Times New Roman" w:hAnsi="Times New Roman" w:cs="Times New Roman"/>
-          <w:sz w:val="22"/>
-          <w:szCs w:val="22"/>
-        </w:rPr>
-        <w:t>would</w:t>
-      </w:r>
-      <w:r>
-        <w:rPr>
-          <w:rFonts w:ascii="Times New Roman" w:hAnsi="Times New Roman" w:cs="Times New Roman"/>
-          <w:sz w:val="22"/>
-          <w:szCs w:val="22"/>
-        </w:rPr>
-        <w:t xml:space="preserve"> have their scores saved as good data, and lost games </w:t>
-      </w:r>
-      <w:r>
-        <w:rPr>
-          <w:rFonts w:ascii="Times New Roman" w:hAnsi="Times New Roman" w:cs="Times New Roman"/>
-          <w:sz w:val="22"/>
-          <w:szCs w:val="22"/>
-        </w:rPr>
-        <w:t>would</w:t>
-      </w:r>
-      <w:r>
-        <w:rPr>
-          <w:rFonts w:ascii="Times New Roman" w:hAnsi="Times New Roman" w:cs="Times New Roman"/>
-          <w:sz w:val="22"/>
-          <w:szCs w:val="22"/>
-        </w:rPr>
-        <w:t xml:space="preserve"> have a chance to have their scores saved as well, in case good decisions were made despite losing the game.</w:t>
-      </w:r>
-    </w:p>
-    <w:p>
-      <w:pPr>
-        <w:pStyle w:val="Textbodyuser"/>
-        <w:rPr>
-          <w:rFonts w:ascii="Times New Roman" w:hAnsi="Times New Roman" w:cs="Times New Roman"/>
-          <w:sz w:val="22"/>
-          <w:szCs w:val="22"/>
-        </w:rPr>
-      </w:pPr>
-      <w:r>
-        <w:rPr>
-          <w:rFonts w:ascii="Times New Roman" w:hAnsi="Times New Roman" w:cs="Times New Roman"/>
-          <w:sz w:val="22"/>
-          <w:szCs w:val="22"/>
-        </w:rPr>
-        <w:t xml:space="preserve">In order to input a card’s attributes, I </w:t>
-      </w:r>
-      <w:r>
-        <w:rPr>
-          <w:rFonts w:ascii="Times New Roman" w:hAnsi="Times New Roman" w:cs="Times New Roman"/>
-          <w:sz w:val="22"/>
-          <w:szCs w:val="22"/>
-        </w:rPr>
-        <w:t>would</w:t>
-      </w:r>
-      <w:r>
-        <w:rPr>
-          <w:rFonts w:ascii="Times New Roman" w:hAnsi="Times New Roman" w:cs="Times New Roman"/>
-          <w:sz w:val="22"/>
-          <w:szCs w:val="22"/>
-        </w:rPr>
-        <w:t xml:space="preserve"> have </w:t>
-      </w:r>
-      <w:r>
-        <w:rPr>
-          <w:rFonts w:ascii="Times New Roman" w:hAnsi="Times New Roman" w:cs="Times New Roman"/>
-          <w:sz w:val="22"/>
-          <w:szCs w:val="22"/>
-        </w:rPr>
-        <w:t xml:space="preserve">had </w:t>
-      </w:r>
-      <w:r>
-        <w:rPr>
-          <w:rFonts w:ascii="Times New Roman" w:hAnsi="Times New Roman" w:cs="Times New Roman"/>
-          <w:sz w:val="22"/>
-          <w:szCs w:val="22"/>
-        </w:rPr>
-        <w:t xml:space="preserve">an algorithm that uses the Forge client’s card database API, which contains all the relevant attributes and information, and saves it into a state that can be input into the neural network. The algorithm </w:t>
-      </w:r>
-      <w:r>
-        <w:rPr>
-          <w:rFonts w:ascii="Times New Roman" w:hAnsi="Times New Roman" w:cs="Times New Roman"/>
-          <w:sz w:val="22"/>
-          <w:szCs w:val="22"/>
-        </w:rPr>
-        <w:t>would</w:t>
-      </w:r>
-      <w:r>
-        <w:rPr>
-          <w:rFonts w:ascii="Times New Roman" w:hAnsi="Times New Roman" w:cs="Times New Roman"/>
-          <w:sz w:val="22"/>
-          <w:szCs w:val="22"/>
-        </w:rPr>
-        <w:t xml:space="preserve"> give a value between 0 and 1 for each possible attribute, and this </w:t>
-      </w:r>
-      <w:r>
-        <w:rPr>
-          <w:rFonts w:ascii="Times New Roman" w:hAnsi="Times New Roman" w:cs="Times New Roman"/>
-          <w:sz w:val="22"/>
-          <w:szCs w:val="22"/>
-        </w:rPr>
-        <w:t>would</w:t>
-      </w:r>
-      <w:r>
-        <w:rPr>
-          <w:rFonts w:ascii="Times New Roman" w:hAnsi="Times New Roman" w:cs="Times New Roman"/>
-          <w:sz w:val="22"/>
-          <w:szCs w:val="22"/>
-        </w:rPr>
-        <w:t xml:space="preserve"> reflect what qualities or effects a card has, and how much value each attribute</w:t>
-      </w:r>
-      <w:r>
-        <w:rPr>
-          <w:rFonts w:ascii="Times New Roman" w:hAnsi="Times New Roman" w:cs="Times New Roman"/>
-          <w:sz w:val="22"/>
-          <w:szCs w:val="22"/>
-        </w:rPr>
-        <w:t xml:space="preserve"> provides for</w:t>
-      </w:r>
-      <w:r>
-        <w:rPr>
-          <w:rFonts w:ascii="Times New Roman" w:hAnsi="Times New Roman" w:cs="Times New Roman"/>
-          <w:sz w:val="22"/>
-          <w:szCs w:val="22"/>
-        </w:rPr>
-        <w:t xml:space="preserve"> the </w:t>
-      </w:r>
-      <w:r>
-        <w:rPr>
-          <w:rFonts w:ascii="Times New Roman" w:hAnsi="Times New Roman" w:cs="Times New Roman"/>
-          <w:sz w:val="22"/>
-          <w:szCs w:val="22"/>
-        </w:rPr>
-        <w:t>card</w:t>
-      </w:r>
-      <w:r>
-        <w:rPr>
-          <w:rFonts w:ascii="Times New Roman" w:hAnsi="Times New Roman" w:cs="Times New Roman"/>
-          <w:sz w:val="22"/>
-          <w:szCs w:val="22"/>
-        </w:rPr>
-        <w:t>.</w:t>
-      </w:r>
-    </w:p>
-    <w:p>
-      <w:pPr>
-        <w:pStyle w:val="Textbodyuser"/>
-        <w:rPr>
-          <w:rFonts w:ascii="Times New Roman" w:hAnsi="Times New Roman" w:cs="Times New Roman"/>
-          <w:sz w:val="22"/>
-          <w:szCs w:val="22"/>
-        </w:rPr>
-      </w:pPr>
-      <w:r>
-        <w:rPr>
-          <w:rFonts w:ascii="Times New Roman" w:hAnsi="Times New Roman" w:cs="Times New Roman"/>
-          <w:sz w:val="22"/>
-          <w:szCs w:val="22"/>
-        </w:rPr>
-        <w:t xml:space="preserve">Another important piece of information is </w:t>
-      </w:r>
-      <w:r>
-        <w:rPr>
-          <w:rFonts w:ascii="Times New Roman" w:hAnsi="Times New Roman" w:cs="Times New Roman"/>
-          <w:sz w:val="22"/>
-          <w:szCs w:val="22"/>
-        </w:rPr>
-        <w:t>whether</w:t>
-      </w:r>
-      <w:r>
-        <w:rPr>
-          <w:rFonts w:ascii="Times New Roman" w:hAnsi="Times New Roman" w:cs="Times New Roman"/>
-          <w:sz w:val="22"/>
-          <w:szCs w:val="22"/>
-        </w:rPr>
-        <w:t xml:space="preserve"> a player is on the offensive or defensive. Certain strategies lend themselves better to playing offensively, and so certain cards will be better in an offensive position. To determine this, I </w:t>
-      </w:r>
-      <w:r>
-        <w:rPr>
-          <w:rFonts w:ascii="Times New Roman" w:hAnsi="Times New Roman" w:cs="Times New Roman"/>
-          <w:sz w:val="22"/>
-          <w:szCs w:val="22"/>
-        </w:rPr>
-        <w:t>would have</w:t>
-      </w:r>
-      <w:r>
-        <w:rPr>
-          <w:rFonts w:ascii="Times New Roman" w:hAnsi="Times New Roman" w:cs="Times New Roman"/>
-          <w:sz w:val="22"/>
-          <w:szCs w:val="22"/>
-        </w:rPr>
-        <w:t xml:space="preserve"> writ</w:t>
-      </w:r>
-      <w:r>
-        <w:rPr>
-          <w:rFonts w:ascii="Times New Roman" w:hAnsi="Times New Roman" w:cs="Times New Roman"/>
-          <w:sz w:val="22"/>
-          <w:szCs w:val="22"/>
-        </w:rPr>
-        <w:t>t</w:t>
-      </w:r>
-      <w:r>
-        <w:rPr>
-          <w:rFonts w:ascii="Times New Roman" w:hAnsi="Times New Roman" w:cs="Times New Roman"/>
-          <w:sz w:val="22"/>
-          <w:szCs w:val="22"/>
-        </w:rPr>
-        <w:t>e</w:t>
-      </w:r>
-      <w:r>
-        <w:rPr>
-          <w:rFonts w:ascii="Times New Roman" w:hAnsi="Times New Roman" w:cs="Times New Roman"/>
-          <w:sz w:val="22"/>
-          <w:szCs w:val="22"/>
-        </w:rPr>
-        <w:t>n</w:t>
-      </w:r>
-      <w:r>
-        <w:rPr>
-          <w:rFonts w:ascii="Times New Roman" w:hAnsi="Times New Roman" w:cs="Times New Roman"/>
-          <w:sz w:val="22"/>
-          <w:szCs w:val="22"/>
-        </w:rPr>
-        <w:t xml:space="preserve"> an algorithm that read the game state values such as life totals, and identif</w:t>
-      </w:r>
-      <w:r>
-        <w:rPr>
-          <w:rFonts w:ascii="Times New Roman" w:hAnsi="Times New Roman" w:cs="Times New Roman"/>
-          <w:sz w:val="22"/>
-          <w:szCs w:val="22"/>
-        </w:rPr>
-        <w:t>ied</w:t>
-      </w:r>
-      <w:r>
-        <w:rPr>
-          <w:rFonts w:ascii="Times New Roman" w:hAnsi="Times New Roman" w:cs="Times New Roman"/>
-          <w:sz w:val="22"/>
-          <w:szCs w:val="22"/>
-        </w:rPr>
-        <w:t xml:space="preserve"> how much of an offensive position the AI player is in. This </w:t>
-      </w:r>
-      <w:r>
-        <w:rPr>
-          <w:rFonts w:ascii="Times New Roman" w:hAnsi="Times New Roman" w:cs="Times New Roman"/>
-          <w:sz w:val="22"/>
-          <w:szCs w:val="22"/>
-        </w:rPr>
-        <w:t>would have</w:t>
-      </w:r>
-      <w:r>
-        <w:rPr>
-          <w:rFonts w:ascii="Times New Roman" w:hAnsi="Times New Roman" w:cs="Times New Roman"/>
-          <w:sz w:val="22"/>
-          <w:szCs w:val="22"/>
-        </w:rPr>
-        <w:t xml:space="preserve"> then fed into the neural network and contribute to scoring each card.</w:t>
-      </w:r>
-    </w:p>
-    <w:p>
-      <w:pPr>
-        <w:pStyle w:val="Heading2"/>
-        <w:rPr>
-          <w:rFonts w:ascii="Times New Roman" w:hAnsi="Times New Roman" w:cs="Times New Roman"/>
-        </w:rPr>
-      </w:pPr>
-      <w:r>
-        <w:rPr>
-          <w:rFonts w:ascii="Times New Roman" w:hAnsi="Times New Roman" w:cs="Times New Roman"/>
-        </w:rPr>
-        <w:t>Revised Design</w:t>
-      </w:r>
-    </w:p>
-    <w:p>
-      <w:r>
-        <w:t>After realising the original project was infeasible, the design was remodelled to accommodate the revised project</w:t>
-      </w:r>
-      <w:r>
-        <w:t xml:space="preserve"> goal</w:t>
-      </w:r>
-      <w:r>
-        <w:t xml:space="preserve">. Since the main difference between the new and old </w:t>
-      </w:r>
-      <w:r>
-        <w:t>project</w:t>
-      </w:r>
-      <w:r>
-        <w:t>s</w:t>
-      </w:r>
-      <w:r>
-        <w:t xml:space="preserve"> was the data being used, </w:t>
-      </w:r>
-      <w:r>
-        <w:t>the biggest redesign was in that area. Due to lowering the scope of the AI, the data required went from a subset of a large set of optional data inputs, to a clear concise set of inputs: the cards’ properties.</w:t>
+        <w:t>properties.</w:t>
       </w:r>
       <w:r>
         <w:t xml:space="preserve"> The issue of no training or test data carries across, and so this data will be generated manually by aggregating multiple volunteers’ ratings into a mean rating. This will help reduce the uncertainty that a single opinion would generate.</w:t>
@@ -3548,14 +3007,27 @@
                             <w:r>
                               <w:t xml:space="preserve">Figure </w:t>
                             </w:r>
-                            <w:fldSimple w:instr=" SEQ Figure \* ARABIC ">
-                              <w:r>
-                                <w:rPr>
-                                  <w:noProof/>
-                                </w:rPr>
-                                <w:t>1</w:t>
-                              </w:r>
-                            </w:fldSimple>
+                            <w:r>
+                              <w:fldChar w:fldCharType="begin"/>
+                            </w:r>
+                            <w:r>
+                              <w:instrText xml:space="preserve"> SEQ Figure \* ARABIC </w:instrText>
+                            </w:r>
+                            <w:r>
+                              <w:fldChar w:fldCharType="separate"/>
+                            </w:r>
+                            <w:r>
+                              <w:rPr>
+                                <w:noProof/>
+                              </w:rPr>
+                              <w:t>1</w:t>
+                            </w:r>
+                            <w:r>
+                              <w:rPr>
+                                <w:noProof/>
+                              </w:rPr>
+                              <w:fldChar w:fldCharType="end"/>
+                            </w:r>
                             <w:r>
                               <w:t>The information flow of the project. Data is moved from the Forge client to the evaluative functions, which return a card score.</w:t>
                             </w:r>
@@ -3593,14 +3065,27 @@
                       <w:r>
                         <w:t xml:space="preserve">Figure </w:t>
                       </w:r>
-                      <w:fldSimple w:instr=" SEQ Figure \* ARABIC ">
-                        <w:r>
-                          <w:rPr>
-                            <w:noProof/>
-                          </w:rPr>
-                          <w:t>1</w:t>
-                        </w:r>
-                      </w:fldSimple>
+                      <w:r>
+                        <w:fldChar w:fldCharType="begin"/>
+                      </w:r>
+                      <w:r>
+                        <w:instrText xml:space="preserve"> SEQ Figure \* ARABIC </w:instrText>
+                      </w:r>
+                      <w:r>
+                        <w:fldChar w:fldCharType="separate"/>
+                      </w:r>
+                      <w:r>
+                        <w:rPr>
+                          <w:noProof/>
+                        </w:rPr>
+                        <w:t>1</w:t>
+                      </w:r>
+                      <w:r>
+                        <w:rPr>
+                          <w:noProof/>
+                        </w:rPr>
+                        <w:fldChar w:fldCharType="end"/>
+                      </w:r>
                       <w:r>
                         <w:t>The information flow of the project. Data is moved from the Forge client to the evaluative functions, which return a card score.</w:t>
                       </w:r>
@@ -3733,7 +3218,7 @@
           <w:sz w:val="22"/>
           <w:szCs w:val="22"/>
         </w:rPr>
-        <w:t xml:space="preserve"> the Nvidia CUDA library to perform </w:t>
+        <w:t xml:space="preserve"> the Nvidia CUDA library to perform machine learning tasks quickly. The other machine is a laptop and so being able to develop on either is important to maintain smooth development.</w:t>
       </w:r>
       <w:r>
         <w:rPr>
@@ -3741,248 +3226,240 @@
           <w:sz w:val="22"/>
           <w:szCs w:val="22"/>
         </w:rPr>
+        <w:t xml:space="preserve"> </w:t>
+      </w:r>
+    </w:p>
+    <w:p>
+      <w:pPr>
+        <w:pStyle w:val="Textbodyuser"/>
+        <w:rPr>
+          <w:rFonts w:ascii="Times New Roman" w:hAnsi="Times New Roman"/>
+          <w:sz w:val="22"/>
+          <w:szCs w:val="22"/>
+        </w:rPr>
+      </w:pPr>
+      <w:r>
+        <w:rPr>
+          <w:rFonts w:ascii="Times New Roman" w:hAnsi="Times New Roman"/>
+          <w:sz w:val="22"/>
+          <w:szCs w:val="22"/>
+        </w:rPr>
+        <w:t xml:space="preserve">It became apparent after January that the original project was infeasible </w:t>
+      </w:r>
+      <w:r>
+        <w:rPr>
+          <w:rFonts w:ascii="Times New Roman" w:hAnsi="Times New Roman"/>
+          <w:sz w:val="22"/>
+          <w:szCs w:val="22"/>
+        </w:rPr>
+        <w:t>due to computational restrictions</w:t>
+      </w:r>
+      <w:r>
+        <w:rPr>
+          <w:rFonts w:ascii="Times New Roman" w:hAnsi="Times New Roman"/>
+          <w:sz w:val="22"/>
+          <w:szCs w:val="22"/>
+        </w:rPr>
+        <w:t xml:space="preserve">, and that the focus </w:t>
+      </w:r>
+      <w:r>
+        <w:rPr>
+          <w:rFonts w:ascii="Times New Roman" w:hAnsi="Times New Roman"/>
+          <w:sz w:val="22"/>
+          <w:szCs w:val="22"/>
+        </w:rPr>
+        <w:t>of the project was switched to the Deck Classifier.</w:t>
+      </w:r>
+    </w:p>
+    <w:p>
+      <w:pPr>
+        <w:pStyle w:val="Heading1"/>
+        <w:rPr>
+          <w:rFonts w:ascii="Times New Roman" w:hAnsi="Times New Roman" w:cs="Times New Roman"/>
+          <w:noProof/>
+        </w:rPr>
+      </w:pPr>
+      <w:r>
+        <w:rPr>
+          <w:rFonts w:ascii="Times New Roman" w:hAnsi="Times New Roman" w:cs="Times New Roman"/>
+          <w:noProof/>
+        </w:rPr>
+        <w:t xml:space="preserve">Revised Project </w:t>
+      </w:r>
+      <w:r>
+        <w:rPr>
+          <w:rFonts w:ascii="Times New Roman" w:hAnsi="Times New Roman" w:cs="Times New Roman"/>
+          <w:noProof/>
+        </w:rPr>
+        <w:t xml:space="preserve">Implementation </w:t>
+      </w:r>
+      <w:r>
+        <w:rPr>
+          <w:rFonts w:ascii="Times New Roman" w:hAnsi="Times New Roman" w:cs="Times New Roman"/>
+          <w:noProof/>
+        </w:rPr>
+        <w:t>– Deck Classification Network</w:t>
+      </w:r>
+    </w:p>
+    <w:p>
+      <w:pPr>
+        <w:rPr>
+          <w:rFonts w:ascii="Times New Roman" w:hAnsi="Times New Roman" w:cs="Times New Roman"/>
+        </w:rPr>
+      </w:pPr>
+      <w:r>
+        <w:rPr>
+          <w:rFonts w:ascii="Times New Roman" w:hAnsi="Times New Roman" w:cs="Times New Roman"/>
+        </w:rPr>
+        <w:t xml:space="preserve">The </w:t>
+      </w:r>
+      <w:r>
+        <w:rPr>
+          <w:rFonts w:ascii="Times New Roman" w:hAnsi="Times New Roman" w:cs="Times New Roman"/>
+        </w:rPr>
+        <w:t xml:space="preserve">revised </w:t>
+      </w:r>
+      <w:r>
+        <w:rPr>
+          <w:rFonts w:ascii="Times New Roman" w:hAnsi="Times New Roman" w:cs="Times New Roman"/>
+        </w:rPr>
+        <w:t>design is split into three parts: the GUI for manually assessing and rating decks to provide test data, the neural network classifier which processes decks and parses them to output a trained model, and the integration of the model into the Forge client</w:t>
+      </w:r>
+      <w:r>
+        <w:rPr>
+          <w:rFonts w:ascii="Times New Roman" w:hAnsi="Times New Roman" w:cs="Times New Roman"/>
+        </w:rPr>
+        <w:t>.</w:t>
+      </w:r>
+    </w:p>
+    <w:p>
+      <w:pPr>
+        <w:pStyle w:val="Heading2"/>
+        <w:rPr>
+          <w:rFonts w:ascii="Times New Roman" w:hAnsi="Times New Roman" w:cs="Times New Roman"/>
+        </w:rPr>
+      </w:pPr>
+      <w:r>
+        <w:rPr>
+          <w:rFonts w:ascii="Times New Roman" w:hAnsi="Times New Roman" w:cs="Times New Roman"/>
+        </w:rPr>
+        <w:t>Classification GUI</w:t>
+      </w:r>
+    </w:p>
+    <w:p>
+      <w:pPr>
+        <w:rPr>
+          <w:rFonts w:ascii="Times New Roman" w:hAnsi="Times New Roman" w:cs="Times New Roman"/>
+        </w:rPr>
+      </w:pPr>
+      <w:r>
+        <w:rPr>
+          <w:rFonts w:ascii="Times New Roman" w:hAnsi="Times New Roman" w:cs="Times New Roman"/>
+        </w:rPr>
+        <w:t xml:space="preserve">The classification GUI was made in order to generate training data for the neural network. The GUI presents a visual display of a deck from the Forge client and allows the user to select a speed on a scale from 1 to 10. These scores are then saved to a text file, </w:t>
+      </w:r>
+      <w:r>
+        <w:rPr>
+          <w:rFonts w:ascii="Times New Roman" w:hAnsi="Times New Roman" w:cs="Times New Roman"/>
+        </w:rPr>
+        <w:t xml:space="preserve">ready to be </w:t>
+      </w:r>
+      <w:r>
+        <w:rPr>
+          <w:rFonts w:ascii="Times New Roman" w:hAnsi="Times New Roman" w:cs="Times New Roman"/>
+        </w:rPr>
+        <w:t xml:space="preserve">used </w:t>
+      </w:r>
+      <w:r>
+        <w:rPr>
+          <w:rFonts w:ascii="Times New Roman" w:hAnsi="Times New Roman" w:cs="Times New Roman"/>
+        </w:rPr>
+        <w:t xml:space="preserve">by </w:t>
+      </w:r>
+      <w:r>
+        <w:rPr>
+          <w:rFonts w:ascii="Times New Roman" w:hAnsi="Times New Roman" w:cs="Times New Roman"/>
+        </w:rPr>
+        <w:t>the neural network</w:t>
+      </w:r>
+      <w:r>
+        <w:rPr>
+          <w:rFonts w:ascii="Times New Roman" w:hAnsi="Times New Roman" w:cs="Times New Roman"/>
+        </w:rPr>
+        <w:t xml:space="preserve">. </w:t>
+      </w:r>
+    </w:p>
+    <w:p>
+      <w:pPr>
+        <w:rPr>
+          <w:rFonts w:ascii="Times New Roman" w:hAnsi="Times New Roman" w:cs="Times New Roman"/>
+        </w:rPr>
+      </w:pPr>
+      <w:r>
+        <w:rPr>
+          <w:rFonts w:ascii="Times New Roman" w:hAnsi="Times New Roman" w:cs="Times New Roman"/>
+        </w:rPr>
+        <w:t xml:space="preserve">The classification GUI tool has two distinct parts: the </w:t>
+      </w:r>
+      <w:r>
+        <w:rPr>
+          <w:rFonts w:ascii="Times New Roman" w:hAnsi="Times New Roman" w:cs="Times New Roman"/>
+        </w:rPr>
+        <w:t>front-end</w:t>
+      </w:r>
+      <w:r>
+        <w:rPr>
+          <w:rFonts w:ascii="Times New Roman" w:hAnsi="Times New Roman" w:cs="Times New Roman"/>
+        </w:rPr>
+        <w:t xml:space="preserve"> GUI</w:t>
+      </w:r>
+      <w:r>
+        <w:rPr>
+          <w:rFonts w:ascii="Times New Roman" w:hAnsi="Times New Roman" w:cs="Times New Roman"/>
+        </w:rPr>
+        <w:t xml:space="preserve"> display, and the back-end card data processor.</w:t>
+      </w:r>
+      <w:r>
+        <w:rPr>
+          <w:rFonts w:ascii="Times New Roman" w:hAnsi="Times New Roman" w:cs="Times New Roman"/>
+        </w:rPr>
+        <w:t xml:space="preserve"> The front-end uses Java’s Swing library</w:t>
+      </w:r>
+      <w:r>
+        <w:rPr>
+          <w:rFonts w:ascii="Times New Roman" w:hAnsi="Times New Roman" w:cs="Times New Roman"/>
+        </w:rPr>
+        <w:t xml:space="preserve"> and uses a separate thread to run the </w:t>
+      </w:r>
+      <w:r>
+        <w:rPr>
+          <w:rFonts w:ascii="Times New Roman" w:hAnsi="Times New Roman" w:cs="Times New Roman"/>
+        </w:rPr>
+        <w:t>back</w:t>
+      </w:r>
+      <w:r>
+        <w:rPr>
+          <w:rFonts w:ascii="Times New Roman" w:hAnsi="Times New Roman" w:cs="Times New Roman"/>
+        </w:rPr>
+        <w:t>-</w:t>
+      </w:r>
+      <w:r>
+        <w:rPr>
+          <w:rFonts w:ascii="Times New Roman" w:hAnsi="Times New Roman" w:cs="Times New Roman"/>
+        </w:rPr>
+        <w:t>end</w:t>
+      </w:r>
+      <w:r>
+        <w:rPr>
+          <w:rFonts w:ascii="Times New Roman" w:hAnsi="Times New Roman" w:cs="Times New Roman"/>
+        </w:rPr>
+        <w:t xml:space="preserve"> </w:t>
+      </w:r>
+      <w:r>
+        <w:rPr>
+          <w:rFonts w:ascii="Times New Roman" w:hAnsi="Times New Roman" w:cs="Times New Roman"/>
+        </w:rPr>
         <w:lastRenderedPageBreak/>
-        <w:t>machine learning tasks quickly. The other machine is a laptop and so being able to develop on either is important to maintain smooth development.</w:t>
-      </w:r>
-      <w:r>
-        <w:rPr>
-          <w:rFonts w:ascii="Times New Roman" w:hAnsi="Times New Roman"/>
-          <w:sz w:val="22"/>
-          <w:szCs w:val="22"/>
-        </w:rPr>
-        <w:t xml:space="preserve"> </w:t>
-      </w:r>
-    </w:p>
-    <w:p>
-      <w:pPr>
-        <w:pStyle w:val="Textbodyuser"/>
-        <w:rPr>
-          <w:rFonts w:ascii="Times New Roman" w:hAnsi="Times New Roman"/>
-          <w:sz w:val="22"/>
-          <w:szCs w:val="22"/>
-        </w:rPr>
-      </w:pPr>
-      <w:r>
-        <w:rPr>
-          <w:rFonts w:ascii="Times New Roman" w:hAnsi="Times New Roman"/>
-          <w:sz w:val="22"/>
-          <w:szCs w:val="22"/>
-        </w:rPr>
-        <w:t xml:space="preserve">It became apparent after January that the original project was infeasible </w:t>
-      </w:r>
-      <w:r>
-        <w:rPr>
-          <w:rFonts w:ascii="Times New Roman" w:hAnsi="Times New Roman"/>
-          <w:sz w:val="22"/>
-          <w:szCs w:val="22"/>
-        </w:rPr>
-        <w:t>due to computational restrictions</w:t>
-      </w:r>
-      <w:r>
-        <w:rPr>
-          <w:rFonts w:ascii="Times New Roman" w:hAnsi="Times New Roman"/>
-          <w:sz w:val="22"/>
-          <w:szCs w:val="22"/>
-        </w:rPr>
-        <w:t xml:space="preserve">, and that the focus </w:t>
-      </w:r>
-      <w:r>
-        <w:rPr>
-          <w:rFonts w:ascii="Times New Roman" w:hAnsi="Times New Roman"/>
-          <w:sz w:val="22"/>
-          <w:szCs w:val="22"/>
-        </w:rPr>
-        <w:t>of the project was switched to the Deck Classifier.</w:t>
-      </w:r>
-    </w:p>
-    <w:p>
-      <w:pPr>
-        <w:pStyle w:val="Heading1"/>
-        <w:rPr>
-          <w:rFonts w:ascii="Times New Roman" w:hAnsi="Times New Roman" w:cs="Times New Roman"/>
-          <w:noProof/>
-        </w:rPr>
-      </w:pPr>
-      <w:r>
-        <w:rPr>
-          <w:rFonts w:ascii="Times New Roman" w:hAnsi="Times New Roman" w:cs="Times New Roman"/>
-          <w:noProof/>
-        </w:rPr>
-        <w:t xml:space="preserve">Revised Project </w:t>
-      </w:r>
-      <w:r>
-        <w:rPr>
-          <w:rFonts w:ascii="Times New Roman" w:hAnsi="Times New Roman" w:cs="Times New Roman"/>
-          <w:noProof/>
-        </w:rPr>
-        <w:t xml:space="preserve">Implementation </w:t>
-      </w:r>
-      <w:r>
-        <w:rPr>
-          <w:rFonts w:ascii="Times New Roman" w:hAnsi="Times New Roman" w:cs="Times New Roman"/>
-          <w:noProof/>
-        </w:rPr>
-        <w:t>– Deck Classification Network</w:t>
-      </w:r>
-    </w:p>
-    <w:p>
-      <w:pPr>
-        <w:rPr>
-          <w:rFonts w:ascii="Times New Roman" w:hAnsi="Times New Roman" w:cs="Times New Roman"/>
-        </w:rPr>
-      </w:pPr>
-      <w:r>
-        <w:rPr>
-          <w:rFonts w:ascii="Times New Roman" w:hAnsi="Times New Roman" w:cs="Times New Roman"/>
-        </w:rPr>
-        <w:t xml:space="preserve">The </w:t>
-      </w:r>
-      <w:r>
-        <w:rPr>
-          <w:rFonts w:ascii="Times New Roman" w:hAnsi="Times New Roman" w:cs="Times New Roman"/>
-        </w:rPr>
-        <w:t xml:space="preserve">revised </w:t>
-      </w:r>
-      <w:r>
-        <w:rPr>
-          <w:rFonts w:ascii="Times New Roman" w:hAnsi="Times New Roman" w:cs="Times New Roman"/>
-        </w:rPr>
-        <w:t>design is split into three parts: the GUI for manually assessing and rating decks to provide test data, the neural network classifier which processes decks and parses them to output a trained model, and the integration of the model into the Forge client</w:t>
-      </w:r>
-      <w:r>
-        <w:rPr>
-          <w:rFonts w:ascii="Times New Roman" w:hAnsi="Times New Roman" w:cs="Times New Roman"/>
-        </w:rPr>
-        <w:t>.</w:t>
-      </w:r>
-    </w:p>
-    <w:p>
-      <w:pPr>
-        <w:pStyle w:val="Heading2"/>
-        <w:rPr>
-          <w:rFonts w:ascii="Times New Roman" w:hAnsi="Times New Roman" w:cs="Times New Roman"/>
-        </w:rPr>
-      </w:pPr>
-      <w:r>
-        <w:rPr>
-          <w:rFonts w:ascii="Times New Roman" w:hAnsi="Times New Roman" w:cs="Times New Roman"/>
-        </w:rPr>
-        <w:t>Classification GUI</w:t>
-      </w:r>
-    </w:p>
-    <w:p>
-      <w:pPr>
-        <w:rPr>
-          <w:rFonts w:ascii="Times New Roman" w:hAnsi="Times New Roman" w:cs="Times New Roman"/>
-        </w:rPr>
-      </w:pPr>
-      <w:r>
-        <w:rPr>
-          <w:rFonts w:ascii="Times New Roman" w:hAnsi="Times New Roman" w:cs="Times New Roman"/>
-        </w:rPr>
-        <w:t xml:space="preserve">The classification GUI was made in order to generate training data for the neural network. The GUI presents a visual display of a deck from the Forge client and allows the user to select a speed on a scale from 1 to 10. These scores are then saved to a text file, </w:t>
-      </w:r>
-      <w:r>
-        <w:rPr>
-          <w:rFonts w:ascii="Times New Roman" w:hAnsi="Times New Roman" w:cs="Times New Roman"/>
-        </w:rPr>
-        <w:t xml:space="preserve">ready to be </w:t>
-      </w:r>
-      <w:r>
-        <w:rPr>
-          <w:rFonts w:ascii="Times New Roman" w:hAnsi="Times New Roman" w:cs="Times New Roman"/>
-        </w:rPr>
-        <w:t xml:space="preserve">used </w:t>
-      </w:r>
-      <w:r>
-        <w:rPr>
-          <w:rFonts w:ascii="Times New Roman" w:hAnsi="Times New Roman" w:cs="Times New Roman"/>
-        </w:rPr>
-        <w:t xml:space="preserve">by </w:t>
-      </w:r>
-      <w:r>
-        <w:rPr>
-          <w:rFonts w:ascii="Times New Roman" w:hAnsi="Times New Roman" w:cs="Times New Roman"/>
-        </w:rPr>
-        <w:t>the neural network</w:t>
-      </w:r>
-      <w:r>
-        <w:rPr>
-          <w:rFonts w:ascii="Times New Roman" w:hAnsi="Times New Roman" w:cs="Times New Roman"/>
-        </w:rPr>
-        <w:t xml:space="preserve">. </w:t>
-      </w:r>
-    </w:p>
-    <w:p>
-      <w:pPr>
-        <w:rPr>
-          <w:rFonts w:ascii="Times New Roman" w:hAnsi="Times New Roman" w:cs="Times New Roman"/>
-        </w:rPr>
-      </w:pPr>
-      <w:r>
-        <w:rPr>
-          <w:rFonts w:ascii="Times New Roman" w:hAnsi="Times New Roman" w:cs="Times New Roman"/>
-        </w:rPr>
-        <w:t xml:space="preserve">The classification GUI tool has two distinct parts: the </w:t>
-      </w:r>
-      <w:r>
-        <w:rPr>
-          <w:rFonts w:ascii="Times New Roman" w:hAnsi="Times New Roman" w:cs="Times New Roman"/>
-        </w:rPr>
-        <w:t>front-end</w:t>
-      </w:r>
-      <w:r>
-        <w:rPr>
-          <w:rFonts w:ascii="Times New Roman" w:hAnsi="Times New Roman" w:cs="Times New Roman"/>
-        </w:rPr>
-        <w:t xml:space="preserve"> GUI</w:t>
-      </w:r>
-      <w:r>
-        <w:rPr>
-          <w:rFonts w:ascii="Times New Roman" w:hAnsi="Times New Roman" w:cs="Times New Roman"/>
-        </w:rPr>
-        <w:t xml:space="preserve"> display, and the back-end card data processor.</w:t>
-      </w:r>
-      <w:r>
-        <w:rPr>
-          <w:rFonts w:ascii="Times New Roman" w:hAnsi="Times New Roman" w:cs="Times New Roman"/>
-        </w:rPr>
-        <w:t xml:space="preserve"> The front-end uses Java’s Swing library</w:t>
-      </w:r>
-      <w:r>
-        <w:rPr>
-          <w:rFonts w:ascii="Times New Roman" w:hAnsi="Times New Roman" w:cs="Times New Roman"/>
-        </w:rPr>
-        <w:t xml:space="preserve"> and uses a separate thread to run the </w:t>
-      </w:r>
-      <w:r>
-        <w:rPr>
-          <w:rFonts w:ascii="Times New Roman" w:hAnsi="Times New Roman" w:cs="Times New Roman"/>
-        </w:rPr>
-        <w:t>back</w:t>
-      </w:r>
-      <w:r>
-        <w:rPr>
-          <w:rFonts w:ascii="Times New Roman" w:hAnsi="Times New Roman" w:cs="Times New Roman"/>
-        </w:rPr>
-        <w:t>-</w:t>
-      </w:r>
-      <w:r>
-        <w:rPr>
-          <w:rFonts w:ascii="Times New Roman" w:hAnsi="Times New Roman" w:cs="Times New Roman"/>
-        </w:rPr>
-        <w:t>end</w:t>
-      </w:r>
-      <w:r>
-        <w:rPr>
-          <w:rFonts w:ascii="Times New Roman" w:hAnsi="Times New Roman" w:cs="Times New Roman"/>
-        </w:rPr>
-        <w:t xml:space="preserve"> </w:t>
-      </w:r>
-      <w:r>
-        <w:rPr>
-          <w:rFonts w:ascii="Times New Roman" w:hAnsi="Times New Roman" w:cs="Times New Roman"/>
-        </w:rPr>
         <w:t xml:space="preserve">process </w:t>
       </w:r>
       <w:r>
@@ -4059,14 +3536,27 @@
       <w:r>
         <w:t xml:space="preserve">Figure </w:t>
       </w:r>
-      <w:fldSimple w:instr=" SEQ Figure \* ARABIC ">
-        <w:r>
-          <w:rPr>
-            <w:noProof/>
-          </w:rPr>
-          <w:t>2</w:t>
-        </w:r>
-      </w:fldSimple>
+      <w:r>
+        <w:fldChar w:fldCharType="begin"/>
+      </w:r>
+      <w:r>
+        <w:instrText xml:space="preserve"> SEQ Figure \* ARABIC </w:instrText>
+      </w:r>
+      <w:r>
+        <w:fldChar w:fldCharType="separate"/>
+      </w:r>
+      <w:r>
+        <w:rPr>
+          <w:noProof/>
+        </w:rPr>
+        <w:t>2</w:t>
+      </w:r>
+      <w:r>
+        <w:rPr>
+          <w:noProof/>
+        </w:rPr>
+        <w:fldChar w:fldCharType="end"/>
+      </w:r>
       <w:r>
         <w:t xml:space="preserve"> Simplified flow of data within the Deck Classifier</w:t>
       </w:r>
@@ -4169,8 +3659,258 @@
         <w:rPr>
           <w:rFonts w:ascii="Times New Roman" w:hAnsi="Times New Roman" w:cs="Times New Roman"/>
         </w:rPr>
+        <w:t>Back</w:t>
+      </w:r>
+      <w:r>
+        <w:rPr>
+          <w:rFonts w:ascii="Times New Roman" w:hAnsi="Times New Roman" w:cs="Times New Roman"/>
+        </w:rPr>
+        <w:t xml:space="preserve"> </w:t>
+      </w:r>
+      <w:r>
+        <w:rPr>
+          <w:rFonts w:ascii="Times New Roman" w:hAnsi="Times New Roman" w:cs="Times New Roman"/>
+        </w:rPr>
+        <w:t>End Data Processor</w:t>
+      </w:r>
+    </w:p>
+    <w:p>
+      <w:pPr>
+        <w:rPr>
+          <w:rFonts w:ascii="Times New Roman" w:hAnsi="Times New Roman" w:cs="Times New Roman"/>
+        </w:rPr>
+      </w:pPr>
+      <w:r>
+        <w:rPr>
+          <w:rFonts w:ascii="Times New Roman" w:hAnsi="Times New Roman" w:cs="Times New Roman"/>
+        </w:rPr>
+        <w:t xml:space="preserve">The data processor itself </w:t>
+      </w:r>
+      <w:r>
+        <w:rPr>
+          <w:rFonts w:ascii="Times New Roman" w:hAnsi="Times New Roman" w:cs="Times New Roman"/>
+        </w:rPr>
+        <w:t xml:space="preserve">has </w:t>
+      </w:r>
+      <w:r>
+        <w:rPr>
+          <w:rFonts w:ascii="Times New Roman" w:hAnsi="Times New Roman" w:cs="Times New Roman"/>
+        </w:rPr>
+        <w:t>two</w:t>
+      </w:r>
+      <w:r>
+        <w:rPr>
+          <w:rFonts w:ascii="Times New Roman" w:hAnsi="Times New Roman" w:cs="Times New Roman"/>
+        </w:rPr>
+        <w:t xml:space="preserve"> parts to it: the </w:t>
+      </w:r>
+      <w:r>
+        <w:rPr>
+          <w:rFonts w:ascii="Times New Roman" w:hAnsi="Times New Roman" w:cs="Times New Roman"/>
+        </w:rPr>
+        <w:t>ListConverter class and the various data structures to hold the cards’ information</w:t>
+      </w:r>
+      <w:r>
+        <w:rPr>
+          <w:rFonts w:ascii="Times New Roman" w:hAnsi="Times New Roman" w:cs="Times New Roman"/>
+        </w:rPr>
+        <w:t xml:space="preserve">. The ListConverter class contains functions to read a deck list from Forge – or otherwise specified folder – and convert it into a list. This list is then </w:t>
+      </w:r>
+      <w:r>
+        <w:rPr>
+          <w:rFonts w:ascii="Times New Roman" w:hAnsi="Times New Roman" w:cs="Times New Roman"/>
+        </w:rPr>
+        <w:t>parsed,</w:t>
+      </w:r>
+      <w:r>
+        <w:rPr>
+          <w:rFonts w:ascii="Times New Roman" w:hAnsi="Times New Roman" w:cs="Times New Roman"/>
+        </w:rPr>
+        <w:t xml:space="preserve"> and the card names are looked up using the online Scryfall MtG card database API [</w:t>
+      </w:r>
+      <w:r>
+        <w:rPr>
+          <w:rFonts w:ascii="Times New Roman" w:hAnsi="Times New Roman" w:cs="Times New Roman"/>
+        </w:rPr>
+        <w:t>18]</w:t>
+      </w:r>
+      <w:r>
+        <w:rPr>
+          <w:rFonts w:ascii="Times New Roman" w:hAnsi="Times New Roman" w:cs="Times New Roman"/>
+        </w:rPr>
+        <w:t xml:space="preserve"> with data and images taken and saved to a list of CardData objects. These objects contain all the relevant information about a card, and this list is what is handed back to the classification GUI to use and display.</w:t>
+      </w:r>
+      <w:r>
+        <w:rPr>
+          <w:rFonts w:ascii="Times New Roman" w:hAnsi="Times New Roman" w:cs="Times New Roman"/>
+        </w:rPr>
+        <w:t xml:space="preserve"> The image data is used primarily for the GUI classification, whereas the rest of the data is stored locally for use by the neural network later. This helped to eliminate the issue of double processing all the information for each card and deck.</w:t>
+      </w:r>
+    </w:p>
+    <w:p>
+      <w:pPr>
+        <w:pStyle w:val="Heading2"/>
+        <w:rPr>
+          <w:rFonts w:ascii="Times New Roman" w:hAnsi="Times New Roman" w:cs="Times New Roman"/>
+        </w:rPr>
+      </w:pPr>
+      <w:r>
+        <w:rPr>
+          <w:rFonts w:ascii="Times New Roman" w:hAnsi="Times New Roman" w:cs="Times New Roman"/>
+        </w:rPr>
+        <w:t>Neural Network Classifier AI</w:t>
+      </w:r>
+    </w:p>
+    <w:p>
+      <w:pPr>
+        <w:rPr>
+          <w:rFonts w:ascii="Times New Roman" w:hAnsi="Times New Roman" w:cs="Times New Roman"/>
+        </w:rPr>
+      </w:pPr>
+      <w:r>
+        <w:rPr>
+          <w:rFonts w:ascii="Times New Roman" w:hAnsi="Times New Roman" w:cs="Times New Roman"/>
+        </w:rPr>
+        <w:t xml:space="preserve">The network AI used to classify decks is written in python using the </w:t>
+      </w:r>
+      <w:r>
+        <w:rPr>
+          <w:rFonts w:ascii="Times New Roman" w:hAnsi="Times New Roman" w:cs="Times New Roman"/>
+        </w:rPr>
+        <w:t>TensorFlow</w:t>
+      </w:r>
+      <w:r>
+        <w:rPr>
+          <w:rFonts w:ascii="Times New Roman" w:hAnsi="Times New Roman" w:cs="Times New Roman"/>
+        </w:rPr>
+        <w:t xml:space="preserve"> libraries and </w:t>
+      </w:r>
+      <w:r>
+        <w:rPr>
+          <w:rFonts w:ascii="Times New Roman" w:hAnsi="Times New Roman" w:cs="Times New Roman"/>
+        </w:rPr>
+        <w:t>K</w:t>
+      </w:r>
+      <w:r>
+        <w:rPr>
+          <w:rFonts w:ascii="Times New Roman" w:hAnsi="Times New Roman" w:cs="Times New Roman"/>
+        </w:rPr>
+        <w:t xml:space="preserve">eras libraries for </w:t>
+      </w:r>
+      <w:r>
+        <w:rPr>
+          <w:rFonts w:ascii="Times New Roman" w:hAnsi="Times New Roman" w:cs="Times New Roman"/>
+        </w:rPr>
+        <w:t>TensorFlow</w:t>
+      </w:r>
+      <w:r>
+        <w:rPr>
+          <w:rFonts w:ascii="Times New Roman" w:hAnsi="Times New Roman" w:cs="Times New Roman"/>
+        </w:rPr>
+        <w:t>.</w:t>
+      </w:r>
+      <w:r>
+        <w:rPr>
+          <w:rFonts w:ascii="Times New Roman" w:hAnsi="Times New Roman" w:cs="Times New Roman"/>
+        </w:rPr>
+        <w:t xml:space="preserve"> </w:t>
+      </w:r>
+      <w:r>
+        <w:rPr>
+          <w:rFonts w:ascii="Times New Roman" w:hAnsi="Times New Roman" w:cs="Times New Roman"/>
+        </w:rPr>
+        <w:t>It includes two parts, a deck parsing script, and the neural network scripts.</w:t>
+      </w:r>
+    </w:p>
+    <w:p>
+      <w:pPr>
+        <w:pStyle w:val="Heading3"/>
+        <w:rPr>
+          <w:rFonts w:ascii="Times New Roman" w:hAnsi="Times New Roman" w:cs="Times New Roman"/>
+        </w:rPr>
+      </w:pPr>
+      <w:r>
+        <w:rPr>
+          <w:rFonts w:ascii="Times New Roman" w:hAnsi="Times New Roman" w:cs="Times New Roman"/>
+        </w:rPr>
         <w:lastRenderedPageBreak/>
-        <w:t>Back</w:t>
+        <w:t>Deck Loader</w:t>
+      </w:r>
+    </w:p>
+    <w:p>
+      <w:pPr>
+        <w:rPr>
+          <w:rFonts w:ascii="Times New Roman" w:hAnsi="Times New Roman" w:cs="Times New Roman"/>
+        </w:rPr>
+      </w:pPr>
+      <w:r>
+        <w:rPr>
+          <w:rFonts w:ascii="Times New Roman" w:hAnsi="Times New Roman" w:cs="Times New Roman"/>
+        </w:rPr>
+        <w:t xml:space="preserve">The deck loader loads a given deck from its respective JSON file and converts the information within to a set of values, which are returned to the </w:t>
+      </w:r>
+      <w:r>
+        <w:rPr>
+          <w:rFonts w:ascii="Times New Roman" w:hAnsi="Times New Roman" w:cs="Times New Roman"/>
+        </w:rPr>
+        <w:t>neural network script.</w:t>
+      </w:r>
+      <w:r>
+        <w:rPr>
+          <w:rFonts w:ascii="Times New Roman" w:hAnsi="Times New Roman" w:cs="Times New Roman"/>
+        </w:rPr>
+        <w:t xml:space="preserve"> These values are in three distinct formats: Unique Identifiers (UIDs), integer values, and binary values. The integer values are used in places where the conversion is simple, such as a cards’ converted mana cost, power, and toughness. The </w:t>
+      </w:r>
+      <w:r>
+        <w:rPr>
+          <w:rFonts w:ascii="Times New Roman" w:hAnsi="Times New Roman" w:cs="Times New Roman"/>
+        </w:rPr>
+        <w:t xml:space="preserve">binary values represent all possible properties a card could have, such as if it is a certain colour, if it has certain keywords, or if it is a certain </w:t>
+      </w:r>
+      <w:r>
+        <w:rPr>
+          <w:rFonts w:ascii="Times New Roman" w:hAnsi="Times New Roman" w:cs="Times New Roman"/>
+        </w:rPr>
+        <w:t xml:space="preserve">card </w:t>
+      </w:r>
+      <w:r>
+        <w:rPr>
+          <w:rFonts w:ascii="Times New Roman" w:hAnsi="Times New Roman" w:cs="Times New Roman"/>
+        </w:rPr>
+        <w:t>type.</w:t>
+      </w:r>
+      <w:r>
+        <w:rPr>
+          <w:rFonts w:ascii="Times New Roman" w:hAnsi="Times New Roman" w:cs="Times New Roman"/>
+        </w:rPr>
+        <w:t xml:space="preserve"> UIDs are used for names and mana costs, since they are not easy quantifiable, and each encountered entry is recorded in a dictionary, and its index in the dictionary is used as its value. The end output of this pre-processing is a 60 row, 522 column 2d array which is then passed to the neural network script.</w:t>
+      </w:r>
+    </w:p>
+    <w:p>
+      <w:pPr>
+        <w:pStyle w:val="Heading3"/>
+        <w:rPr>
+          <w:rFonts w:ascii="Times New Roman" w:hAnsi="Times New Roman" w:cs="Times New Roman"/>
+        </w:rPr>
+      </w:pPr>
+      <w:r>
+        <w:rPr>
+          <w:rFonts w:ascii="Times New Roman" w:hAnsi="Times New Roman" w:cs="Times New Roman"/>
+        </w:rPr>
+        <w:t>Network Script</w:t>
+      </w:r>
+    </w:p>
+    <w:p>
+      <w:pPr>
+        <w:rPr>
+          <w:rFonts w:ascii="Times New Roman" w:hAnsi="Times New Roman" w:cs="Times New Roman"/>
+        </w:rPr>
+      </w:pPr>
+      <w:r>
+        <w:rPr>
+          <w:rFonts w:ascii="Times New Roman" w:hAnsi="Times New Roman" w:cs="Times New Roman"/>
+        </w:rPr>
+        <w:t>The neural network script has functions for both creating a new model and loading a model from a saved location. The new model function creates the model by generating a set of new models via k-fold cross validation and picks the one with the best accuracy on the test data.</w:t>
       </w:r>
       <w:r>
         <w:rPr>
@@ -4182,185 +3922,47 @@
         <w:rPr>
           <w:rFonts w:ascii="Times New Roman" w:hAnsi="Times New Roman" w:cs="Times New Roman"/>
         </w:rPr>
-        <w:t>End Data Processor</w:t>
-      </w:r>
-    </w:p>
-    <w:p>
-      <w:pPr>
-        <w:rPr>
-          <w:rFonts w:ascii="Times New Roman" w:hAnsi="Times New Roman" w:cs="Times New Roman"/>
-        </w:rPr>
-      </w:pPr>
-      <w:r>
-        <w:rPr>
-          <w:rFonts w:ascii="Times New Roman" w:hAnsi="Times New Roman" w:cs="Times New Roman"/>
-        </w:rPr>
-        <w:t xml:space="preserve">The data processor itself </w:t>
-      </w:r>
-      <w:r>
-        <w:rPr>
-          <w:rFonts w:ascii="Times New Roman" w:hAnsi="Times New Roman" w:cs="Times New Roman"/>
-        </w:rPr>
-        <w:t xml:space="preserve">has </w:t>
-      </w:r>
-      <w:r>
-        <w:rPr>
-          <w:rFonts w:ascii="Times New Roman" w:hAnsi="Times New Roman" w:cs="Times New Roman"/>
-        </w:rPr>
-        <w:t>two</w:t>
-      </w:r>
-      <w:r>
-        <w:rPr>
-          <w:rFonts w:ascii="Times New Roman" w:hAnsi="Times New Roman" w:cs="Times New Roman"/>
-        </w:rPr>
-        <w:t xml:space="preserve"> parts to it: the </w:t>
-      </w:r>
-      <w:proofErr w:type="spellStart"/>
-      <w:r>
-        <w:rPr>
-          <w:rFonts w:ascii="Times New Roman" w:hAnsi="Times New Roman" w:cs="Times New Roman"/>
-        </w:rPr>
-        <w:t>ListConverter</w:t>
-      </w:r>
-      <w:proofErr w:type="spellEnd"/>
-      <w:r>
-        <w:rPr>
-          <w:rFonts w:ascii="Times New Roman" w:hAnsi="Times New Roman" w:cs="Times New Roman"/>
-        </w:rPr>
-        <w:t xml:space="preserve"> class and the various data structures to hold the cards’ information</w:t>
-      </w:r>
-      <w:r>
-        <w:rPr>
-          <w:rFonts w:ascii="Times New Roman" w:hAnsi="Times New Roman" w:cs="Times New Roman"/>
-        </w:rPr>
-        <w:t xml:space="preserve">. The </w:t>
-      </w:r>
-      <w:proofErr w:type="spellStart"/>
-      <w:r>
-        <w:rPr>
-          <w:rFonts w:ascii="Times New Roman" w:hAnsi="Times New Roman" w:cs="Times New Roman"/>
-        </w:rPr>
-        <w:t>ListConverter</w:t>
-      </w:r>
-      <w:proofErr w:type="spellEnd"/>
-      <w:r>
-        <w:rPr>
-          <w:rFonts w:ascii="Times New Roman" w:hAnsi="Times New Roman" w:cs="Times New Roman"/>
-        </w:rPr>
-        <w:t xml:space="preserve"> class contains functions to read a deck list from Forge – or otherwise specified folder – and convert it into a list. This list is then </w:t>
-      </w:r>
-      <w:r>
-        <w:rPr>
-          <w:rFonts w:ascii="Times New Roman" w:hAnsi="Times New Roman" w:cs="Times New Roman"/>
-        </w:rPr>
-        <w:t>parsed,</w:t>
-      </w:r>
-      <w:r>
-        <w:rPr>
-          <w:rFonts w:ascii="Times New Roman" w:hAnsi="Times New Roman" w:cs="Times New Roman"/>
-        </w:rPr>
-        <w:t xml:space="preserve"> and the card names are looked up using the online </w:t>
-      </w:r>
-      <w:proofErr w:type="spellStart"/>
-      <w:r>
-        <w:rPr>
-          <w:rFonts w:ascii="Times New Roman" w:hAnsi="Times New Roman" w:cs="Times New Roman"/>
-        </w:rPr>
-        <w:t>Scryfall</w:t>
-      </w:r>
-      <w:proofErr w:type="spellEnd"/>
+        <w:t>The model features 5 layers: an input layer with 60 nodes, three hidden layers with 40,30, and 20 nodes respectively, and an output layer with 5 nodes, giving an output of 5 confidence values representing which speed class the classify believes the deck to be.</w:t>
+      </w:r>
+      <w:r>
+        <w:rPr>
+          <w:rFonts w:ascii="Times New Roman" w:hAnsi="Times New Roman" w:cs="Times New Roman"/>
+        </w:rPr>
+        <w:t xml:space="preserve"> The original spread of speeds was 1 to 10, but these were condensed to 1 to 5, as there is not much meaningful distinction between decks on a wider scale, and the low amount of training data means that edge classes will not have a valid set of training cases.</w:t>
+      </w:r>
+    </w:p>
+    <w:p>
+      <w:pPr>
+        <w:pStyle w:val="Heading2"/>
+        <w:rPr>
+          <w:rFonts w:ascii="Times New Roman" w:hAnsi="Times New Roman" w:cs="Times New Roman"/>
+        </w:rPr>
+      </w:pPr>
+      <w:r>
+        <w:rPr>
+          <w:rFonts w:ascii="Times New Roman" w:hAnsi="Times New Roman" w:cs="Times New Roman"/>
+        </w:rPr>
+        <w:t>Forge Integration</w:t>
+      </w:r>
+    </w:p>
+    <w:p>
+      <w:pPr>
+        <w:rPr>
+          <w:rFonts w:ascii="Times New Roman" w:hAnsi="Times New Roman" w:cs="Times New Roman"/>
+        </w:rPr>
+      </w:pPr>
+      <w:r>
+        <w:rPr>
+          <w:rFonts w:ascii="Times New Roman" w:hAnsi="Times New Roman" w:cs="Times New Roman"/>
+        </w:rPr>
+        <w:t>The Forge integration uses the Deep Learning 4 Java libraries to load the</w:t>
+      </w:r>
       <w:r>
         <w:rPr>
           <w:rFonts w:ascii="Times New Roman" w:hAnsi="Times New Roman" w:cs="Times New Roman"/>
         </w:rPr>
         <w:t xml:space="preserve"> </w:t>
       </w:r>
-      <w:proofErr w:type="spellStart"/>
-      <w:r>
-        <w:rPr>
-          <w:rFonts w:ascii="Times New Roman" w:hAnsi="Times New Roman" w:cs="Times New Roman"/>
-        </w:rPr>
-        <w:t>MtG</w:t>
-      </w:r>
-      <w:proofErr w:type="spellEnd"/>
-      <w:r>
-        <w:rPr>
-          <w:rFonts w:ascii="Times New Roman" w:hAnsi="Times New Roman" w:cs="Times New Roman"/>
-        </w:rPr>
-        <w:t xml:space="preserve"> card database API [</w:t>
-      </w:r>
-      <w:r>
-        <w:rPr>
-          <w:rFonts w:ascii="Times New Roman" w:hAnsi="Times New Roman" w:cs="Times New Roman"/>
-        </w:rPr>
-        <w:t>18]</w:t>
-      </w:r>
-      <w:r>
-        <w:rPr>
-          <w:rFonts w:ascii="Times New Roman" w:hAnsi="Times New Roman" w:cs="Times New Roman"/>
-        </w:rPr>
-        <w:t xml:space="preserve"> with data and images taken and saved to a list of </w:t>
-      </w:r>
-      <w:proofErr w:type="spellStart"/>
-      <w:r>
-        <w:rPr>
-          <w:rFonts w:ascii="Times New Roman" w:hAnsi="Times New Roman" w:cs="Times New Roman"/>
-        </w:rPr>
-        <w:t>CardData</w:t>
-      </w:r>
-      <w:proofErr w:type="spellEnd"/>
-      <w:r>
-        <w:rPr>
-          <w:rFonts w:ascii="Times New Roman" w:hAnsi="Times New Roman" w:cs="Times New Roman"/>
-        </w:rPr>
-        <w:t xml:space="preserve"> objects. These objects contain all the relevant information about a card, and this list is what is handed back to the classification GUI to use and display.</w:t>
-      </w:r>
-      <w:r>
-        <w:rPr>
-          <w:rFonts w:ascii="Times New Roman" w:hAnsi="Times New Roman" w:cs="Times New Roman"/>
-        </w:rPr>
-        <w:t xml:space="preserve"> The image data is used primarily for the GUI classification, whereas the rest of the data is stored locally for use by the neural network later. This helped to eliminate the issue of double processing all the information for each card and deck.</w:t>
-      </w:r>
-    </w:p>
-    <w:p>
-      <w:pPr>
-        <w:pStyle w:val="Heading2"/>
-        <w:rPr>
-          <w:rFonts w:ascii="Times New Roman" w:hAnsi="Times New Roman" w:cs="Times New Roman"/>
-        </w:rPr>
-      </w:pPr>
-      <w:r>
-        <w:rPr>
-          <w:rFonts w:ascii="Times New Roman" w:hAnsi="Times New Roman" w:cs="Times New Roman"/>
-        </w:rPr>
-        <w:t>Neural Network Classifier AI</w:t>
-      </w:r>
-    </w:p>
-    <w:p>
-      <w:pPr>
-        <w:rPr>
-          <w:rFonts w:ascii="Times New Roman" w:hAnsi="Times New Roman" w:cs="Times New Roman"/>
-        </w:rPr>
-      </w:pPr>
-      <w:r>
-        <w:rPr>
-          <w:rFonts w:ascii="Times New Roman" w:hAnsi="Times New Roman" w:cs="Times New Roman"/>
-        </w:rPr>
-        <w:t xml:space="preserve">The network AI used to classify decks is written in python using the </w:t>
-      </w:r>
-      <w:r>
-        <w:rPr>
-          <w:rFonts w:ascii="Times New Roman" w:hAnsi="Times New Roman" w:cs="Times New Roman"/>
-        </w:rPr>
-        <w:t>TensorFlow</w:t>
-      </w:r>
-      <w:r>
-        <w:rPr>
-          <w:rFonts w:ascii="Times New Roman" w:hAnsi="Times New Roman" w:cs="Times New Roman"/>
-        </w:rPr>
-        <w:t xml:space="preserve"> libraries and </w:t>
-      </w:r>
-      <w:proofErr w:type="spellStart"/>
       <w:r>
         <w:rPr>
           <w:rFonts w:ascii="Times New Roman" w:hAnsi="Times New Roman" w:cs="Times New Roman"/>
@@ -4371,26 +3973,43 @@
         <w:rPr>
           <w:rFonts w:ascii="Times New Roman" w:hAnsi="Times New Roman" w:cs="Times New Roman"/>
         </w:rPr>
-        <w:t>eras</w:t>
-      </w:r>
-      <w:proofErr w:type="spellEnd"/>
-      <w:r>
-        <w:rPr>
-          <w:rFonts w:ascii="Times New Roman" w:hAnsi="Times New Roman" w:cs="Times New Roman"/>
-        </w:rPr>
-        <w:t xml:space="preserve"> libraries for </w:t>
-      </w:r>
-      <w:r>
-        <w:rPr>
-          <w:rFonts w:ascii="Times New Roman" w:hAnsi="Times New Roman" w:cs="Times New Roman"/>
-        </w:rPr>
-        <w:t>TensorFlow</w:t>
-      </w:r>
-      <w:r>
-        <w:rPr>
-          <w:rFonts w:ascii="Times New Roman" w:hAnsi="Times New Roman" w:cs="Times New Roman"/>
-        </w:rPr>
-        <w:t>.</w:t>
+        <w:t xml:space="preserve">eras model </w:t>
+      </w:r>
+      <w:r>
+        <w:rPr>
+          <w:rFonts w:ascii="Times New Roman" w:hAnsi="Times New Roman" w:cs="Times New Roman"/>
+        </w:rPr>
+        <w:t>and</w:t>
+      </w:r>
+      <w:r>
+        <w:rPr>
+          <w:rFonts w:ascii="Times New Roman" w:hAnsi="Times New Roman" w:cs="Times New Roman"/>
+        </w:rPr>
+        <w:t xml:space="preserve"> runs pre-processing on the selected deck. This pre-processing is the same as performed by the neural network, but in Java for the Forge client</w:t>
+      </w:r>
+      <w:r>
+        <w:rPr>
+          <w:rFonts w:ascii="Times New Roman" w:hAnsi="Times New Roman" w:cs="Times New Roman"/>
+        </w:rPr>
+        <w:t>. The model outputs its array of confidence values for each class (speed 1 to 5)</w:t>
+      </w:r>
+      <w:r>
+        <w:rPr>
+          <w:rFonts w:ascii="Times New Roman" w:hAnsi="Times New Roman" w:cs="Times New Roman"/>
+        </w:rPr>
+        <w:t>. The strongest of each class is taken as the deck’s speed.</w:t>
+      </w:r>
+      <w:r>
+        <w:rPr>
+          <w:rFonts w:ascii="Times New Roman" w:hAnsi="Times New Roman" w:cs="Times New Roman"/>
+        </w:rPr>
+        <w:t xml:space="preserve"> This speed is then used to modify decision biases / weights that the Forge AI uses to make decisions and actions.</w:t>
+      </w:r>
+      <w:r>
+        <w:rPr>
+          <w:rFonts w:ascii="Times New Roman" w:hAnsi="Times New Roman" w:cs="Times New Roman"/>
+        </w:rPr>
+        <w:t xml:space="preserve"> This set of processes is run when a game in Forge is started.</w:t>
       </w:r>
       <w:r>
         <w:rPr>
@@ -4398,101 +4017,284 @@
         </w:rPr>
         <w:t xml:space="preserve"> </w:t>
       </w:r>
-      <w:r>
-        <w:rPr>
-          <w:rFonts w:ascii="Times New Roman" w:hAnsi="Times New Roman" w:cs="Times New Roman"/>
-        </w:rPr>
-        <w:t>It includes two parts, a deck parsing script, and the neural network scripts.</w:t>
-      </w:r>
-    </w:p>
-    <w:p>
-      <w:pPr>
-        <w:pStyle w:val="Heading3"/>
-        <w:rPr>
-          <w:rFonts w:ascii="Times New Roman" w:hAnsi="Times New Roman" w:cs="Times New Roman"/>
-        </w:rPr>
-      </w:pPr>
-      <w:r>
-        <w:rPr>
-          <w:rFonts w:ascii="Times New Roman" w:hAnsi="Times New Roman" w:cs="Times New Roman"/>
-        </w:rPr>
-        <w:t>Deck Loader</w:t>
-      </w:r>
-    </w:p>
-    <w:p>
-      <w:pPr>
-        <w:rPr>
-          <w:rFonts w:ascii="Times New Roman" w:hAnsi="Times New Roman" w:cs="Times New Roman"/>
-        </w:rPr>
-      </w:pPr>
-      <w:r>
-        <w:rPr>
-          <w:rFonts w:ascii="Times New Roman" w:hAnsi="Times New Roman" w:cs="Times New Roman"/>
-        </w:rPr>
-        <w:t xml:space="preserve">The deck loader loads a given deck from its respective JSON file and converts the information within to a set of values, which are returned to the </w:t>
-      </w:r>
-      <w:r>
-        <w:rPr>
-          <w:rFonts w:ascii="Times New Roman" w:hAnsi="Times New Roman" w:cs="Times New Roman"/>
-        </w:rPr>
-        <w:t>neural network script.</w:t>
-      </w:r>
-      <w:r>
-        <w:rPr>
-          <w:rFonts w:ascii="Times New Roman" w:hAnsi="Times New Roman" w:cs="Times New Roman"/>
-        </w:rPr>
-        <w:t xml:space="preserve"> These values are in three distinct formats: Unique Identifiers (UIDs), integer values, and binary values. The integer values are used in places where the conversion is simple, such as a cards’ converted mana cost, power, and toughness. The </w:t>
-      </w:r>
-      <w:r>
-        <w:rPr>
-          <w:rFonts w:ascii="Times New Roman" w:hAnsi="Times New Roman" w:cs="Times New Roman"/>
-        </w:rPr>
-        <w:t xml:space="preserve">binary values represent all possible properties a card could have, such as if it is a certain colour, if it has certain keywords, or if it is a certain </w:t>
-      </w:r>
-      <w:r>
-        <w:rPr>
-          <w:rFonts w:ascii="Times New Roman" w:hAnsi="Times New Roman" w:cs="Times New Roman"/>
-        </w:rPr>
-        <w:t xml:space="preserve">card </w:t>
-      </w:r>
-      <w:r>
-        <w:rPr>
-          <w:rFonts w:ascii="Times New Roman" w:hAnsi="Times New Roman" w:cs="Times New Roman"/>
-        </w:rPr>
-        <w:t>type.</w:t>
-      </w:r>
-      <w:r>
-        <w:rPr>
-          <w:rFonts w:ascii="Times New Roman" w:hAnsi="Times New Roman" w:cs="Times New Roman"/>
-        </w:rPr>
-        <w:t xml:space="preserve"> UIDs are used for names and mana costs, since they are not easy quantifiable, and each encountered entry is recorded in a dictionary, and its index in the dictionary is used as its value. The end output of this pre-processing is a 60 row, 522 column 2d array which is then passed to the neural network script.</w:t>
-      </w:r>
-    </w:p>
-    <w:p>
-      <w:pPr>
-        <w:pStyle w:val="Heading3"/>
-        <w:rPr>
-          <w:rFonts w:ascii="Times New Roman" w:hAnsi="Times New Roman" w:cs="Times New Roman"/>
-        </w:rPr>
-      </w:pPr>
-      <w:r>
-        <w:rPr>
-          <w:rFonts w:ascii="Times New Roman" w:hAnsi="Times New Roman" w:cs="Times New Roman"/>
-        </w:rPr>
-        <w:t>Network Script</w:t>
-      </w:r>
-    </w:p>
-    <w:p>
-      <w:pPr>
-        <w:rPr>
-          <w:rFonts w:ascii="Times New Roman" w:hAnsi="Times New Roman" w:cs="Times New Roman"/>
-        </w:rPr>
-      </w:pPr>
-      <w:r>
-        <w:rPr>
-          <w:rFonts w:ascii="Times New Roman" w:hAnsi="Times New Roman" w:cs="Times New Roman"/>
-        </w:rPr>
-        <w:t>The neural network script has functions for both creating a new model and loading a model from a saved location. The new model function creates the model by generating a set of new models via k-fold cross validation and picks the one with the best accuracy on the test data.</w:t>
+    </w:p>
+    <w:p>
+      <w:pPr>
+        <w:pStyle w:val="Heading1"/>
+        <w:rPr>
+          <w:rFonts w:ascii="Times New Roman" w:hAnsi="Times New Roman" w:cs="Times New Roman"/>
+        </w:rPr>
+      </w:pPr>
+      <w:r>
+        <w:rPr>
+          <w:rFonts w:ascii="Times New Roman" w:hAnsi="Times New Roman" w:cs="Times New Roman"/>
+        </w:rPr>
+        <w:t>Evaluation and External Aspects</w:t>
+      </w:r>
+    </w:p>
+    <w:p>
+      <w:pPr>
+        <w:rPr>
+          <w:rFonts w:ascii="Times New Roman" w:hAnsi="Times New Roman" w:cs="Times New Roman"/>
+        </w:rPr>
+      </w:pPr>
+      <w:r>
+        <w:rPr>
+          <w:rFonts w:ascii="Times New Roman" w:hAnsi="Times New Roman" w:cs="Times New Roman"/>
+        </w:rPr>
+        <w:t>To evaluate the performance of the classification network,</w:t>
+      </w:r>
+      <w:r>
+        <w:rPr>
+          <w:rFonts w:ascii="Times New Roman" w:hAnsi="Times New Roman" w:cs="Times New Roman"/>
+        </w:rPr>
+        <w:t xml:space="preserve"> I had originally planned to aggregate multiple volunteers’ ratings of a large set of deck lists from the Forge client. I built a GUI tool in order to collect this data. Unfortunately, before data collection could commence, the COVID-19 global pandemic prevented data from being gathered. </w:t>
+      </w:r>
+      <w:r>
+        <w:rPr>
+          <w:rFonts w:ascii="Times New Roman" w:hAnsi="Times New Roman" w:cs="Times New Roman"/>
+        </w:rPr>
+        <w:t xml:space="preserve">Instead, I generated training data manually which created a data set which is less reliable than preferred, as it is subjective data. </w:t>
+      </w:r>
+      <w:r>
+        <w:rPr>
+          <w:rFonts w:ascii="Times New Roman" w:hAnsi="Times New Roman" w:cs="Times New Roman"/>
+        </w:rPr>
+        <w:t>The GUI displayed a few stability issues to start, and so to ensure that this would not impede data generation, I added a feature to resume deck rating from a given deck. This helped reduce efficiency lost if the client were to crash during data generation. Since the GUI was unfortunately not used by others, these stability issues were only minor</w:t>
+      </w:r>
+      <w:r>
+        <w:rPr>
+          <w:rFonts w:ascii="Times New Roman" w:hAnsi="Times New Roman" w:cs="Times New Roman"/>
+        </w:rPr>
+        <w:t>, and did not impact development.</w:t>
+      </w:r>
+      <w:r>
+        <w:rPr>
+          <w:rFonts w:ascii="Times New Roman" w:hAnsi="Times New Roman" w:cs="Times New Roman"/>
+        </w:rPr>
+        <w:t xml:space="preserve"> If the GUI were to be used in the future for more data </w:t>
+      </w:r>
+      <w:r>
+        <w:rPr>
+          <w:rFonts w:ascii="Times New Roman" w:hAnsi="Times New Roman" w:cs="Times New Roman"/>
+        </w:rPr>
+        <w:t>generation,</w:t>
+      </w:r>
+      <w:r>
+        <w:rPr>
+          <w:rFonts w:ascii="Times New Roman" w:hAnsi="Times New Roman" w:cs="Times New Roman"/>
+        </w:rPr>
+        <w:t xml:space="preserve"> I would ensure these stability issues were fixed</w:t>
+      </w:r>
+      <w:r>
+        <w:rPr>
+          <w:rFonts w:ascii="Times New Roman" w:hAnsi="Times New Roman" w:cs="Times New Roman"/>
+        </w:rPr>
+        <w:t xml:space="preserve"> beforehand.</w:t>
+      </w:r>
+    </w:p>
+    <w:p>
+      <w:pPr>
+        <w:rPr>
+          <w:rFonts w:ascii="Times New Roman" w:hAnsi="Times New Roman" w:cs="Times New Roman"/>
+        </w:rPr>
+      </w:pPr>
+      <w:r>
+        <w:rPr>
+          <w:rFonts w:ascii="Times New Roman" w:hAnsi="Times New Roman" w:cs="Times New Roman"/>
+        </w:rPr>
+        <w:t>The neural network created was run on a 10-fold cross validation process, and the best model created from this process had a 63% accuracy on unseen data, which is not a high accuracy, but is still a good rate</w:t>
+      </w:r>
+      <w:r>
+        <w:rPr>
+          <w:rFonts w:ascii="Times New Roman" w:hAnsi="Times New Roman" w:cs="Times New Roman"/>
+        </w:rPr>
+        <w:t xml:space="preserve">. </w:t>
+      </w:r>
+      <w:r>
+        <w:rPr>
+          <w:rFonts w:ascii="Times New Roman" w:hAnsi="Times New Roman" w:cs="Times New Roman"/>
+        </w:rPr>
+        <w:t xml:space="preserve">The lack of data for the extreme classes, 1 and 5, is likely to have caused issues when attempting to evaluate these decks. </w:t>
+      </w:r>
+    </w:p>
+    <w:p>
+      <w:pPr>
+        <w:rPr>
+          <w:rFonts w:ascii="Times New Roman" w:hAnsi="Times New Roman" w:cs="Times New Roman"/>
+        </w:rPr>
+      </w:pPr>
+      <w:r>
+        <w:rPr>
+          <w:rFonts w:ascii="Times New Roman" w:hAnsi="Times New Roman" w:cs="Times New Roman"/>
+        </w:rPr>
+        <w:t xml:space="preserve">The alternative to reduce this problem </w:t>
+      </w:r>
+      <w:r>
+        <w:rPr>
+          <w:rFonts w:ascii="Times New Roman" w:hAnsi="Times New Roman" w:cs="Times New Roman"/>
+        </w:rPr>
+        <w:t>c</w:t>
+      </w:r>
+      <w:r>
+        <w:rPr>
+          <w:rFonts w:ascii="Times New Roman" w:hAnsi="Times New Roman" w:cs="Times New Roman"/>
+        </w:rPr>
+        <w:t xml:space="preserve">ould be to switch the classes range from 1 to 3, representing 3 styles of decks: “Aggro”, </w:t>
+      </w:r>
+      <w:r>
+        <w:rPr>
+          <w:rFonts w:ascii="Times New Roman" w:hAnsi="Times New Roman" w:cs="Times New Roman"/>
+        </w:rPr>
+        <w:t>“</w:t>
+      </w:r>
+      <w:r>
+        <w:rPr>
+          <w:rFonts w:ascii="Times New Roman" w:hAnsi="Times New Roman" w:cs="Times New Roman"/>
+        </w:rPr>
+        <w:t xml:space="preserve">Midrange”, and “Control”, with each being slower than the last. </w:t>
+      </w:r>
+      <w:r>
+        <w:rPr>
+          <w:rFonts w:ascii="Times New Roman" w:hAnsi="Times New Roman" w:cs="Times New Roman"/>
+        </w:rPr>
+        <w:t>Originally,</w:t>
+      </w:r>
+      <w:r>
+        <w:rPr>
+          <w:rFonts w:ascii="Times New Roman" w:hAnsi="Times New Roman" w:cs="Times New Roman"/>
+        </w:rPr>
+        <w:t xml:space="preserve"> I had not wanted </w:t>
+      </w:r>
+      <w:r>
+        <w:rPr>
+          <w:rFonts w:ascii="Times New Roman" w:hAnsi="Times New Roman" w:cs="Times New Roman"/>
+        </w:rPr>
+        <w:t xml:space="preserve">to use these classifications as there are some decks which fall into multiple of the </w:t>
+      </w:r>
+      <w:r>
+        <w:rPr>
+          <w:rFonts w:ascii="Times New Roman" w:hAnsi="Times New Roman" w:cs="Times New Roman"/>
+        </w:rPr>
+        <w:lastRenderedPageBreak/>
+        <w:t>categories, as well as speed discrepancies between decks within the same class.</w:t>
+      </w:r>
+      <w:r>
+        <w:rPr>
+          <w:rFonts w:ascii="Times New Roman" w:hAnsi="Times New Roman" w:cs="Times New Roman"/>
+        </w:rPr>
+        <w:t xml:space="preserve"> However, </w:t>
+      </w:r>
+      <w:r>
+        <w:rPr>
+          <w:rFonts w:ascii="Times New Roman" w:hAnsi="Times New Roman" w:cs="Times New Roman"/>
+        </w:rPr>
+        <w:t>I recreated the data set, this time classifying each deck on its archetype rather than its relative speed. This was easier, and likely created more reliable data as the distinctions between archetypes are easier to judge. Due to this change, the range of classes was reduced again to 3, one for each archetype.</w:t>
+      </w:r>
+      <w:r>
+        <w:rPr>
+          <w:rFonts w:ascii="Times New Roman" w:hAnsi="Times New Roman" w:cs="Times New Roman"/>
+        </w:rPr>
+        <w:t xml:space="preserve"> Unfortunately switching the training data alone did not solve the low accuracy, and additional changes had to be made to the network model.</w:t>
+      </w:r>
+    </w:p>
+    <w:p>
+      <w:pPr>
+        <w:rPr>
+          <w:rFonts w:ascii="Times New Roman" w:hAnsi="Times New Roman" w:cs="Times New Roman"/>
+        </w:rPr>
+      </w:pPr>
+      <w:r>
+        <w:rPr>
+          <w:rFonts w:ascii="Times New Roman" w:hAnsi="Times New Roman" w:cs="Times New Roman"/>
+        </w:rPr>
+        <w:t xml:space="preserve">One of the first changes was to increase the </w:t>
+      </w:r>
+      <w:r>
+        <w:rPr>
+          <w:rFonts w:ascii="Times New Roman" w:hAnsi="Times New Roman" w:cs="Times New Roman"/>
+        </w:rPr>
+        <w:t>number</w:t>
+      </w:r>
+      <w:r>
+        <w:rPr>
+          <w:rFonts w:ascii="Times New Roman" w:hAnsi="Times New Roman" w:cs="Times New Roman"/>
+        </w:rPr>
+        <w:t xml:space="preserve"> of nodes within each layer, as the processing power was available to be utilised.</w:t>
+      </w:r>
+      <w:r>
+        <w:rPr>
+          <w:rFonts w:ascii="Times New Roman" w:hAnsi="Times New Roman" w:cs="Times New Roman"/>
+        </w:rPr>
+        <w:t xml:space="preserve"> The layers were increased to 300,250,180,100, and 3 for each respective layer. The final layer node count was reduced to 3 to match the new number of outputs, and the other node counts increased.</w:t>
+      </w:r>
+      <w:r>
+        <w:rPr>
+          <w:rFonts w:ascii="Times New Roman" w:hAnsi="Times New Roman" w:cs="Times New Roman"/>
+        </w:rPr>
+        <w:t xml:space="preserve"> This increased the accuracy within each fold during cross-validation to around 80-95%, but validation accuracy was still low, at around 50-70%. This is a sign of overfitting, where the network trains too much to the provided </w:t>
+      </w:r>
+      <w:r>
+        <w:rPr>
+          <w:rFonts w:ascii="Times New Roman" w:hAnsi="Times New Roman" w:cs="Times New Roman"/>
+        </w:rPr>
+        <w:t xml:space="preserve">training </w:t>
+      </w:r>
+      <w:r>
+        <w:rPr>
+          <w:rFonts w:ascii="Times New Roman" w:hAnsi="Times New Roman" w:cs="Times New Roman"/>
+        </w:rPr>
+        <w:t>data set.</w:t>
+      </w:r>
+    </w:p>
+    <w:p>
+      <w:pPr>
+        <w:rPr>
+          <w:rFonts w:ascii="Times New Roman" w:hAnsi="Times New Roman" w:cs="Times New Roman"/>
+        </w:rPr>
+      </w:pPr>
+      <w:r>
+        <w:rPr>
+          <w:rFonts w:ascii="Times New Roman" w:hAnsi="Times New Roman" w:cs="Times New Roman"/>
+        </w:rPr>
+        <w:t>There are a few methods available to combat overfitting, the easiest of which is increasing the data set’s size. Unfortunately, I was unable to do this, due to the time constraints of the project, and the lack of availability of such data.</w:t>
+      </w:r>
+      <w:r>
+        <w:rPr>
+          <w:rFonts w:ascii="Times New Roman" w:hAnsi="Times New Roman" w:cs="Times New Roman"/>
+        </w:rPr>
+        <w:t xml:space="preserve"> One method that I was able to use, however, is called regularisation, and is used to reduce overfitting by adding a constant error into the network. </w:t>
+      </w:r>
+      <w:r>
+        <w:rPr>
+          <w:rFonts w:ascii="Times New Roman" w:hAnsi="Times New Roman" w:cs="Times New Roman"/>
+        </w:rPr>
+        <w:t>Regularisation adds a constant offset to prevent the network from developing an overly complex weight set.</w:t>
+      </w:r>
+    </w:p>
+    <w:p>
+      <w:pPr>
+        <w:rPr>
+          <w:rFonts w:ascii="Times New Roman" w:hAnsi="Times New Roman" w:cs="Times New Roman"/>
+        </w:rPr>
+      </w:pPr>
+      <w:r>
+        <w:rPr>
+          <w:rFonts w:ascii="Times New Roman" w:hAnsi="Times New Roman" w:cs="Times New Roman"/>
+        </w:rPr>
+        <w:t>After adding and changing the last details to the model, it had an approximate 76% accuracy rate, which was better, but not perfect. I decided to look at which classes it was struggling with. When I looked at the data, it was apparent that the issue was a lack of data; the Control class “3” was severely under-represented in the training data, being only 38 of the 269 decks listed.</w:t>
+      </w:r>
+      <w:r>
+        <w:rPr>
+          <w:rFonts w:ascii="Times New Roman" w:hAnsi="Times New Roman" w:cs="Times New Roman"/>
+        </w:rPr>
+        <w:t xml:space="preserve"> The other two classes, Aggro and Midrange have a population of 137 and 114 respectively. The unfortunate lack of Control deck data means that to improve the network, more data would have to be obtained, and the network retrained.</w:t>
+      </w:r>
+      <w:r>
+        <w:rPr>
+          <w:rFonts w:ascii="Times New Roman" w:hAnsi="Times New Roman" w:cs="Times New Roman"/>
+        </w:rPr>
+        <w:t xml:space="preserve"> However, ignoring the Control decks due to their low representation shows a network with 80% accuracy on both Aggro and Midrange decks.</w:t>
       </w:r>
       <w:r>
         <w:rPr>
@@ -4500,121 +4302,112 @@
         </w:rPr>
         <w:t xml:space="preserve"> </w:t>
       </w:r>
-      <w:r>
-        <w:rPr>
-          <w:rFonts w:ascii="Times New Roman" w:hAnsi="Times New Roman" w:cs="Times New Roman"/>
-        </w:rPr>
-        <w:t>The model features 5 layers: an input layer with 60 nodes, three hidden layers with 40,30, and 20 nodes respectively, and an output layer with 5 nodes, giving an output of 5 confidence values representing which speed class the classify believes the deck to be.</w:t>
-      </w:r>
-      <w:r>
-        <w:rPr>
-          <w:rFonts w:ascii="Times New Roman" w:hAnsi="Times New Roman" w:cs="Times New Roman"/>
-        </w:rPr>
-        <w:t xml:space="preserve"> The original spread of speeds was 1 to 10, but these were condensed to 1 to 5, as there is not much meaningful distinction between decks on a wider scale, and the low amount of training data means that edge classes will not have a valid set of training cases.</w:t>
-      </w:r>
-    </w:p>
-    <w:p>
-      <w:pPr>
-        <w:pStyle w:val="Heading2"/>
-        <w:rPr>
-          <w:rFonts w:ascii="Times New Roman" w:hAnsi="Times New Roman" w:cs="Times New Roman"/>
-        </w:rPr>
-      </w:pPr>
-      <w:r>
-        <w:rPr>
-          <w:rFonts w:ascii="Times New Roman" w:hAnsi="Times New Roman" w:cs="Times New Roman"/>
-        </w:rPr>
-        <w:t>Forge Integration</w:t>
-      </w:r>
-    </w:p>
-    <w:p>
-      <w:pPr>
-        <w:rPr>
-          <w:rFonts w:ascii="Times New Roman" w:hAnsi="Times New Roman" w:cs="Times New Roman"/>
-        </w:rPr>
-      </w:pPr>
-      <w:r>
-        <w:rPr>
-          <w:rFonts w:ascii="Times New Roman" w:hAnsi="Times New Roman" w:cs="Times New Roman"/>
-        </w:rPr>
-        <w:t>The Forge integration uses the Deep Learning 4 Java libraries to load the</w:t>
-      </w:r>
-      <w:r>
-        <w:rPr>
-          <w:rFonts w:ascii="Times New Roman" w:hAnsi="Times New Roman" w:cs="Times New Roman"/>
-        </w:rPr>
-        <w:t xml:space="preserve"> </w:t>
-      </w:r>
-      <w:proofErr w:type="spellStart"/>
-      <w:r>
-        <w:rPr>
-          <w:rFonts w:ascii="Times New Roman" w:hAnsi="Times New Roman" w:cs="Times New Roman"/>
-        </w:rPr>
-        <w:t>K</w:t>
-      </w:r>
-      <w:r>
-        <w:rPr>
-          <w:rFonts w:ascii="Times New Roman" w:hAnsi="Times New Roman" w:cs="Times New Roman"/>
-        </w:rPr>
-        <w:t>eras</w:t>
-      </w:r>
-      <w:proofErr w:type="spellEnd"/>
-      <w:r>
-        <w:rPr>
-          <w:rFonts w:ascii="Times New Roman" w:hAnsi="Times New Roman" w:cs="Times New Roman"/>
-        </w:rPr>
-        <w:t xml:space="preserve"> model </w:t>
-      </w:r>
-      <w:r>
-        <w:rPr>
-          <w:rFonts w:ascii="Times New Roman" w:hAnsi="Times New Roman" w:cs="Times New Roman"/>
-        </w:rPr>
-        <w:t>and</w:t>
-      </w:r>
-      <w:r>
-        <w:rPr>
-          <w:rFonts w:ascii="Times New Roman" w:hAnsi="Times New Roman" w:cs="Times New Roman"/>
-        </w:rPr>
-        <w:t xml:space="preserve"> runs pre-processing on the selected deck. This pre-processing is the same as performed by the neural network, but in Java for the Forge client</w:t>
-      </w:r>
-      <w:r>
-        <w:rPr>
-          <w:rFonts w:ascii="Times New Roman" w:hAnsi="Times New Roman" w:cs="Times New Roman"/>
-        </w:rPr>
-        <w:t>. The model outputs its array of confidence values for each class (speed 1 to 5)</w:t>
-      </w:r>
-      <w:r>
-        <w:rPr>
-          <w:rFonts w:ascii="Times New Roman" w:hAnsi="Times New Roman" w:cs="Times New Roman"/>
-        </w:rPr>
-        <w:t>. The strongest of each class is taken as t</w:t>
+    </w:p>
+    <w:p>
+      <w:pPr>
+        <w:rPr>
+          <w:rFonts w:ascii="Times New Roman" w:hAnsi="Times New Roman" w:cs="Times New Roman"/>
+        </w:rPr>
+      </w:pPr>
+      <w:r>
+        <w:rPr>
+          <w:rFonts w:ascii="Times New Roman" w:hAnsi="Times New Roman" w:cs="Times New Roman"/>
+        </w:rPr>
+        <w:t>I then decided to dismiss Control as a class within the training data. Since there was not enough data for it, it only hindered the network’s accuracy. The network now only predicted Aggro or Midrange decks</w:t>
+      </w:r>
+      <w:r>
+        <w:rPr>
+          <w:rFonts w:ascii="Times New Roman" w:hAnsi="Times New Roman" w:cs="Times New Roman"/>
+        </w:rPr>
+        <w:t xml:space="preserve"> at an 86% accuracy, correctly predicting </w:t>
+      </w:r>
+      <w:r>
+        <w:rPr>
+          <w:rFonts w:ascii="Times New Roman" w:hAnsi="Times New Roman" w:cs="Times New Roman"/>
+        </w:rPr>
+        <w:t>122</w:t>
+      </w:r>
+      <w:r>
+        <w:rPr>
+          <w:rFonts w:ascii="Times New Roman" w:hAnsi="Times New Roman" w:cs="Times New Roman"/>
+        </w:rPr>
+        <w:t xml:space="preserve">/127 Aggro decks and </w:t>
+      </w:r>
+      <w:r>
+        <w:rPr>
+          <w:rFonts w:ascii="Times New Roman" w:hAnsi="Times New Roman" w:cs="Times New Roman"/>
+        </w:rPr>
+        <w:t>76</w:t>
+      </w:r>
+      <w:r>
+        <w:rPr>
+          <w:rFonts w:ascii="Times New Roman" w:hAnsi="Times New Roman" w:cs="Times New Roman"/>
+        </w:rPr>
+        <w:t>/104 Midrange decks.</w:t>
+      </w:r>
+      <w:r>
+        <w:rPr>
+          <w:rFonts w:ascii="Times New Roman" w:hAnsi="Times New Roman" w:cs="Times New Roman"/>
+        </w:rPr>
+        <w:t xml:space="preserve"> A likely reason that the network is more able to correct predict Aggro decks than Midrange decks is due to the variation within the archetypes. Midrange allows for </w:t>
+      </w:r>
+      <w:r>
+        <w:rPr>
+          <w:rFonts w:ascii="Times New Roman" w:hAnsi="Times New Roman" w:cs="Times New Roman"/>
+        </w:rPr>
+        <w:t>more</w:t>
+      </w:r>
+      <w:r>
+        <w:rPr>
+          <w:rFonts w:ascii="Times New Roman" w:hAnsi="Times New Roman" w:cs="Times New Roman"/>
+        </w:rPr>
+        <w:t xml:space="preserve"> varied cards </w:t>
+      </w:r>
+      <w:r>
+        <w:rPr>
+          <w:rFonts w:ascii="Times New Roman" w:hAnsi="Times New Roman" w:cs="Times New Roman"/>
+        </w:rPr>
+        <w:t xml:space="preserve">to be </w:t>
+      </w:r>
+      <w:r>
+        <w:rPr>
+          <w:rFonts w:ascii="Times New Roman" w:hAnsi="Times New Roman" w:cs="Times New Roman"/>
+        </w:rPr>
+        <w:t xml:space="preserve">played and </w:t>
+      </w:r>
+      <w:r>
+        <w:rPr>
+          <w:rFonts w:ascii="Times New Roman" w:hAnsi="Times New Roman" w:cs="Times New Roman"/>
+        </w:rPr>
+        <w:t xml:space="preserve">a wider </w:t>
+      </w:r>
+      <w:r>
+        <w:rPr>
+          <w:rFonts w:ascii="Times New Roman" w:hAnsi="Times New Roman" w:cs="Times New Roman"/>
+        </w:rPr>
+        <w:t>spread of mana costs, whereas Aggro decks demand the most efficient, cheaper creatures</w:t>
+      </w:r>
+      <w:r>
+        <w:rPr>
+          <w:rFonts w:ascii="Times New Roman" w:hAnsi="Times New Roman" w:cs="Times New Roman"/>
+        </w:rPr>
+        <w:t>. Another factor is that cards used in Aggro will overlap with those in Midrange, but not vice versa, and so the network will be biased towards guessing Aggro.</w:t>
+      </w:r>
+    </w:p>
+    <w:p>
+      <w:pPr>
+        <w:rPr>
+          <w:rFonts w:ascii="Times New Roman" w:hAnsi="Times New Roman" w:cs="Times New Roman"/>
+        </w:rPr>
+      </w:pPr>
+      <w:r>
+        <w:rPr>
+          <w:rFonts w:ascii="Times New Roman" w:hAnsi="Times New Roman" w:cs="Times New Roman"/>
+        </w:rPr>
+        <w:t>By removing Control, the validity of the classifier is reduced, but with extra data the network could be retrained to account for it. In addition, there are several other common archetypes in MtG: Tempo, Combo, and Prison. Tempo is similar to Aggro, seeking to quickly beat down the opponent, but often trades direct damage and efficiency for ways to clear the board for small creatures to continually attack. Combo decks seek to obtain 2 or more cards that interact with each other, usually to create an infinite loop of game actions, often winning the game for the Combo player immediately. Prison decks aim to create board states such that the opponent is severely limited in what actions they can take, achieved by removing the cards in the opponent’s hand, or creating costs for otherwise free game actions. These archetypes are harder to define than the original 3 used in the project, and for that reason were not initially included. However, given enough sample deck data, these archetypes could also be accounted for.</w:t>
       </w:r>
       <w:bookmarkStart w:id="5" w:name="_GoBack"/>
       <w:bookmarkEnd w:id="5"/>
-      <w:r>
-        <w:rPr>
-          <w:rFonts w:ascii="Times New Roman" w:hAnsi="Times New Roman" w:cs="Times New Roman"/>
-        </w:rPr>
-        <w:t>he deck’s speed.</w:t>
-      </w:r>
-      <w:r>
-        <w:rPr>
-          <w:rFonts w:ascii="Times New Roman" w:hAnsi="Times New Roman" w:cs="Times New Roman"/>
-        </w:rPr>
-        <w:t xml:space="preserve"> This speed is then used to modify decision biases / weights that the Forge AI uses to make decisions and actions.</w:t>
-      </w:r>
-      <w:r>
-        <w:rPr>
-          <w:rFonts w:ascii="Times New Roman" w:hAnsi="Times New Roman" w:cs="Times New Roman"/>
-        </w:rPr>
-        <w:t xml:space="preserve"> This set of processes is run when a game in Forge is started.</w:t>
-      </w:r>
-      <w:r>
-        <w:rPr>
-          <w:rFonts w:ascii="Times New Roman" w:hAnsi="Times New Roman" w:cs="Times New Roman"/>
-        </w:rPr>
-        <w:t xml:space="preserve"> </w:t>
-      </w:r>
     </w:p>
     <w:p>
       <w:pPr>
@@ -4627,161 +4420,40 @@
         <w:rPr>
           <w:rFonts w:ascii="Times New Roman" w:hAnsi="Times New Roman" w:cs="Times New Roman"/>
         </w:rPr>
-        <w:t>Evaluation and External Aspects</w:t>
-      </w:r>
-    </w:p>
-    <w:p>
-      <w:pPr>
-        <w:rPr>
-          <w:rFonts w:ascii="Times New Roman" w:hAnsi="Times New Roman" w:cs="Times New Roman"/>
-        </w:rPr>
-      </w:pPr>
-      <w:r>
-        <w:rPr>
-          <w:rFonts w:ascii="Times New Roman" w:hAnsi="Times New Roman" w:cs="Times New Roman"/>
-        </w:rPr>
-        <w:t>To evaluate the performance of the classification network,</w:t>
-      </w:r>
-      <w:r>
-        <w:rPr>
-          <w:rFonts w:ascii="Times New Roman" w:hAnsi="Times New Roman" w:cs="Times New Roman"/>
-        </w:rPr>
-        <w:t xml:space="preserve"> I had originally planned to aggregate multiple volunteers’ ratings of a large set of deck lists from the Forge client. I built a GUI tool in order to collect this data. Unfortunately, before data collection could commence, the COVID-19 global pandemic prevented data from being gathered. </w:t>
-      </w:r>
-      <w:r>
-        <w:rPr>
-          <w:rFonts w:ascii="Times New Roman" w:hAnsi="Times New Roman" w:cs="Times New Roman"/>
-        </w:rPr>
-        <w:t xml:space="preserve">Instead, I generated training data manually </w:t>
-      </w:r>
-      <w:r>
-        <w:rPr>
-          <w:rFonts w:ascii="Times New Roman" w:hAnsi="Times New Roman" w:cs="Times New Roman"/>
-        </w:rPr>
         <w:lastRenderedPageBreak/>
-        <w:t xml:space="preserve">which created a data set which is less reliable than preferred, as it is subjective data. </w:t>
-      </w:r>
-      <w:r>
-        <w:rPr>
-          <w:rFonts w:ascii="Times New Roman" w:hAnsi="Times New Roman" w:cs="Times New Roman"/>
-        </w:rPr>
-        <w:t>The GUI displayed a few stability issues to start, and so to ensure that this would not impede data generation, I added a feature to resume deck rating from a given deck. This helped reduce efficiency lost if the client were to crash during data generation. Since the GUI was unfortunately not used by others, these stability issues were only minor</w:t>
-      </w:r>
-      <w:r>
-        <w:rPr>
-          <w:rFonts w:ascii="Times New Roman" w:hAnsi="Times New Roman" w:cs="Times New Roman"/>
-        </w:rPr>
-        <w:t>, and did not impact development.</w:t>
-      </w:r>
-      <w:r>
-        <w:rPr>
-          <w:rFonts w:ascii="Times New Roman" w:hAnsi="Times New Roman" w:cs="Times New Roman"/>
-        </w:rPr>
-        <w:t xml:space="preserve"> If the GUI were to be used in the future for more data </w:t>
-      </w:r>
-      <w:r>
-        <w:rPr>
-          <w:rFonts w:ascii="Times New Roman" w:hAnsi="Times New Roman" w:cs="Times New Roman"/>
-        </w:rPr>
-        <w:t>generation,</w:t>
-      </w:r>
-      <w:r>
-        <w:rPr>
-          <w:rFonts w:ascii="Times New Roman" w:hAnsi="Times New Roman" w:cs="Times New Roman"/>
-        </w:rPr>
-        <w:t xml:space="preserve"> I would ensure these stability issues were fixed</w:t>
-      </w:r>
-      <w:r>
-        <w:rPr>
-          <w:rFonts w:ascii="Times New Roman" w:hAnsi="Times New Roman" w:cs="Times New Roman"/>
-        </w:rPr>
-        <w:t xml:space="preserve"> beforehand.</w:t>
-      </w:r>
-    </w:p>
-    <w:p>
-      <w:pPr>
-        <w:rPr>
-          <w:rFonts w:ascii="Times New Roman" w:hAnsi="Times New Roman" w:cs="Times New Roman"/>
-        </w:rPr>
-      </w:pPr>
-      <w:r>
-        <w:rPr>
-          <w:rFonts w:ascii="Times New Roman" w:hAnsi="Times New Roman" w:cs="Times New Roman"/>
-        </w:rPr>
-        <w:t>The neural network created was run on a 10-fold cross validation process, and the best model created from this process had a 63% accuracy on unseen data, which is not a high accuracy, but is still a good rate</w:t>
-      </w:r>
-      <w:r>
-        <w:rPr>
-          <w:rFonts w:ascii="Times New Roman" w:hAnsi="Times New Roman" w:cs="Times New Roman"/>
-        </w:rPr>
-        <w:t xml:space="preserve">. </w:t>
-      </w:r>
-      <w:r>
-        <w:rPr>
-          <w:rFonts w:ascii="Times New Roman" w:hAnsi="Times New Roman" w:cs="Times New Roman"/>
-        </w:rPr>
-        <w:t xml:space="preserve">The lack of data for the extreme classes, 1 and 5, is likely to have caused issues when attempting to evaluate these decks. </w:t>
-      </w:r>
-    </w:p>
-    <w:p>
-      <w:pPr>
-        <w:rPr>
-          <w:rFonts w:ascii="Times New Roman" w:hAnsi="Times New Roman" w:cs="Times New Roman"/>
-        </w:rPr>
-      </w:pPr>
-      <w:r>
-        <w:rPr>
-          <w:rFonts w:ascii="Times New Roman" w:hAnsi="Times New Roman" w:cs="Times New Roman"/>
-        </w:rPr>
-        <w:t xml:space="preserve">The alternative to reduce this problem would be to switch the classes range from 1 to 3, representing 3 styles of decks: “Aggro”, </w:t>
-      </w:r>
-      <w:r>
-        <w:rPr>
-          <w:rFonts w:ascii="Times New Roman" w:hAnsi="Times New Roman" w:cs="Times New Roman"/>
-        </w:rPr>
-        <w:t>“</w:t>
-      </w:r>
-      <w:r>
-        <w:rPr>
-          <w:rFonts w:ascii="Times New Roman" w:hAnsi="Times New Roman" w:cs="Times New Roman"/>
-        </w:rPr>
-        <w:t xml:space="preserve">Midrange”, and “Control”, with each being slower than the last. </w:t>
-      </w:r>
-      <w:r>
-        <w:rPr>
-          <w:rFonts w:ascii="Times New Roman" w:hAnsi="Times New Roman" w:cs="Times New Roman"/>
-        </w:rPr>
-        <w:t>Originally,</w:t>
-      </w:r>
-      <w:r>
-        <w:rPr>
-          <w:rFonts w:ascii="Times New Roman" w:hAnsi="Times New Roman" w:cs="Times New Roman"/>
-        </w:rPr>
-        <w:t xml:space="preserve"> I had not wanted </w:t>
-      </w:r>
-      <w:r>
-        <w:rPr>
-          <w:rFonts w:ascii="Times New Roman" w:hAnsi="Times New Roman" w:cs="Times New Roman"/>
-        </w:rPr>
-        <w:t>to use these classifications as there are some decks which fall into multiple of the categories, as well as speed discrepancies between decks within the same class.</w:t>
-      </w:r>
-      <w:r>
-        <w:rPr>
-          <w:rFonts w:ascii="Times New Roman" w:hAnsi="Times New Roman" w:cs="Times New Roman"/>
-        </w:rPr>
-        <w:t xml:space="preserve"> However, </w:t>
-      </w:r>
-      <w:r>
-        <w:rPr>
-          <w:rFonts w:ascii="Times New Roman" w:hAnsi="Times New Roman" w:cs="Times New Roman"/>
-        </w:rPr>
-        <w:t>rerunning</w:t>
-      </w:r>
-      <w:r>
-        <w:rPr>
-          <w:rFonts w:ascii="Times New Roman" w:hAnsi="Times New Roman" w:cs="Times New Roman"/>
-        </w:rPr>
-        <w:t xml:space="preserve"> the network training with these classes may prove to produce a more reliable network, due to each class having a more equal representation within the training data.</w:t>
+        <w:t>Summary and Reflections</w:t>
+      </w:r>
+    </w:p>
+    <w:p>
+      <w:pPr>
+        <w:rPr>
+          <w:rFonts w:ascii="Times New Roman" w:hAnsi="Times New Roman" w:cs="Times New Roman"/>
+        </w:rPr>
+      </w:pPr>
+      <w:r>
+        <w:rPr>
+          <w:rFonts w:ascii="Times New Roman" w:hAnsi="Times New Roman" w:cs="Times New Roman"/>
+        </w:rPr>
+        <w:t xml:space="preserve">Overall, the project was a success, despite mediocre classification performance by the network. After having to switch the project’s focus, the new goal was still achieved in good time, showing that a stronger deck classifier could be produced given more time and data. </w:t>
+      </w:r>
+    </w:p>
+    <w:p>
+      <w:pPr>
+        <w:rPr>
+          <w:rFonts w:ascii="Times New Roman" w:hAnsi="Times New Roman" w:cs="Times New Roman"/>
+        </w:rPr>
+      </w:pPr>
+      <w:r>
+        <w:rPr>
+          <w:rFonts w:ascii="Times New Roman" w:hAnsi="Times New Roman" w:cs="Times New Roman"/>
+        </w:rPr>
+        <w:t>Looking back, I think I would have switched the classes used to instead represent the 3 archetypal decks, Aggro, Midrange, and Control, as the definitions as to what makes a deck one of these 3 archetypes is much more concise and reliable than an arbitrary speed rating.</w:t>
+      </w:r>
+      <w:r>
+        <w:rPr>
+          <w:rFonts w:ascii="Times New Roman" w:hAnsi="Times New Roman" w:cs="Times New Roman"/>
+        </w:rPr>
+        <w:t xml:space="preserve"> This would help prevent any issues with subjective data collection.</w:t>
       </w:r>
     </w:p>
     <w:p>
@@ -4795,52 +4467,6 @@
         <w:rPr>
           <w:rFonts w:ascii="Times New Roman" w:hAnsi="Times New Roman" w:cs="Times New Roman"/>
         </w:rPr>
-        <w:t>Summary and Reflections</w:t>
-      </w:r>
-    </w:p>
-    <w:p>
-      <w:pPr>
-        <w:rPr>
-          <w:rFonts w:ascii="Times New Roman" w:hAnsi="Times New Roman" w:cs="Times New Roman"/>
-        </w:rPr>
-      </w:pPr>
-      <w:r>
-        <w:rPr>
-          <w:rFonts w:ascii="Times New Roman" w:hAnsi="Times New Roman" w:cs="Times New Roman"/>
-        </w:rPr>
-        <w:t xml:space="preserve">Overall, the project was a success, despite mediocre classification performance by the network. After having to switch the project’s focus, the new goal was still achieved in good time, showing that a stronger deck classifier could be produced given more time and data. </w:t>
-      </w:r>
-    </w:p>
-    <w:p>
-      <w:pPr>
-        <w:rPr>
-          <w:rFonts w:ascii="Times New Roman" w:hAnsi="Times New Roman" w:cs="Times New Roman"/>
-        </w:rPr>
-      </w:pPr>
-      <w:r>
-        <w:rPr>
-          <w:rFonts w:ascii="Times New Roman" w:hAnsi="Times New Roman" w:cs="Times New Roman"/>
-        </w:rPr>
-        <w:t>Looking back, I think I would have switched the classes used to instead represent the 3 archetypal decks, Aggro, Midrange, and Control, as the definitions as to what makes a deck one of these 3 archetypes is much more concise and reliable than an arbitrary speed rating.</w:t>
-      </w:r>
-      <w:r>
-        <w:rPr>
-          <w:rFonts w:ascii="Times New Roman" w:hAnsi="Times New Roman" w:cs="Times New Roman"/>
-        </w:rPr>
-        <w:t xml:space="preserve"> This would help prevent any issues with subjective data collection.</w:t>
-      </w:r>
-    </w:p>
-    <w:p>
-      <w:pPr>
-        <w:pStyle w:val="Heading1"/>
-        <w:rPr>
-          <w:rFonts w:ascii="Times New Roman" w:hAnsi="Times New Roman" w:cs="Times New Roman"/>
-        </w:rPr>
-      </w:pPr>
-      <w:r>
-        <w:rPr>
-          <w:rFonts w:ascii="Times New Roman" w:hAnsi="Times New Roman" w:cs="Times New Roman"/>
-        </w:rPr>
         <w:t>Bibliography</w:t>
       </w:r>
     </w:p>
@@ -4868,267 +4494,7 @@
           <w:sz w:val="22"/>
           <w:szCs w:val="22"/>
         </w:rPr>
-        <w:t xml:space="preserve">Silver, D., Huang, A., Maddison, C., </w:t>
-      </w:r>
-      <w:proofErr w:type="spellStart"/>
-      <w:r>
-        <w:rPr>
-          <w:rFonts w:ascii="Times New Roman" w:hAnsi="Times New Roman" w:cs="Times New Roman"/>
-          <w:color w:val="000000"/>
-          <w:sz w:val="22"/>
-          <w:szCs w:val="22"/>
-        </w:rPr>
-        <w:t>Guez</w:t>
-      </w:r>
-      <w:proofErr w:type="spellEnd"/>
-      <w:r>
-        <w:rPr>
-          <w:rFonts w:ascii="Times New Roman" w:hAnsi="Times New Roman" w:cs="Times New Roman"/>
-          <w:color w:val="000000"/>
-          <w:sz w:val="22"/>
-          <w:szCs w:val="22"/>
-        </w:rPr>
-        <w:t xml:space="preserve">, A., </w:t>
-      </w:r>
-      <w:proofErr w:type="spellStart"/>
-      <w:r>
-        <w:rPr>
-          <w:rFonts w:ascii="Times New Roman" w:hAnsi="Times New Roman" w:cs="Times New Roman"/>
-          <w:color w:val="000000"/>
-          <w:sz w:val="22"/>
-          <w:szCs w:val="22"/>
-        </w:rPr>
-        <w:t>Sifre</w:t>
-      </w:r>
-      <w:proofErr w:type="spellEnd"/>
-      <w:r>
-        <w:rPr>
-          <w:rFonts w:ascii="Times New Roman" w:hAnsi="Times New Roman" w:cs="Times New Roman"/>
-          <w:color w:val="000000"/>
-          <w:sz w:val="22"/>
-          <w:szCs w:val="22"/>
-        </w:rPr>
-        <w:t xml:space="preserve">, L., van den </w:t>
-      </w:r>
-      <w:proofErr w:type="spellStart"/>
-      <w:r>
-        <w:rPr>
-          <w:rFonts w:ascii="Times New Roman" w:hAnsi="Times New Roman" w:cs="Times New Roman"/>
-          <w:color w:val="000000"/>
-          <w:sz w:val="22"/>
-          <w:szCs w:val="22"/>
-        </w:rPr>
-        <w:t>Driessche</w:t>
-      </w:r>
-      <w:proofErr w:type="spellEnd"/>
-      <w:r>
-        <w:rPr>
-          <w:rFonts w:ascii="Times New Roman" w:hAnsi="Times New Roman" w:cs="Times New Roman"/>
-          <w:color w:val="000000"/>
-          <w:sz w:val="22"/>
-          <w:szCs w:val="22"/>
-        </w:rPr>
-        <w:t xml:space="preserve">, G., </w:t>
-      </w:r>
-      <w:proofErr w:type="spellStart"/>
-      <w:r>
-        <w:rPr>
-          <w:rFonts w:ascii="Times New Roman" w:hAnsi="Times New Roman" w:cs="Times New Roman"/>
-          <w:color w:val="000000"/>
-          <w:sz w:val="22"/>
-          <w:szCs w:val="22"/>
-        </w:rPr>
-        <w:t>Schrittwieser</w:t>
-      </w:r>
-      <w:proofErr w:type="spellEnd"/>
-      <w:r>
-        <w:rPr>
-          <w:rFonts w:ascii="Times New Roman" w:hAnsi="Times New Roman" w:cs="Times New Roman"/>
-          <w:color w:val="000000"/>
-          <w:sz w:val="22"/>
-          <w:szCs w:val="22"/>
-        </w:rPr>
-        <w:t xml:space="preserve">, J., </w:t>
-      </w:r>
-      <w:proofErr w:type="spellStart"/>
-      <w:r>
-        <w:rPr>
-          <w:rFonts w:ascii="Times New Roman" w:hAnsi="Times New Roman" w:cs="Times New Roman"/>
-          <w:color w:val="000000"/>
-          <w:sz w:val="22"/>
-          <w:szCs w:val="22"/>
-        </w:rPr>
-        <w:t>Antonoglou</w:t>
-      </w:r>
-      <w:proofErr w:type="spellEnd"/>
-      <w:r>
-        <w:rPr>
-          <w:rFonts w:ascii="Times New Roman" w:hAnsi="Times New Roman" w:cs="Times New Roman"/>
-          <w:color w:val="000000"/>
-          <w:sz w:val="22"/>
-          <w:szCs w:val="22"/>
-        </w:rPr>
-        <w:t xml:space="preserve">, I., </w:t>
-      </w:r>
-      <w:proofErr w:type="spellStart"/>
-      <w:r>
-        <w:rPr>
-          <w:rFonts w:ascii="Times New Roman" w:hAnsi="Times New Roman" w:cs="Times New Roman"/>
-          <w:color w:val="000000"/>
-          <w:sz w:val="22"/>
-          <w:szCs w:val="22"/>
-        </w:rPr>
-        <w:t>Panneershelvam</w:t>
-      </w:r>
-      <w:proofErr w:type="spellEnd"/>
-      <w:r>
-        <w:rPr>
-          <w:rFonts w:ascii="Times New Roman" w:hAnsi="Times New Roman" w:cs="Times New Roman"/>
-          <w:color w:val="000000"/>
-          <w:sz w:val="22"/>
-          <w:szCs w:val="22"/>
-        </w:rPr>
-        <w:t xml:space="preserve">, V., </w:t>
-      </w:r>
-      <w:proofErr w:type="spellStart"/>
-      <w:r>
-        <w:rPr>
-          <w:rFonts w:ascii="Times New Roman" w:hAnsi="Times New Roman" w:cs="Times New Roman"/>
-          <w:color w:val="000000"/>
-          <w:sz w:val="22"/>
-          <w:szCs w:val="22"/>
-        </w:rPr>
-        <w:t>Lanctot</w:t>
-      </w:r>
-      <w:proofErr w:type="spellEnd"/>
-      <w:r>
-        <w:rPr>
-          <w:rFonts w:ascii="Times New Roman" w:hAnsi="Times New Roman" w:cs="Times New Roman"/>
-          <w:color w:val="000000"/>
-          <w:sz w:val="22"/>
-          <w:szCs w:val="22"/>
-        </w:rPr>
-        <w:t xml:space="preserve">, M., Dieleman, S., </w:t>
-      </w:r>
-      <w:proofErr w:type="spellStart"/>
-      <w:r>
-        <w:rPr>
-          <w:rFonts w:ascii="Times New Roman" w:hAnsi="Times New Roman" w:cs="Times New Roman"/>
-          <w:color w:val="000000"/>
-          <w:sz w:val="22"/>
-          <w:szCs w:val="22"/>
-        </w:rPr>
-        <w:t>Grewe</w:t>
-      </w:r>
-      <w:proofErr w:type="spellEnd"/>
-      <w:r>
-        <w:rPr>
-          <w:rFonts w:ascii="Times New Roman" w:hAnsi="Times New Roman" w:cs="Times New Roman"/>
-          <w:color w:val="000000"/>
-          <w:sz w:val="22"/>
-          <w:szCs w:val="22"/>
-        </w:rPr>
-        <w:t xml:space="preserve">, D., </w:t>
-      </w:r>
-      <w:proofErr w:type="spellStart"/>
-      <w:r>
-        <w:rPr>
-          <w:rFonts w:ascii="Times New Roman" w:hAnsi="Times New Roman" w:cs="Times New Roman"/>
-          <w:color w:val="000000"/>
-          <w:sz w:val="22"/>
-          <w:szCs w:val="22"/>
-        </w:rPr>
-        <w:t>Nham</w:t>
-      </w:r>
-      <w:proofErr w:type="spellEnd"/>
-      <w:r>
-        <w:rPr>
-          <w:rFonts w:ascii="Times New Roman" w:hAnsi="Times New Roman" w:cs="Times New Roman"/>
-          <w:color w:val="000000"/>
-          <w:sz w:val="22"/>
-          <w:szCs w:val="22"/>
-        </w:rPr>
-        <w:t xml:space="preserve">, J., </w:t>
-      </w:r>
-      <w:proofErr w:type="spellStart"/>
-      <w:r>
-        <w:rPr>
-          <w:rFonts w:ascii="Times New Roman" w:hAnsi="Times New Roman" w:cs="Times New Roman"/>
-          <w:color w:val="000000"/>
-          <w:sz w:val="22"/>
-          <w:szCs w:val="22"/>
-        </w:rPr>
-        <w:t>Kalchbrenner</w:t>
-      </w:r>
-      <w:proofErr w:type="spellEnd"/>
-      <w:r>
-        <w:rPr>
-          <w:rFonts w:ascii="Times New Roman" w:hAnsi="Times New Roman" w:cs="Times New Roman"/>
-          <w:color w:val="000000"/>
-          <w:sz w:val="22"/>
-          <w:szCs w:val="22"/>
-        </w:rPr>
-        <w:t xml:space="preserve">, N., </w:t>
-      </w:r>
-      <w:proofErr w:type="spellStart"/>
-      <w:r>
-        <w:rPr>
-          <w:rFonts w:ascii="Times New Roman" w:hAnsi="Times New Roman" w:cs="Times New Roman"/>
-          <w:color w:val="000000"/>
-          <w:sz w:val="22"/>
-          <w:szCs w:val="22"/>
-        </w:rPr>
-        <w:t>Sutskever</w:t>
-      </w:r>
-      <w:proofErr w:type="spellEnd"/>
-      <w:r>
-        <w:rPr>
-          <w:rFonts w:ascii="Times New Roman" w:hAnsi="Times New Roman" w:cs="Times New Roman"/>
-          <w:color w:val="000000"/>
-          <w:sz w:val="22"/>
-          <w:szCs w:val="22"/>
-        </w:rPr>
-        <w:t xml:space="preserve">, I., </w:t>
-      </w:r>
-      <w:proofErr w:type="spellStart"/>
-      <w:r>
-        <w:rPr>
-          <w:rFonts w:ascii="Times New Roman" w:hAnsi="Times New Roman" w:cs="Times New Roman"/>
-          <w:color w:val="000000"/>
-          <w:sz w:val="22"/>
-          <w:szCs w:val="22"/>
-        </w:rPr>
-        <w:t>Lillicrap</w:t>
-      </w:r>
-      <w:proofErr w:type="spellEnd"/>
-      <w:r>
-        <w:rPr>
-          <w:rFonts w:ascii="Times New Roman" w:hAnsi="Times New Roman" w:cs="Times New Roman"/>
-          <w:color w:val="000000"/>
-          <w:sz w:val="22"/>
-          <w:szCs w:val="22"/>
-        </w:rPr>
-        <w:t xml:space="preserve">, T., Leach, M., </w:t>
-      </w:r>
-      <w:proofErr w:type="spellStart"/>
-      <w:r>
-        <w:rPr>
-          <w:rFonts w:ascii="Times New Roman" w:hAnsi="Times New Roman" w:cs="Times New Roman"/>
-          <w:color w:val="000000"/>
-          <w:sz w:val="22"/>
-          <w:szCs w:val="22"/>
-        </w:rPr>
-        <w:t>Kavukcuoglu</w:t>
-      </w:r>
-      <w:proofErr w:type="spellEnd"/>
-      <w:r>
-        <w:rPr>
-          <w:rFonts w:ascii="Times New Roman" w:hAnsi="Times New Roman" w:cs="Times New Roman"/>
-          <w:color w:val="000000"/>
-          <w:sz w:val="22"/>
-          <w:szCs w:val="22"/>
-        </w:rPr>
-        <w:t xml:space="preserve">, K., Graepel, T. and Hassabis, D. (2016). Mastering the game of Go with deep Neural Networks and tree search. </w:t>
+        <w:t xml:space="preserve">Silver, D., Huang, A., Maddison, C., Guez, A., Sifre, L., van den Driessche, G., Schrittwieser, J., Antonoglou, I., Panneershelvam, V., Lanctot, M., Dieleman, S., Grewe, D., Nham, J., Kalchbrenner, N., Sutskever, I., Lillicrap, T., Leach, M., Kavukcuoglu, K., Graepel, T. and Hassabis, D. (2016). Mastering the game of Go with deep Neural Networks and tree search. </w:t>
       </w:r>
       <w:r>
         <w:rPr>
@@ -5174,27 +4540,7 @@
           <w:sz w:val="22"/>
           <w:szCs w:val="22"/>
         </w:rPr>
-        <w:t xml:space="preserve">Campbell, M., </w:t>
-      </w:r>
-      <w:proofErr w:type="spellStart"/>
-      <w:r>
-        <w:rPr>
-          <w:rFonts w:ascii="Times New Roman" w:hAnsi="Times New Roman" w:cs="Times New Roman"/>
-          <w:color w:val="000000"/>
-          <w:sz w:val="22"/>
-          <w:szCs w:val="22"/>
-        </w:rPr>
-        <w:t>Hoane</w:t>
-      </w:r>
-      <w:proofErr w:type="spellEnd"/>
-      <w:r>
-        <w:rPr>
-          <w:rFonts w:ascii="Times New Roman" w:hAnsi="Times New Roman" w:cs="Times New Roman"/>
-          <w:color w:val="000000"/>
-          <w:sz w:val="22"/>
-          <w:szCs w:val="22"/>
-        </w:rPr>
-        <w:t xml:space="preserve">, A. and Hsu, F. (2002). Deep Blue. </w:t>
+        <w:t xml:space="preserve">Campbell, M., Hoane, A. and Hsu, F. (2002). Deep Blue. </w:t>
       </w:r>
       <w:r>
         <w:rPr>
@@ -5233,7 +4579,6 @@
         </w:rPr>
         <w:t xml:space="preserve">[3] </w:t>
       </w:r>
-      <w:proofErr w:type="spellStart"/>
       <w:r>
         <w:rPr>
           <w:rFonts w:ascii="Times New Roman" w:hAnsi="Times New Roman" w:cs="Times New Roman"/>
@@ -5241,19 +4586,8 @@
           <w:sz w:val="22"/>
           <w:szCs w:val="22"/>
         </w:rPr>
-        <w:t>OpenAI</w:t>
-      </w:r>
-      <w:proofErr w:type="spellEnd"/>
-      <w:r>
-        <w:rPr>
-          <w:rFonts w:ascii="Times New Roman" w:hAnsi="Times New Roman" w:cs="Times New Roman"/>
-          <w:color w:val="000000"/>
-          <w:sz w:val="22"/>
-          <w:szCs w:val="22"/>
-        </w:rPr>
-        <w:t xml:space="preserve">. (2019). </w:t>
-      </w:r>
-      <w:proofErr w:type="spellStart"/>
+        <w:t xml:space="preserve">OpenAI. (2019). </w:t>
+      </w:r>
       <w:r>
         <w:rPr>
           <w:rFonts w:ascii="Times New Roman" w:hAnsi="Times New Roman" w:cs="Times New Roman"/>
@@ -5262,18 +4596,7 @@
           <w:sz w:val="22"/>
           <w:szCs w:val="22"/>
         </w:rPr>
-        <w:t>OpenAI</w:t>
-      </w:r>
-      <w:proofErr w:type="spellEnd"/>
-      <w:r>
-        <w:rPr>
-          <w:rFonts w:ascii="Times New Roman" w:hAnsi="Times New Roman" w:cs="Times New Roman"/>
-          <w:i/>
-          <w:color w:val="000000"/>
-          <w:sz w:val="22"/>
-          <w:szCs w:val="22"/>
-        </w:rPr>
-        <w:t xml:space="preserve"> Five</w:t>
+        <w:t>OpenAI Five</w:t>
       </w:r>
       <w:r>
         <w:rPr>
@@ -5339,27 +4662,7 @@
           <w:sz w:val="22"/>
           <w:szCs w:val="22"/>
         </w:rPr>
-        <w:t xml:space="preserve">Churchill, A., </w:t>
-      </w:r>
-      <w:proofErr w:type="spellStart"/>
-      <w:r>
-        <w:rPr>
-          <w:rFonts w:ascii="Times New Roman" w:hAnsi="Times New Roman" w:cs="Times New Roman"/>
-          <w:color w:val="000000"/>
-          <w:sz w:val="22"/>
-          <w:szCs w:val="22"/>
-        </w:rPr>
-        <w:t>Biderman</w:t>
-      </w:r>
-      <w:proofErr w:type="spellEnd"/>
-      <w:r>
-        <w:rPr>
-          <w:rFonts w:ascii="Times New Roman" w:hAnsi="Times New Roman" w:cs="Times New Roman"/>
-          <w:color w:val="000000"/>
-          <w:sz w:val="22"/>
-          <w:szCs w:val="22"/>
-        </w:rPr>
-        <w:t xml:space="preserve">, S. and Herrick, A. (2019). Magic the Gathering is Turing Complete. [online] Available at: </w:t>
+        <w:t xml:space="preserve">Churchill, A., Biderman, S. and Herrick, A. (2019). Magic the Gathering is Turing Complete. [online] Available at: </w:t>
       </w:r>
       <w:hyperlink r:id="rId11" w:history="1">
         <w:r>
@@ -5483,7 +4786,6 @@
           <w:sz w:val="22"/>
           <w:szCs w:val="22"/>
         </w:rPr>
-        <w:lastRenderedPageBreak/>
         <w:t xml:space="preserve">[6] </w:t>
       </w:r>
       <w:r>
@@ -5788,6 +5090,7 @@
           <w:sz w:val="22"/>
           <w:szCs w:val="22"/>
         </w:rPr>
+        <w:lastRenderedPageBreak/>
         <w:t xml:space="preserve">[12] Magic: The Gathering Arena </w:t>
       </w:r>
       <w:hyperlink r:id="rId19" w:history="1">
@@ -5864,27 +5167,7 @@
           <w:sz w:val="22"/>
           <w:szCs w:val="22"/>
         </w:rPr>
-        <w:t xml:space="preserve">[14] </w:t>
-      </w:r>
-      <w:proofErr w:type="spellStart"/>
-      <w:r>
-        <w:rPr>
-          <w:rFonts w:ascii="Times New Roman" w:hAnsi="Times New Roman" w:cs="Times New Roman"/>
-          <w:color w:val="000000"/>
-          <w:sz w:val="22"/>
-          <w:szCs w:val="22"/>
-        </w:rPr>
-        <w:t>Xmage</w:t>
-      </w:r>
-      <w:proofErr w:type="spellEnd"/>
-      <w:r>
-        <w:rPr>
-          <w:rFonts w:ascii="Times New Roman" w:hAnsi="Times New Roman" w:cs="Times New Roman"/>
-          <w:color w:val="000000"/>
-          <w:sz w:val="22"/>
-          <w:szCs w:val="22"/>
-        </w:rPr>
-        <w:t xml:space="preserve"> </w:t>
+        <w:t xml:space="preserve">[14] Xmage </w:t>
       </w:r>
       <w:hyperlink r:id="rId21" w:history="1">
         <w:r>
@@ -5922,47 +5205,7 @@
           <w:sz w:val="22"/>
           <w:szCs w:val="22"/>
         </w:rPr>
-        <w:t xml:space="preserve">[15] </w:t>
-      </w:r>
-      <w:proofErr w:type="spellStart"/>
-      <w:r>
-        <w:rPr>
-          <w:rFonts w:ascii="Times New Roman" w:hAnsi="Times New Roman" w:cs="Times New Roman"/>
-          <w:color w:val="000000"/>
-          <w:sz w:val="22"/>
-          <w:szCs w:val="22"/>
-        </w:rPr>
-        <w:t>Uriarte</w:t>
-      </w:r>
-      <w:proofErr w:type="spellEnd"/>
-      <w:r>
-        <w:rPr>
-          <w:rFonts w:ascii="Times New Roman" w:hAnsi="Times New Roman" w:cs="Times New Roman"/>
-          <w:color w:val="000000"/>
-          <w:sz w:val="22"/>
-          <w:szCs w:val="22"/>
-        </w:rPr>
-        <w:t xml:space="preserve">, A. and </w:t>
-      </w:r>
-      <w:proofErr w:type="spellStart"/>
-      <w:r>
-        <w:rPr>
-          <w:rFonts w:ascii="Times New Roman" w:hAnsi="Times New Roman" w:cs="Times New Roman"/>
-          <w:color w:val="000000"/>
-          <w:sz w:val="22"/>
-          <w:szCs w:val="22"/>
-        </w:rPr>
-        <w:t>Ontan˜on</w:t>
-      </w:r>
-      <w:proofErr w:type="spellEnd"/>
-      <w:r>
-        <w:rPr>
-          <w:rFonts w:ascii="Times New Roman" w:hAnsi="Times New Roman" w:cs="Times New Roman"/>
-          <w:color w:val="000000"/>
-          <w:sz w:val="22"/>
-          <w:szCs w:val="22"/>
-        </w:rPr>
-        <w:t xml:space="preserve">´, S. (2019). Improving Monte Carlo Tree Search Policies in StarCraft via Probabilistic Models Learned from Replay Data. [online] Available at: </w:t>
+        <w:t xml:space="preserve">[15] Uriarte, A. and Ontan˜on´, S. (2019). Improving Monte Carlo Tree Search Policies in StarCraft via Probabilistic Models Learned from Replay Data. [online] Available at: </w:t>
       </w:r>
       <w:hyperlink r:id="rId22" w:history="1">
         <w:r>
@@ -6012,27 +5255,7 @@
           <w:sz w:val="22"/>
           <w:szCs w:val="22"/>
         </w:rPr>
-        <w:t xml:space="preserve">[16] </w:t>
-      </w:r>
-      <w:proofErr w:type="spellStart"/>
-      <w:r>
-        <w:rPr>
-          <w:rFonts w:ascii="Times New Roman" w:hAnsi="Times New Roman" w:cs="Times New Roman"/>
-          <w:color w:val="000000"/>
-          <w:sz w:val="22"/>
-          <w:szCs w:val="22"/>
-        </w:rPr>
-        <w:t>Rumelhart</w:t>
-      </w:r>
-      <w:proofErr w:type="spellEnd"/>
-      <w:r>
-        <w:rPr>
-          <w:rFonts w:ascii="Times New Roman" w:hAnsi="Times New Roman" w:cs="Times New Roman"/>
-          <w:color w:val="000000"/>
-          <w:sz w:val="22"/>
-          <w:szCs w:val="22"/>
-        </w:rPr>
-        <w:t>, D., Hinton, G. and Williams, R. (2019). </w:t>
+        <w:t>[16] Rumelhart, D., Hinton, G. and Williams, R. (2019). </w:t>
       </w:r>
       <w:r>
         <w:rPr>
@@ -6102,23 +5325,7 @@
           <w:rFonts w:ascii="Times New Roman" w:hAnsi="Times New Roman" w:cs="Times New Roman"/>
           <w:color w:val="000000"/>
         </w:rPr>
-        <w:t xml:space="preserve">[18] </w:t>
-      </w:r>
-      <w:proofErr w:type="spellStart"/>
-      <w:r>
-        <w:rPr>
-          <w:rFonts w:ascii="Times New Roman" w:hAnsi="Times New Roman" w:cs="Times New Roman"/>
-          <w:color w:val="000000"/>
-        </w:rPr>
-        <w:t>Scryfall</w:t>
-      </w:r>
-      <w:proofErr w:type="spellEnd"/>
-      <w:r>
-        <w:rPr>
-          <w:rFonts w:ascii="Times New Roman" w:hAnsi="Times New Roman" w:cs="Times New Roman"/>
-          <w:color w:val="000000"/>
-        </w:rPr>
-        <w:t xml:space="preserve"> API </w:t>
+        <w:t xml:space="preserve">[18] Scryfall API </w:t>
       </w:r>
       <w:r>
         <w:rPr>
@@ -7444,7 +6651,7 @@
 </file>
 
 <file path=customXml/itemProps1.xml><?xml version="1.0" encoding="utf-8"?>
-<ds:datastoreItem xmlns:ds="http://schemas.openxmlformats.org/officeDocument/2006/customXml" ds:itemID="{8E7F3D99-8A95-41C1-BD1F-3BC972326763}">
+<ds:datastoreItem xmlns:ds="http://schemas.openxmlformats.org/officeDocument/2006/customXml" ds:itemID="{FB1678AE-C3B3-4EA8-9D1D-31E0119404BA}">
   <ds:schemaRefs>
     <ds:schemaRef ds:uri="http://schemas.openxmlformats.org/officeDocument/2006/bibliography"/>
   </ds:schemaRefs>

--- a/Documentation/Dissertation.docx
+++ b/Documentation/Dissertation.docx
@@ -10,6 +10,7 @@
         </w:rPr>
       </w:pPr>
       <w:bookmarkStart w:id="0" w:name="_Hlk37356373"/>
+      <w:bookmarkStart w:id="1" w:name="_Toc38294570"/>
       <w:bookmarkEnd w:id="0"/>
       <w:r>
         <w:rPr>
@@ -17,6 +18,7 @@
         </w:rPr>
         <w:t>Abstract</w:t>
       </w:r>
+      <w:bookmarkEnd w:id="1"/>
     </w:p>
     <w:p>
       <w:pPr>
@@ -50,13 +52,2275 @@
           <w:rFonts w:ascii="Times New Roman" w:hAnsi="Times New Roman" w:cs="Times New Roman"/>
         </w:rPr>
       </w:pPr>
+      <w:bookmarkStart w:id="2" w:name="_Toc38294571"/>
       <w:r>
         <w:rPr>
           <w:rFonts w:ascii="Times New Roman" w:hAnsi="Times New Roman" w:cs="Times New Roman"/>
         </w:rPr>
         <w:t>Table of contents</w:t>
       </w:r>
-    </w:p>
+      <w:bookmarkEnd w:id="2"/>
+    </w:p>
+    <w:sdt>
+      <w:sdtPr>
+        <w:rPr>
+          <w:rFonts w:asciiTheme="minorHAnsi" w:eastAsiaTheme="minorHAnsi" w:hAnsiTheme="minorHAnsi" w:cstheme="minorBidi"/>
+          <w:color w:val="auto"/>
+          <w:sz w:val="22"/>
+          <w:szCs w:val="22"/>
+          <w:lang w:val="en-GB"/>
+        </w:rPr>
+        <w:id w:val="151570020"/>
+        <w:docPartObj>
+          <w:docPartGallery w:val="Table of Contents"/>
+          <w:docPartUnique/>
+        </w:docPartObj>
+      </w:sdtPr>
+      <w:sdtEndPr>
+        <w:rPr>
+          <w:b/>
+          <w:bCs/>
+          <w:noProof/>
+        </w:rPr>
+      </w:sdtEndPr>
+      <w:sdtContent>
+        <w:p>
+          <w:pPr>
+            <w:pStyle w:val="TOCHeading"/>
+          </w:pPr>
+          <w:r>
+            <w:t>Contents</w:t>
+          </w:r>
+        </w:p>
+        <w:p>
+          <w:pPr>
+            <w:pStyle w:val="TOC1"/>
+            <w:tabs>
+              <w:tab w:val="right" w:leader="dot" w:pos="9016"/>
+            </w:tabs>
+            <w:rPr>
+              <w:noProof/>
+            </w:rPr>
+          </w:pPr>
+          <w:r>
+            <w:fldChar w:fldCharType="begin"/>
+          </w:r>
+          <w:r>
+            <w:instrText xml:space="preserve"> TOC \o "1-3" \h \z \u </w:instrText>
+          </w:r>
+          <w:r>
+            <w:fldChar w:fldCharType="separate"/>
+          </w:r>
+          <w:hyperlink w:anchor="_Toc38294570" w:history="1">
+            <w:r>
+              <w:rPr>
+                <w:rStyle w:val="Hyperlink"/>
+                <w:rFonts w:ascii="Times New Roman" w:hAnsi="Times New Roman" w:cs="Times New Roman"/>
+                <w:noProof/>
+              </w:rPr>
+              <w:t>Abstract</w:t>
+            </w:r>
+            <w:r>
+              <w:rPr>
+                <w:noProof/>
+                <w:webHidden/>
+              </w:rPr>
+              <w:tab/>
+            </w:r>
+            <w:r>
+              <w:rPr>
+                <w:noProof/>
+                <w:webHidden/>
+              </w:rPr>
+              <w:fldChar w:fldCharType="begin"/>
+            </w:r>
+            <w:r>
+              <w:rPr>
+                <w:noProof/>
+                <w:webHidden/>
+              </w:rPr>
+              <w:instrText xml:space="preserve"> PAGEREF _Toc38294570 \h </w:instrText>
+            </w:r>
+            <w:r>
+              <w:rPr>
+                <w:noProof/>
+                <w:webHidden/>
+              </w:rPr>
+            </w:r>
+            <w:r>
+              <w:rPr>
+                <w:noProof/>
+                <w:webHidden/>
+              </w:rPr>
+              <w:fldChar w:fldCharType="separate"/>
+            </w:r>
+            <w:r>
+              <w:rPr>
+                <w:noProof/>
+                <w:webHidden/>
+              </w:rPr>
+              <w:t>1</w:t>
+            </w:r>
+            <w:r>
+              <w:rPr>
+                <w:noProof/>
+                <w:webHidden/>
+              </w:rPr>
+              <w:fldChar w:fldCharType="end"/>
+            </w:r>
+          </w:hyperlink>
+        </w:p>
+        <w:p>
+          <w:pPr>
+            <w:pStyle w:val="TOC1"/>
+            <w:tabs>
+              <w:tab w:val="right" w:leader="dot" w:pos="9016"/>
+            </w:tabs>
+            <w:rPr>
+              <w:noProof/>
+            </w:rPr>
+          </w:pPr>
+          <w:hyperlink w:anchor="_Toc38294571" w:history="1">
+            <w:r>
+              <w:rPr>
+                <w:rStyle w:val="Hyperlink"/>
+                <w:rFonts w:ascii="Times New Roman" w:hAnsi="Times New Roman" w:cs="Times New Roman"/>
+                <w:noProof/>
+              </w:rPr>
+              <w:t>Table of contents</w:t>
+            </w:r>
+            <w:r>
+              <w:rPr>
+                <w:noProof/>
+                <w:webHidden/>
+              </w:rPr>
+              <w:tab/>
+            </w:r>
+            <w:r>
+              <w:rPr>
+                <w:noProof/>
+                <w:webHidden/>
+              </w:rPr>
+              <w:fldChar w:fldCharType="begin"/>
+            </w:r>
+            <w:r>
+              <w:rPr>
+                <w:noProof/>
+                <w:webHidden/>
+              </w:rPr>
+              <w:instrText xml:space="preserve"> PAGEREF _Toc38294571 \h </w:instrText>
+            </w:r>
+            <w:r>
+              <w:rPr>
+                <w:noProof/>
+                <w:webHidden/>
+              </w:rPr>
+            </w:r>
+            <w:r>
+              <w:rPr>
+                <w:noProof/>
+                <w:webHidden/>
+              </w:rPr>
+              <w:fldChar w:fldCharType="separate"/>
+            </w:r>
+            <w:r>
+              <w:rPr>
+                <w:noProof/>
+                <w:webHidden/>
+              </w:rPr>
+              <w:t>1</w:t>
+            </w:r>
+            <w:r>
+              <w:rPr>
+                <w:noProof/>
+                <w:webHidden/>
+              </w:rPr>
+              <w:fldChar w:fldCharType="end"/>
+            </w:r>
+          </w:hyperlink>
+        </w:p>
+        <w:p>
+          <w:pPr>
+            <w:pStyle w:val="TOC1"/>
+            <w:tabs>
+              <w:tab w:val="right" w:leader="dot" w:pos="9016"/>
+            </w:tabs>
+            <w:rPr>
+              <w:noProof/>
+            </w:rPr>
+          </w:pPr>
+          <w:hyperlink w:anchor="_Toc38294572" w:history="1">
+            <w:r>
+              <w:rPr>
+                <w:rStyle w:val="Hyperlink"/>
+                <w:rFonts w:ascii="Times New Roman" w:hAnsi="Times New Roman" w:cs="Times New Roman"/>
+                <w:noProof/>
+              </w:rPr>
+              <w:t>Introduction</w:t>
+            </w:r>
+            <w:r>
+              <w:rPr>
+                <w:noProof/>
+                <w:webHidden/>
+              </w:rPr>
+              <w:tab/>
+            </w:r>
+            <w:r>
+              <w:rPr>
+                <w:noProof/>
+                <w:webHidden/>
+              </w:rPr>
+              <w:fldChar w:fldCharType="begin"/>
+            </w:r>
+            <w:r>
+              <w:rPr>
+                <w:noProof/>
+                <w:webHidden/>
+              </w:rPr>
+              <w:instrText xml:space="preserve"> PAGEREF _Toc38294572 \h </w:instrText>
+            </w:r>
+            <w:r>
+              <w:rPr>
+                <w:noProof/>
+                <w:webHidden/>
+              </w:rPr>
+            </w:r>
+            <w:r>
+              <w:rPr>
+                <w:noProof/>
+                <w:webHidden/>
+              </w:rPr>
+              <w:fldChar w:fldCharType="separate"/>
+            </w:r>
+            <w:r>
+              <w:rPr>
+                <w:noProof/>
+                <w:webHidden/>
+              </w:rPr>
+              <w:t>1</w:t>
+            </w:r>
+            <w:r>
+              <w:rPr>
+                <w:noProof/>
+                <w:webHidden/>
+              </w:rPr>
+              <w:fldChar w:fldCharType="end"/>
+            </w:r>
+          </w:hyperlink>
+        </w:p>
+        <w:p>
+          <w:pPr>
+            <w:pStyle w:val="TOC2"/>
+            <w:tabs>
+              <w:tab w:val="right" w:leader="dot" w:pos="9016"/>
+            </w:tabs>
+            <w:rPr>
+              <w:noProof/>
+            </w:rPr>
+          </w:pPr>
+          <w:hyperlink w:anchor="_Toc38294573" w:history="1">
+            <w:r>
+              <w:rPr>
+                <w:rStyle w:val="Hyperlink"/>
+                <w:rFonts w:ascii="Times New Roman" w:hAnsi="Times New Roman" w:cs="Times New Roman"/>
+                <w:noProof/>
+              </w:rPr>
+              <w:t>Aim</w:t>
+            </w:r>
+            <w:r>
+              <w:rPr>
+                <w:noProof/>
+                <w:webHidden/>
+              </w:rPr>
+              <w:tab/>
+            </w:r>
+            <w:r>
+              <w:rPr>
+                <w:noProof/>
+                <w:webHidden/>
+              </w:rPr>
+              <w:fldChar w:fldCharType="begin"/>
+            </w:r>
+            <w:r>
+              <w:rPr>
+                <w:noProof/>
+                <w:webHidden/>
+              </w:rPr>
+              <w:instrText xml:space="preserve"> PAGEREF _Toc38294573 \h </w:instrText>
+            </w:r>
+            <w:r>
+              <w:rPr>
+                <w:noProof/>
+                <w:webHidden/>
+              </w:rPr>
+            </w:r>
+            <w:r>
+              <w:rPr>
+                <w:noProof/>
+                <w:webHidden/>
+              </w:rPr>
+              <w:fldChar w:fldCharType="separate"/>
+            </w:r>
+            <w:r>
+              <w:rPr>
+                <w:noProof/>
+                <w:webHidden/>
+              </w:rPr>
+              <w:t>1</w:t>
+            </w:r>
+            <w:r>
+              <w:rPr>
+                <w:noProof/>
+                <w:webHidden/>
+              </w:rPr>
+              <w:fldChar w:fldCharType="end"/>
+            </w:r>
+          </w:hyperlink>
+        </w:p>
+        <w:p>
+          <w:pPr>
+            <w:pStyle w:val="TOC2"/>
+            <w:tabs>
+              <w:tab w:val="right" w:leader="dot" w:pos="9016"/>
+            </w:tabs>
+            <w:rPr>
+              <w:noProof/>
+            </w:rPr>
+          </w:pPr>
+          <w:hyperlink w:anchor="_Toc38294574" w:history="1">
+            <w:r>
+              <w:rPr>
+                <w:rStyle w:val="Hyperlink"/>
+                <w:rFonts w:ascii="Times New Roman" w:hAnsi="Times New Roman" w:cs="Times New Roman"/>
+                <w:noProof/>
+              </w:rPr>
+              <w:t>Objectives</w:t>
+            </w:r>
+            <w:r>
+              <w:rPr>
+                <w:noProof/>
+                <w:webHidden/>
+              </w:rPr>
+              <w:tab/>
+            </w:r>
+            <w:r>
+              <w:rPr>
+                <w:noProof/>
+                <w:webHidden/>
+              </w:rPr>
+              <w:fldChar w:fldCharType="begin"/>
+            </w:r>
+            <w:r>
+              <w:rPr>
+                <w:noProof/>
+                <w:webHidden/>
+              </w:rPr>
+              <w:instrText xml:space="preserve"> PAGEREF _Toc38294574 \h </w:instrText>
+            </w:r>
+            <w:r>
+              <w:rPr>
+                <w:noProof/>
+                <w:webHidden/>
+              </w:rPr>
+            </w:r>
+            <w:r>
+              <w:rPr>
+                <w:noProof/>
+                <w:webHidden/>
+              </w:rPr>
+              <w:fldChar w:fldCharType="separate"/>
+            </w:r>
+            <w:r>
+              <w:rPr>
+                <w:noProof/>
+                <w:webHidden/>
+              </w:rPr>
+              <w:t>1</w:t>
+            </w:r>
+            <w:r>
+              <w:rPr>
+                <w:noProof/>
+                <w:webHidden/>
+              </w:rPr>
+              <w:fldChar w:fldCharType="end"/>
+            </w:r>
+          </w:hyperlink>
+        </w:p>
+        <w:p>
+          <w:pPr>
+            <w:pStyle w:val="TOC1"/>
+            <w:tabs>
+              <w:tab w:val="right" w:leader="dot" w:pos="9016"/>
+            </w:tabs>
+            <w:rPr>
+              <w:noProof/>
+            </w:rPr>
+          </w:pPr>
+          <w:hyperlink w:anchor="_Toc38294575" w:history="1">
+            <w:r>
+              <w:rPr>
+                <w:rStyle w:val="Hyperlink"/>
+                <w:rFonts w:ascii="Times New Roman" w:hAnsi="Times New Roman" w:cs="Times New Roman"/>
+                <w:noProof/>
+              </w:rPr>
+              <w:t>Motivation</w:t>
+            </w:r>
+            <w:r>
+              <w:rPr>
+                <w:noProof/>
+                <w:webHidden/>
+              </w:rPr>
+              <w:tab/>
+            </w:r>
+            <w:r>
+              <w:rPr>
+                <w:noProof/>
+                <w:webHidden/>
+              </w:rPr>
+              <w:fldChar w:fldCharType="begin"/>
+            </w:r>
+            <w:r>
+              <w:rPr>
+                <w:noProof/>
+                <w:webHidden/>
+              </w:rPr>
+              <w:instrText xml:space="preserve"> PAGEREF _Toc38294575 \h </w:instrText>
+            </w:r>
+            <w:r>
+              <w:rPr>
+                <w:noProof/>
+                <w:webHidden/>
+              </w:rPr>
+            </w:r>
+            <w:r>
+              <w:rPr>
+                <w:noProof/>
+                <w:webHidden/>
+              </w:rPr>
+              <w:fldChar w:fldCharType="separate"/>
+            </w:r>
+            <w:r>
+              <w:rPr>
+                <w:noProof/>
+                <w:webHidden/>
+              </w:rPr>
+              <w:t>2</w:t>
+            </w:r>
+            <w:r>
+              <w:rPr>
+                <w:noProof/>
+                <w:webHidden/>
+              </w:rPr>
+              <w:fldChar w:fldCharType="end"/>
+            </w:r>
+          </w:hyperlink>
+        </w:p>
+        <w:p>
+          <w:pPr>
+            <w:pStyle w:val="TOC1"/>
+            <w:tabs>
+              <w:tab w:val="right" w:leader="dot" w:pos="9016"/>
+            </w:tabs>
+            <w:rPr>
+              <w:noProof/>
+            </w:rPr>
+          </w:pPr>
+          <w:hyperlink w:anchor="_Toc38294576" w:history="1">
+            <w:r>
+              <w:rPr>
+                <w:rStyle w:val="Hyperlink"/>
+                <w:rFonts w:ascii="Times New Roman" w:hAnsi="Times New Roman" w:cs="Times New Roman"/>
+                <w:noProof/>
+              </w:rPr>
+              <w:t>Related Work</w:t>
+            </w:r>
+            <w:r>
+              <w:rPr>
+                <w:noProof/>
+                <w:webHidden/>
+              </w:rPr>
+              <w:tab/>
+            </w:r>
+            <w:r>
+              <w:rPr>
+                <w:noProof/>
+                <w:webHidden/>
+              </w:rPr>
+              <w:fldChar w:fldCharType="begin"/>
+            </w:r>
+            <w:r>
+              <w:rPr>
+                <w:noProof/>
+                <w:webHidden/>
+              </w:rPr>
+              <w:instrText xml:space="preserve"> PAGEREF _Toc38294576 \h </w:instrText>
+            </w:r>
+            <w:r>
+              <w:rPr>
+                <w:noProof/>
+                <w:webHidden/>
+              </w:rPr>
+            </w:r>
+            <w:r>
+              <w:rPr>
+                <w:noProof/>
+                <w:webHidden/>
+              </w:rPr>
+              <w:fldChar w:fldCharType="separate"/>
+            </w:r>
+            <w:r>
+              <w:rPr>
+                <w:noProof/>
+                <w:webHidden/>
+              </w:rPr>
+              <w:t>3</w:t>
+            </w:r>
+            <w:r>
+              <w:rPr>
+                <w:noProof/>
+                <w:webHidden/>
+              </w:rPr>
+              <w:fldChar w:fldCharType="end"/>
+            </w:r>
+          </w:hyperlink>
+        </w:p>
+        <w:p>
+          <w:pPr>
+            <w:pStyle w:val="TOC2"/>
+            <w:tabs>
+              <w:tab w:val="right" w:leader="dot" w:pos="9016"/>
+            </w:tabs>
+            <w:rPr>
+              <w:noProof/>
+            </w:rPr>
+          </w:pPr>
+          <w:hyperlink w:anchor="_Toc38294577" w:history="1">
+            <w:r>
+              <w:rPr>
+                <w:rStyle w:val="Hyperlink"/>
+                <w:rFonts w:ascii="Times New Roman" w:hAnsi="Times New Roman" w:cs="Times New Roman"/>
+                <w:noProof/>
+              </w:rPr>
+              <w:t>Description of a Magic Card</w:t>
+            </w:r>
+            <w:r>
+              <w:rPr>
+                <w:noProof/>
+                <w:webHidden/>
+              </w:rPr>
+              <w:tab/>
+            </w:r>
+            <w:r>
+              <w:rPr>
+                <w:noProof/>
+                <w:webHidden/>
+              </w:rPr>
+              <w:fldChar w:fldCharType="begin"/>
+            </w:r>
+            <w:r>
+              <w:rPr>
+                <w:noProof/>
+                <w:webHidden/>
+              </w:rPr>
+              <w:instrText xml:space="preserve"> PAGEREF _Toc38294577 \h </w:instrText>
+            </w:r>
+            <w:r>
+              <w:rPr>
+                <w:noProof/>
+                <w:webHidden/>
+              </w:rPr>
+            </w:r>
+            <w:r>
+              <w:rPr>
+                <w:noProof/>
+                <w:webHidden/>
+              </w:rPr>
+              <w:fldChar w:fldCharType="separate"/>
+            </w:r>
+            <w:r>
+              <w:rPr>
+                <w:noProof/>
+                <w:webHidden/>
+              </w:rPr>
+              <w:t>4</w:t>
+            </w:r>
+            <w:r>
+              <w:rPr>
+                <w:noProof/>
+                <w:webHidden/>
+              </w:rPr>
+              <w:fldChar w:fldCharType="end"/>
+            </w:r>
+          </w:hyperlink>
+        </w:p>
+        <w:p>
+          <w:pPr>
+            <w:pStyle w:val="TOC2"/>
+            <w:tabs>
+              <w:tab w:val="right" w:leader="dot" w:pos="9016"/>
+            </w:tabs>
+            <w:rPr>
+              <w:noProof/>
+            </w:rPr>
+          </w:pPr>
+          <w:hyperlink w:anchor="_Toc38294578" w:history="1">
+            <w:r>
+              <w:rPr>
+                <w:rStyle w:val="Hyperlink"/>
+                <w:rFonts w:ascii="Times New Roman" w:hAnsi="Times New Roman" w:cs="Times New Roman"/>
+                <w:noProof/>
+              </w:rPr>
+              <w:t>Description of a Magic Deck</w:t>
+            </w:r>
+            <w:r>
+              <w:rPr>
+                <w:noProof/>
+                <w:webHidden/>
+              </w:rPr>
+              <w:tab/>
+            </w:r>
+            <w:r>
+              <w:rPr>
+                <w:noProof/>
+                <w:webHidden/>
+              </w:rPr>
+              <w:fldChar w:fldCharType="begin"/>
+            </w:r>
+            <w:r>
+              <w:rPr>
+                <w:noProof/>
+                <w:webHidden/>
+              </w:rPr>
+              <w:instrText xml:space="preserve"> PAGEREF _Toc38294578 \h </w:instrText>
+            </w:r>
+            <w:r>
+              <w:rPr>
+                <w:noProof/>
+                <w:webHidden/>
+              </w:rPr>
+            </w:r>
+            <w:r>
+              <w:rPr>
+                <w:noProof/>
+                <w:webHidden/>
+              </w:rPr>
+              <w:fldChar w:fldCharType="separate"/>
+            </w:r>
+            <w:r>
+              <w:rPr>
+                <w:noProof/>
+                <w:webHidden/>
+              </w:rPr>
+              <w:t>4</w:t>
+            </w:r>
+            <w:r>
+              <w:rPr>
+                <w:noProof/>
+                <w:webHidden/>
+              </w:rPr>
+              <w:fldChar w:fldCharType="end"/>
+            </w:r>
+          </w:hyperlink>
+        </w:p>
+        <w:p>
+          <w:pPr>
+            <w:pStyle w:val="TOC1"/>
+            <w:tabs>
+              <w:tab w:val="right" w:leader="dot" w:pos="9016"/>
+            </w:tabs>
+            <w:rPr>
+              <w:noProof/>
+            </w:rPr>
+          </w:pPr>
+          <w:hyperlink w:anchor="_Toc38294579" w:history="1">
+            <w:r>
+              <w:rPr>
+                <w:rStyle w:val="Hyperlink"/>
+                <w:rFonts w:ascii="Times New Roman" w:hAnsi="Times New Roman" w:cs="Times New Roman"/>
+                <w:noProof/>
+              </w:rPr>
+              <w:t>Description of the Work</w:t>
+            </w:r>
+            <w:r>
+              <w:rPr>
+                <w:noProof/>
+                <w:webHidden/>
+              </w:rPr>
+              <w:tab/>
+            </w:r>
+            <w:r>
+              <w:rPr>
+                <w:noProof/>
+                <w:webHidden/>
+              </w:rPr>
+              <w:fldChar w:fldCharType="begin"/>
+            </w:r>
+            <w:r>
+              <w:rPr>
+                <w:noProof/>
+                <w:webHidden/>
+              </w:rPr>
+              <w:instrText xml:space="preserve"> PAGEREF _Toc38294579 \h </w:instrText>
+            </w:r>
+            <w:r>
+              <w:rPr>
+                <w:noProof/>
+                <w:webHidden/>
+              </w:rPr>
+            </w:r>
+            <w:r>
+              <w:rPr>
+                <w:noProof/>
+                <w:webHidden/>
+              </w:rPr>
+              <w:fldChar w:fldCharType="separate"/>
+            </w:r>
+            <w:r>
+              <w:rPr>
+                <w:noProof/>
+                <w:webHidden/>
+              </w:rPr>
+              <w:t>5</w:t>
+            </w:r>
+            <w:r>
+              <w:rPr>
+                <w:noProof/>
+                <w:webHidden/>
+              </w:rPr>
+              <w:fldChar w:fldCharType="end"/>
+            </w:r>
+          </w:hyperlink>
+        </w:p>
+        <w:p>
+          <w:pPr>
+            <w:pStyle w:val="TOC1"/>
+            <w:tabs>
+              <w:tab w:val="right" w:leader="dot" w:pos="9016"/>
+            </w:tabs>
+            <w:rPr>
+              <w:noProof/>
+            </w:rPr>
+          </w:pPr>
+          <w:hyperlink w:anchor="_Toc38294580" w:history="1">
+            <w:r>
+              <w:rPr>
+                <w:rStyle w:val="Hyperlink"/>
+                <w:rFonts w:ascii="Times New Roman" w:hAnsi="Times New Roman" w:cs="Times New Roman"/>
+                <w:noProof/>
+              </w:rPr>
+              <w:t>Methodology</w:t>
+            </w:r>
+            <w:r>
+              <w:rPr>
+                <w:noProof/>
+                <w:webHidden/>
+              </w:rPr>
+              <w:tab/>
+            </w:r>
+            <w:r>
+              <w:rPr>
+                <w:noProof/>
+                <w:webHidden/>
+              </w:rPr>
+              <w:fldChar w:fldCharType="begin"/>
+            </w:r>
+            <w:r>
+              <w:rPr>
+                <w:noProof/>
+                <w:webHidden/>
+              </w:rPr>
+              <w:instrText xml:space="preserve"> PAGEREF _Toc38294580 \h </w:instrText>
+            </w:r>
+            <w:r>
+              <w:rPr>
+                <w:noProof/>
+                <w:webHidden/>
+              </w:rPr>
+            </w:r>
+            <w:r>
+              <w:rPr>
+                <w:noProof/>
+                <w:webHidden/>
+              </w:rPr>
+              <w:fldChar w:fldCharType="separate"/>
+            </w:r>
+            <w:r>
+              <w:rPr>
+                <w:noProof/>
+                <w:webHidden/>
+              </w:rPr>
+              <w:t>5</w:t>
+            </w:r>
+            <w:r>
+              <w:rPr>
+                <w:noProof/>
+                <w:webHidden/>
+              </w:rPr>
+              <w:fldChar w:fldCharType="end"/>
+            </w:r>
+          </w:hyperlink>
+        </w:p>
+        <w:p>
+          <w:pPr>
+            <w:pStyle w:val="TOC2"/>
+            <w:tabs>
+              <w:tab w:val="right" w:leader="dot" w:pos="9016"/>
+            </w:tabs>
+            <w:rPr>
+              <w:noProof/>
+            </w:rPr>
+          </w:pPr>
+          <w:hyperlink w:anchor="_Toc38294581" w:history="1">
+            <w:r>
+              <w:rPr>
+                <w:rStyle w:val="Hyperlink"/>
+                <w:rFonts w:ascii="Times New Roman" w:hAnsi="Times New Roman" w:cs="Times New Roman"/>
+                <w:noProof/>
+              </w:rPr>
+              <w:t>Convolutional Networks</w:t>
+            </w:r>
+            <w:r>
+              <w:rPr>
+                <w:noProof/>
+                <w:webHidden/>
+              </w:rPr>
+              <w:tab/>
+            </w:r>
+            <w:r>
+              <w:rPr>
+                <w:noProof/>
+                <w:webHidden/>
+              </w:rPr>
+              <w:fldChar w:fldCharType="begin"/>
+            </w:r>
+            <w:r>
+              <w:rPr>
+                <w:noProof/>
+                <w:webHidden/>
+              </w:rPr>
+              <w:instrText xml:space="preserve"> PAGEREF _Toc38294581 \h </w:instrText>
+            </w:r>
+            <w:r>
+              <w:rPr>
+                <w:noProof/>
+                <w:webHidden/>
+              </w:rPr>
+            </w:r>
+            <w:r>
+              <w:rPr>
+                <w:noProof/>
+                <w:webHidden/>
+              </w:rPr>
+              <w:fldChar w:fldCharType="separate"/>
+            </w:r>
+            <w:r>
+              <w:rPr>
+                <w:noProof/>
+                <w:webHidden/>
+              </w:rPr>
+              <w:t>5</w:t>
+            </w:r>
+            <w:r>
+              <w:rPr>
+                <w:noProof/>
+                <w:webHidden/>
+              </w:rPr>
+              <w:fldChar w:fldCharType="end"/>
+            </w:r>
+          </w:hyperlink>
+        </w:p>
+        <w:p>
+          <w:pPr>
+            <w:pStyle w:val="TOC2"/>
+            <w:tabs>
+              <w:tab w:val="right" w:leader="dot" w:pos="9016"/>
+            </w:tabs>
+            <w:rPr>
+              <w:noProof/>
+            </w:rPr>
+          </w:pPr>
+          <w:hyperlink w:anchor="_Toc38294582" w:history="1">
+            <w:r>
+              <w:rPr>
+                <w:rStyle w:val="Hyperlink"/>
+                <w:rFonts w:ascii="Times New Roman" w:hAnsi="Times New Roman" w:cs="Times New Roman"/>
+                <w:noProof/>
+              </w:rPr>
+              <w:t>Branching Decision Trees</w:t>
+            </w:r>
+            <w:r>
+              <w:rPr>
+                <w:noProof/>
+                <w:webHidden/>
+              </w:rPr>
+              <w:tab/>
+            </w:r>
+            <w:r>
+              <w:rPr>
+                <w:noProof/>
+                <w:webHidden/>
+              </w:rPr>
+              <w:fldChar w:fldCharType="begin"/>
+            </w:r>
+            <w:r>
+              <w:rPr>
+                <w:noProof/>
+                <w:webHidden/>
+              </w:rPr>
+              <w:instrText xml:space="preserve"> PAGEREF _Toc38294582 \h </w:instrText>
+            </w:r>
+            <w:r>
+              <w:rPr>
+                <w:noProof/>
+                <w:webHidden/>
+              </w:rPr>
+            </w:r>
+            <w:r>
+              <w:rPr>
+                <w:noProof/>
+                <w:webHidden/>
+              </w:rPr>
+              <w:fldChar w:fldCharType="separate"/>
+            </w:r>
+            <w:r>
+              <w:rPr>
+                <w:noProof/>
+                <w:webHidden/>
+              </w:rPr>
+              <w:t>5</w:t>
+            </w:r>
+            <w:r>
+              <w:rPr>
+                <w:noProof/>
+                <w:webHidden/>
+              </w:rPr>
+              <w:fldChar w:fldCharType="end"/>
+            </w:r>
+          </w:hyperlink>
+        </w:p>
+        <w:p>
+          <w:pPr>
+            <w:pStyle w:val="TOC2"/>
+            <w:tabs>
+              <w:tab w:val="right" w:leader="dot" w:pos="9016"/>
+            </w:tabs>
+            <w:rPr>
+              <w:noProof/>
+            </w:rPr>
+          </w:pPr>
+          <w:hyperlink w:anchor="_Toc38294583" w:history="1">
+            <w:r>
+              <w:rPr>
+                <w:rStyle w:val="Hyperlink"/>
+                <w:rFonts w:ascii="Times New Roman" w:hAnsi="Times New Roman" w:cs="Times New Roman"/>
+                <w:noProof/>
+              </w:rPr>
+              <w:t>Neural Networks</w:t>
+            </w:r>
+            <w:r>
+              <w:rPr>
+                <w:noProof/>
+                <w:webHidden/>
+              </w:rPr>
+              <w:tab/>
+            </w:r>
+            <w:r>
+              <w:rPr>
+                <w:noProof/>
+                <w:webHidden/>
+              </w:rPr>
+              <w:fldChar w:fldCharType="begin"/>
+            </w:r>
+            <w:r>
+              <w:rPr>
+                <w:noProof/>
+                <w:webHidden/>
+              </w:rPr>
+              <w:instrText xml:space="preserve"> PAGEREF _Toc38294583 \h </w:instrText>
+            </w:r>
+            <w:r>
+              <w:rPr>
+                <w:noProof/>
+                <w:webHidden/>
+              </w:rPr>
+            </w:r>
+            <w:r>
+              <w:rPr>
+                <w:noProof/>
+                <w:webHidden/>
+              </w:rPr>
+              <w:fldChar w:fldCharType="separate"/>
+            </w:r>
+            <w:r>
+              <w:rPr>
+                <w:noProof/>
+                <w:webHidden/>
+              </w:rPr>
+              <w:t>6</w:t>
+            </w:r>
+            <w:r>
+              <w:rPr>
+                <w:noProof/>
+                <w:webHidden/>
+              </w:rPr>
+              <w:fldChar w:fldCharType="end"/>
+            </w:r>
+          </w:hyperlink>
+        </w:p>
+        <w:p>
+          <w:pPr>
+            <w:pStyle w:val="TOC1"/>
+            <w:tabs>
+              <w:tab w:val="right" w:leader="dot" w:pos="9016"/>
+            </w:tabs>
+            <w:rPr>
+              <w:noProof/>
+            </w:rPr>
+          </w:pPr>
+          <w:hyperlink w:anchor="_Toc38294584" w:history="1">
+            <w:r>
+              <w:rPr>
+                <w:rStyle w:val="Hyperlink"/>
+                <w:rFonts w:ascii="Times New Roman" w:hAnsi="Times New Roman" w:cs="Times New Roman"/>
+                <w:noProof/>
+              </w:rPr>
+              <w:t>Design</w:t>
+            </w:r>
+            <w:r>
+              <w:rPr>
+                <w:noProof/>
+                <w:webHidden/>
+              </w:rPr>
+              <w:tab/>
+            </w:r>
+            <w:r>
+              <w:rPr>
+                <w:noProof/>
+                <w:webHidden/>
+              </w:rPr>
+              <w:fldChar w:fldCharType="begin"/>
+            </w:r>
+            <w:r>
+              <w:rPr>
+                <w:noProof/>
+                <w:webHidden/>
+              </w:rPr>
+              <w:instrText xml:space="preserve"> PAGEREF _Toc38294584 \h </w:instrText>
+            </w:r>
+            <w:r>
+              <w:rPr>
+                <w:noProof/>
+                <w:webHidden/>
+              </w:rPr>
+            </w:r>
+            <w:r>
+              <w:rPr>
+                <w:noProof/>
+                <w:webHidden/>
+              </w:rPr>
+              <w:fldChar w:fldCharType="separate"/>
+            </w:r>
+            <w:r>
+              <w:rPr>
+                <w:noProof/>
+                <w:webHidden/>
+              </w:rPr>
+              <w:t>7</w:t>
+            </w:r>
+            <w:r>
+              <w:rPr>
+                <w:noProof/>
+                <w:webHidden/>
+              </w:rPr>
+              <w:fldChar w:fldCharType="end"/>
+            </w:r>
+          </w:hyperlink>
+        </w:p>
+        <w:p>
+          <w:pPr>
+            <w:pStyle w:val="TOC2"/>
+            <w:tabs>
+              <w:tab w:val="right" w:leader="dot" w:pos="9016"/>
+            </w:tabs>
+            <w:rPr>
+              <w:noProof/>
+            </w:rPr>
+          </w:pPr>
+          <w:hyperlink w:anchor="_Toc38294585" w:history="1">
+            <w:r>
+              <w:rPr>
+                <w:rStyle w:val="Hyperlink"/>
+                <w:rFonts w:ascii="Times New Roman" w:hAnsi="Times New Roman" w:cs="Times New Roman"/>
+                <w:noProof/>
+              </w:rPr>
+              <w:t>The Original Design</w:t>
+            </w:r>
+            <w:r>
+              <w:rPr>
+                <w:noProof/>
+                <w:webHidden/>
+              </w:rPr>
+              <w:tab/>
+            </w:r>
+            <w:r>
+              <w:rPr>
+                <w:noProof/>
+                <w:webHidden/>
+              </w:rPr>
+              <w:fldChar w:fldCharType="begin"/>
+            </w:r>
+            <w:r>
+              <w:rPr>
+                <w:noProof/>
+                <w:webHidden/>
+              </w:rPr>
+              <w:instrText xml:space="preserve"> PAGEREF _Toc38294585 \h </w:instrText>
+            </w:r>
+            <w:r>
+              <w:rPr>
+                <w:noProof/>
+                <w:webHidden/>
+              </w:rPr>
+            </w:r>
+            <w:r>
+              <w:rPr>
+                <w:noProof/>
+                <w:webHidden/>
+              </w:rPr>
+              <w:fldChar w:fldCharType="separate"/>
+            </w:r>
+            <w:r>
+              <w:rPr>
+                <w:noProof/>
+                <w:webHidden/>
+              </w:rPr>
+              <w:t>7</w:t>
+            </w:r>
+            <w:r>
+              <w:rPr>
+                <w:noProof/>
+                <w:webHidden/>
+              </w:rPr>
+              <w:fldChar w:fldCharType="end"/>
+            </w:r>
+          </w:hyperlink>
+        </w:p>
+        <w:p>
+          <w:pPr>
+            <w:pStyle w:val="TOC2"/>
+            <w:tabs>
+              <w:tab w:val="right" w:leader="dot" w:pos="9016"/>
+            </w:tabs>
+            <w:rPr>
+              <w:noProof/>
+            </w:rPr>
+          </w:pPr>
+          <w:hyperlink w:anchor="_Toc38294586" w:history="1">
+            <w:r>
+              <w:rPr>
+                <w:rStyle w:val="Hyperlink"/>
+                <w:rFonts w:ascii="Times New Roman" w:hAnsi="Times New Roman" w:cs="Times New Roman"/>
+                <w:noProof/>
+              </w:rPr>
+              <w:t>Decision Inputs</w:t>
+            </w:r>
+            <w:r>
+              <w:rPr>
+                <w:noProof/>
+                <w:webHidden/>
+              </w:rPr>
+              <w:tab/>
+            </w:r>
+            <w:r>
+              <w:rPr>
+                <w:noProof/>
+                <w:webHidden/>
+              </w:rPr>
+              <w:fldChar w:fldCharType="begin"/>
+            </w:r>
+            <w:r>
+              <w:rPr>
+                <w:noProof/>
+                <w:webHidden/>
+              </w:rPr>
+              <w:instrText xml:space="preserve"> PAGEREF _Toc38294586 \h </w:instrText>
+            </w:r>
+            <w:r>
+              <w:rPr>
+                <w:noProof/>
+                <w:webHidden/>
+              </w:rPr>
+            </w:r>
+            <w:r>
+              <w:rPr>
+                <w:noProof/>
+                <w:webHidden/>
+              </w:rPr>
+              <w:fldChar w:fldCharType="separate"/>
+            </w:r>
+            <w:r>
+              <w:rPr>
+                <w:noProof/>
+                <w:webHidden/>
+              </w:rPr>
+              <w:t>7</w:t>
+            </w:r>
+            <w:r>
+              <w:rPr>
+                <w:noProof/>
+                <w:webHidden/>
+              </w:rPr>
+              <w:fldChar w:fldCharType="end"/>
+            </w:r>
+          </w:hyperlink>
+        </w:p>
+        <w:p>
+          <w:pPr>
+            <w:pStyle w:val="TOC2"/>
+            <w:tabs>
+              <w:tab w:val="right" w:leader="dot" w:pos="9016"/>
+            </w:tabs>
+            <w:rPr>
+              <w:noProof/>
+            </w:rPr>
+          </w:pPr>
+          <w:hyperlink w:anchor="_Toc38294587" w:history="1">
+            <w:r>
+              <w:rPr>
+                <w:rStyle w:val="Hyperlink"/>
+                <w:rFonts w:ascii="Times New Roman" w:hAnsi="Times New Roman" w:cs="Times New Roman"/>
+                <w:noProof/>
+              </w:rPr>
+              <w:t>Revised Design</w:t>
+            </w:r>
+            <w:r>
+              <w:rPr>
+                <w:noProof/>
+                <w:webHidden/>
+              </w:rPr>
+              <w:tab/>
+            </w:r>
+            <w:r>
+              <w:rPr>
+                <w:noProof/>
+                <w:webHidden/>
+              </w:rPr>
+              <w:fldChar w:fldCharType="begin"/>
+            </w:r>
+            <w:r>
+              <w:rPr>
+                <w:noProof/>
+                <w:webHidden/>
+              </w:rPr>
+              <w:instrText xml:space="preserve"> PAGEREF _Toc38294587 \h </w:instrText>
+            </w:r>
+            <w:r>
+              <w:rPr>
+                <w:noProof/>
+                <w:webHidden/>
+              </w:rPr>
+            </w:r>
+            <w:r>
+              <w:rPr>
+                <w:noProof/>
+                <w:webHidden/>
+              </w:rPr>
+              <w:fldChar w:fldCharType="separate"/>
+            </w:r>
+            <w:r>
+              <w:rPr>
+                <w:noProof/>
+                <w:webHidden/>
+              </w:rPr>
+              <w:t>7</w:t>
+            </w:r>
+            <w:r>
+              <w:rPr>
+                <w:noProof/>
+                <w:webHidden/>
+              </w:rPr>
+              <w:fldChar w:fldCharType="end"/>
+            </w:r>
+          </w:hyperlink>
+        </w:p>
+        <w:p>
+          <w:pPr>
+            <w:pStyle w:val="TOC1"/>
+            <w:tabs>
+              <w:tab w:val="right" w:leader="dot" w:pos="9016"/>
+            </w:tabs>
+            <w:rPr>
+              <w:noProof/>
+            </w:rPr>
+          </w:pPr>
+          <w:hyperlink w:anchor="_Toc38294588" w:history="1">
+            <w:r>
+              <w:rPr>
+                <w:rStyle w:val="Hyperlink"/>
+                <w:rFonts w:ascii="Times New Roman" w:hAnsi="Times New Roman" w:cs="Times New Roman"/>
+                <w:noProof/>
+              </w:rPr>
+              <w:t>Implementation</w:t>
+            </w:r>
+            <w:r>
+              <w:rPr>
+                <w:noProof/>
+                <w:webHidden/>
+              </w:rPr>
+              <w:tab/>
+            </w:r>
+            <w:r>
+              <w:rPr>
+                <w:noProof/>
+                <w:webHidden/>
+              </w:rPr>
+              <w:fldChar w:fldCharType="begin"/>
+            </w:r>
+            <w:r>
+              <w:rPr>
+                <w:noProof/>
+                <w:webHidden/>
+              </w:rPr>
+              <w:instrText xml:space="preserve"> PAGEREF _Toc38294588 \h </w:instrText>
+            </w:r>
+            <w:r>
+              <w:rPr>
+                <w:noProof/>
+                <w:webHidden/>
+              </w:rPr>
+            </w:r>
+            <w:r>
+              <w:rPr>
+                <w:noProof/>
+                <w:webHidden/>
+              </w:rPr>
+              <w:fldChar w:fldCharType="separate"/>
+            </w:r>
+            <w:r>
+              <w:rPr>
+                <w:noProof/>
+                <w:webHidden/>
+              </w:rPr>
+              <w:t>8</w:t>
+            </w:r>
+            <w:r>
+              <w:rPr>
+                <w:noProof/>
+                <w:webHidden/>
+              </w:rPr>
+              <w:fldChar w:fldCharType="end"/>
+            </w:r>
+          </w:hyperlink>
+        </w:p>
+        <w:p>
+          <w:pPr>
+            <w:pStyle w:val="TOC2"/>
+            <w:tabs>
+              <w:tab w:val="right" w:leader="dot" w:pos="9016"/>
+            </w:tabs>
+            <w:rPr>
+              <w:noProof/>
+            </w:rPr>
+          </w:pPr>
+          <w:hyperlink w:anchor="_Toc38294589" w:history="1">
+            <w:r>
+              <w:rPr>
+                <w:rStyle w:val="Hyperlink"/>
+                <w:rFonts w:ascii="Times New Roman" w:hAnsi="Times New Roman" w:cs="Times New Roman"/>
+                <w:noProof/>
+              </w:rPr>
+              <w:t>Original Implementation</w:t>
+            </w:r>
+            <w:r>
+              <w:rPr>
+                <w:noProof/>
+                <w:webHidden/>
+              </w:rPr>
+              <w:tab/>
+            </w:r>
+            <w:r>
+              <w:rPr>
+                <w:noProof/>
+                <w:webHidden/>
+              </w:rPr>
+              <w:fldChar w:fldCharType="begin"/>
+            </w:r>
+            <w:r>
+              <w:rPr>
+                <w:noProof/>
+                <w:webHidden/>
+              </w:rPr>
+              <w:instrText xml:space="preserve"> PAGEREF _Toc38294589 \h </w:instrText>
+            </w:r>
+            <w:r>
+              <w:rPr>
+                <w:noProof/>
+                <w:webHidden/>
+              </w:rPr>
+            </w:r>
+            <w:r>
+              <w:rPr>
+                <w:noProof/>
+                <w:webHidden/>
+              </w:rPr>
+              <w:fldChar w:fldCharType="separate"/>
+            </w:r>
+            <w:r>
+              <w:rPr>
+                <w:noProof/>
+                <w:webHidden/>
+              </w:rPr>
+              <w:t>8</w:t>
+            </w:r>
+            <w:r>
+              <w:rPr>
+                <w:noProof/>
+                <w:webHidden/>
+              </w:rPr>
+              <w:fldChar w:fldCharType="end"/>
+            </w:r>
+          </w:hyperlink>
+        </w:p>
+        <w:p>
+          <w:pPr>
+            <w:pStyle w:val="TOC1"/>
+            <w:tabs>
+              <w:tab w:val="right" w:leader="dot" w:pos="9016"/>
+            </w:tabs>
+            <w:rPr>
+              <w:noProof/>
+            </w:rPr>
+          </w:pPr>
+          <w:hyperlink w:anchor="_Toc38294590" w:history="1">
+            <w:r>
+              <w:rPr>
+                <w:rStyle w:val="Hyperlink"/>
+                <w:rFonts w:ascii="Times New Roman" w:hAnsi="Times New Roman" w:cs="Times New Roman"/>
+                <w:noProof/>
+              </w:rPr>
+              <w:t>Revised Project Implementation – Deck Classification Network</w:t>
+            </w:r>
+            <w:r>
+              <w:rPr>
+                <w:noProof/>
+                <w:webHidden/>
+              </w:rPr>
+              <w:tab/>
+            </w:r>
+            <w:r>
+              <w:rPr>
+                <w:noProof/>
+                <w:webHidden/>
+              </w:rPr>
+              <w:fldChar w:fldCharType="begin"/>
+            </w:r>
+            <w:r>
+              <w:rPr>
+                <w:noProof/>
+                <w:webHidden/>
+              </w:rPr>
+              <w:instrText xml:space="preserve"> PAGEREF _Toc38294590 \h </w:instrText>
+            </w:r>
+            <w:r>
+              <w:rPr>
+                <w:noProof/>
+                <w:webHidden/>
+              </w:rPr>
+            </w:r>
+            <w:r>
+              <w:rPr>
+                <w:noProof/>
+                <w:webHidden/>
+              </w:rPr>
+              <w:fldChar w:fldCharType="separate"/>
+            </w:r>
+            <w:r>
+              <w:rPr>
+                <w:noProof/>
+                <w:webHidden/>
+              </w:rPr>
+              <w:t>8</w:t>
+            </w:r>
+            <w:r>
+              <w:rPr>
+                <w:noProof/>
+                <w:webHidden/>
+              </w:rPr>
+              <w:fldChar w:fldCharType="end"/>
+            </w:r>
+          </w:hyperlink>
+        </w:p>
+        <w:p>
+          <w:pPr>
+            <w:pStyle w:val="TOC2"/>
+            <w:tabs>
+              <w:tab w:val="right" w:leader="dot" w:pos="9016"/>
+            </w:tabs>
+            <w:rPr>
+              <w:noProof/>
+            </w:rPr>
+          </w:pPr>
+          <w:hyperlink w:anchor="_Toc38294591" w:history="1">
+            <w:r>
+              <w:rPr>
+                <w:rStyle w:val="Hyperlink"/>
+                <w:rFonts w:ascii="Times New Roman" w:hAnsi="Times New Roman" w:cs="Times New Roman"/>
+                <w:noProof/>
+              </w:rPr>
+              <w:t>Classification GUI</w:t>
+            </w:r>
+            <w:r>
+              <w:rPr>
+                <w:noProof/>
+                <w:webHidden/>
+              </w:rPr>
+              <w:tab/>
+            </w:r>
+            <w:r>
+              <w:rPr>
+                <w:noProof/>
+                <w:webHidden/>
+              </w:rPr>
+              <w:fldChar w:fldCharType="begin"/>
+            </w:r>
+            <w:r>
+              <w:rPr>
+                <w:noProof/>
+                <w:webHidden/>
+              </w:rPr>
+              <w:instrText xml:space="preserve"> PAGEREF _Toc38294591 \h </w:instrText>
+            </w:r>
+            <w:r>
+              <w:rPr>
+                <w:noProof/>
+                <w:webHidden/>
+              </w:rPr>
+            </w:r>
+            <w:r>
+              <w:rPr>
+                <w:noProof/>
+                <w:webHidden/>
+              </w:rPr>
+              <w:fldChar w:fldCharType="separate"/>
+            </w:r>
+            <w:r>
+              <w:rPr>
+                <w:noProof/>
+                <w:webHidden/>
+              </w:rPr>
+              <w:t>8</w:t>
+            </w:r>
+            <w:r>
+              <w:rPr>
+                <w:noProof/>
+                <w:webHidden/>
+              </w:rPr>
+              <w:fldChar w:fldCharType="end"/>
+            </w:r>
+          </w:hyperlink>
+        </w:p>
+        <w:p>
+          <w:pPr>
+            <w:pStyle w:val="TOC3"/>
+            <w:tabs>
+              <w:tab w:val="right" w:leader="dot" w:pos="9016"/>
+            </w:tabs>
+            <w:rPr>
+              <w:noProof/>
+            </w:rPr>
+          </w:pPr>
+          <w:hyperlink w:anchor="_Toc38294592" w:history="1">
+            <w:r>
+              <w:rPr>
+                <w:rStyle w:val="Hyperlink"/>
+                <w:rFonts w:ascii="Times New Roman" w:hAnsi="Times New Roman" w:cs="Times New Roman"/>
+                <w:noProof/>
+              </w:rPr>
+              <w:t>Front End GUI</w:t>
+            </w:r>
+            <w:r>
+              <w:rPr>
+                <w:noProof/>
+                <w:webHidden/>
+              </w:rPr>
+              <w:tab/>
+            </w:r>
+            <w:r>
+              <w:rPr>
+                <w:noProof/>
+                <w:webHidden/>
+              </w:rPr>
+              <w:fldChar w:fldCharType="begin"/>
+            </w:r>
+            <w:r>
+              <w:rPr>
+                <w:noProof/>
+                <w:webHidden/>
+              </w:rPr>
+              <w:instrText xml:space="preserve"> PAGEREF _Toc38294592 \h </w:instrText>
+            </w:r>
+            <w:r>
+              <w:rPr>
+                <w:noProof/>
+                <w:webHidden/>
+              </w:rPr>
+            </w:r>
+            <w:r>
+              <w:rPr>
+                <w:noProof/>
+                <w:webHidden/>
+              </w:rPr>
+              <w:fldChar w:fldCharType="separate"/>
+            </w:r>
+            <w:r>
+              <w:rPr>
+                <w:noProof/>
+                <w:webHidden/>
+              </w:rPr>
+              <w:t>9</w:t>
+            </w:r>
+            <w:r>
+              <w:rPr>
+                <w:noProof/>
+                <w:webHidden/>
+              </w:rPr>
+              <w:fldChar w:fldCharType="end"/>
+            </w:r>
+          </w:hyperlink>
+        </w:p>
+        <w:p>
+          <w:pPr>
+            <w:pStyle w:val="TOC3"/>
+            <w:tabs>
+              <w:tab w:val="right" w:leader="dot" w:pos="9016"/>
+            </w:tabs>
+            <w:rPr>
+              <w:noProof/>
+            </w:rPr>
+          </w:pPr>
+          <w:hyperlink w:anchor="_Toc38294593" w:history="1">
+            <w:r>
+              <w:rPr>
+                <w:rStyle w:val="Hyperlink"/>
+                <w:rFonts w:ascii="Times New Roman" w:hAnsi="Times New Roman" w:cs="Times New Roman"/>
+                <w:noProof/>
+              </w:rPr>
+              <w:t>Back End Data Processor</w:t>
+            </w:r>
+            <w:r>
+              <w:rPr>
+                <w:noProof/>
+                <w:webHidden/>
+              </w:rPr>
+              <w:tab/>
+            </w:r>
+            <w:r>
+              <w:rPr>
+                <w:noProof/>
+                <w:webHidden/>
+              </w:rPr>
+              <w:fldChar w:fldCharType="begin"/>
+            </w:r>
+            <w:r>
+              <w:rPr>
+                <w:noProof/>
+                <w:webHidden/>
+              </w:rPr>
+              <w:instrText xml:space="preserve"> PAGEREF _Toc38294593 \h </w:instrText>
+            </w:r>
+            <w:r>
+              <w:rPr>
+                <w:noProof/>
+                <w:webHidden/>
+              </w:rPr>
+            </w:r>
+            <w:r>
+              <w:rPr>
+                <w:noProof/>
+                <w:webHidden/>
+              </w:rPr>
+              <w:fldChar w:fldCharType="separate"/>
+            </w:r>
+            <w:r>
+              <w:rPr>
+                <w:noProof/>
+                <w:webHidden/>
+              </w:rPr>
+              <w:t>9</w:t>
+            </w:r>
+            <w:r>
+              <w:rPr>
+                <w:noProof/>
+                <w:webHidden/>
+              </w:rPr>
+              <w:fldChar w:fldCharType="end"/>
+            </w:r>
+          </w:hyperlink>
+        </w:p>
+        <w:p>
+          <w:pPr>
+            <w:pStyle w:val="TOC2"/>
+            <w:tabs>
+              <w:tab w:val="right" w:leader="dot" w:pos="9016"/>
+            </w:tabs>
+            <w:rPr>
+              <w:noProof/>
+            </w:rPr>
+          </w:pPr>
+          <w:hyperlink w:anchor="_Toc38294594" w:history="1">
+            <w:r>
+              <w:rPr>
+                <w:rStyle w:val="Hyperlink"/>
+                <w:rFonts w:ascii="Times New Roman" w:hAnsi="Times New Roman" w:cs="Times New Roman"/>
+                <w:noProof/>
+              </w:rPr>
+              <w:t>Neural Network Classifier AI</w:t>
+            </w:r>
+            <w:r>
+              <w:rPr>
+                <w:noProof/>
+                <w:webHidden/>
+              </w:rPr>
+              <w:tab/>
+            </w:r>
+            <w:r>
+              <w:rPr>
+                <w:noProof/>
+                <w:webHidden/>
+              </w:rPr>
+              <w:fldChar w:fldCharType="begin"/>
+            </w:r>
+            <w:r>
+              <w:rPr>
+                <w:noProof/>
+                <w:webHidden/>
+              </w:rPr>
+              <w:instrText xml:space="preserve"> PAGEREF _Toc38294594 \h </w:instrText>
+            </w:r>
+            <w:r>
+              <w:rPr>
+                <w:noProof/>
+                <w:webHidden/>
+              </w:rPr>
+            </w:r>
+            <w:r>
+              <w:rPr>
+                <w:noProof/>
+                <w:webHidden/>
+              </w:rPr>
+              <w:fldChar w:fldCharType="separate"/>
+            </w:r>
+            <w:r>
+              <w:rPr>
+                <w:noProof/>
+                <w:webHidden/>
+              </w:rPr>
+              <w:t>9</w:t>
+            </w:r>
+            <w:r>
+              <w:rPr>
+                <w:noProof/>
+                <w:webHidden/>
+              </w:rPr>
+              <w:fldChar w:fldCharType="end"/>
+            </w:r>
+          </w:hyperlink>
+        </w:p>
+        <w:p>
+          <w:pPr>
+            <w:pStyle w:val="TOC3"/>
+            <w:tabs>
+              <w:tab w:val="right" w:leader="dot" w:pos="9016"/>
+            </w:tabs>
+            <w:rPr>
+              <w:noProof/>
+            </w:rPr>
+          </w:pPr>
+          <w:hyperlink w:anchor="_Toc38294595" w:history="1">
+            <w:r>
+              <w:rPr>
+                <w:rStyle w:val="Hyperlink"/>
+                <w:rFonts w:ascii="Times New Roman" w:hAnsi="Times New Roman" w:cs="Times New Roman"/>
+                <w:noProof/>
+              </w:rPr>
+              <w:t>Deck Loader</w:t>
+            </w:r>
+            <w:r>
+              <w:rPr>
+                <w:noProof/>
+                <w:webHidden/>
+              </w:rPr>
+              <w:tab/>
+            </w:r>
+            <w:r>
+              <w:rPr>
+                <w:noProof/>
+                <w:webHidden/>
+              </w:rPr>
+              <w:fldChar w:fldCharType="begin"/>
+            </w:r>
+            <w:r>
+              <w:rPr>
+                <w:noProof/>
+                <w:webHidden/>
+              </w:rPr>
+              <w:instrText xml:space="preserve"> PAGEREF _Toc38294595 \h </w:instrText>
+            </w:r>
+            <w:r>
+              <w:rPr>
+                <w:noProof/>
+                <w:webHidden/>
+              </w:rPr>
+            </w:r>
+            <w:r>
+              <w:rPr>
+                <w:noProof/>
+                <w:webHidden/>
+              </w:rPr>
+              <w:fldChar w:fldCharType="separate"/>
+            </w:r>
+            <w:r>
+              <w:rPr>
+                <w:noProof/>
+                <w:webHidden/>
+              </w:rPr>
+              <w:t>10</w:t>
+            </w:r>
+            <w:r>
+              <w:rPr>
+                <w:noProof/>
+                <w:webHidden/>
+              </w:rPr>
+              <w:fldChar w:fldCharType="end"/>
+            </w:r>
+          </w:hyperlink>
+        </w:p>
+        <w:p>
+          <w:pPr>
+            <w:pStyle w:val="TOC3"/>
+            <w:tabs>
+              <w:tab w:val="right" w:leader="dot" w:pos="9016"/>
+            </w:tabs>
+            <w:rPr>
+              <w:noProof/>
+            </w:rPr>
+          </w:pPr>
+          <w:hyperlink w:anchor="_Toc38294596" w:history="1">
+            <w:r>
+              <w:rPr>
+                <w:rStyle w:val="Hyperlink"/>
+                <w:rFonts w:ascii="Times New Roman" w:hAnsi="Times New Roman" w:cs="Times New Roman"/>
+                <w:noProof/>
+              </w:rPr>
+              <w:t>Network Script</w:t>
+            </w:r>
+            <w:r>
+              <w:rPr>
+                <w:noProof/>
+                <w:webHidden/>
+              </w:rPr>
+              <w:tab/>
+            </w:r>
+            <w:r>
+              <w:rPr>
+                <w:noProof/>
+                <w:webHidden/>
+              </w:rPr>
+              <w:fldChar w:fldCharType="begin"/>
+            </w:r>
+            <w:r>
+              <w:rPr>
+                <w:noProof/>
+                <w:webHidden/>
+              </w:rPr>
+              <w:instrText xml:space="preserve"> PAGEREF _Toc38294596 \h </w:instrText>
+            </w:r>
+            <w:r>
+              <w:rPr>
+                <w:noProof/>
+                <w:webHidden/>
+              </w:rPr>
+            </w:r>
+            <w:r>
+              <w:rPr>
+                <w:noProof/>
+                <w:webHidden/>
+              </w:rPr>
+              <w:fldChar w:fldCharType="separate"/>
+            </w:r>
+            <w:r>
+              <w:rPr>
+                <w:noProof/>
+                <w:webHidden/>
+              </w:rPr>
+              <w:t>10</w:t>
+            </w:r>
+            <w:r>
+              <w:rPr>
+                <w:noProof/>
+                <w:webHidden/>
+              </w:rPr>
+              <w:fldChar w:fldCharType="end"/>
+            </w:r>
+          </w:hyperlink>
+        </w:p>
+        <w:p>
+          <w:pPr>
+            <w:pStyle w:val="TOC2"/>
+            <w:tabs>
+              <w:tab w:val="right" w:leader="dot" w:pos="9016"/>
+            </w:tabs>
+            <w:rPr>
+              <w:noProof/>
+            </w:rPr>
+          </w:pPr>
+          <w:hyperlink w:anchor="_Toc38294597" w:history="1">
+            <w:r>
+              <w:rPr>
+                <w:rStyle w:val="Hyperlink"/>
+                <w:rFonts w:ascii="Times New Roman" w:hAnsi="Times New Roman" w:cs="Times New Roman"/>
+                <w:noProof/>
+              </w:rPr>
+              <w:t>Forge Integration</w:t>
+            </w:r>
+            <w:r>
+              <w:rPr>
+                <w:noProof/>
+                <w:webHidden/>
+              </w:rPr>
+              <w:tab/>
+            </w:r>
+            <w:r>
+              <w:rPr>
+                <w:noProof/>
+                <w:webHidden/>
+              </w:rPr>
+              <w:fldChar w:fldCharType="begin"/>
+            </w:r>
+            <w:r>
+              <w:rPr>
+                <w:noProof/>
+                <w:webHidden/>
+              </w:rPr>
+              <w:instrText xml:space="preserve"> PAGEREF _Toc38294597 \h </w:instrText>
+            </w:r>
+            <w:r>
+              <w:rPr>
+                <w:noProof/>
+                <w:webHidden/>
+              </w:rPr>
+            </w:r>
+            <w:r>
+              <w:rPr>
+                <w:noProof/>
+                <w:webHidden/>
+              </w:rPr>
+              <w:fldChar w:fldCharType="separate"/>
+            </w:r>
+            <w:r>
+              <w:rPr>
+                <w:noProof/>
+                <w:webHidden/>
+              </w:rPr>
+              <w:t>10</w:t>
+            </w:r>
+            <w:r>
+              <w:rPr>
+                <w:noProof/>
+                <w:webHidden/>
+              </w:rPr>
+              <w:fldChar w:fldCharType="end"/>
+            </w:r>
+          </w:hyperlink>
+        </w:p>
+        <w:p>
+          <w:pPr>
+            <w:pStyle w:val="TOC1"/>
+            <w:tabs>
+              <w:tab w:val="right" w:leader="dot" w:pos="9016"/>
+            </w:tabs>
+            <w:rPr>
+              <w:noProof/>
+            </w:rPr>
+          </w:pPr>
+          <w:hyperlink w:anchor="_Toc38294598" w:history="1">
+            <w:r>
+              <w:rPr>
+                <w:rStyle w:val="Hyperlink"/>
+                <w:rFonts w:ascii="Times New Roman" w:hAnsi="Times New Roman" w:cs="Times New Roman"/>
+                <w:noProof/>
+              </w:rPr>
+              <w:t>Evaluation and External Aspects</w:t>
+            </w:r>
+            <w:r>
+              <w:rPr>
+                <w:noProof/>
+                <w:webHidden/>
+              </w:rPr>
+              <w:tab/>
+            </w:r>
+            <w:r>
+              <w:rPr>
+                <w:noProof/>
+                <w:webHidden/>
+              </w:rPr>
+              <w:fldChar w:fldCharType="begin"/>
+            </w:r>
+            <w:r>
+              <w:rPr>
+                <w:noProof/>
+                <w:webHidden/>
+              </w:rPr>
+              <w:instrText xml:space="preserve"> PAGEREF _Toc38294598 \h </w:instrText>
+            </w:r>
+            <w:r>
+              <w:rPr>
+                <w:noProof/>
+                <w:webHidden/>
+              </w:rPr>
+            </w:r>
+            <w:r>
+              <w:rPr>
+                <w:noProof/>
+                <w:webHidden/>
+              </w:rPr>
+              <w:fldChar w:fldCharType="separate"/>
+            </w:r>
+            <w:r>
+              <w:rPr>
+                <w:noProof/>
+                <w:webHidden/>
+              </w:rPr>
+              <w:t>10</w:t>
+            </w:r>
+            <w:r>
+              <w:rPr>
+                <w:noProof/>
+                <w:webHidden/>
+              </w:rPr>
+              <w:fldChar w:fldCharType="end"/>
+            </w:r>
+          </w:hyperlink>
+        </w:p>
+        <w:p>
+          <w:pPr>
+            <w:pStyle w:val="TOC1"/>
+            <w:tabs>
+              <w:tab w:val="right" w:leader="dot" w:pos="9016"/>
+            </w:tabs>
+            <w:rPr>
+              <w:noProof/>
+            </w:rPr>
+          </w:pPr>
+          <w:hyperlink w:anchor="_Toc38294599" w:history="1">
+            <w:r>
+              <w:rPr>
+                <w:rStyle w:val="Hyperlink"/>
+                <w:rFonts w:ascii="Times New Roman" w:hAnsi="Times New Roman" w:cs="Times New Roman"/>
+                <w:noProof/>
+              </w:rPr>
+              <w:t>Summary and Reflections</w:t>
+            </w:r>
+            <w:r>
+              <w:rPr>
+                <w:noProof/>
+                <w:webHidden/>
+              </w:rPr>
+              <w:tab/>
+            </w:r>
+            <w:r>
+              <w:rPr>
+                <w:noProof/>
+                <w:webHidden/>
+              </w:rPr>
+              <w:fldChar w:fldCharType="begin"/>
+            </w:r>
+            <w:r>
+              <w:rPr>
+                <w:noProof/>
+                <w:webHidden/>
+              </w:rPr>
+              <w:instrText xml:space="preserve"> PAGEREF _Toc38294599 \h </w:instrText>
+            </w:r>
+            <w:r>
+              <w:rPr>
+                <w:noProof/>
+                <w:webHidden/>
+              </w:rPr>
+            </w:r>
+            <w:r>
+              <w:rPr>
+                <w:noProof/>
+                <w:webHidden/>
+              </w:rPr>
+              <w:fldChar w:fldCharType="separate"/>
+            </w:r>
+            <w:r>
+              <w:rPr>
+                <w:noProof/>
+                <w:webHidden/>
+              </w:rPr>
+              <w:t>12</w:t>
+            </w:r>
+            <w:r>
+              <w:rPr>
+                <w:noProof/>
+                <w:webHidden/>
+              </w:rPr>
+              <w:fldChar w:fldCharType="end"/>
+            </w:r>
+          </w:hyperlink>
+        </w:p>
+        <w:p>
+          <w:pPr>
+            <w:pStyle w:val="TOC1"/>
+            <w:tabs>
+              <w:tab w:val="right" w:leader="dot" w:pos="9016"/>
+            </w:tabs>
+            <w:rPr>
+              <w:noProof/>
+            </w:rPr>
+          </w:pPr>
+          <w:hyperlink w:anchor="_Toc38294600" w:history="1">
+            <w:r>
+              <w:rPr>
+                <w:rStyle w:val="Hyperlink"/>
+                <w:rFonts w:ascii="Times New Roman" w:hAnsi="Times New Roman" w:cs="Times New Roman"/>
+                <w:noProof/>
+              </w:rPr>
+              <w:t>Bibliography</w:t>
+            </w:r>
+            <w:r>
+              <w:rPr>
+                <w:noProof/>
+                <w:webHidden/>
+              </w:rPr>
+              <w:tab/>
+            </w:r>
+            <w:r>
+              <w:rPr>
+                <w:noProof/>
+                <w:webHidden/>
+              </w:rPr>
+              <w:fldChar w:fldCharType="begin"/>
+            </w:r>
+            <w:r>
+              <w:rPr>
+                <w:noProof/>
+                <w:webHidden/>
+              </w:rPr>
+              <w:instrText xml:space="preserve"> PAGEREF _Toc38294600 \h </w:instrText>
+            </w:r>
+            <w:r>
+              <w:rPr>
+                <w:noProof/>
+                <w:webHidden/>
+              </w:rPr>
+            </w:r>
+            <w:r>
+              <w:rPr>
+                <w:noProof/>
+                <w:webHidden/>
+              </w:rPr>
+              <w:fldChar w:fldCharType="separate"/>
+            </w:r>
+            <w:r>
+              <w:rPr>
+                <w:noProof/>
+                <w:webHidden/>
+              </w:rPr>
+              <w:t>12</w:t>
+            </w:r>
+            <w:r>
+              <w:rPr>
+                <w:noProof/>
+                <w:webHidden/>
+              </w:rPr>
+              <w:fldChar w:fldCharType="end"/>
+            </w:r>
+          </w:hyperlink>
+        </w:p>
+        <w:p>
+          <w:pPr>
+            <w:pStyle w:val="TOC1"/>
+            <w:tabs>
+              <w:tab w:val="right" w:leader="dot" w:pos="9016"/>
+            </w:tabs>
+            <w:rPr>
+              <w:noProof/>
+            </w:rPr>
+          </w:pPr>
+          <w:hyperlink w:anchor="_Toc38294601" w:history="1">
+            <w:r>
+              <w:rPr>
+                <w:rStyle w:val="Hyperlink"/>
+                <w:rFonts w:ascii="Times New Roman" w:hAnsi="Times New Roman" w:cs="Times New Roman"/>
+                <w:noProof/>
+              </w:rPr>
+              <w:t>Appendices</w:t>
+            </w:r>
+            <w:r>
+              <w:rPr>
+                <w:noProof/>
+                <w:webHidden/>
+              </w:rPr>
+              <w:tab/>
+            </w:r>
+            <w:r>
+              <w:rPr>
+                <w:noProof/>
+                <w:webHidden/>
+              </w:rPr>
+              <w:fldChar w:fldCharType="begin"/>
+            </w:r>
+            <w:r>
+              <w:rPr>
+                <w:noProof/>
+                <w:webHidden/>
+              </w:rPr>
+              <w:instrText xml:space="preserve"> PAGEREF _Toc38294601 \h </w:instrText>
+            </w:r>
+            <w:r>
+              <w:rPr>
+                <w:noProof/>
+                <w:webHidden/>
+              </w:rPr>
+            </w:r>
+            <w:r>
+              <w:rPr>
+                <w:noProof/>
+                <w:webHidden/>
+              </w:rPr>
+              <w:fldChar w:fldCharType="separate"/>
+            </w:r>
+            <w:r>
+              <w:rPr>
+                <w:noProof/>
+                <w:webHidden/>
+              </w:rPr>
+              <w:t>13</w:t>
+            </w:r>
+            <w:r>
+              <w:rPr>
+                <w:noProof/>
+                <w:webHidden/>
+              </w:rPr>
+              <w:fldChar w:fldCharType="end"/>
+            </w:r>
+          </w:hyperlink>
+        </w:p>
+        <w:p>
+          <w:r>
+            <w:rPr>
+              <w:b/>
+              <w:bCs/>
+              <w:noProof/>
+            </w:rPr>
+            <w:fldChar w:fldCharType="end"/>
+          </w:r>
+        </w:p>
+      </w:sdtContent>
+    </w:sdt>
     <w:p>
       <w:pPr>
         <w:pStyle w:val="Heading1"/>
@@ -64,12 +2328,14 @@
           <w:rFonts w:ascii="Times New Roman" w:hAnsi="Times New Roman" w:cs="Times New Roman"/>
         </w:rPr>
       </w:pPr>
+      <w:bookmarkStart w:id="3" w:name="_Toc38294572"/>
       <w:r>
         <w:rPr>
           <w:rFonts w:ascii="Times New Roman" w:hAnsi="Times New Roman" w:cs="Times New Roman"/>
         </w:rPr>
         <w:t>Introduction</w:t>
       </w:r>
+      <w:bookmarkEnd w:id="3"/>
     </w:p>
     <w:p>
       <w:pPr>
@@ -86,7 +2352,43 @@
           <w:sz w:val="22"/>
           <w:szCs w:val="22"/>
         </w:rPr>
-        <w:t>This project is about developing an Artificial Intelligence algorithm for a complex card game, Magic: The Gathering (MtG). MtG is a popular trading card game that pits two players against each other in the roles of duelling wizards. The players summon creatures and cast spells in an attempt to reduce the opposing players life total down to 0. Cards are used to represent these spells in the game, and players can make their own choice of which cards to include in their decks.</w:t>
+        <w:t>This project is about developing an Artificial Intelligence algorithm for a complex card game, Magic: The Gathering (</w:t>
+      </w:r>
+      <w:proofErr w:type="spellStart"/>
+      <w:r>
+        <w:rPr>
+          <w:rFonts w:ascii="Times New Roman" w:hAnsi="Times New Roman" w:cs="Times New Roman"/>
+          <w:sz w:val="22"/>
+          <w:szCs w:val="22"/>
+        </w:rPr>
+        <w:t>MtG</w:t>
+      </w:r>
+      <w:proofErr w:type="spellEnd"/>
+      <w:r>
+        <w:rPr>
+          <w:rFonts w:ascii="Times New Roman" w:hAnsi="Times New Roman" w:cs="Times New Roman"/>
+          <w:sz w:val="22"/>
+          <w:szCs w:val="22"/>
+        </w:rPr>
+        <w:t xml:space="preserve">). </w:t>
+      </w:r>
+      <w:proofErr w:type="spellStart"/>
+      <w:r>
+        <w:rPr>
+          <w:rFonts w:ascii="Times New Roman" w:hAnsi="Times New Roman" w:cs="Times New Roman"/>
+          <w:sz w:val="22"/>
+          <w:szCs w:val="22"/>
+        </w:rPr>
+        <w:t>MtG</w:t>
+      </w:r>
+      <w:proofErr w:type="spellEnd"/>
+      <w:r>
+        <w:rPr>
+          <w:rFonts w:ascii="Times New Roman" w:hAnsi="Times New Roman" w:cs="Times New Roman"/>
+          <w:sz w:val="22"/>
+          <w:szCs w:val="22"/>
+        </w:rPr>
+        <w:t xml:space="preserve"> is a popular trading card game that pits two players against each other in the roles of duelling wizards. The players summon creatures and cast spells in an attempt to reduce the opposing players life total down to 0. Cards are used to represent these spells in the game, and players can make their own choice of which cards to include in their decks.</w:t>
       </w:r>
     </w:p>
     <w:p>
@@ -112,7 +2414,25 @@
           <w:sz w:val="22"/>
           <w:szCs w:val="22"/>
         </w:rPr>
-        <w:t xml:space="preserve">5] is an open source project to provide a digital environment to play MtG. The goal of the project is to develop an AI that can be released for use alongside Forge </w:t>
+        <w:t xml:space="preserve">5] is an open source project to provide a digital environment to play </w:t>
+      </w:r>
+      <w:proofErr w:type="spellStart"/>
+      <w:r>
+        <w:rPr>
+          <w:rFonts w:ascii="Times New Roman" w:hAnsi="Times New Roman" w:cs="Times New Roman"/>
+          <w:sz w:val="22"/>
+          <w:szCs w:val="22"/>
+        </w:rPr>
+        <w:t>MtG.</w:t>
+      </w:r>
+      <w:proofErr w:type="spellEnd"/>
+      <w:r>
+        <w:rPr>
+          <w:rFonts w:ascii="Times New Roman" w:hAnsi="Times New Roman" w:cs="Times New Roman"/>
+          <w:sz w:val="22"/>
+          <w:szCs w:val="22"/>
+        </w:rPr>
+        <w:t xml:space="preserve"> The goal of the project is to develop an AI that can be released for use alongside Forge </w:t>
       </w:r>
       <w:r>
         <w:rPr>
@@ -146,7 +2466,25 @@
           <w:sz w:val="22"/>
           <w:szCs w:val="22"/>
         </w:rPr>
-        <w:t xml:space="preserve">There is currently a lack of competitive AI opponents for MtG players, and whilst the game is primarily played between two human players, it would be useful for players to have an AI opponent available to train against and benchmark themselves against. </w:t>
+        <w:t xml:space="preserve">There is currently a lack of competitive AI opponents for </w:t>
+      </w:r>
+      <w:proofErr w:type="spellStart"/>
+      <w:r>
+        <w:rPr>
+          <w:rFonts w:ascii="Times New Roman" w:hAnsi="Times New Roman" w:cs="Times New Roman"/>
+          <w:sz w:val="22"/>
+          <w:szCs w:val="22"/>
+        </w:rPr>
+        <w:t>MtG</w:t>
+      </w:r>
+      <w:proofErr w:type="spellEnd"/>
+      <w:r>
+        <w:rPr>
+          <w:rFonts w:ascii="Times New Roman" w:hAnsi="Times New Roman" w:cs="Times New Roman"/>
+          <w:sz w:val="22"/>
+          <w:szCs w:val="22"/>
+        </w:rPr>
+        <w:t xml:space="preserve"> players, and whilst the game is primarily played between two human players, it would be useful for players to have an AI opponent available to train against and benchmark themselves against. </w:t>
       </w:r>
       <w:r>
         <w:rPr>
@@ -193,12 +2531,14 @@
           <w:rFonts w:ascii="Times New Roman" w:hAnsi="Times New Roman" w:cs="Times New Roman"/>
         </w:rPr>
       </w:pPr>
+      <w:bookmarkStart w:id="4" w:name="_Toc38294573"/>
       <w:r>
         <w:rPr>
           <w:rFonts w:ascii="Times New Roman" w:hAnsi="Times New Roman" w:cs="Times New Roman"/>
         </w:rPr>
         <w:t>Aim</w:t>
       </w:r>
+      <w:bookmarkEnd w:id="4"/>
     </w:p>
     <w:p>
       <w:pPr>
@@ -225,12 +2565,14 @@
           <w:rFonts w:ascii="Times New Roman" w:hAnsi="Times New Roman" w:cs="Times New Roman"/>
         </w:rPr>
       </w:pPr>
+      <w:bookmarkStart w:id="5" w:name="_Toc38294574"/>
       <w:r>
         <w:rPr>
           <w:rFonts w:ascii="Times New Roman" w:hAnsi="Times New Roman" w:cs="Times New Roman"/>
         </w:rPr>
         <w:t>Objectives</w:t>
       </w:r>
+      <w:bookmarkEnd w:id="5"/>
     </w:p>
     <w:p>
       <w:pPr>
@@ -313,6 +2655,7 @@
         <w:rPr>
           <w:rFonts w:ascii="Times New Roman" w:hAnsi="Times New Roman" w:cs="Times New Roman"/>
         </w:rPr>
+        <w:lastRenderedPageBreak/>
         <w:t xml:space="preserve">The AI should be able to be linked into the Forge client to impact the Forge AI’s </w:t>
       </w:r>
       <w:r>
@@ -335,13 +2678,641 @@
           <w:rFonts w:ascii="Times New Roman" w:hAnsi="Times New Roman" w:cs="Times New Roman"/>
         </w:rPr>
       </w:pPr>
-      <w:r>
-        <w:rPr>
-          <w:rFonts w:ascii="Times New Roman" w:hAnsi="Times New Roman" w:cs="Times New Roman"/>
+      <w:bookmarkStart w:id="6" w:name="_Toc38294575"/>
+      <w:r>
+        <w:rPr>
+          <w:rFonts w:ascii="Times New Roman" w:hAnsi="Times New Roman" w:cs="Times New Roman"/>
+        </w:rPr>
+        <w:t>Motivation</w:t>
+      </w:r>
+      <w:bookmarkEnd w:id="6"/>
+    </w:p>
+    <w:p>
+      <w:pPr>
+        <w:pStyle w:val="Textbodyuser"/>
+        <w:rPr>
+          <w:rFonts w:ascii="Times New Roman" w:hAnsi="Times New Roman" w:cs="Times New Roman"/>
+          <w:sz w:val="22"/>
+          <w:szCs w:val="22"/>
+        </w:rPr>
+      </w:pPr>
+      <w:r>
+        <w:rPr>
+          <w:rFonts w:ascii="Times New Roman" w:hAnsi="Times New Roman" w:cs="Times New Roman"/>
+          <w:sz w:val="22"/>
+          <w:szCs w:val="22"/>
+        </w:rPr>
+        <w:t>There has been a recent surge in studies looking at developing learning AIs for games, both digital and physical. Some good examples of this are AlphaGo</w:t>
+      </w:r>
+      <w:r>
+        <w:rPr>
+          <w:rFonts w:ascii="Times New Roman" w:hAnsi="Times New Roman" w:cs="Times New Roman"/>
+          <w:sz w:val="22"/>
+          <w:szCs w:val="22"/>
+        </w:rPr>
+        <w:t xml:space="preserve"> </w:t>
+      </w:r>
+      <w:r>
+        <w:rPr>
+          <w:rFonts w:ascii="Times New Roman" w:hAnsi="Times New Roman" w:cs="Times New Roman"/>
+          <w:sz w:val="22"/>
+          <w:szCs w:val="22"/>
+        </w:rPr>
+        <w:t>[1] for the board game Go, as well as Deep Blue</w:t>
+      </w:r>
+      <w:r>
+        <w:rPr>
+          <w:rFonts w:ascii="Times New Roman" w:hAnsi="Times New Roman" w:cs="Times New Roman"/>
+          <w:sz w:val="22"/>
+          <w:szCs w:val="22"/>
+        </w:rPr>
+        <w:t xml:space="preserve"> </w:t>
+      </w:r>
+      <w:r>
+        <w:rPr>
+          <w:rFonts w:ascii="Times New Roman" w:hAnsi="Times New Roman" w:cs="Times New Roman"/>
+          <w:sz w:val="22"/>
+          <w:szCs w:val="22"/>
+        </w:rPr>
+        <w:t xml:space="preserve">[2] for Chess; an example of a digital game AI is </w:t>
+      </w:r>
+      <w:proofErr w:type="spellStart"/>
+      <w:r>
+        <w:rPr>
+          <w:rFonts w:ascii="Times New Roman" w:hAnsi="Times New Roman" w:cs="Times New Roman"/>
+          <w:sz w:val="22"/>
+          <w:szCs w:val="22"/>
+        </w:rPr>
+        <w:t>OpenAI</w:t>
+      </w:r>
+      <w:proofErr w:type="spellEnd"/>
+      <w:r>
+        <w:rPr>
+          <w:rFonts w:ascii="Times New Roman" w:hAnsi="Times New Roman" w:cs="Times New Roman"/>
+          <w:sz w:val="22"/>
+          <w:szCs w:val="22"/>
+        </w:rPr>
+        <w:t xml:space="preserve"> Five</w:t>
+      </w:r>
+      <w:r>
+        <w:rPr>
+          <w:rFonts w:ascii="Times New Roman" w:hAnsi="Times New Roman" w:cs="Times New Roman"/>
+          <w:sz w:val="22"/>
+          <w:szCs w:val="22"/>
+        </w:rPr>
+        <w:t xml:space="preserve"> </w:t>
+      </w:r>
+      <w:r>
+        <w:rPr>
+          <w:rFonts w:ascii="Times New Roman" w:hAnsi="Times New Roman" w:cs="Times New Roman"/>
+          <w:sz w:val="22"/>
+          <w:szCs w:val="22"/>
+        </w:rPr>
+        <w:t xml:space="preserve">[3] for the video game </w:t>
+      </w:r>
+      <w:proofErr w:type="spellStart"/>
+      <w:r>
+        <w:rPr>
+          <w:rFonts w:ascii="Times New Roman" w:hAnsi="Times New Roman" w:cs="Times New Roman"/>
+          <w:sz w:val="22"/>
+          <w:szCs w:val="22"/>
+        </w:rPr>
+        <w:t>Dota</w:t>
+      </w:r>
+      <w:proofErr w:type="spellEnd"/>
+      <w:r>
+        <w:rPr>
+          <w:rFonts w:ascii="Times New Roman" w:hAnsi="Times New Roman" w:cs="Times New Roman"/>
+          <w:sz w:val="22"/>
+          <w:szCs w:val="22"/>
+        </w:rPr>
+        <w:t xml:space="preserve"> 2. These AI are developed with different pursuits in mind, but most look into training AI for real world application, using game contexts as substitutes due to their complex states and </w:t>
+      </w:r>
+      <w:r>
+        <w:rPr>
+          <w:rFonts w:ascii="Times New Roman" w:hAnsi="Times New Roman" w:cs="Times New Roman"/>
+          <w:sz w:val="22"/>
+          <w:szCs w:val="22"/>
+        </w:rPr>
+        <w:t>decision-making</w:t>
+      </w:r>
+      <w:r>
+        <w:rPr>
+          <w:rFonts w:ascii="Times New Roman" w:hAnsi="Times New Roman" w:cs="Times New Roman"/>
+          <w:sz w:val="22"/>
+          <w:szCs w:val="22"/>
+        </w:rPr>
+        <w:t xml:space="preserve"> requirements.</w:t>
+      </w:r>
+    </w:p>
+    <w:p>
+      <w:pPr>
+        <w:pStyle w:val="Textbodyuser"/>
+        <w:rPr>
+          <w:rFonts w:ascii="Times New Roman" w:hAnsi="Times New Roman" w:cs="Times New Roman"/>
+          <w:sz w:val="22"/>
+          <w:szCs w:val="22"/>
+        </w:rPr>
+      </w:pPr>
+      <w:r>
+        <w:rPr>
+          <w:rFonts w:ascii="Times New Roman" w:hAnsi="Times New Roman" w:cs="Times New Roman"/>
+          <w:sz w:val="22"/>
+          <w:szCs w:val="22"/>
+        </w:rPr>
+        <w:t>Magic: The Gathering (</w:t>
+      </w:r>
+      <w:proofErr w:type="spellStart"/>
+      <w:r>
+        <w:rPr>
+          <w:rFonts w:ascii="Times New Roman" w:hAnsi="Times New Roman" w:cs="Times New Roman"/>
+          <w:sz w:val="22"/>
+          <w:szCs w:val="22"/>
+        </w:rPr>
+        <w:t>MtG</w:t>
+      </w:r>
+      <w:proofErr w:type="spellEnd"/>
+      <w:r>
+        <w:rPr>
+          <w:rFonts w:ascii="Times New Roman" w:hAnsi="Times New Roman" w:cs="Times New Roman"/>
+          <w:sz w:val="22"/>
+          <w:szCs w:val="22"/>
+        </w:rPr>
+        <w:t xml:space="preserve">) is a strategic card game between two players, who take the roles of duelling wizards, using a variety of spells represented by cards to reduce the other’s life total to zero. Unlike traditional card games, </w:t>
+      </w:r>
+      <w:proofErr w:type="spellStart"/>
+      <w:r>
+        <w:rPr>
+          <w:rFonts w:ascii="Times New Roman" w:hAnsi="Times New Roman" w:cs="Times New Roman"/>
+          <w:sz w:val="22"/>
+          <w:szCs w:val="22"/>
+        </w:rPr>
+        <w:t>MtG</w:t>
+      </w:r>
+      <w:proofErr w:type="spellEnd"/>
+      <w:r>
+        <w:rPr>
+          <w:rFonts w:ascii="Times New Roman" w:hAnsi="Times New Roman" w:cs="Times New Roman"/>
+          <w:sz w:val="22"/>
+          <w:szCs w:val="22"/>
+        </w:rPr>
+        <w:t xml:space="preserve"> uses custom made cards in place of traditional playing cards. The game also makes use of imperfect information, in a similar vein to Bridge, where the exact contents of an opponent’s hand are usually unknown. Each player uses a custom deck of cards made up from a selection of thousands of cards, which makes it hard to guess a new opponent’s cards until they are played or otherwise seen.</w:t>
+      </w:r>
+    </w:p>
+    <w:p>
+      <w:pPr>
+        <w:pStyle w:val="Textbodyuser"/>
+        <w:rPr>
+          <w:rFonts w:ascii="Times New Roman" w:hAnsi="Times New Roman" w:cs="Times New Roman"/>
+          <w:sz w:val="22"/>
+          <w:szCs w:val="22"/>
+        </w:rPr>
+      </w:pPr>
+      <w:r>
+        <w:rPr>
+          <w:rFonts w:ascii="Times New Roman" w:hAnsi="Times New Roman" w:cs="Times New Roman"/>
+          <w:sz w:val="22"/>
+          <w:szCs w:val="22"/>
+        </w:rPr>
+        <w:t xml:space="preserve">I find </w:t>
+      </w:r>
+      <w:proofErr w:type="spellStart"/>
+      <w:r>
+        <w:rPr>
+          <w:rFonts w:ascii="Times New Roman" w:hAnsi="Times New Roman" w:cs="Times New Roman"/>
+          <w:sz w:val="22"/>
+          <w:szCs w:val="22"/>
+        </w:rPr>
+        <w:t>MtG</w:t>
+      </w:r>
+      <w:proofErr w:type="spellEnd"/>
+      <w:r>
+        <w:rPr>
+          <w:rFonts w:ascii="Times New Roman" w:hAnsi="Times New Roman" w:cs="Times New Roman"/>
+          <w:sz w:val="22"/>
+          <w:szCs w:val="22"/>
+        </w:rPr>
+        <w:t xml:space="preserve"> an interesting game due to its variety in cards, and the variety of </w:t>
+      </w:r>
+      <w:r>
+        <w:rPr>
+          <w:rFonts w:ascii="Times New Roman" w:hAnsi="Times New Roman" w:cs="Times New Roman"/>
+          <w:sz w:val="22"/>
+          <w:szCs w:val="22"/>
+        </w:rPr>
+        <w:t>playstyles</w:t>
+      </w:r>
+      <w:r>
+        <w:rPr>
+          <w:rFonts w:ascii="Times New Roman" w:hAnsi="Times New Roman" w:cs="Times New Roman"/>
+          <w:sz w:val="22"/>
+          <w:szCs w:val="22"/>
+        </w:rPr>
+        <w:t xml:space="preserve"> this wide selection provides, with many cards altering how the game is played significantly. This variety also makes it an interesting case for developing AI to play </w:t>
+      </w:r>
+      <w:proofErr w:type="spellStart"/>
+      <w:r>
+        <w:rPr>
+          <w:rFonts w:ascii="Times New Roman" w:hAnsi="Times New Roman" w:cs="Times New Roman"/>
+          <w:sz w:val="22"/>
+          <w:szCs w:val="22"/>
+        </w:rPr>
+        <w:t>MtG</w:t>
+      </w:r>
+      <w:proofErr w:type="spellEnd"/>
+      <w:r>
+        <w:rPr>
+          <w:rFonts w:ascii="Times New Roman" w:hAnsi="Times New Roman" w:cs="Times New Roman"/>
+          <w:sz w:val="22"/>
+          <w:szCs w:val="22"/>
+        </w:rPr>
+        <w:t xml:space="preserve">, as a set strategy will not always provide similar results against opposing strategies. Another facet to </w:t>
+      </w:r>
+      <w:proofErr w:type="spellStart"/>
+      <w:r>
+        <w:rPr>
+          <w:rFonts w:ascii="Times New Roman" w:hAnsi="Times New Roman" w:cs="Times New Roman"/>
+          <w:sz w:val="22"/>
+          <w:szCs w:val="22"/>
+        </w:rPr>
+        <w:t>MtG</w:t>
+      </w:r>
+      <w:proofErr w:type="spellEnd"/>
+      <w:r>
+        <w:rPr>
+          <w:rFonts w:ascii="Times New Roman" w:hAnsi="Times New Roman" w:cs="Times New Roman"/>
+          <w:sz w:val="22"/>
+          <w:szCs w:val="22"/>
+        </w:rPr>
+        <w:t xml:space="preserve"> is due to its imperfect information, there is commonly no computable optimal move, as unknown cards might make a usually optimal move sub-optimal, and vice versa.</w:t>
+      </w:r>
+    </w:p>
+    <w:p>
+      <w:pPr>
+        <w:pStyle w:val="Textbodyuser"/>
+        <w:rPr>
+          <w:rFonts w:ascii="Times New Roman" w:hAnsi="Times New Roman" w:cs="Times New Roman"/>
+          <w:sz w:val="22"/>
+          <w:szCs w:val="22"/>
+        </w:rPr>
+      </w:pPr>
+      <w:r>
+        <w:rPr>
+          <w:rFonts w:ascii="Times New Roman" w:hAnsi="Times New Roman" w:cs="Times New Roman"/>
+          <w:sz w:val="22"/>
+          <w:szCs w:val="22"/>
+        </w:rPr>
+        <w:t xml:space="preserve">Recent studies have shown that </w:t>
+      </w:r>
+      <w:proofErr w:type="spellStart"/>
+      <w:r>
+        <w:rPr>
+          <w:rFonts w:ascii="Times New Roman" w:hAnsi="Times New Roman" w:cs="Times New Roman"/>
+          <w:sz w:val="22"/>
+          <w:szCs w:val="22"/>
+        </w:rPr>
+        <w:t>MtG</w:t>
+      </w:r>
+      <w:proofErr w:type="spellEnd"/>
+      <w:r>
+        <w:rPr>
+          <w:rFonts w:ascii="Times New Roman" w:hAnsi="Times New Roman" w:cs="Times New Roman"/>
+          <w:sz w:val="22"/>
+          <w:szCs w:val="22"/>
+        </w:rPr>
+        <w:t xml:space="preserve"> is Turing Complete</w:t>
+      </w:r>
+      <w:r>
+        <w:rPr>
+          <w:rFonts w:ascii="Times New Roman" w:hAnsi="Times New Roman" w:cs="Times New Roman"/>
+          <w:sz w:val="22"/>
+          <w:szCs w:val="22"/>
+        </w:rPr>
+        <w:t xml:space="preserve"> </w:t>
+      </w:r>
+      <w:r>
+        <w:rPr>
+          <w:rFonts w:ascii="Times New Roman" w:hAnsi="Times New Roman" w:cs="Times New Roman"/>
+          <w:sz w:val="22"/>
+          <w:szCs w:val="22"/>
+        </w:rPr>
+        <w:t xml:space="preserve">[4]; this is not directly relevant to developing an AI for the game, but it does mean that </w:t>
+      </w:r>
+      <w:proofErr w:type="spellStart"/>
+      <w:r>
+        <w:rPr>
+          <w:rFonts w:ascii="Times New Roman" w:hAnsi="Times New Roman" w:cs="Times New Roman"/>
+          <w:sz w:val="22"/>
+          <w:szCs w:val="22"/>
+        </w:rPr>
+        <w:t>MtG</w:t>
+      </w:r>
+      <w:proofErr w:type="spellEnd"/>
+      <w:r>
+        <w:rPr>
+          <w:rFonts w:ascii="Times New Roman" w:hAnsi="Times New Roman" w:cs="Times New Roman"/>
+          <w:sz w:val="22"/>
+          <w:szCs w:val="22"/>
+        </w:rPr>
+        <w:t xml:space="preserve"> is more computationally complex</w:t>
+      </w:r>
+      <w:r>
+        <w:rPr>
+          <w:rFonts w:ascii="Times New Roman" w:hAnsi="Times New Roman" w:cs="Times New Roman"/>
+          <w:sz w:val="22"/>
+          <w:szCs w:val="22"/>
+        </w:rPr>
+        <w:t xml:space="preserve"> </w:t>
+      </w:r>
+      <w:r>
+        <w:rPr>
+          <w:rFonts w:ascii="Times New Roman" w:hAnsi="Times New Roman" w:cs="Times New Roman"/>
+          <w:sz w:val="22"/>
+          <w:szCs w:val="22"/>
+        </w:rPr>
+        <w:t>[4] than Chess and Go, and speculated to be the most computationally complex game in literature</w:t>
+      </w:r>
+      <w:r>
+        <w:rPr>
+          <w:rFonts w:ascii="Times New Roman" w:hAnsi="Times New Roman" w:cs="Times New Roman"/>
+          <w:sz w:val="22"/>
+          <w:szCs w:val="22"/>
+        </w:rPr>
+        <w:t xml:space="preserve"> </w:t>
+      </w:r>
+      <w:r>
+        <w:rPr>
+          <w:rFonts w:ascii="Times New Roman" w:hAnsi="Times New Roman" w:cs="Times New Roman"/>
+          <w:sz w:val="22"/>
+          <w:szCs w:val="22"/>
+        </w:rPr>
+        <w:t xml:space="preserve">[4].  The cards required to induce a Turing machine state in the game will likely not be used in this project, due to complexity issues, as well as being an unrealistic scenario. However, the ability to prove </w:t>
+      </w:r>
+      <w:proofErr w:type="spellStart"/>
+      <w:r>
+        <w:rPr>
+          <w:rFonts w:ascii="Times New Roman" w:hAnsi="Times New Roman" w:cs="Times New Roman"/>
+          <w:sz w:val="22"/>
+          <w:szCs w:val="22"/>
+        </w:rPr>
+        <w:t>MtG</w:t>
+      </w:r>
+      <w:proofErr w:type="spellEnd"/>
+      <w:r>
+        <w:rPr>
+          <w:rFonts w:ascii="Times New Roman" w:hAnsi="Times New Roman" w:cs="Times New Roman"/>
+          <w:sz w:val="22"/>
+          <w:szCs w:val="22"/>
+        </w:rPr>
+        <w:t xml:space="preserve"> is Turing Complete shows the robustness of the game’s logic.</w:t>
+      </w:r>
+      <w:r>
+        <w:rPr>
+          <w:rFonts w:ascii="Times New Roman" w:hAnsi="Times New Roman" w:cs="Times New Roman"/>
+          <w:sz w:val="22"/>
+          <w:szCs w:val="22"/>
+        </w:rPr>
+        <w:t xml:space="preserve"> </w:t>
+      </w:r>
+      <w:r>
+        <w:rPr>
+          <w:rFonts w:ascii="Times New Roman" w:hAnsi="Times New Roman" w:cs="Times New Roman"/>
+          <w:sz w:val="22"/>
+          <w:szCs w:val="22"/>
+        </w:rPr>
+        <w:t>A lot of game AIs use various types of decision trees in combination with neural networks including AlphaGo, Deep Blue, and others [6][8]</w:t>
+      </w:r>
+      <w:r>
+        <w:rPr>
+          <w:rFonts w:ascii="Times New Roman" w:hAnsi="Times New Roman" w:cs="Times New Roman"/>
+          <w:sz w:val="22"/>
+          <w:szCs w:val="22"/>
+        </w:rPr>
+        <w:t>, and</w:t>
+      </w:r>
+      <w:r>
+        <w:rPr>
+          <w:rFonts w:ascii="Times New Roman" w:hAnsi="Times New Roman" w:cs="Times New Roman"/>
+          <w:sz w:val="22"/>
+          <w:szCs w:val="22"/>
+        </w:rPr>
+        <w:t xml:space="preserve"> </w:t>
+      </w:r>
+      <w:r>
+        <w:rPr>
+          <w:rFonts w:ascii="Times New Roman" w:hAnsi="Times New Roman" w:cs="Times New Roman"/>
+          <w:sz w:val="22"/>
+          <w:szCs w:val="22"/>
+        </w:rPr>
+        <w:t>t</w:t>
+      </w:r>
+      <w:r>
+        <w:rPr>
+          <w:rFonts w:ascii="Times New Roman" w:hAnsi="Times New Roman" w:cs="Times New Roman"/>
+          <w:sz w:val="22"/>
+          <w:szCs w:val="22"/>
+        </w:rPr>
+        <w:t xml:space="preserve">here has </w:t>
+      </w:r>
+      <w:r>
+        <w:rPr>
+          <w:rFonts w:ascii="Times New Roman" w:hAnsi="Times New Roman" w:cs="Times New Roman"/>
+          <w:sz w:val="22"/>
+          <w:szCs w:val="22"/>
+        </w:rPr>
+        <w:t xml:space="preserve">also </w:t>
+      </w:r>
+      <w:r>
+        <w:rPr>
+          <w:rFonts w:ascii="Times New Roman" w:hAnsi="Times New Roman" w:cs="Times New Roman"/>
+          <w:sz w:val="22"/>
+          <w:szCs w:val="22"/>
+        </w:rPr>
+        <w:t xml:space="preserve">been research into using Monte Carlo Tree Search for card selection in order to play </w:t>
+      </w:r>
+      <w:proofErr w:type="spellStart"/>
+      <w:r>
+        <w:rPr>
+          <w:rFonts w:ascii="Times New Roman" w:hAnsi="Times New Roman" w:cs="Times New Roman"/>
+          <w:sz w:val="22"/>
+          <w:szCs w:val="22"/>
+        </w:rPr>
+        <w:t>MtG</w:t>
+      </w:r>
+      <w:proofErr w:type="spellEnd"/>
+      <w:r>
+        <w:rPr>
+          <w:rFonts w:ascii="Times New Roman" w:hAnsi="Times New Roman" w:cs="Times New Roman"/>
+          <w:sz w:val="22"/>
+          <w:szCs w:val="22"/>
+        </w:rPr>
+        <w:t xml:space="preserve"> [7]</w:t>
+      </w:r>
+      <w:r>
+        <w:rPr>
+          <w:rFonts w:ascii="Times New Roman" w:hAnsi="Times New Roman" w:cs="Times New Roman"/>
+          <w:sz w:val="22"/>
+          <w:szCs w:val="22"/>
+        </w:rPr>
+        <w:t>, albeit with some heavy limits to the game’s complexity</w:t>
+      </w:r>
+      <w:r>
+        <w:rPr>
+          <w:rFonts w:ascii="Times New Roman" w:hAnsi="Times New Roman" w:cs="Times New Roman"/>
+          <w:sz w:val="22"/>
+          <w:szCs w:val="22"/>
+        </w:rPr>
+        <w:t>.</w:t>
+      </w:r>
+      <w:r>
+        <w:rPr>
+          <w:rFonts w:ascii="Times New Roman" w:hAnsi="Times New Roman" w:cs="Times New Roman"/>
+          <w:sz w:val="22"/>
+          <w:szCs w:val="22"/>
+        </w:rPr>
+        <w:t xml:space="preserve"> </w:t>
+      </w:r>
+    </w:p>
+    <w:p>
+      <w:pPr>
+        <w:pStyle w:val="Textbodyuser"/>
+        <w:rPr>
+          <w:rFonts w:ascii="Times New Roman" w:hAnsi="Times New Roman" w:cs="Times New Roman"/>
+          <w:sz w:val="22"/>
+          <w:szCs w:val="22"/>
+        </w:rPr>
+      </w:pPr>
+      <w:r>
+        <w:rPr>
+          <w:rFonts w:ascii="Times New Roman" w:hAnsi="Times New Roman" w:cs="Times New Roman"/>
+          <w:sz w:val="22"/>
+          <w:szCs w:val="22"/>
+        </w:rPr>
+        <w:t xml:space="preserve">Originally, I </w:t>
+      </w:r>
+      <w:r>
+        <w:rPr>
+          <w:rFonts w:ascii="Times New Roman" w:hAnsi="Times New Roman" w:cs="Times New Roman"/>
+          <w:sz w:val="22"/>
+          <w:szCs w:val="22"/>
+        </w:rPr>
+        <w:t xml:space="preserve">had </w:t>
+      </w:r>
+      <w:r>
+        <w:rPr>
+          <w:rFonts w:ascii="Times New Roman" w:hAnsi="Times New Roman" w:cs="Times New Roman"/>
+          <w:sz w:val="22"/>
+          <w:szCs w:val="22"/>
+        </w:rPr>
+        <w:t xml:space="preserve">wanted to design an AI based on learning methods to play </w:t>
+      </w:r>
+      <w:proofErr w:type="spellStart"/>
+      <w:r>
+        <w:rPr>
+          <w:rFonts w:ascii="Times New Roman" w:hAnsi="Times New Roman" w:cs="Times New Roman"/>
+          <w:sz w:val="22"/>
+          <w:szCs w:val="22"/>
+        </w:rPr>
+        <w:t>MtG</w:t>
+      </w:r>
+      <w:proofErr w:type="spellEnd"/>
+      <w:r>
+        <w:rPr>
+          <w:rFonts w:ascii="Times New Roman" w:hAnsi="Times New Roman" w:cs="Times New Roman"/>
+          <w:sz w:val="22"/>
+          <w:szCs w:val="22"/>
+        </w:rPr>
+        <w:t xml:space="preserve"> in its entirety. However, after a couple of months of research and preliminary design, this plan was deemed infeasible for this project. This was due to the complexity of </w:t>
+      </w:r>
+      <w:proofErr w:type="spellStart"/>
+      <w:r>
+        <w:rPr>
+          <w:rFonts w:ascii="Times New Roman" w:hAnsi="Times New Roman" w:cs="Times New Roman"/>
+          <w:sz w:val="22"/>
+          <w:szCs w:val="22"/>
+        </w:rPr>
+        <w:t>MtG</w:t>
+      </w:r>
+      <w:proofErr w:type="spellEnd"/>
+      <w:r>
+        <w:rPr>
+          <w:rFonts w:ascii="Times New Roman" w:hAnsi="Times New Roman" w:cs="Times New Roman"/>
+          <w:sz w:val="22"/>
+          <w:szCs w:val="22"/>
+        </w:rPr>
+        <w:t>, as well as the lack of resources and time that an individual can provide.</w:t>
+      </w:r>
+    </w:p>
+    <w:p>
+      <w:pPr>
+        <w:pStyle w:val="Textbodyuser"/>
+        <w:rPr>
+          <w:rFonts w:ascii="Times New Roman" w:hAnsi="Times New Roman" w:cs="Times New Roman"/>
+          <w:sz w:val="22"/>
+          <w:szCs w:val="22"/>
+        </w:rPr>
+      </w:pPr>
+      <w:r>
+        <w:rPr>
+          <w:rFonts w:ascii="Times New Roman" w:hAnsi="Times New Roman" w:cs="Times New Roman"/>
+          <w:sz w:val="22"/>
+          <w:szCs w:val="22"/>
+        </w:rPr>
+        <w:t xml:space="preserve">The new inspiration for the project: Is it possible to write an AI for classifying decks in </w:t>
+      </w:r>
+      <w:proofErr w:type="spellStart"/>
+      <w:r>
+        <w:rPr>
+          <w:rFonts w:ascii="Times New Roman" w:hAnsi="Times New Roman" w:cs="Times New Roman"/>
+          <w:sz w:val="22"/>
+          <w:szCs w:val="22"/>
+        </w:rPr>
+        <w:t>MtG</w:t>
+      </w:r>
+      <w:proofErr w:type="spellEnd"/>
+      <w:r>
+        <w:rPr>
+          <w:rFonts w:ascii="Times New Roman" w:hAnsi="Times New Roman" w:cs="Times New Roman"/>
+          <w:sz w:val="22"/>
+          <w:szCs w:val="22"/>
+        </w:rPr>
+        <w:t xml:space="preserve">? The game has multiple viable strategies and options for deck building, and each value certain decisions higher than others. I hope to provide a foundation in the Forge client to manipulate the Forge AI’s decision making based on the deck it is playing. </w:t>
+      </w:r>
+    </w:p>
+    <w:p>
+      <w:pPr>
+        <w:pStyle w:val="Textbodyuser"/>
+        <w:rPr>
+          <w:rFonts w:ascii="Times New Roman" w:hAnsi="Times New Roman" w:cs="Times New Roman"/>
+          <w:sz w:val="22"/>
+          <w:szCs w:val="22"/>
+        </w:rPr>
+      </w:pPr>
+      <w:r>
+        <w:rPr>
+          <w:rFonts w:ascii="Times New Roman" w:hAnsi="Times New Roman" w:cs="Times New Roman"/>
+          <w:sz w:val="22"/>
+          <w:szCs w:val="22"/>
         </w:rPr>
         <w:lastRenderedPageBreak/>
-        <w:t>Motivation</w:t>
-      </w:r>
+        <w:t>This is the approach I will likely be taking, using tree search to determine what neural network is appropriate for the current game state. The most challenging aspect of this project would be defining appropriate inputs and structure for the neural network(s).</w:t>
+      </w:r>
+    </w:p>
+    <w:p>
+      <w:pPr>
+        <w:pStyle w:val="Heading1"/>
+        <w:rPr>
+          <w:rFonts w:ascii="Times New Roman" w:hAnsi="Times New Roman" w:cs="Times New Roman"/>
+        </w:rPr>
+      </w:pPr>
+      <w:bookmarkStart w:id="7" w:name="_Toc38294576"/>
+      <w:r>
+        <w:rPr>
+          <w:rFonts w:ascii="Times New Roman" w:hAnsi="Times New Roman" w:cs="Times New Roman"/>
+        </w:rPr>
+        <w:t>Related Work</w:t>
+      </w:r>
+      <w:bookmarkEnd w:id="7"/>
     </w:p>
     <w:p>
       <w:pPr>
@@ -358,7 +3329,7 @@
           <w:sz w:val="22"/>
           <w:szCs w:val="22"/>
         </w:rPr>
-        <w:t>There has been a recent surge in studies looking at developing learning AIs for games, both digital and physical. Some good examples of this are AlphaGo</w:t>
+        <w:t>There have been numerous studies into teaching AI to play traditional board games, AlphaGo</w:t>
       </w:r>
       <w:r>
         <w:rPr>
@@ -374,7 +3345,7 @@
           <w:sz w:val="22"/>
           <w:szCs w:val="22"/>
         </w:rPr>
-        <w:t>[1] for the board game Go, as well as Deep Blue</w:t>
+        <w:t>[1] and Deep Blue</w:t>
       </w:r>
       <w:r>
         <w:rPr>
@@ -390,8 +3361,18 @@
           <w:sz w:val="22"/>
           <w:szCs w:val="22"/>
         </w:rPr>
-        <w:t>[2] for Chess; an example of a digital game AI is OpenAI Five</w:t>
-      </w:r>
+        <w:t xml:space="preserve">[2] being more successful examples of this. There have also been studies specific to writing an AI to play </w:t>
+      </w:r>
+      <w:proofErr w:type="spellStart"/>
+      <w:r>
+        <w:rPr>
+          <w:rFonts w:ascii="Times New Roman" w:hAnsi="Times New Roman" w:cs="Times New Roman"/>
+          <w:sz w:val="22"/>
+          <w:szCs w:val="22"/>
+        </w:rPr>
+        <w:t>MtG</w:t>
+      </w:r>
+      <w:proofErr w:type="spellEnd"/>
       <w:r>
         <w:rPr>
           <w:rFonts w:ascii="Times New Roman" w:hAnsi="Times New Roman" w:cs="Times New Roman"/>
@@ -406,23 +3387,57 @@
           <w:sz w:val="22"/>
           <w:szCs w:val="22"/>
         </w:rPr>
-        <w:t xml:space="preserve">[3] for the video game Dota 2. These AI are developed with different pursuits in mind, but most look into training AI for real world application, using game contexts as substitutes due to their complex states and </w:t>
-      </w:r>
-      <w:r>
-        <w:rPr>
-          <w:rFonts w:ascii="Times New Roman" w:hAnsi="Times New Roman" w:cs="Times New Roman"/>
-          <w:sz w:val="22"/>
-          <w:szCs w:val="22"/>
-        </w:rPr>
-        <w:t>decision-making</w:t>
-      </w:r>
-      <w:r>
-        <w:rPr>
-          <w:rFonts w:ascii="Times New Roman" w:hAnsi="Times New Roman" w:cs="Times New Roman"/>
-          <w:sz w:val="22"/>
-          <w:szCs w:val="22"/>
-        </w:rPr>
-        <w:t xml:space="preserve"> requirements.</w:t>
+        <w:t xml:space="preserve">[7], but these usually involved heavy restrictions on what could be played, severely limiting the game’s complexity. This project aimed to create an AI that can play within a less restricted version of the </w:t>
+      </w:r>
+      <w:r>
+        <w:rPr>
+          <w:rFonts w:ascii="Times New Roman" w:hAnsi="Times New Roman" w:cs="Times New Roman"/>
+          <w:sz w:val="22"/>
+          <w:szCs w:val="22"/>
+        </w:rPr>
+        <w:t>game but</w:t>
+      </w:r>
+      <w:r>
+        <w:rPr>
+          <w:rFonts w:ascii="Times New Roman" w:hAnsi="Times New Roman" w:cs="Times New Roman"/>
+          <w:sz w:val="22"/>
+          <w:szCs w:val="22"/>
+        </w:rPr>
+        <w:t xml:space="preserve"> switched focus once it became apparent that the original goal was infeasible. Instead the project focused on classifying the decks used to play the game to help make more appropriate decisions. There have not been any </w:t>
+      </w:r>
+      <w:r>
+        <w:rPr>
+          <w:rFonts w:ascii="Times New Roman" w:hAnsi="Times New Roman" w:cs="Times New Roman"/>
+          <w:sz w:val="22"/>
+          <w:szCs w:val="22"/>
+        </w:rPr>
+        <w:t>high-profile</w:t>
+      </w:r>
+      <w:r>
+        <w:rPr>
+          <w:rFonts w:ascii="Times New Roman" w:hAnsi="Times New Roman" w:cs="Times New Roman"/>
+          <w:sz w:val="22"/>
+          <w:szCs w:val="22"/>
+        </w:rPr>
+        <w:t xml:space="preserve"> deck classification projects for </w:t>
+      </w:r>
+      <w:proofErr w:type="spellStart"/>
+      <w:r>
+        <w:rPr>
+          <w:rFonts w:ascii="Times New Roman" w:hAnsi="Times New Roman" w:cs="Times New Roman"/>
+          <w:sz w:val="22"/>
+          <w:szCs w:val="22"/>
+        </w:rPr>
+        <w:t>MtG</w:t>
+      </w:r>
+      <w:proofErr w:type="spellEnd"/>
+      <w:r>
+        <w:rPr>
+          <w:rFonts w:ascii="Times New Roman" w:hAnsi="Times New Roman" w:cs="Times New Roman"/>
+          <w:sz w:val="22"/>
+          <w:szCs w:val="22"/>
+        </w:rPr>
+        <w:t>, and so the project was mostly built from nothing.</w:t>
       </w:r>
     </w:p>
     <w:p>
@@ -440,7 +3455,31 @@
           <w:sz w:val="22"/>
           <w:szCs w:val="22"/>
         </w:rPr>
-        <w:t>Magic: The Gathering (MtG) is a strategic card game between two players, who take the roles of duelling wizards, using a variety of spells represented by cards to reduce the other’s life total to zero. Unlike traditional card games, MtG uses custom made cards in place of traditional playing cards. The game also makes use of imperfect information, in a similar vein to Bridge, where the exact contents of an opponent’s hand are usually unknown. Each player uses a custom deck of cards made up from a selection of thousands of cards, which makes it hard to guess a new opponent’s cards until they are played or otherwise seen.</w:t>
+        <w:t>The utility of knowing what kind of deck a player is playing has many advantages. For example, knowing that you are playing a fast deck helps when deciding how aggressive to play, and conversely knowing if the opponent will be able to stop you quickly enough can help decide how to prepare your board-state for their</w:t>
+      </w:r>
+      <w:r>
+        <w:rPr>
+          <w:rFonts w:ascii="Times New Roman" w:hAnsi="Times New Roman" w:cs="Times New Roman"/>
+          <w:sz w:val="22"/>
+          <w:szCs w:val="22"/>
+        </w:rPr>
+        <w:t xml:space="preserve"> defences. Another important factor in competitive play is when two similar decks face each other: identifying who is the aggressor is vital for a player to win</w:t>
+      </w:r>
+      <w:r>
+        <w:rPr>
+          <w:rFonts w:ascii="Times New Roman" w:hAnsi="Times New Roman" w:cs="Times New Roman"/>
+          <w:sz w:val="22"/>
+          <w:szCs w:val="22"/>
+        </w:rPr>
+        <w:t>. This concept is discussed further in the article “Who’s the Beatdown?”</w:t>
+      </w:r>
+      <w:r>
+        <w:rPr>
+          <w:rFonts w:ascii="Times New Roman" w:hAnsi="Times New Roman" w:cs="Times New Roman"/>
+          <w:sz w:val="22"/>
+          <w:szCs w:val="22"/>
+        </w:rPr>
+        <w:t xml:space="preserve"> [9].</w:t>
       </w:r>
     </w:p>
     <w:p>
@@ -458,23 +3497,146 @@
           <w:sz w:val="22"/>
           <w:szCs w:val="22"/>
         </w:rPr>
-        <w:t xml:space="preserve">I find MtG an interesting game due to its variety in cards, and the variety of </w:t>
-      </w:r>
-      <w:r>
-        <w:rPr>
-          <w:rFonts w:ascii="Times New Roman" w:hAnsi="Times New Roman" w:cs="Times New Roman"/>
-          <w:sz w:val="22"/>
-          <w:szCs w:val="22"/>
-        </w:rPr>
-        <w:t>playstyles</w:t>
-      </w:r>
-      <w:r>
-        <w:rPr>
-          <w:rFonts w:ascii="Times New Roman" w:hAnsi="Times New Roman" w:cs="Times New Roman"/>
-          <w:sz w:val="22"/>
-          <w:szCs w:val="22"/>
-        </w:rPr>
-        <w:t xml:space="preserve"> this wide selection provides, with many cards altering how the game is played significantly. This variety also makes it an interesting case for developing AI to play MtG, as a set strategy will not always provide similar results against opposing strategies. Another facet to MtG is due to its imperfect information, there is commonly no computable optimal move, as unknown cards might make a usually optimal move sub-optimal, and vice versa.</w:t>
+        <w:t xml:space="preserve">The company behind </w:t>
+      </w:r>
+      <w:proofErr w:type="spellStart"/>
+      <w:r>
+        <w:rPr>
+          <w:rFonts w:ascii="Times New Roman" w:hAnsi="Times New Roman" w:cs="Times New Roman"/>
+          <w:sz w:val="22"/>
+          <w:szCs w:val="22"/>
+        </w:rPr>
+        <w:t>MtG</w:t>
+      </w:r>
+      <w:proofErr w:type="spellEnd"/>
+      <w:r>
+        <w:rPr>
+          <w:rFonts w:ascii="Times New Roman" w:hAnsi="Times New Roman" w:cs="Times New Roman"/>
+          <w:sz w:val="22"/>
+          <w:szCs w:val="22"/>
+        </w:rPr>
+        <w:t xml:space="preserve"> have several of their own digital clients for playing the game, the two most notable being </w:t>
+      </w:r>
+      <w:proofErr w:type="spellStart"/>
+      <w:r>
+        <w:rPr>
+          <w:rFonts w:ascii="Times New Roman" w:hAnsi="Times New Roman" w:cs="Times New Roman"/>
+          <w:sz w:val="22"/>
+          <w:szCs w:val="22"/>
+        </w:rPr>
+        <w:t>MtG</w:t>
+      </w:r>
+      <w:proofErr w:type="spellEnd"/>
+      <w:r>
+        <w:rPr>
+          <w:rFonts w:ascii="Times New Roman" w:hAnsi="Times New Roman" w:cs="Times New Roman"/>
+          <w:sz w:val="22"/>
+          <w:szCs w:val="22"/>
+        </w:rPr>
+        <w:t xml:space="preserve"> Online</w:t>
+      </w:r>
+      <w:r>
+        <w:rPr>
+          <w:rFonts w:ascii="Times New Roman" w:hAnsi="Times New Roman" w:cs="Times New Roman"/>
+          <w:sz w:val="22"/>
+          <w:szCs w:val="22"/>
+        </w:rPr>
+        <w:t xml:space="preserve"> </w:t>
+      </w:r>
+      <w:r>
+        <w:rPr>
+          <w:rFonts w:ascii="Times New Roman" w:hAnsi="Times New Roman" w:cs="Times New Roman"/>
+          <w:sz w:val="22"/>
+          <w:szCs w:val="22"/>
+        </w:rPr>
+        <w:t>[11]</w:t>
+      </w:r>
+      <w:r>
+        <w:rPr>
+          <w:rFonts w:ascii="Times New Roman" w:hAnsi="Times New Roman" w:cs="Times New Roman"/>
+          <w:sz w:val="22"/>
+          <w:szCs w:val="22"/>
+          <w:vertAlign w:val="superscript"/>
+        </w:rPr>
+        <w:t xml:space="preserve"> </w:t>
+      </w:r>
+      <w:r>
+        <w:rPr>
+          <w:rFonts w:ascii="Times New Roman" w:hAnsi="Times New Roman" w:cs="Times New Roman"/>
+          <w:sz w:val="22"/>
+          <w:szCs w:val="22"/>
+        </w:rPr>
+        <w:t xml:space="preserve">and </w:t>
+      </w:r>
+      <w:proofErr w:type="spellStart"/>
+      <w:r>
+        <w:rPr>
+          <w:rFonts w:ascii="Times New Roman" w:hAnsi="Times New Roman" w:cs="Times New Roman"/>
+          <w:sz w:val="22"/>
+          <w:szCs w:val="22"/>
+        </w:rPr>
+        <w:t>MtG</w:t>
+      </w:r>
+      <w:proofErr w:type="spellEnd"/>
+      <w:r>
+        <w:rPr>
+          <w:rFonts w:ascii="Times New Roman" w:hAnsi="Times New Roman" w:cs="Times New Roman"/>
+          <w:sz w:val="22"/>
+          <w:szCs w:val="22"/>
+        </w:rPr>
+        <w:t xml:space="preserve"> Arena</w:t>
+      </w:r>
+      <w:r>
+        <w:rPr>
+          <w:rFonts w:ascii="Times New Roman" w:hAnsi="Times New Roman" w:cs="Times New Roman"/>
+          <w:sz w:val="22"/>
+          <w:szCs w:val="22"/>
+        </w:rPr>
+        <w:t xml:space="preserve"> </w:t>
+      </w:r>
+      <w:r>
+        <w:rPr>
+          <w:rFonts w:ascii="Times New Roman" w:hAnsi="Times New Roman" w:cs="Times New Roman"/>
+          <w:sz w:val="22"/>
+          <w:szCs w:val="22"/>
+        </w:rPr>
+        <w:t xml:space="preserve">[12], however developing for these platforms is not a plausible route. </w:t>
+      </w:r>
+      <w:proofErr w:type="spellStart"/>
+      <w:r>
+        <w:rPr>
+          <w:rFonts w:ascii="Times New Roman" w:hAnsi="Times New Roman" w:cs="Times New Roman"/>
+          <w:sz w:val="22"/>
+          <w:szCs w:val="22"/>
+        </w:rPr>
+        <w:t>MtG</w:t>
+      </w:r>
+      <w:proofErr w:type="spellEnd"/>
+      <w:r>
+        <w:rPr>
+          <w:rFonts w:ascii="Times New Roman" w:hAnsi="Times New Roman" w:cs="Times New Roman"/>
+          <w:sz w:val="22"/>
+          <w:szCs w:val="22"/>
+        </w:rPr>
+        <w:t xml:space="preserve"> Online does not currently have an AI built-in, and so play is entirely between human players. </w:t>
+      </w:r>
+      <w:proofErr w:type="spellStart"/>
+      <w:r>
+        <w:rPr>
+          <w:rFonts w:ascii="Times New Roman" w:hAnsi="Times New Roman" w:cs="Times New Roman"/>
+          <w:sz w:val="22"/>
+          <w:szCs w:val="22"/>
+        </w:rPr>
+        <w:t>MtG</w:t>
+      </w:r>
+      <w:proofErr w:type="spellEnd"/>
+      <w:r>
+        <w:rPr>
+          <w:rFonts w:ascii="Times New Roman" w:hAnsi="Times New Roman" w:cs="Times New Roman"/>
+          <w:sz w:val="22"/>
+          <w:szCs w:val="22"/>
+        </w:rPr>
+        <w:t xml:space="preserve"> Arena has primitive AI for teaching the game to new players, but not a competitive AI for playing against, and so gameplay is again mainly between human players. Both games feature anti-cheat measures, which prevent “botting”, or automating inputs, and so developing an AI for these platforms is not plausible. However, the lack of in-depth AI in both games indicate that this is a hard problem which the game developers believe to be too difficult to be worth implementing.</w:t>
       </w:r>
     </w:p>
     <w:p>
@@ -492,7 +3654,7 @@
           <w:sz w:val="22"/>
           <w:szCs w:val="22"/>
         </w:rPr>
-        <w:t>Recent studies have shown that MtG is Turing Complete</w:t>
+        <w:t>Two alternative open-source digital clients include Cockatrice</w:t>
       </w:r>
       <w:r>
         <w:rPr>
@@ -508,8 +3670,18 @@
           <w:sz w:val="22"/>
           <w:szCs w:val="22"/>
         </w:rPr>
-        <w:t>[4]; this is not directly relevant to developing an AI for the game, but it does mean that MtG is more computationally complex</w:t>
-      </w:r>
+        <w:t xml:space="preserve">[13] and </w:t>
+      </w:r>
+      <w:proofErr w:type="spellStart"/>
+      <w:r>
+        <w:rPr>
+          <w:rFonts w:ascii="Times New Roman" w:hAnsi="Times New Roman" w:cs="Times New Roman"/>
+          <w:sz w:val="22"/>
+          <w:szCs w:val="22"/>
+        </w:rPr>
+        <w:t>Xmage</w:t>
+      </w:r>
+      <w:proofErr w:type="spellEnd"/>
       <w:r>
         <w:rPr>
           <w:rFonts w:ascii="Times New Roman" w:hAnsi="Times New Roman" w:cs="Times New Roman"/>
@@ -524,7 +3696,61 @@
           <w:sz w:val="22"/>
           <w:szCs w:val="22"/>
         </w:rPr>
-        <w:t>[4] than Chess and Go, and speculated to be the most computationally complex game in literature</w:t>
+        <w:t xml:space="preserve">[14]. Cockatrice lacks a rules engine for game and relies on the players communicating their intentions correctly. Thus, an AI algorithm would not be able to know what to do, as all actions must be performed manually. </w:t>
+      </w:r>
+      <w:proofErr w:type="spellStart"/>
+      <w:r>
+        <w:rPr>
+          <w:rFonts w:ascii="Times New Roman" w:hAnsi="Times New Roman" w:cs="Times New Roman"/>
+          <w:sz w:val="22"/>
+          <w:szCs w:val="22"/>
+        </w:rPr>
+        <w:t>Xmage</w:t>
+      </w:r>
+      <w:proofErr w:type="spellEnd"/>
+      <w:r>
+        <w:rPr>
+          <w:rFonts w:ascii="Times New Roman" w:hAnsi="Times New Roman" w:cs="Times New Roman"/>
+          <w:sz w:val="22"/>
+          <w:szCs w:val="22"/>
+        </w:rPr>
+        <w:t xml:space="preserve"> is a viable alternative to Forge, being both open source and having a full rules engine. However, </w:t>
+      </w:r>
+      <w:proofErr w:type="spellStart"/>
+      <w:r>
+        <w:rPr>
+          <w:rFonts w:ascii="Times New Roman" w:hAnsi="Times New Roman" w:cs="Times New Roman"/>
+          <w:sz w:val="22"/>
+          <w:szCs w:val="22"/>
+        </w:rPr>
+        <w:t>Xmage</w:t>
+      </w:r>
+      <w:proofErr w:type="spellEnd"/>
+      <w:r>
+        <w:rPr>
+          <w:rFonts w:ascii="Times New Roman" w:hAnsi="Times New Roman" w:cs="Times New Roman"/>
+          <w:sz w:val="22"/>
+          <w:szCs w:val="22"/>
+        </w:rPr>
+        <w:t xml:space="preserve"> is used more often for online games between human players, whereas Forge is strictly against AI opponents, so it makes more sense to develop for the latter.</w:t>
+      </w:r>
+    </w:p>
+    <w:p>
+      <w:pPr>
+        <w:pStyle w:val="Textbody"/>
+        <w:rPr>
+          <w:rFonts w:ascii="Times New Roman" w:hAnsi="Times New Roman" w:cs="Times New Roman"/>
+          <w:sz w:val="22"/>
+          <w:szCs w:val="22"/>
+        </w:rPr>
+      </w:pPr>
+      <w:r>
+        <w:rPr>
+          <w:rFonts w:ascii="Times New Roman" w:hAnsi="Times New Roman" w:cs="Times New Roman"/>
+          <w:sz w:val="22"/>
+          <w:szCs w:val="22"/>
+        </w:rPr>
+        <w:t>Forge</w:t>
       </w:r>
       <w:r>
         <w:rPr>
@@ -540,8 +3766,78 @@
           <w:sz w:val="22"/>
           <w:szCs w:val="22"/>
         </w:rPr>
-        <w:t>[4].  The cards required to induce a Turing machine state in the game will likely not be used in this project, due to complexity issues, as well as being an unrealistic scenario. However, the ability to prove MtG is Turing Complete shows the robustness of the game’s logic.</w:t>
-      </w:r>
+        <w:t xml:space="preserve">[5] is an open source project to provide a digital environment to play </w:t>
+      </w:r>
+      <w:proofErr w:type="spellStart"/>
+      <w:r>
+        <w:rPr>
+          <w:rFonts w:ascii="Times New Roman" w:hAnsi="Times New Roman" w:cs="Times New Roman"/>
+          <w:sz w:val="22"/>
+          <w:szCs w:val="22"/>
+        </w:rPr>
+        <w:t>MtG.</w:t>
+      </w:r>
+      <w:proofErr w:type="spellEnd"/>
+      <w:r>
+        <w:rPr>
+          <w:rFonts w:ascii="Times New Roman" w:hAnsi="Times New Roman" w:cs="Times New Roman"/>
+          <w:sz w:val="22"/>
+          <w:szCs w:val="22"/>
+        </w:rPr>
+        <w:t xml:space="preserve">  It currently features a basic AI with a function set to get game information. This AI is not that proficient, nor complex, and can be frustrating or dull to play against if a player is sufficiently skilled. An AI that is more challenging would be more engaging to advanced </w:t>
+      </w:r>
+      <w:r>
+        <w:rPr>
+          <w:rFonts w:ascii="Times New Roman" w:hAnsi="Times New Roman" w:cs="Times New Roman"/>
+          <w:sz w:val="22"/>
+          <w:szCs w:val="22"/>
+        </w:rPr>
+        <w:t>players and</w:t>
+      </w:r>
+      <w:r>
+        <w:rPr>
+          <w:rFonts w:ascii="Times New Roman" w:hAnsi="Times New Roman" w:cs="Times New Roman"/>
+          <w:sz w:val="22"/>
+          <w:szCs w:val="22"/>
+        </w:rPr>
+        <w:t xml:space="preserve"> is something I think worth developing for this reason, and this is what I</w:t>
+      </w:r>
+      <w:r>
+        <w:rPr>
+          <w:rFonts w:ascii="Times New Roman" w:hAnsi="Times New Roman" w:cs="Times New Roman"/>
+          <w:sz w:val="22"/>
+          <w:szCs w:val="22"/>
+        </w:rPr>
+        <w:t xml:space="preserve"> initially</w:t>
+      </w:r>
+      <w:r>
+        <w:rPr>
+          <w:rFonts w:ascii="Times New Roman" w:hAnsi="Times New Roman" w:cs="Times New Roman"/>
+          <w:sz w:val="22"/>
+          <w:szCs w:val="22"/>
+        </w:rPr>
+        <w:t xml:space="preserve"> decided to do for my project.</w:t>
+      </w:r>
+    </w:p>
+    <w:p>
+      <w:pPr>
+        <w:pStyle w:val="Textbody"/>
+        <w:rPr>
+          <w:rFonts w:ascii="Times New Roman" w:hAnsi="Times New Roman" w:cs="Times New Roman"/>
+          <w:sz w:val="22"/>
+          <w:szCs w:val="22"/>
+        </w:rPr>
+      </w:pPr>
+      <w:proofErr w:type="spellStart"/>
+      <w:r>
+        <w:rPr>
+          <w:rFonts w:ascii="Times New Roman" w:hAnsi="Times New Roman" w:cs="Times New Roman"/>
+          <w:sz w:val="22"/>
+          <w:szCs w:val="22"/>
+        </w:rPr>
+        <w:t>Tensorflow</w:t>
+      </w:r>
+      <w:proofErr w:type="spellEnd"/>
       <w:r>
         <w:rPr>
           <w:rFonts w:ascii="Times New Roman" w:hAnsi="Times New Roman" w:cs="Times New Roman"/>
@@ -556,498 +3852,64 @@
           <w:sz w:val="22"/>
           <w:szCs w:val="22"/>
         </w:rPr>
-        <w:t>A lot of game AIs use various types of decision trees in combination with neural networks including AlphaGo, Deep Blue, and others [6][8]</w:t>
-      </w:r>
-      <w:r>
-        <w:rPr>
-          <w:rFonts w:ascii="Times New Roman" w:hAnsi="Times New Roman" w:cs="Times New Roman"/>
-          <w:sz w:val="22"/>
-          <w:szCs w:val="22"/>
-        </w:rPr>
-        <w:t>, and</w:t>
-      </w:r>
-      <w:r>
-        <w:rPr>
-          <w:rFonts w:ascii="Times New Roman" w:hAnsi="Times New Roman" w:cs="Times New Roman"/>
-          <w:sz w:val="22"/>
-          <w:szCs w:val="22"/>
-        </w:rPr>
-        <w:t xml:space="preserve"> </w:t>
-      </w:r>
-      <w:r>
-        <w:rPr>
-          <w:rFonts w:ascii="Times New Roman" w:hAnsi="Times New Roman" w:cs="Times New Roman"/>
-          <w:sz w:val="22"/>
-          <w:szCs w:val="22"/>
-        </w:rPr>
-        <w:t>t</w:t>
-      </w:r>
-      <w:r>
-        <w:rPr>
-          <w:rFonts w:ascii="Times New Roman" w:hAnsi="Times New Roman" w:cs="Times New Roman"/>
-          <w:sz w:val="22"/>
-          <w:szCs w:val="22"/>
-        </w:rPr>
-        <w:t xml:space="preserve">here has </w:t>
-      </w:r>
-      <w:r>
-        <w:rPr>
-          <w:rFonts w:ascii="Times New Roman" w:hAnsi="Times New Roman" w:cs="Times New Roman"/>
-          <w:sz w:val="22"/>
-          <w:szCs w:val="22"/>
-        </w:rPr>
-        <w:t xml:space="preserve">also </w:t>
-      </w:r>
-      <w:r>
-        <w:rPr>
-          <w:rFonts w:ascii="Times New Roman" w:hAnsi="Times New Roman" w:cs="Times New Roman"/>
-          <w:sz w:val="22"/>
-          <w:szCs w:val="22"/>
-        </w:rPr>
-        <w:t>been research into using Monte Carlo Tree Search for card selection in order to play MtG [7]</w:t>
-      </w:r>
-      <w:r>
-        <w:rPr>
-          <w:rFonts w:ascii="Times New Roman" w:hAnsi="Times New Roman" w:cs="Times New Roman"/>
-          <w:sz w:val="22"/>
-          <w:szCs w:val="22"/>
-        </w:rPr>
-        <w:t>, albeit with some heavy limits to the game’s complexity</w:t>
-      </w:r>
-      <w:r>
-        <w:rPr>
-          <w:rFonts w:ascii="Times New Roman" w:hAnsi="Times New Roman" w:cs="Times New Roman"/>
-          <w:sz w:val="22"/>
-          <w:szCs w:val="22"/>
-        </w:rPr>
-        <w:t>.</w:t>
-      </w:r>
-      <w:r>
-        <w:rPr>
-          <w:rFonts w:ascii="Times New Roman" w:hAnsi="Times New Roman" w:cs="Times New Roman"/>
-          <w:sz w:val="22"/>
-          <w:szCs w:val="22"/>
-        </w:rPr>
-        <w:t xml:space="preserve"> </w:t>
-      </w:r>
-    </w:p>
-    <w:p>
-      <w:pPr>
-        <w:pStyle w:val="Textbodyuser"/>
-        <w:rPr>
-          <w:rFonts w:ascii="Times New Roman" w:hAnsi="Times New Roman" w:cs="Times New Roman"/>
-          <w:sz w:val="22"/>
-          <w:szCs w:val="22"/>
-        </w:rPr>
-      </w:pPr>
-      <w:r>
-        <w:rPr>
-          <w:rFonts w:ascii="Times New Roman" w:hAnsi="Times New Roman" w:cs="Times New Roman"/>
-          <w:sz w:val="22"/>
-          <w:szCs w:val="22"/>
-        </w:rPr>
-        <w:t xml:space="preserve">Originally, I </w:t>
-      </w:r>
-      <w:r>
-        <w:rPr>
-          <w:rFonts w:ascii="Times New Roman" w:hAnsi="Times New Roman" w:cs="Times New Roman"/>
-          <w:sz w:val="22"/>
-          <w:szCs w:val="22"/>
-        </w:rPr>
-        <w:t xml:space="preserve">had </w:t>
-      </w:r>
-      <w:r>
-        <w:rPr>
-          <w:rFonts w:ascii="Times New Roman" w:hAnsi="Times New Roman" w:cs="Times New Roman"/>
-          <w:sz w:val="22"/>
-          <w:szCs w:val="22"/>
-        </w:rPr>
-        <w:t>wanted to design an AI based on learning methods to play MtG in its entirety. However, after a couple of months of research and preliminary design, this plan was deemed infeasible for this project. This was due to the complexity of MtG, as well as the lack of resources and time that an individual can provide.</w:t>
-      </w:r>
-    </w:p>
-    <w:p>
-      <w:pPr>
-        <w:pStyle w:val="Textbodyuser"/>
-        <w:rPr>
-          <w:rFonts w:ascii="Times New Roman" w:hAnsi="Times New Roman" w:cs="Times New Roman"/>
-          <w:sz w:val="22"/>
-          <w:szCs w:val="22"/>
-        </w:rPr>
-      </w:pPr>
-      <w:r>
-        <w:rPr>
-          <w:rFonts w:ascii="Times New Roman" w:hAnsi="Times New Roman" w:cs="Times New Roman"/>
-          <w:sz w:val="22"/>
-          <w:szCs w:val="22"/>
-        </w:rPr>
-        <w:t xml:space="preserve">The new inspiration for the project: Is it possible to write an AI for classifying decks in MtG? The game has multiple viable strategies and options for deck building, and each value certain decisions higher than others. I hope to provide a foundation in the Forge client to manipulate the Forge AI’s decision making based on the deck it is playing. </w:t>
-      </w:r>
-    </w:p>
-    <w:p>
-      <w:pPr>
-        <w:pStyle w:val="Textbodyuser"/>
-        <w:rPr>
-          <w:rFonts w:ascii="Times New Roman" w:hAnsi="Times New Roman" w:cs="Times New Roman"/>
-          <w:sz w:val="22"/>
-          <w:szCs w:val="22"/>
-        </w:rPr>
-      </w:pPr>
-      <w:r>
-        <w:rPr>
-          <w:rFonts w:ascii="Times New Roman" w:hAnsi="Times New Roman" w:cs="Times New Roman"/>
-          <w:sz w:val="22"/>
-          <w:szCs w:val="22"/>
-        </w:rPr>
-        <w:t>This is the approach I will likely be taking, using tree search to determine what neural network is appropriate for the current game state. The most challenging aspect of this project would be defining appropriate inputs and structure for the neural network(s).</w:t>
-      </w:r>
-    </w:p>
-    <w:p>
-      <w:pPr>
-        <w:pStyle w:val="Heading1"/>
-        <w:rPr>
-          <w:rFonts w:ascii="Times New Roman" w:hAnsi="Times New Roman" w:cs="Times New Roman"/>
-        </w:rPr>
-      </w:pPr>
-      <w:r>
-        <w:rPr>
-          <w:rFonts w:ascii="Times New Roman" w:hAnsi="Times New Roman" w:cs="Times New Roman"/>
+        <w:t xml:space="preserve">[10] is a python library written to aid in the creation and use of neural networks. I used this library as writing my own neural network framework would be cumbersome and difficult.  </w:t>
+      </w:r>
+      <w:proofErr w:type="spellStart"/>
+      <w:r>
+        <w:rPr>
+          <w:rFonts w:ascii="Times New Roman" w:hAnsi="Times New Roman" w:cs="Times New Roman"/>
+          <w:sz w:val="22"/>
+          <w:szCs w:val="22"/>
+        </w:rPr>
+        <w:t>Tensorflow</w:t>
+      </w:r>
+      <w:proofErr w:type="spellEnd"/>
+      <w:r>
+        <w:rPr>
+          <w:rFonts w:ascii="Times New Roman" w:hAnsi="Times New Roman" w:cs="Times New Roman"/>
+          <w:sz w:val="22"/>
+          <w:szCs w:val="22"/>
+        </w:rPr>
+        <w:t xml:space="preserve"> also makes use of Nvidia CUDA technology, which can utilise GPU processing power to speed up the machine learning process. </w:t>
+      </w:r>
+      <w:proofErr w:type="spellStart"/>
+      <w:r>
+        <w:rPr>
+          <w:rFonts w:ascii="Times New Roman" w:hAnsi="Times New Roman" w:cs="Times New Roman"/>
+          <w:sz w:val="22"/>
+          <w:szCs w:val="22"/>
+        </w:rPr>
+        <w:t>Tensorflow</w:t>
+      </w:r>
+      <w:proofErr w:type="spellEnd"/>
+      <w:r>
+        <w:rPr>
+          <w:rFonts w:ascii="Times New Roman" w:hAnsi="Times New Roman" w:cs="Times New Roman"/>
+          <w:sz w:val="22"/>
+          <w:szCs w:val="22"/>
+        </w:rPr>
+        <w:t xml:space="preserve"> is used for a wide variety of machine learning implementations, namely image classification and reinforcement learning algorithms.</w:t>
+      </w:r>
+    </w:p>
+    <w:p>
+      <w:pPr>
+        <w:pStyle w:val="Textbody"/>
+        <w:rPr>
+          <w:rFonts w:ascii="Times New Roman" w:hAnsi="Times New Roman" w:cs="Times New Roman"/>
+          <w:sz w:val="22"/>
+          <w:szCs w:val="22"/>
+        </w:rPr>
+      </w:pPr>
+      <w:r>
+        <w:rPr>
+          <w:rFonts w:ascii="Times New Roman" w:hAnsi="Times New Roman" w:cs="Times New Roman"/>
+          <w:sz w:val="22"/>
+          <w:szCs w:val="22"/>
         </w:rPr>
         <w:lastRenderedPageBreak/>
-        <w:t>Related Work</w:t>
-      </w:r>
-    </w:p>
-    <w:p>
-      <w:pPr>
-        <w:pStyle w:val="Textbodyuser"/>
-        <w:rPr>
-          <w:rFonts w:ascii="Times New Roman" w:hAnsi="Times New Roman" w:cs="Times New Roman"/>
-          <w:sz w:val="22"/>
-          <w:szCs w:val="22"/>
-        </w:rPr>
-      </w:pPr>
-      <w:r>
-        <w:rPr>
-          <w:rFonts w:ascii="Times New Roman" w:hAnsi="Times New Roman" w:cs="Times New Roman"/>
-          <w:sz w:val="22"/>
-          <w:szCs w:val="22"/>
-        </w:rPr>
-        <w:t>There have been numerous studies into teaching AI to play traditional board games, AlphaGo</w:t>
-      </w:r>
-      <w:r>
-        <w:rPr>
-          <w:rFonts w:ascii="Times New Roman" w:hAnsi="Times New Roman" w:cs="Times New Roman"/>
-          <w:sz w:val="22"/>
-          <w:szCs w:val="22"/>
-        </w:rPr>
-        <w:t xml:space="preserve"> </w:t>
-      </w:r>
-      <w:r>
-        <w:rPr>
-          <w:rFonts w:ascii="Times New Roman" w:hAnsi="Times New Roman" w:cs="Times New Roman"/>
-          <w:sz w:val="22"/>
-          <w:szCs w:val="22"/>
-        </w:rPr>
-        <w:t>[1] and Deep Blue</w:t>
-      </w:r>
-      <w:r>
-        <w:rPr>
-          <w:rFonts w:ascii="Times New Roman" w:hAnsi="Times New Roman" w:cs="Times New Roman"/>
-          <w:sz w:val="22"/>
-          <w:szCs w:val="22"/>
-        </w:rPr>
-        <w:t xml:space="preserve"> </w:t>
-      </w:r>
-      <w:r>
-        <w:rPr>
-          <w:rFonts w:ascii="Times New Roman" w:hAnsi="Times New Roman" w:cs="Times New Roman"/>
-          <w:sz w:val="22"/>
-          <w:szCs w:val="22"/>
-        </w:rPr>
-        <w:t>[2] being more successful examples of this. There have also been studies specific to writing an AI to play MtG</w:t>
-      </w:r>
-      <w:r>
-        <w:rPr>
-          <w:rFonts w:ascii="Times New Roman" w:hAnsi="Times New Roman" w:cs="Times New Roman"/>
-          <w:sz w:val="22"/>
-          <w:szCs w:val="22"/>
-        </w:rPr>
-        <w:t xml:space="preserve"> </w:t>
-      </w:r>
-      <w:r>
-        <w:rPr>
-          <w:rFonts w:ascii="Times New Roman" w:hAnsi="Times New Roman" w:cs="Times New Roman"/>
-          <w:sz w:val="22"/>
-          <w:szCs w:val="22"/>
-        </w:rPr>
-        <w:t xml:space="preserve">[7], but these usually involved heavy restrictions on what could be played, severely limiting the game’s complexity. This project aimed to create an AI that can play within a less restricted version of the </w:t>
-      </w:r>
-      <w:r>
-        <w:rPr>
-          <w:rFonts w:ascii="Times New Roman" w:hAnsi="Times New Roman" w:cs="Times New Roman"/>
-          <w:sz w:val="22"/>
-          <w:szCs w:val="22"/>
-        </w:rPr>
-        <w:t>game but</w:t>
-      </w:r>
-      <w:r>
-        <w:rPr>
-          <w:rFonts w:ascii="Times New Roman" w:hAnsi="Times New Roman" w:cs="Times New Roman"/>
-          <w:sz w:val="22"/>
-          <w:szCs w:val="22"/>
-        </w:rPr>
-        <w:t xml:space="preserve"> switched focus once it became apparent that the original goal was infeasible. Instead the project focused on classifying the decks used to play the game to help make more appropriate decisions. There have not been any </w:t>
-      </w:r>
-      <w:r>
-        <w:rPr>
-          <w:rFonts w:ascii="Times New Roman" w:hAnsi="Times New Roman" w:cs="Times New Roman"/>
-          <w:sz w:val="22"/>
-          <w:szCs w:val="22"/>
-        </w:rPr>
-        <w:t>high-profile</w:t>
-      </w:r>
-      <w:r>
-        <w:rPr>
-          <w:rFonts w:ascii="Times New Roman" w:hAnsi="Times New Roman" w:cs="Times New Roman"/>
-          <w:sz w:val="22"/>
-          <w:szCs w:val="22"/>
-        </w:rPr>
-        <w:t xml:space="preserve"> deck classification projects for MtG, and so the project was mostly built from nothing.</w:t>
-      </w:r>
-    </w:p>
-    <w:p>
-      <w:pPr>
-        <w:pStyle w:val="Textbodyuser"/>
-        <w:rPr>
-          <w:rFonts w:ascii="Times New Roman" w:hAnsi="Times New Roman" w:cs="Times New Roman"/>
-          <w:sz w:val="22"/>
-          <w:szCs w:val="22"/>
-        </w:rPr>
-      </w:pPr>
-      <w:r>
-        <w:rPr>
-          <w:rFonts w:ascii="Times New Roman" w:hAnsi="Times New Roman" w:cs="Times New Roman"/>
-          <w:sz w:val="22"/>
-          <w:szCs w:val="22"/>
-        </w:rPr>
-        <w:t>The utility of knowing what kind of deck a player is playing has many advantages. For example, knowing that you are playing a fast deck helps when deciding how aggressive to play, and conversely knowing if the opponent will be able to stop you quickly enough can help decide how to prepare your board-state for their</w:t>
-      </w:r>
-      <w:r>
-        <w:rPr>
-          <w:rFonts w:ascii="Times New Roman" w:hAnsi="Times New Roman" w:cs="Times New Roman"/>
-          <w:sz w:val="22"/>
-          <w:szCs w:val="22"/>
-        </w:rPr>
-        <w:t xml:space="preserve"> defences. Another important factor in competitive play is when two similar decks face each other: identifying who is the aggressor is vital for a player to win</w:t>
-      </w:r>
-      <w:r>
-        <w:rPr>
-          <w:rFonts w:ascii="Times New Roman" w:hAnsi="Times New Roman" w:cs="Times New Roman"/>
-          <w:sz w:val="22"/>
-          <w:szCs w:val="22"/>
-        </w:rPr>
-        <w:t>. This concept is discussed further in the article “Who’s the Beatdown?”</w:t>
-      </w:r>
-      <w:r>
-        <w:rPr>
-          <w:rFonts w:ascii="Times New Roman" w:hAnsi="Times New Roman" w:cs="Times New Roman"/>
-          <w:sz w:val="22"/>
-          <w:szCs w:val="22"/>
-        </w:rPr>
-        <w:t xml:space="preserve"> [9].</w:t>
-      </w:r>
-    </w:p>
-    <w:p>
-      <w:pPr>
-        <w:pStyle w:val="Textbodyuser"/>
-        <w:rPr>
-          <w:rFonts w:ascii="Times New Roman" w:hAnsi="Times New Roman" w:cs="Times New Roman"/>
-          <w:sz w:val="22"/>
-          <w:szCs w:val="22"/>
-        </w:rPr>
-      </w:pPr>
-      <w:r>
-        <w:rPr>
-          <w:rFonts w:ascii="Times New Roman" w:hAnsi="Times New Roman" w:cs="Times New Roman"/>
-          <w:sz w:val="22"/>
-          <w:szCs w:val="22"/>
-        </w:rPr>
-        <w:t>The company behind MtG have several of their own digital clients for playing the game, the two most notable being MtG Online</w:t>
-      </w:r>
-      <w:r>
-        <w:rPr>
-          <w:rFonts w:ascii="Times New Roman" w:hAnsi="Times New Roman" w:cs="Times New Roman"/>
-          <w:sz w:val="22"/>
-          <w:szCs w:val="22"/>
-        </w:rPr>
-        <w:t xml:space="preserve"> </w:t>
-      </w:r>
-      <w:r>
-        <w:rPr>
-          <w:rFonts w:ascii="Times New Roman" w:hAnsi="Times New Roman" w:cs="Times New Roman"/>
-          <w:sz w:val="22"/>
-          <w:szCs w:val="22"/>
-        </w:rPr>
-        <w:t>[11]</w:t>
-      </w:r>
-      <w:r>
-        <w:rPr>
-          <w:rFonts w:ascii="Times New Roman" w:hAnsi="Times New Roman" w:cs="Times New Roman"/>
-          <w:sz w:val="22"/>
-          <w:szCs w:val="22"/>
-          <w:vertAlign w:val="superscript"/>
-        </w:rPr>
-        <w:t xml:space="preserve"> </w:t>
-      </w:r>
-      <w:r>
-        <w:rPr>
-          <w:rFonts w:ascii="Times New Roman" w:hAnsi="Times New Roman" w:cs="Times New Roman"/>
-          <w:sz w:val="22"/>
-          <w:szCs w:val="22"/>
-        </w:rPr>
-        <w:t>and MtG Arena</w:t>
-      </w:r>
-      <w:r>
-        <w:rPr>
-          <w:rFonts w:ascii="Times New Roman" w:hAnsi="Times New Roman" w:cs="Times New Roman"/>
-          <w:sz w:val="22"/>
-          <w:szCs w:val="22"/>
-        </w:rPr>
-        <w:t xml:space="preserve"> </w:t>
-      </w:r>
-      <w:r>
-        <w:rPr>
-          <w:rFonts w:ascii="Times New Roman" w:hAnsi="Times New Roman" w:cs="Times New Roman"/>
-          <w:sz w:val="22"/>
-          <w:szCs w:val="22"/>
-        </w:rPr>
-        <w:t>[12], however developing for these platforms is not a plausible route. MtG Online does not currently have an AI built-in, and so play is entirely between human players. MtG Arena has primitive AI for teaching the game to new players, but not a competitive AI for playing against, and so gameplay is again mainly between human players. Both games feature anti-cheat measures, which prevent “botting”, or automating inputs, and so developing an AI for these platforms is not plausible. However, the lack of in-depth AI in both games indicate that this is a hard problem which the game developers believe to be too difficult to be worth implementing.</w:t>
-      </w:r>
-    </w:p>
-    <w:p>
-      <w:pPr>
-        <w:pStyle w:val="Textbodyuser"/>
-        <w:rPr>
-          <w:rFonts w:ascii="Times New Roman" w:hAnsi="Times New Roman" w:cs="Times New Roman"/>
-          <w:sz w:val="22"/>
-          <w:szCs w:val="22"/>
-        </w:rPr>
-      </w:pPr>
-      <w:r>
-        <w:rPr>
-          <w:rFonts w:ascii="Times New Roman" w:hAnsi="Times New Roman" w:cs="Times New Roman"/>
-          <w:sz w:val="22"/>
-          <w:szCs w:val="22"/>
-        </w:rPr>
-        <w:t>Two alternative open-source digital clients include Cockatrice</w:t>
-      </w:r>
-      <w:r>
-        <w:rPr>
-          <w:rFonts w:ascii="Times New Roman" w:hAnsi="Times New Roman" w:cs="Times New Roman"/>
-          <w:sz w:val="22"/>
-          <w:szCs w:val="22"/>
-        </w:rPr>
-        <w:t xml:space="preserve"> </w:t>
-      </w:r>
-      <w:r>
-        <w:rPr>
-          <w:rFonts w:ascii="Times New Roman" w:hAnsi="Times New Roman" w:cs="Times New Roman"/>
-          <w:sz w:val="22"/>
-          <w:szCs w:val="22"/>
-        </w:rPr>
-        <w:t>[13] and Xmage</w:t>
-      </w:r>
-      <w:r>
-        <w:rPr>
-          <w:rFonts w:ascii="Times New Roman" w:hAnsi="Times New Roman" w:cs="Times New Roman"/>
-          <w:sz w:val="22"/>
-          <w:szCs w:val="22"/>
-        </w:rPr>
-        <w:t xml:space="preserve"> </w:t>
-      </w:r>
-      <w:r>
-        <w:rPr>
-          <w:rFonts w:ascii="Times New Roman" w:hAnsi="Times New Roman" w:cs="Times New Roman"/>
-          <w:sz w:val="22"/>
-          <w:szCs w:val="22"/>
-        </w:rPr>
-        <w:t>[14]. Cockatrice lacks a rules engine for game and relies on the players communicating their intentions correctly. Thus, an AI algorithm would not be able to know what to do, as all actions must be performed manually. Xmage is a viable alternative to Forge, being both open source and having a full rules engine. However, Xmage is used more often for online games between human players, whereas Forge is strictly against AI opponents, so it makes more sense to develop for the latter.</w:t>
-      </w:r>
-    </w:p>
-    <w:p>
-      <w:pPr>
-        <w:pStyle w:val="Textbody"/>
-        <w:rPr>
-          <w:rFonts w:ascii="Times New Roman" w:hAnsi="Times New Roman" w:cs="Times New Roman"/>
-          <w:sz w:val="22"/>
-          <w:szCs w:val="22"/>
-        </w:rPr>
-      </w:pPr>
-      <w:r>
-        <w:rPr>
-          <w:rFonts w:ascii="Times New Roman" w:hAnsi="Times New Roman" w:cs="Times New Roman"/>
-          <w:sz w:val="22"/>
-          <w:szCs w:val="22"/>
-        </w:rPr>
-        <w:t>Forge</w:t>
-      </w:r>
-      <w:r>
-        <w:rPr>
-          <w:rFonts w:ascii="Times New Roman" w:hAnsi="Times New Roman" w:cs="Times New Roman"/>
-          <w:sz w:val="22"/>
-          <w:szCs w:val="22"/>
-        </w:rPr>
-        <w:t xml:space="preserve"> </w:t>
-      </w:r>
-      <w:r>
-        <w:rPr>
-          <w:rFonts w:ascii="Times New Roman" w:hAnsi="Times New Roman" w:cs="Times New Roman"/>
-          <w:sz w:val="22"/>
-          <w:szCs w:val="22"/>
-        </w:rPr>
-        <w:t xml:space="preserve">[5] is an open source project to provide a digital environment to play MtG.  It currently features a basic AI with a function set to get game information. This AI is not that proficient, nor complex, and can be frustrating or dull to play against if a player is sufficiently skilled. An AI that is more challenging would be more engaging to advanced </w:t>
-      </w:r>
-      <w:r>
-        <w:rPr>
-          <w:rFonts w:ascii="Times New Roman" w:hAnsi="Times New Roman" w:cs="Times New Roman"/>
-          <w:sz w:val="22"/>
-          <w:szCs w:val="22"/>
-        </w:rPr>
-        <w:t>players and</w:t>
-      </w:r>
-      <w:r>
-        <w:rPr>
-          <w:rFonts w:ascii="Times New Roman" w:hAnsi="Times New Roman" w:cs="Times New Roman"/>
-          <w:sz w:val="22"/>
-          <w:szCs w:val="22"/>
-        </w:rPr>
-        <w:t xml:space="preserve"> is something I think worth developing for this reason, and this is what I</w:t>
-      </w:r>
-      <w:r>
-        <w:rPr>
-          <w:rFonts w:ascii="Times New Roman" w:hAnsi="Times New Roman" w:cs="Times New Roman"/>
-          <w:sz w:val="22"/>
-          <w:szCs w:val="22"/>
-        </w:rPr>
-        <w:t xml:space="preserve"> initially</w:t>
-      </w:r>
-      <w:r>
-        <w:rPr>
-          <w:rFonts w:ascii="Times New Roman" w:hAnsi="Times New Roman" w:cs="Times New Roman"/>
-          <w:sz w:val="22"/>
-          <w:szCs w:val="22"/>
-        </w:rPr>
-        <w:t xml:space="preserve"> decided to do for my project.</w:t>
-      </w:r>
-    </w:p>
-    <w:p>
-      <w:pPr>
-        <w:pStyle w:val="Textbody"/>
-        <w:rPr>
-          <w:rFonts w:ascii="Times New Roman" w:hAnsi="Times New Roman" w:cs="Times New Roman"/>
-          <w:sz w:val="22"/>
-          <w:szCs w:val="22"/>
-        </w:rPr>
-      </w:pPr>
+        <w:t xml:space="preserve">Deep Learning 4 Java is another library for using neural networks. I only used part of DL4J’s tools, to load the network model generated in python into the Forge client using Java. I could have used DL4J for the entire project, but </w:t>
+      </w:r>
+      <w:proofErr w:type="spellStart"/>
       <w:r>
         <w:rPr>
           <w:rFonts w:ascii="Times New Roman" w:hAnsi="Times New Roman" w:cs="Times New Roman"/>
@@ -1056,48 +3918,14 @@
         </w:rPr>
         <w:t>Tensorflow</w:t>
       </w:r>
-      <w:r>
-        <w:rPr>
-          <w:rFonts w:ascii="Times New Roman" w:hAnsi="Times New Roman" w:cs="Times New Roman"/>
-          <w:sz w:val="22"/>
-          <w:szCs w:val="22"/>
-        </w:rPr>
-        <w:t xml:space="preserve"> </w:t>
-      </w:r>
-      <w:r>
-        <w:rPr>
-          <w:rFonts w:ascii="Times New Roman" w:hAnsi="Times New Roman" w:cs="Times New Roman"/>
-          <w:sz w:val="22"/>
-          <w:szCs w:val="22"/>
-        </w:rPr>
-        <w:t>[10] is a python library written to aid in the creation and use of neural networks. I used this library as writing my own neural network framework would be cumbersome and difficult.  Tensorflow also makes use of Nvidia CUDA technology, which can utilise GPU processing power to speed up the machine learning process. Tensorflow is used for a wide variety of machine learning implementations, namely image classification and reinforcement learning algorithms.</w:t>
-      </w:r>
-    </w:p>
-    <w:p>
-      <w:pPr>
-        <w:pStyle w:val="Textbody"/>
-        <w:rPr>
-          <w:rFonts w:ascii="Times New Roman" w:hAnsi="Times New Roman" w:cs="Times New Roman"/>
-          <w:sz w:val="22"/>
-          <w:szCs w:val="22"/>
-        </w:rPr>
-      </w:pPr>
-      <w:r>
-        <w:rPr>
-          <w:rFonts w:ascii="Times New Roman" w:hAnsi="Times New Roman" w:cs="Times New Roman"/>
-          <w:sz w:val="22"/>
-          <w:szCs w:val="22"/>
-        </w:rPr>
-        <w:t xml:space="preserve">Deep Learning 4 Java is another library for using neural networks. I only used part of DL4J’s tools, to load the network model generated in python into the Forge client using Java. I could have used DL4J </w:t>
-      </w:r>
-      <w:r>
-        <w:rPr>
-          <w:rFonts w:ascii="Times New Roman" w:hAnsi="Times New Roman" w:cs="Times New Roman"/>
-          <w:sz w:val="22"/>
-          <w:szCs w:val="22"/>
-        </w:rPr>
-        <w:lastRenderedPageBreak/>
-        <w:t>for the entire project, but Tensorflow is a more lightweight solution and can be run and modified relatively quickly.</w:t>
+      <w:proofErr w:type="spellEnd"/>
+      <w:r>
+        <w:rPr>
+          <w:rFonts w:ascii="Times New Roman" w:hAnsi="Times New Roman" w:cs="Times New Roman"/>
+          <w:sz w:val="22"/>
+          <w:szCs w:val="22"/>
+        </w:rPr>
+        <w:t xml:space="preserve"> is a more lightweight solution and can be run and modified relatively quickly.</w:t>
       </w:r>
     </w:p>
     <w:p>
@@ -1107,12 +3935,14 @@
           <w:rFonts w:ascii="Times New Roman" w:hAnsi="Times New Roman" w:cs="Times New Roman"/>
         </w:rPr>
       </w:pPr>
+      <w:bookmarkStart w:id="8" w:name="_Toc38294577"/>
       <w:r>
         <w:rPr>
           <w:rFonts w:ascii="Times New Roman" w:hAnsi="Times New Roman" w:cs="Times New Roman"/>
         </w:rPr>
         <w:t>Description of a Magic Card</w:t>
       </w:r>
+      <w:bookmarkEnd w:id="8"/>
     </w:p>
     <w:p>
       <w:pPr>
@@ -1311,12 +4141,14 @@
           <w:rFonts w:ascii="Times New Roman" w:hAnsi="Times New Roman" w:cs="Times New Roman"/>
         </w:rPr>
       </w:pPr>
+      <w:bookmarkStart w:id="9" w:name="_Toc38294578"/>
       <w:r>
         <w:rPr>
           <w:rFonts w:ascii="Times New Roman" w:hAnsi="Times New Roman" w:cs="Times New Roman"/>
         </w:rPr>
         <w:t>Description of a Magic Deck</w:t>
       </w:r>
+      <w:bookmarkEnd w:id="9"/>
     </w:p>
     <w:p>
       <w:pPr>
@@ -1334,8 +4166,16 @@
         <w:rPr>
           <w:rFonts w:ascii="Times New Roman" w:hAnsi="Times New Roman" w:cs="Times New Roman"/>
         </w:rPr>
-        <w:t xml:space="preserve"> generally fall into one of three main archetypes: “Aggro”, “Midrange”, and “Control”. These archetypes describe how the deck aims to win a game of MtG.</w:t>
-      </w:r>
+        <w:t xml:space="preserve"> generally fall into one of three main archetypes: “Aggro”, “Midrange”, and “Control”. These archetypes describe how the deck aims to win a game of </w:t>
+      </w:r>
+      <w:proofErr w:type="spellStart"/>
+      <w:r>
+        <w:rPr>
+          <w:rFonts w:ascii="Times New Roman" w:hAnsi="Times New Roman" w:cs="Times New Roman"/>
+        </w:rPr>
+        <w:t>MtG.</w:t>
+      </w:r>
+      <w:proofErr w:type="spellEnd"/>
     </w:p>
     <w:p>
       <w:pPr>
@@ -1396,7 +4236,21 @@
         <w:rPr>
           <w:rFonts w:ascii="Times New Roman" w:hAnsi="Times New Roman" w:cs="Times New Roman"/>
         </w:rPr>
-        <w:t>a mix of removal spells and creature spells, is likely to be a Midrange deck. A Control deck is likely to feature “counterspells”</w:t>
+        <w:t>a mix of removal spells and creature spells, is likely to be a Midrange deck. A Control deck is likely to feature “</w:t>
+      </w:r>
+      <w:proofErr w:type="spellStart"/>
+      <w:r>
+        <w:rPr>
+          <w:rFonts w:ascii="Times New Roman" w:hAnsi="Times New Roman" w:cs="Times New Roman"/>
+        </w:rPr>
+        <w:t>counterspells</w:t>
+      </w:r>
+      <w:proofErr w:type="spellEnd"/>
+      <w:r>
+        <w:rPr>
+          <w:rFonts w:ascii="Times New Roman" w:hAnsi="Times New Roman" w:cs="Times New Roman"/>
+        </w:rPr>
+        <w:t>”</w:t>
       </w:r>
       <w:r>
         <w:rPr>
@@ -1432,7 +4286,14 @@
         <w:rPr>
           <w:rFonts w:ascii="Times New Roman" w:hAnsi="Times New Roman" w:cs="Times New Roman"/>
         </w:rPr>
-        <w:t>a few high cost creatures, and several card</w:t>
+        <w:t xml:space="preserve">a few high cost creatures, </w:t>
+      </w:r>
+      <w:r>
+        <w:rPr>
+          <w:rFonts w:ascii="Times New Roman" w:hAnsi="Times New Roman" w:cs="Times New Roman"/>
+        </w:rPr>
+        <w:lastRenderedPageBreak/>
+        <w:t>and several card</w:t>
       </w:r>
       <w:r>
         <w:rPr>
@@ -1479,24 +4340,40 @@
           <w:rFonts w:ascii="Times New Roman" w:hAnsi="Times New Roman" w:cs="Times New Roman"/>
         </w:rPr>
       </w:pPr>
+      <w:bookmarkStart w:id="10" w:name="_Toc38294579"/>
       <w:r>
         <w:rPr>
           <w:rFonts w:ascii="Times New Roman" w:hAnsi="Times New Roman" w:cs="Times New Roman"/>
         </w:rPr>
         <w:t>Description of the Work</w:t>
       </w:r>
-    </w:p>
-    <w:p>
-      <w:pPr>
-        <w:rPr>
-          <w:rFonts w:ascii="Times New Roman" w:hAnsi="Times New Roman" w:cs="Times New Roman"/>
-        </w:rPr>
-      </w:pPr>
-      <w:r>
-        <w:rPr>
-          <w:rFonts w:ascii="Times New Roman" w:hAnsi="Times New Roman" w:cs="Times New Roman"/>
-        </w:rPr>
-        <w:t>The result of the project is a neural network which can accurately predict the speed of a given MtG deck, which is accessed by the Forge client upon AI deck selection. It modifies existing Forge weighting variables to cause the AI to value different decisions higher based upon the deck’s rated speed.</w:t>
+      <w:bookmarkEnd w:id="10"/>
+    </w:p>
+    <w:p>
+      <w:pPr>
+        <w:rPr>
+          <w:rFonts w:ascii="Times New Roman" w:hAnsi="Times New Roman" w:cs="Times New Roman"/>
+        </w:rPr>
+      </w:pPr>
+      <w:r>
+        <w:rPr>
+          <w:rFonts w:ascii="Times New Roman" w:hAnsi="Times New Roman" w:cs="Times New Roman"/>
+        </w:rPr>
+        <w:t xml:space="preserve">The result of the project is a neural network which can accurately predict the speed of a given </w:t>
+      </w:r>
+      <w:proofErr w:type="spellStart"/>
+      <w:r>
+        <w:rPr>
+          <w:rFonts w:ascii="Times New Roman" w:hAnsi="Times New Roman" w:cs="Times New Roman"/>
+        </w:rPr>
+        <w:t>MtG</w:t>
+      </w:r>
+      <w:proofErr w:type="spellEnd"/>
+      <w:r>
+        <w:rPr>
+          <w:rFonts w:ascii="Times New Roman" w:hAnsi="Times New Roman" w:cs="Times New Roman"/>
+        </w:rPr>
+        <w:t xml:space="preserve"> deck, which is accessed by the Forge client upon AI deck selection. It modifies existing Forge weighting variables to cause the AI to value different decisions higher based upon the deck’s rated speed.</w:t>
       </w:r>
     </w:p>
     <w:p>
@@ -1519,12 +4396,14 @@
           <w:rFonts w:ascii="Times New Roman" w:hAnsi="Times New Roman" w:cs="Times New Roman"/>
         </w:rPr>
       </w:pPr>
+      <w:bookmarkStart w:id="11" w:name="_Toc38294580"/>
       <w:r>
         <w:rPr>
           <w:rFonts w:ascii="Times New Roman" w:hAnsi="Times New Roman" w:cs="Times New Roman"/>
         </w:rPr>
         <w:t>Methodology</w:t>
       </w:r>
+      <w:bookmarkEnd w:id="11"/>
     </w:p>
     <w:p>
       <w:pPr>
@@ -1573,7 +4452,25 @@
           <w:sz w:val="22"/>
           <w:szCs w:val="22"/>
         </w:rPr>
-        <w:t>playing MtG, instead of the final goal of classifying decks within the game.</w:t>
+        <w:t xml:space="preserve">playing </w:t>
+      </w:r>
+      <w:proofErr w:type="spellStart"/>
+      <w:r>
+        <w:rPr>
+          <w:rFonts w:ascii="Times New Roman" w:hAnsi="Times New Roman" w:cs="Times New Roman"/>
+          <w:sz w:val="22"/>
+          <w:szCs w:val="22"/>
+        </w:rPr>
+        <w:t>MtG</w:t>
+      </w:r>
+      <w:proofErr w:type="spellEnd"/>
+      <w:r>
+        <w:rPr>
+          <w:rFonts w:ascii="Times New Roman" w:hAnsi="Times New Roman" w:cs="Times New Roman"/>
+          <w:sz w:val="22"/>
+          <w:szCs w:val="22"/>
+        </w:rPr>
+        <w:t>, instead of the final goal of classifying decks within the game.</w:t>
       </w:r>
     </w:p>
     <w:p>
@@ -1583,14 +4480,16 @@
           <w:rFonts w:ascii="Times New Roman" w:hAnsi="Times New Roman" w:cs="Times New Roman"/>
         </w:rPr>
       </w:pPr>
-      <w:bookmarkStart w:id="1" w:name="__RefHeading___Toc1160_3633218870"/>
+      <w:bookmarkStart w:id="12" w:name="__RefHeading___Toc1160_3633218870"/>
+      <w:bookmarkStart w:id="13" w:name="_Toc38294581"/>
       <w:r>
         <w:rPr>
           <w:rFonts w:ascii="Times New Roman" w:hAnsi="Times New Roman" w:cs="Times New Roman"/>
         </w:rPr>
         <w:t>Convolutional Networks</w:t>
       </w:r>
-      <w:bookmarkEnd w:id="1"/>
+      <w:bookmarkEnd w:id="12"/>
+      <w:bookmarkEnd w:id="13"/>
     </w:p>
     <w:p>
       <w:pPr>
@@ -1703,13 +4602,23 @@
           <w:szCs w:val="22"/>
         </w:rPr>
       </w:pPr>
-      <w:r>
-        <w:rPr>
-          <w:rFonts w:ascii="Times New Roman" w:hAnsi="Times New Roman" w:cs="Times New Roman"/>
-          <w:sz w:val="22"/>
-          <w:szCs w:val="22"/>
-        </w:rPr>
-        <w:t xml:space="preserve">MtG does not have a rigid board structure; it does not matter what order cards are positioned on the table, nor in the hand. This means that an </w:t>
+      <w:proofErr w:type="spellStart"/>
+      <w:r>
+        <w:rPr>
+          <w:rFonts w:ascii="Times New Roman" w:hAnsi="Times New Roman" w:cs="Times New Roman"/>
+          <w:sz w:val="22"/>
+          <w:szCs w:val="22"/>
+        </w:rPr>
+        <w:t>MtG</w:t>
+      </w:r>
+      <w:proofErr w:type="spellEnd"/>
+      <w:r>
+        <w:rPr>
+          <w:rFonts w:ascii="Times New Roman" w:hAnsi="Times New Roman" w:cs="Times New Roman"/>
+          <w:sz w:val="22"/>
+          <w:szCs w:val="22"/>
+        </w:rPr>
+        <w:t xml:space="preserve"> does not have a rigid board structure; it does not matter what order cards are positioned on the table, nor in the hand. This means that an </w:t>
       </w:r>
       <w:r>
         <w:rPr>
@@ -1759,14 +4668,16 @@
           <w:rFonts w:ascii="Times New Roman" w:hAnsi="Times New Roman" w:cs="Times New Roman"/>
         </w:rPr>
       </w:pPr>
-      <w:bookmarkStart w:id="2" w:name="__RefHeading___Toc1162_3633218870"/>
+      <w:bookmarkStart w:id="14" w:name="__RefHeading___Toc1162_3633218870"/>
+      <w:bookmarkStart w:id="15" w:name="_Toc38294582"/>
       <w:r>
         <w:rPr>
           <w:rFonts w:ascii="Times New Roman" w:hAnsi="Times New Roman" w:cs="Times New Roman"/>
         </w:rPr>
         <w:t>Branching Decision Trees</w:t>
       </w:r>
-      <w:bookmarkEnd w:id="2"/>
+      <w:bookmarkEnd w:id="14"/>
+      <w:bookmarkEnd w:id="15"/>
     </w:p>
     <w:p>
       <w:pPr>
@@ -1817,6 +4728,7 @@
           <w:sz w:val="22"/>
           <w:szCs w:val="22"/>
         </w:rPr>
+        <w:lastRenderedPageBreak/>
         <w:t xml:space="preserve">An example of the difficulties of using Tree Search algorithms, such as Monte Carlo tree search, can be seen in a study on writing an AI for the RTS game </w:t>
       </w:r>
       <w:r>
@@ -1841,91 +4753,507 @@
           <w:sz w:val="22"/>
           <w:szCs w:val="22"/>
         </w:rPr>
-        <w:t xml:space="preserve">[15], where the amount of complexity </w:t>
-      </w:r>
-      <w:r>
-        <w:rPr>
-          <w:rFonts w:ascii="Times New Roman" w:hAnsi="Times New Roman" w:cs="Times New Roman"/>
-          <w:sz w:val="22"/>
-          <w:szCs w:val="22"/>
-        </w:rPr>
+        <w:t>[15], where the amount of complexity within the game is shown. Monte Carlo tree search is also used by the AlphaGo</w:t>
+      </w:r>
+      <w:r>
+        <w:rPr>
+          <w:rFonts w:ascii="Times New Roman" w:hAnsi="Times New Roman" w:cs="Times New Roman"/>
+          <w:sz w:val="22"/>
+          <w:szCs w:val="22"/>
+        </w:rPr>
+        <w:t xml:space="preserve"> </w:t>
+      </w:r>
+      <w:r>
+        <w:rPr>
+          <w:rFonts w:ascii="Times New Roman" w:hAnsi="Times New Roman" w:cs="Times New Roman"/>
+          <w:sz w:val="22"/>
+          <w:szCs w:val="22"/>
+        </w:rPr>
+        <w:t>[1] study, where they iterate through multiple solutions using a function to maximise an “action value</w:t>
+      </w:r>
+      <w:r>
+        <w:rPr>
+          <w:rFonts w:ascii="Times New Roman" w:hAnsi="Times New Roman" w:cs="Times New Roman"/>
+          <w:sz w:val="22"/>
+          <w:szCs w:val="22"/>
+        </w:rPr>
+        <w:t>” and</w:t>
+      </w:r>
+      <w:r>
+        <w:rPr>
+          <w:rFonts w:ascii="Times New Roman" w:hAnsi="Times New Roman" w:cs="Times New Roman"/>
+          <w:sz w:val="22"/>
+          <w:szCs w:val="22"/>
+        </w:rPr>
+        <w:t xml:space="preserve"> requires a huge 48 CPUs and 8 GPUs to process 40 search threads. This kind of resource is not available for this project, so tree search is not a practical option.</w:t>
+      </w:r>
+    </w:p>
+    <w:p>
+      <w:pPr>
+        <w:pStyle w:val="Textbodyuser"/>
+        <w:rPr>
+          <w:rFonts w:ascii="Times New Roman" w:hAnsi="Times New Roman" w:cs="Times New Roman"/>
+          <w:sz w:val="22"/>
+          <w:szCs w:val="22"/>
+        </w:rPr>
+      </w:pPr>
+      <w:r>
+        <w:rPr>
+          <w:rFonts w:ascii="Times New Roman" w:hAnsi="Times New Roman" w:cs="Times New Roman"/>
+          <w:sz w:val="22"/>
+          <w:szCs w:val="22"/>
+        </w:rPr>
+        <w:t xml:space="preserve">For </w:t>
+      </w:r>
+      <w:proofErr w:type="spellStart"/>
+      <w:r>
+        <w:rPr>
+          <w:rFonts w:ascii="Times New Roman" w:hAnsi="Times New Roman" w:cs="Times New Roman"/>
+          <w:sz w:val="22"/>
+          <w:szCs w:val="22"/>
+        </w:rPr>
+        <w:t>MtG</w:t>
+      </w:r>
+      <w:proofErr w:type="spellEnd"/>
+      <w:r>
+        <w:rPr>
+          <w:rFonts w:ascii="Times New Roman" w:hAnsi="Times New Roman" w:cs="Times New Roman"/>
+          <w:sz w:val="22"/>
+          <w:szCs w:val="22"/>
+        </w:rPr>
+        <w:t xml:space="preserve">, decision trees </w:t>
+      </w:r>
+      <w:r>
+        <w:rPr>
+          <w:rFonts w:ascii="Times New Roman" w:hAnsi="Times New Roman" w:cs="Times New Roman"/>
+          <w:sz w:val="22"/>
+          <w:szCs w:val="22"/>
+        </w:rPr>
+        <w:t>seem</w:t>
+      </w:r>
+      <w:r>
+        <w:rPr>
+          <w:rFonts w:ascii="Times New Roman" w:hAnsi="Times New Roman" w:cs="Times New Roman"/>
+          <w:sz w:val="22"/>
+          <w:szCs w:val="22"/>
+        </w:rPr>
+        <w:t xml:space="preserve"> like a sensible idea: the game features a resource system, which can be used to create stronger combat units. The game also plays differently depending on a player’s strategy, and so identifying that strategy could be important to maximising success. An issue with decision trees, though, is that they can be slow to iterate through possible game states. This is because with each additional possible game state, the number of possible paths increases exponentially, and the processing power required is too large, as evidenced by the AlphaGo requirements above. This issue is particularly pertinent within </w:t>
+      </w:r>
+      <w:proofErr w:type="spellStart"/>
+      <w:r>
+        <w:rPr>
+          <w:rFonts w:ascii="Times New Roman" w:hAnsi="Times New Roman" w:cs="Times New Roman"/>
+          <w:sz w:val="22"/>
+          <w:szCs w:val="22"/>
+        </w:rPr>
+        <w:t>MtG</w:t>
+      </w:r>
+      <w:proofErr w:type="spellEnd"/>
+      <w:r>
+        <w:rPr>
+          <w:rFonts w:ascii="Times New Roman" w:hAnsi="Times New Roman" w:cs="Times New Roman"/>
+          <w:sz w:val="22"/>
+          <w:szCs w:val="22"/>
+        </w:rPr>
+        <w:t>, as the board states can vary greatly between games, and strategies can appear very similar to start, and only become apparent as different several turns into the game.</w:t>
+      </w:r>
+      <w:r>
+        <w:rPr>
+          <w:rFonts w:ascii="Times New Roman" w:hAnsi="Times New Roman" w:cs="Times New Roman"/>
+          <w:sz w:val="22"/>
+          <w:szCs w:val="22"/>
+        </w:rPr>
+        <w:t xml:space="preserve"> </w:t>
+      </w:r>
+    </w:p>
+    <w:p>
+      <w:pPr>
+        <w:pStyle w:val="Textbodyuser"/>
+        <w:rPr>
+          <w:rFonts w:ascii="Times New Roman" w:hAnsi="Times New Roman" w:cs="Times New Roman"/>
+          <w:sz w:val="22"/>
+          <w:szCs w:val="22"/>
+        </w:rPr>
+      </w:pPr>
+      <w:r>
+        <w:rPr>
+          <w:rFonts w:ascii="Times New Roman" w:hAnsi="Times New Roman" w:cs="Times New Roman"/>
+          <w:sz w:val="22"/>
+          <w:szCs w:val="22"/>
+        </w:rPr>
+        <w:t>For the reviewed goal of classifying decks, decision trees could be used by sorting each card within a deck and generating a new branch for each combination. Again, this is infeasible due to complexity issues, with a combination set of 20000 cards</w:t>
+      </w:r>
+      <w:r>
+        <w:rPr>
+          <w:rFonts w:ascii="Times New Roman" w:hAnsi="Times New Roman" w:cs="Times New Roman"/>
+          <w:sz w:val="22"/>
+          <w:szCs w:val="22"/>
+        </w:rPr>
+        <w:t xml:space="preserve"> leading to approximately 1.268e176 permutations.</w:t>
+      </w:r>
+    </w:p>
+    <w:p>
+      <w:pPr>
+        <w:pStyle w:val="Heading2"/>
+        <w:rPr>
+          <w:rFonts w:ascii="Times New Roman" w:hAnsi="Times New Roman" w:cs="Times New Roman"/>
+        </w:rPr>
+      </w:pPr>
+      <w:bookmarkStart w:id="16" w:name="__RefHeading___Toc1164_3633218870"/>
+      <w:bookmarkStart w:id="17" w:name="_Toc38294583"/>
+      <w:r>
+        <w:rPr>
+          <w:rFonts w:ascii="Times New Roman" w:hAnsi="Times New Roman" w:cs="Times New Roman"/>
+        </w:rPr>
+        <w:t>Neural Networks</w:t>
+      </w:r>
+      <w:bookmarkEnd w:id="16"/>
+      <w:bookmarkEnd w:id="17"/>
+    </w:p>
+    <w:p>
+      <w:pPr>
+        <w:pStyle w:val="Textbodyuser"/>
+        <w:rPr>
+          <w:rFonts w:ascii="Times New Roman" w:hAnsi="Times New Roman" w:cs="Times New Roman"/>
+          <w:sz w:val="22"/>
+          <w:szCs w:val="22"/>
+        </w:rPr>
+      </w:pPr>
+      <w:r>
+        <w:rPr>
+          <w:rFonts w:ascii="Times New Roman" w:hAnsi="Times New Roman" w:cs="Times New Roman"/>
+          <w:sz w:val="22"/>
+          <w:szCs w:val="22"/>
+        </w:rPr>
+        <w:t>Neural networks are very common within AI development</w:t>
+      </w:r>
+      <w:r>
+        <w:rPr>
+          <w:rFonts w:ascii="Times New Roman" w:hAnsi="Times New Roman" w:cs="Times New Roman"/>
+          <w:sz w:val="22"/>
+          <w:szCs w:val="22"/>
+        </w:rPr>
+        <w:t xml:space="preserve"> </w:t>
+      </w:r>
+      <w:r>
+        <w:rPr>
+          <w:rFonts w:ascii="Times New Roman" w:hAnsi="Times New Roman" w:cs="Times New Roman"/>
+          <w:sz w:val="22"/>
+          <w:szCs w:val="22"/>
+        </w:rPr>
+        <w:t>[1][2][6], and can be used in conjunction with other techniques, such as convolutional matrices, to either classify or provide outputs for a given set of inputs. These networks are good at being trained for a particular task, through reinforcement learning, where the network attempts to perform its purpose, e.g. classification, and by comparing its answers to training data of correct answers, can self-correct its decision variables to improve itself on the next run. This self-correction algorithm is known as back-propagation</w:t>
+      </w:r>
+      <w:r>
+        <w:rPr>
+          <w:rFonts w:ascii="Times New Roman" w:hAnsi="Times New Roman" w:cs="Times New Roman"/>
+          <w:sz w:val="22"/>
+          <w:szCs w:val="22"/>
+        </w:rPr>
+        <w:t xml:space="preserve"> </w:t>
+      </w:r>
+      <w:r>
+        <w:rPr>
+          <w:rFonts w:ascii="Times New Roman" w:hAnsi="Times New Roman" w:cs="Times New Roman"/>
+          <w:sz w:val="22"/>
+          <w:szCs w:val="22"/>
+        </w:rPr>
+        <w:t>[16].</w:t>
+      </w:r>
+    </w:p>
+    <w:p>
+      <w:pPr>
+        <w:pStyle w:val="Textbodyuser"/>
+        <w:rPr>
+          <w:rFonts w:ascii="Times New Roman" w:hAnsi="Times New Roman" w:cs="Times New Roman"/>
+          <w:sz w:val="22"/>
+          <w:szCs w:val="22"/>
+        </w:rPr>
+      </w:pPr>
+      <w:r>
+        <w:rPr>
+          <w:rFonts w:ascii="Times New Roman" w:hAnsi="Times New Roman" w:cs="Times New Roman"/>
+          <w:sz w:val="22"/>
+          <w:szCs w:val="22"/>
+        </w:rPr>
+        <w:t xml:space="preserve">Back-propagation takes the current weights in the neural </w:t>
+      </w:r>
+      <w:r>
+        <w:rPr>
+          <w:rFonts w:ascii="Times New Roman" w:hAnsi="Times New Roman" w:cs="Times New Roman"/>
+          <w:sz w:val="22"/>
+          <w:szCs w:val="22"/>
+        </w:rPr>
+        <w:t>network and</w:t>
+      </w:r>
+      <w:r>
+        <w:rPr>
+          <w:rFonts w:ascii="Times New Roman" w:hAnsi="Times New Roman" w:cs="Times New Roman"/>
+          <w:sz w:val="22"/>
+          <w:szCs w:val="22"/>
+        </w:rPr>
+        <w:t xml:space="preserve"> reinforces the weights in order to align the output value(s) with the training data target values. This weight change usually effects a gradient descent approach, in order to encourage gradual change to prevent outliers from breaking a model.</w:t>
+      </w:r>
+    </w:p>
+    <w:p>
+      <w:pPr>
+        <w:pStyle w:val="Textbodyuser"/>
+        <w:rPr>
+          <w:rFonts w:ascii="Times New Roman" w:hAnsi="Times New Roman" w:cs="Times New Roman"/>
+          <w:sz w:val="22"/>
+          <w:szCs w:val="22"/>
+        </w:rPr>
+      </w:pPr>
+      <w:r>
+        <w:rPr>
+          <w:rFonts w:ascii="Times New Roman" w:hAnsi="Times New Roman" w:cs="Times New Roman"/>
+          <w:sz w:val="22"/>
+          <w:szCs w:val="22"/>
+        </w:rPr>
+        <w:t xml:space="preserve">For this project, a neural network could be useful, as reinforcement learning is a desired part of the final AI, and a neural network is an efficient way to do this, as the reinforcement can be automated with </w:t>
+      </w:r>
+      <w:r>
+        <w:rPr>
+          <w:rFonts w:ascii="Times New Roman" w:hAnsi="Times New Roman" w:cs="Times New Roman"/>
+          <w:sz w:val="22"/>
+          <w:szCs w:val="22"/>
+        </w:rPr>
+        <w:t>enough</w:t>
+      </w:r>
+      <w:r>
+        <w:rPr>
+          <w:rFonts w:ascii="Times New Roman" w:hAnsi="Times New Roman" w:cs="Times New Roman"/>
+          <w:sz w:val="22"/>
+          <w:szCs w:val="22"/>
+        </w:rPr>
+        <w:t xml:space="preserve"> training data. However, neural networks require specific inputs, and so deciding what inputs these should be can be difficult. In the case of </w:t>
+      </w:r>
+      <w:proofErr w:type="spellStart"/>
+      <w:r>
+        <w:rPr>
+          <w:rFonts w:ascii="Times New Roman" w:hAnsi="Times New Roman" w:cs="Times New Roman"/>
+          <w:sz w:val="22"/>
+          <w:szCs w:val="22"/>
+        </w:rPr>
+        <w:t>MtG</w:t>
+      </w:r>
+      <w:proofErr w:type="spellEnd"/>
+      <w:r>
+        <w:rPr>
+          <w:rFonts w:ascii="Times New Roman" w:hAnsi="Times New Roman" w:cs="Times New Roman"/>
+          <w:sz w:val="22"/>
+          <w:szCs w:val="22"/>
+        </w:rPr>
+        <w:t xml:space="preserve">, it is not especially apparent what all the inputs should be, due to the large quantity of possible inputs available. </w:t>
+      </w:r>
+    </w:p>
+    <w:p>
+      <w:pPr>
+        <w:pStyle w:val="Textbodyuser"/>
+        <w:rPr>
+          <w:rFonts w:ascii="Times New Roman" w:hAnsi="Times New Roman" w:cs="Times New Roman"/>
+          <w:sz w:val="22"/>
+          <w:szCs w:val="22"/>
+        </w:rPr>
+      </w:pPr>
+      <w:r>
+        <w:rPr>
+          <w:rFonts w:ascii="Times New Roman" w:hAnsi="Times New Roman" w:cs="Times New Roman"/>
+          <w:sz w:val="22"/>
+          <w:szCs w:val="22"/>
+        </w:rPr>
+        <w:t>For the initial goal, t</w:t>
+      </w:r>
+      <w:r>
+        <w:rPr>
+          <w:rFonts w:ascii="Times New Roman" w:hAnsi="Times New Roman" w:cs="Times New Roman"/>
+          <w:sz w:val="22"/>
+          <w:szCs w:val="22"/>
+        </w:rPr>
+        <w:t>his include</w:t>
+      </w:r>
+      <w:r>
+        <w:rPr>
+          <w:rFonts w:ascii="Times New Roman" w:hAnsi="Times New Roman" w:cs="Times New Roman"/>
+          <w:sz w:val="22"/>
+          <w:szCs w:val="22"/>
+        </w:rPr>
+        <w:t>d</w:t>
+      </w:r>
+      <w:r>
+        <w:rPr>
+          <w:rFonts w:ascii="Times New Roman" w:hAnsi="Times New Roman" w:cs="Times New Roman"/>
+          <w:sz w:val="22"/>
+          <w:szCs w:val="22"/>
+        </w:rPr>
+        <w:t xml:space="preserve"> player information, such as life totals or cards in hand, as well as information about certain cards, properties of cards on the board, and cards in decks. </w:t>
+      </w:r>
+      <w:r>
+        <w:rPr>
+          <w:rFonts w:ascii="Times New Roman" w:hAnsi="Times New Roman" w:cs="Times New Roman"/>
+          <w:sz w:val="22"/>
+          <w:szCs w:val="22"/>
+        </w:rPr>
+        <w:t xml:space="preserve">For the revised goal, this included a more concise set of each card’s properties. </w:t>
+      </w:r>
+      <w:r>
+        <w:rPr>
+          <w:rFonts w:ascii="Times New Roman" w:hAnsi="Times New Roman" w:cs="Times New Roman"/>
+          <w:sz w:val="22"/>
+          <w:szCs w:val="22"/>
+        </w:rPr>
+        <w:t xml:space="preserve">Inputting </w:t>
+      </w:r>
+      <w:r>
+        <w:rPr>
+          <w:rFonts w:ascii="Times New Roman" w:hAnsi="Times New Roman" w:cs="Times New Roman"/>
+          <w:sz w:val="22"/>
+          <w:szCs w:val="22"/>
+        </w:rPr>
+        <w:t>all</w:t>
+      </w:r>
+      <w:r>
+        <w:rPr>
+          <w:rFonts w:ascii="Times New Roman" w:hAnsi="Times New Roman" w:cs="Times New Roman"/>
+          <w:sz w:val="22"/>
+          <w:szCs w:val="22"/>
+        </w:rPr>
+        <w:t xml:space="preserve"> this information into a network might result in a network that is difficult to train, and not very good at playing or learning to play. To ensure that I underst</w:t>
+      </w:r>
+      <w:r>
+        <w:rPr>
+          <w:rFonts w:ascii="Times New Roman" w:hAnsi="Times New Roman" w:cs="Times New Roman"/>
+          <w:sz w:val="22"/>
+          <w:szCs w:val="22"/>
+        </w:rPr>
+        <w:t>ood</w:t>
+      </w:r>
+      <w:r>
+        <w:rPr>
+          <w:rFonts w:ascii="Times New Roman" w:hAnsi="Times New Roman" w:cs="Times New Roman"/>
+          <w:sz w:val="22"/>
+          <w:szCs w:val="22"/>
+        </w:rPr>
+        <w:t xml:space="preserve"> the network and d</w:t>
+      </w:r>
+      <w:r>
+        <w:rPr>
+          <w:rFonts w:ascii="Times New Roman" w:hAnsi="Times New Roman" w:cs="Times New Roman"/>
+          <w:sz w:val="22"/>
+          <w:szCs w:val="22"/>
+        </w:rPr>
+        <w:t>id no</w:t>
+      </w:r>
+      <w:r>
+        <w:rPr>
+          <w:rFonts w:ascii="Times New Roman" w:hAnsi="Times New Roman" w:cs="Times New Roman"/>
+          <w:sz w:val="22"/>
+          <w:szCs w:val="22"/>
+        </w:rPr>
+        <w:t>t over convolute the problem, I chose to select certain inputs, instead of inputting all possible inputs.</w:t>
+      </w:r>
+    </w:p>
+    <w:p>
+      <w:pPr>
+        <w:pStyle w:val="Heading2"/>
+      </w:pPr>
+      <w:r>
         <w:lastRenderedPageBreak/>
-        <w:t>within the game is shown. Monte Carlo tree search is also used by the AlphaGo</w:t>
-      </w:r>
-      <w:r>
-        <w:rPr>
-          <w:rFonts w:ascii="Times New Roman" w:hAnsi="Times New Roman" w:cs="Times New Roman"/>
+        <w:t>Version Control / Continuous Integration</w:t>
+      </w:r>
+    </w:p>
+    <w:p>
+      <w:pPr>
+        <w:pStyle w:val="Textbodyuser"/>
+        <w:rPr>
+          <w:rFonts w:ascii="Times New Roman" w:hAnsi="Times New Roman"/>
+          <w:sz w:val="22"/>
+          <w:szCs w:val="22"/>
+        </w:rPr>
+      </w:pPr>
+      <w:bookmarkStart w:id="18" w:name="_Toc38294584"/>
+      <w:r>
+        <w:rPr>
+          <w:rFonts w:ascii="Times New Roman" w:hAnsi="Times New Roman"/>
+          <w:sz w:val="22"/>
+          <w:szCs w:val="22"/>
+        </w:rPr>
+        <w:t>I used</w:t>
+      </w:r>
+      <w:r>
+        <w:rPr>
+          <w:rFonts w:ascii="Times New Roman" w:hAnsi="Times New Roman"/>
+          <w:sz w:val="22"/>
+          <w:szCs w:val="22"/>
+        </w:rPr>
+        <w:t xml:space="preserve"> Git to manage the development between two machines, only one of which can use the Nvidia CUDA library to perform machine learning tasks quickly. The other machine is a laptop and so being able to develop on either is important to maintain smooth development.</w:t>
+      </w:r>
+      <w:r>
+        <w:rPr>
+          <w:rFonts w:ascii="Times New Roman" w:hAnsi="Times New Roman"/>
           <w:sz w:val="22"/>
           <w:szCs w:val="22"/>
         </w:rPr>
         <w:t xml:space="preserve"> </w:t>
       </w:r>
-      <w:r>
-        <w:rPr>
-          <w:rFonts w:ascii="Times New Roman" w:hAnsi="Times New Roman" w:cs="Times New Roman"/>
-          <w:sz w:val="22"/>
-          <w:szCs w:val="22"/>
-        </w:rPr>
-        <w:t>[1] study, where they iterate through multiple solutions using a function to maximise an “action value</w:t>
-      </w:r>
-      <w:r>
-        <w:rPr>
-          <w:rFonts w:ascii="Times New Roman" w:hAnsi="Times New Roman" w:cs="Times New Roman"/>
-          <w:sz w:val="22"/>
-          <w:szCs w:val="22"/>
-        </w:rPr>
-        <w:t>” and</w:t>
-      </w:r>
-      <w:r>
-        <w:rPr>
-          <w:rFonts w:ascii="Times New Roman" w:hAnsi="Times New Roman" w:cs="Times New Roman"/>
-          <w:sz w:val="22"/>
-          <w:szCs w:val="22"/>
-        </w:rPr>
-        <w:t xml:space="preserve"> requires a huge 48 CPUs and 8 GPUs to process 40 search threads. This kind of resource is not available for this project, so tree search is not a practical option.</w:t>
-      </w:r>
     </w:p>
     <w:p>
       <w:pPr>
         <w:pStyle w:val="Textbodyuser"/>
         <w:rPr>
-          <w:rFonts w:ascii="Times New Roman" w:hAnsi="Times New Roman" w:cs="Times New Roman"/>
-          <w:sz w:val="22"/>
-          <w:szCs w:val="22"/>
-        </w:rPr>
-      </w:pPr>
-      <w:r>
-        <w:rPr>
-          <w:rFonts w:ascii="Times New Roman" w:hAnsi="Times New Roman" w:cs="Times New Roman"/>
-          <w:sz w:val="22"/>
-          <w:szCs w:val="22"/>
-        </w:rPr>
-        <w:t xml:space="preserve">For MtG, decision trees </w:t>
-      </w:r>
-      <w:r>
-        <w:rPr>
-          <w:rFonts w:ascii="Times New Roman" w:hAnsi="Times New Roman" w:cs="Times New Roman"/>
-          <w:sz w:val="22"/>
-          <w:szCs w:val="22"/>
-        </w:rPr>
-        <w:t>seem</w:t>
-      </w:r>
-      <w:r>
-        <w:rPr>
-          <w:rFonts w:ascii="Times New Roman" w:hAnsi="Times New Roman" w:cs="Times New Roman"/>
-          <w:sz w:val="22"/>
-          <w:szCs w:val="22"/>
-        </w:rPr>
-        <w:t xml:space="preserve"> like a sensible idea: the game features a resource system, which can be used to create stronger combat units. The game also plays differently depending on a player’s strategy, and so identifying that strategy could be important to maximising success. An issue with decision trees, though, is that they can be slow to iterate through possible game states. This is because with each additional possible game state, the number of possible paths increases exponentially, and the processing power required is too large, as evidenced by the AlphaGo requirements above. This issue is particularly pertinent within MtG, as the board states can vary greatly between games, and strategies can appear very similar to start, and only become apparent as different several turns into the game.</w:t>
-      </w:r>
-      <w:r>
-        <w:rPr>
-          <w:rFonts w:ascii="Times New Roman" w:hAnsi="Times New Roman" w:cs="Times New Roman"/>
+          <w:rFonts w:ascii="Times New Roman" w:hAnsi="Times New Roman"/>
+          <w:sz w:val="22"/>
+          <w:szCs w:val="22"/>
+        </w:rPr>
+      </w:pPr>
+      <w:r>
+        <w:rPr>
+          <w:rFonts w:ascii="Times New Roman" w:hAnsi="Times New Roman"/>
+          <w:sz w:val="22"/>
+          <w:szCs w:val="22"/>
+        </w:rPr>
+        <w:t>Git allowed me to ensure that any changes could be easily reverted, as well as providing a record of what I had changed throughout development. This was useful when tweaking the neural network’s parameters.</w:t>
+      </w:r>
+      <w:r>
+        <w:rPr>
+          <w:rFonts w:ascii="Times New Roman" w:hAnsi="Times New Roman"/>
           <w:sz w:val="22"/>
           <w:szCs w:val="22"/>
         </w:rPr>
         <w:t xml:space="preserve"> </w:t>
       </w:r>
+      <w:bookmarkStart w:id="19" w:name="_GoBack"/>
+      <w:bookmarkEnd w:id="19"/>
+    </w:p>
+    <w:p>
+      <w:pPr>
+        <w:pStyle w:val="Heading1"/>
+        <w:rPr>
+          <w:rFonts w:ascii="Times New Roman" w:hAnsi="Times New Roman" w:cs="Times New Roman"/>
+        </w:rPr>
+      </w:pPr>
+      <w:r>
+        <w:rPr>
+          <w:rFonts w:ascii="Times New Roman" w:hAnsi="Times New Roman" w:cs="Times New Roman"/>
+        </w:rPr>
+        <w:t>Design</w:t>
+      </w:r>
+      <w:bookmarkEnd w:id="18"/>
+    </w:p>
+    <w:p>
+      <w:pPr>
+        <w:pStyle w:val="Heading2"/>
+        <w:rPr>
+          <w:rFonts w:ascii="Times New Roman" w:hAnsi="Times New Roman" w:cs="Times New Roman"/>
+        </w:rPr>
+      </w:pPr>
+      <w:bookmarkStart w:id="20" w:name="_Toc38294585"/>
+      <w:r>
+        <w:rPr>
+          <w:rFonts w:ascii="Times New Roman" w:hAnsi="Times New Roman" w:cs="Times New Roman"/>
+        </w:rPr>
+        <w:t>The Original Design</w:t>
+      </w:r>
+      <w:bookmarkEnd w:id="20"/>
     </w:p>
     <w:p>
       <w:pPr>
@@ -1942,15 +5270,221 @@
           <w:sz w:val="22"/>
           <w:szCs w:val="22"/>
         </w:rPr>
-        <w:t>For the reviewed goal of classifying decks, decision trees could be used by sorting each card within a deck and generating a new branch for each combination. Again, this is infeasible due to complexity issues, with a combination set of 20000 cards</w:t>
-      </w:r>
-      <w:r>
-        <w:rPr>
-          <w:rFonts w:ascii="Times New Roman" w:hAnsi="Times New Roman" w:cs="Times New Roman"/>
-          <w:sz w:val="22"/>
-          <w:szCs w:val="22"/>
-        </w:rPr>
-        <w:t xml:space="preserve"> leading to approximately 1.268e176 permutations.</w:t>
+        <w:t xml:space="preserve">The </w:t>
+      </w:r>
+      <w:r>
+        <w:rPr>
+          <w:rFonts w:ascii="Times New Roman" w:hAnsi="Times New Roman" w:cs="Times New Roman"/>
+          <w:sz w:val="22"/>
+          <w:szCs w:val="22"/>
+        </w:rPr>
+        <w:t>original</w:t>
+      </w:r>
+      <w:r>
+        <w:rPr>
+          <w:rFonts w:ascii="Times New Roman" w:hAnsi="Times New Roman" w:cs="Times New Roman"/>
+          <w:sz w:val="22"/>
+          <w:szCs w:val="22"/>
+        </w:rPr>
+        <w:t xml:space="preserve"> design </w:t>
+      </w:r>
+      <w:r>
+        <w:rPr>
+          <w:rFonts w:ascii="Times New Roman" w:hAnsi="Times New Roman" w:cs="Times New Roman"/>
+          <w:sz w:val="22"/>
+          <w:szCs w:val="22"/>
+        </w:rPr>
+        <w:t>w</w:t>
+      </w:r>
+      <w:r>
+        <w:rPr>
+          <w:rFonts w:ascii="Times New Roman" w:hAnsi="Times New Roman" w:cs="Times New Roman"/>
+          <w:sz w:val="22"/>
+          <w:szCs w:val="22"/>
+        </w:rPr>
+        <w:t xml:space="preserve">as </w:t>
+      </w:r>
+      <w:r>
+        <w:rPr>
+          <w:rFonts w:ascii="Times New Roman" w:hAnsi="Times New Roman" w:cs="Times New Roman"/>
+          <w:sz w:val="22"/>
+          <w:szCs w:val="22"/>
+        </w:rPr>
+        <w:t>a</w:t>
+      </w:r>
+      <w:r>
+        <w:rPr>
+          <w:rFonts w:ascii="Times New Roman" w:hAnsi="Times New Roman" w:cs="Times New Roman"/>
+          <w:sz w:val="22"/>
+          <w:szCs w:val="22"/>
+        </w:rPr>
+        <w:t>s follows: a card selection AI, that uses attributes about cards in hand, as well as limited board state information, to choose which card to play when available.</w:t>
+      </w:r>
+    </w:p>
+    <w:p>
+      <w:pPr>
+        <w:pStyle w:val="Textbodyuser"/>
+        <w:rPr>
+          <w:rFonts w:ascii="Times New Roman" w:hAnsi="Times New Roman" w:cs="Times New Roman"/>
+          <w:sz w:val="22"/>
+          <w:szCs w:val="22"/>
+        </w:rPr>
+      </w:pPr>
+      <w:r>
+        <w:rPr>
+          <w:rFonts w:ascii="Times New Roman" w:hAnsi="Times New Roman" w:cs="Times New Roman"/>
+          <w:sz w:val="22"/>
+          <w:szCs w:val="22"/>
+        </w:rPr>
+        <w:t xml:space="preserve">This </w:t>
+      </w:r>
+      <w:r>
+        <w:rPr>
+          <w:rFonts w:ascii="Times New Roman" w:hAnsi="Times New Roman" w:cs="Times New Roman"/>
+          <w:sz w:val="22"/>
+          <w:szCs w:val="22"/>
+        </w:rPr>
+        <w:t>would</w:t>
+      </w:r>
+      <w:r>
+        <w:rPr>
+          <w:rFonts w:ascii="Times New Roman" w:hAnsi="Times New Roman" w:cs="Times New Roman"/>
+          <w:sz w:val="22"/>
+          <w:szCs w:val="22"/>
+        </w:rPr>
+        <w:t xml:space="preserve"> be achieved by writing a neural network in python using the </w:t>
+      </w:r>
+      <w:r>
+        <w:rPr>
+          <w:rFonts w:ascii="Times New Roman" w:hAnsi="Times New Roman" w:cs="Times New Roman"/>
+          <w:sz w:val="22"/>
+          <w:szCs w:val="22"/>
+        </w:rPr>
+        <w:t>TensorFlow</w:t>
+      </w:r>
+      <w:r>
+        <w:rPr>
+          <w:rFonts w:ascii="Times New Roman" w:hAnsi="Times New Roman" w:cs="Times New Roman"/>
+          <w:sz w:val="22"/>
+          <w:szCs w:val="22"/>
+        </w:rPr>
+        <w:t xml:space="preserve"> library. This network </w:t>
+      </w:r>
+      <w:r>
+        <w:rPr>
+          <w:rFonts w:ascii="Times New Roman" w:hAnsi="Times New Roman" w:cs="Times New Roman"/>
+          <w:sz w:val="22"/>
+          <w:szCs w:val="22"/>
+        </w:rPr>
+        <w:t>would</w:t>
+      </w:r>
+      <w:r>
+        <w:rPr>
+          <w:rFonts w:ascii="Times New Roman" w:hAnsi="Times New Roman" w:cs="Times New Roman"/>
+          <w:sz w:val="22"/>
+          <w:szCs w:val="22"/>
+        </w:rPr>
+        <w:t xml:space="preserve"> take the inputs from the Forge client and return a value to the client mid-game. The program </w:t>
+      </w:r>
+      <w:r>
+        <w:rPr>
+          <w:rFonts w:ascii="Times New Roman" w:hAnsi="Times New Roman" w:cs="Times New Roman"/>
+          <w:sz w:val="22"/>
+          <w:szCs w:val="22"/>
+        </w:rPr>
+        <w:t>would</w:t>
+      </w:r>
+      <w:r>
+        <w:rPr>
+          <w:rFonts w:ascii="Times New Roman" w:hAnsi="Times New Roman" w:cs="Times New Roman"/>
+          <w:sz w:val="22"/>
+          <w:szCs w:val="22"/>
+        </w:rPr>
+        <w:t xml:space="preserve"> also save the scores and inputs matching those scores to potentially be used as training data in the future. The forge client also would make use of two evaluative functions to provide additional inputs to the neural network.</w:t>
+      </w:r>
+    </w:p>
+    <w:p>
+      <w:pPr>
+        <w:pStyle w:val="Textbodyuser"/>
+        <w:rPr>
+          <w:rFonts w:ascii="Times New Roman" w:hAnsi="Times New Roman" w:cs="Times New Roman"/>
+          <w:sz w:val="22"/>
+          <w:szCs w:val="22"/>
+        </w:rPr>
+      </w:pPr>
+      <w:r>
+        <w:rPr>
+          <w:rFonts w:ascii="Times New Roman" w:hAnsi="Times New Roman" w:cs="Times New Roman"/>
+          <w:sz w:val="22"/>
+          <w:szCs w:val="22"/>
+        </w:rPr>
+        <w:t xml:space="preserve">The Forge client is very complex and features a wide set of classes to deal with the </w:t>
+      </w:r>
+      <w:proofErr w:type="spellStart"/>
+      <w:r>
+        <w:rPr>
+          <w:rFonts w:ascii="Times New Roman" w:hAnsi="Times New Roman" w:cs="Times New Roman"/>
+          <w:sz w:val="22"/>
+          <w:szCs w:val="22"/>
+        </w:rPr>
+        <w:t>MtG</w:t>
+      </w:r>
+      <w:proofErr w:type="spellEnd"/>
+      <w:r>
+        <w:rPr>
+          <w:rFonts w:ascii="Times New Roman" w:hAnsi="Times New Roman" w:cs="Times New Roman"/>
+          <w:sz w:val="22"/>
+          <w:szCs w:val="22"/>
+        </w:rPr>
+        <w:t xml:space="preserve"> rules engine. </w:t>
+      </w:r>
+      <w:r>
+        <w:rPr>
+          <w:rFonts w:ascii="Times New Roman" w:hAnsi="Times New Roman" w:cs="Times New Roman"/>
+          <w:sz w:val="22"/>
+          <w:szCs w:val="22"/>
+        </w:rPr>
+        <w:t>Fortunately,</w:t>
+      </w:r>
+      <w:r>
+        <w:rPr>
+          <w:rFonts w:ascii="Times New Roman" w:hAnsi="Times New Roman" w:cs="Times New Roman"/>
+          <w:sz w:val="22"/>
+          <w:szCs w:val="22"/>
+        </w:rPr>
+        <w:t xml:space="preserve"> the code base is well written and thus working out an injection point to put my project’s behaviour was made easier.</w:t>
+      </w:r>
+      <w:r>
+        <w:rPr>
+          <w:rFonts w:ascii="Times New Roman" w:hAnsi="Times New Roman" w:cs="Times New Roman"/>
+          <w:sz w:val="22"/>
+          <w:szCs w:val="22"/>
+        </w:rPr>
+        <w:t xml:space="preserve"> Unfortunately, the code base is not well documented so working out what certain functions and classes did was slower than anticipated.</w:t>
+      </w:r>
+      <w:r>
+        <w:rPr>
+          <w:rFonts w:ascii="Times New Roman" w:hAnsi="Times New Roman" w:cs="Times New Roman"/>
+          <w:sz w:val="22"/>
+          <w:szCs w:val="22"/>
+        </w:rPr>
+        <w:t xml:space="preserve"> Part of the reason the project is designed around a card </w:t>
+      </w:r>
+      <w:r>
+        <w:rPr>
+          <w:rFonts w:ascii="Times New Roman" w:hAnsi="Times New Roman" w:cs="Times New Roman"/>
+          <w:sz w:val="22"/>
+          <w:szCs w:val="22"/>
+        </w:rPr>
+        <w:t>score-based</w:t>
+      </w:r>
+      <w:r>
+        <w:rPr>
+          <w:rFonts w:ascii="Times New Roman" w:hAnsi="Times New Roman" w:cs="Times New Roman"/>
+          <w:sz w:val="22"/>
+          <w:szCs w:val="22"/>
+        </w:rPr>
+        <w:t xml:space="preserve"> selection is down to how the Forge client currently has AI for its games.</w:t>
       </w:r>
     </w:p>
     <w:p>
@@ -1960,14 +5494,16 @@
           <w:rFonts w:ascii="Times New Roman" w:hAnsi="Times New Roman" w:cs="Times New Roman"/>
         </w:rPr>
       </w:pPr>
-      <w:bookmarkStart w:id="3" w:name="__RefHeading___Toc1164_3633218870"/>
-      <w:r>
-        <w:rPr>
-          <w:rFonts w:ascii="Times New Roman" w:hAnsi="Times New Roman" w:cs="Times New Roman"/>
-        </w:rPr>
-        <w:t>Neural Networks</w:t>
-      </w:r>
-      <w:bookmarkEnd w:id="3"/>
+      <w:bookmarkStart w:id="21" w:name="__RefHeading___Toc1168_3633218870"/>
+      <w:bookmarkStart w:id="22" w:name="_Toc38294586"/>
+      <w:r>
+        <w:rPr>
+          <w:rFonts w:ascii="Times New Roman" w:hAnsi="Times New Roman" w:cs="Times New Roman"/>
+        </w:rPr>
+        <w:t>Decision Inputs</w:t>
+      </w:r>
+      <w:bookmarkEnd w:id="21"/>
+      <w:bookmarkEnd w:id="22"/>
     </w:p>
     <w:p>
       <w:pPr>
@@ -1984,39 +5520,119 @@
           <w:sz w:val="22"/>
           <w:szCs w:val="22"/>
         </w:rPr>
-        <w:t>Neural networks are very common within AI development</w:t>
-      </w:r>
-      <w:r>
-        <w:rPr>
-          <w:rFonts w:ascii="Times New Roman" w:hAnsi="Times New Roman" w:cs="Times New Roman"/>
-          <w:sz w:val="22"/>
-          <w:szCs w:val="22"/>
-        </w:rPr>
-        <w:t xml:space="preserve"> </w:t>
-      </w:r>
-      <w:r>
-        <w:rPr>
-          <w:rFonts w:ascii="Times New Roman" w:hAnsi="Times New Roman" w:cs="Times New Roman"/>
-          <w:sz w:val="22"/>
-          <w:szCs w:val="22"/>
-        </w:rPr>
-        <w:t>[1][2][6], and can be used in conjunction with other techniques, such as convolutional matrices, to either classify or provide outputs for a given set of inputs. These networks are good at being trained for a particular task, through reinforcement learning, where the network attempts to perform its purpose, e.g. classification, and by comparing its answers to training data of correct answers, can self-correct its decision variables to improve itself on the next run. This self-correction algorithm is known as back-propagation</w:t>
-      </w:r>
-      <w:r>
-        <w:rPr>
-          <w:rFonts w:ascii="Times New Roman" w:hAnsi="Times New Roman" w:cs="Times New Roman"/>
-          <w:sz w:val="22"/>
-          <w:szCs w:val="22"/>
-        </w:rPr>
-        <w:t xml:space="preserve"> </w:t>
-      </w:r>
-      <w:r>
-        <w:rPr>
-          <w:rFonts w:ascii="Times New Roman" w:hAnsi="Times New Roman" w:cs="Times New Roman"/>
-          <w:sz w:val="22"/>
-          <w:szCs w:val="22"/>
-        </w:rPr>
-        <w:t>[16].</w:t>
+        <w:t xml:space="preserve">After consideration of different ways to read the game state, I </w:t>
+      </w:r>
+      <w:r>
+        <w:rPr>
+          <w:rFonts w:ascii="Times New Roman" w:hAnsi="Times New Roman" w:cs="Times New Roman"/>
+          <w:sz w:val="22"/>
+          <w:szCs w:val="22"/>
+        </w:rPr>
+        <w:t xml:space="preserve">had </w:t>
+      </w:r>
+      <w:r>
+        <w:rPr>
+          <w:rFonts w:ascii="Times New Roman" w:hAnsi="Times New Roman" w:cs="Times New Roman"/>
+          <w:sz w:val="22"/>
+          <w:szCs w:val="22"/>
+        </w:rPr>
+        <w:t>decided that a card selection method would be the best way forward. This</w:t>
+      </w:r>
+      <w:r>
+        <w:rPr>
+          <w:rFonts w:ascii="Times New Roman" w:hAnsi="Times New Roman" w:cs="Times New Roman"/>
+          <w:sz w:val="22"/>
+          <w:szCs w:val="22"/>
+        </w:rPr>
+        <w:t xml:space="preserve"> wa</w:t>
+      </w:r>
+      <w:r>
+        <w:rPr>
+          <w:rFonts w:ascii="Times New Roman" w:hAnsi="Times New Roman" w:cs="Times New Roman"/>
+          <w:sz w:val="22"/>
+          <w:szCs w:val="22"/>
+        </w:rPr>
+        <w:t xml:space="preserve">s because ultimately, actions are performed by playing cards, and so rating which card is best to play is the most sensible way to choose an action. In order to determine which card to play, certain inputs are needed. These include what kind of card each card is, as well as attributes about the card, like what effects it has when played, or if it will have effects later in the game, e.g. a creature card can provide benefits to a player over multiple turns, until it dies. This card selection AI </w:t>
+      </w:r>
+      <w:r>
+        <w:rPr>
+          <w:rFonts w:ascii="Times New Roman" w:hAnsi="Times New Roman" w:cs="Times New Roman"/>
+          <w:sz w:val="22"/>
+          <w:szCs w:val="22"/>
+        </w:rPr>
+        <w:t>would have</w:t>
+      </w:r>
+      <w:r>
+        <w:rPr>
+          <w:rFonts w:ascii="Times New Roman" w:hAnsi="Times New Roman" w:cs="Times New Roman"/>
+          <w:sz w:val="22"/>
+          <w:szCs w:val="22"/>
+        </w:rPr>
+        <w:t xml:space="preserve"> be</w:t>
+      </w:r>
+      <w:r>
+        <w:rPr>
+          <w:rFonts w:ascii="Times New Roman" w:hAnsi="Times New Roman" w:cs="Times New Roman"/>
+          <w:sz w:val="22"/>
+          <w:szCs w:val="22"/>
+        </w:rPr>
+        <w:t>en</w:t>
+      </w:r>
+      <w:r>
+        <w:rPr>
+          <w:rFonts w:ascii="Times New Roman" w:hAnsi="Times New Roman" w:cs="Times New Roman"/>
+          <w:sz w:val="22"/>
+          <w:szCs w:val="22"/>
+        </w:rPr>
+        <w:t xml:space="preserve"> a neural network, take inputs that describe a card, as well as limited board state information, and output a score for the card. This score </w:t>
+      </w:r>
+      <w:r>
+        <w:rPr>
+          <w:rFonts w:ascii="Times New Roman" w:hAnsi="Times New Roman" w:cs="Times New Roman"/>
+          <w:sz w:val="22"/>
+          <w:szCs w:val="22"/>
+        </w:rPr>
+        <w:t>would be</w:t>
+      </w:r>
+      <w:r>
+        <w:rPr>
+          <w:rFonts w:ascii="Times New Roman" w:hAnsi="Times New Roman" w:cs="Times New Roman"/>
+          <w:sz w:val="22"/>
+          <w:szCs w:val="22"/>
+        </w:rPr>
+        <w:t xml:space="preserve"> generated based on how effective the card would be to play in the current moment, with higher scores reflecting a better play. Since training data is unavailable for the initial tries, any successful games </w:t>
+      </w:r>
+      <w:r>
+        <w:rPr>
+          <w:rFonts w:ascii="Times New Roman" w:hAnsi="Times New Roman" w:cs="Times New Roman"/>
+          <w:sz w:val="22"/>
+          <w:szCs w:val="22"/>
+        </w:rPr>
+        <w:t>would</w:t>
+      </w:r>
+      <w:r>
+        <w:rPr>
+          <w:rFonts w:ascii="Times New Roman" w:hAnsi="Times New Roman" w:cs="Times New Roman"/>
+          <w:sz w:val="22"/>
+          <w:szCs w:val="22"/>
+        </w:rPr>
+        <w:t xml:space="preserve"> have their scores saved as good data, and lost games </w:t>
+      </w:r>
+      <w:r>
+        <w:rPr>
+          <w:rFonts w:ascii="Times New Roman" w:hAnsi="Times New Roman" w:cs="Times New Roman"/>
+          <w:sz w:val="22"/>
+          <w:szCs w:val="22"/>
+        </w:rPr>
+        <w:t>would</w:t>
+      </w:r>
+      <w:r>
+        <w:rPr>
+          <w:rFonts w:ascii="Times New Roman" w:hAnsi="Times New Roman" w:cs="Times New Roman"/>
+          <w:sz w:val="22"/>
+          <w:szCs w:val="22"/>
+        </w:rPr>
+        <w:t xml:space="preserve"> have a chance to have their scores saved as well, in case good decisions were made despite losing the game.</w:t>
       </w:r>
     </w:p>
     <w:p>
@@ -2034,23 +5650,103 @@
           <w:sz w:val="22"/>
           <w:szCs w:val="22"/>
         </w:rPr>
-        <w:t xml:space="preserve">Back-propagation takes the current weights in the neural </w:t>
-      </w:r>
-      <w:r>
-        <w:rPr>
-          <w:rFonts w:ascii="Times New Roman" w:hAnsi="Times New Roman" w:cs="Times New Roman"/>
-          <w:sz w:val="22"/>
-          <w:szCs w:val="22"/>
-        </w:rPr>
-        <w:t>network and</w:t>
-      </w:r>
-      <w:r>
-        <w:rPr>
-          <w:rFonts w:ascii="Times New Roman" w:hAnsi="Times New Roman" w:cs="Times New Roman"/>
-          <w:sz w:val="22"/>
-          <w:szCs w:val="22"/>
-        </w:rPr>
-        <w:t xml:space="preserve"> reinforces the weights in order to align the output value(s) with the training data target values. This weight change usually effects a gradient descent approach, in order to encourage gradual change to prevent outliers from breaking a model.</w:t>
+        <w:t xml:space="preserve">In order to input a card’s attributes, I </w:t>
+      </w:r>
+      <w:r>
+        <w:rPr>
+          <w:rFonts w:ascii="Times New Roman" w:hAnsi="Times New Roman" w:cs="Times New Roman"/>
+          <w:sz w:val="22"/>
+          <w:szCs w:val="22"/>
+        </w:rPr>
+        <w:t>would</w:t>
+      </w:r>
+      <w:r>
+        <w:rPr>
+          <w:rFonts w:ascii="Times New Roman" w:hAnsi="Times New Roman" w:cs="Times New Roman"/>
+          <w:sz w:val="22"/>
+          <w:szCs w:val="22"/>
+        </w:rPr>
+        <w:t xml:space="preserve"> have </w:t>
+      </w:r>
+      <w:r>
+        <w:rPr>
+          <w:rFonts w:ascii="Times New Roman" w:hAnsi="Times New Roman" w:cs="Times New Roman"/>
+          <w:sz w:val="22"/>
+          <w:szCs w:val="22"/>
+        </w:rPr>
+        <w:t xml:space="preserve">had </w:t>
+      </w:r>
+      <w:r>
+        <w:rPr>
+          <w:rFonts w:ascii="Times New Roman" w:hAnsi="Times New Roman" w:cs="Times New Roman"/>
+          <w:sz w:val="22"/>
+          <w:szCs w:val="22"/>
+        </w:rPr>
+        <w:t xml:space="preserve">an algorithm that uses the Forge client’s card database API, which contains all the relevant attributes and information, and saves it into a state that can be input into the neural network. The algorithm </w:t>
+      </w:r>
+      <w:r>
+        <w:rPr>
+          <w:rFonts w:ascii="Times New Roman" w:hAnsi="Times New Roman" w:cs="Times New Roman"/>
+          <w:sz w:val="22"/>
+          <w:szCs w:val="22"/>
+        </w:rPr>
+        <w:t>would</w:t>
+      </w:r>
+      <w:r>
+        <w:rPr>
+          <w:rFonts w:ascii="Times New Roman" w:hAnsi="Times New Roman" w:cs="Times New Roman"/>
+          <w:sz w:val="22"/>
+          <w:szCs w:val="22"/>
+        </w:rPr>
+        <w:t xml:space="preserve"> give a value between 0 and 1 for each possible attribute, and this </w:t>
+      </w:r>
+      <w:r>
+        <w:rPr>
+          <w:rFonts w:ascii="Times New Roman" w:hAnsi="Times New Roman" w:cs="Times New Roman"/>
+          <w:sz w:val="22"/>
+          <w:szCs w:val="22"/>
+        </w:rPr>
+        <w:t>would</w:t>
+      </w:r>
+      <w:r>
+        <w:rPr>
+          <w:rFonts w:ascii="Times New Roman" w:hAnsi="Times New Roman" w:cs="Times New Roman"/>
+          <w:sz w:val="22"/>
+          <w:szCs w:val="22"/>
+        </w:rPr>
+        <w:t xml:space="preserve"> reflect what qualities or effects a card has, and how much value each attribute</w:t>
+      </w:r>
+      <w:r>
+        <w:rPr>
+          <w:rFonts w:ascii="Times New Roman" w:hAnsi="Times New Roman" w:cs="Times New Roman"/>
+          <w:sz w:val="22"/>
+          <w:szCs w:val="22"/>
+        </w:rPr>
+        <w:t xml:space="preserve"> provides for</w:t>
+      </w:r>
+      <w:r>
+        <w:rPr>
+          <w:rFonts w:ascii="Times New Roman" w:hAnsi="Times New Roman" w:cs="Times New Roman"/>
+          <w:sz w:val="22"/>
+          <w:szCs w:val="22"/>
+        </w:rPr>
+        <w:t xml:space="preserve"> the </w:t>
+      </w:r>
+      <w:r>
+        <w:rPr>
+          <w:rFonts w:ascii="Times New Roman" w:hAnsi="Times New Roman" w:cs="Times New Roman"/>
+          <w:sz w:val="22"/>
+          <w:szCs w:val="22"/>
+        </w:rPr>
+        <w:t>card</w:t>
+      </w:r>
+      <w:r>
+        <w:rPr>
+          <w:rFonts w:ascii="Times New Roman" w:hAnsi="Times New Roman" w:cs="Times New Roman"/>
+          <w:sz w:val="22"/>
+          <w:szCs w:val="22"/>
+        </w:rPr>
+        <w:t>.</w:t>
       </w:r>
     </w:p>
     <w:p>
@@ -2068,129 +5764,154 @@
           <w:sz w:val="22"/>
           <w:szCs w:val="22"/>
         </w:rPr>
-        <w:t xml:space="preserve">For this project, a neural network could be useful, as reinforcement learning is a desired part of the final AI, and a neural network is an efficient way to do this, as the reinforcement can be automated with </w:t>
-      </w:r>
-      <w:r>
-        <w:rPr>
-          <w:rFonts w:ascii="Times New Roman" w:hAnsi="Times New Roman" w:cs="Times New Roman"/>
-          <w:sz w:val="22"/>
-          <w:szCs w:val="22"/>
-        </w:rPr>
-        <w:t>enough</w:t>
-      </w:r>
-      <w:r>
-        <w:rPr>
-          <w:rFonts w:ascii="Times New Roman" w:hAnsi="Times New Roman" w:cs="Times New Roman"/>
-          <w:sz w:val="22"/>
-          <w:szCs w:val="22"/>
-        </w:rPr>
-        <w:t xml:space="preserve"> training data. However, neural networks require specific inputs, and so deciding what inputs these should be can be difficult. In the case of MtG, it is not especially apparent what all the inputs should be, due to the large quantity of possible inputs available. </w:t>
-      </w:r>
-    </w:p>
-    <w:p>
-      <w:pPr>
-        <w:pStyle w:val="Textbodyuser"/>
-        <w:rPr>
-          <w:rFonts w:ascii="Times New Roman" w:hAnsi="Times New Roman" w:cs="Times New Roman"/>
-          <w:sz w:val="22"/>
-          <w:szCs w:val="22"/>
-        </w:rPr>
-      </w:pPr>
-      <w:r>
-        <w:rPr>
-          <w:rFonts w:ascii="Times New Roman" w:hAnsi="Times New Roman" w:cs="Times New Roman"/>
-          <w:sz w:val="22"/>
-          <w:szCs w:val="22"/>
-        </w:rPr>
-        <w:t>For the initial goal, t</w:t>
-      </w:r>
-      <w:r>
-        <w:rPr>
-          <w:rFonts w:ascii="Times New Roman" w:hAnsi="Times New Roman" w:cs="Times New Roman"/>
-          <w:sz w:val="22"/>
-          <w:szCs w:val="22"/>
-        </w:rPr>
-        <w:t>his include</w:t>
-      </w:r>
-      <w:r>
-        <w:rPr>
-          <w:rFonts w:ascii="Times New Roman" w:hAnsi="Times New Roman" w:cs="Times New Roman"/>
-          <w:sz w:val="22"/>
-          <w:szCs w:val="22"/>
-        </w:rPr>
-        <w:t>d</w:t>
-      </w:r>
-      <w:r>
-        <w:rPr>
-          <w:rFonts w:ascii="Times New Roman" w:hAnsi="Times New Roman" w:cs="Times New Roman"/>
-          <w:sz w:val="22"/>
-          <w:szCs w:val="22"/>
-        </w:rPr>
-        <w:t xml:space="preserve"> player information, such as life totals or cards in hand, as well as information about certain cards, properties of cards on the board, and cards in decks. </w:t>
-      </w:r>
-      <w:r>
-        <w:rPr>
-          <w:rFonts w:ascii="Times New Roman" w:hAnsi="Times New Roman" w:cs="Times New Roman"/>
-          <w:sz w:val="22"/>
-          <w:szCs w:val="22"/>
-        </w:rPr>
-        <w:t xml:space="preserve">For the revised goal, this included a more concise set of each card’s properties. </w:t>
-      </w:r>
-      <w:r>
-        <w:rPr>
-          <w:rFonts w:ascii="Times New Roman" w:hAnsi="Times New Roman" w:cs="Times New Roman"/>
-          <w:sz w:val="22"/>
-          <w:szCs w:val="22"/>
-        </w:rPr>
-        <w:t xml:space="preserve">Inputting </w:t>
-      </w:r>
-      <w:r>
-        <w:rPr>
-          <w:rFonts w:ascii="Times New Roman" w:hAnsi="Times New Roman" w:cs="Times New Roman"/>
-          <w:sz w:val="22"/>
-          <w:szCs w:val="22"/>
-        </w:rPr>
-        <w:t>all</w:t>
-      </w:r>
-      <w:r>
-        <w:rPr>
-          <w:rFonts w:ascii="Times New Roman" w:hAnsi="Times New Roman" w:cs="Times New Roman"/>
-          <w:sz w:val="22"/>
-          <w:szCs w:val="22"/>
-        </w:rPr>
-        <w:t xml:space="preserve"> this information into a network might result in a network that is difficult to train, and not very good at playing or learning to play. To ensure that I underst</w:t>
-      </w:r>
-      <w:r>
-        <w:rPr>
-          <w:rFonts w:ascii="Times New Roman" w:hAnsi="Times New Roman" w:cs="Times New Roman"/>
-          <w:sz w:val="22"/>
-          <w:szCs w:val="22"/>
-        </w:rPr>
-        <w:t>ood</w:t>
-      </w:r>
-      <w:r>
-        <w:rPr>
-          <w:rFonts w:ascii="Times New Roman" w:hAnsi="Times New Roman" w:cs="Times New Roman"/>
-          <w:sz w:val="22"/>
-          <w:szCs w:val="22"/>
-        </w:rPr>
-        <w:t xml:space="preserve"> the network and d</w:t>
-      </w:r>
-      <w:r>
-        <w:rPr>
-          <w:rFonts w:ascii="Times New Roman" w:hAnsi="Times New Roman" w:cs="Times New Roman"/>
-          <w:sz w:val="22"/>
-          <w:szCs w:val="22"/>
-        </w:rPr>
-        <w:t>id no</w:t>
-      </w:r>
-      <w:r>
-        <w:rPr>
-          <w:rFonts w:ascii="Times New Roman" w:hAnsi="Times New Roman" w:cs="Times New Roman"/>
-          <w:sz w:val="22"/>
-          <w:szCs w:val="22"/>
-        </w:rPr>
-        <w:t>t over convolute the problem, I chose to select certain inputs, instead of inputting all possible inputs.</w:t>
+        <w:t xml:space="preserve">Another important piece of information is </w:t>
+      </w:r>
+      <w:r>
+        <w:rPr>
+          <w:rFonts w:ascii="Times New Roman" w:hAnsi="Times New Roman" w:cs="Times New Roman"/>
+          <w:sz w:val="22"/>
+          <w:szCs w:val="22"/>
+        </w:rPr>
+        <w:t>whether</w:t>
+      </w:r>
+      <w:r>
+        <w:rPr>
+          <w:rFonts w:ascii="Times New Roman" w:hAnsi="Times New Roman" w:cs="Times New Roman"/>
+          <w:sz w:val="22"/>
+          <w:szCs w:val="22"/>
+        </w:rPr>
+        <w:t xml:space="preserve"> a player is on the offensive or defensive. Certain strategies lend themselves better to playing offensively, and so certain cards will be better in an </w:t>
+      </w:r>
+      <w:r>
+        <w:rPr>
+          <w:rFonts w:ascii="Times New Roman" w:hAnsi="Times New Roman" w:cs="Times New Roman"/>
+          <w:sz w:val="22"/>
+          <w:szCs w:val="22"/>
+        </w:rPr>
+        <w:lastRenderedPageBreak/>
+        <w:t xml:space="preserve">offensive position. To determine this, I </w:t>
+      </w:r>
+      <w:r>
+        <w:rPr>
+          <w:rFonts w:ascii="Times New Roman" w:hAnsi="Times New Roman" w:cs="Times New Roman"/>
+          <w:sz w:val="22"/>
+          <w:szCs w:val="22"/>
+        </w:rPr>
+        <w:t>would have</w:t>
+      </w:r>
+      <w:r>
+        <w:rPr>
+          <w:rFonts w:ascii="Times New Roman" w:hAnsi="Times New Roman" w:cs="Times New Roman"/>
+          <w:sz w:val="22"/>
+          <w:szCs w:val="22"/>
+        </w:rPr>
+        <w:t xml:space="preserve"> writ</w:t>
+      </w:r>
+      <w:r>
+        <w:rPr>
+          <w:rFonts w:ascii="Times New Roman" w:hAnsi="Times New Roman" w:cs="Times New Roman"/>
+          <w:sz w:val="22"/>
+          <w:szCs w:val="22"/>
+        </w:rPr>
+        <w:t>t</w:t>
+      </w:r>
+      <w:r>
+        <w:rPr>
+          <w:rFonts w:ascii="Times New Roman" w:hAnsi="Times New Roman" w:cs="Times New Roman"/>
+          <w:sz w:val="22"/>
+          <w:szCs w:val="22"/>
+        </w:rPr>
+        <w:t>e</w:t>
+      </w:r>
+      <w:r>
+        <w:rPr>
+          <w:rFonts w:ascii="Times New Roman" w:hAnsi="Times New Roman" w:cs="Times New Roman"/>
+          <w:sz w:val="22"/>
+          <w:szCs w:val="22"/>
+        </w:rPr>
+        <w:t>n</w:t>
+      </w:r>
+      <w:r>
+        <w:rPr>
+          <w:rFonts w:ascii="Times New Roman" w:hAnsi="Times New Roman" w:cs="Times New Roman"/>
+          <w:sz w:val="22"/>
+          <w:szCs w:val="22"/>
+        </w:rPr>
+        <w:t xml:space="preserve"> an algorithm that read the game state values such as life totals, and identif</w:t>
+      </w:r>
+      <w:r>
+        <w:rPr>
+          <w:rFonts w:ascii="Times New Roman" w:hAnsi="Times New Roman" w:cs="Times New Roman"/>
+          <w:sz w:val="22"/>
+          <w:szCs w:val="22"/>
+        </w:rPr>
+        <w:t>ied</w:t>
+      </w:r>
+      <w:r>
+        <w:rPr>
+          <w:rFonts w:ascii="Times New Roman" w:hAnsi="Times New Roman" w:cs="Times New Roman"/>
+          <w:sz w:val="22"/>
+          <w:szCs w:val="22"/>
+        </w:rPr>
+        <w:t xml:space="preserve"> how much of an offensive position the AI player is in. This </w:t>
+      </w:r>
+      <w:r>
+        <w:rPr>
+          <w:rFonts w:ascii="Times New Roman" w:hAnsi="Times New Roman" w:cs="Times New Roman"/>
+          <w:sz w:val="22"/>
+          <w:szCs w:val="22"/>
+        </w:rPr>
+        <w:t>would have</w:t>
+      </w:r>
+      <w:r>
+        <w:rPr>
+          <w:rFonts w:ascii="Times New Roman" w:hAnsi="Times New Roman" w:cs="Times New Roman"/>
+          <w:sz w:val="22"/>
+          <w:szCs w:val="22"/>
+        </w:rPr>
+        <w:t xml:space="preserve"> then fed into the neural network and contribute to scoring each card.</w:t>
+      </w:r>
+    </w:p>
+    <w:p>
+      <w:pPr>
+        <w:pStyle w:val="Heading2"/>
+        <w:rPr>
+          <w:rFonts w:ascii="Times New Roman" w:hAnsi="Times New Roman" w:cs="Times New Roman"/>
+        </w:rPr>
+      </w:pPr>
+      <w:bookmarkStart w:id="23" w:name="_Toc38294587"/>
+      <w:r>
+        <w:rPr>
+          <w:rFonts w:ascii="Times New Roman" w:hAnsi="Times New Roman" w:cs="Times New Roman"/>
+        </w:rPr>
+        <w:t>Revised Design</w:t>
+      </w:r>
+      <w:bookmarkEnd w:id="23"/>
+    </w:p>
+    <w:p>
+      <w:r>
+        <w:t>After realising the original project was infeasible, the design was remodelled to accommodate the revised project</w:t>
+      </w:r>
+      <w:r>
+        <w:t xml:space="preserve"> goal</w:t>
+      </w:r>
+      <w:r>
+        <w:t xml:space="preserve">. Since the main difference between the new and old </w:t>
+      </w:r>
+      <w:r>
+        <w:t>project</w:t>
+      </w:r>
+      <w:r>
+        <w:t>s</w:t>
+      </w:r>
+      <w:r>
+        <w:t xml:space="preserve"> was the data being used, </w:t>
+      </w:r>
+      <w:r>
+        <w:t>the biggest redesign was in that area. Due to lowering the scope of the AI, the data required went from a subset of a large set of optional data inputs, to a clear concise set of inputs: the cards’ properties.</w:t>
+      </w:r>
+      <w:r>
+        <w:t xml:space="preserve"> The issue of no training or test data carries across, and so this data will be generated manually by aggregating multiple volunteers’ ratings into a mean rating. This will help reduce the uncertainty that a single opinion would generate.</w:t>
       </w:r>
     </w:p>
     <w:p>
@@ -2200,667 +5921,7 @@
           <w:rFonts w:ascii="Times New Roman" w:hAnsi="Times New Roman" w:cs="Times New Roman"/>
         </w:rPr>
       </w:pPr>
-      <w:r>
-        <w:rPr>
-          <w:rFonts w:ascii="Times New Roman" w:hAnsi="Times New Roman" w:cs="Times New Roman"/>
-        </w:rPr>
-        <w:lastRenderedPageBreak/>
-        <w:t>Design</w:t>
-      </w:r>
-    </w:p>
-    <w:p>
-      <w:pPr>
-        <w:pStyle w:val="Heading2"/>
-        <w:rPr>
-          <w:rFonts w:ascii="Times New Roman" w:hAnsi="Times New Roman" w:cs="Times New Roman"/>
-        </w:rPr>
-      </w:pPr>
-      <w:r>
-        <w:rPr>
-          <w:rFonts w:ascii="Times New Roman" w:hAnsi="Times New Roman" w:cs="Times New Roman"/>
-        </w:rPr>
-        <w:t>The Original Design</w:t>
-      </w:r>
-    </w:p>
-    <w:p>
-      <w:pPr>
-        <w:pStyle w:val="Textbodyuser"/>
-        <w:rPr>
-          <w:rFonts w:ascii="Times New Roman" w:hAnsi="Times New Roman" w:cs="Times New Roman"/>
-          <w:sz w:val="22"/>
-          <w:szCs w:val="22"/>
-        </w:rPr>
-      </w:pPr>
-      <w:r>
-        <w:rPr>
-          <w:rFonts w:ascii="Times New Roman" w:hAnsi="Times New Roman" w:cs="Times New Roman"/>
-          <w:sz w:val="22"/>
-          <w:szCs w:val="22"/>
-        </w:rPr>
-        <w:t xml:space="preserve">The </w:t>
-      </w:r>
-      <w:r>
-        <w:rPr>
-          <w:rFonts w:ascii="Times New Roman" w:hAnsi="Times New Roman" w:cs="Times New Roman"/>
-          <w:sz w:val="22"/>
-          <w:szCs w:val="22"/>
-        </w:rPr>
-        <w:t>original</w:t>
-      </w:r>
-      <w:r>
-        <w:rPr>
-          <w:rFonts w:ascii="Times New Roman" w:hAnsi="Times New Roman" w:cs="Times New Roman"/>
-          <w:sz w:val="22"/>
-          <w:szCs w:val="22"/>
-        </w:rPr>
-        <w:t xml:space="preserve"> design </w:t>
-      </w:r>
-      <w:r>
-        <w:rPr>
-          <w:rFonts w:ascii="Times New Roman" w:hAnsi="Times New Roman" w:cs="Times New Roman"/>
-          <w:sz w:val="22"/>
-          <w:szCs w:val="22"/>
-        </w:rPr>
-        <w:t>w</w:t>
-      </w:r>
-      <w:r>
-        <w:rPr>
-          <w:rFonts w:ascii="Times New Roman" w:hAnsi="Times New Roman" w:cs="Times New Roman"/>
-          <w:sz w:val="22"/>
-          <w:szCs w:val="22"/>
-        </w:rPr>
-        <w:t xml:space="preserve">as </w:t>
-      </w:r>
-      <w:r>
-        <w:rPr>
-          <w:rFonts w:ascii="Times New Roman" w:hAnsi="Times New Roman" w:cs="Times New Roman"/>
-          <w:sz w:val="22"/>
-          <w:szCs w:val="22"/>
-        </w:rPr>
-        <w:t>a</w:t>
-      </w:r>
-      <w:r>
-        <w:rPr>
-          <w:rFonts w:ascii="Times New Roman" w:hAnsi="Times New Roman" w:cs="Times New Roman"/>
-          <w:sz w:val="22"/>
-          <w:szCs w:val="22"/>
-        </w:rPr>
-        <w:t>s follows: a card selection AI, that uses attributes about cards in hand, as well as limited board state information, to choose which card to play when available.</w:t>
-      </w:r>
-    </w:p>
-    <w:p>
-      <w:pPr>
-        <w:pStyle w:val="Textbodyuser"/>
-        <w:rPr>
-          <w:rFonts w:ascii="Times New Roman" w:hAnsi="Times New Roman" w:cs="Times New Roman"/>
-          <w:sz w:val="22"/>
-          <w:szCs w:val="22"/>
-        </w:rPr>
-      </w:pPr>
-      <w:r>
-        <w:rPr>
-          <w:rFonts w:ascii="Times New Roman" w:hAnsi="Times New Roman" w:cs="Times New Roman"/>
-          <w:sz w:val="22"/>
-          <w:szCs w:val="22"/>
-        </w:rPr>
-        <w:t xml:space="preserve">This </w:t>
-      </w:r>
-      <w:r>
-        <w:rPr>
-          <w:rFonts w:ascii="Times New Roman" w:hAnsi="Times New Roman" w:cs="Times New Roman"/>
-          <w:sz w:val="22"/>
-          <w:szCs w:val="22"/>
-        </w:rPr>
-        <w:t>would</w:t>
-      </w:r>
-      <w:r>
-        <w:rPr>
-          <w:rFonts w:ascii="Times New Roman" w:hAnsi="Times New Roman" w:cs="Times New Roman"/>
-          <w:sz w:val="22"/>
-          <w:szCs w:val="22"/>
-        </w:rPr>
-        <w:t xml:space="preserve"> be achieved by writing a neural network in python using the </w:t>
-      </w:r>
-      <w:r>
-        <w:rPr>
-          <w:rFonts w:ascii="Times New Roman" w:hAnsi="Times New Roman" w:cs="Times New Roman"/>
-          <w:sz w:val="22"/>
-          <w:szCs w:val="22"/>
-        </w:rPr>
-        <w:t>TensorFlow</w:t>
-      </w:r>
-      <w:r>
-        <w:rPr>
-          <w:rFonts w:ascii="Times New Roman" w:hAnsi="Times New Roman" w:cs="Times New Roman"/>
-          <w:sz w:val="22"/>
-          <w:szCs w:val="22"/>
-        </w:rPr>
-        <w:t xml:space="preserve"> library. This network </w:t>
-      </w:r>
-      <w:r>
-        <w:rPr>
-          <w:rFonts w:ascii="Times New Roman" w:hAnsi="Times New Roman" w:cs="Times New Roman"/>
-          <w:sz w:val="22"/>
-          <w:szCs w:val="22"/>
-        </w:rPr>
-        <w:t>would</w:t>
-      </w:r>
-      <w:r>
-        <w:rPr>
-          <w:rFonts w:ascii="Times New Roman" w:hAnsi="Times New Roman" w:cs="Times New Roman"/>
-          <w:sz w:val="22"/>
-          <w:szCs w:val="22"/>
-        </w:rPr>
-        <w:t xml:space="preserve"> take the inputs from the Forge client and return a value to the client mid-game. The program </w:t>
-      </w:r>
-      <w:r>
-        <w:rPr>
-          <w:rFonts w:ascii="Times New Roman" w:hAnsi="Times New Roman" w:cs="Times New Roman"/>
-          <w:sz w:val="22"/>
-          <w:szCs w:val="22"/>
-        </w:rPr>
-        <w:t>would</w:t>
-      </w:r>
-      <w:r>
-        <w:rPr>
-          <w:rFonts w:ascii="Times New Roman" w:hAnsi="Times New Roman" w:cs="Times New Roman"/>
-          <w:sz w:val="22"/>
-          <w:szCs w:val="22"/>
-        </w:rPr>
-        <w:t xml:space="preserve"> also save the scores and inputs matching those scores to potentially be used as training data in the future. The forge client also would make use of two evaluative functions to provide additional inputs to the neural network.</w:t>
-      </w:r>
-    </w:p>
-    <w:p>
-      <w:pPr>
-        <w:pStyle w:val="Textbodyuser"/>
-        <w:rPr>
-          <w:rFonts w:ascii="Times New Roman" w:hAnsi="Times New Roman" w:cs="Times New Roman"/>
-          <w:sz w:val="22"/>
-          <w:szCs w:val="22"/>
-        </w:rPr>
-      </w:pPr>
-      <w:r>
-        <w:rPr>
-          <w:rFonts w:ascii="Times New Roman" w:hAnsi="Times New Roman" w:cs="Times New Roman"/>
-          <w:sz w:val="22"/>
-          <w:szCs w:val="22"/>
-        </w:rPr>
-        <w:t xml:space="preserve">The Forge client is very complex and features a wide set of classes to deal with the MtG rules engine. </w:t>
-      </w:r>
-      <w:r>
-        <w:rPr>
-          <w:rFonts w:ascii="Times New Roman" w:hAnsi="Times New Roman" w:cs="Times New Roman"/>
-          <w:sz w:val="22"/>
-          <w:szCs w:val="22"/>
-        </w:rPr>
-        <w:t>Fortunately,</w:t>
-      </w:r>
-      <w:r>
-        <w:rPr>
-          <w:rFonts w:ascii="Times New Roman" w:hAnsi="Times New Roman" w:cs="Times New Roman"/>
-          <w:sz w:val="22"/>
-          <w:szCs w:val="22"/>
-        </w:rPr>
-        <w:t xml:space="preserve"> the code base is well written and thus working out an injection point to put my project’s behaviour was made easier.</w:t>
-      </w:r>
-      <w:r>
-        <w:rPr>
-          <w:rFonts w:ascii="Times New Roman" w:hAnsi="Times New Roman" w:cs="Times New Roman"/>
-          <w:sz w:val="22"/>
-          <w:szCs w:val="22"/>
-        </w:rPr>
-        <w:t xml:space="preserve"> Unfortunately, the code base is not well documented so working out what certain functions and classes did was slower than anticipated.</w:t>
-      </w:r>
-      <w:r>
-        <w:rPr>
-          <w:rFonts w:ascii="Times New Roman" w:hAnsi="Times New Roman" w:cs="Times New Roman"/>
-          <w:sz w:val="22"/>
-          <w:szCs w:val="22"/>
-        </w:rPr>
-        <w:t xml:space="preserve"> Part of the reason the project is designed around a card </w:t>
-      </w:r>
-      <w:r>
-        <w:rPr>
-          <w:rFonts w:ascii="Times New Roman" w:hAnsi="Times New Roman" w:cs="Times New Roman"/>
-          <w:sz w:val="22"/>
-          <w:szCs w:val="22"/>
-        </w:rPr>
-        <w:t>score-based</w:t>
-      </w:r>
-      <w:r>
-        <w:rPr>
-          <w:rFonts w:ascii="Times New Roman" w:hAnsi="Times New Roman" w:cs="Times New Roman"/>
-          <w:sz w:val="22"/>
-          <w:szCs w:val="22"/>
-        </w:rPr>
-        <w:t xml:space="preserve"> selection is down to how the Forge client currently has AI for its games.</w:t>
-      </w:r>
-    </w:p>
-    <w:p>
-      <w:pPr>
-        <w:pStyle w:val="Heading2"/>
-        <w:rPr>
-          <w:rFonts w:ascii="Times New Roman" w:hAnsi="Times New Roman" w:cs="Times New Roman"/>
-        </w:rPr>
-      </w:pPr>
-      <w:bookmarkStart w:id="4" w:name="__RefHeading___Toc1168_3633218870"/>
-      <w:r>
-        <w:rPr>
-          <w:rFonts w:ascii="Times New Roman" w:hAnsi="Times New Roman" w:cs="Times New Roman"/>
-        </w:rPr>
-        <w:t>Decision Inputs</w:t>
-      </w:r>
-      <w:bookmarkEnd w:id="4"/>
-    </w:p>
-    <w:p>
-      <w:pPr>
-        <w:pStyle w:val="Textbodyuser"/>
-        <w:rPr>
-          <w:rFonts w:ascii="Times New Roman" w:hAnsi="Times New Roman" w:cs="Times New Roman"/>
-          <w:sz w:val="22"/>
-          <w:szCs w:val="22"/>
-        </w:rPr>
-      </w:pPr>
-      <w:r>
-        <w:rPr>
-          <w:rFonts w:ascii="Times New Roman" w:hAnsi="Times New Roman" w:cs="Times New Roman"/>
-          <w:sz w:val="22"/>
-          <w:szCs w:val="22"/>
-        </w:rPr>
-        <w:t xml:space="preserve">After consideration of different ways to read the game state, I </w:t>
-      </w:r>
-      <w:r>
-        <w:rPr>
-          <w:rFonts w:ascii="Times New Roman" w:hAnsi="Times New Roman" w:cs="Times New Roman"/>
-          <w:sz w:val="22"/>
-          <w:szCs w:val="22"/>
-        </w:rPr>
-        <w:t xml:space="preserve">had </w:t>
-      </w:r>
-      <w:r>
-        <w:rPr>
-          <w:rFonts w:ascii="Times New Roman" w:hAnsi="Times New Roman" w:cs="Times New Roman"/>
-          <w:sz w:val="22"/>
-          <w:szCs w:val="22"/>
-        </w:rPr>
-        <w:t>decided that a card selection method would be the best way forward. This</w:t>
-      </w:r>
-      <w:r>
-        <w:rPr>
-          <w:rFonts w:ascii="Times New Roman" w:hAnsi="Times New Roman" w:cs="Times New Roman"/>
-          <w:sz w:val="22"/>
-          <w:szCs w:val="22"/>
-        </w:rPr>
-        <w:t xml:space="preserve"> wa</w:t>
-      </w:r>
-      <w:r>
-        <w:rPr>
-          <w:rFonts w:ascii="Times New Roman" w:hAnsi="Times New Roman" w:cs="Times New Roman"/>
-          <w:sz w:val="22"/>
-          <w:szCs w:val="22"/>
-        </w:rPr>
-        <w:t xml:space="preserve">s because ultimately, actions are performed by playing cards, and so rating which card is best to play is the most sensible way to choose an action. In order to determine which card to play, certain inputs are needed. These include what kind of card each card is, as well as attributes about the card, like what effects it has when played, or if it will have effects later in the game, e.g. a creature card can provide benefits to a player over multiple turns, until it dies. This card selection AI </w:t>
-      </w:r>
-      <w:r>
-        <w:rPr>
-          <w:rFonts w:ascii="Times New Roman" w:hAnsi="Times New Roman" w:cs="Times New Roman"/>
-          <w:sz w:val="22"/>
-          <w:szCs w:val="22"/>
-        </w:rPr>
-        <w:t>would have</w:t>
-      </w:r>
-      <w:r>
-        <w:rPr>
-          <w:rFonts w:ascii="Times New Roman" w:hAnsi="Times New Roman" w:cs="Times New Roman"/>
-          <w:sz w:val="22"/>
-          <w:szCs w:val="22"/>
-        </w:rPr>
-        <w:t xml:space="preserve"> be</w:t>
-      </w:r>
-      <w:r>
-        <w:rPr>
-          <w:rFonts w:ascii="Times New Roman" w:hAnsi="Times New Roman" w:cs="Times New Roman"/>
-          <w:sz w:val="22"/>
-          <w:szCs w:val="22"/>
-        </w:rPr>
-        <w:t>en</w:t>
-      </w:r>
-      <w:r>
-        <w:rPr>
-          <w:rFonts w:ascii="Times New Roman" w:hAnsi="Times New Roman" w:cs="Times New Roman"/>
-          <w:sz w:val="22"/>
-          <w:szCs w:val="22"/>
-        </w:rPr>
-        <w:t xml:space="preserve"> a neural network, take inputs that describe a card, as well as limited board state information, and output a score for the card. This score </w:t>
-      </w:r>
-      <w:r>
-        <w:rPr>
-          <w:rFonts w:ascii="Times New Roman" w:hAnsi="Times New Roman" w:cs="Times New Roman"/>
-          <w:sz w:val="22"/>
-          <w:szCs w:val="22"/>
-        </w:rPr>
-        <w:t>would be</w:t>
-      </w:r>
-      <w:r>
-        <w:rPr>
-          <w:rFonts w:ascii="Times New Roman" w:hAnsi="Times New Roman" w:cs="Times New Roman"/>
-          <w:sz w:val="22"/>
-          <w:szCs w:val="22"/>
-        </w:rPr>
-        <w:t xml:space="preserve"> generated based on how effective the card would be to play in the current moment, with higher scores reflecting a better play. Since training data is unavailable for the initial tries, any successful games </w:t>
-      </w:r>
-      <w:r>
-        <w:rPr>
-          <w:rFonts w:ascii="Times New Roman" w:hAnsi="Times New Roman" w:cs="Times New Roman"/>
-          <w:sz w:val="22"/>
-          <w:szCs w:val="22"/>
-        </w:rPr>
-        <w:t>would</w:t>
-      </w:r>
-      <w:r>
-        <w:rPr>
-          <w:rFonts w:ascii="Times New Roman" w:hAnsi="Times New Roman" w:cs="Times New Roman"/>
-          <w:sz w:val="22"/>
-          <w:szCs w:val="22"/>
-        </w:rPr>
-        <w:t xml:space="preserve"> have their scores saved as good data, and lost games </w:t>
-      </w:r>
-      <w:r>
-        <w:rPr>
-          <w:rFonts w:ascii="Times New Roman" w:hAnsi="Times New Roman" w:cs="Times New Roman"/>
-          <w:sz w:val="22"/>
-          <w:szCs w:val="22"/>
-        </w:rPr>
-        <w:t>would</w:t>
-      </w:r>
-      <w:r>
-        <w:rPr>
-          <w:rFonts w:ascii="Times New Roman" w:hAnsi="Times New Roman" w:cs="Times New Roman"/>
-          <w:sz w:val="22"/>
-          <w:szCs w:val="22"/>
-        </w:rPr>
-        <w:t xml:space="preserve"> have a chance to have their scores saved as well, in case good decisions were made despite losing the game.</w:t>
-      </w:r>
-    </w:p>
-    <w:p>
-      <w:pPr>
-        <w:pStyle w:val="Textbodyuser"/>
-        <w:rPr>
-          <w:rFonts w:ascii="Times New Roman" w:hAnsi="Times New Roman" w:cs="Times New Roman"/>
-          <w:sz w:val="22"/>
-          <w:szCs w:val="22"/>
-        </w:rPr>
-      </w:pPr>
-      <w:r>
-        <w:rPr>
-          <w:rFonts w:ascii="Times New Roman" w:hAnsi="Times New Roman" w:cs="Times New Roman"/>
-          <w:sz w:val="22"/>
-          <w:szCs w:val="22"/>
-        </w:rPr>
-        <w:t xml:space="preserve">In order to input a card’s attributes, I </w:t>
-      </w:r>
-      <w:r>
-        <w:rPr>
-          <w:rFonts w:ascii="Times New Roman" w:hAnsi="Times New Roman" w:cs="Times New Roman"/>
-          <w:sz w:val="22"/>
-          <w:szCs w:val="22"/>
-        </w:rPr>
-        <w:t>would</w:t>
-      </w:r>
-      <w:r>
-        <w:rPr>
-          <w:rFonts w:ascii="Times New Roman" w:hAnsi="Times New Roman" w:cs="Times New Roman"/>
-          <w:sz w:val="22"/>
-          <w:szCs w:val="22"/>
-        </w:rPr>
-        <w:t xml:space="preserve"> have </w:t>
-      </w:r>
-      <w:r>
-        <w:rPr>
-          <w:rFonts w:ascii="Times New Roman" w:hAnsi="Times New Roman" w:cs="Times New Roman"/>
-          <w:sz w:val="22"/>
-          <w:szCs w:val="22"/>
-        </w:rPr>
-        <w:t xml:space="preserve">had </w:t>
-      </w:r>
-      <w:r>
-        <w:rPr>
-          <w:rFonts w:ascii="Times New Roman" w:hAnsi="Times New Roman" w:cs="Times New Roman"/>
-          <w:sz w:val="22"/>
-          <w:szCs w:val="22"/>
-        </w:rPr>
-        <w:t xml:space="preserve">an algorithm that uses the Forge client’s card database API, which contains all the relevant attributes and information, and saves it into a state that can be input into the neural network. The algorithm </w:t>
-      </w:r>
-      <w:r>
-        <w:rPr>
-          <w:rFonts w:ascii="Times New Roman" w:hAnsi="Times New Roman" w:cs="Times New Roman"/>
-          <w:sz w:val="22"/>
-          <w:szCs w:val="22"/>
-        </w:rPr>
-        <w:t>would</w:t>
-      </w:r>
-      <w:r>
-        <w:rPr>
-          <w:rFonts w:ascii="Times New Roman" w:hAnsi="Times New Roman" w:cs="Times New Roman"/>
-          <w:sz w:val="22"/>
-          <w:szCs w:val="22"/>
-        </w:rPr>
-        <w:t xml:space="preserve"> give a value between 0 and 1 for each possible attribute, and this </w:t>
-      </w:r>
-      <w:r>
-        <w:rPr>
-          <w:rFonts w:ascii="Times New Roman" w:hAnsi="Times New Roman" w:cs="Times New Roman"/>
-          <w:sz w:val="22"/>
-          <w:szCs w:val="22"/>
-        </w:rPr>
-        <w:t>would</w:t>
-      </w:r>
-      <w:r>
-        <w:rPr>
-          <w:rFonts w:ascii="Times New Roman" w:hAnsi="Times New Roman" w:cs="Times New Roman"/>
-          <w:sz w:val="22"/>
-          <w:szCs w:val="22"/>
-        </w:rPr>
-        <w:t xml:space="preserve"> reflect what qualities or effects a card has, and how much value each attribute</w:t>
-      </w:r>
-      <w:r>
-        <w:rPr>
-          <w:rFonts w:ascii="Times New Roman" w:hAnsi="Times New Roman" w:cs="Times New Roman"/>
-          <w:sz w:val="22"/>
-          <w:szCs w:val="22"/>
-        </w:rPr>
-        <w:t xml:space="preserve"> provides for</w:t>
-      </w:r>
-      <w:r>
-        <w:rPr>
-          <w:rFonts w:ascii="Times New Roman" w:hAnsi="Times New Roman" w:cs="Times New Roman"/>
-          <w:sz w:val="22"/>
-          <w:szCs w:val="22"/>
-        </w:rPr>
-        <w:t xml:space="preserve"> the </w:t>
-      </w:r>
-      <w:r>
-        <w:rPr>
-          <w:rFonts w:ascii="Times New Roman" w:hAnsi="Times New Roman" w:cs="Times New Roman"/>
-          <w:sz w:val="22"/>
-          <w:szCs w:val="22"/>
-        </w:rPr>
-        <w:t>card</w:t>
-      </w:r>
-      <w:r>
-        <w:rPr>
-          <w:rFonts w:ascii="Times New Roman" w:hAnsi="Times New Roman" w:cs="Times New Roman"/>
-          <w:sz w:val="22"/>
-          <w:szCs w:val="22"/>
-        </w:rPr>
-        <w:t>.</w:t>
-      </w:r>
-    </w:p>
-    <w:p>
-      <w:pPr>
-        <w:pStyle w:val="Textbodyuser"/>
-        <w:rPr>
-          <w:rFonts w:ascii="Times New Roman" w:hAnsi="Times New Roman" w:cs="Times New Roman"/>
-          <w:sz w:val="22"/>
-          <w:szCs w:val="22"/>
-        </w:rPr>
-      </w:pPr>
-      <w:r>
-        <w:rPr>
-          <w:rFonts w:ascii="Times New Roman" w:hAnsi="Times New Roman" w:cs="Times New Roman"/>
-          <w:sz w:val="22"/>
-          <w:szCs w:val="22"/>
-        </w:rPr>
-        <w:t xml:space="preserve">Another important piece of information is </w:t>
-      </w:r>
-      <w:r>
-        <w:rPr>
-          <w:rFonts w:ascii="Times New Roman" w:hAnsi="Times New Roman" w:cs="Times New Roman"/>
-          <w:sz w:val="22"/>
-          <w:szCs w:val="22"/>
-        </w:rPr>
-        <w:t>whether</w:t>
-      </w:r>
-      <w:r>
-        <w:rPr>
-          <w:rFonts w:ascii="Times New Roman" w:hAnsi="Times New Roman" w:cs="Times New Roman"/>
-          <w:sz w:val="22"/>
-          <w:szCs w:val="22"/>
-        </w:rPr>
-        <w:t xml:space="preserve"> a player is on the offensive or defensive. Certain strategies lend themselves better to playing offensively, and so certain cards will be better in an offensive position. To determine this, I </w:t>
-      </w:r>
-      <w:r>
-        <w:rPr>
-          <w:rFonts w:ascii="Times New Roman" w:hAnsi="Times New Roman" w:cs="Times New Roman"/>
-          <w:sz w:val="22"/>
-          <w:szCs w:val="22"/>
-        </w:rPr>
-        <w:t>would have</w:t>
-      </w:r>
-      <w:r>
-        <w:rPr>
-          <w:rFonts w:ascii="Times New Roman" w:hAnsi="Times New Roman" w:cs="Times New Roman"/>
-          <w:sz w:val="22"/>
-          <w:szCs w:val="22"/>
-        </w:rPr>
-        <w:t xml:space="preserve"> writ</w:t>
-      </w:r>
-      <w:r>
-        <w:rPr>
-          <w:rFonts w:ascii="Times New Roman" w:hAnsi="Times New Roman" w:cs="Times New Roman"/>
-          <w:sz w:val="22"/>
-          <w:szCs w:val="22"/>
-        </w:rPr>
-        <w:t>t</w:t>
-      </w:r>
-      <w:r>
-        <w:rPr>
-          <w:rFonts w:ascii="Times New Roman" w:hAnsi="Times New Roman" w:cs="Times New Roman"/>
-          <w:sz w:val="22"/>
-          <w:szCs w:val="22"/>
-        </w:rPr>
-        <w:t>e</w:t>
-      </w:r>
-      <w:r>
-        <w:rPr>
-          <w:rFonts w:ascii="Times New Roman" w:hAnsi="Times New Roman" w:cs="Times New Roman"/>
-          <w:sz w:val="22"/>
-          <w:szCs w:val="22"/>
-        </w:rPr>
-        <w:t>n</w:t>
-      </w:r>
-      <w:r>
-        <w:rPr>
-          <w:rFonts w:ascii="Times New Roman" w:hAnsi="Times New Roman" w:cs="Times New Roman"/>
-          <w:sz w:val="22"/>
-          <w:szCs w:val="22"/>
-        </w:rPr>
-        <w:t xml:space="preserve"> an algorithm that read the game state values such as life totals, and identif</w:t>
-      </w:r>
-      <w:r>
-        <w:rPr>
-          <w:rFonts w:ascii="Times New Roman" w:hAnsi="Times New Roman" w:cs="Times New Roman"/>
-          <w:sz w:val="22"/>
-          <w:szCs w:val="22"/>
-        </w:rPr>
-        <w:t>ied</w:t>
-      </w:r>
-      <w:r>
-        <w:rPr>
-          <w:rFonts w:ascii="Times New Roman" w:hAnsi="Times New Roman" w:cs="Times New Roman"/>
-          <w:sz w:val="22"/>
-          <w:szCs w:val="22"/>
-        </w:rPr>
-        <w:t xml:space="preserve"> how much of an offensive position the AI player is in. This </w:t>
-      </w:r>
-      <w:r>
-        <w:rPr>
-          <w:rFonts w:ascii="Times New Roman" w:hAnsi="Times New Roman" w:cs="Times New Roman"/>
-          <w:sz w:val="22"/>
-          <w:szCs w:val="22"/>
-        </w:rPr>
-        <w:t>would have</w:t>
-      </w:r>
-      <w:r>
-        <w:rPr>
-          <w:rFonts w:ascii="Times New Roman" w:hAnsi="Times New Roman" w:cs="Times New Roman"/>
-          <w:sz w:val="22"/>
-          <w:szCs w:val="22"/>
-        </w:rPr>
-        <w:t xml:space="preserve"> then fed into the neural network and contribute to scoring each card.</w:t>
-      </w:r>
-    </w:p>
-    <w:p>
-      <w:pPr>
-        <w:pStyle w:val="Heading2"/>
-        <w:rPr>
-          <w:rFonts w:ascii="Times New Roman" w:hAnsi="Times New Roman" w:cs="Times New Roman"/>
-        </w:rPr>
-      </w:pPr>
-      <w:r>
-        <w:rPr>
-          <w:rFonts w:ascii="Times New Roman" w:hAnsi="Times New Roman" w:cs="Times New Roman"/>
-        </w:rPr>
-        <w:t>Revised Design</w:t>
-      </w:r>
-    </w:p>
-    <w:p>
-      <w:r>
-        <w:t>After realising the original project was infeasible, the design was remodelled to accommodate the revised project</w:t>
-      </w:r>
-      <w:r>
-        <w:t xml:space="preserve"> goal</w:t>
-      </w:r>
-      <w:r>
-        <w:t xml:space="preserve">. Since the main difference between the new and old </w:t>
-      </w:r>
-      <w:r>
-        <w:t>project</w:t>
-      </w:r>
-      <w:r>
-        <w:t>s</w:t>
-      </w:r>
-      <w:r>
-        <w:t xml:space="preserve"> was the data being used, </w:t>
-      </w:r>
-      <w:r>
-        <w:t xml:space="preserve">the biggest redesign was in that area. Due to lowering the scope of the AI, the data required went from a subset of a large set of optional data inputs, to a clear concise set of inputs: the cards’ </w:t>
-      </w:r>
-      <w:r>
-        <w:lastRenderedPageBreak/>
-        <w:t>properties.</w:t>
-      </w:r>
-      <w:r>
-        <w:t xml:space="preserve"> The issue of no training or test data carries across, and so this data will be generated manually by aggregating multiple volunteers’ ratings into a mean rating. This will help reduce the uncertainty that a single opinion would generate.</w:t>
-      </w:r>
-    </w:p>
-    <w:p>
-      <w:pPr>
-        <w:pStyle w:val="Heading1"/>
-        <w:rPr>
-          <w:rFonts w:ascii="Times New Roman" w:hAnsi="Times New Roman" w:cs="Times New Roman"/>
-        </w:rPr>
-      </w:pPr>
+      <w:bookmarkStart w:id="24" w:name="_Toc38294588"/>
       <w:r>
         <w:rPr>
           <w:noProof/>
@@ -2933,6 +5994,7 @@
         </w:rPr>
         <w:t>Implementation</w:t>
       </w:r>
+      <w:bookmarkEnd w:id="24"/>
     </w:p>
     <w:p>
       <w:pPr>
@@ -2941,12 +6003,14 @@
           <w:rFonts w:ascii="Times New Roman" w:hAnsi="Times New Roman" w:cs="Times New Roman"/>
         </w:rPr>
       </w:pPr>
+      <w:bookmarkStart w:id="25" w:name="_Toc38294589"/>
       <w:r>
         <w:rPr>
           <w:rFonts w:ascii="Times New Roman" w:hAnsi="Times New Roman" w:cs="Times New Roman"/>
         </w:rPr>
         <w:t>Original Implementation</w:t>
       </w:r>
+      <w:bookmarkEnd w:id="25"/>
     </w:p>
     <w:p>
       <w:pPr>
@@ -2963,7 +6027,7 @@
         <mc:AlternateContent>
           <mc:Choice Requires="wps">
             <w:drawing>
-              <wp:anchor distT="0" distB="0" distL="114300" distR="114300" simplePos="0" relativeHeight="251662336" behindDoc="0" locked="0" layoutInCell="1" allowOverlap="1" wp14:anchorId="12871793" wp14:editId="21D4D136">
+              <wp:anchor distT="0" distB="0" distL="114300" distR="114300" simplePos="0" relativeHeight="251662336" behindDoc="0" locked="0" layoutInCell="1" allowOverlap="1" wp14:anchorId="12871793" wp14:editId="05DC30BA">
                 <wp:simplePos x="0" y="0"/>
                 <wp:positionH relativeFrom="margin">
                   <wp:align>left</wp:align>
@@ -2971,8 +6035,8 @@
                 <wp:positionV relativeFrom="paragraph">
                   <wp:posOffset>1896745</wp:posOffset>
                 </wp:positionV>
-                <wp:extent cx="2562225" cy="635"/>
-                <wp:effectExtent l="0" t="0" r="9525" b="6985"/>
+                <wp:extent cx="2562225" cy="666750"/>
+                <wp:effectExtent l="0" t="0" r="9525" b="0"/>
                 <wp:wrapSquare wrapText="bothSides"/>
                 <wp:docPr id="4" name="Text Box 4"/>
                 <wp:cNvGraphicFramePr/>
@@ -2983,7 +6047,7 @@
                       <wps:spPr>
                         <a:xfrm>
                           <a:off x="0" y="0"/>
-                          <a:ext cx="2562225" cy="635"/>
+                          <a:ext cx="2562225" cy="666750"/>
                         </a:xfrm>
                         <a:prstGeom prst="rect">
                           <a:avLst/>
@@ -3038,11 +6102,14 @@
                         <a:prstTxWarp prst="textNoShape">
                           <a:avLst/>
                         </a:prstTxWarp>
-                        <a:spAutoFit/>
+                        <a:noAutofit/>
                       </wps:bodyPr>
                     </wps:wsp>
                   </a:graphicData>
                 </a:graphic>
+                <wp14:sizeRelV relativeFrom="margin">
+                  <wp14:pctHeight>0</wp14:pctHeight>
+                </wp14:sizeRelV>
               </wp:anchor>
             </w:drawing>
           </mc:Choice>
@@ -3052,8 +6119,8 @@
                 <v:stroke joinstyle="miter"/>
                 <v:path gradientshapeok="t" o:connecttype="rect"/>
               </v:shapetype>
-              <v:shape id="Text Box 4" o:spid="_x0000_s1026" type="#_x0000_t202" style="position:absolute;margin-left:0;margin-top:149.35pt;width:201.75pt;height:.05pt;z-index:251662336;visibility:visible;mso-wrap-style:square;mso-wrap-distance-left:9pt;mso-wrap-distance-top:0;mso-wrap-distance-right:9pt;mso-wrap-distance-bottom:0;mso-position-horizontal:left;mso-position-horizontal-relative:margin;mso-position-vertical:absolute;mso-position-vertical-relative:text;v-text-anchor:top" o:gfxdata="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" stroked="f">
-                <v:textbox style="mso-fit-shape-to-text:t" inset="0,0,0,0">
+              <v:shape id="Text Box 4" o:spid="_x0000_s1026" type="#_x0000_t202" style="position:absolute;margin-left:0;margin-top:149.35pt;width:201.75pt;height:52.5pt;z-index:251662336;visibility:visible;mso-wrap-style:square;mso-height-percent:0;mso-wrap-distance-left:9pt;mso-wrap-distance-top:0;mso-wrap-distance-right:9pt;mso-wrap-distance-bottom:0;mso-position-horizontal:left;mso-position-horizontal-relative:margin;mso-position-vertical:absolute;mso-position-vertical-relative:text;mso-height-percent:0;mso-height-relative:margin;v-text-anchor:top" o:gfxdata="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" stroked="f">
+                <v:textbox inset="0,0,0,0">
                   <w:txbxContent>
                     <w:p>
                       <w:pPr>
@@ -3186,7 +6253,7 @@
           <w:sz w:val="22"/>
           <w:szCs w:val="22"/>
         </w:rPr>
-        <w:t>I ha</w:t>
+        <w:t xml:space="preserve">It became apparent after January that the original project was infeasible </w:t>
       </w:r>
       <w:r>
         <w:rPr>
@@ -3194,7 +6261,7 @@
           <w:sz w:val="22"/>
           <w:szCs w:val="22"/>
         </w:rPr>
-        <w:t>d</w:t>
+        <w:t>due to computational restrictions</w:t>
       </w:r>
       <w:r>
         <w:rPr>
@@ -3202,7 +6269,7 @@
           <w:sz w:val="22"/>
           <w:szCs w:val="22"/>
         </w:rPr>
-        <w:t xml:space="preserve"> so far been using Git to manage the development between two machines, only one of which </w:t>
+        <w:t xml:space="preserve">, and that the focus </w:t>
       </w:r>
       <w:r>
         <w:rPr>
@@ -3210,64 +6277,6 @@
           <w:sz w:val="22"/>
           <w:szCs w:val="22"/>
         </w:rPr>
-        <w:t>can use</w:t>
-      </w:r>
-      <w:r>
-        <w:rPr>
-          <w:rFonts w:ascii="Times New Roman" w:hAnsi="Times New Roman"/>
-          <w:sz w:val="22"/>
-          <w:szCs w:val="22"/>
-        </w:rPr>
-        <w:t xml:space="preserve"> the Nvidia CUDA library to perform machine learning tasks quickly. The other machine is a laptop and so being able to develop on either is important to maintain smooth development.</w:t>
-      </w:r>
-      <w:r>
-        <w:rPr>
-          <w:rFonts w:ascii="Times New Roman" w:hAnsi="Times New Roman"/>
-          <w:sz w:val="22"/>
-          <w:szCs w:val="22"/>
-        </w:rPr>
-        <w:t xml:space="preserve"> </w:t>
-      </w:r>
-    </w:p>
-    <w:p>
-      <w:pPr>
-        <w:pStyle w:val="Textbodyuser"/>
-        <w:rPr>
-          <w:rFonts w:ascii="Times New Roman" w:hAnsi="Times New Roman"/>
-          <w:sz w:val="22"/>
-          <w:szCs w:val="22"/>
-        </w:rPr>
-      </w:pPr>
-      <w:r>
-        <w:rPr>
-          <w:rFonts w:ascii="Times New Roman" w:hAnsi="Times New Roman"/>
-          <w:sz w:val="22"/>
-          <w:szCs w:val="22"/>
-        </w:rPr>
-        <w:t xml:space="preserve">It became apparent after January that the original project was infeasible </w:t>
-      </w:r>
-      <w:r>
-        <w:rPr>
-          <w:rFonts w:ascii="Times New Roman" w:hAnsi="Times New Roman"/>
-          <w:sz w:val="22"/>
-          <w:szCs w:val="22"/>
-        </w:rPr>
-        <w:t>due to computational restrictions</w:t>
-      </w:r>
-      <w:r>
-        <w:rPr>
-          <w:rFonts w:ascii="Times New Roman" w:hAnsi="Times New Roman"/>
-          <w:sz w:val="22"/>
-          <w:szCs w:val="22"/>
-        </w:rPr>
-        <w:t xml:space="preserve">, and that the focus </w:t>
-      </w:r>
-      <w:r>
-        <w:rPr>
-          <w:rFonts w:ascii="Times New Roman" w:hAnsi="Times New Roman"/>
-          <w:sz w:val="22"/>
-          <w:szCs w:val="22"/>
-        </w:rPr>
         <w:t>of the project was switched to the Deck Classifier.</w:t>
       </w:r>
     </w:p>
@@ -3279,6 +6288,7 @@
           <w:noProof/>
         </w:rPr>
       </w:pPr>
+      <w:bookmarkStart w:id="26" w:name="_Toc38294590"/>
       <w:r>
         <w:rPr>
           <w:rFonts w:ascii="Times New Roman" w:hAnsi="Times New Roman" w:cs="Times New Roman"/>
@@ -3300,6 +6310,7 @@
         </w:rPr>
         <w:t>– Deck Classification Network</w:t>
       </w:r>
+      <w:bookmarkEnd w:id="26"/>
     </w:p>
     <w:p>
       <w:pPr>
@@ -3339,12 +6350,14 @@
           <w:rFonts w:ascii="Times New Roman" w:hAnsi="Times New Roman" w:cs="Times New Roman"/>
         </w:rPr>
       </w:pPr>
+      <w:bookmarkStart w:id="27" w:name="_Toc38294591"/>
       <w:r>
         <w:rPr>
           <w:rFonts w:ascii="Times New Roman" w:hAnsi="Times New Roman" w:cs="Times New Roman"/>
         </w:rPr>
         <w:t>Classification GUI</w:t>
       </w:r>
+      <w:bookmarkEnd w:id="27"/>
     </w:p>
     <w:p>
       <w:pPr>
@@ -3568,6 +6581,7 @@
           <w:rFonts w:ascii="Times New Roman" w:hAnsi="Times New Roman" w:cs="Times New Roman"/>
         </w:rPr>
       </w:pPr>
+      <w:bookmarkStart w:id="28" w:name="_Toc38294592"/>
       <w:r>
         <w:rPr>
           <w:rFonts w:ascii="Times New Roman" w:hAnsi="Times New Roman" w:cs="Times New Roman"/>
@@ -3586,6 +6600,7 @@
         </w:rPr>
         <w:t>End GUI</w:t>
       </w:r>
+      <w:bookmarkEnd w:id="28"/>
     </w:p>
     <w:p>
       <w:pPr>
@@ -3655,6 +6670,7 @@
           <w:rFonts w:ascii="Times New Roman" w:hAnsi="Times New Roman" w:cs="Times New Roman"/>
         </w:rPr>
       </w:pPr>
+      <w:bookmarkStart w:id="29" w:name="_Toc38294593"/>
       <w:r>
         <w:rPr>
           <w:rFonts w:ascii="Times New Roman" w:hAnsi="Times New Roman" w:cs="Times New Roman"/>
@@ -3673,6 +6689,7 @@
         </w:rPr>
         <w:t>End Data Processor</w:t>
       </w:r>
+      <w:bookmarkEnd w:id="29"/>
     </w:p>
     <w:p>
       <w:pPr>
@@ -3704,17 +6721,39 @@
         </w:rPr>
         <w:t xml:space="preserve"> parts to it: the </w:t>
       </w:r>
-      <w:r>
-        <w:rPr>
-          <w:rFonts w:ascii="Times New Roman" w:hAnsi="Times New Roman" w:cs="Times New Roman"/>
-        </w:rPr>
-        <w:t>ListConverter class and the various data structures to hold the cards’ information</w:t>
-      </w:r>
-      <w:r>
-        <w:rPr>
-          <w:rFonts w:ascii="Times New Roman" w:hAnsi="Times New Roman" w:cs="Times New Roman"/>
-        </w:rPr>
-        <w:t xml:space="preserve">. The ListConverter class contains functions to read a deck list from Forge – or otherwise specified folder – and convert it into a list. This list is then </w:t>
+      <w:proofErr w:type="spellStart"/>
+      <w:r>
+        <w:rPr>
+          <w:rFonts w:ascii="Times New Roman" w:hAnsi="Times New Roman" w:cs="Times New Roman"/>
+        </w:rPr>
+        <w:t>ListConverter</w:t>
+      </w:r>
+      <w:proofErr w:type="spellEnd"/>
+      <w:r>
+        <w:rPr>
+          <w:rFonts w:ascii="Times New Roman" w:hAnsi="Times New Roman" w:cs="Times New Roman"/>
+        </w:rPr>
+        <w:t xml:space="preserve"> class and the various data structures to hold the cards’ information</w:t>
+      </w:r>
+      <w:r>
+        <w:rPr>
+          <w:rFonts w:ascii="Times New Roman" w:hAnsi="Times New Roman" w:cs="Times New Roman"/>
+        </w:rPr>
+        <w:t xml:space="preserve">. The </w:t>
+      </w:r>
+      <w:proofErr w:type="spellStart"/>
+      <w:r>
+        <w:rPr>
+          <w:rFonts w:ascii="Times New Roman" w:hAnsi="Times New Roman" w:cs="Times New Roman"/>
+        </w:rPr>
+        <w:t>ListConverter</w:t>
+      </w:r>
+      <w:proofErr w:type="spellEnd"/>
+      <w:r>
+        <w:rPr>
+          <w:rFonts w:ascii="Times New Roman" w:hAnsi="Times New Roman" w:cs="Times New Roman"/>
+        </w:rPr>
+        <w:t xml:space="preserve"> class contains functions to read a deck list from Forge – or otherwise specified folder – and convert it into a list. This list is then </w:t>
       </w:r>
       <w:r>
         <w:rPr>
@@ -3726,7 +6765,35 @@
         <w:rPr>
           <w:rFonts w:ascii="Times New Roman" w:hAnsi="Times New Roman" w:cs="Times New Roman"/>
         </w:rPr>
-        <w:t xml:space="preserve"> and the card names are looked up using the online Scryfall MtG card database API [</w:t>
+        <w:t xml:space="preserve"> and the card names are looked up using the online </w:t>
+      </w:r>
+      <w:proofErr w:type="spellStart"/>
+      <w:r>
+        <w:rPr>
+          <w:rFonts w:ascii="Times New Roman" w:hAnsi="Times New Roman" w:cs="Times New Roman"/>
+        </w:rPr>
+        <w:t>Scryfall</w:t>
+      </w:r>
+      <w:proofErr w:type="spellEnd"/>
+      <w:r>
+        <w:rPr>
+          <w:rFonts w:ascii="Times New Roman" w:hAnsi="Times New Roman" w:cs="Times New Roman"/>
+        </w:rPr>
+        <w:t xml:space="preserve"> </w:t>
+      </w:r>
+      <w:proofErr w:type="spellStart"/>
+      <w:r>
+        <w:rPr>
+          <w:rFonts w:ascii="Times New Roman" w:hAnsi="Times New Roman" w:cs="Times New Roman"/>
+        </w:rPr>
+        <w:t>MtG</w:t>
+      </w:r>
+      <w:proofErr w:type="spellEnd"/>
+      <w:r>
+        <w:rPr>
+          <w:rFonts w:ascii="Times New Roman" w:hAnsi="Times New Roman" w:cs="Times New Roman"/>
+        </w:rPr>
+        <w:t xml:space="preserve"> card database API [</w:t>
       </w:r>
       <w:r>
         <w:rPr>
@@ -3738,7 +6805,21 @@
         <w:rPr>
           <w:rFonts w:ascii="Times New Roman" w:hAnsi="Times New Roman" w:cs="Times New Roman"/>
         </w:rPr>
-        <w:t xml:space="preserve"> with data and images taken and saved to a list of CardData objects. These objects contain all the relevant information about a card, and this list is what is handed back to the classification GUI to use and display.</w:t>
+        <w:t xml:space="preserve"> with data and images taken and saved to a list of </w:t>
+      </w:r>
+      <w:proofErr w:type="spellStart"/>
+      <w:r>
+        <w:rPr>
+          <w:rFonts w:ascii="Times New Roman" w:hAnsi="Times New Roman" w:cs="Times New Roman"/>
+        </w:rPr>
+        <w:t>CardData</w:t>
+      </w:r>
+      <w:proofErr w:type="spellEnd"/>
+      <w:r>
+        <w:rPr>
+          <w:rFonts w:ascii="Times New Roman" w:hAnsi="Times New Roman" w:cs="Times New Roman"/>
+        </w:rPr>
+        <w:t xml:space="preserve"> objects. These objects contain all the relevant information about a card, and this list is what is handed back to the classification GUI to use and display.</w:t>
       </w:r>
       <w:r>
         <w:rPr>
@@ -3754,12 +6835,14 @@
           <w:rFonts w:ascii="Times New Roman" w:hAnsi="Times New Roman" w:cs="Times New Roman"/>
         </w:rPr>
       </w:pPr>
+      <w:bookmarkStart w:id="30" w:name="_Toc38294594"/>
       <w:r>
         <w:rPr>
           <w:rFonts w:ascii="Times New Roman" w:hAnsi="Times New Roman" w:cs="Times New Roman"/>
         </w:rPr>
         <w:t>Neural Network Classifier AI</w:t>
       </w:r>
+      <w:bookmarkEnd w:id="30"/>
     </w:p>
     <w:p>
       <w:pPr>
@@ -3785,6 +6868,7 @@
         </w:rPr>
         <w:t xml:space="preserve"> libraries and </w:t>
       </w:r>
+      <w:proofErr w:type="spellStart"/>
       <w:r>
         <w:rPr>
           <w:rFonts w:ascii="Times New Roman" w:hAnsi="Times New Roman" w:cs="Times New Roman"/>
@@ -3795,7 +6879,14 @@
         <w:rPr>
           <w:rFonts w:ascii="Times New Roman" w:hAnsi="Times New Roman" w:cs="Times New Roman"/>
         </w:rPr>
-        <w:t xml:space="preserve">eras libraries for </w:t>
+        <w:t>eras</w:t>
+      </w:r>
+      <w:proofErr w:type="spellEnd"/>
+      <w:r>
+        <w:rPr>
+          <w:rFonts w:ascii="Times New Roman" w:hAnsi="Times New Roman" w:cs="Times New Roman"/>
+        </w:rPr>
+        <w:t xml:space="preserve"> libraries for </w:t>
       </w:r>
       <w:r>
         <w:rPr>
@@ -3829,6 +6920,7 @@
           <w:rFonts w:ascii="Times New Roman" w:hAnsi="Times New Roman" w:cs="Times New Roman"/>
         </w:rPr>
       </w:pPr>
+      <w:bookmarkStart w:id="31" w:name="_Toc38294595"/>
       <w:r>
         <w:rPr>
           <w:rFonts w:ascii="Times New Roman" w:hAnsi="Times New Roman" w:cs="Times New Roman"/>
@@ -3836,6 +6928,7 @@
         <w:lastRenderedPageBreak/>
         <w:t>Deck Loader</w:t>
       </w:r>
+      <w:bookmarkEnd w:id="31"/>
     </w:p>
     <w:p>
       <w:pPr>
@@ -3893,12 +6986,14 @@
           <w:rFonts w:ascii="Times New Roman" w:hAnsi="Times New Roman" w:cs="Times New Roman"/>
         </w:rPr>
       </w:pPr>
+      <w:bookmarkStart w:id="32" w:name="_Toc38294596"/>
       <w:r>
         <w:rPr>
           <w:rFonts w:ascii="Times New Roman" w:hAnsi="Times New Roman" w:cs="Times New Roman"/>
         </w:rPr>
         <w:t>Network Script</w:t>
       </w:r>
+      <w:bookmarkEnd w:id="32"/>
     </w:p>
     <w:p>
       <w:pPr>
@@ -3938,12 +7033,14 @@
           <w:rFonts w:ascii="Times New Roman" w:hAnsi="Times New Roman" w:cs="Times New Roman"/>
         </w:rPr>
       </w:pPr>
+      <w:bookmarkStart w:id="33" w:name="_Toc38294597"/>
       <w:r>
         <w:rPr>
           <w:rFonts w:ascii="Times New Roman" w:hAnsi="Times New Roman" w:cs="Times New Roman"/>
         </w:rPr>
         <w:t>Forge Integration</w:t>
       </w:r>
+      <w:bookmarkEnd w:id="33"/>
     </w:p>
     <w:p>
       <w:pPr>
@@ -3963,6 +7060,7 @@
         </w:rPr>
         <w:t xml:space="preserve"> </w:t>
       </w:r>
+      <w:proofErr w:type="spellStart"/>
       <w:r>
         <w:rPr>
           <w:rFonts w:ascii="Times New Roman" w:hAnsi="Times New Roman" w:cs="Times New Roman"/>
@@ -3973,7 +7071,14 @@
         <w:rPr>
           <w:rFonts w:ascii="Times New Roman" w:hAnsi="Times New Roman" w:cs="Times New Roman"/>
         </w:rPr>
-        <w:t xml:space="preserve">eras model </w:t>
+        <w:t>eras</w:t>
+      </w:r>
+      <w:proofErr w:type="spellEnd"/>
+      <w:r>
+        <w:rPr>
+          <w:rFonts w:ascii="Times New Roman" w:hAnsi="Times New Roman" w:cs="Times New Roman"/>
+        </w:rPr>
+        <w:t xml:space="preserve"> model </w:t>
       </w:r>
       <w:r>
         <w:rPr>
@@ -4025,12 +7130,14 @@
           <w:rFonts w:ascii="Times New Roman" w:hAnsi="Times New Roman" w:cs="Times New Roman"/>
         </w:rPr>
       </w:pPr>
+      <w:bookmarkStart w:id="34" w:name="_Toc38294598"/>
       <w:r>
         <w:rPr>
           <w:rFonts w:ascii="Times New Roman" w:hAnsi="Times New Roman" w:cs="Times New Roman"/>
         </w:rPr>
         <w:t>Evaluation and External Aspects</w:t>
       </w:r>
+      <w:bookmarkEnd w:id="34"/>
     </w:p>
     <w:p>
       <w:pPr>
@@ -4404,10 +7511,22 @@
         <w:rPr>
           <w:rFonts w:ascii="Times New Roman" w:hAnsi="Times New Roman" w:cs="Times New Roman"/>
         </w:rPr>
-        <w:t>By removing Control, the validity of the classifier is reduced, but with extra data the network could be retrained to account for it. In addition, there are several other common archetypes in MtG: Tempo, Combo, and Prison. Tempo is similar to Aggro, seeking to quickly beat down the opponent, but often trades direct damage and efficiency for ways to clear the board for small creatures to continually attack. Combo decks seek to obtain 2 or more cards that interact with each other, usually to create an infinite loop of game actions, often winning the game for the Combo player immediately. Prison decks aim to create board states such that the opponent is severely limited in what actions they can take, achieved by removing the cards in the opponent’s hand, or creating costs for otherwise free game actions. These archetypes are harder to define than the original 3 used in the project, and for that reason were not initially included. However, given enough sample deck data, these archetypes could also be accounted for.</w:t>
-      </w:r>
-      <w:bookmarkStart w:id="5" w:name="_GoBack"/>
-      <w:bookmarkEnd w:id="5"/>
+        <w:t xml:space="preserve">By removing Control, the validity of the classifier is reduced, but with extra data the network could be retrained to account for it. In addition, there are several other common archetypes in </w:t>
+      </w:r>
+      <w:proofErr w:type="spellStart"/>
+      <w:r>
+        <w:rPr>
+          <w:rFonts w:ascii="Times New Roman" w:hAnsi="Times New Roman" w:cs="Times New Roman"/>
+        </w:rPr>
+        <w:t>MtG</w:t>
+      </w:r>
+      <w:proofErr w:type="spellEnd"/>
+      <w:r>
+        <w:rPr>
+          <w:rFonts w:ascii="Times New Roman" w:hAnsi="Times New Roman" w:cs="Times New Roman"/>
+        </w:rPr>
+        <w:t>: Tempo, Combo, and Prison. Tempo is similar to Aggro, seeking to quickly beat down the opponent, but often trades direct damage and efficiency for ways to clear the board for small creatures to continually attack. Combo decks seek to obtain 2 or more cards that interact with each other, usually to create an infinite loop of game actions, often winning the game for the Combo player immediately. Prison decks aim to create board states such that the opponent is severely limited in what actions they can take, achieved by removing the cards in the opponent’s hand, or creating costs for otherwise free game actions. These archetypes are harder to define than the original 3 used in the project, and for that reason were not initially included. However, given enough sample deck data, these archetypes could also be accounted for.</w:t>
+      </w:r>
     </w:p>
     <w:p>
       <w:pPr>
@@ -4416,6 +7535,7 @@
           <w:rFonts w:ascii="Times New Roman" w:hAnsi="Times New Roman" w:cs="Times New Roman"/>
         </w:rPr>
       </w:pPr>
+      <w:bookmarkStart w:id="35" w:name="_Toc38294599"/>
       <w:r>
         <w:rPr>
           <w:rFonts w:ascii="Times New Roman" w:hAnsi="Times New Roman" w:cs="Times New Roman"/>
@@ -4423,6 +7543,7 @@
         <w:lastRenderedPageBreak/>
         <w:t>Summary and Reflections</w:t>
       </w:r>
+      <w:bookmarkEnd w:id="35"/>
     </w:p>
     <w:p>
       <w:pPr>
@@ -4439,36 +7560,19 @@
     </w:p>
     <w:p>
       <w:pPr>
-        <w:rPr>
-          <w:rFonts w:ascii="Times New Roman" w:hAnsi="Times New Roman" w:cs="Times New Roman"/>
-        </w:rPr>
-      </w:pPr>
-      <w:r>
-        <w:rPr>
-          <w:rFonts w:ascii="Times New Roman" w:hAnsi="Times New Roman" w:cs="Times New Roman"/>
-        </w:rPr>
-        <w:t>Looking back, I think I would have switched the classes used to instead represent the 3 archetypal decks, Aggro, Midrange, and Control, as the definitions as to what makes a deck one of these 3 archetypes is much more concise and reliable than an arbitrary speed rating.</w:t>
-      </w:r>
-      <w:r>
-        <w:rPr>
-          <w:rFonts w:ascii="Times New Roman" w:hAnsi="Times New Roman" w:cs="Times New Roman"/>
-        </w:rPr>
-        <w:t xml:space="preserve"> This would help prevent any issues with subjective data collection.</w:t>
-      </w:r>
-    </w:p>
-    <w:p>
-      <w:pPr>
         <w:pStyle w:val="Heading1"/>
         <w:rPr>
           <w:rFonts w:ascii="Times New Roman" w:hAnsi="Times New Roman" w:cs="Times New Roman"/>
         </w:rPr>
       </w:pPr>
+      <w:bookmarkStart w:id="36" w:name="_Toc38294600"/>
       <w:r>
         <w:rPr>
           <w:rFonts w:ascii="Times New Roman" w:hAnsi="Times New Roman" w:cs="Times New Roman"/>
         </w:rPr>
         <w:t>Bibliography</w:t>
       </w:r>
+      <w:bookmarkEnd w:id="36"/>
     </w:p>
     <w:p>
       <w:pPr>
@@ -4494,7 +7598,267 @@
           <w:sz w:val="22"/>
           <w:szCs w:val="22"/>
         </w:rPr>
-        <w:t xml:space="preserve">Silver, D., Huang, A., Maddison, C., Guez, A., Sifre, L., van den Driessche, G., Schrittwieser, J., Antonoglou, I., Panneershelvam, V., Lanctot, M., Dieleman, S., Grewe, D., Nham, J., Kalchbrenner, N., Sutskever, I., Lillicrap, T., Leach, M., Kavukcuoglu, K., Graepel, T. and Hassabis, D. (2016). Mastering the game of Go with deep Neural Networks and tree search. </w:t>
+        <w:t xml:space="preserve">Silver, D., Huang, A., Maddison, C., </w:t>
+      </w:r>
+      <w:proofErr w:type="spellStart"/>
+      <w:r>
+        <w:rPr>
+          <w:rFonts w:ascii="Times New Roman" w:hAnsi="Times New Roman" w:cs="Times New Roman"/>
+          <w:color w:val="000000"/>
+          <w:sz w:val="22"/>
+          <w:szCs w:val="22"/>
+        </w:rPr>
+        <w:t>Guez</w:t>
+      </w:r>
+      <w:proofErr w:type="spellEnd"/>
+      <w:r>
+        <w:rPr>
+          <w:rFonts w:ascii="Times New Roman" w:hAnsi="Times New Roman" w:cs="Times New Roman"/>
+          <w:color w:val="000000"/>
+          <w:sz w:val="22"/>
+          <w:szCs w:val="22"/>
+        </w:rPr>
+        <w:t xml:space="preserve">, A., </w:t>
+      </w:r>
+      <w:proofErr w:type="spellStart"/>
+      <w:r>
+        <w:rPr>
+          <w:rFonts w:ascii="Times New Roman" w:hAnsi="Times New Roman" w:cs="Times New Roman"/>
+          <w:color w:val="000000"/>
+          <w:sz w:val="22"/>
+          <w:szCs w:val="22"/>
+        </w:rPr>
+        <w:t>Sifre</w:t>
+      </w:r>
+      <w:proofErr w:type="spellEnd"/>
+      <w:r>
+        <w:rPr>
+          <w:rFonts w:ascii="Times New Roman" w:hAnsi="Times New Roman" w:cs="Times New Roman"/>
+          <w:color w:val="000000"/>
+          <w:sz w:val="22"/>
+          <w:szCs w:val="22"/>
+        </w:rPr>
+        <w:t xml:space="preserve">, L., van den </w:t>
+      </w:r>
+      <w:proofErr w:type="spellStart"/>
+      <w:r>
+        <w:rPr>
+          <w:rFonts w:ascii="Times New Roman" w:hAnsi="Times New Roman" w:cs="Times New Roman"/>
+          <w:color w:val="000000"/>
+          <w:sz w:val="22"/>
+          <w:szCs w:val="22"/>
+        </w:rPr>
+        <w:t>Driessche</w:t>
+      </w:r>
+      <w:proofErr w:type="spellEnd"/>
+      <w:r>
+        <w:rPr>
+          <w:rFonts w:ascii="Times New Roman" w:hAnsi="Times New Roman" w:cs="Times New Roman"/>
+          <w:color w:val="000000"/>
+          <w:sz w:val="22"/>
+          <w:szCs w:val="22"/>
+        </w:rPr>
+        <w:t xml:space="preserve">, G., </w:t>
+      </w:r>
+      <w:proofErr w:type="spellStart"/>
+      <w:r>
+        <w:rPr>
+          <w:rFonts w:ascii="Times New Roman" w:hAnsi="Times New Roman" w:cs="Times New Roman"/>
+          <w:color w:val="000000"/>
+          <w:sz w:val="22"/>
+          <w:szCs w:val="22"/>
+        </w:rPr>
+        <w:t>Schrittwieser</w:t>
+      </w:r>
+      <w:proofErr w:type="spellEnd"/>
+      <w:r>
+        <w:rPr>
+          <w:rFonts w:ascii="Times New Roman" w:hAnsi="Times New Roman" w:cs="Times New Roman"/>
+          <w:color w:val="000000"/>
+          <w:sz w:val="22"/>
+          <w:szCs w:val="22"/>
+        </w:rPr>
+        <w:t xml:space="preserve">, J., </w:t>
+      </w:r>
+      <w:proofErr w:type="spellStart"/>
+      <w:r>
+        <w:rPr>
+          <w:rFonts w:ascii="Times New Roman" w:hAnsi="Times New Roman" w:cs="Times New Roman"/>
+          <w:color w:val="000000"/>
+          <w:sz w:val="22"/>
+          <w:szCs w:val="22"/>
+        </w:rPr>
+        <w:t>Antonoglou</w:t>
+      </w:r>
+      <w:proofErr w:type="spellEnd"/>
+      <w:r>
+        <w:rPr>
+          <w:rFonts w:ascii="Times New Roman" w:hAnsi="Times New Roman" w:cs="Times New Roman"/>
+          <w:color w:val="000000"/>
+          <w:sz w:val="22"/>
+          <w:szCs w:val="22"/>
+        </w:rPr>
+        <w:t xml:space="preserve">, I., </w:t>
+      </w:r>
+      <w:proofErr w:type="spellStart"/>
+      <w:r>
+        <w:rPr>
+          <w:rFonts w:ascii="Times New Roman" w:hAnsi="Times New Roman" w:cs="Times New Roman"/>
+          <w:color w:val="000000"/>
+          <w:sz w:val="22"/>
+          <w:szCs w:val="22"/>
+        </w:rPr>
+        <w:t>Panneershelvam</w:t>
+      </w:r>
+      <w:proofErr w:type="spellEnd"/>
+      <w:r>
+        <w:rPr>
+          <w:rFonts w:ascii="Times New Roman" w:hAnsi="Times New Roman" w:cs="Times New Roman"/>
+          <w:color w:val="000000"/>
+          <w:sz w:val="22"/>
+          <w:szCs w:val="22"/>
+        </w:rPr>
+        <w:t xml:space="preserve">, V., </w:t>
+      </w:r>
+      <w:proofErr w:type="spellStart"/>
+      <w:r>
+        <w:rPr>
+          <w:rFonts w:ascii="Times New Roman" w:hAnsi="Times New Roman" w:cs="Times New Roman"/>
+          <w:color w:val="000000"/>
+          <w:sz w:val="22"/>
+          <w:szCs w:val="22"/>
+        </w:rPr>
+        <w:t>Lanctot</w:t>
+      </w:r>
+      <w:proofErr w:type="spellEnd"/>
+      <w:r>
+        <w:rPr>
+          <w:rFonts w:ascii="Times New Roman" w:hAnsi="Times New Roman" w:cs="Times New Roman"/>
+          <w:color w:val="000000"/>
+          <w:sz w:val="22"/>
+          <w:szCs w:val="22"/>
+        </w:rPr>
+        <w:t xml:space="preserve">, M., Dieleman, S., </w:t>
+      </w:r>
+      <w:proofErr w:type="spellStart"/>
+      <w:r>
+        <w:rPr>
+          <w:rFonts w:ascii="Times New Roman" w:hAnsi="Times New Roman" w:cs="Times New Roman"/>
+          <w:color w:val="000000"/>
+          <w:sz w:val="22"/>
+          <w:szCs w:val="22"/>
+        </w:rPr>
+        <w:t>Grewe</w:t>
+      </w:r>
+      <w:proofErr w:type="spellEnd"/>
+      <w:r>
+        <w:rPr>
+          <w:rFonts w:ascii="Times New Roman" w:hAnsi="Times New Roman" w:cs="Times New Roman"/>
+          <w:color w:val="000000"/>
+          <w:sz w:val="22"/>
+          <w:szCs w:val="22"/>
+        </w:rPr>
+        <w:t xml:space="preserve">, D., </w:t>
+      </w:r>
+      <w:proofErr w:type="spellStart"/>
+      <w:r>
+        <w:rPr>
+          <w:rFonts w:ascii="Times New Roman" w:hAnsi="Times New Roman" w:cs="Times New Roman"/>
+          <w:color w:val="000000"/>
+          <w:sz w:val="22"/>
+          <w:szCs w:val="22"/>
+        </w:rPr>
+        <w:t>Nham</w:t>
+      </w:r>
+      <w:proofErr w:type="spellEnd"/>
+      <w:r>
+        <w:rPr>
+          <w:rFonts w:ascii="Times New Roman" w:hAnsi="Times New Roman" w:cs="Times New Roman"/>
+          <w:color w:val="000000"/>
+          <w:sz w:val="22"/>
+          <w:szCs w:val="22"/>
+        </w:rPr>
+        <w:t xml:space="preserve">, J., </w:t>
+      </w:r>
+      <w:proofErr w:type="spellStart"/>
+      <w:r>
+        <w:rPr>
+          <w:rFonts w:ascii="Times New Roman" w:hAnsi="Times New Roman" w:cs="Times New Roman"/>
+          <w:color w:val="000000"/>
+          <w:sz w:val="22"/>
+          <w:szCs w:val="22"/>
+        </w:rPr>
+        <w:t>Kalchbrenner</w:t>
+      </w:r>
+      <w:proofErr w:type="spellEnd"/>
+      <w:r>
+        <w:rPr>
+          <w:rFonts w:ascii="Times New Roman" w:hAnsi="Times New Roman" w:cs="Times New Roman"/>
+          <w:color w:val="000000"/>
+          <w:sz w:val="22"/>
+          <w:szCs w:val="22"/>
+        </w:rPr>
+        <w:t xml:space="preserve">, N., </w:t>
+      </w:r>
+      <w:proofErr w:type="spellStart"/>
+      <w:r>
+        <w:rPr>
+          <w:rFonts w:ascii="Times New Roman" w:hAnsi="Times New Roman" w:cs="Times New Roman"/>
+          <w:color w:val="000000"/>
+          <w:sz w:val="22"/>
+          <w:szCs w:val="22"/>
+        </w:rPr>
+        <w:t>Sutskever</w:t>
+      </w:r>
+      <w:proofErr w:type="spellEnd"/>
+      <w:r>
+        <w:rPr>
+          <w:rFonts w:ascii="Times New Roman" w:hAnsi="Times New Roman" w:cs="Times New Roman"/>
+          <w:color w:val="000000"/>
+          <w:sz w:val="22"/>
+          <w:szCs w:val="22"/>
+        </w:rPr>
+        <w:t xml:space="preserve">, I., </w:t>
+      </w:r>
+      <w:proofErr w:type="spellStart"/>
+      <w:r>
+        <w:rPr>
+          <w:rFonts w:ascii="Times New Roman" w:hAnsi="Times New Roman" w:cs="Times New Roman"/>
+          <w:color w:val="000000"/>
+          <w:sz w:val="22"/>
+          <w:szCs w:val="22"/>
+        </w:rPr>
+        <w:t>Lillicrap</w:t>
+      </w:r>
+      <w:proofErr w:type="spellEnd"/>
+      <w:r>
+        <w:rPr>
+          <w:rFonts w:ascii="Times New Roman" w:hAnsi="Times New Roman" w:cs="Times New Roman"/>
+          <w:color w:val="000000"/>
+          <w:sz w:val="22"/>
+          <w:szCs w:val="22"/>
+        </w:rPr>
+        <w:t xml:space="preserve">, T., Leach, M., </w:t>
+      </w:r>
+      <w:proofErr w:type="spellStart"/>
+      <w:r>
+        <w:rPr>
+          <w:rFonts w:ascii="Times New Roman" w:hAnsi="Times New Roman" w:cs="Times New Roman"/>
+          <w:color w:val="000000"/>
+          <w:sz w:val="22"/>
+          <w:szCs w:val="22"/>
+        </w:rPr>
+        <w:t>Kavukcuoglu</w:t>
+      </w:r>
+      <w:proofErr w:type="spellEnd"/>
+      <w:r>
+        <w:rPr>
+          <w:rFonts w:ascii="Times New Roman" w:hAnsi="Times New Roman" w:cs="Times New Roman"/>
+          <w:color w:val="000000"/>
+          <w:sz w:val="22"/>
+          <w:szCs w:val="22"/>
+        </w:rPr>
+        <w:t xml:space="preserve">, K., Graepel, T. and Hassabis, D. (2016). Mastering the game of Go with deep Neural Networks and tree search. </w:t>
       </w:r>
       <w:r>
         <w:rPr>
@@ -4540,7 +7904,27 @@
           <w:sz w:val="22"/>
           <w:szCs w:val="22"/>
         </w:rPr>
-        <w:t xml:space="preserve">Campbell, M., Hoane, A. and Hsu, F. (2002). Deep Blue. </w:t>
+        <w:t xml:space="preserve">Campbell, M., </w:t>
+      </w:r>
+      <w:proofErr w:type="spellStart"/>
+      <w:r>
+        <w:rPr>
+          <w:rFonts w:ascii="Times New Roman" w:hAnsi="Times New Roman" w:cs="Times New Roman"/>
+          <w:color w:val="000000"/>
+          <w:sz w:val="22"/>
+          <w:szCs w:val="22"/>
+        </w:rPr>
+        <w:t>Hoane</w:t>
+      </w:r>
+      <w:proofErr w:type="spellEnd"/>
+      <w:r>
+        <w:rPr>
+          <w:rFonts w:ascii="Times New Roman" w:hAnsi="Times New Roman" w:cs="Times New Roman"/>
+          <w:color w:val="000000"/>
+          <w:sz w:val="22"/>
+          <w:szCs w:val="22"/>
+        </w:rPr>
+        <w:t xml:space="preserve">, A. and Hsu, F. (2002). Deep Blue. </w:t>
       </w:r>
       <w:r>
         <w:rPr>
@@ -4579,6 +7963,7 @@
         </w:rPr>
         <w:t xml:space="preserve">[3] </w:t>
       </w:r>
+      <w:proofErr w:type="spellStart"/>
       <w:r>
         <w:rPr>
           <w:rFonts w:ascii="Times New Roman" w:hAnsi="Times New Roman" w:cs="Times New Roman"/>
@@ -4586,8 +7971,19 @@
           <w:sz w:val="22"/>
           <w:szCs w:val="22"/>
         </w:rPr>
-        <w:t xml:space="preserve">OpenAI. (2019). </w:t>
-      </w:r>
+        <w:t>OpenAI</w:t>
+      </w:r>
+      <w:proofErr w:type="spellEnd"/>
+      <w:r>
+        <w:rPr>
+          <w:rFonts w:ascii="Times New Roman" w:hAnsi="Times New Roman" w:cs="Times New Roman"/>
+          <w:color w:val="000000"/>
+          <w:sz w:val="22"/>
+          <w:szCs w:val="22"/>
+        </w:rPr>
+        <w:t xml:space="preserve">. (2019). </w:t>
+      </w:r>
+      <w:proofErr w:type="spellStart"/>
       <w:r>
         <w:rPr>
           <w:rFonts w:ascii="Times New Roman" w:hAnsi="Times New Roman" w:cs="Times New Roman"/>
@@ -4596,7 +7992,18 @@
           <w:sz w:val="22"/>
           <w:szCs w:val="22"/>
         </w:rPr>
-        <w:t>OpenAI Five</w:t>
+        <w:t>OpenAI</w:t>
+      </w:r>
+      <w:proofErr w:type="spellEnd"/>
+      <w:r>
+        <w:rPr>
+          <w:rFonts w:ascii="Times New Roman" w:hAnsi="Times New Roman" w:cs="Times New Roman"/>
+          <w:i/>
+          <w:color w:val="000000"/>
+          <w:sz w:val="22"/>
+          <w:szCs w:val="22"/>
+        </w:rPr>
+        <w:t xml:space="preserve"> Five</w:t>
       </w:r>
       <w:r>
         <w:rPr>
@@ -4662,7 +8069,27 @@
           <w:sz w:val="22"/>
           <w:szCs w:val="22"/>
         </w:rPr>
-        <w:t xml:space="preserve">Churchill, A., Biderman, S. and Herrick, A. (2019). Magic the Gathering is Turing Complete. [online] Available at: </w:t>
+        <w:t xml:space="preserve">Churchill, A., </w:t>
+      </w:r>
+      <w:proofErr w:type="spellStart"/>
+      <w:r>
+        <w:rPr>
+          <w:rFonts w:ascii="Times New Roman" w:hAnsi="Times New Roman" w:cs="Times New Roman"/>
+          <w:color w:val="000000"/>
+          <w:sz w:val="22"/>
+          <w:szCs w:val="22"/>
+        </w:rPr>
+        <w:t>Biderman</w:t>
+      </w:r>
+      <w:proofErr w:type="spellEnd"/>
+      <w:r>
+        <w:rPr>
+          <w:rFonts w:ascii="Times New Roman" w:hAnsi="Times New Roman" w:cs="Times New Roman"/>
+          <w:color w:val="000000"/>
+          <w:sz w:val="22"/>
+          <w:szCs w:val="22"/>
+        </w:rPr>
+        <w:t xml:space="preserve">, S. and Herrick, A. (2019). Magic the Gathering is Turing Complete. [online] Available at: </w:t>
       </w:r>
       <w:hyperlink r:id="rId11" w:history="1">
         <w:r>
@@ -5090,7 +8517,6 @@
           <w:sz w:val="22"/>
           <w:szCs w:val="22"/>
         </w:rPr>
-        <w:lastRenderedPageBreak/>
         <w:t xml:space="preserve">[12] Magic: The Gathering Arena </w:t>
       </w:r>
       <w:hyperlink r:id="rId19" w:history="1">
@@ -5167,7 +8593,27 @@
           <w:sz w:val="22"/>
           <w:szCs w:val="22"/>
         </w:rPr>
-        <w:t xml:space="preserve">[14] Xmage </w:t>
+        <w:t xml:space="preserve">[14] </w:t>
+      </w:r>
+      <w:proofErr w:type="spellStart"/>
+      <w:r>
+        <w:rPr>
+          <w:rFonts w:ascii="Times New Roman" w:hAnsi="Times New Roman" w:cs="Times New Roman"/>
+          <w:color w:val="000000"/>
+          <w:sz w:val="22"/>
+          <w:szCs w:val="22"/>
+        </w:rPr>
+        <w:t>Xmage</w:t>
+      </w:r>
+      <w:proofErr w:type="spellEnd"/>
+      <w:r>
+        <w:rPr>
+          <w:rFonts w:ascii="Times New Roman" w:hAnsi="Times New Roman" w:cs="Times New Roman"/>
+          <w:color w:val="000000"/>
+          <w:sz w:val="22"/>
+          <w:szCs w:val="22"/>
+        </w:rPr>
+        <w:t xml:space="preserve"> </w:t>
       </w:r>
       <w:hyperlink r:id="rId21" w:history="1">
         <w:r>
@@ -5205,7 +8651,48 @@
           <w:sz w:val="22"/>
           <w:szCs w:val="22"/>
         </w:rPr>
-        <w:t xml:space="preserve">[15] Uriarte, A. and Ontan˜on´, S. (2019). Improving Monte Carlo Tree Search Policies in StarCraft via Probabilistic Models Learned from Replay Data. [online] Available at: </w:t>
+        <w:lastRenderedPageBreak/>
+        <w:t xml:space="preserve">[15] </w:t>
+      </w:r>
+      <w:proofErr w:type="spellStart"/>
+      <w:r>
+        <w:rPr>
+          <w:rFonts w:ascii="Times New Roman" w:hAnsi="Times New Roman" w:cs="Times New Roman"/>
+          <w:color w:val="000000"/>
+          <w:sz w:val="22"/>
+          <w:szCs w:val="22"/>
+        </w:rPr>
+        <w:t>Uriarte</w:t>
+      </w:r>
+      <w:proofErr w:type="spellEnd"/>
+      <w:r>
+        <w:rPr>
+          <w:rFonts w:ascii="Times New Roman" w:hAnsi="Times New Roman" w:cs="Times New Roman"/>
+          <w:color w:val="000000"/>
+          <w:sz w:val="22"/>
+          <w:szCs w:val="22"/>
+        </w:rPr>
+        <w:t xml:space="preserve">, A. and </w:t>
+      </w:r>
+      <w:proofErr w:type="spellStart"/>
+      <w:r>
+        <w:rPr>
+          <w:rFonts w:ascii="Times New Roman" w:hAnsi="Times New Roman" w:cs="Times New Roman"/>
+          <w:color w:val="000000"/>
+          <w:sz w:val="22"/>
+          <w:szCs w:val="22"/>
+        </w:rPr>
+        <w:t>Ontan˜on</w:t>
+      </w:r>
+      <w:proofErr w:type="spellEnd"/>
+      <w:r>
+        <w:rPr>
+          <w:rFonts w:ascii="Times New Roman" w:hAnsi="Times New Roman" w:cs="Times New Roman"/>
+          <w:color w:val="000000"/>
+          <w:sz w:val="22"/>
+          <w:szCs w:val="22"/>
+        </w:rPr>
+        <w:t xml:space="preserve">´, S. (2019). Improving Monte Carlo Tree Search Policies in StarCraft via Probabilistic Models Learned from Replay Data. [online] Available at: </w:t>
       </w:r>
       <w:hyperlink r:id="rId22" w:history="1">
         <w:r>
@@ -5255,7 +8742,27 @@
           <w:sz w:val="22"/>
           <w:szCs w:val="22"/>
         </w:rPr>
-        <w:t>[16] Rumelhart, D., Hinton, G. and Williams, R. (2019). </w:t>
+        <w:t xml:space="preserve">[16] </w:t>
+      </w:r>
+      <w:proofErr w:type="spellStart"/>
+      <w:r>
+        <w:rPr>
+          <w:rFonts w:ascii="Times New Roman" w:hAnsi="Times New Roman" w:cs="Times New Roman"/>
+          <w:color w:val="000000"/>
+          <w:sz w:val="22"/>
+          <w:szCs w:val="22"/>
+        </w:rPr>
+        <w:t>Rumelhart</w:t>
+      </w:r>
+      <w:proofErr w:type="spellEnd"/>
+      <w:r>
+        <w:rPr>
+          <w:rFonts w:ascii="Times New Roman" w:hAnsi="Times New Roman" w:cs="Times New Roman"/>
+          <w:color w:val="000000"/>
+          <w:sz w:val="22"/>
+          <w:szCs w:val="22"/>
+        </w:rPr>
+        <w:t>, D., Hinton, G. and Williams, R. (2019). </w:t>
       </w:r>
       <w:r>
         <w:rPr>
@@ -5325,7 +8832,23 @@
           <w:rFonts w:ascii="Times New Roman" w:hAnsi="Times New Roman" w:cs="Times New Roman"/>
           <w:color w:val="000000"/>
         </w:rPr>
-        <w:t xml:space="preserve">[18] Scryfall API </w:t>
+        <w:t xml:space="preserve">[18] </w:t>
+      </w:r>
+      <w:proofErr w:type="spellStart"/>
+      <w:r>
+        <w:rPr>
+          <w:rFonts w:ascii="Times New Roman" w:hAnsi="Times New Roman" w:cs="Times New Roman"/>
+          <w:color w:val="000000"/>
+        </w:rPr>
+        <w:t>Scryfall</w:t>
+      </w:r>
+      <w:proofErr w:type="spellEnd"/>
+      <w:r>
+        <w:rPr>
+          <w:rFonts w:ascii="Times New Roman" w:hAnsi="Times New Roman" w:cs="Times New Roman"/>
+          <w:color w:val="000000"/>
+        </w:rPr>
+        <w:t xml:space="preserve"> API </w:t>
       </w:r>
       <w:r>
         <w:rPr>
@@ -5341,12 +8864,14 @@
           <w:rFonts w:ascii="Times New Roman" w:hAnsi="Times New Roman" w:cs="Times New Roman"/>
         </w:rPr>
       </w:pPr>
+      <w:bookmarkStart w:id="37" w:name="_Toc38294601"/>
       <w:r>
         <w:rPr>
           <w:rFonts w:ascii="Times New Roman" w:hAnsi="Times New Roman" w:cs="Times New Roman"/>
         </w:rPr>
         <w:t>Appendices</w:t>
       </w:r>
+      <w:bookmarkEnd w:id="37"/>
     </w:p>
     <w:sectPr>
       <w:headerReference w:type="default" r:id="rId24"/>
@@ -6301,7 +9826,6 @@
     <w:name w:val="Hyperlink"/>
     <w:basedOn w:val="DefaultParagraphFont"/>
     <w:uiPriority w:val="99"/>
-    <w:semiHidden/>
     <w:unhideWhenUsed/>
     <w:rsid w:val="00EF44ED"/>
     <w:rPr>
@@ -6347,6 +9871,59 @@
       <w:sz w:val="18"/>
       <w:szCs w:val="18"/>
     </w:rPr>
+  </w:style>
+  <w:style w:type="paragraph" w:styleId="TOCHeading">
+    <w:name w:val="TOC Heading"/>
+    <w:basedOn w:val="Heading1"/>
+    <w:next w:val="Normal"/>
+    <w:uiPriority w:val="39"/>
+    <w:unhideWhenUsed/>
+    <w:qFormat/>
+    <w:rsid w:val="00D16094"/>
+    <w:pPr>
+      <w:outlineLvl w:val="9"/>
+    </w:pPr>
+    <w:rPr>
+      <w:lang w:val="en-US"/>
+    </w:rPr>
+  </w:style>
+  <w:style w:type="paragraph" w:styleId="TOC1">
+    <w:name w:val="toc 1"/>
+    <w:basedOn w:val="Normal"/>
+    <w:next w:val="Normal"/>
+    <w:autoRedefine/>
+    <w:uiPriority w:val="39"/>
+    <w:unhideWhenUsed/>
+    <w:rsid w:val="00D16094"/>
+    <w:pPr>
+      <w:spacing w:after="100"/>
+    </w:pPr>
+  </w:style>
+  <w:style w:type="paragraph" w:styleId="TOC2">
+    <w:name w:val="toc 2"/>
+    <w:basedOn w:val="Normal"/>
+    <w:next w:val="Normal"/>
+    <w:autoRedefine/>
+    <w:uiPriority w:val="39"/>
+    <w:unhideWhenUsed/>
+    <w:rsid w:val="00D16094"/>
+    <w:pPr>
+      <w:spacing w:after="100"/>
+      <w:ind w:left="220"/>
+    </w:pPr>
+  </w:style>
+  <w:style w:type="paragraph" w:styleId="TOC3">
+    <w:name w:val="toc 3"/>
+    <w:basedOn w:val="Normal"/>
+    <w:next w:val="Normal"/>
+    <w:autoRedefine/>
+    <w:uiPriority w:val="39"/>
+    <w:unhideWhenUsed/>
+    <w:rsid w:val="00D16094"/>
+    <w:pPr>
+      <w:spacing w:after="100"/>
+      <w:ind w:left="440"/>
+    </w:pPr>
   </w:style>
 </w:styles>
 </file>
@@ -6651,7 +10228,7 @@
 </file>
 
 <file path=customXml/itemProps1.xml><?xml version="1.0" encoding="utf-8"?>
-<ds:datastoreItem xmlns:ds="http://schemas.openxmlformats.org/officeDocument/2006/customXml" ds:itemID="{FB1678AE-C3B3-4EA8-9D1D-31E0119404BA}">
+<ds:datastoreItem xmlns:ds="http://schemas.openxmlformats.org/officeDocument/2006/customXml" ds:itemID="{3503FDCA-D426-4FD3-9CE6-1A929FE2AB2B}">
   <ds:schemaRefs>
     <ds:schemaRef ds:uri="http://schemas.openxmlformats.org/officeDocument/2006/bibliography"/>
   </ds:schemaRefs>
